--- a/CSOF5303 Proyecto 3/DocumentoFinal/1205DocumentoFinal.docx
+++ b/CSOF5303 Proyecto 3/DocumentoFinal/1205DocumentoFinal.docx
@@ -7771,12 +7771,12 @@
         <w:tblW w:w="0" w:type="auto"/>
         <w:jc w:val="center"/>
         <w:tblBorders>
-          <w:top w:val="single" w:sz="12" w:space="0" w:color="auto"/>
-          <w:left w:val="single" w:sz="12" w:space="0" w:color="auto"/>
-          <w:bottom w:val="single" w:sz="12" w:space="0" w:color="auto"/>
-          <w:right w:val="single" w:sz="12" w:space="0" w:color="auto"/>
-          <w:insideH w:val="single" w:sz="4" w:space="0" w:color="000000" w:themeColor="text1"/>
-          <w:insideV w:val="single" w:sz="4" w:space="0" w:color="000000" w:themeColor="text1"/>
+          <w:top w:val="single" w:sz="4" w:space="0" w:color="auto"/>
+          <w:left w:val="single" w:sz="4" w:space="0" w:color="auto"/>
+          <w:bottom w:val="single" w:sz="4" w:space="0" w:color="auto"/>
+          <w:right w:val="single" w:sz="4" w:space="0" w:color="auto"/>
+          <w:insideH w:val="single" w:sz="4" w:space="0" w:color="auto"/>
+          <w:insideV w:val="single" w:sz="4" w:space="0" w:color="auto"/>
         </w:tblBorders>
         <w:tblLayout w:type="fixed"/>
         <w:tblCellMar>
@@ -7801,11 +7801,6 @@
         <w:tc>
           <w:tcPr>
             <w:tcW w:w="851" w:type="dxa"/>
-            <w:tcBorders>
-              <w:top w:val="single" w:sz="12" w:space="0" w:color="auto"/>
-              <w:bottom w:val="single" w:sz="12" w:space="0" w:color="auto"/>
-              <w:right w:val="single" w:sz="12" w:space="0" w:color="auto"/>
-            </w:tcBorders>
             <w:shd w:val="clear" w:color="auto" w:fill="B8CCE4" w:themeFill="accent1" w:themeFillTint="66"/>
             <w:vAlign w:val="center"/>
           </w:tcPr>
@@ -7822,12 +7817,6 @@
         <w:tc>
           <w:tcPr>
             <w:tcW w:w="3119" w:type="dxa"/>
-            <w:tcBorders>
-              <w:top w:val="single" w:sz="12" w:space="0" w:color="auto"/>
-              <w:left w:val="single" w:sz="12" w:space="0" w:color="auto"/>
-              <w:bottom w:val="single" w:sz="12" w:space="0" w:color="auto"/>
-              <w:right w:val="single" w:sz="12" w:space="0" w:color="auto"/>
-            </w:tcBorders>
             <w:shd w:val="clear" w:color="auto" w:fill="B8CCE4" w:themeFill="accent1" w:themeFillTint="66"/>
             <w:vAlign w:val="center"/>
           </w:tcPr>
@@ -7844,11 +7833,6 @@
         <w:tc>
           <w:tcPr>
             <w:tcW w:w="5670" w:type="dxa"/>
-            <w:tcBorders>
-              <w:top w:val="single" w:sz="12" w:space="0" w:color="auto"/>
-              <w:left w:val="single" w:sz="12" w:space="0" w:color="auto"/>
-              <w:bottom w:val="single" w:sz="12" w:space="0" w:color="auto"/>
-            </w:tcBorders>
             <w:shd w:val="clear" w:color="auto" w:fill="B8CCE4" w:themeFill="accent1" w:themeFillTint="66"/>
             <w:vAlign w:val="center"/>
           </w:tcPr>
@@ -7871,11 +7855,6 @@
         <w:tc>
           <w:tcPr>
             <w:tcW w:w="851" w:type="dxa"/>
-            <w:tcBorders>
-              <w:top w:val="single" w:sz="12" w:space="0" w:color="auto"/>
-              <w:bottom w:val="single" w:sz="4" w:space="0" w:color="000000" w:themeColor="text1"/>
-              <w:right w:val="single" w:sz="12" w:space="0" w:color="auto"/>
-            </w:tcBorders>
             <w:shd w:val="clear" w:color="auto" w:fill="DBE5F1" w:themeFill="accent1" w:themeFillTint="33"/>
             <w:vAlign w:val="center"/>
           </w:tcPr>
@@ -7892,11 +7871,6 @@
         <w:tc>
           <w:tcPr>
             <w:tcW w:w="3119" w:type="dxa"/>
-            <w:tcBorders>
-              <w:top w:val="single" w:sz="12" w:space="0" w:color="auto"/>
-              <w:left w:val="single" w:sz="12" w:space="0" w:color="auto"/>
-              <w:right w:val="single" w:sz="12" w:space="0" w:color="auto"/>
-            </w:tcBorders>
             <w:vAlign w:val="center"/>
           </w:tcPr>
           <w:p>
@@ -7910,10 +7884,6 @@
         <w:tc>
           <w:tcPr>
             <w:tcW w:w="5670" w:type="dxa"/>
-            <w:tcBorders>
-              <w:top w:val="single" w:sz="12" w:space="0" w:color="auto"/>
-              <w:left w:val="single" w:sz="12" w:space="0" w:color="auto"/>
-            </w:tcBorders>
             <w:vAlign w:val="center"/>
           </w:tcPr>
           <w:p>
@@ -7933,11 +7903,6 @@
         <w:tc>
           <w:tcPr>
             <w:tcW w:w="851" w:type="dxa"/>
-            <w:tcBorders>
-              <w:top w:val="single" w:sz="4" w:space="0" w:color="000000" w:themeColor="text1"/>
-              <w:bottom w:val="single" w:sz="4" w:space="0" w:color="000000" w:themeColor="text1"/>
-              <w:right w:val="single" w:sz="12" w:space="0" w:color="auto"/>
-            </w:tcBorders>
             <w:shd w:val="clear" w:color="auto" w:fill="DBE5F1" w:themeFill="accent1" w:themeFillTint="33"/>
             <w:vAlign w:val="center"/>
           </w:tcPr>
@@ -7954,10 +7919,6 @@
         <w:tc>
           <w:tcPr>
             <w:tcW w:w="3119" w:type="dxa"/>
-            <w:tcBorders>
-              <w:left w:val="single" w:sz="12" w:space="0" w:color="auto"/>
-              <w:right w:val="single" w:sz="12" w:space="0" w:color="auto"/>
-            </w:tcBorders>
             <w:vAlign w:val="center"/>
           </w:tcPr>
           <w:p>
@@ -7971,9 +7932,6 @@
         <w:tc>
           <w:tcPr>
             <w:tcW w:w="5670" w:type="dxa"/>
-            <w:tcBorders>
-              <w:left w:val="single" w:sz="12" w:space="0" w:color="auto"/>
-            </w:tcBorders>
             <w:vAlign w:val="center"/>
           </w:tcPr>
           <w:p>
@@ -7993,11 +7951,6 @@
         <w:tc>
           <w:tcPr>
             <w:tcW w:w="851" w:type="dxa"/>
-            <w:tcBorders>
-              <w:top w:val="single" w:sz="4" w:space="0" w:color="000000" w:themeColor="text1"/>
-              <w:bottom w:val="single" w:sz="4" w:space="0" w:color="000000" w:themeColor="text1"/>
-              <w:right w:val="single" w:sz="12" w:space="0" w:color="auto"/>
-            </w:tcBorders>
             <w:shd w:val="clear" w:color="auto" w:fill="DBE5F1" w:themeFill="accent1" w:themeFillTint="33"/>
             <w:vAlign w:val="center"/>
           </w:tcPr>
@@ -8014,10 +7967,6 @@
         <w:tc>
           <w:tcPr>
             <w:tcW w:w="3119" w:type="dxa"/>
-            <w:tcBorders>
-              <w:left w:val="single" w:sz="12" w:space="0" w:color="auto"/>
-              <w:right w:val="single" w:sz="12" w:space="0" w:color="auto"/>
-            </w:tcBorders>
             <w:vAlign w:val="center"/>
           </w:tcPr>
           <w:p>
@@ -8031,9 +7980,6 @@
         <w:tc>
           <w:tcPr>
             <w:tcW w:w="5670" w:type="dxa"/>
-            <w:tcBorders>
-              <w:left w:val="single" w:sz="12" w:space="0" w:color="auto"/>
-            </w:tcBorders>
             <w:vAlign w:val="center"/>
           </w:tcPr>
           <w:p>
@@ -8053,11 +7999,6 @@
         <w:tc>
           <w:tcPr>
             <w:tcW w:w="851" w:type="dxa"/>
-            <w:tcBorders>
-              <w:top w:val="single" w:sz="4" w:space="0" w:color="000000" w:themeColor="text1"/>
-              <w:bottom w:val="single" w:sz="12" w:space="0" w:color="auto"/>
-              <w:right w:val="single" w:sz="12" w:space="0" w:color="auto"/>
-            </w:tcBorders>
             <w:shd w:val="clear" w:color="auto" w:fill="DBE5F1" w:themeFill="accent1" w:themeFillTint="33"/>
             <w:vAlign w:val="center"/>
           </w:tcPr>
@@ -8074,11 +8015,6 @@
         <w:tc>
           <w:tcPr>
             <w:tcW w:w="3119" w:type="dxa"/>
-            <w:tcBorders>
-              <w:left w:val="single" w:sz="12" w:space="0" w:color="auto"/>
-              <w:bottom w:val="single" w:sz="12" w:space="0" w:color="auto"/>
-              <w:right w:val="single" w:sz="12" w:space="0" w:color="auto"/>
-            </w:tcBorders>
             <w:vAlign w:val="center"/>
           </w:tcPr>
           <w:p>
@@ -8092,9 +8028,6 @@
         <w:tc>
           <w:tcPr>
             <w:tcW w:w="5670" w:type="dxa"/>
-            <w:tcBorders>
-              <w:left w:val="single" w:sz="12" w:space="0" w:color="auto"/>
-            </w:tcBorders>
             <w:vAlign w:val="center"/>
           </w:tcPr>
           <w:p>
@@ -8148,7 +8081,7 @@
                     <a:blip r:embed="rId12" cstate="print">
                       <a:extLst>
                         <a:ext uri="{28A0092B-C50C-407E-A947-70E740481C1C}">
-                          <a14:useLocalDpi xmlns="" xmlns:wpc="http://schemas.microsoft.com/office/word/2010/wordprocessingCanvas" xmlns:mc="http://schemas.openxmlformats.org/markup-compatibility/2006" xmlns:o="urn:schemas-microsoft-com:office:office" xmlns:v="urn:schemas-microsoft-com:vml" xmlns:wp14="http://schemas.microsoft.com/office/word/2010/wordprocessingDrawing" xmlns:w10="urn:schemas-microsoft-com:office:word" xmlns:w="http://schemas.openxmlformats.org/wordprocessingml/2006/main" xmlns:w14="http://schemas.microsoft.com/office/word/2010/wordml" xmlns:wpg="http://schemas.microsoft.com/office/word/2010/wordprocessingGroup" xmlns:wpi="http://schemas.microsoft.com/office/word/2010/wordprocessingInk" xmlns:wps="http://schemas.microsoft.com/office/word/2010/wordprocessingShape" xmlns:a14="http://schemas.microsoft.com/office/drawing/2010/main" val="0"/>
+                          <a14:useLocalDpi xmlns:a14="http://schemas.microsoft.com/office/drawing/2010/main" xmlns:wps="http://schemas.microsoft.com/office/word/2010/wordprocessingShape" xmlns:wpi="http://schemas.microsoft.com/office/word/2010/wordprocessingInk" xmlns:wpg="http://schemas.microsoft.com/office/word/2010/wordprocessingGroup" xmlns:w14="http://schemas.microsoft.com/office/word/2010/wordml" xmlns:w="http://schemas.openxmlformats.org/wordprocessingml/2006/main" xmlns:w10="urn:schemas-microsoft-com:office:word" xmlns:wp14="http://schemas.microsoft.com/office/word/2010/wordprocessingDrawing" xmlns:v="urn:schemas-microsoft-com:vml" xmlns:o="urn:schemas-microsoft-com:office:office" xmlns:mc="http://schemas.openxmlformats.org/markup-compatibility/2006" xmlns:wpc="http://schemas.microsoft.com/office/word/2010/wordprocessingCanvas" xmlns="" val="0"/>
                         </a:ext>
                       </a:extLst>
                     </a:blip>
@@ -8488,7 +8421,7 @@
         <w:b/>
         <w:noProof/>
       </w:rPr>
-      <w:t>2</w:t>
+      <w:t>8</w:t>
     </w:r>
     <w:r>
       <w:rPr>
@@ -13862,7 +13795,7 @@
 </file>
 
 <file path=customXml/itemProps1.xml><?xml version="1.0" encoding="utf-8"?>
-<ds:datastoreItem xmlns:ds="http://schemas.openxmlformats.org/officeDocument/2006/customXml" ds:itemID="{6DD397EF-2AEB-4E1F-B35A-52AF6B69E216}">
+<ds:datastoreItem xmlns:ds="http://schemas.openxmlformats.org/officeDocument/2006/customXml" ds:itemID="{F6B02C9E-7579-449C-910C-34D8F7322018}">
   <ds:schemaRefs>
     <ds:schemaRef ds:uri="http://schemas.openxmlformats.org/officeDocument/2006/bibliography"/>
   </ds:schemaRefs>

--- a/CSOF5303 Proyecto 3/DocumentoFinal/1205DocumentoFinal.docx
+++ b/CSOF5303 Proyecto 3/DocumentoFinal/1205DocumentoFinal.docx
@@ -14,7 +14,6 @@
           <w:szCs w:val="48"/>
         </w:rPr>
       </w:pPr>
-      <w:proofErr w:type="spellStart"/>
       <w:r>
         <w:rPr>
           <w:rFonts w:asciiTheme="minorHAnsi" w:hAnsiTheme="minorHAnsi"/>
@@ -23,18 +22,7 @@
           <w:sz w:val="48"/>
           <w:szCs w:val="48"/>
         </w:rPr>
-        <w:t>MarketPlace</w:t>
-      </w:r>
-      <w:proofErr w:type="spellEnd"/>
-      <w:r>
-        <w:rPr>
-          <w:rFonts w:asciiTheme="minorHAnsi" w:hAnsiTheme="minorHAnsi"/>
-          <w:b/>
-          <w:smallCaps/>
-          <w:sz w:val="48"/>
-          <w:szCs w:val="48"/>
-        </w:rPr>
-        <w:t xml:space="preserve"> Los Alpes</w:t>
+        <w:t>MarketPlace Los Alpes</w:t>
       </w:r>
     </w:p>
     <w:p>
@@ -113,6 +101,7 @@
           <w:noProof/>
           <w:sz w:val="22"/>
           <w:szCs w:val="22"/>
+          <w:lang w:val="en-US" w:eastAsia="en-US"/>
         </w:rPr>
         <w:drawing>
           <wp:inline distT="0" distB="0" distL="0" distR="0">
@@ -338,19 +327,8 @@
                 <w:smallCaps/>
                 <w:sz w:val="22"/>
               </w:rPr>
-              <w:t xml:space="preserve"> </w:t>
+              <w:t xml:space="preserve"> Uniandes</w:t>
             </w:r>
-            <w:proofErr w:type="spellStart"/>
-            <w:r>
-              <w:rPr>
-                <w:rFonts w:ascii="Calibri" w:hAnsi="Calibri"/>
-                <w:b/>
-                <w:smallCaps/>
-                <w:sz w:val="22"/>
-              </w:rPr>
-              <w:t>Uniandes</w:t>
-            </w:r>
-            <w:proofErr w:type="spellEnd"/>
           </w:p>
         </w:tc>
       </w:tr>
@@ -596,16 +574,8 @@
               <w:rPr>
                 <w:rFonts w:ascii="Calibri" w:hAnsi="Calibri"/>
               </w:rPr>
-              <w:t xml:space="preserve">David Pérez </w:t>
+              <w:t>David Pérez Chibuque</w:t>
             </w:r>
-            <w:proofErr w:type="spellStart"/>
-            <w:r>
-              <w:rPr>
-                <w:rFonts w:ascii="Calibri" w:hAnsi="Calibri"/>
-              </w:rPr>
-              <w:t>Chibuque</w:t>
-            </w:r>
-            <w:proofErr w:type="spellEnd"/>
           </w:p>
         </w:tc>
         <w:tc>
@@ -670,33 +640,11 @@
                 <w:rFonts w:ascii="Calibri" w:hAnsi="Calibri"/>
               </w:rPr>
             </w:pPr>
-            <w:proofErr w:type="spellStart"/>
             <w:r>
               <w:rPr>
                 <w:rFonts w:ascii="Calibri" w:hAnsi="Calibri"/>
               </w:rPr>
-              <w:t>Willian</w:t>
-            </w:r>
-            <w:proofErr w:type="spellEnd"/>
-            <w:r>
-              <w:rPr>
-                <w:rFonts w:ascii="Calibri" w:hAnsi="Calibri"/>
-              </w:rPr>
-              <w:t xml:space="preserve"> Alejandro </w:t>
-            </w:r>
-            <w:proofErr w:type="spellStart"/>
-            <w:r>
-              <w:rPr>
-                <w:rFonts w:ascii="Calibri" w:hAnsi="Calibri"/>
-              </w:rPr>
-              <w:t>Idrobo</w:t>
-            </w:r>
-            <w:proofErr w:type="spellEnd"/>
-            <w:r>
-              <w:rPr>
-                <w:rFonts w:ascii="Calibri" w:hAnsi="Calibri"/>
-              </w:rPr>
-              <w:t xml:space="preserve"> Luna</w:t>
+              <w:t>Willian Alejandro Idrobo Luna</w:t>
             </w:r>
           </w:p>
         </w:tc>
@@ -1347,6 +1295,7 @@
           <w:noProof/>
           <w:sz w:val="22"/>
           <w:szCs w:val="22"/>
+          <w:lang w:val="en-US" w:eastAsia="en-US"/>
         </w:rPr>
         <w:drawing>
           <wp:inline distT="0" distB="0" distL="0" distR="0">
@@ -1408,6 +1357,7 @@
           <w:noProof/>
           <w:sz w:val="22"/>
           <w:szCs w:val="22"/>
+          <w:lang w:val="en-US" w:eastAsia="en-US"/>
         </w:rPr>
         <w:drawing>
           <wp:inline distT="0" distB="0" distL="0" distR="0">
@@ -1469,6 +1419,7 @@
           <w:noProof/>
           <w:sz w:val="22"/>
           <w:szCs w:val="22"/>
+          <w:lang w:val="en-US" w:eastAsia="en-US"/>
         </w:rPr>
         <w:drawing>
           <wp:inline distT="0" distB="0" distL="0" distR="0">
@@ -1585,7 +1536,7 @@
     </w:p>
     <w:p>
       <w:pPr>
-        <w:pStyle w:val="TDC1"/>
+        <w:pStyle w:val="TOC1"/>
         <w:tabs>
           <w:tab w:val="left" w:pos="440"/>
           <w:tab w:val="right" w:leader="dot" w:pos="9954"/>
@@ -1618,7 +1569,7 @@
       <w:hyperlink w:anchor="_Toc310069901" w:history="1">
         <w:r>
           <w:rPr>
-            <w:rStyle w:val="Hipervnculo"/>
+            <w:rStyle w:val="Hyperlink"/>
             <w:b/>
             <w:smallCaps/>
             <w:noProof/>
@@ -1635,7 +1586,7 @@
         </w:r>
         <w:r>
           <w:rPr>
-            <w:rStyle w:val="Hipervnculo"/>
+            <w:rStyle w:val="Hyperlink"/>
             <w:b/>
             <w:smallCaps/>
             <w:noProof/>
@@ -1687,7 +1638,7 @@
             <w:noProof/>
             <w:webHidden/>
           </w:rPr>
-          <w:t>4</w:t>
+          <w:t>1</w:t>
         </w:r>
         <w:r>
           <w:rPr>
@@ -1701,7 +1652,7 @@
     </w:p>
     <w:p>
       <w:pPr>
-        <w:pStyle w:val="TDC1"/>
+        <w:pStyle w:val="TOC1"/>
         <w:tabs>
           <w:tab w:val="left" w:pos="440"/>
           <w:tab w:val="right" w:leader="dot" w:pos="9954"/>
@@ -1716,7 +1667,7 @@
       <w:hyperlink w:anchor="_Toc310069902" w:history="1">
         <w:r>
           <w:rPr>
-            <w:rStyle w:val="Hipervnculo"/>
+            <w:rStyle w:val="Hyperlink"/>
             <w:b/>
             <w:smallCaps/>
             <w:noProof/>
@@ -1733,7 +1684,7 @@
         </w:r>
         <w:r>
           <w:rPr>
-            <w:rStyle w:val="Hipervnculo"/>
+            <w:rStyle w:val="Hyperlink"/>
             <w:b/>
             <w:smallCaps/>
             <w:noProof/>
@@ -1785,7 +1736,7 @@
             <w:noProof/>
             <w:webHidden/>
           </w:rPr>
-          <w:t>4</w:t>
+          <w:t>1</w:t>
         </w:r>
         <w:r>
           <w:rPr>
@@ -1799,14 +1750,14 @@
     </w:p>
     <w:p>
       <w:pPr>
-        <w:pStyle w:val="TDC1"/>
+        <w:pStyle w:val="TOC1"/>
         <w:tabs>
           <w:tab w:val="left" w:pos="440"/>
           <w:tab w:val="right" w:leader="dot" w:pos="9954"/>
         </w:tabs>
         <w:spacing w:after="0" w:line="240" w:lineRule="auto"/>
         <w:rPr>
-          <w:rStyle w:val="Hipervnculo"/>
+          <w:rStyle w:val="Hyperlink"/>
           <w:b/>
           <w:noProof/>
         </w:rPr>
@@ -1814,7 +1765,7 @@
       <w:hyperlink w:anchor="_Toc310069903" w:history="1">
         <w:r>
           <w:rPr>
-            <w:rStyle w:val="Hipervnculo"/>
+            <w:rStyle w:val="Hyperlink"/>
             <w:b/>
             <w:smallCaps/>
             <w:noProof/>
@@ -1831,7 +1782,7 @@
         </w:r>
         <w:r>
           <w:rPr>
-            <w:rStyle w:val="Hipervnculo"/>
+            <w:rStyle w:val="Hyperlink"/>
             <w:b/>
             <w:smallCaps/>
             <w:noProof/>
@@ -1883,7 +1834,7 @@
             <w:noProof/>
             <w:webHidden/>
           </w:rPr>
-          <w:t>4</w:t>
+          <w:t>1</w:t>
         </w:r>
         <w:r>
           <w:rPr>
@@ -1906,7 +1857,7 @@
     </w:p>
     <w:p>
       <w:pPr>
-        <w:pStyle w:val="TDC1"/>
+        <w:pStyle w:val="TOC1"/>
         <w:tabs>
           <w:tab w:val="right" w:leader="dot" w:pos="9954"/>
         </w:tabs>
@@ -1920,7 +1871,7 @@
       <w:hyperlink w:anchor="_Toc310069904" w:history="1">
         <w:r>
           <w:rPr>
-            <w:rStyle w:val="Hipervnculo"/>
+            <w:rStyle w:val="Hyperlink"/>
             <w:b/>
             <w:smallCaps/>
             <w:noProof/>
@@ -1972,7 +1923,7 @@
             <w:noProof/>
             <w:webHidden/>
           </w:rPr>
-          <w:t>5</w:t>
+          <w:t>2</w:t>
         </w:r>
         <w:r>
           <w:rPr>
@@ -1986,7 +1937,7 @@
     </w:p>
     <w:p>
       <w:pPr>
-        <w:pStyle w:val="TDC1"/>
+        <w:pStyle w:val="TOC1"/>
         <w:tabs>
           <w:tab w:val="left" w:pos="440"/>
           <w:tab w:val="right" w:leader="dot" w:pos="9954"/>
@@ -2001,7 +1952,7 @@
       <w:hyperlink w:anchor="_Toc310069905" w:history="1">
         <w:r>
           <w:rPr>
-            <w:rStyle w:val="Hipervnculo"/>
+            <w:rStyle w:val="Hyperlink"/>
             <w:b/>
             <w:smallCaps/>
             <w:noProof/>
@@ -2018,7 +1969,7 @@
         </w:r>
         <w:r>
           <w:rPr>
-            <w:rStyle w:val="Hipervnculo"/>
+            <w:rStyle w:val="Hyperlink"/>
             <w:b/>
             <w:smallCaps/>
             <w:noProof/>
@@ -2070,7 +2021,7 @@
             <w:noProof/>
             <w:webHidden/>
           </w:rPr>
-          <w:t>5</w:t>
+          <w:t>2</w:t>
         </w:r>
         <w:r>
           <w:rPr>
@@ -2084,7 +2035,7 @@
     </w:p>
     <w:p>
       <w:pPr>
-        <w:pStyle w:val="TDC1"/>
+        <w:pStyle w:val="TOC1"/>
         <w:tabs>
           <w:tab w:val="left" w:pos="440"/>
           <w:tab w:val="right" w:leader="dot" w:pos="9954"/>
@@ -2099,7 +2050,7 @@
       <w:hyperlink w:anchor="_Toc310069906" w:history="1">
         <w:r>
           <w:rPr>
-            <w:rStyle w:val="Hipervnculo"/>
+            <w:rStyle w:val="Hyperlink"/>
             <w:b/>
             <w:smallCaps/>
             <w:noProof/>
@@ -2116,7 +2067,7 @@
         </w:r>
         <w:r>
           <w:rPr>
-            <w:rStyle w:val="Hipervnculo"/>
+            <w:rStyle w:val="Hyperlink"/>
             <w:b/>
             <w:smallCaps/>
             <w:noProof/>
@@ -2168,7 +2119,7 @@
             <w:noProof/>
             <w:webHidden/>
           </w:rPr>
-          <w:t>5</w:t>
+          <w:t>2</w:t>
         </w:r>
         <w:r>
           <w:rPr>
@@ -2182,7 +2133,7 @@
     </w:p>
     <w:p>
       <w:pPr>
-        <w:pStyle w:val="TDC2"/>
+        <w:pStyle w:val="TOC2"/>
         <w:tabs>
           <w:tab w:val="left" w:pos="880"/>
           <w:tab w:val="right" w:leader="dot" w:pos="9954"/>
@@ -2197,7 +2148,7 @@
       <w:hyperlink w:anchor="_Toc310069907" w:history="1">
         <w:r>
           <w:rPr>
-            <w:rStyle w:val="Hipervnculo"/>
+            <w:rStyle w:val="Hyperlink"/>
             <w:b/>
             <w:smallCaps/>
             <w:noProof/>
@@ -2214,7 +2165,7 @@
         </w:r>
         <w:r>
           <w:rPr>
-            <w:rStyle w:val="Hipervnculo"/>
+            <w:rStyle w:val="Hyperlink"/>
             <w:b/>
             <w:smallCaps/>
             <w:noProof/>
@@ -2266,7 +2217,7 @@
             <w:noProof/>
             <w:webHidden/>
           </w:rPr>
-          <w:t>5</w:t>
+          <w:t>2</w:t>
         </w:r>
         <w:r>
           <w:rPr>
@@ -2280,7 +2231,7 @@
     </w:p>
     <w:p>
       <w:pPr>
-        <w:pStyle w:val="TDC3"/>
+        <w:pStyle w:val="TOC3"/>
         <w:tabs>
           <w:tab w:val="left" w:pos="1320"/>
           <w:tab w:val="right" w:leader="dot" w:pos="9954"/>
@@ -2295,7 +2246,7 @@
       <w:hyperlink w:anchor="_Toc310069908" w:history="1">
         <w:r>
           <w:rPr>
-            <w:rStyle w:val="Hipervnculo"/>
+            <w:rStyle w:val="Hyperlink"/>
             <w:b/>
             <w:smallCaps/>
             <w:noProof/>
@@ -2312,7 +2263,7 @@
         </w:r>
         <w:r>
           <w:rPr>
-            <w:rStyle w:val="Hipervnculo"/>
+            <w:rStyle w:val="Hyperlink"/>
             <w:b/>
             <w:smallCaps/>
             <w:noProof/>
@@ -2364,7 +2315,7 @@
             <w:noProof/>
             <w:webHidden/>
           </w:rPr>
-          <w:t>5</w:t>
+          <w:t>2</w:t>
         </w:r>
         <w:r>
           <w:rPr>
@@ -2378,7 +2329,7 @@
     </w:p>
     <w:p>
       <w:pPr>
-        <w:pStyle w:val="TDC3"/>
+        <w:pStyle w:val="TOC3"/>
         <w:tabs>
           <w:tab w:val="left" w:pos="1320"/>
           <w:tab w:val="right" w:leader="dot" w:pos="9954"/>
@@ -2393,7 +2344,7 @@
       <w:hyperlink w:anchor="_Toc310069909" w:history="1">
         <w:r>
           <w:rPr>
-            <w:rStyle w:val="Hipervnculo"/>
+            <w:rStyle w:val="Hyperlink"/>
             <w:b/>
             <w:smallCaps/>
             <w:noProof/>
@@ -2410,7 +2361,7 @@
         </w:r>
         <w:r>
           <w:rPr>
-            <w:rStyle w:val="Hipervnculo"/>
+            <w:rStyle w:val="Hyperlink"/>
             <w:b/>
             <w:smallCaps/>
             <w:noProof/>
@@ -2462,7 +2413,7 @@
             <w:noProof/>
             <w:webHidden/>
           </w:rPr>
-          <w:t>5</w:t>
+          <w:t>2</w:t>
         </w:r>
         <w:r>
           <w:rPr>
@@ -2476,7 +2427,7 @@
     </w:p>
     <w:p>
       <w:pPr>
-        <w:pStyle w:val="TDC2"/>
+        <w:pStyle w:val="TOC2"/>
         <w:tabs>
           <w:tab w:val="left" w:pos="880"/>
           <w:tab w:val="right" w:leader="dot" w:pos="9954"/>
@@ -2491,7 +2442,7 @@
       <w:hyperlink w:anchor="_Toc310069910" w:history="1">
         <w:r>
           <w:rPr>
-            <w:rStyle w:val="Hipervnculo"/>
+            <w:rStyle w:val="Hyperlink"/>
             <w:b/>
             <w:smallCaps/>
             <w:noProof/>
@@ -2508,7 +2459,7 @@
         </w:r>
         <w:r>
           <w:rPr>
-            <w:rStyle w:val="Hipervnculo"/>
+            <w:rStyle w:val="Hyperlink"/>
             <w:b/>
             <w:smallCaps/>
             <w:noProof/>
@@ -2560,7 +2511,7 @@
             <w:noProof/>
             <w:webHidden/>
           </w:rPr>
-          <w:t>5</w:t>
+          <w:t>2</w:t>
         </w:r>
         <w:r>
           <w:rPr>
@@ -2574,7 +2525,7 @@
     </w:p>
     <w:p>
       <w:pPr>
-        <w:pStyle w:val="TDC3"/>
+        <w:pStyle w:val="TOC3"/>
         <w:tabs>
           <w:tab w:val="left" w:pos="1320"/>
           <w:tab w:val="right" w:leader="dot" w:pos="9954"/>
@@ -2589,7 +2540,7 @@
       <w:hyperlink w:anchor="_Toc310069911" w:history="1">
         <w:r>
           <w:rPr>
-            <w:rStyle w:val="Hipervnculo"/>
+            <w:rStyle w:val="Hyperlink"/>
             <w:b/>
             <w:smallCaps/>
             <w:noProof/>
@@ -2606,7 +2557,7 @@
         </w:r>
         <w:r>
           <w:rPr>
-            <w:rStyle w:val="Hipervnculo"/>
+            <w:rStyle w:val="Hyperlink"/>
             <w:b/>
             <w:smallCaps/>
             <w:noProof/>
@@ -2658,7 +2609,7 @@
             <w:noProof/>
             <w:webHidden/>
           </w:rPr>
-          <w:t>5</w:t>
+          <w:t>2</w:t>
         </w:r>
         <w:r>
           <w:rPr>
@@ -2672,7 +2623,7 @@
     </w:p>
     <w:p>
       <w:pPr>
-        <w:pStyle w:val="TDC3"/>
+        <w:pStyle w:val="TOC3"/>
         <w:tabs>
           <w:tab w:val="left" w:pos="1320"/>
           <w:tab w:val="right" w:leader="dot" w:pos="9954"/>
@@ -2687,7 +2638,7 @@
       <w:hyperlink w:anchor="_Toc310069912" w:history="1">
         <w:r>
           <w:rPr>
-            <w:rStyle w:val="Hipervnculo"/>
+            <w:rStyle w:val="Hyperlink"/>
             <w:b/>
             <w:smallCaps/>
             <w:noProof/>
@@ -2704,7 +2655,7 @@
         </w:r>
         <w:r>
           <w:rPr>
-            <w:rStyle w:val="Hipervnculo"/>
+            <w:rStyle w:val="Hyperlink"/>
             <w:b/>
             <w:smallCaps/>
             <w:noProof/>
@@ -2756,7 +2707,7 @@
             <w:noProof/>
             <w:webHidden/>
           </w:rPr>
-          <w:t>5</w:t>
+          <w:t>2</w:t>
         </w:r>
         <w:r>
           <w:rPr>
@@ -2770,7 +2721,7 @@
     </w:p>
     <w:p>
       <w:pPr>
-        <w:pStyle w:val="TDC3"/>
+        <w:pStyle w:val="TOC3"/>
         <w:tabs>
           <w:tab w:val="left" w:pos="1320"/>
           <w:tab w:val="right" w:leader="dot" w:pos="9954"/>
@@ -2785,7 +2736,7 @@
       <w:hyperlink w:anchor="_Toc310069913" w:history="1">
         <w:r>
           <w:rPr>
-            <w:rStyle w:val="Hipervnculo"/>
+            <w:rStyle w:val="Hyperlink"/>
             <w:b/>
             <w:smallCaps/>
             <w:noProof/>
@@ -2802,7 +2753,7 @@
         </w:r>
         <w:r>
           <w:rPr>
-            <w:rStyle w:val="Hipervnculo"/>
+            <w:rStyle w:val="Hyperlink"/>
             <w:b/>
             <w:smallCaps/>
             <w:noProof/>
@@ -2854,7 +2805,7 @@
             <w:noProof/>
             <w:webHidden/>
           </w:rPr>
-          <w:t>5</w:t>
+          <w:t>2</w:t>
         </w:r>
         <w:r>
           <w:rPr>
@@ -2868,7 +2819,7 @@
     </w:p>
     <w:p>
       <w:pPr>
-        <w:pStyle w:val="TDC3"/>
+        <w:pStyle w:val="TOC3"/>
         <w:tabs>
           <w:tab w:val="left" w:pos="1320"/>
           <w:tab w:val="right" w:leader="dot" w:pos="9954"/>
@@ -2883,7 +2834,7 @@
       <w:hyperlink w:anchor="_Toc310069914" w:history="1">
         <w:r>
           <w:rPr>
-            <w:rStyle w:val="Hipervnculo"/>
+            <w:rStyle w:val="Hyperlink"/>
             <w:b/>
             <w:smallCaps/>
             <w:noProof/>
@@ -2900,7 +2851,7 @@
         </w:r>
         <w:r>
           <w:rPr>
-            <w:rStyle w:val="Hipervnculo"/>
+            <w:rStyle w:val="Hyperlink"/>
             <w:b/>
             <w:smallCaps/>
             <w:noProof/>
@@ -2952,7 +2903,7 @@
             <w:noProof/>
             <w:webHidden/>
           </w:rPr>
-          <w:t>5</w:t>
+          <w:t>2</w:t>
         </w:r>
         <w:r>
           <w:rPr>
@@ -2966,7 +2917,7 @@
     </w:p>
     <w:p>
       <w:pPr>
-        <w:pStyle w:val="TDC1"/>
+        <w:pStyle w:val="TOC1"/>
         <w:tabs>
           <w:tab w:val="left" w:pos="440"/>
           <w:tab w:val="right" w:leader="dot" w:pos="9954"/>
@@ -2981,7 +2932,7 @@
       <w:hyperlink w:anchor="_Toc310069915" w:history="1">
         <w:r>
           <w:rPr>
-            <w:rStyle w:val="Hipervnculo"/>
+            <w:rStyle w:val="Hyperlink"/>
             <w:b/>
             <w:smallCaps/>
             <w:noProof/>
@@ -2998,7 +2949,7 @@
         </w:r>
         <w:r>
           <w:rPr>
-            <w:rStyle w:val="Hipervnculo"/>
+            <w:rStyle w:val="Hyperlink"/>
             <w:b/>
             <w:smallCaps/>
             <w:noProof/>
@@ -3050,7 +3001,7 @@
             <w:noProof/>
             <w:webHidden/>
           </w:rPr>
-          <w:t>5</w:t>
+          <w:t>2</w:t>
         </w:r>
         <w:r>
           <w:rPr>
@@ -3064,7 +3015,7 @@
     </w:p>
     <w:p>
       <w:pPr>
-        <w:pStyle w:val="TDC2"/>
+        <w:pStyle w:val="TOC2"/>
         <w:tabs>
           <w:tab w:val="left" w:pos="880"/>
           <w:tab w:val="right" w:leader="dot" w:pos="9954"/>
@@ -3079,7 +3030,7 @@
       <w:hyperlink w:anchor="_Toc310069916" w:history="1">
         <w:r>
           <w:rPr>
-            <w:rStyle w:val="Hipervnculo"/>
+            <w:rStyle w:val="Hyperlink"/>
             <w:b/>
             <w:smallCaps/>
             <w:noProof/>
@@ -3096,7 +3047,7 @@
         </w:r>
         <w:r>
           <w:rPr>
-            <w:rStyle w:val="Hipervnculo"/>
+            <w:rStyle w:val="Hyperlink"/>
             <w:b/>
             <w:smallCaps/>
             <w:noProof/>
@@ -3148,7 +3099,7 @@
             <w:noProof/>
             <w:webHidden/>
           </w:rPr>
-          <w:t>5</w:t>
+          <w:t>2</w:t>
         </w:r>
         <w:r>
           <w:rPr>
@@ -3162,7 +3113,7 @@
     </w:p>
     <w:p>
       <w:pPr>
-        <w:pStyle w:val="TDC2"/>
+        <w:pStyle w:val="TOC2"/>
         <w:tabs>
           <w:tab w:val="left" w:pos="880"/>
           <w:tab w:val="right" w:leader="dot" w:pos="9954"/>
@@ -3177,7 +3128,7 @@
       <w:hyperlink w:anchor="_Toc310069917" w:history="1">
         <w:r>
           <w:rPr>
-            <w:rStyle w:val="Hipervnculo"/>
+            <w:rStyle w:val="Hyperlink"/>
             <w:b/>
             <w:smallCaps/>
             <w:noProof/>
@@ -3194,7 +3145,7 @@
         </w:r>
         <w:r>
           <w:rPr>
-            <w:rStyle w:val="Hipervnculo"/>
+            <w:rStyle w:val="Hyperlink"/>
             <w:b/>
             <w:smallCaps/>
             <w:noProof/>
@@ -3246,7 +3197,7 @@
             <w:noProof/>
             <w:webHidden/>
           </w:rPr>
-          <w:t>6</w:t>
+          <w:t>3</w:t>
         </w:r>
         <w:r>
           <w:rPr>
@@ -3260,7 +3211,7 @@
     </w:p>
     <w:p>
       <w:pPr>
-        <w:pStyle w:val="TDC3"/>
+        <w:pStyle w:val="TOC3"/>
         <w:tabs>
           <w:tab w:val="left" w:pos="1320"/>
           <w:tab w:val="right" w:leader="dot" w:pos="9954"/>
@@ -3275,7 +3226,7 @@
       <w:hyperlink w:anchor="_Toc310069918" w:history="1">
         <w:r>
           <w:rPr>
-            <w:rStyle w:val="Hipervnculo"/>
+            <w:rStyle w:val="Hyperlink"/>
             <w:b/>
             <w:smallCaps/>
             <w:noProof/>
@@ -3292,7 +3243,7 @@
         </w:r>
         <w:r>
           <w:rPr>
-            <w:rStyle w:val="Hipervnculo"/>
+            <w:rStyle w:val="Hyperlink"/>
             <w:b/>
             <w:smallCaps/>
             <w:noProof/>
@@ -3344,7 +3295,7 @@
             <w:noProof/>
             <w:webHidden/>
           </w:rPr>
-          <w:t>6</w:t>
+          <w:t>3</w:t>
         </w:r>
         <w:r>
           <w:rPr>
@@ -3358,14 +3309,14 @@
     </w:p>
     <w:p>
       <w:pPr>
-        <w:pStyle w:val="TDC3"/>
+        <w:pStyle w:val="TOC3"/>
         <w:tabs>
           <w:tab w:val="left" w:pos="1320"/>
           <w:tab w:val="right" w:leader="dot" w:pos="9954"/>
         </w:tabs>
         <w:spacing w:after="0" w:line="240" w:lineRule="auto"/>
         <w:rPr>
-          <w:rStyle w:val="Hipervnculo"/>
+          <w:rStyle w:val="Hyperlink"/>
           <w:b/>
           <w:noProof/>
         </w:rPr>
@@ -3373,7 +3324,7 @@
       <w:hyperlink w:anchor="_Toc310069919" w:history="1">
         <w:r>
           <w:rPr>
-            <w:rStyle w:val="Hipervnculo"/>
+            <w:rStyle w:val="Hyperlink"/>
             <w:b/>
             <w:smallCaps/>
             <w:noProof/>
@@ -3390,7 +3341,7 @@
         </w:r>
         <w:r>
           <w:rPr>
-            <w:rStyle w:val="Hipervnculo"/>
+            <w:rStyle w:val="Hyperlink"/>
             <w:b/>
             <w:smallCaps/>
             <w:noProof/>
@@ -3442,7 +3393,7 @@
             <w:noProof/>
             <w:webHidden/>
           </w:rPr>
-          <w:t>6</w:t>
+          <w:t>3</w:t>
         </w:r>
         <w:r>
           <w:rPr>
@@ -3465,7 +3416,7 @@
     </w:p>
     <w:p>
       <w:pPr>
-        <w:pStyle w:val="TDC1"/>
+        <w:pStyle w:val="TOC1"/>
         <w:tabs>
           <w:tab w:val="right" w:leader="dot" w:pos="9954"/>
         </w:tabs>
@@ -3479,7 +3430,7 @@
       <w:hyperlink w:anchor="_Toc310069920" w:history="1">
         <w:r>
           <w:rPr>
-            <w:rStyle w:val="Hipervnculo"/>
+            <w:rStyle w:val="Hyperlink"/>
             <w:b/>
             <w:smallCaps/>
             <w:noProof/>
@@ -3531,7 +3482,7 @@
             <w:noProof/>
             <w:webHidden/>
           </w:rPr>
-          <w:t>7</w:t>
+          <w:t>4</w:t>
         </w:r>
         <w:r>
           <w:rPr>
@@ -3545,7 +3496,7 @@
     </w:p>
     <w:p>
       <w:pPr>
-        <w:pStyle w:val="TDC1"/>
+        <w:pStyle w:val="TOC1"/>
         <w:tabs>
           <w:tab w:val="left" w:pos="440"/>
           <w:tab w:val="right" w:leader="dot" w:pos="9954"/>
@@ -3560,7 +3511,7 @@
       <w:hyperlink w:anchor="_Toc310069921" w:history="1">
         <w:r>
           <w:rPr>
-            <w:rStyle w:val="Hipervnculo"/>
+            <w:rStyle w:val="Hyperlink"/>
             <w:b/>
             <w:smallCaps/>
             <w:noProof/>
@@ -3577,7 +3528,7 @@
         </w:r>
         <w:r>
           <w:rPr>
-            <w:rStyle w:val="Hipervnculo"/>
+            <w:rStyle w:val="Hyperlink"/>
             <w:b/>
             <w:smallCaps/>
             <w:noProof/>
@@ -3629,7 +3580,7 @@
             <w:noProof/>
             <w:webHidden/>
           </w:rPr>
-          <w:t>7</w:t>
+          <w:t>4</w:t>
         </w:r>
         <w:r>
           <w:rPr>
@@ -3643,7 +3594,7 @@
     </w:p>
     <w:p>
       <w:pPr>
-        <w:pStyle w:val="TDC1"/>
+        <w:pStyle w:val="TOC1"/>
         <w:tabs>
           <w:tab w:val="left" w:pos="440"/>
           <w:tab w:val="right" w:leader="dot" w:pos="9954"/>
@@ -3658,7 +3609,7 @@
       <w:hyperlink w:anchor="_Toc310069922" w:history="1">
         <w:r>
           <w:rPr>
-            <w:rStyle w:val="Hipervnculo"/>
+            <w:rStyle w:val="Hyperlink"/>
             <w:b/>
             <w:smallCaps/>
             <w:noProof/>
@@ -3675,7 +3626,7 @@
         </w:r>
         <w:r>
           <w:rPr>
-            <w:rStyle w:val="Hipervnculo"/>
+            <w:rStyle w:val="Hyperlink"/>
             <w:b/>
             <w:smallCaps/>
             <w:noProof/>
@@ -3727,7 +3678,7 @@
             <w:noProof/>
             <w:webHidden/>
           </w:rPr>
-          <w:t>7</w:t>
+          <w:t>4</w:t>
         </w:r>
         <w:r>
           <w:rPr>
@@ -3741,7 +3692,7 @@
     </w:p>
     <w:p>
       <w:pPr>
-        <w:pStyle w:val="TDC2"/>
+        <w:pStyle w:val="TOC2"/>
         <w:tabs>
           <w:tab w:val="left" w:pos="880"/>
           <w:tab w:val="right" w:leader="dot" w:pos="9954"/>
@@ -3756,7 +3707,7 @@
       <w:hyperlink w:anchor="_Toc310069923" w:history="1">
         <w:r>
           <w:rPr>
-            <w:rStyle w:val="Hipervnculo"/>
+            <w:rStyle w:val="Hyperlink"/>
             <w:b/>
             <w:smallCaps/>
             <w:noProof/>
@@ -3773,7 +3724,7 @@
         </w:r>
         <w:r>
           <w:rPr>
-            <w:rStyle w:val="Hipervnculo"/>
+            <w:rStyle w:val="Hyperlink"/>
             <w:b/>
             <w:smallCaps/>
             <w:noProof/>
@@ -3825,7 +3776,7 @@
             <w:noProof/>
             <w:webHidden/>
           </w:rPr>
-          <w:t>7</w:t>
+          <w:t>4</w:t>
         </w:r>
         <w:r>
           <w:rPr>
@@ -3839,7 +3790,7 @@
     </w:p>
     <w:p>
       <w:pPr>
-        <w:pStyle w:val="TDC2"/>
+        <w:pStyle w:val="TOC2"/>
         <w:tabs>
           <w:tab w:val="left" w:pos="880"/>
           <w:tab w:val="right" w:leader="dot" w:pos="9954"/>
@@ -3854,7 +3805,7 @@
       <w:hyperlink w:anchor="_Toc310069924" w:history="1">
         <w:r>
           <w:rPr>
-            <w:rStyle w:val="Hipervnculo"/>
+            <w:rStyle w:val="Hyperlink"/>
             <w:b/>
             <w:smallCaps/>
             <w:noProof/>
@@ -3871,7 +3822,7 @@
         </w:r>
         <w:r>
           <w:rPr>
-            <w:rStyle w:val="Hipervnculo"/>
+            <w:rStyle w:val="Hyperlink"/>
             <w:b/>
             <w:smallCaps/>
             <w:noProof/>
@@ -3923,7 +3874,7 @@
             <w:noProof/>
             <w:webHidden/>
           </w:rPr>
-          <w:t>7</w:t>
+          <w:t>4</w:t>
         </w:r>
         <w:r>
           <w:rPr>
@@ -3937,7 +3888,7 @@
     </w:p>
     <w:p>
       <w:pPr>
-        <w:pStyle w:val="TDC2"/>
+        <w:pStyle w:val="TOC2"/>
         <w:tabs>
           <w:tab w:val="left" w:pos="880"/>
           <w:tab w:val="right" w:leader="dot" w:pos="9954"/>
@@ -3952,7 +3903,7 @@
       <w:hyperlink w:anchor="_Toc310069925" w:history="1">
         <w:r>
           <w:rPr>
-            <w:rStyle w:val="Hipervnculo"/>
+            <w:rStyle w:val="Hyperlink"/>
             <w:b/>
             <w:smallCaps/>
             <w:noProof/>
@@ -3969,7 +3920,7 @@
         </w:r>
         <w:r>
           <w:rPr>
-            <w:rStyle w:val="Hipervnculo"/>
+            <w:rStyle w:val="Hyperlink"/>
             <w:b/>
             <w:smallCaps/>
             <w:noProof/>
@@ -4021,7 +3972,7 @@
             <w:noProof/>
             <w:webHidden/>
           </w:rPr>
-          <w:t>7</w:t>
+          <w:t>4</w:t>
         </w:r>
         <w:r>
           <w:rPr>
@@ -4035,7 +3986,7 @@
     </w:p>
     <w:p>
       <w:pPr>
-        <w:pStyle w:val="TDC1"/>
+        <w:pStyle w:val="TOC1"/>
         <w:tabs>
           <w:tab w:val="left" w:pos="440"/>
           <w:tab w:val="right" w:leader="dot" w:pos="9954"/>
@@ -4050,7 +4001,7 @@
       <w:hyperlink w:anchor="_Toc310069926" w:history="1">
         <w:r>
           <w:rPr>
-            <w:rStyle w:val="Hipervnculo"/>
+            <w:rStyle w:val="Hyperlink"/>
             <w:b/>
             <w:smallCaps/>
             <w:noProof/>
@@ -4067,7 +4018,7 @@
         </w:r>
         <w:r>
           <w:rPr>
-            <w:rStyle w:val="Hipervnculo"/>
+            <w:rStyle w:val="Hyperlink"/>
             <w:b/>
             <w:smallCaps/>
             <w:noProof/>
@@ -4119,7 +4070,7 @@
             <w:noProof/>
             <w:webHidden/>
           </w:rPr>
-          <w:t>7</w:t>
+          <w:t>4</w:t>
         </w:r>
         <w:r>
           <w:rPr>
@@ -4133,7 +4084,7 @@
     </w:p>
     <w:p>
       <w:pPr>
-        <w:pStyle w:val="TDC2"/>
+        <w:pStyle w:val="TOC2"/>
         <w:tabs>
           <w:tab w:val="left" w:pos="880"/>
           <w:tab w:val="right" w:leader="dot" w:pos="9954"/>
@@ -4148,7 +4099,7 @@
       <w:hyperlink w:anchor="_Toc310069927" w:history="1">
         <w:r>
           <w:rPr>
-            <w:rStyle w:val="Hipervnculo"/>
+            <w:rStyle w:val="Hyperlink"/>
             <w:b/>
             <w:smallCaps/>
             <w:noProof/>
@@ -4165,7 +4116,7 @@
         </w:r>
         <w:r>
           <w:rPr>
-            <w:rStyle w:val="Hipervnculo"/>
+            <w:rStyle w:val="Hyperlink"/>
             <w:b/>
             <w:smallCaps/>
             <w:noProof/>
@@ -4217,7 +4168,7 @@
             <w:noProof/>
             <w:webHidden/>
           </w:rPr>
-          <w:t>7</w:t>
+          <w:t>4</w:t>
         </w:r>
         <w:r>
           <w:rPr>
@@ -4231,7 +4182,7 @@
     </w:p>
     <w:p>
       <w:pPr>
-        <w:pStyle w:val="TDC2"/>
+        <w:pStyle w:val="TOC2"/>
         <w:tabs>
           <w:tab w:val="left" w:pos="880"/>
           <w:tab w:val="right" w:leader="dot" w:pos="9954"/>
@@ -4246,7 +4197,7 @@
       <w:hyperlink w:anchor="_Toc310069928" w:history="1">
         <w:r>
           <w:rPr>
-            <w:rStyle w:val="Hipervnculo"/>
+            <w:rStyle w:val="Hyperlink"/>
             <w:b/>
             <w:smallCaps/>
             <w:noProof/>
@@ -4263,7 +4214,7 @@
         </w:r>
         <w:r>
           <w:rPr>
-            <w:rStyle w:val="Hipervnculo"/>
+            <w:rStyle w:val="Hyperlink"/>
             <w:b/>
             <w:smallCaps/>
             <w:noProof/>
@@ -4315,7 +4266,7 @@
             <w:noProof/>
             <w:webHidden/>
           </w:rPr>
-          <w:t>7</w:t>
+          <w:t>4</w:t>
         </w:r>
         <w:r>
           <w:rPr>
@@ -4329,7 +4280,7 @@
     </w:p>
     <w:p>
       <w:pPr>
-        <w:pStyle w:val="TDC1"/>
+        <w:pStyle w:val="TOC1"/>
         <w:tabs>
           <w:tab w:val="left" w:pos="660"/>
           <w:tab w:val="right" w:leader="dot" w:pos="9954"/>
@@ -4344,7 +4295,7 @@
       <w:hyperlink w:anchor="_Toc310069929" w:history="1">
         <w:r>
           <w:rPr>
-            <w:rStyle w:val="Hipervnculo"/>
+            <w:rStyle w:val="Hyperlink"/>
             <w:b/>
             <w:smallCaps/>
             <w:noProof/>
@@ -4361,7 +4312,7 @@
         </w:r>
         <w:r>
           <w:rPr>
-            <w:rStyle w:val="Hipervnculo"/>
+            <w:rStyle w:val="Hyperlink"/>
             <w:b/>
             <w:smallCaps/>
             <w:noProof/>
@@ -4413,7 +4364,7 @@
             <w:noProof/>
             <w:webHidden/>
           </w:rPr>
-          <w:t>7</w:t>
+          <w:t>4</w:t>
         </w:r>
         <w:r>
           <w:rPr>
@@ -4427,7 +4378,7 @@
     </w:p>
     <w:p>
       <w:pPr>
-        <w:pStyle w:val="TDC2"/>
+        <w:pStyle w:val="TOC2"/>
         <w:tabs>
           <w:tab w:val="left" w:pos="1100"/>
           <w:tab w:val="right" w:leader="dot" w:pos="9954"/>
@@ -4442,7 +4393,7 @@
       <w:hyperlink w:anchor="_Toc310069930" w:history="1">
         <w:r>
           <w:rPr>
-            <w:rStyle w:val="Hipervnculo"/>
+            <w:rStyle w:val="Hyperlink"/>
             <w:b/>
             <w:smallCaps/>
             <w:noProof/>
@@ -4459,7 +4410,7 @@
         </w:r>
         <w:r>
           <w:rPr>
-            <w:rStyle w:val="Hipervnculo"/>
+            <w:rStyle w:val="Hyperlink"/>
             <w:b/>
             <w:smallCaps/>
             <w:noProof/>
@@ -4511,7 +4462,7 @@
             <w:noProof/>
             <w:webHidden/>
           </w:rPr>
-          <w:t>7</w:t>
+          <w:t>4</w:t>
         </w:r>
         <w:r>
           <w:rPr>
@@ -4525,7 +4476,7 @@
     </w:p>
     <w:p>
       <w:pPr>
-        <w:pStyle w:val="TDC2"/>
+        <w:pStyle w:val="TOC2"/>
         <w:tabs>
           <w:tab w:val="left" w:pos="1100"/>
           <w:tab w:val="right" w:leader="dot" w:pos="9954"/>
@@ -4540,7 +4491,7 @@
       <w:hyperlink w:anchor="_Toc310069931" w:history="1">
         <w:r>
           <w:rPr>
-            <w:rStyle w:val="Hipervnculo"/>
+            <w:rStyle w:val="Hyperlink"/>
             <w:b/>
             <w:smallCaps/>
             <w:noProof/>
@@ -4557,7 +4508,7 @@
         </w:r>
         <w:r>
           <w:rPr>
-            <w:rStyle w:val="Hipervnculo"/>
+            <w:rStyle w:val="Hyperlink"/>
             <w:b/>
             <w:smallCaps/>
             <w:noProof/>
@@ -4609,7 +4560,7 @@
             <w:noProof/>
             <w:webHidden/>
           </w:rPr>
-          <w:t>7</w:t>
+          <w:t>4</w:t>
         </w:r>
         <w:r>
           <w:rPr>
@@ -4623,14 +4574,14 @@
     </w:p>
     <w:p>
       <w:pPr>
-        <w:pStyle w:val="TDC2"/>
+        <w:pStyle w:val="TOC2"/>
         <w:tabs>
           <w:tab w:val="left" w:pos="1100"/>
           <w:tab w:val="right" w:leader="dot" w:pos="9954"/>
         </w:tabs>
         <w:spacing w:after="0" w:line="240" w:lineRule="auto"/>
         <w:rPr>
-          <w:rStyle w:val="Hipervnculo"/>
+          <w:rStyle w:val="Hyperlink"/>
           <w:b/>
           <w:noProof/>
         </w:rPr>
@@ -4638,7 +4589,7 @@
       <w:hyperlink w:anchor="_Toc310069932" w:history="1">
         <w:r>
           <w:rPr>
-            <w:rStyle w:val="Hipervnculo"/>
+            <w:rStyle w:val="Hyperlink"/>
             <w:b/>
             <w:smallCaps/>
             <w:noProof/>
@@ -4655,7 +4606,7 @@
         </w:r>
         <w:r>
           <w:rPr>
-            <w:rStyle w:val="Hipervnculo"/>
+            <w:rStyle w:val="Hyperlink"/>
             <w:b/>
             <w:smallCaps/>
             <w:noProof/>
@@ -4707,7 +4658,7 @@
             <w:noProof/>
             <w:webHidden/>
           </w:rPr>
-          <w:t>7</w:t>
+          <w:t>4</w:t>
         </w:r>
         <w:r>
           <w:rPr>
@@ -4722,13 +4673,14 @@
     <w:p>
       <w:pPr>
         <w:rPr>
+          <w:noProof/>
           <w:lang w:val="es-ES" w:eastAsia="en-US"/>
         </w:rPr>
       </w:pPr>
     </w:p>
     <w:p>
       <w:pPr>
-        <w:pStyle w:val="TDC1"/>
+        <w:pStyle w:val="TOC1"/>
         <w:tabs>
           <w:tab w:val="left" w:pos="660"/>
           <w:tab w:val="right" w:leader="dot" w:pos="9954"/>
@@ -4743,7 +4695,7 @@
       <w:hyperlink w:anchor="_Toc310069933" w:history="1">
         <w:r>
           <w:rPr>
-            <w:rStyle w:val="Hipervnculo"/>
+            <w:rStyle w:val="Hyperlink"/>
             <w:b/>
             <w:smallCaps/>
             <w:noProof/>
@@ -4760,7 +4712,7 @@
         </w:r>
         <w:r>
           <w:rPr>
-            <w:rStyle w:val="Hipervnculo"/>
+            <w:rStyle w:val="Hyperlink"/>
             <w:b/>
             <w:smallCaps/>
             <w:noProof/>
@@ -4812,7 +4764,7 @@
             <w:noProof/>
             <w:webHidden/>
           </w:rPr>
-          <w:t>8</w:t>
+          <w:t>5</w:t>
         </w:r>
         <w:r>
           <w:rPr>
@@ -4826,7 +4778,7 @@
     </w:p>
     <w:p>
       <w:pPr>
-        <w:pStyle w:val="TDC1"/>
+        <w:pStyle w:val="TOC1"/>
         <w:tabs>
           <w:tab w:val="left" w:pos="660"/>
           <w:tab w:val="right" w:leader="dot" w:pos="9954"/>
@@ -4841,7 +4793,7 @@
       <w:hyperlink w:anchor="_Toc310069934" w:history="1">
         <w:r>
           <w:rPr>
-            <w:rStyle w:val="Hipervnculo"/>
+            <w:rStyle w:val="Hyperlink"/>
             <w:b/>
             <w:smallCaps/>
             <w:noProof/>
@@ -4858,7 +4810,7 @@
         </w:r>
         <w:r>
           <w:rPr>
-            <w:rStyle w:val="Hipervnculo"/>
+            <w:rStyle w:val="Hyperlink"/>
             <w:b/>
             <w:smallCaps/>
             <w:noProof/>
@@ -4910,7 +4862,7 @@
             <w:noProof/>
             <w:webHidden/>
           </w:rPr>
-          <w:t>8</w:t>
+          <w:t>5</w:t>
         </w:r>
         <w:r>
           <w:rPr>
@@ -4924,7 +4876,7 @@
     </w:p>
     <w:p>
       <w:pPr>
-        <w:pStyle w:val="TDC1"/>
+        <w:pStyle w:val="TOC1"/>
         <w:tabs>
           <w:tab w:val="left" w:pos="660"/>
           <w:tab w:val="right" w:leader="dot" w:pos="9954"/>
@@ -4939,7 +4891,7 @@
       <w:hyperlink w:anchor="_Toc310069935" w:history="1">
         <w:r>
           <w:rPr>
-            <w:rStyle w:val="Hipervnculo"/>
+            <w:rStyle w:val="Hyperlink"/>
             <w:b/>
             <w:smallCaps/>
             <w:noProof/>
@@ -4956,7 +4908,7 @@
         </w:r>
         <w:r>
           <w:rPr>
-            <w:rStyle w:val="Hipervnculo"/>
+            <w:rStyle w:val="Hyperlink"/>
             <w:b/>
             <w:smallCaps/>
             <w:noProof/>
@@ -5008,7 +4960,7 @@
             <w:noProof/>
             <w:webHidden/>
           </w:rPr>
-          <w:t>8</w:t>
+          <w:t>5</w:t>
         </w:r>
         <w:r>
           <w:rPr>
@@ -5022,7 +4974,7 @@
     </w:p>
     <w:p>
       <w:pPr>
-        <w:pStyle w:val="TDC1"/>
+        <w:pStyle w:val="TOC1"/>
         <w:tabs>
           <w:tab w:val="left" w:pos="660"/>
           <w:tab w:val="right" w:leader="dot" w:pos="9954"/>
@@ -5037,7 +4989,7 @@
       <w:hyperlink w:anchor="_Toc310069936" w:history="1">
         <w:r>
           <w:rPr>
-            <w:rStyle w:val="Hipervnculo"/>
+            <w:rStyle w:val="Hyperlink"/>
             <w:b/>
             <w:smallCaps/>
             <w:noProof/>
@@ -5054,7 +5006,7 @@
         </w:r>
         <w:r>
           <w:rPr>
-            <w:rStyle w:val="Hipervnculo"/>
+            <w:rStyle w:val="Hyperlink"/>
             <w:b/>
             <w:smallCaps/>
             <w:noProof/>
@@ -5106,7 +5058,7 @@
             <w:noProof/>
             <w:webHidden/>
           </w:rPr>
-          <w:t>8</w:t>
+          <w:t>5</w:t>
         </w:r>
         <w:r>
           <w:rPr>
@@ -5197,7 +5149,7 @@
     </w:p>
     <w:p>
       <w:pPr>
-        <w:pStyle w:val="Tabladeilustraciones"/>
+        <w:pStyle w:val="TableofFigures"/>
         <w:tabs>
           <w:tab w:val="right" w:leader="dot" w:pos="9954"/>
         </w:tabs>
@@ -5233,7 +5185,7 @@
       <w:hyperlink w:anchor="_Toc293216568" w:history="1">
         <w:r>
           <w:rPr>
-            <w:rStyle w:val="Hipervnculo"/>
+            <w:rStyle w:val="Hyperlink"/>
             <w:noProof/>
           </w:rPr>
           <w:t>Tabla 1. Ejemplo de Tabla</w:t>
@@ -5277,7 +5229,7 @@
             <w:noProof/>
             <w:webHidden/>
           </w:rPr>
-          <w:t>6</w:t>
+          <w:t>5</w:t>
         </w:r>
         <w:r>
           <w:rPr>
@@ -5383,7 +5335,7 @@
     </w:p>
     <w:p>
       <w:pPr>
-        <w:pStyle w:val="Tabladeilustraciones"/>
+        <w:pStyle w:val="TableofFigures"/>
         <w:tabs>
           <w:tab w:val="right" w:leader="dot" w:pos="9954"/>
         </w:tabs>
@@ -5419,7 +5371,7 @@
       <w:hyperlink w:anchor="_Toc310064616" w:history="1">
         <w:r>
           <w:rPr>
-            <w:rStyle w:val="Hipervnculo"/>
+            <w:rStyle w:val="Hyperlink"/>
             <w:noProof/>
           </w:rPr>
           <w:t>Figura 1. Figura</w:t>
@@ -5463,7 +5415,7 @@
             <w:noProof/>
             <w:webHidden/>
           </w:rPr>
-          <w:t>4</w:t>
+          <w:t>5</w:t>
         </w:r>
         <w:r>
           <w:rPr>
@@ -5495,22 +5447,16 @@
           <w:rFonts w:asciiTheme="minorHAnsi" w:hAnsiTheme="minorHAnsi"/>
           <w:sz w:val="22"/>
         </w:rPr>
-      </w:pPr>
-    </w:p>
-    <w:p>
-      <w:pPr>
-        <w:rPr>
-          <w:rFonts w:asciiTheme="minorHAnsi" w:hAnsiTheme="minorHAnsi"/>
-          <w:sz w:val="22"/>
-        </w:rPr>
-      </w:pPr>
-      <w:r>
-        <w:rPr>
-          <w:rFonts w:asciiTheme="minorHAnsi" w:hAnsiTheme="minorHAnsi"/>
-          <w:sz w:val="22"/>
-        </w:rPr>
-        <w:br w:type="page"/>
-      </w:r>
+        <w:sectPr>
+          <w:headerReference w:type="default" r:id="rId12"/>
+          <w:pgSz w:w="12240" w:h="15840" w:code="1"/>
+          <w:pgMar w:top="1138" w:right="1138" w:bottom="1138" w:left="1138" w:header="706" w:footer="706" w:gutter="0"/>
+          <w:pgNumType w:start="0"/>
+          <w:cols w:space="708"/>
+          <w:titlePg/>
+          <w:docGrid w:linePitch="360"/>
+        </w:sectPr>
+      </w:pPr>
     </w:p>
     <w:p>
       <w:pPr>
@@ -5532,7 +5478,6 @@
           <w:szCs w:val="48"/>
         </w:rPr>
       </w:pPr>
-      <w:proofErr w:type="spellStart"/>
       <w:r>
         <w:rPr>
           <w:rFonts w:asciiTheme="minorHAnsi" w:hAnsiTheme="minorHAnsi"/>
@@ -5541,18 +5486,7 @@
           <w:sz w:val="48"/>
           <w:szCs w:val="48"/>
         </w:rPr>
-        <w:t>MarketPlace</w:t>
-      </w:r>
-      <w:proofErr w:type="spellEnd"/>
-      <w:r>
-        <w:rPr>
-          <w:rFonts w:asciiTheme="minorHAnsi" w:hAnsiTheme="minorHAnsi"/>
-          <w:b/>
-          <w:smallCaps/>
-          <w:sz w:val="48"/>
-          <w:szCs w:val="48"/>
-        </w:rPr>
-        <w:t xml:space="preserve"> Los Alpes</w:t>
+        <w:t>MarketPlace Los Alpes</w:t>
       </w:r>
     </w:p>
     <w:p>
@@ -5600,7 +5534,7 @@
     </w:p>
     <w:p>
       <w:pPr>
-        <w:pStyle w:val="Prrafodelista"/>
+        <w:pStyle w:val="ListParagraph"/>
         <w:numPr>
           <w:ilvl w:val="0"/>
           <w:numId w:val="1"/>
@@ -5646,7 +5580,7 @@
     </w:p>
     <w:p>
       <w:pPr>
-        <w:pStyle w:val="Prrafodelista"/>
+        <w:pStyle w:val="ListParagraph"/>
         <w:numPr>
           <w:ilvl w:val="0"/>
           <w:numId w:val="1"/>
@@ -5692,7 +5626,7 @@
     </w:p>
     <w:p>
       <w:pPr>
-        <w:pStyle w:val="Prrafodelista"/>
+        <w:pStyle w:val="ListParagraph"/>
         <w:numPr>
           <w:ilvl w:val="0"/>
           <w:numId w:val="1"/>
@@ -5763,7 +5697,7 @@
     </w:p>
     <w:p>
       <w:pPr>
-        <w:pStyle w:val="Ttulo1"/>
+        <w:pStyle w:val="Heading1"/>
         <w:pBdr>
           <w:bottom w:val="single" w:sz="12" w:space="1" w:color="auto"/>
         </w:pBdr>
@@ -5842,7 +5776,7 @@
     </w:p>
     <w:p>
       <w:pPr>
-        <w:pStyle w:val="Prrafodelista"/>
+        <w:pStyle w:val="ListParagraph"/>
         <w:numPr>
           <w:ilvl w:val="0"/>
           <w:numId w:val="1"/>
@@ -5864,20 +5798,9 @@
           <w:smallCaps/>
           <w:sz w:val="22"/>
         </w:rPr>
-        <w:t xml:space="preserve">Análisis de Alcance y Planeación del </w:t>
-      </w:r>
-      <w:proofErr w:type="spellStart"/>
-      <w:r>
-        <w:rPr>
-          <w:rFonts w:asciiTheme="minorHAnsi" w:hAnsiTheme="minorHAnsi"/>
-          <w:b/>
-          <w:smallCaps/>
-          <w:sz w:val="22"/>
-        </w:rPr>
-        <w:t>Roadmap</w:t>
+        <w:t>Análisis de Alcance y Planeación del Roadmap</w:t>
       </w:r>
       <w:bookmarkEnd w:id="4"/>
-      <w:proofErr w:type="spellEnd"/>
     </w:p>
     <w:p>
       <w:pPr>
@@ -5910,24 +5833,8 @@
           <w:rFonts w:asciiTheme="minorHAnsi" w:hAnsiTheme="minorHAnsi"/>
           <w:sz w:val="22"/>
         </w:rPr>
-        <w:t xml:space="preserve">Respecto </w:t>
+        <w:t>Respecto a proyecto 1, 2 y 3 (en los 3 ciclos)</w:t>
       </w:r>
-      <w:proofErr w:type="spellStart"/>
-      <w:r>
-        <w:rPr>
-          <w:rFonts w:asciiTheme="minorHAnsi" w:hAnsiTheme="minorHAnsi"/>
-          <w:sz w:val="22"/>
-        </w:rPr>
-        <w:t>a</w:t>
-      </w:r>
-      <w:proofErr w:type="spellEnd"/>
-      <w:r>
-        <w:rPr>
-          <w:rFonts w:asciiTheme="minorHAnsi" w:hAnsiTheme="minorHAnsi"/>
-          <w:sz w:val="22"/>
-        </w:rPr>
-        <w:t xml:space="preserve"> proyecto 1, 2 y 3 (en los 3 ciclos)</w:t>
-      </w:r>
     </w:p>
     <w:p>
       <w:pPr>
@@ -5949,7 +5856,7 @@
     </w:p>
     <w:p>
       <w:pPr>
-        <w:pStyle w:val="Prrafodelista"/>
+        <w:pStyle w:val="ListParagraph"/>
         <w:numPr>
           <w:ilvl w:val="0"/>
           <w:numId w:val="1"/>
@@ -5995,7 +5902,7 @@
     </w:p>
     <w:p>
       <w:pPr>
-        <w:pStyle w:val="Prrafodelista"/>
+        <w:pStyle w:val="ListParagraph"/>
         <w:numPr>
           <w:ilvl w:val="1"/>
           <w:numId w:val="1"/>
@@ -6042,7 +5949,7 @@
     </w:p>
     <w:p>
       <w:pPr>
-        <w:pStyle w:val="Prrafodelista"/>
+        <w:pStyle w:val="ListParagraph"/>
         <w:numPr>
           <w:ilvl w:val="2"/>
           <w:numId w:val="1"/>
@@ -6065,27 +5972,7 @@
           <w:smallCaps/>
           <w:sz w:val="22"/>
         </w:rPr>
-        <w:t xml:space="preserve">Proyectos del </w:t>
-      </w:r>
-      <w:proofErr w:type="spellStart"/>
-      <w:r>
-        <w:rPr>
-          <w:rFonts w:asciiTheme="minorHAnsi" w:hAnsiTheme="minorHAnsi"/>
-          <w:b/>
-          <w:smallCaps/>
-          <w:sz w:val="22"/>
-        </w:rPr>
-        <w:t>Roadmap</w:t>
-      </w:r>
-      <w:proofErr w:type="spellEnd"/>
-      <w:r>
-        <w:rPr>
-          <w:rFonts w:asciiTheme="minorHAnsi" w:hAnsiTheme="minorHAnsi"/>
-          <w:b/>
-          <w:smallCaps/>
-          <w:sz w:val="22"/>
-        </w:rPr>
-        <w:t xml:space="preserve"> implementados por Ciclo</w:t>
+        <w:t>Proyectos del Roadmap implementados por Ciclo</w:t>
       </w:r>
       <w:bookmarkEnd w:id="7"/>
     </w:p>
@@ -6109,7 +5996,7 @@
     </w:p>
     <w:p>
       <w:pPr>
-        <w:pStyle w:val="Prrafodelista"/>
+        <w:pStyle w:val="ListParagraph"/>
         <w:numPr>
           <w:ilvl w:val="2"/>
           <w:numId w:val="1"/>
@@ -6156,7 +6043,7 @@
     </w:p>
     <w:p>
       <w:pPr>
-        <w:pStyle w:val="Prrafodelista"/>
+        <w:pStyle w:val="ListParagraph"/>
         <w:numPr>
           <w:ilvl w:val="1"/>
           <w:numId w:val="1"/>
@@ -6205,24 +6092,8 @@
           <w:rFonts w:asciiTheme="minorHAnsi" w:hAnsiTheme="minorHAnsi"/>
           <w:sz w:val="22"/>
         </w:rPr>
-        <w:t xml:space="preserve">Análisis de los proyectos del </w:t>
+        <w:t>Análisis de los proyectos del roadmap inicial que no alcanzaron a ser completados</w:t>
       </w:r>
-      <w:proofErr w:type="spellStart"/>
-      <w:r>
-        <w:rPr>
-          <w:rFonts w:asciiTheme="minorHAnsi" w:hAnsiTheme="minorHAnsi"/>
-          <w:sz w:val="22"/>
-        </w:rPr>
-        <w:t>roadmap</w:t>
-      </w:r>
-      <w:proofErr w:type="spellEnd"/>
-      <w:r>
-        <w:rPr>
-          <w:rFonts w:asciiTheme="minorHAnsi" w:hAnsiTheme="minorHAnsi"/>
-          <w:sz w:val="22"/>
-        </w:rPr>
-        <w:t xml:space="preserve"> inicial que no alcanzaron a ser completados</w:t>
-      </w:r>
     </w:p>
     <w:p>
       <w:pPr>
@@ -6235,7 +6106,7 @@
     </w:p>
     <w:p>
       <w:pPr>
-        <w:pStyle w:val="Prrafodelista"/>
+        <w:pStyle w:val="ListParagraph"/>
         <w:numPr>
           <w:ilvl w:val="2"/>
           <w:numId w:val="1"/>
@@ -6258,27 +6129,7 @@
           <w:smallCaps/>
           <w:sz w:val="22"/>
         </w:rPr>
-        <w:t xml:space="preserve">Porcentaje sobre el total de </w:t>
-      </w:r>
-      <w:proofErr w:type="spellStart"/>
-      <w:r>
-        <w:rPr>
-          <w:rFonts w:asciiTheme="minorHAnsi" w:hAnsiTheme="minorHAnsi"/>
-          <w:b/>
-          <w:smallCaps/>
-          <w:sz w:val="22"/>
-        </w:rPr>
-        <w:t>Roadmap</w:t>
-      </w:r>
-      <w:proofErr w:type="spellEnd"/>
-      <w:r>
-        <w:rPr>
-          <w:rFonts w:asciiTheme="minorHAnsi" w:hAnsiTheme="minorHAnsi"/>
-          <w:b/>
-          <w:smallCaps/>
-          <w:sz w:val="22"/>
-        </w:rPr>
-        <w:t xml:space="preserve"> Inicial</w:t>
+        <w:t>Porcentaje sobre el total de Roadmap Inicial</w:t>
       </w:r>
       <w:bookmarkEnd w:id="10"/>
     </w:p>
@@ -6302,7 +6153,7 @@
     </w:p>
     <w:p>
       <w:pPr>
-        <w:pStyle w:val="Prrafodelista"/>
+        <w:pStyle w:val="ListParagraph"/>
         <w:numPr>
           <w:ilvl w:val="2"/>
           <w:numId w:val="1"/>
@@ -6325,47 +6176,7 @@
           <w:smallCaps/>
           <w:sz w:val="22"/>
         </w:rPr>
-        <w:t xml:space="preserve">Proyectos del </w:t>
-      </w:r>
-      <w:proofErr w:type="spellStart"/>
-      <w:r>
-        <w:rPr>
-          <w:rFonts w:asciiTheme="minorHAnsi" w:hAnsiTheme="minorHAnsi"/>
-          <w:b/>
-          <w:smallCaps/>
-          <w:sz w:val="22"/>
-        </w:rPr>
-        <w:t>Roadmap</w:t>
-      </w:r>
-      <w:proofErr w:type="spellEnd"/>
-      <w:r>
-        <w:rPr>
-          <w:rFonts w:asciiTheme="minorHAnsi" w:hAnsiTheme="minorHAnsi"/>
-          <w:b/>
-          <w:smallCaps/>
-          <w:sz w:val="22"/>
-        </w:rPr>
-        <w:t xml:space="preserve"> </w:t>
-      </w:r>
-      <w:proofErr w:type="spellStart"/>
-      <w:r>
-        <w:rPr>
-          <w:rFonts w:asciiTheme="minorHAnsi" w:hAnsiTheme="minorHAnsi"/>
-          <w:b/>
-          <w:smallCaps/>
-          <w:sz w:val="22"/>
-        </w:rPr>
-        <w:t>pendiestes</w:t>
-      </w:r>
-      <w:proofErr w:type="spellEnd"/>
-      <w:r>
-        <w:rPr>
-          <w:rFonts w:asciiTheme="minorHAnsi" w:hAnsiTheme="minorHAnsi"/>
-          <w:b/>
-          <w:smallCaps/>
-          <w:sz w:val="22"/>
-        </w:rPr>
-        <w:t xml:space="preserve"> por implementación</w:t>
+        <w:t>Proyectos del Roadmap pendiestes por implementación</w:t>
       </w:r>
       <w:bookmarkEnd w:id="11"/>
     </w:p>
@@ -6389,7 +6200,7 @@
     </w:p>
     <w:p>
       <w:pPr>
-        <w:pStyle w:val="Prrafodelista"/>
+        <w:pStyle w:val="ListParagraph"/>
         <w:numPr>
           <w:ilvl w:val="2"/>
           <w:numId w:val="1"/>
@@ -6436,7 +6247,7 @@
     </w:p>
     <w:p>
       <w:pPr>
-        <w:pStyle w:val="Prrafodelista"/>
+        <w:pStyle w:val="ListParagraph"/>
         <w:numPr>
           <w:ilvl w:val="2"/>
           <w:numId w:val="1"/>
@@ -6483,7 +6294,7 @@
     </w:p>
     <w:p>
       <w:pPr>
-        <w:pStyle w:val="Prrafodelista"/>
+        <w:pStyle w:val="ListParagraph"/>
         <w:numPr>
           <w:ilvl w:val="0"/>
           <w:numId w:val="1"/>
@@ -6529,7 +6340,7 @@
     </w:p>
     <w:p>
       <w:pPr>
-        <w:pStyle w:val="Prrafodelista"/>
+        <w:pStyle w:val="ListParagraph"/>
         <w:numPr>
           <w:ilvl w:val="1"/>
           <w:numId w:val="1"/>
@@ -6576,7 +6387,7 @@
     </w:p>
     <w:p>
       <w:pPr>
-        <w:pStyle w:val="Prrafodelista"/>
+        <w:pStyle w:val="ListParagraph"/>
         <w:numPr>
           <w:ilvl w:val="1"/>
           <w:numId w:val="1"/>
@@ -6623,7 +6434,7 @@
     </w:p>
     <w:p>
       <w:pPr>
-        <w:pStyle w:val="Prrafodelista"/>
+        <w:pStyle w:val="ListParagraph"/>
         <w:numPr>
           <w:ilvl w:val="2"/>
           <w:numId w:val="1"/>
@@ -6702,7 +6513,7 @@
     </w:p>
     <w:p>
       <w:pPr>
-        <w:pStyle w:val="Prrafodelista"/>
+        <w:pStyle w:val="ListParagraph"/>
         <w:numPr>
           <w:ilvl w:val="2"/>
           <w:numId w:val="1"/>
@@ -6806,7 +6617,7 @@
     </w:p>
     <w:p>
       <w:pPr>
-        <w:pStyle w:val="Ttulo1"/>
+        <w:pStyle w:val="Heading1"/>
         <w:pBdr>
           <w:bottom w:val="single" w:sz="12" w:space="1" w:color="auto"/>
         </w:pBdr>
@@ -6851,7 +6662,7 @@
     </w:p>
     <w:p>
       <w:pPr>
-        <w:pStyle w:val="Prrafodelista"/>
+        <w:pStyle w:val="ListParagraph"/>
         <w:numPr>
           <w:ilvl w:val="0"/>
           <w:numId w:val="1"/>
@@ -6906,7 +6717,7 @@
     </w:p>
     <w:p>
       <w:pPr>
-        <w:pStyle w:val="Prrafodelista"/>
+        <w:pStyle w:val="ListParagraph"/>
         <w:numPr>
           <w:ilvl w:val="0"/>
           <w:numId w:val="1"/>
@@ -6952,7 +6763,7 @@
     </w:p>
     <w:p>
       <w:pPr>
-        <w:pStyle w:val="Prrafodelista"/>
+        <w:pStyle w:val="ListParagraph"/>
         <w:numPr>
           <w:ilvl w:val="1"/>
           <w:numId w:val="1"/>
@@ -6999,7 +6810,7 @@
     </w:p>
     <w:p>
       <w:pPr>
-        <w:pStyle w:val="Prrafodelista"/>
+        <w:pStyle w:val="ListParagraph"/>
         <w:numPr>
           <w:ilvl w:val="1"/>
           <w:numId w:val="1"/>
@@ -7046,7 +6857,7 @@
     </w:p>
     <w:p>
       <w:pPr>
-        <w:pStyle w:val="Prrafodelista"/>
+        <w:pStyle w:val="ListParagraph"/>
         <w:numPr>
           <w:ilvl w:val="1"/>
           <w:numId w:val="1"/>
@@ -7093,7 +6904,7 @@
     </w:p>
     <w:p>
       <w:pPr>
-        <w:pStyle w:val="Prrafodelista"/>
+        <w:pStyle w:val="ListParagraph"/>
         <w:numPr>
           <w:ilvl w:val="0"/>
           <w:numId w:val="1"/>
@@ -7139,7 +6950,7 @@
     </w:p>
     <w:p>
       <w:pPr>
-        <w:pStyle w:val="Prrafodelista"/>
+        <w:pStyle w:val="ListParagraph"/>
         <w:numPr>
           <w:ilvl w:val="1"/>
           <w:numId w:val="1"/>
@@ -7186,7 +6997,7 @@
     </w:p>
     <w:p>
       <w:pPr>
-        <w:pStyle w:val="Prrafodelista"/>
+        <w:pStyle w:val="ListParagraph"/>
         <w:numPr>
           <w:ilvl w:val="1"/>
           <w:numId w:val="1"/>
@@ -7235,24 +7046,8 @@
           <w:rFonts w:asciiTheme="minorHAnsi" w:hAnsiTheme="minorHAnsi"/>
           <w:sz w:val="22"/>
         </w:rPr>
-        <w:t xml:space="preserve">3-5 riesgos más importantes (no importa que no hayan sido identificados al </w:t>
+        <w:t>3-5 riesgos más importantes (no importa que no hayan sido identificados al incio de Proyecto 3)</w:t>
       </w:r>
-      <w:proofErr w:type="spellStart"/>
-      <w:r>
-        <w:rPr>
-          <w:rFonts w:asciiTheme="minorHAnsi" w:hAnsiTheme="minorHAnsi"/>
-          <w:sz w:val="22"/>
-        </w:rPr>
-        <w:t>incio</w:t>
-      </w:r>
-      <w:proofErr w:type="spellEnd"/>
-      <w:r>
-        <w:rPr>
-          <w:rFonts w:asciiTheme="minorHAnsi" w:hAnsiTheme="minorHAnsi"/>
-          <w:sz w:val="22"/>
-        </w:rPr>
-        <w:t xml:space="preserve"> de Proyecto 3)</w:t>
-      </w:r>
     </w:p>
     <w:p>
       <w:pPr>
@@ -7274,7 +7069,7 @@
     </w:p>
     <w:p>
       <w:pPr>
-        <w:pStyle w:val="Prrafodelista"/>
+        <w:pStyle w:val="ListParagraph"/>
         <w:numPr>
           <w:ilvl w:val="0"/>
           <w:numId w:val="1"/>
@@ -7320,7 +7115,7 @@
     </w:p>
     <w:p>
       <w:pPr>
-        <w:pStyle w:val="Prrafodelista"/>
+        <w:pStyle w:val="ListParagraph"/>
         <w:numPr>
           <w:ilvl w:val="1"/>
           <w:numId w:val="1"/>
@@ -7367,7 +7162,7 @@
     </w:p>
     <w:p>
       <w:pPr>
-        <w:pStyle w:val="Prrafodelista"/>
+        <w:pStyle w:val="ListParagraph"/>
         <w:numPr>
           <w:ilvl w:val="1"/>
           <w:numId w:val="1"/>
@@ -7414,7 +7209,7 @@
     </w:p>
     <w:p>
       <w:pPr>
-        <w:pStyle w:val="Prrafodelista"/>
+        <w:pStyle w:val="ListParagraph"/>
         <w:numPr>
           <w:ilvl w:val="1"/>
           <w:numId w:val="1"/>
@@ -7486,7 +7281,7 @@
     </w:p>
     <w:p>
       <w:pPr>
-        <w:pStyle w:val="Prrafodelista"/>
+        <w:pStyle w:val="ListParagraph"/>
         <w:numPr>
           <w:ilvl w:val="0"/>
           <w:numId w:val="1"/>
@@ -7532,7 +7327,7 @@
     </w:p>
     <w:p>
       <w:pPr>
-        <w:pStyle w:val="Prrafodelista"/>
+        <w:pStyle w:val="ListParagraph"/>
         <w:numPr>
           <w:ilvl w:val="0"/>
           <w:numId w:val="1"/>
@@ -7578,7 +7373,7 @@
     </w:p>
     <w:p>
       <w:pPr>
-        <w:pStyle w:val="Prrafodelista"/>
+        <w:pStyle w:val="ListParagraph"/>
         <w:numPr>
           <w:ilvl w:val="0"/>
           <w:numId w:val="1"/>
@@ -7624,7 +7419,7 @@
     </w:p>
     <w:p>
       <w:pPr>
-        <w:pStyle w:val="Prrafodelista"/>
+        <w:pStyle w:val="ListParagraph"/>
         <w:numPr>
           <w:ilvl w:val="0"/>
           <w:numId w:val="1"/>
@@ -7688,7 +7483,7 @@
     </w:p>
     <w:p>
       <w:pPr>
-        <w:pStyle w:val="Epgrafe"/>
+        <w:pStyle w:val="Caption"/>
         <w:keepNext/>
         <w:spacing w:after="120"/>
         <w:jc w:val="center"/>
@@ -8059,6 +7854,7 @@
           <w:rFonts w:asciiTheme="minorHAnsi" w:hAnsiTheme="minorHAnsi"/>
           <w:noProof/>
           <w:sz w:val="22"/>
+          <w:lang w:val="en-US" w:eastAsia="en-US"/>
         </w:rPr>
         <w:drawing>
           <wp:inline distT="0" distB="0" distL="0" distR="0">
@@ -8078,10 +7874,10 @@
                     </pic:cNvPicPr>
                   </pic:nvPicPr>
                   <pic:blipFill>
-                    <a:blip r:embed="rId12" cstate="print">
+                    <a:blip r:embed="rId13" cstate="print">
                       <a:extLst>
                         <a:ext uri="{28A0092B-C50C-407E-A947-70E740481C1C}">
-                          <a14:useLocalDpi xmlns:a14="http://schemas.microsoft.com/office/drawing/2010/main" xmlns:wps="http://schemas.microsoft.com/office/word/2010/wordprocessingShape" xmlns:wpi="http://schemas.microsoft.com/office/word/2010/wordprocessingInk" xmlns:wpg="http://schemas.microsoft.com/office/word/2010/wordprocessingGroup" xmlns:w14="http://schemas.microsoft.com/office/word/2010/wordml" xmlns:w="http://schemas.openxmlformats.org/wordprocessingml/2006/main" xmlns:w10="urn:schemas-microsoft-com:office:word" xmlns:wp14="http://schemas.microsoft.com/office/word/2010/wordprocessingDrawing" xmlns:v="urn:schemas-microsoft-com:vml" xmlns:o="urn:schemas-microsoft-com:office:office" xmlns:mc="http://schemas.openxmlformats.org/markup-compatibility/2006" xmlns:wpc="http://schemas.microsoft.com/office/word/2010/wordprocessingCanvas" xmlns="" val="0"/>
+                          <a14:useLocalDpi xmlns="" xmlns:wpc="http://schemas.microsoft.com/office/word/2010/wordprocessingCanvas" xmlns:mc="http://schemas.openxmlformats.org/markup-compatibility/2006" xmlns:o="urn:schemas-microsoft-com:office:office" xmlns:v="urn:schemas-microsoft-com:vml" xmlns:wp14="http://schemas.microsoft.com/office/word/2010/wordprocessingDrawing" xmlns:w10="urn:schemas-microsoft-com:office:word" xmlns:w="http://schemas.openxmlformats.org/wordprocessingml/2006/main" xmlns:w14="http://schemas.microsoft.com/office/word/2010/wordml" xmlns:wpg="http://schemas.microsoft.com/office/word/2010/wordprocessingGroup" xmlns:wpi="http://schemas.microsoft.com/office/word/2010/wordprocessingInk" xmlns:wps="http://schemas.microsoft.com/office/word/2010/wordprocessingShape" xmlns:a14="http://schemas.microsoft.com/office/drawing/2010/main" val="0"/>
                         </a:ext>
                       </a:extLst>
                     </a:blip>
@@ -8112,7 +7908,7 @@
     </w:p>
     <w:p>
       <w:pPr>
-        <w:pStyle w:val="Epgrafe"/>
+        <w:pStyle w:val="Caption"/>
         <w:spacing w:before="120" w:after="0"/>
         <w:jc w:val="center"/>
         <w:rPr>
@@ -8183,7 +7979,7 @@
     </w:p>
     <w:p>
       <w:pPr>
-        <w:pStyle w:val="Prrafodelista"/>
+        <w:pStyle w:val="ListParagraph"/>
         <w:ind w:left="0"/>
         <w:jc w:val="both"/>
         <w:rPr>
@@ -8194,7 +7990,7 @@
     </w:p>
     <w:p>
       <w:pPr>
-        <w:pStyle w:val="Prrafodelista"/>
+        <w:pStyle w:val="ListParagraph"/>
         <w:ind w:left="0"/>
         <w:jc w:val="both"/>
         <w:rPr>
@@ -8205,7 +8001,7 @@
     </w:p>
     <w:p>
       <w:pPr>
-        <w:pStyle w:val="Prrafodelista"/>
+        <w:pStyle w:val="ListParagraph"/>
         <w:ind w:left="0"/>
         <w:jc w:val="both"/>
         <w:rPr>
@@ -8216,7 +8012,7 @@
     </w:p>
     <w:p>
       <w:pPr>
-        <w:pStyle w:val="Prrafodelista"/>
+        <w:pStyle w:val="ListParagraph"/>
         <w:ind w:left="0"/>
         <w:jc w:val="both"/>
         <w:rPr>
@@ -8227,7 +8023,7 @@
     </w:p>
     <w:p>
       <w:pPr>
-        <w:pStyle w:val="Prrafodelista"/>
+        <w:pStyle w:val="ListParagraph"/>
         <w:ind w:left="0"/>
         <w:jc w:val="both"/>
         <w:rPr>
@@ -8238,7 +8034,7 @@
     </w:p>
     <w:p>
       <w:pPr>
-        <w:pStyle w:val="Prrafodelista"/>
+        <w:pStyle w:val="ListParagraph"/>
         <w:ind w:left="0"/>
         <w:jc w:val="both"/>
         <w:rPr>
@@ -8248,13 +8044,12 @@
       </w:pPr>
     </w:p>
     <w:sectPr>
-      <w:headerReference w:type="default" r:id="rId13"/>
-      <w:footerReference w:type="default" r:id="rId14"/>
+      <w:headerReference w:type="default" r:id="rId14"/>
+      <w:footerReference w:type="default" r:id="rId15"/>
       <w:pgSz w:w="12240" w:h="15840" w:code="1"/>
       <w:pgMar w:top="1138" w:right="1138" w:bottom="1138" w:left="1138" w:header="706" w:footer="706" w:gutter="0"/>
-      <w:pgNumType w:start="0"/>
+      <w:pgNumType w:start="1"/>
       <w:cols w:space="708"/>
-      <w:titlePg/>
       <w:docGrid w:linePitch="360"/>
     </w:sectPr>
   </w:body>
@@ -8263,14 +8058,14 @@
 
 <file path=word/endnotes.xml><?xml version="1.0" encoding="utf-8"?>
 <w:endnotes xmlns:ve="http://schemas.openxmlformats.org/markup-compatibility/2006" xmlns:o="urn:schemas-microsoft-com:office:office" xmlns:r="http://schemas.openxmlformats.org/officeDocument/2006/relationships" xmlns:m="http://schemas.openxmlformats.org/officeDocument/2006/math" xmlns:v="urn:schemas-microsoft-com:vml" xmlns:wp="http://schemas.openxmlformats.org/drawingml/2006/wordprocessingDrawing" xmlns:w10="urn:schemas-microsoft-com:office:word" xmlns:w="http://schemas.openxmlformats.org/wordprocessingml/2006/main" xmlns:wne="http://schemas.microsoft.com/office/word/2006/wordml">
-  <w:endnote w:type="separator" w:id="-1">
+  <w:endnote w:type="separator" w:id="0">
     <w:p>
       <w:r>
         <w:separator/>
       </w:r>
     </w:p>
   </w:endnote>
-  <w:endnote w:type="continuationSeparator" w:id="0">
+  <w:endnote w:type="continuationSeparator" w:id="1">
     <w:p>
       <w:r>
         <w:continuationSeparator/>
@@ -8284,7 +8079,7 @@
 <w:ftr xmlns:ve="http://schemas.openxmlformats.org/markup-compatibility/2006" xmlns:o="urn:schemas-microsoft-com:office:office" xmlns:r="http://schemas.openxmlformats.org/officeDocument/2006/relationships" xmlns:m="http://schemas.openxmlformats.org/officeDocument/2006/math" xmlns:v="urn:schemas-microsoft-com:vml" xmlns:wp="http://schemas.openxmlformats.org/drawingml/2006/wordprocessingDrawing" xmlns:w10="urn:schemas-microsoft-com:office:word" xmlns:w="http://schemas.openxmlformats.org/wordprocessingml/2006/main" xmlns:wne="http://schemas.microsoft.com/office/word/2006/wordml">
   <w:p>
     <w:pPr>
-      <w:pStyle w:val="Piedepgina"/>
+      <w:pStyle w:val="Footer"/>
       <w:pBdr>
         <w:bottom w:val="single" w:sz="12" w:space="1" w:color="auto"/>
       </w:pBdr>
@@ -8296,14 +8091,13 @@
   </w:p>
   <w:p>
     <w:pPr>
-      <w:pStyle w:val="Piedepgina"/>
+      <w:pStyle w:val="Footer"/>
       <w:jc w:val="both"/>
       <w:rPr>
         <w:rFonts w:ascii="Calibri" w:hAnsi="Calibri"/>
         <w:b/>
       </w:rPr>
     </w:pPr>
-    <w:proofErr w:type="spellStart"/>
     <w:r>
       <w:rPr>
         <w:rFonts w:ascii="Calibri" w:hAnsi="Calibri"/>
@@ -8312,34 +8106,17 @@
       </w:rPr>
       <w:t>Ingenium</w:t>
     </w:r>
-    <w:proofErr w:type="spellEnd"/>
     <w:r>
       <w:rPr>
         <w:rFonts w:ascii="Calibri" w:hAnsi="Calibri"/>
         <w:b/>
       </w:rPr>
-      <w:t xml:space="preserve"> – </w:t>
-    </w:r>
-    <w:proofErr w:type="spellStart"/>
-    <w:r>
-      <w:rPr>
-        <w:rFonts w:ascii="Calibri" w:hAnsi="Calibri"/>
-        <w:b/>
-      </w:rPr>
-      <w:t>Uniandes</w:t>
-    </w:r>
-    <w:proofErr w:type="spellEnd"/>
-    <w:r>
-      <w:rPr>
-        <w:rFonts w:ascii="Calibri" w:hAnsi="Calibri"/>
-        <w:b/>
-      </w:rPr>
-      <w:t xml:space="preserve"> </w:t>
+      <w:t xml:space="preserve"> – Uniandes </w:t>
     </w:r>
   </w:p>
   <w:p>
     <w:pPr>
-      <w:pStyle w:val="Piedepgina"/>
+      <w:pStyle w:val="Footer"/>
       <w:tabs>
         <w:tab w:val="clear" w:pos="4419"/>
         <w:tab w:val="clear" w:pos="8838"/>
@@ -8421,7 +8198,7 @@
         <w:b/>
         <w:noProof/>
       </w:rPr>
-      <w:t>8</w:t>
+      <w:t>1</w:t>
     </w:r>
     <w:r>
       <w:rPr>
@@ -8436,14 +8213,14 @@
 
 <file path=word/footnotes.xml><?xml version="1.0" encoding="utf-8"?>
 <w:footnotes xmlns:ve="http://schemas.openxmlformats.org/markup-compatibility/2006" xmlns:o="urn:schemas-microsoft-com:office:office" xmlns:r="http://schemas.openxmlformats.org/officeDocument/2006/relationships" xmlns:m="http://schemas.openxmlformats.org/officeDocument/2006/math" xmlns:v="urn:schemas-microsoft-com:vml" xmlns:wp="http://schemas.openxmlformats.org/drawingml/2006/wordprocessingDrawing" xmlns:w10="urn:schemas-microsoft-com:office:word" xmlns:w="http://schemas.openxmlformats.org/wordprocessingml/2006/main" xmlns:wne="http://schemas.microsoft.com/office/word/2006/wordml">
-  <w:footnote w:type="separator" w:id="-1">
+  <w:footnote w:type="separator" w:id="0">
     <w:p>
       <w:r>
         <w:separator/>
       </w:r>
     </w:p>
   </w:footnote>
-  <w:footnote w:type="continuationSeparator" w:id="0">
+  <w:footnote w:type="continuationSeparator" w:id="1">
     <w:p>
       <w:r>
         <w:continuationSeparator/>
@@ -8457,7 +8234,7 @@
 <w:hdr xmlns:ve="http://schemas.openxmlformats.org/markup-compatibility/2006" xmlns:o="urn:schemas-microsoft-com:office:office" xmlns:r="http://schemas.openxmlformats.org/officeDocument/2006/relationships" xmlns:m="http://schemas.openxmlformats.org/officeDocument/2006/math" xmlns:v="urn:schemas-microsoft-com:vml" xmlns:wp="http://schemas.openxmlformats.org/drawingml/2006/wordprocessingDrawing" xmlns:w10="urn:schemas-microsoft-com:office:word" xmlns:w="http://schemas.openxmlformats.org/wordprocessingml/2006/main" xmlns:wne="http://schemas.microsoft.com/office/word/2006/wordml">
   <w:p>
     <w:pPr>
-      <w:pStyle w:val="Encabezado"/>
+      <w:pStyle w:val="Header"/>
       <w:rPr>
         <w:rFonts w:asciiTheme="minorHAnsi" w:hAnsiTheme="minorHAnsi"/>
         <w:b/>
@@ -8472,6 +8249,7 @@
         <w:smallCaps/>
         <w:noProof/>
         <w:sz w:val="24"/>
+        <w:lang w:val="en-US" w:eastAsia="en-US"/>
       </w:rPr>
       <w:drawing>
         <wp:anchor distT="0" distB="0" distL="114300" distR="114300" simplePos="0" relativeHeight="251661312" behindDoc="0" locked="0" layoutInCell="1" allowOverlap="0">
@@ -8539,7 +8317,7 @@
   </w:p>
   <w:p>
     <w:pPr>
-      <w:pStyle w:val="Encabezado"/>
+      <w:pStyle w:val="Header"/>
       <w:rPr>
         <w:rFonts w:asciiTheme="minorHAnsi" w:hAnsiTheme="minorHAnsi"/>
         <w:b/>
@@ -8550,28 +8328,12 @@
         <w:rFonts w:asciiTheme="minorHAnsi" w:hAnsiTheme="minorHAnsi"/>
         <w:b/>
       </w:rPr>
-      <w:t xml:space="preserve">Proyecto 3 - </w:t>
-    </w:r>
-    <w:proofErr w:type="spellStart"/>
-    <w:r>
-      <w:rPr>
-        <w:rFonts w:asciiTheme="minorHAnsi" w:hAnsiTheme="minorHAnsi"/>
-        <w:b/>
-      </w:rPr>
-      <w:t>MarketPlace</w:t>
-    </w:r>
-    <w:proofErr w:type="spellEnd"/>
-    <w:r>
-      <w:rPr>
-        <w:rFonts w:asciiTheme="minorHAnsi" w:hAnsiTheme="minorHAnsi"/>
-        <w:b/>
-      </w:rPr>
-      <w:t xml:space="preserve"> Los Alpes </w:t>
+      <w:t xml:space="preserve">Proyecto 3 - MarketPlace Los Alpes </w:t>
     </w:r>
   </w:p>
   <w:p>
     <w:pPr>
-      <w:pStyle w:val="Encabezado"/>
+      <w:pStyle w:val="Header"/>
       <w:pBdr>
         <w:bottom w:val="single" w:sz="12" w:space="1" w:color="auto"/>
       </w:pBdr>
@@ -8590,7 +8352,138 @@
   </w:p>
   <w:p>
     <w:pPr>
-      <w:pStyle w:val="Encabezado"/>
+      <w:pStyle w:val="Header"/>
+      <w:rPr>
+        <w:rFonts w:asciiTheme="minorHAnsi" w:hAnsiTheme="minorHAnsi"/>
+      </w:rPr>
+    </w:pPr>
+  </w:p>
+</w:hdr>
+</file>
+
+<file path=word/header2.xml><?xml version="1.0" encoding="utf-8"?>
+<w:hdr xmlns:ve="http://schemas.openxmlformats.org/markup-compatibility/2006" xmlns:o="urn:schemas-microsoft-com:office:office" xmlns:r="http://schemas.openxmlformats.org/officeDocument/2006/relationships" xmlns:m="http://schemas.openxmlformats.org/officeDocument/2006/math" xmlns:v="urn:schemas-microsoft-com:vml" xmlns:wp="http://schemas.openxmlformats.org/drawingml/2006/wordprocessingDrawing" xmlns:w10="urn:schemas-microsoft-com:office:word" xmlns:w="http://schemas.openxmlformats.org/wordprocessingml/2006/main" xmlns:wne="http://schemas.microsoft.com/office/word/2006/wordml">
+  <w:p>
+    <w:pPr>
+      <w:pStyle w:val="Header"/>
+      <w:rPr>
+        <w:rFonts w:asciiTheme="minorHAnsi" w:hAnsiTheme="minorHAnsi"/>
+        <w:b/>
+        <w:smallCaps/>
+        <w:sz w:val="24"/>
+      </w:rPr>
+    </w:pPr>
+    <w:r>
+      <w:rPr>
+        <w:rFonts w:asciiTheme="minorHAnsi" w:hAnsiTheme="minorHAnsi"/>
+        <w:b/>
+        <w:smallCaps/>
+        <w:noProof/>
+        <w:sz w:val="24"/>
+        <w:lang w:val="en-US" w:eastAsia="en-US"/>
+      </w:rPr>
+      <w:drawing>
+        <wp:anchor distT="0" distB="0" distL="114300" distR="114300" simplePos="0" relativeHeight="251663360" behindDoc="0" locked="0" layoutInCell="1" allowOverlap="0">
+          <wp:simplePos x="0" y="0"/>
+          <wp:positionH relativeFrom="column">
+            <wp:posOffset>5204460</wp:posOffset>
+          </wp:positionH>
+          <wp:positionV relativeFrom="paragraph">
+            <wp:posOffset>93345</wp:posOffset>
+          </wp:positionV>
+          <wp:extent cx="1104900" cy="371475"/>
+          <wp:effectExtent l="19050" t="0" r="0" b="0"/>
+          <wp:wrapNone/>
+          <wp:docPr id="1" name="Imagen 1"/>
+          <wp:cNvGraphicFramePr>
+            <a:graphicFrameLocks xmlns:a="http://schemas.openxmlformats.org/drawingml/2006/main" noChangeAspect="1"/>
+          </wp:cNvGraphicFramePr>
+          <a:graphic xmlns:a="http://schemas.openxmlformats.org/drawingml/2006/main">
+            <a:graphicData uri="http://schemas.openxmlformats.org/drawingml/2006/picture">
+              <pic:pic xmlns:pic="http://schemas.openxmlformats.org/drawingml/2006/picture">
+                <pic:nvPicPr>
+                  <pic:cNvPr id="0" name="Picture 1"/>
+                  <pic:cNvPicPr>
+                    <a:picLocks noChangeAspect="1" noChangeArrowheads="1"/>
+                  </pic:cNvPicPr>
+                </pic:nvPicPr>
+                <pic:blipFill>
+                  <a:blip r:embed="rId1"/>
+                  <a:srcRect/>
+                  <a:stretch>
+                    <a:fillRect/>
+                  </a:stretch>
+                </pic:blipFill>
+                <pic:spPr bwMode="auto">
+                  <a:xfrm>
+                    <a:off x="0" y="0"/>
+                    <a:ext cx="1104900" cy="371475"/>
+                  </a:xfrm>
+                  <a:prstGeom prst="rect">
+                    <a:avLst/>
+                  </a:prstGeom>
+                  <a:noFill/>
+                  <a:ln w="9525">
+                    <a:noFill/>
+                    <a:miter lim="800000"/>
+                    <a:headEnd/>
+                    <a:tailEnd/>
+                  </a:ln>
+                </pic:spPr>
+              </pic:pic>
+            </a:graphicData>
+          </a:graphic>
+        </wp:anchor>
+      </w:drawing>
+    </w:r>
+    <w:r>
+      <w:rPr>
+        <w:rFonts w:asciiTheme="minorHAnsi" w:hAnsiTheme="minorHAnsi"/>
+        <w:b/>
+        <w:smallCaps/>
+        <w:sz w:val="24"/>
+      </w:rPr>
+      <w:t>Universidad de Los Andes</w:t>
+    </w:r>
+  </w:p>
+  <w:p>
+    <w:pPr>
+      <w:pStyle w:val="Header"/>
+      <w:rPr>
+        <w:rFonts w:asciiTheme="minorHAnsi" w:hAnsiTheme="minorHAnsi"/>
+        <w:b/>
+      </w:rPr>
+    </w:pPr>
+    <w:r>
+      <w:rPr>
+        <w:rFonts w:asciiTheme="minorHAnsi" w:hAnsiTheme="minorHAnsi"/>
+        <w:b/>
+      </w:rPr>
+      <w:t xml:space="preserve">Proyecto 3 - MarketPlace Los Alpes </w:t>
+    </w:r>
+  </w:p>
+  <w:p>
+    <w:pPr>
+      <w:pStyle w:val="Header"/>
+      <w:pBdr>
+        <w:bottom w:val="single" w:sz="12" w:space="1" w:color="auto"/>
+      </w:pBdr>
+      <w:rPr>
+        <w:rFonts w:asciiTheme="minorHAnsi" w:hAnsiTheme="minorHAnsi"/>
+        <w:b/>
+      </w:rPr>
+    </w:pPr>
+    <w:r>
+      <w:rPr>
+        <w:rFonts w:asciiTheme="minorHAnsi" w:hAnsiTheme="minorHAnsi"/>
+        <w:b/>
+      </w:rPr>
+      <w:t>Reporte Ciclo 3</w:t>
+    </w:r>
+  </w:p>
+  <w:p>
+    <w:pPr>
+      <w:pStyle w:val="Header"/>
       <w:rPr>
         <w:rFonts w:asciiTheme="minorHAnsi" w:hAnsiTheme="minorHAnsi"/>
       </w:rPr>
@@ -11914,11 +11807,11 @@
       <w:lang w:eastAsia="es-CO"/>
     </w:rPr>
   </w:style>
-  <w:style w:type="paragraph" w:styleId="Ttulo1">
+  <w:style w:type="paragraph" w:styleId="Heading1">
     <w:name w:val="heading 1"/>
     <w:basedOn w:val="Normal"/>
     <w:next w:val="Normal"/>
-    <w:link w:val="Ttulo1Car"/>
+    <w:link w:val="Heading1Char"/>
     <w:uiPriority w:val="9"/>
     <w:qFormat/>
     <w:rsid w:val="00E34903"/>
@@ -11937,11 +11830,11 @@
       <w:szCs w:val="28"/>
     </w:rPr>
   </w:style>
-  <w:style w:type="paragraph" w:styleId="Ttulo2">
+  <w:style w:type="paragraph" w:styleId="Heading2">
     <w:name w:val="heading 2"/>
     <w:basedOn w:val="Normal"/>
     <w:next w:val="Normal"/>
-    <w:link w:val="Ttulo2Car"/>
+    <w:link w:val="Heading2Char"/>
     <w:uiPriority w:val="9"/>
     <w:unhideWhenUsed/>
     <w:qFormat/>
@@ -11961,13 +11854,13 @@
       <w:szCs w:val="26"/>
     </w:rPr>
   </w:style>
-  <w:style w:type="character" w:default="1" w:styleId="Fuentedeprrafopredeter">
+  <w:style w:type="character" w:default="1" w:styleId="DefaultParagraphFont">
     <w:name w:val="Default Paragraph Font"/>
     <w:uiPriority w:val="1"/>
     <w:semiHidden/>
     <w:unhideWhenUsed/>
   </w:style>
-  <w:style w:type="table" w:default="1" w:styleId="Tablanormal">
+  <w:style w:type="table" w:default="1" w:styleId="TableNormal">
     <w:name w:val="Normal Table"/>
     <w:uiPriority w:val="99"/>
     <w:semiHidden/>
@@ -11983,16 +11876,16 @@
       </w:tblCellMar>
     </w:tblPr>
   </w:style>
-  <w:style w:type="numbering" w:default="1" w:styleId="Sinlista">
+  <w:style w:type="numbering" w:default="1" w:styleId="NoList">
     <w:name w:val="No List"/>
     <w:uiPriority w:val="99"/>
     <w:semiHidden/>
     <w:unhideWhenUsed/>
   </w:style>
-  <w:style w:type="character" w:customStyle="1" w:styleId="Ttulo1Car">
-    <w:name w:val="Título 1 Car"/>
-    <w:basedOn w:val="Fuentedeprrafopredeter"/>
-    <w:link w:val="Ttulo1"/>
+  <w:style w:type="character" w:customStyle="1" w:styleId="Heading1Char">
+    <w:name w:val="Heading 1 Char"/>
+    <w:basedOn w:val="DefaultParagraphFont"/>
+    <w:link w:val="Heading1"/>
     <w:uiPriority w:val="9"/>
     <w:rsid w:val="00E34903"/>
     <w:rPr>
@@ -12005,10 +11898,10 @@
       <w:lang w:eastAsia="es-CO"/>
     </w:rPr>
   </w:style>
-  <w:style w:type="character" w:customStyle="1" w:styleId="Ttulo2Car">
-    <w:name w:val="Título 2 Car"/>
-    <w:basedOn w:val="Fuentedeprrafopredeter"/>
-    <w:link w:val="Ttulo2"/>
+  <w:style w:type="character" w:customStyle="1" w:styleId="Heading2Char">
+    <w:name w:val="Heading 2 Char"/>
+    <w:basedOn w:val="DefaultParagraphFont"/>
+    <w:link w:val="Heading2"/>
     <w:uiPriority w:val="9"/>
     <w:rsid w:val="0003077D"/>
     <w:rPr>
@@ -12021,10 +11914,10 @@
       <w:lang w:eastAsia="es-CO"/>
     </w:rPr>
   </w:style>
-  <w:style w:type="paragraph" w:styleId="Encabezado">
+  <w:style w:type="paragraph" w:styleId="Header">
     <w:name w:val="header"/>
     <w:basedOn w:val="Normal"/>
-    <w:link w:val="EncabezadoCar"/>
+    <w:link w:val="HeaderChar"/>
     <w:uiPriority w:val="99"/>
     <w:unhideWhenUsed/>
     <w:rsid w:val="00AA0662"/>
@@ -12038,10 +11931,10 @@
       <w:rFonts w:eastAsiaTheme="minorEastAsia"/>
     </w:rPr>
   </w:style>
-  <w:style w:type="character" w:customStyle="1" w:styleId="EncabezadoCar">
-    <w:name w:val="Encabezado Car"/>
-    <w:basedOn w:val="Fuentedeprrafopredeter"/>
-    <w:link w:val="Encabezado"/>
+  <w:style w:type="character" w:customStyle="1" w:styleId="HeaderChar">
+    <w:name w:val="Header Char"/>
+    <w:basedOn w:val="DefaultParagraphFont"/>
+    <w:link w:val="Header"/>
     <w:uiPriority w:val="99"/>
     <w:rsid w:val="00AA0662"/>
     <w:rPr>
@@ -12049,10 +11942,10 @@
       <w:lang w:eastAsia="es-CO"/>
     </w:rPr>
   </w:style>
-  <w:style w:type="paragraph" w:styleId="Piedepgina">
+  <w:style w:type="paragraph" w:styleId="Footer">
     <w:name w:val="footer"/>
     <w:basedOn w:val="Normal"/>
-    <w:link w:val="PiedepginaCar"/>
+    <w:link w:val="FooterChar"/>
     <w:uiPriority w:val="99"/>
     <w:unhideWhenUsed/>
     <w:rsid w:val="00AA0662"/>
@@ -12063,17 +11956,17 @@
       </w:tabs>
     </w:pPr>
   </w:style>
-  <w:style w:type="character" w:customStyle="1" w:styleId="PiedepginaCar">
-    <w:name w:val="Pie de página Car"/>
-    <w:basedOn w:val="Fuentedeprrafopredeter"/>
-    <w:link w:val="Piedepgina"/>
+  <w:style w:type="character" w:customStyle="1" w:styleId="FooterChar">
+    <w:name w:val="Footer Char"/>
+    <w:basedOn w:val="DefaultParagraphFont"/>
+    <w:link w:val="Footer"/>
     <w:uiPriority w:val="99"/>
     <w:rsid w:val="00AA0662"/>
   </w:style>
-  <w:style w:type="paragraph" w:styleId="Textodeglobo">
+  <w:style w:type="paragraph" w:styleId="BalloonText">
     <w:name w:val="Balloon Text"/>
     <w:basedOn w:val="Normal"/>
-    <w:link w:val="TextodegloboCar"/>
+    <w:link w:val="BalloonTextChar"/>
     <w:uiPriority w:val="99"/>
     <w:semiHidden/>
     <w:unhideWhenUsed/>
@@ -12084,10 +11977,10 @@
       <w:szCs w:val="16"/>
     </w:rPr>
   </w:style>
-  <w:style w:type="character" w:customStyle="1" w:styleId="TextodegloboCar">
-    <w:name w:val="Texto de globo Car"/>
-    <w:basedOn w:val="Fuentedeprrafopredeter"/>
-    <w:link w:val="Textodeglobo"/>
+  <w:style w:type="character" w:customStyle="1" w:styleId="BalloonTextChar">
+    <w:name w:val="Balloon Text Char"/>
+    <w:basedOn w:val="DefaultParagraphFont"/>
+    <w:link w:val="BalloonText"/>
     <w:uiPriority w:val="99"/>
     <w:semiHidden/>
     <w:rsid w:val="00AA0662"/>
@@ -12097,7 +11990,7 @@
       <w:szCs w:val="16"/>
     </w:rPr>
   </w:style>
-  <w:style w:type="paragraph" w:styleId="Prrafodelista">
+  <w:style w:type="paragraph" w:styleId="ListParagraph">
     <w:name w:val="List Paragraph"/>
     <w:basedOn w:val="Normal"/>
     <w:uiPriority w:val="34"/>
@@ -12108,9 +12001,9 @@
       <w:contextualSpacing/>
     </w:pPr>
   </w:style>
-  <w:style w:type="paragraph" w:styleId="TtulodeTDC">
+  <w:style w:type="paragraph" w:styleId="TOCHeading">
     <w:name w:val="TOC Heading"/>
-    <w:basedOn w:val="Ttulo1"/>
+    <w:basedOn w:val="Heading1"/>
     <w:next w:val="Normal"/>
     <w:uiPriority w:val="39"/>
     <w:unhideWhenUsed/>
@@ -12124,7 +12017,7 @@
       <w:lang w:val="es-ES" w:eastAsia="en-US"/>
     </w:rPr>
   </w:style>
-  <w:style w:type="paragraph" w:styleId="TDC2">
+  <w:style w:type="paragraph" w:styleId="TOC2">
     <w:name w:val="toc 2"/>
     <w:basedOn w:val="Normal"/>
     <w:next w:val="Normal"/>
@@ -12145,7 +12038,7 @@
       <w:lang w:val="es-ES" w:eastAsia="en-US"/>
     </w:rPr>
   </w:style>
-  <w:style w:type="paragraph" w:styleId="TDC1">
+  <w:style w:type="paragraph" w:styleId="TOC1">
     <w:name w:val="toc 1"/>
     <w:basedOn w:val="Normal"/>
     <w:next w:val="Normal"/>
@@ -12165,7 +12058,7 @@
       <w:lang w:val="es-ES" w:eastAsia="en-US"/>
     </w:rPr>
   </w:style>
-  <w:style w:type="paragraph" w:styleId="TDC3">
+  <w:style w:type="paragraph" w:styleId="TOC3">
     <w:name w:val="toc 3"/>
     <w:basedOn w:val="Normal"/>
     <w:next w:val="Normal"/>
@@ -12186,9 +12079,9 @@
       <w:lang w:val="es-ES" w:eastAsia="en-US"/>
     </w:rPr>
   </w:style>
-  <w:style w:type="character" w:styleId="Hipervnculo">
+  <w:style w:type="character" w:styleId="Hyperlink">
     <w:name w:val="Hyperlink"/>
-    <w:basedOn w:val="Fuentedeprrafopredeter"/>
+    <w:basedOn w:val="DefaultParagraphFont"/>
     <w:uiPriority w:val="99"/>
     <w:unhideWhenUsed/>
     <w:rsid w:val="00E34903"/>
@@ -12197,9 +12090,9 @@
       <w:u w:val="single"/>
     </w:rPr>
   </w:style>
-  <w:style w:type="table" w:styleId="Tablaconcuadrcula">
+  <w:style w:type="table" w:styleId="TableGrid">
     <w:name w:val="Table Grid"/>
-    <w:basedOn w:val="Tablanormal"/>
+    <w:basedOn w:val="TableNormal"/>
     <w:uiPriority w:val="59"/>
     <w:rsid w:val="00AB24FA"/>
     <w:pPr>
@@ -12223,7 +12116,7 @@
       </w:tblCellMar>
     </w:tblPr>
   </w:style>
-  <w:style w:type="paragraph" w:styleId="Epgrafe">
+  <w:style w:type="paragraph" w:styleId="Caption">
     <w:name w:val="caption"/>
     <w:basedOn w:val="Normal"/>
     <w:next w:val="Normal"/>
@@ -12242,10 +12135,10 @@
       <w:szCs w:val="18"/>
     </w:rPr>
   </w:style>
-  <w:style w:type="paragraph" w:styleId="Textonotapie">
+  <w:style w:type="paragraph" w:styleId="FootnoteText">
     <w:name w:val="footnote text"/>
     <w:basedOn w:val="Normal"/>
-    <w:link w:val="TextonotapieCar"/>
+    <w:link w:val="FootnoteTextChar"/>
     <w:uiPriority w:val="99"/>
     <w:semiHidden/>
     <w:unhideWhenUsed/>
@@ -12255,10 +12148,10 @@
       <w:color w:val="auto"/>
     </w:rPr>
   </w:style>
-  <w:style w:type="character" w:customStyle="1" w:styleId="TextonotapieCar">
-    <w:name w:val="Texto nota pie Car"/>
-    <w:basedOn w:val="Fuentedeprrafopredeter"/>
-    <w:link w:val="Textonotapie"/>
+  <w:style w:type="character" w:customStyle="1" w:styleId="FootnoteTextChar">
+    <w:name w:val="Footnote Text Char"/>
+    <w:basedOn w:val="DefaultParagraphFont"/>
+    <w:link w:val="FootnoteText"/>
     <w:uiPriority w:val="99"/>
     <w:semiHidden/>
     <w:rsid w:val="00CA526A"/>
@@ -12269,9 +12162,9 @@
       <w:lang w:eastAsia="es-CO"/>
     </w:rPr>
   </w:style>
-  <w:style w:type="character" w:styleId="Refdenotaalpie">
+  <w:style w:type="character" w:styleId="FootnoteReference">
     <w:name w:val="footnote reference"/>
-    <w:basedOn w:val="Fuentedeprrafopredeter"/>
+    <w:basedOn w:val="DefaultParagraphFont"/>
     <w:uiPriority w:val="99"/>
     <w:semiHidden/>
     <w:unhideWhenUsed/>
@@ -12280,19 +12173,19 @@
       <w:vertAlign w:val="superscript"/>
     </w:rPr>
   </w:style>
-  <w:style w:type="paragraph" w:styleId="Textonotaalfinal">
+  <w:style w:type="paragraph" w:styleId="EndnoteText">
     <w:name w:val="endnote text"/>
     <w:basedOn w:val="Normal"/>
-    <w:link w:val="TextonotaalfinalCar"/>
+    <w:link w:val="EndnoteTextChar"/>
     <w:uiPriority w:val="99"/>
     <w:semiHidden/>
     <w:unhideWhenUsed/>
     <w:rsid w:val="00184F7F"/>
   </w:style>
-  <w:style w:type="character" w:customStyle="1" w:styleId="TextonotaalfinalCar">
-    <w:name w:val="Texto nota al final Car"/>
-    <w:basedOn w:val="Fuentedeprrafopredeter"/>
-    <w:link w:val="Textonotaalfinal"/>
+  <w:style w:type="character" w:customStyle="1" w:styleId="EndnoteTextChar">
+    <w:name w:val="Endnote Text Char"/>
+    <w:basedOn w:val="DefaultParagraphFont"/>
+    <w:link w:val="EndnoteText"/>
     <w:uiPriority w:val="99"/>
     <w:semiHidden/>
     <w:rsid w:val="00184F7F"/>
@@ -12304,9 +12197,9 @@
       <w:lang w:eastAsia="es-CO"/>
     </w:rPr>
   </w:style>
-  <w:style w:type="character" w:styleId="Refdenotaalfinal">
+  <w:style w:type="character" w:styleId="EndnoteReference">
     <w:name w:val="endnote reference"/>
-    <w:basedOn w:val="Fuentedeprrafopredeter"/>
+    <w:basedOn w:val="DefaultParagraphFont"/>
     <w:uiPriority w:val="99"/>
     <w:semiHidden/>
     <w:unhideWhenUsed/>
@@ -12667,9 +12560,9 @@
       <w:lang w:val="en-US" w:eastAsia="en-US"/>
     </w:rPr>
   </w:style>
-  <w:style w:type="table" w:styleId="Cuadrculaclara-nfasis5">
+  <w:style w:type="table" w:styleId="LightGrid-Accent5">
     <w:name w:val="Light Grid Accent 5"/>
-    <w:basedOn w:val="Tablanormal"/>
+    <w:basedOn w:val="TableNormal"/>
     <w:uiPriority w:val="62"/>
     <w:rsid w:val="00383866"/>
     <w:pPr>
@@ -12799,7 +12692,7 @@
   </w:style>
   <w:style w:type="table" w:customStyle="1" w:styleId="Cuadrculaclara-nfasis11">
     <w:name w:val="Cuadrícula clara - Énfasis 11"/>
-    <w:basedOn w:val="Tablanormal"/>
+    <w:basedOn w:val="TableNormal"/>
     <w:uiPriority w:val="62"/>
     <w:rsid w:val="00383866"/>
     <w:pPr>
@@ -12927,9 +12820,9 @@
       </w:tcPr>
     </w:tblStylePr>
   </w:style>
-  <w:style w:type="character" w:styleId="nfasissutil">
+  <w:style w:type="character" w:styleId="SubtleEmphasis">
     <w:name w:val="Subtle Emphasis"/>
-    <w:basedOn w:val="Fuentedeprrafopredeter"/>
+    <w:basedOn w:val="DefaultParagraphFont"/>
     <w:uiPriority w:val="19"/>
     <w:qFormat/>
     <w:rsid w:val="0003077D"/>
@@ -12956,11 +12849,11 @@
       <w:lang w:val="en-US"/>
     </w:rPr>
   </w:style>
-  <w:style w:type="paragraph" w:styleId="Subttulo">
+  <w:style w:type="paragraph" w:styleId="Subtitle">
     <w:name w:val="Subtitle"/>
     <w:basedOn w:val="Normal"/>
     <w:next w:val="Normal"/>
-    <w:link w:val="SubttuloCar"/>
+    <w:link w:val="SubtitleChar"/>
     <w:uiPriority w:val="11"/>
     <w:qFormat/>
     <w:rsid w:val="0003077D"/>
@@ -12979,10 +12872,10 @@
       <w:szCs w:val="24"/>
     </w:rPr>
   </w:style>
-  <w:style w:type="character" w:customStyle="1" w:styleId="SubttuloCar">
-    <w:name w:val="Subtítulo Car"/>
-    <w:basedOn w:val="Fuentedeprrafopredeter"/>
-    <w:link w:val="Subttulo"/>
+  <w:style w:type="character" w:customStyle="1" w:styleId="SubtitleChar">
+    <w:name w:val="Subtitle Char"/>
+    <w:basedOn w:val="DefaultParagraphFont"/>
+    <w:link w:val="Subtitle"/>
     <w:uiPriority w:val="11"/>
     <w:rsid w:val="0003077D"/>
     <w:rPr>
@@ -12996,11 +12889,11 @@
       <w:lang w:eastAsia="es-CO"/>
     </w:rPr>
   </w:style>
-  <w:style w:type="paragraph" w:styleId="Ttulo">
+  <w:style w:type="paragraph" w:styleId="Title">
     <w:name w:val="Title"/>
     <w:basedOn w:val="Normal"/>
     <w:next w:val="Normal"/>
-    <w:link w:val="TtuloCar"/>
+    <w:link w:val="TitleChar"/>
     <w:uiPriority w:val="10"/>
     <w:qFormat/>
     <w:rsid w:val="0003077D"/>
@@ -13020,10 +12913,10 @@
       <w:szCs w:val="52"/>
     </w:rPr>
   </w:style>
-  <w:style w:type="character" w:customStyle="1" w:styleId="TtuloCar">
-    <w:name w:val="Título Car"/>
-    <w:basedOn w:val="Fuentedeprrafopredeter"/>
-    <w:link w:val="Ttulo"/>
+  <w:style w:type="character" w:customStyle="1" w:styleId="TitleChar">
+    <w:name w:val="Title Char"/>
+    <w:basedOn w:val="DefaultParagraphFont"/>
+    <w:link w:val="Title"/>
     <w:uiPriority w:val="10"/>
     <w:rsid w:val="0003077D"/>
     <w:rPr>
@@ -13036,7 +12929,7 @@
       <w:lang w:eastAsia="es-CO"/>
     </w:rPr>
   </w:style>
-  <w:style w:type="paragraph" w:styleId="Sinespaciado">
+  <w:style w:type="paragraph" w:styleId="NoSpacing">
     <w:name w:val="No Spacing"/>
     <w:uiPriority w:val="1"/>
     <w:qFormat/>
@@ -13054,7 +12947,7 @@
   </w:style>
   <w:style w:type="table" w:customStyle="1" w:styleId="Listaclara1">
     <w:name w:val="Lista clara1"/>
-    <w:basedOn w:val="Tablanormal"/>
+    <w:basedOn w:val="TableNormal"/>
     <w:uiPriority w:val="61"/>
     <w:rsid w:val="00EB6EF1"/>
     <w:pPr>
@@ -13146,7 +13039,7 @@
   </w:style>
   <w:style w:type="table" w:customStyle="1" w:styleId="Cuadrculaclara1">
     <w:name w:val="Cuadrícula clara1"/>
-    <w:basedOn w:val="Tablanormal"/>
+    <w:basedOn w:val="TableNormal"/>
     <w:uiPriority w:val="62"/>
     <w:rsid w:val="002B5707"/>
     <w:pPr>
@@ -13276,7 +13169,7 @@
   </w:style>
   <w:style w:type="table" w:customStyle="1" w:styleId="Cuadrculaclara-nfasis110">
     <w:name w:val="Cuadrícula clara - Énfasis 11"/>
-    <w:basedOn w:val="Tablanormal"/>
+    <w:basedOn w:val="TableNormal"/>
     <w:uiPriority w:val="62"/>
     <w:rsid w:val="00DC6C82"/>
     <w:pPr>
@@ -13406,7 +13299,7 @@
   </w:style>
   <w:style w:type="table" w:customStyle="1" w:styleId="Listaclara10">
     <w:name w:val="Lista clara1"/>
-    <w:basedOn w:val="Tablanormal"/>
+    <w:basedOn w:val="TableNormal"/>
     <w:uiPriority w:val="61"/>
     <w:rsid w:val="00DC6C82"/>
     <w:pPr>
@@ -13496,7 +13389,7 @@
       </w:tcPr>
     </w:tblStylePr>
   </w:style>
-  <w:style w:type="paragraph" w:styleId="Tabladeilustraciones">
+  <w:style w:type="paragraph" w:styleId="TableofFigures">
     <w:name w:val="table of figures"/>
     <w:basedOn w:val="Normal"/>
     <w:next w:val="Normal"/>
@@ -13795,7 +13688,7 @@
 </file>
 
 <file path=customXml/itemProps1.xml><?xml version="1.0" encoding="utf-8"?>
-<ds:datastoreItem xmlns:ds="http://schemas.openxmlformats.org/officeDocument/2006/customXml" ds:itemID="{F6B02C9E-7579-449C-910C-34D8F7322018}">
+<ds:datastoreItem xmlns:ds="http://schemas.openxmlformats.org/officeDocument/2006/customXml" ds:itemID="{C1577E28-30BF-40DC-B99B-3C2FBBAED0AD}">
   <ds:schemaRefs>
     <ds:schemaRef ds:uri="http://schemas.openxmlformats.org/officeDocument/2006/bibliography"/>
   </ds:schemaRefs>

--- a/CSOF5303 Proyecto 3/DocumentoFinal/1205DocumentoFinal.docx
+++ b/CSOF5303 Proyecto 3/DocumentoFinal/1205DocumentoFinal.docx
@@ -2317,7 +2317,25 @@
             <w:smallCaps/>
             <w:noProof/>
           </w:rPr>
-          <w:t>Proyectos del Roadmap implementados por Ciclo</w:t>
+          <w:t>Proyectos del Roadmap implem</w:t>
+        </w:r>
+        <w:r>
+          <w:rPr>
+            <w:rStyle w:val="Hipervnculo"/>
+            <w:b/>
+            <w:smallCaps/>
+            <w:noProof/>
+          </w:rPr>
+          <w:t>e</w:t>
+        </w:r>
+        <w:r>
+          <w:rPr>
+            <w:rStyle w:val="Hipervnculo"/>
+            <w:b/>
+            <w:smallCaps/>
+            <w:noProof/>
+          </w:rPr>
+          <w:t>ntados por Ciclo</w:t>
         </w:r>
         <w:r>
           <w:rPr>
@@ -5231,13 +5249,13 @@
         </w:rPr>
         <w:fldChar w:fldCharType="separate"/>
       </w:r>
-      <w:hyperlink w:anchor="_Toc293216568" w:history="1">
+      <w:hyperlink w:anchor="_Toc310697443" w:history="1">
         <w:r>
           <w:rPr>
             <w:rStyle w:val="Hipervnculo"/>
             <w:noProof/>
           </w:rPr>
-          <w:t>Tabla 1. Ejemplo de Tabla</w:t>
+          <w:t>Tabla 1. Proyecto Consolidado PC01</w:t>
         </w:r>
         <w:r>
           <w:rPr>
@@ -5258,7 +5276,7 @@
             <w:noProof/>
             <w:webHidden/>
           </w:rPr>
-          <w:instrText xml:space="preserve"> PAGEREF _Toc293216568 \h </w:instrText>
+          <w:instrText xml:space="preserve"> PAGEREF _Toc310697443 \h </w:instrText>
         </w:r>
         <w:r>
           <w:rPr>
@@ -5278,7 +5296,1159 @@
             <w:noProof/>
             <w:webHidden/>
           </w:rPr>
+          <w:t>3</w:t>
+        </w:r>
+        <w:r>
+          <w:rPr>
+            <w:noProof/>
+            <w:webHidden/>
+          </w:rPr>
+          <w:fldChar w:fldCharType="end"/>
+        </w:r>
+      </w:hyperlink>
+    </w:p>
+    <w:p>
+      <w:pPr>
+        <w:pStyle w:val="Tabladeilustraciones"/>
+        <w:tabs>
+          <w:tab w:val="right" w:leader="dot" w:pos="9954"/>
+        </w:tabs>
+        <w:rPr>
+          <w:rFonts w:asciiTheme="minorHAnsi" w:eastAsiaTheme="minorEastAsia" w:hAnsiTheme="minorHAnsi" w:cstheme="minorBidi"/>
+          <w:noProof/>
+          <w:color w:val="auto"/>
+          <w:sz w:val="22"/>
+          <w:szCs w:val="22"/>
+        </w:rPr>
+      </w:pPr>
+      <w:hyperlink w:anchor="_Toc310697444" w:history="1">
+        <w:r>
+          <w:rPr>
+            <w:rStyle w:val="Hipervnculo"/>
+            <w:noProof/>
+          </w:rPr>
+          <w:t>Tabla 2. Proyectos por dimensiones Ciclo 1</w:t>
+        </w:r>
+        <w:r>
+          <w:rPr>
+            <w:noProof/>
+            <w:webHidden/>
+          </w:rPr>
+          <w:tab/>
+        </w:r>
+        <w:r>
+          <w:rPr>
+            <w:noProof/>
+            <w:webHidden/>
+          </w:rPr>
+          <w:fldChar w:fldCharType="begin"/>
+        </w:r>
+        <w:r>
+          <w:rPr>
+            <w:noProof/>
+            <w:webHidden/>
+          </w:rPr>
+          <w:instrText xml:space="preserve"> PAGEREF _Toc310697444 \h </w:instrText>
+        </w:r>
+        <w:r>
+          <w:rPr>
+            <w:noProof/>
+            <w:webHidden/>
+          </w:rPr>
+        </w:r>
+        <w:r>
+          <w:rPr>
+            <w:noProof/>
+            <w:webHidden/>
+          </w:rPr>
+          <w:fldChar w:fldCharType="separate"/>
+        </w:r>
+        <w:r>
+          <w:rPr>
+            <w:noProof/>
+            <w:webHidden/>
+          </w:rPr>
+          <w:t>4</w:t>
+        </w:r>
+        <w:r>
+          <w:rPr>
+            <w:noProof/>
+            <w:webHidden/>
+          </w:rPr>
+          <w:fldChar w:fldCharType="end"/>
+        </w:r>
+      </w:hyperlink>
+    </w:p>
+    <w:p>
+      <w:pPr>
+        <w:pStyle w:val="Tabladeilustraciones"/>
+        <w:tabs>
+          <w:tab w:val="right" w:leader="dot" w:pos="9954"/>
+        </w:tabs>
+        <w:rPr>
+          <w:rFonts w:asciiTheme="minorHAnsi" w:eastAsiaTheme="minorEastAsia" w:hAnsiTheme="minorHAnsi" w:cstheme="minorBidi"/>
+          <w:noProof/>
+          <w:color w:val="auto"/>
+          <w:sz w:val="22"/>
+          <w:szCs w:val="22"/>
+        </w:rPr>
+      </w:pPr>
+      <w:hyperlink w:anchor="_Toc310697445" w:history="1">
+        <w:r>
+          <w:rPr>
+            <w:rStyle w:val="Hipervnculo"/>
+            <w:noProof/>
+          </w:rPr>
+          <w:t>Tabla 3. Proyecto Consolidado PC02</w:t>
+        </w:r>
+        <w:r>
+          <w:rPr>
+            <w:noProof/>
+            <w:webHidden/>
+          </w:rPr>
+          <w:tab/>
+        </w:r>
+        <w:r>
+          <w:rPr>
+            <w:noProof/>
+            <w:webHidden/>
+          </w:rPr>
+          <w:fldChar w:fldCharType="begin"/>
+        </w:r>
+        <w:r>
+          <w:rPr>
+            <w:noProof/>
+            <w:webHidden/>
+          </w:rPr>
+          <w:instrText xml:space="preserve"> PAGEREF _Toc310697445 \h </w:instrText>
+        </w:r>
+        <w:r>
+          <w:rPr>
+            <w:noProof/>
+            <w:webHidden/>
+          </w:rPr>
+        </w:r>
+        <w:r>
+          <w:rPr>
+            <w:noProof/>
+            <w:webHidden/>
+          </w:rPr>
+          <w:fldChar w:fldCharType="separate"/>
+        </w:r>
+        <w:r>
+          <w:rPr>
+            <w:noProof/>
+            <w:webHidden/>
+          </w:rPr>
+          <w:t>4</w:t>
+        </w:r>
+        <w:r>
+          <w:rPr>
+            <w:noProof/>
+            <w:webHidden/>
+          </w:rPr>
+          <w:fldChar w:fldCharType="end"/>
+        </w:r>
+      </w:hyperlink>
+    </w:p>
+    <w:p>
+      <w:pPr>
+        <w:pStyle w:val="Tabladeilustraciones"/>
+        <w:tabs>
+          <w:tab w:val="right" w:leader="dot" w:pos="9954"/>
+        </w:tabs>
+        <w:rPr>
+          <w:rFonts w:asciiTheme="minorHAnsi" w:eastAsiaTheme="minorEastAsia" w:hAnsiTheme="minorHAnsi" w:cstheme="minorBidi"/>
+          <w:noProof/>
+          <w:color w:val="auto"/>
+          <w:sz w:val="22"/>
+          <w:szCs w:val="22"/>
+        </w:rPr>
+      </w:pPr>
+      <w:hyperlink w:anchor="_Toc310697446" w:history="1">
+        <w:r>
+          <w:rPr>
+            <w:rStyle w:val="Hipervnculo"/>
+            <w:noProof/>
+          </w:rPr>
+          <w:t>Tabla 4. Proyectos por dimensiones Ciclo 2</w:t>
+        </w:r>
+        <w:r>
+          <w:rPr>
+            <w:noProof/>
+            <w:webHidden/>
+          </w:rPr>
+          <w:tab/>
+        </w:r>
+        <w:r>
+          <w:rPr>
+            <w:noProof/>
+            <w:webHidden/>
+          </w:rPr>
+          <w:fldChar w:fldCharType="begin"/>
+        </w:r>
+        <w:r>
+          <w:rPr>
+            <w:noProof/>
+            <w:webHidden/>
+          </w:rPr>
+          <w:instrText xml:space="preserve"> PAGEREF _Toc310697446 \h </w:instrText>
+        </w:r>
+        <w:r>
+          <w:rPr>
+            <w:noProof/>
+            <w:webHidden/>
+          </w:rPr>
+        </w:r>
+        <w:r>
+          <w:rPr>
+            <w:noProof/>
+            <w:webHidden/>
+          </w:rPr>
+          <w:fldChar w:fldCharType="separate"/>
+        </w:r>
+        <w:r>
+          <w:rPr>
+            <w:noProof/>
+            <w:webHidden/>
+          </w:rPr>
           <w:t>5</w:t>
+        </w:r>
+        <w:r>
+          <w:rPr>
+            <w:noProof/>
+            <w:webHidden/>
+          </w:rPr>
+          <w:fldChar w:fldCharType="end"/>
+        </w:r>
+      </w:hyperlink>
+    </w:p>
+    <w:p>
+      <w:pPr>
+        <w:pStyle w:val="Tabladeilustraciones"/>
+        <w:tabs>
+          <w:tab w:val="right" w:leader="dot" w:pos="9954"/>
+        </w:tabs>
+        <w:rPr>
+          <w:rFonts w:asciiTheme="minorHAnsi" w:eastAsiaTheme="minorEastAsia" w:hAnsiTheme="minorHAnsi" w:cstheme="minorBidi"/>
+          <w:noProof/>
+          <w:color w:val="auto"/>
+          <w:sz w:val="22"/>
+          <w:szCs w:val="22"/>
+        </w:rPr>
+      </w:pPr>
+      <w:hyperlink w:anchor="_Toc310697447" w:history="1">
+        <w:r>
+          <w:rPr>
+            <w:rStyle w:val="Hipervnculo"/>
+            <w:noProof/>
+          </w:rPr>
+          <w:t>Tabla 5. Proyectos por dimensiones Ciclo 3</w:t>
+        </w:r>
+        <w:r>
+          <w:rPr>
+            <w:noProof/>
+            <w:webHidden/>
+          </w:rPr>
+          <w:tab/>
+        </w:r>
+        <w:r>
+          <w:rPr>
+            <w:noProof/>
+            <w:webHidden/>
+          </w:rPr>
+          <w:fldChar w:fldCharType="begin"/>
+        </w:r>
+        <w:r>
+          <w:rPr>
+            <w:noProof/>
+            <w:webHidden/>
+          </w:rPr>
+          <w:instrText xml:space="preserve"> PAGEREF _Toc310697447 \h </w:instrText>
+        </w:r>
+        <w:r>
+          <w:rPr>
+            <w:noProof/>
+            <w:webHidden/>
+          </w:rPr>
+        </w:r>
+        <w:r>
+          <w:rPr>
+            <w:noProof/>
+            <w:webHidden/>
+          </w:rPr>
+          <w:fldChar w:fldCharType="separate"/>
+        </w:r>
+        <w:r>
+          <w:rPr>
+            <w:noProof/>
+            <w:webHidden/>
+          </w:rPr>
+          <w:t>5</w:t>
+        </w:r>
+        <w:r>
+          <w:rPr>
+            <w:noProof/>
+            <w:webHidden/>
+          </w:rPr>
+          <w:fldChar w:fldCharType="end"/>
+        </w:r>
+      </w:hyperlink>
+    </w:p>
+    <w:p>
+      <w:pPr>
+        <w:pStyle w:val="Tabladeilustraciones"/>
+        <w:tabs>
+          <w:tab w:val="right" w:leader="dot" w:pos="9954"/>
+        </w:tabs>
+        <w:rPr>
+          <w:rFonts w:asciiTheme="minorHAnsi" w:eastAsiaTheme="minorEastAsia" w:hAnsiTheme="minorHAnsi" w:cstheme="minorBidi"/>
+          <w:noProof/>
+          <w:color w:val="auto"/>
+          <w:sz w:val="22"/>
+          <w:szCs w:val="22"/>
+        </w:rPr>
+      </w:pPr>
+      <w:hyperlink w:anchor="_Toc310697448" w:history="1">
+        <w:r>
+          <w:rPr>
+            <w:rStyle w:val="Hipervnculo"/>
+            <w:noProof/>
+          </w:rPr>
+          <w:t>Tabla 6. Proyectos por dimensiones Ciclo 3</w:t>
+        </w:r>
+        <w:r>
+          <w:rPr>
+            <w:noProof/>
+            <w:webHidden/>
+          </w:rPr>
+          <w:tab/>
+        </w:r>
+        <w:r>
+          <w:rPr>
+            <w:noProof/>
+            <w:webHidden/>
+          </w:rPr>
+          <w:fldChar w:fldCharType="begin"/>
+        </w:r>
+        <w:r>
+          <w:rPr>
+            <w:noProof/>
+            <w:webHidden/>
+          </w:rPr>
+          <w:instrText xml:space="preserve"> PAGEREF _Toc310697448 \h </w:instrText>
+        </w:r>
+        <w:r>
+          <w:rPr>
+            <w:noProof/>
+            <w:webHidden/>
+          </w:rPr>
+        </w:r>
+        <w:r>
+          <w:rPr>
+            <w:noProof/>
+            <w:webHidden/>
+          </w:rPr>
+          <w:fldChar w:fldCharType="separate"/>
+        </w:r>
+        <w:r>
+          <w:rPr>
+            <w:noProof/>
+            <w:webHidden/>
+          </w:rPr>
+          <w:t>6</w:t>
+        </w:r>
+        <w:r>
+          <w:rPr>
+            <w:noProof/>
+            <w:webHidden/>
+          </w:rPr>
+          <w:fldChar w:fldCharType="end"/>
+        </w:r>
+      </w:hyperlink>
+    </w:p>
+    <w:p>
+      <w:pPr>
+        <w:pStyle w:val="Tabladeilustraciones"/>
+        <w:tabs>
+          <w:tab w:val="right" w:leader="dot" w:pos="9954"/>
+        </w:tabs>
+        <w:rPr>
+          <w:rFonts w:asciiTheme="minorHAnsi" w:eastAsiaTheme="minorEastAsia" w:hAnsiTheme="minorHAnsi" w:cstheme="minorBidi"/>
+          <w:noProof/>
+          <w:color w:val="auto"/>
+          <w:sz w:val="22"/>
+          <w:szCs w:val="22"/>
+        </w:rPr>
+      </w:pPr>
+      <w:hyperlink w:anchor="_Toc310697449" w:history="1">
+        <w:r>
+          <w:rPr>
+            <w:rStyle w:val="Hipervnculo"/>
+            <w:noProof/>
+          </w:rPr>
+          <w:t>Tabla 7. Proyecto Consolidado PC01</w:t>
+        </w:r>
+        <w:r>
+          <w:rPr>
+            <w:noProof/>
+            <w:webHidden/>
+          </w:rPr>
+          <w:tab/>
+        </w:r>
+        <w:r>
+          <w:rPr>
+            <w:noProof/>
+            <w:webHidden/>
+          </w:rPr>
+          <w:fldChar w:fldCharType="begin"/>
+        </w:r>
+        <w:r>
+          <w:rPr>
+            <w:noProof/>
+            <w:webHidden/>
+          </w:rPr>
+          <w:instrText xml:space="preserve"> PAGEREF _Toc310697449 \h </w:instrText>
+        </w:r>
+        <w:r>
+          <w:rPr>
+            <w:noProof/>
+            <w:webHidden/>
+          </w:rPr>
+        </w:r>
+        <w:r>
+          <w:rPr>
+            <w:noProof/>
+            <w:webHidden/>
+          </w:rPr>
+          <w:fldChar w:fldCharType="separate"/>
+        </w:r>
+        <w:r>
+          <w:rPr>
+            <w:noProof/>
+            <w:webHidden/>
+          </w:rPr>
+          <w:t>7</w:t>
+        </w:r>
+        <w:r>
+          <w:rPr>
+            <w:noProof/>
+            <w:webHidden/>
+          </w:rPr>
+          <w:fldChar w:fldCharType="end"/>
+        </w:r>
+      </w:hyperlink>
+    </w:p>
+    <w:p>
+      <w:pPr>
+        <w:pStyle w:val="Tabladeilustraciones"/>
+        <w:tabs>
+          <w:tab w:val="right" w:leader="dot" w:pos="9954"/>
+        </w:tabs>
+        <w:rPr>
+          <w:rFonts w:asciiTheme="minorHAnsi" w:eastAsiaTheme="minorEastAsia" w:hAnsiTheme="minorHAnsi" w:cstheme="minorBidi"/>
+          <w:noProof/>
+          <w:color w:val="auto"/>
+          <w:sz w:val="22"/>
+          <w:szCs w:val="22"/>
+        </w:rPr>
+      </w:pPr>
+      <w:hyperlink w:anchor="_Toc310697450" w:history="1">
+        <w:r>
+          <w:rPr>
+            <w:rStyle w:val="Hipervnculo"/>
+            <w:noProof/>
+          </w:rPr>
+          <w:t>Tabla 8. Proyecto Consolidado PC02</w:t>
+        </w:r>
+        <w:r>
+          <w:rPr>
+            <w:noProof/>
+            <w:webHidden/>
+          </w:rPr>
+          <w:tab/>
+        </w:r>
+        <w:r>
+          <w:rPr>
+            <w:noProof/>
+            <w:webHidden/>
+          </w:rPr>
+          <w:fldChar w:fldCharType="begin"/>
+        </w:r>
+        <w:r>
+          <w:rPr>
+            <w:noProof/>
+            <w:webHidden/>
+          </w:rPr>
+          <w:instrText xml:space="preserve"> PAGEREF _Toc310697450 \h </w:instrText>
+        </w:r>
+        <w:r>
+          <w:rPr>
+            <w:noProof/>
+            <w:webHidden/>
+          </w:rPr>
+        </w:r>
+        <w:r>
+          <w:rPr>
+            <w:noProof/>
+            <w:webHidden/>
+          </w:rPr>
+          <w:fldChar w:fldCharType="separate"/>
+        </w:r>
+        <w:r>
+          <w:rPr>
+            <w:noProof/>
+            <w:webHidden/>
+          </w:rPr>
+          <w:t>7</w:t>
+        </w:r>
+        <w:r>
+          <w:rPr>
+            <w:noProof/>
+            <w:webHidden/>
+          </w:rPr>
+          <w:fldChar w:fldCharType="end"/>
+        </w:r>
+      </w:hyperlink>
+    </w:p>
+    <w:p>
+      <w:pPr>
+        <w:pStyle w:val="Tabladeilustraciones"/>
+        <w:tabs>
+          <w:tab w:val="right" w:leader="dot" w:pos="9954"/>
+        </w:tabs>
+        <w:rPr>
+          <w:rFonts w:asciiTheme="minorHAnsi" w:eastAsiaTheme="minorEastAsia" w:hAnsiTheme="minorHAnsi" w:cstheme="minorBidi"/>
+          <w:noProof/>
+          <w:color w:val="auto"/>
+          <w:sz w:val="22"/>
+          <w:szCs w:val="22"/>
+        </w:rPr>
+      </w:pPr>
+      <w:hyperlink w:anchor="_Toc310697451" w:history="1">
+        <w:r>
+          <w:rPr>
+            <w:rStyle w:val="Hipervnculo"/>
+            <w:noProof/>
+          </w:rPr>
+          <w:t>Tabla 9. Proyecto Consolidado PC03</w:t>
+        </w:r>
+        <w:r>
+          <w:rPr>
+            <w:noProof/>
+            <w:webHidden/>
+          </w:rPr>
+          <w:tab/>
+        </w:r>
+        <w:r>
+          <w:rPr>
+            <w:noProof/>
+            <w:webHidden/>
+          </w:rPr>
+          <w:fldChar w:fldCharType="begin"/>
+        </w:r>
+        <w:r>
+          <w:rPr>
+            <w:noProof/>
+            <w:webHidden/>
+          </w:rPr>
+          <w:instrText xml:space="preserve"> PAGEREF _Toc310697451 \h </w:instrText>
+        </w:r>
+        <w:r>
+          <w:rPr>
+            <w:noProof/>
+            <w:webHidden/>
+          </w:rPr>
+        </w:r>
+        <w:r>
+          <w:rPr>
+            <w:noProof/>
+            <w:webHidden/>
+          </w:rPr>
+          <w:fldChar w:fldCharType="separate"/>
+        </w:r>
+        <w:r>
+          <w:rPr>
+            <w:noProof/>
+            <w:webHidden/>
+          </w:rPr>
+          <w:t>7</w:t>
+        </w:r>
+        <w:r>
+          <w:rPr>
+            <w:noProof/>
+            <w:webHidden/>
+          </w:rPr>
+          <w:fldChar w:fldCharType="end"/>
+        </w:r>
+      </w:hyperlink>
+    </w:p>
+    <w:p>
+      <w:pPr>
+        <w:pStyle w:val="Tabladeilustraciones"/>
+        <w:tabs>
+          <w:tab w:val="right" w:leader="dot" w:pos="9954"/>
+        </w:tabs>
+        <w:rPr>
+          <w:rFonts w:asciiTheme="minorHAnsi" w:eastAsiaTheme="minorEastAsia" w:hAnsiTheme="minorHAnsi" w:cstheme="minorBidi"/>
+          <w:noProof/>
+          <w:color w:val="auto"/>
+          <w:sz w:val="22"/>
+          <w:szCs w:val="22"/>
+        </w:rPr>
+      </w:pPr>
+      <w:hyperlink w:anchor="_Toc310697452" w:history="1">
+        <w:r>
+          <w:rPr>
+            <w:rStyle w:val="Hipervnculo"/>
+            <w:noProof/>
+          </w:rPr>
+          <w:t>Tabla 10. Proyecto Consolidado PC04</w:t>
+        </w:r>
+        <w:r>
+          <w:rPr>
+            <w:noProof/>
+            <w:webHidden/>
+          </w:rPr>
+          <w:tab/>
+        </w:r>
+        <w:r>
+          <w:rPr>
+            <w:noProof/>
+            <w:webHidden/>
+          </w:rPr>
+          <w:fldChar w:fldCharType="begin"/>
+        </w:r>
+        <w:r>
+          <w:rPr>
+            <w:noProof/>
+            <w:webHidden/>
+          </w:rPr>
+          <w:instrText xml:space="preserve"> PAGEREF _Toc310697452 \h </w:instrText>
+        </w:r>
+        <w:r>
+          <w:rPr>
+            <w:noProof/>
+            <w:webHidden/>
+          </w:rPr>
+        </w:r>
+        <w:r>
+          <w:rPr>
+            <w:noProof/>
+            <w:webHidden/>
+          </w:rPr>
+          <w:fldChar w:fldCharType="separate"/>
+        </w:r>
+        <w:r>
+          <w:rPr>
+            <w:noProof/>
+            <w:webHidden/>
+          </w:rPr>
+          <w:t>7</w:t>
+        </w:r>
+        <w:r>
+          <w:rPr>
+            <w:noProof/>
+            <w:webHidden/>
+          </w:rPr>
+          <w:fldChar w:fldCharType="end"/>
+        </w:r>
+      </w:hyperlink>
+    </w:p>
+    <w:p>
+      <w:pPr>
+        <w:pStyle w:val="Tabladeilustraciones"/>
+        <w:tabs>
+          <w:tab w:val="right" w:leader="dot" w:pos="9954"/>
+        </w:tabs>
+        <w:rPr>
+          <w:rFonts w:asciiTheme="minorHAnsi" w:eastAsiaTheme="minorEastAsia" w:hAnsiTheme="minorHAnsi" w:cstheme="minorBidi"/>
+          <w:noProof/>
+          <w:color w:val="auto"/>
+          <w:sz w:val="22"/>
+          <w:szCs w:val="22"/>
+        </w:rPr>
+      </w:pPr>
+      <w:hyperlink w:anchor="_Toc310697453" w:history="1">
+        <w:r>
+          <w:rPr>
+            <w:rStyle w:val="Hipervnculo"/>
+            <w:noProof/>
+          </w:rPr>
+          <w:t>Tabla 11. Proyecto Consolidado PC05</w:t>
+        </w:r>
+        <w:r>
+          <w:rPr>
+            <w:noProof/>
+            <w:webHidden/>
+          </w:rPr>
+          <w:tab/>
+        </w:r>
+        <w:r>
+          <w:rPr>
+            <w:noProof/>
+            <w:webHidden/>
+          </w:rPr>
+          <w:fldChar w:fldCharType="begin"/>
+        </w:r>
+        <w:r>
+          <w:rPr>
+            <w:noProof/>
+            <w:webHidden/>
+          </w:rPr>
+          <w:instrText xml:space="preserve"> PAGEREF _Toc310697453 \h </w:instrText>
+        </w:r>
+        <w:r>
+          <w:rPr>
+            <w:noProof/>
+            <w:webHidden/>
+          </w:rPr>
+        </w:r>
+        <w:r>
+          <w:rPr>
+            <w:noProof/>
+            <w:webHidden/>
+          </w:rPr>
+          <w:fldChar w:fldCharType="separate"/>
+        </w:r>
+        <w:r>
+          <w:rPr>
+            <w:noProof/>
+            <w:webHidden/>
+          </w:rPr>
+          <w:t>7</w:t>
+        </w:r>
+        <w:r>
+          <w:rPr>
+            <w:noProof/>
+            <w:webHidden/>
+          </w:rPr>
+          <w:fldChar w:fldCharType="end"/>
+        </w:r>
+      </w:hyperlink>
+    </w:p>
+    <w:p>
+      <w:pPr>
+        <w:pStyle w:val="Tabladeilustraciones"/>
+        <w:tabs>
+          <w:tab w:val="right" w:leader="dot" w:pos="9954"/>
+        </w:tabs>
+        <w:rPr>
+          <w:rFonts w:asciiTheme="minorHAnsi" w:eastAsiaTheme="minorEastAsia" w:hAnsiTheme="minorHAnsi" w:cstheme="minorBidi"/>
+          <w:noProof/>
+          <w:color w:val="auto"/>
+          <w:sz w:val="22"/>
+          <w:szCs w:val="22"/>
+        </w:rPr>
+      </w:pPr>
+      <w:hyperlink w:anchor="_Toc310697454" w:history="1">
+        <w:r>
+          <w:rPr>
+            <w:rStyle w:val="Hipervnculo"/>
+            <w:noProof/>
+          </w:rPr>
+          <w:t>Tabla 12. Proyecto Consolidado PC06</w:t>
+        </w:r>
+        <w:r>
+          <w:rPr>
+            <w:noProof/>
+            <w:webHidden/>
+          </w:rPr>
+          <w:tab/>
+        </w:r>
+        <w:r>
+          <w:rPr>
+            <w:noProof/>
+            <w:webHidden/>
+          </w:rPr>
+          <w:fldChar w:fldCharType="begin"/>
+        </w:r>
+        <w:r>
+          <w:rPr>
+            <w:noProof/>
+            <w:webHidden/>
+          </w:rPr>
+          <w:instrText xml:space="preserve"> PAGEREF _Toc310697454 \h </w:instrText>
+        </w:r>
+        <w:r>
+          <w:rPr>
+            <w:noProof/>
+            <w:webHidden/>
+          </w:rPr>
+        </w:r>
+        <w:r>
+          <w:rPr>
+            <w:noProof/>
+            <w:webHidden/>
+          </w:rPr>
+          <w:fldChar w:fldCharType="separate"/>
+        </w:r>
+        <w:r>
+          <w:rPr>
+            <w:noProof/>
+            <w:webHidden/>
+          </w:rPr>
+          <w:t>8</w:t>
+        </w:r>
+        <w:r>
+          <w:rPr>
+            <w:noProof/>
+            <w:webHidden/>
+          </w:rPr>
+          <w:fldChar w:fldCharType="end"/>
+        </w:r>
+      </w:hyperlink>
+    </w:p>
+    <w:p>
+      <w:pPr>
+        <w:pStyle w:val="Tabladeilustraciones"/>
+        <w:tabs>
+          <w:tab w:val="right" w:leader="dot" w:pos="9954"/>
+        </w:tabs>
+        <w:rPr>
+          <w:rFonts w:asciiTheme="minorHAnsi" w:eastAsiaTheme="minorEastAsia" w:hAnsiTheme="minorHAnsi" w:cstheme="minorBidi"/>
+          <w:noProof/>
+          <w:color w:val="auto"/>
+          <w:sz w:val="22"/>
+          <w:szCs w:val="22"/>
+        </w:rPr>
+      </w:pPr>
+      <w:hyperlink w:anchor="_Toc310697455" w:history="1">
+        <w:r>
+          <w:rPr>
+            <w:rStyle w:val="Hipervnculo"/>
+            <w:noProof/>
+          </w:rPr>
+          <w:t>Tabla 13. Simulación de Stakeholders</w:t>
+        </w:r>
+        <w:r>
+          <w:rPr>
+            <w:noProof/>
+            <w:webHidden/>
+          </w:rPr>
+          <w:tab/>
+        </w:r>
+        <w:r>
+          <w:rPr>
+            <w:noProof/>
+            <w:webHidden/>
+          </w:rPr>
+          <w:fldChar w:fldCharType="begin"/>
+        </w:r>
+        <w:r>
+          <w:rPr>
+            <w:noProof/>
+            <w:webHidden/>
+          </w:rPr>
+          <w:instrText xml:space="preserve"> PAGEREF _Toc310697455 \h </w:instrText>
+        </w:r>
+        <w:r>
+          <w:rPr>
+            <w:noProof/>
+            <w:webHidden/>
+          </w:rPr>
+        </w:r>
+        <w:r>
+          <w:rPr>
+            <w:noProof/>
+            <w:webHidden/>
+          </w:rPr>
+          <w:fldChar w:fldCharType="separate"/>
+        </w:r>
+        <w:r>
+          <w:rPr>
+            <w:noProof/>
+            <w:webHidden/>
+          </w:rPr>
+          <w:t>8</w:t>
+        </w:r>
+        <w:r>
+          <w:rPr>
+            <w:noProof/>
+            <w:webHidden/>
+          </w:rPr>
+          <w:fldChar w:fldCharType="end"/>
+        </w:r>
+      </w:hyperlink>
+    </w:p>
+    <w:p>
+      <w:pPr>
+        <w:pStyle w:val="Tabladeilustraciones"/>
+        <w:tabs>
+          <w:tab w:val="right" w:leader="dot" w:pos="9954"/>
+        </w:tabs>
+        <w:rPr>
+          <w:rFonts w:asciiTheme="minorHAnsi" w:eastAsiaTheme="minorEastAsia" w:hAnsiTheme="minorHAnsi" w:cstheme="minorBidi"/>
+          <w:noProof/>
+          <w:color w:val="auto"/>
+          <w:sz w:val="22"/>
+          <w:szCs w:val="22"/>
+        </w:rPr>
+      </w:pPr>
+      <w:hyperlink w:anchor="_Toc310697456" w:history="1">
+        <w:r>
+          <w:rPr>
+            <w:rStyle w:val="Hipervnculo"/>
+            <w:noProof/>
+          </w:rPr>
+          <w:t>Tabla 14. Criterios de Priorización</w:t>
+        </w:r>
+        <w:r>
+          <w:rPr>
+            <w:noProof/>
+            <w:webHidden/>
+          </w:rPr>
+          <w:tab/>
+        </w:r>
+        <w:r>
+          <w:rPr>
+            <w:noProof/>
+            <w:webHidden/>
+          </w:rPr>
+          <w:fldChar w:fldCharType="begin"/>
+        </w:r>
+        <w:r>
+          <w:rPr>
+            <w:noProof/>
+            <w:webHidden/>
+          </w:rPr>
+          <w:instrText xml:space="preserve"> PAGEREF _Toc310697456 \h </w:instrText>
+        </w:r>
+        <w:r>
+          <w:rPr>
+            <w:noProof/>
+            <w:webHidden/>
+          </w:rPr>
+        </w:r>
+        <w:r>
+          <w:rPr>
+            <w:noProof/>
+            <w:webHidden/>
+          </w:rPr>
+          <w:fldChar w:fldCharType="separate"/>
+        </w:r>
+        <w:r>
+          <w:rPr>
+            <w:noProof/>
+            <w:webHidden/>
+          </w:rPr>
+          <w:t>8</w:t>
+        </w:r>
+        <w:r>
+          <w:rPr>
+            <w:noProof/>
+            <w:webHidden/>
+          </w:rPr>
+          <w:fldChar w:fldCharType="end"/>
+        </w:r>
+      </w:hyperlink>
+    </w:p>
+    <w:p>
+      <w:pPr>
+        <w:pStyle w:val="Tabladeilustraciones"/>
+        <w:tabs>
+          <w:tab w:val="right" w:leader="dot" w:pos="9954"/>
+        </w:tabs>
+        <w:rPr>
+          <w:rFonts w:asciiTheme="minorHAnsi" w:eastAsiaTheme="minorEastAsia" w:hAnsiTheme="minorHAnsi" w:cstheme="minorBidi"/>
+          <w:noProof/>
+          <w:color w:val="auto"/>
+          <w:sz w:val="22"/>
+          <w:szCs w:val="22"/>
+        </w:rPr>
+      </w:pPr>
+      <w:hyperlink w:anchor="_Toc310697457" w:history="1">
+        <w:r>
+          <w:rPr>
+            <w:rStyle w:val="Hipervnculo"/>
+            <w:noProof/>
+          </w:rPr>
+          <w:t>Tabla 15. Priorización realizada por cada uno de los stakeholders</w:t>
+        </w:r>
+        <w:r>
+          <w:rPr>
+            <w:noProof/>
+            <w:webHidden/>
+          </w:rPr>
+          <w:tab/>
+        </w:r>
+        <w:r>
+          <w:rPr>
+            <w:noProof/>
+            <w:webHidden/>
+          </w:rPr>
+          <w:fldChar w:fldCharType="begin"/>
+        </w:r>
+        <w:r>
+          <w:rPr>
+            <w:noProof/>
+            <w:webHidden/>
+          </w:rPr>
+          <w:instrText xml:space="preserve"> PAGEREF _Toc310697457 \h </w:instrText>
+        </w:r>
+        <w:r>
+          <w:rPr>
+            <w:noProof/>
+            <w:webHidden/>
+          </w:rPr>
+        </w:r>
+        <w:r>
+          <w:rPr>
+            <w:noProof/>
+            <w:webHidden/>
+          </w:rPr>
+          <w:fldChar w:fldCharType="separate"/>
+        </w:r>
+        <w:r>
+          <w:rPr>
+            <w:noProof/>
+            <w:webHidden/>
+          </w:rPr>
+          <w:t>8</w:t>
+        </w:r>
+        <w:r>
+          <w:rPr>
+            <w:noProof/>
+            <w:webHidden/>
+          </w:rPr>
+          <w:fldChar w:fldCharType="end"/>
+        </w:r>
+      </w:hyperlink>
+    </w:p>
+    <w:p>
+      <w:pPr>
+        <w:pStyle w:val="Tabladeilustraciones"/>
+        <w:tabs>
+          <w:tab w:val="right" w:leader="dot" w:pos="9954"/>
+        </w:tabs>
+        <w:rPr>
+          <w:rFonts w:asciiTheme="minorHAnsi" w:eastAsiaTheme="minorEastAsia" w:hAnsiTheme="minorHAnsi" w:cstheme="minorBidi"/>
+          <w:noProof/>
+          <w:color w:val="auto"/>
+          <w:sz w:val="22"/>
+          <w:szCs w:val="22"/>
+        </w:rPr>
+      </w:pPr>
+      <w:hyperlink w:anchor="_Toc310697458" w:history="1">
+        <w:r>
+          <w:rPr>
+            <w:rStyle w:val="Hipervnculo"/>
+            <w:noProof/>
+          </w:rPr>
+          <w:t>Tabla 16. Priorización final de proyectos</w:t>
+        </w:r>
+        <w:r>
+          <w:rPr>
+            <w:noProof/>
+            <w:webHidden/>
+          </w:rPr>
+          <w:tab/>
+        </w:r>
+        <w:r>
+          <w:rPr>
+            <w:noProof/>
+            <w:webHidden/>
+          </w:rPr>
+          <w:fldChar w:fldCharType="begin"/>
+        </w:r>
+        <w:r>
+          <w:rPr>
+            <w:noProof/>
+            <w:webHidden/>
+          </w:rPr>
+          <w:instrText xml:space="preserve"> PAGEREF _Toc310697458 \h </w:instrText>
+        </w:r>
+        <w:r>
+          <w:rPr>
+            <w:noProof/>
+            <w:webHidden/>
+          </w:rPr>
+        </w:r>
+        <w:r>
+          <w:rPr>
+            <w:noProof/>
+            <w:webHidden/>
+          </w:rPr>
+          <w:fldChar w:fldCharType="separate"/>
+        </w:r>
+        <w:r>
+          <w:rPr>
+            <w:noProof/>
+            <w:webHidden/>
+          </w:rPr>
+          <w:t>10</w:t>
+        </w:r>
+        <w:r>
+          <w:rPr>
+            <w:noProof/>
+            <w:webHidden/>
+          </w:rPr>
+          <w:fldChar w:fldCharType="end"/>
+        </w:r>
+      </w:hyperlink>
+    </w:p>
+    <w:p>
+      <w:pPr>
+        <w:pStyle w:val="Tabladeilustraciones"/>
+        <w:tabs>
+          <w:tab w:val="right" w:leader="dot" w:pos="9954"/>
+        </w:tabs>
+        <w:rPr>
+          <w:rFonts w:asciiTheme="minorHAnsi" w:eastAsiaTheme="minorEastAsia" w:hAnsiTheme="minorHAnsi" w:cstheme="minorBidi"/>
+          <w:noProof/>
+          <w:color w:val="auto"/>
+          <w:sz w:val="22"/>
+          <w:szCs w:val="22"/>
+        </w:rPr>
+      </w:pPr>
+      <w:hyperlink w:anchor="_Toc310697459" w:history="1">
+        <w:r>
+          <w:rPr>
+            <w:rStyle w:val="Hipervnculo"/>
+            <w:noProof/>
+          </w:rPr>
+          <w:t>Tabla 17. Cambios Realizados: BPA Nivel 3</w:t>
+        </w:r>
+        <w:r>
+          <w:rPr>
+            <w:noProof/>
+            <w:webHidden/>
+          </w:rPr>
+          <w:tab/>
+        </w:r>
+        <w:r>
+          <w:rPr>
+            <w:noProof/>
+            <w:webHidden/>
+          </w:rPr>
+          <w:fldChar w:fldCharType="begin"/>
+        </w:r>
+        <w:r>
+          <w:rPr>
+            <w:noProof/>
+            <w:webHidden/>
+          </w:rPr>
+          <w:instrText xml:space="preserve"> PAGEREF _Toc310697459 \h </w:instrText>
+        </w:r>
+        <w:r>
+          <w:rPr>
+            <w:noProof/>
+            <w:webHidden/>
+          </w:rPr>
+        </w:r>
+        <w:r>
+          <w:rPr>
+            <w:noProof/>
+            <w:webHidden/>
+          </w:rPr>
+          <w:fldChar w:fldCharType="separate"/>
+        </w:r>
+        <w:r>
+          <w:rPr>
+            <w:noProof/>
+            <w:webHidden/>
+          </w:rPr>
+          <w:t>12</w:t>
         </w:r>
         <w:r>
           <w:rPr>
@@ -5417,13 +6587,13 @@
         </w:rPr>
         <w:fldChar w:fldCharType="separate"/>
       </w:r>
-      <w:hyperlink w:anchor="_Toc310064616" w:history="1">
+      <w:hyperlink w:anchor="_Toc310697460" w:history="1">
         <w:r>
           <w:rPr>
             <w:rStyle w:val="Hipervnculo"/>
             <w:noProof/>
           </w:rPr>
-          <w:t>Figura 1. Figura</w:t>
+          <w:t>Figura 1. Roadmap de Implementación</w:t>
         </w:r>
         <w:r>
           <w:rPr>
@@ -5444,7 +6614,7 @@
             <w:noProof/>
             <w:webHidden/>
           </w:rPr>
-          <w:instrText xml:space="preserve"> PAGEREF _Toc310064616 \h </w:instrText>
+          <w:instrText xml:space="preserve"> PAGEREF _Toc310697460 \h </w:instrText>
         </w:r>
         <w:r>
           <w:rPr>
@@ -5464,7 +6634,511 @@
             <w:noProof/>
             <w:webHidden/>
           </w:rPr>
-          <w:t>5</w:t>
+          <w:t>3</w:t>
+        </w:r>
+        <w:r>
+          <w:rPr>
+            <w:noProof/>
+            <w:webHidden/>
+          </w:rPr>
+          <w:fldChar w:fldCharType="end"/>
+        </w:r>
+      </w:hyperlink>
+    </w:p>
+    <w:p>
+      <w:pPr>
+        <w:pStyle w:val="Tabladeilustraciones"/>
+        <w:tabs>
+          <w:tab w:val="right" w:leader="dot" w:pos="9954"/>
+        </w:tabs>
+        <w:rPr>
+          <w:rFonts w:asciiTheme="minorHAnsi" w:eastAsiaTheme="minorEastAsia" w:hAnsiTheme="minorHAnsi" w:cstheme="minorBidi"/>
+          <w:noProof/>
+          <w:color w:val="auto"/>
+          <w:sz w:val="22"/>
+          <w:szCs w:val="22"/>
+        </w:rPr>
+      </w:pPr>
+      <w:hyperlink w:anchor="_Toc310697461" w:history="1">
+        <w:r>
+          <w:rPr>
+            <w:rStyle w:val="Hipervnculo"/>
+            <w:noProof/>
+          </w:rPr>
+          <w:t>Figura 1. Proceso de Registro de entidad Frente al MarketPlace</w:t>
+        </w:r>
+        <w:r>
+          <w:rPr>
+            <w:noProof/>
+            <w:webHidden/>
+          </w:rPr>
+          <w:tab/>
+        </w:r>
+        <w:r>
+          <w:rPr>
+            <w:noProof/>
+            <w:webHidden/>
+          </w:rPr>
+          <w:fldChar w:fldCharType="begin"/>
+        </w:r>
+        <w:r>
+          <w:rPr>
+            <w:noProof/>
+            <w:webHidden/>
+          </w:rPr>
+          <w:instrText xml:space="preserve"> PAGEREF _Toc310697461 \h </w:instrText>
+        </w:r>
+        <w:r>
+          <w:rPr>
+            <w:noProof/>
+            <w:webHidden/>
+          </w:rPr>
+        </w:r>
+        <w:r>
+          <w:rPr>
+            <w:noProof/>
+            <w:webHidden/>
+          </w:rPr>
+          <w:fldChar w:fldCharType="separate"/>
+        </w:r>
+        <w:r>
+          <w:rPr>
+            <w:noProof/>
+            <w:webHidden/>
+          </w:rPr>
+          <w:t>13</w:t>
+        </w:r>
+        <w:r>
+          <w:rPr>
+            <w:noProof/>
+            <w:webHidden/>
+          </w:rPr>
+          <w:fldChar w:fldCharType="end"/>
+        </w:r>
+      </w:hyperlink>
+    </w:p>
+    <w:p>
+      <w:pPr>
+        <w:pStyle w:val="Tabladeilustraciones"/>
+        <w:tabs>
+          <w:tab w:val="right" w:leader="dot" w:pos="9954"/>
+        </w:tabs>
+        <w:rPr>
+          <w:rFonts w:asciiTheme="minorHAnsi" w:eastAsiaTheme="minorEastAsia" w:hAnsiTheme="minorHAnsi" w:cstheme="minorBidi"/>
+          <w:noProof/>
+          <w:color w:val="auto"/>
+          <w:sz w:val="22"/>
+          <w:szCs w:val="22"/>
+        </w:rPr>
+      </w:pPr>
+      <w:hyperlink w:anchor="_Toc310697462" w:history="1">
+        <w:r>
+          <w:rPr>
+            <w:rStyle w:val="Hipervnculo"/>
+            <w:noProof/>
+          </w:rPr>
+          <w:t>Figura 2. Subproceso de Registro de Entidad</w:t>
+        </w:r>
+        <w:r>
+          <w:rPr>
+            <w:noProof/>
+            <w:webHidden/>
+          </w:rPr>
+          <w:tab/>
+        </w:r>
+        <w:r>
+          <w:rPr>
+            <w:noProof/>
+            <w:webHidden/>
+          </w:rPr>
+          <w:fldChar w:fldCharType="begin"/>
+        </w:r>
+        <w:r>
+          <w:rPr>
+            <w:noProof/>
+            <w:webHidden/>
+          </w:rPr>
+          <w:instrText xml:space="preserve"> PAGEREF _Toc310697462 \h </w:instrText>
+        </w:r>
+        <w:r>
+          <w:rPr>
+            <w:noProof/>
+            <w:webHidden/>
+          </w:rPr>
+        </w:r>
+        <w:r>
+          <w:rPr>
+            <w:noProof/>
+            <w:webHidden/>
+          </w:rPr>
+          <w:fldChar w:fldCharType="separate"/>
+        </w:r>
+        <w:r>
+          <w:rPr>
+            <w:noProof/>
+            <w:webHidden/>
+          </w:rPr>
+          <w:t>13</w:t>
+        </w:r>
+        <w:r>
+          <w:rPr>
+            <w:noProof/>
+            <w:webHidden/>
+          </w:rPr>
+          <w:fldChar w:fldCharType="end"/>
+        </w:r>
+      </w:hyperlink>
+    </w:p>
+    <w:p>
+      <w:pPr>
+        <w:pStyle w:val="Tabladeilustraciones"/>
+        <w:tabs>
+          <w:tab w:val="right" w:leader="dot" w:pos="9954"/>
+        </w:tabs>
+        <w:rPr>
+          <w:rFonts w:asciiTheme="minorHAnsi" w:eastAsiaTheme="minorEastAsia" w:hAnsiTheme="minorHAnsi" w:cstheme="minorBidi"/>
+          <w:noProof/>
+          <w:color w:val="auto"/>
+          <w:sz w:val="22"/>
+          <w:szCs w:val="22"/>
+        </w:rPr>
+      </w:pPr>
+      <w:hyperlink w:anchor="_Toc310697463" w:history="1">
+        <w:r>
+          <w:rPr>
+            <w:rStyle w:val="Hipervnculo"/>
+            <w:noProof/>
+          </w:rPr>
+          <w:t>Figura 3. Proceso de Procesamiento de Orden de Compra</w:t>
+        </w:r>
+        <w:r>
+          <w:rPr>
+            <w:noProof/>
+            <w:webHidden/>
+          </w:rPr>
+          <w:tab/>
+        </w:r>
+        <w:r>
+          <w:rPr>
+            <w:noProof/>
+            <w:webHidden/>
+          </w:rPr>
+          <w:fldChar w:fldCharType="begin"/>
+        </w:r>
+        <w:r>
+          <w:rPr>
+            <w:noProof/>
+            <w:webHidden/>
+          </w:rPr>
+          <w:instrText xml:space="preserve"> PAGEREF _Toc310697463 \h </w:instrText>
+        </w:r>
+        <w:r>
+          <w:rPr>
+            <w:noProof/>
+            <w:webHidden/>
+          </w:rPr>
+        </w:r>
+        <w:r>
+          <w:rPr>
+            <w:noProof/>
+            <w:webHidden/>
+          </w:rPr>
+          <w:fldChar w:fldCharType="separate"/>
+        </w:r>
+        <w:r>
+          <w:rPr>
+            <w:noProof/>
+            <w:webHidden/>
+          </w:rPr>
+          <w:t>14</w:t>
+        </w:r>
+        <w:r>
+          <w:rPr>
+            <w:noProof/>
+            <w:webHidden/>
+          </w:rPr>
+          <w:fldChar w:fldCharType="end"/>
+        </w:r>
+      </w:hyperlink>
+    </w:p>
+    <w:p>
+      <w:pPr>
+        <w:pStyle w:val="Tabladeilustraciones"/>
+        <w:tabs>
+          <w:tab w:val="right" w:leader="dot" w:pos="9954"/>
+        </w:tabs>
+        <w:rPr>
+          <w:rFonts w:asciiTheme="minorHAnsi" w:eastAsiaTheme="minorEastAsia" w:hAnsiTheme="minorHAnsi" w:cstheme="minorBidi"/>
+          <w:noProof/>
+          <w:color w:val="auto"/>
+          <w:sz w:val="22"/>
+          <w:szCs w:val="22"/>
+        </w:rPr>
+      </w:pPr>
+      <w:hyperlink w:anchor="_Toc310697464" w:history="1">
+        <w:r>
+          <w:rPr>
+            <w:rStyle w:val="Hipervnculo"/>
+            <w:noProof/>
+          </w:rPr>
+          <w:t>Figura 4. Proceso de Procesamiento de Aviso de Devolución (RMA)</w:t>
+        </w:r>
+        <w:r>
+          <w:rPr>
+            <w:noProof/>
+            <w:webHidden/>
+          </w:rPr>
+          <w:tab/>
+        </w:r>
+        <w:r>
+          <w:rPr>
+            <w:noProof/>
+            <w:webHidden/>
+          </w:rPr>
+          <w:fldChar w:fldCharType="begin"/>
+        </w:r>
+        <w:r>
+          <w:rPr>
+            <w:noProof/>
+            <w:webHidden/>
+          </w:rPr>
+          <w:instrText xml:space="preserve"> PAGEREF _Toc310697464 \h </w:instrText>
+        </w:r>
+        <w:r>
+          <w:rPr>
+            <w:noProof/>
+            <w:webHidden/>
+          </w:rPr>
+        </w:r>
+        <w:r>
+          <w:rPr>
+            <w:noProof/>
+            <w:webHidden/>
+          </w:rPr>
+          <w:fldChar w:fldCharType="separate"/>
+        </w:r>
+        <w:r>
+          <w:rPr>
+            <w:noProof/>
+            <w:webHidden/>
+          </w:rPr>
+          <w:t>14</w:t>
+        </w:r>
+        <w:r>
+          <w:rPr>
+            <w:noProof/>
+            <w:webHidden/>
+          </w:rPr>
+          <w:fldChar w:fldCharType="end"/>
+        </w:r>
+      </w:hyperlink>
+    </w:p>
+    <w:p>
+      <w:pPr>
+        <w:pStyle w:val="Tabladeilustraciones"/>
+        <w:tabs>
+          <w:tab w:val="right" w:leader="dot" w:pos="9954"/>
+        </w:tabs>
+        <w:rPr>
+          <w:rFonts w:asciiTheme="minorHAnsi" w:eastAsiaTheme="minorEastAsia" w:hAnsiTheme="minorHAnsi" w:cstheme="minorBidi"/>
+          <w:noProof/>
+          <w:color w:val="auto"/>
+          <w:sz w:val="22"/>
+          <w:szCs w:val="22"/>
+        </w:rPr>
+      </w:pPr>
+      <w:hyperlink w:anchor="_Toc310697465" w:history="1">
+        <w:r>
+          <w:rPr>
+            <w:rStyle w:val="Hipervnculo"/>
+            <w:noProof/>
+          </w:rPr>
+          <w:t>Figura 5. Subproceso de Cálculo de la TRM</w:t>
+        </w:r>
+        <w:r>
+          <w:rPr>
+            <w:noProof/>
+            <w:webHidden/>
+          </w:rPr>
+          <w:tab/>
+        </w:r>
+        <w:r>
+          <w:rPr>
+            <w:noProof/>
+            <w:webHidden/>
+          </w:rPr>
+          <w:fldChar w:fldCharType="begin"/>
+        </w:r>
+        <w:r>
+          <w:rPr>
+            <w:noProof/>
+            <w:webHidden/>
+          </w:rPr>
+          <w:instrText xml:space="preserve"> PAGEREF _Toc310697465 \h </w:instrText>
+        </w:r>
+        <w:r>
+          <w:rPr>
+            <w:noProof/>
+            <w:webHidden/>
+          </w:rPr>
+        </w:r>
+        <w:r>
+          <w:rPr>
+            <w:noProof/>
+            <w:webHidden/>
+          </w:rPr>
+          <w:fldChar w:fldCharType="separate"/>
+        </w:r>
+        <w:r>
+          <w:rPr>
+            <w:noProof/>
+            <w:webHidden/>
+          </w:rPr>
+          <w:t>15</w:t>
+        </w:r>
+        <w:r>
+          <w:rPr>
+            <w:noProof/>
+            <w:webHidden/>
+          </w:rPr>
+          <w:fldChar w:fldCharType="end"/>
+        </w:r>
+      </w:hyperlink>
+    </w:p>
+    <w:p>
+      <w:pPr>
+        <w:pStyle w:val="Tabladeilustraciones"/>
+        <w:tabs>
+          <w:tab w:val="right" w:leader="dot" w:pos="9954"/>
+        </w:tabs>
+        <w:rPr>
+          <w:rFonts w:asciiTheme="minorHAnsi" w:eastAsiaTheme="minorEastAsia" w:hAnsiTheme="minorHAnsi" w:cstheme="minorBidi"/>
+          <w:noProof/>
+          <w:color w:val="auto"/>
+          <w:sz w:val="22"/>
+          <w:szCs w:val="22"/>
+        </w:rPr>
+      </w:pPr>
+      <w:hyperlink w:anchor="_Toc310697466" w:history="1">
+        <w:r>
+          <w:rPr>
+            <w:rStyle w:val="Hipervnculo"/>
+            <w:noProof/>
+          </w:rPr>
+          <w:t>Figura 6. Proceso de Replicación del PRICAT</w:t>
+        </w:r>
+        <w:r>
+          <w:rPr>
+            <w:noProof/>
+            <w:webHidden/>
+          </w:rPr>
+          <w:tab/>
+        </w:r>
+        <w:r>
+          <w:rPr>
+            <w:noProof/>
+            <w:webHidden/>
+          </w:rPr>
+          <w:fldChar w:fldCharType="begin"/>
+        </w:r>
+        <w:r>
+          <w:rPr>
+            <w:noProof/>
+            <w:webHidden/>
+          </w:rPr>
+          <w:instrText xml:space="preserve"> PAGEREF _Toc310697466 \h </w:instrText>
+        </w:r>
+        <w:r>
+          <w:rPr>
+            <w:noProof/>
+            <w:webHidden/>
+          </w:rPr>
+        </w:r>
+        <w:r>
+          <w:rPr>
+            <w:noProof/>
+            <w:webHidden/>
+          </w:rPr>
+          <w:fldChar w:fldCharType="separate"/>
+        </w:r>
+        <w:r>
+          <w:rPr>
+            <w:noProof/>
+            <w:webHidden/>
+          </w:rPr>
+          <w:t>15</w:t>
+        </w:r>
+        <w:r>
+          <w:rPr>
+            <w:noProof/>
+            <w:webHidden/>
+          </w:rPr>
+          <w:fldChar w:fldCharType="end"/>
+        </w:r>
+      </w:hyperlink>
+    </w:p>
+    <w:p>
+      <w:pPr>
+        <w:pStyle w:val="Tabladeilustraciones"/>
+        <w:tabs>
+          <w:tab w:val="right" w:leader="dot" w:pos="9954"/>
+        </w:tabs>
+        <w:rPr>
+          <w:rFonts w:asciiTheme="minorHAnsi" w:eastAsiaTheme="minorEastAsia" w:hAnsiTheme="minorHAnsi" w:cstheme="minorBidi"/>
+          <w:noProof/>
+          <w:color w:val="auto"/>
+          <w:sz w:val="22"/>
+          <w:szCs w:val="22"/>
+        </w:rPr>
+      </w:pPr>
+      <w:hyperlink w:anchor="_Toc310697467" w:history="1">
+        <w:r>
+          <w:rPr>
+            <w:rStyle w:val="Hipervnculo"/>
+            <w:noProof/>
+          </w:rPr>
+          <w:t>Figura 7. Proceso de Facturación y Confirmación de Pagos</w:t>
+        </w:r>
+        <w:r>
+          <w:rPr>
+            <w:noProof/>
+            <w:webHidden/>
+          </w:rPr>
+          <w:tab/>
+        </w:r>
+        <w:r>
+          <w:rPr>
+            <w:noProof/>
+            <w:webHidden/>
+          </w:rPr>
+          <w:fldChar w:fldCharType="begin"/>
+        </w:r>
+        <w:r>
+          <w:rPr>
+            <w:noProof/>
+            <w:webHidden/>
+          </w:rPr>
+          <w:instrText xml:space="preserve"> PAGEREF _Toc310697467 \h </w:instrText>
+        </w:r>
+        <w:r>
+          <w:rPr>
+            <w:noProof/>
+            <w:webHidden/>
+          </w:rPr>
+        </w:r>
+        <w:r>
+          <w:rPr>
+            <w:noProof/>
+            <w:webHidden/>
+          </w:rPr>
+          <w:fldChar w:fldCharType="separate"/>
+        </w:r>
+        <w:r>
+          <w:rPr>
+            <w:noProof/>
+            <w:webHidden/>
+          </w:rPr>
+          <w:t>15</w:t>
         </w:r>
         <w:r>
           <w:rPr>
@@ -6064,6 +7738,260 @@
     </w:p>
     <w:p>
       <w:pPr>
+        <w:jc w:val="both"/>
+        <w:rPr>
+          <w:rFonts w:asciiTheme="minorHAnsi" w:hAnsiTheme="minorHAnsi"/>
+          <w:sz w:val="22"/>
+        </w:rPr>
+      </w:pPr>
+      <w:r>
+        <w:rPr>
+          <w:rFonts w:asciiTheme="minorHAnsi" w:hAnsiTheme="minorHAnsi"/>
+          <w:sz w:val="22"/>
+        </w:rPr>
+        <w:t xml:space="preserve">El avance total logrado respecto a lo planteado en proyecto 1 y 2 del </w:t>
+      </w:r>
+      <w:proofErr w:type="spellStart"/>
+      <w:r>
+        <w:rPr>
+          <w:rFonts w:asciiTheme="minorHAnsi" w:hAnsiTheme="minorHAnsi"/>
+          <w:sz w:val="22"/>
+        </w:rPr>
+        <w:t>To</w:t>
+      </w:r>
+      <w:proofErr w:type="spellEnd"/>
+      <w:r>
+        <w:rPr>
+          <w:rFonts w:asciiTheme="minorHAnsi" w:hAnsiTheme="minorHAnsi"/>
+          <w:sz w:val="22"/>
+        </w:rPr>
+        <w:t xml:space="preserve">-Be para el </w:t>
+      </w:r>
+      <w:proofErr w:type="spellStart"/>
+      <w:r>
+        <w:rPr>
+          <w:rFonts w:asciiTheme="minorHAnsi" w:hAnsiTheme="minorHAnsi"/>
+          <w:sz w:val="22"/>
+        </w:rPr>
+        <w:t>Market</w:t>
+      </w:r>
+      <w:proofErr w:type="spellEnd"/>
+      <w:r>
+        <w:rPr>
+          <w:rFonts w:asciiTheme="minorHAnsi" w:hAnsiTheme="minorHAnsi"/>
+          <w:sz w:val="22"/>
+        </w:rPr>
+        <w:t xml:space="preserve"> Place Internacional es aproximadamente  </w:t>
+      </w:r>
+      <w:r>
+        <w:rPr>
+          <w:rFonts w:asciiTheme="minorHAnsi" w:hAnsiTheme="minorHAnsi"/>
+          <w:sz w:val="22"/>
+        </w:rPr>
+        <w:t>45,18</w:t>
+      </w:r>
+      <w:r>
+        <w:rPr>
+          <w:rFonts w:asciiTheme="minorHAnsi" w:hAnsiTheme="minorHAnsi"/>
+          <w:sz w:val="22"/>
+        </w:rPr>
+        <w:t>% de la meta 47% planeado para</w:t>
+      </w:r>
+      <w:r>
+        <w:rPr>
+          <w:rFonts w:asciiTheme="minorHAnsi" w:hAnsiTheme="minorHAnsi"/>
+          <w:sz w:val="22"/>
+        </w:rPr>
+        <w:t xml:space="preserve"> desarrollo en </w:t>
+      </w:r>
+      <w:r>
+        <w:rPr>
+          <w:rFonts w:asciiTheme="minorHAnsi" w:hAnsiTheme="minorHAnsi"/>
+          <w:sz w:val="22"/>
+        </w:rPr>
+        <w:t>los tres ciclos de TSP. Con lo que se puede concluir que el avance ha sido cercano a lo planeado en los proyectos y ciclos anteriores</w:t>
+      </w:r>
+      <w:r>
+        <w:rPr>
+          <w:rFonts w:asciiTheme="minorHAnsi" w:hAnsiTheme="minorHAnsi"/>
+          <w:sz w:val="22"/>
+        </w:rPr>
+        <w:t>.</w:t>
+      </w:r>
+    </w:p>
+    <w:p>
+      <w:pPr>
+        <w:jc w:val="both"/>
+        <w:rPr>
+          <w:rFonts w:asciiTheme="minorHAnsi" w:hAnsiTheme="minorHAnsi"/>
+          <w:sz w:val="22"/>
+        </w:rPr>
+      </w:pPr>
+    </w:p>
+    <w:p>
+      <w:pPr>
+        <w:jc w:val="center"/>
+        <w:rPr>
+          <w:rFonts w:asciiTheme="minorHAnsi" w:hAnsiTheme="minorHAnsi"/>
+          <w:sz w:val="22"/>
+        </w:rPr>
+      </w:pPr>
+      <w:r>
+        <w:rPr>
+          <w:rFonts w:asciiTheme="minorHAnsi" w:hAnsiTheme="minorHAnsi"/>
+          <w:noProof/>
+          <w:sz w:val="22"/>
+        </w:rPr>
+        <w:drawing>
+          <wp:inline distT="0" distB="0" distL="0" distR="0">
+            <wp:extent cx="5349704" cy="2880610"/>
+            <wp:effectExtent l="0" t="0" r="0" b="0"/>
+            <wp:docPr id="9" name="Imagen 2"/>
+            <wp:cNvGraphicFramePr>
+              <a:graphicFrameLocks xmlns:a="http://schemas.openxmlformats.org/drawingml/2006/main" noChangeAspect="1"/>
+            </wp:cNvGraphicFramePr>
+            <a:graphic xmlns:a="http://schemas.openxmlformats.org/drawingml/2006/main">
+              <a:graphicData uri="http://schemas.openxmlformats.org/drawingml/2006/picture">
+                <pic:pic xmlns:pic="http://schemas.openxmlformats.org/drawingml/2006/picture">
+                  <pic:nvPicPr>
+                    <pic:cNvPr id="0" name="Picture 2"/>
+                    <pic:cNvPicPr>
+                      <a:picLocks noChangeAspect="1" noChangeArrowheads="1"/>
+                    </pic:cNvPicPr>
+                  </pic:nvPicPr>
+                  <pic:blipFill>
+                    <a:blip r:embed="rId13" cstate="print"/>
+                    <a:srcRect/>
+                    <a:stretch>
+                      <a:fillRect/>
+                    </a:stretch>
+                  </pic:blipFill>
+                  <pic:spPr bwMode="auto">
+                    <a:xfrm>
+                      <a:off x="0" y="0"/>
+                      <a:ext cx="5349704" cy="2880610"/>
+                    </a:xfrm>
+                    <a:prstGeom prst="rect">
+                      <a:avLst/>
+                    </a:prstGeom>
+                    <a:noFill/>
+                  </pic:spPr>
+                </pic:pic>
+              </a:graphicData>
+            </a:graphic>
+          </wp:inline>
+        </w:drawing>
+      </w:r>
+    </w:p>
+    <w:p>
+      <w:pPr>
+        <w:pStyle w:val="Epgrafe"/>
+        <w:spacing w:before="120" w:after="0"/>
+        <w:jc w:val="center"/>
+        <w:rPr>
+          <w:rFonts w:asciiTheme="minorHAnsi" w:hAnsiTheme="minorHAnsi"/>
+          <w:color w:val="auto"/>
+          <w:sz w:val="20"/>
+        </w:rPr>
+      </w:pPr>
+      <w:bookmarkStart w:id="7" w:name="_Toc310697460"/>
+      <w:r>
+        <w:rPr>
+          <w:rFonts w:asciiTheme="minorHAnsi" w:hAnsiTheme="minorHAnsi"/>
+          <w:color w:val="auto"/>
+          <w:sz w:val="20"/>
+        </w:rPr>
+        <w:t xml:space="preserve">Figura </w:t>
+      </w:r>
+      <w:r>
+        <w:rPr>
+          <w:rFonts w:asciiTheme="minorHAnsi" w:hAnsiTheme="minorHAnsi"/>
+          <w:color w:val="auto"/>
+          <w:sz w:val="20"/>
+        </w:rPr>
+        <w:fldChar w:fldCharType="begin"/>
+      </w:r>
+      <w:r>
+        <w:rPr>
+          <w:rFonts w:asciiTheme="minorHAnsi" w:hAnsiTheme="minorHAnsi"/>
+          <w:color w:val="auto"/>
+          <w:sz w:val="20"/>
+        </w:rPr>
+        <w:instrText xml:space="preserve"> SEQ Figura \* ARABIC </w:instrText>
+      </w:r>
+      <w:r>
+        <w:rPr>
+          <w:rFonts w:asciiTheme="minorHAnsi" w:hAnsiTheme="minorHAnsi"/>
+          <w:color w:val="auto"/>
+          <w:sz w:val="20"/>
+        </w:rPr>
+        <w:fldChar w:fldCharType="separate"/>
+      </w:r>
+      <w:r>
+        <w:rPr>
+          <w:rFonts w:asciiTheme="minorHAnsi" w:hAnsiTheme="minorHAnsi"/>
+          <w:noProof/>
+          <w:color w:val="auto"/>
+          <w:sz w:val="20"/>
+        </w:rPr>
+        <w:t>1</w:t>
+      </w:r>
+      <w:r>
+        <w:rPr>
+          <w:rFonts w:asciiTheme="minorHAnsi" w:hAnsiTheme="minorHAnsi"/>
+          <w:color w:val="auto"/>
+          <w:sz w:val="20"/>
+        </w:rPr>
+        <w:fldChar w:fldCharType="end"/>
+      </w:r>
+      <w:r>
+        <w:rPr>
+          <w:rFonts w:asciiTheme="minorHAnsi" w:hAnsiTheme="minorHAnsi"/>
+          <w:color w:val="auto"/>
+          <w:sz w:val="20"/>
+        </w:rPr>
+        <w:t xml:space="preserve">. </w:t>
+      </w:r>
+      <w:proofErr w:type="spellStart"/>
+      <w:r>
+        <w:rPr>
+          <w:rFonts w:asciiTheme="minorHAnsi" w:hAnsiTheme="minorHAnsi"/>
+          <w:color w:val="auto"/>
+          <w:sz w:val="20"/>
+        </w:rPr>
+        <w:t>Roadmap</w:t>
+      </w:r>
+      <w:proofErr w:type="spellEnd"/>
+      <w:r>
+        <w:rPr>
+          <w:rFonts w:asciiTheme="minorHAnsi" w:hAnsiTheme="minorHAnsi"/>
+          <w:color w:val="auto"/>
+          <w:sz w:val="20"/>
+        </w:rPr>
+        <w:t xml:space="preserve"> de Implementación</w:t>
+      </w:r>
+      <w:bookmarkEnd w:id="7"/>
+    </w:p>
+    <w:p>
+      <w:pPr>
+        <w:jc w:val="both"/>
+        <w:rPr>
+          <w:rFonts w:asciiTheme="minorHAnsi" w:hAnsiTheme="minorHAnsi"/>
+          <w:sz w:val="22"/>
+        </w:rPr>
+      </w:pPr>
+    </w:p>
+    <w:p>
+      <w:pPr>
+        <w:jc w:val="both"/>
+        <w:rPr>
+          <w:rFonts w:asciiTheme="minorHAnsi" w:hAnsiTheme="minorHAnsi"/>
+          <w:sz w:val="22"/>
+        </w:rPr>
+      </w:pPr>
+    </w:p>
+    <w:p>
+      <w:pPr>
         <w:pStyle w:val="Prrafodelista"/>
         <w:numPr>
           <w:ilvl w:val="2"/>
@@ -6079,7 +8007,7 @@
           <w:sz w:val="22"/>
         </w:rPr>
       </w:pPr>
-      <w:bookmarkStart w:id="7" w:name="_Toc310069908"/>
+      <w:bookmarkStart w:id="8" w:name="_Toc310069908"/>
       <w:r>
         <w:rPr>
           <w:rFonts w:asciiTheme="minorHAnsi" w:hAnsiTheme="minorHAnsi"/>
@@ -6109,7 +8037,7 @@
         </w:rPr>
         <w:t xml:space="preserve"> implementados por Ciclo</w:t>
       </w:r>
-      <w:bookmarkEnd w:id="7"/>
+      <w:bookmarkEnd w:id="8"/>
     </w:p>
     <w:p>
       <w:pPr>
@@ -6221,7 +8149,7 @@
           <w:sz w:val="20"/>
         </w:rPr>
       </w:pPr>
-      <w:bookmarkStart w:id="8" w:name="_Toc293216568"/>
+      <w:bookmarkStart w:id="9" w:name="_Toc310697443"/>
       <w:r>
         <w:rPr>
           <w:rFonts w:asciiTheme="minorHAnsi" w:hAnsiTheme="minorHAnsi"/>
@@ -6279,7 +8207,6 @@
         </w:rPr>
         <w:t xml:space="preserve">. </w:t>
       </w:r>
-      <w:bookmarkEnd w:id="8"/>
       <w:r>
         <w:rPr>
           <w:rFonts w:asciiTheme="minorHAnsi" w:hAnsiTheme="minorHAnsi"/>
@@ -6288,6 +8215,7 @@
         </w:rPr>
         <w:t>Proyecto Consolidado PC01</w:t>
       </w:r>
+      <w:bookmarkEnd w:id="9"/>
     </w:p>
     <w:tbl>
       <w:tblPr>
@@ -6337,7 +8265,7 @@
                 <w:b/>
               </w:rPr>
             </w:pPr>
-            <w:bookmarkStart w:id="9" w:name="_Toc304149040"/>
+            <w:bookmarkStart w:id="10" w:name="_Toc304149040"/>
             <w:r>
               <w:rPr>
                 <w:rFonts w:asciiTheme="minorHAnsi" w:hAnsiTheme="minorHAnsi"/>
@@ -6559,6 +8487,7 @@
                 <w:rFonts w:asciiTheme="minorHAnsi" w:hAnsiTheme="minorHAnsi"/>
                 <w:b/>
               </w:rPr>
+              <w:lastRenderedPageBreak/>
               <w:t>Descripción</w:t>
             </w:r>
           </w:p>
@@ -6608,7 +8537,8 @@
           <w:sz w:val="20"/>
         </w:rPr>
       </w:pPr>
-      <w:bookmarkStart w:id="10" w:name="_Toc296449627"/>
+      <w:bookmarkStart w:id="11" w:name="_Toc296449627"/>
+      <w:bookmarkStart w:id="12" w:name="_Toc310697444"/>
       <w:r>
         <w:rPr>
           <w:rFonts w:asciiTheme="minorHAnsi" w:hAnsiTheme="minorHAnsi"/>
@@ -6674,7 +8604,7 @@
         </w:rPr>
         <w:t xml:space="preserve">Proyectos </w:t>
       </w:r>
-      <w:bookmarkEnd w:id="10"/>
+      <w:bookmarkEnd w:id="11"/>
       <w:r>
         <w:rPr>
           <w:rFonts w:asciiTheme="minorHAnsi" w:hAnsiTheme="minorHAnsi"/>
@@ -6683,6 +8613,7 @@
         </w:rPr>
         <w:t>por dimensiones Ciclo 1</w:t>
       </w:r>
+      <w:bookmarkEnd w:id="12"/>
     </w:p>
     <w:tbl>
       <w:tblPr>
@@ -7540,7 +9471,6 @@
                 <w:rFonts w:asciiTheme="minorHAnsi" w:hAnsiTheme="minorHAnsi"/>
                 <w:b/>
               </w:rPr>
-              <w:lastRenderedPageBreak/>
               <w:t>PA07</w:t>
             </w:r>
           </w:p>
@@ -7930,7 +9860,7 @@
         <w:t xml:space="preserve"> </w:t>
       </w:r>
     </w:p>
-    <w:bookmarkEnd w:id="9"/>
+    <w:bookmarkEnd w:id="10"/>
     <w:p>
       <w:pPr>
         <w:rPr>
@@ -7978,6 +9908,7 @@
           <w:sz w:val="20"/>
         </w:rPr>
       </w:pPr>
+      <w:bookmarkStart w:id="13" w:name="_Toc310697445"/>
       <w:r>
         <w:rPr>
           <w:rFonts w:asciiTheme="minorHAnsi" w:hAnsiTheme="minorHAnsi"/>
@@ -8043,6 +9974,7 @@
         </w:rPr>
         <w:t>Proyecto Consolidado PC02</w:t>
       </w:r>
+      <w:bookmarkEnd w:id="13"/>
     </w:p>
     <w:tbl>
       <w:tblPr>
@@ -8304,6 +10236,7 @@
                 <w:rFonts w:asciiTheme="minorHAnsi" w:hAnsiTheme="minorHAnsi"/>
                 <w:b/>
               </w:rPr>
+              <w:lastRenderedPageBreak/>
               <w:t>Descripción</w:t>
             </w:r>
           </w:p>
@@ -8349,6 +10282,7 @@
           <w:sz w:val="20"/>
         </w:rPr>
       </w:pPr>
+      <w:bookmarkStart w:id="14" w:name="_Toc310697446"/>
       <w:r>
         <w:rPr>
           <w:rFonts w:asciiTheme="minorHAnsi" w:hAnsiTheme="minorHAnsi"/>
@@ -8414,6 +10348,7 @@
         </w:rPr>
         <w:t>Proyectos por dimensiones Ciclo 2</w:t>
       </w:r>
+      <w:bookmarkEnd w:id="14"/>
     </w:p>
     <w:tbl>
       <w:tblPr>
@@ -9197,7 +11132,6 @@
           <w:sz w:val="22"/>
           <w:szCs w:val="22"/>
         </w:rPr>
-        <w:lastRenderedPageBreak/>
         <w:t xml:space="preserve">Durante este </w:t>
       </w:r>
       <w:r>
@@ -9555,6 +11489,7 @@
           <w:sz w:val="20"/>
         </w:rPr>
       </w:pPr>
+      <w:bookmarkStart w:id="15" w:name="_Toc310697447"/>
       <w:r>
         <w:rPr>
           <w:rFonts w:asciiTheme="minorHAnsi" w:hAnsiTheme="minorHAnsi"/>
@@ -9620,6 +11555,7 @@
         </w:rPr>
         <w:t>Proyectos por dimensiones Ciclo 3</w:t>
       </w:r>
+      <w:bookmarkEnd w:id="15"/>
     </w:p>
     <w:tbl>
       <w:tblPr>
@@ -9938,6 +11874,7 @@
           <w:u w:val="single"/>
         </w:rPr>
       </w:pPr>
+      <w:bookmarkStart w:id="16" w:name="_Toc310697448"/>
       <w:r>
         <w:rPr>
           <w:rFonts w:asciiTheme="minorHAnsi" w:hAnsiTheme="minorHAnsi"/>
@@ -10003,6 +11940,7 @@
         </w:rPr>
         <w:t>Proyectos por dimensiones Ciclo 3</w:t>
       </w:r>
+      <w:bookmarkEnd w:id="16"/>
     </w:p>
     <w:tbl>
       <w:tblPr>
@@ -10937,7 +12875,6 @@
                 <w:rFonts w:asciiTheme="minorHAnsi" w:hAnsiTheme="minorHAnsi"/>
                 <w:b/>
               </w:rPr>
-              <w:lastRenderedPageBreak/>
               <w:t>PA</w:t>
             </w:r>
             <w:r>
@@ -11250,7 +13187,7 @@
         </w:rPr>
         <w:t xml:space="preserve"> en el proceso de </w:t>
       </w:r>
-      <w:bookmarkStart w:id="11" w:name="_Toc288507747"/>
+      <w:bookmarkStart w:id="17" w:name="_Toc288507747"/>
       <w:r>
         <w:rPr>
           <w:rFonts w:asciiTheme="minorHAnsi" w:hAnsiTheme="minorHAnsi"/>
@@ -11258,7 +13195,7 @@
         </w:rPr>
         <w:t>Registro de Entidad</w:t>
       </w:r>
-      <w:bookmarkEnd w:id="11"/>
+      <w:bookmarkEnd w:id="17"/>
       <w:r>
         <w:rPr>
           <w:rFonts w:asciiTheme="minorHAnsi" w:hAnsiTheme="minorHAnsi"/>
@@ -11564,6 +13501,7 @@
           <w:rFonts w:asciiTheme="minorHAnsi" w:hAnsiTheme="minorHAnsi"/>
           <w:sz w:val="22"/>
         </w:rPr>
+        <w:lastRenderedPageBreak/>
         <w:t>Los proyectos fueron</w:t>
       </w:r>
       <w:r>
@@ -11647,8 +13585,9 @@
           <w:sz w:val="20"/>
         </w:rPr>
       </w:pPr>
-      <w:bookmarkStart w:id="12" w:name="_Toc296449631"/>
-      <w:bookmarkStart w:id="13" w:name="_Toc300240411"/>
+      <w:bookmarkStart w:id="18" w:name="_Toc296449631"/>
+      <w:bookmarkStart w:id="19" w:name="_Toc300240411"/>
+      <w:bookmarkStart w:id="20" w:name="_Toc310697449"/>
       <w:r>
         <w:rPr>
           <w:rFonts w:asciiTheme="minorHAnsi" w:hAnsiTheme="minorHAnsi"/>
@@ -11714,8 +13653,9 @@
         </w:rPr>
         <w:t>Proyecto Consolidado PC01</w:t>
       </w:r>
-      <w:bookmarkEnd w:id="12"/>
-      <w:bookmarkEnd w:id="13"/>
+      <w:bookmarkEnd w:id="18"/>
+      <w:bookmarkEnd w:id="19"/>
+      <w:bookmarkEnd w:id="20"/>
     </w:p>
     <w:tbl>
       <w:tblPr>
@@ -12018,8 +13958,9 @@
           <w:sz w:val="20"/>
         </w:rPr>
       </w:pPr>
-      <w:bookmarkStart w:id="14" w:name="_Toc296449632"/>
-      <w:bookmarkStart w:id="15" w:name="_Toc300240412"/>
+      <w:bookmarkStart w:id="21" w:name="_Toc296449632"/>
+      <w:bookmarkStart w:id="22" w:name="_Toc300240412"/>
+      <w:bookmarkStart w:id="23" w:name="_Toc310697450"/>
       <w:r>
         <w:rPr>
           <w:rFonts w:asciiTheme="minorHAnsi" w:hAnsiTheme="minorHAnsi"/>
@@ -12085,1519 +14026,7 @@
         </w:rPr>
         <w:t>Proyecto Consolidado PC02</w:t>
       </w:r>
-      <w:bookmarkEnd w:id="14"/>
-      <w:bookmarkEnd w:id="15"/>
-    </w:p>
-    <w:tbl>
-      <w:tblPr>
-        <w:tblStyle w:val="Tablaconcuadrcula"/>
-        <w:tblW w:w="10208" w:type="dxa"/>
-        <w:jc w:val="center"/>
-        <w:tblBorders>
-          <w:top w:val="single" w:sz="4" w:space="0" w:color="auto"/>
-          <w:left w:val="single" w:sz="4" w:space="0" w:color="auto"/>
-          <w:bottom w:val="single" w:sz="4" w:space="0" w:color="auto"/>
-          <w:right w:val="single" w:sz="4" w:space="0" w:color="auto"/>
-          <w:insideH w:val="single" w:sz="4" w:space="0" w:color="auto"/>
-          <w:insideV w:val="single" w:sz="4" w:space="0" w:color="auto"/>
-        </w:tblBorders>
-        <w:tblLayout w:type="fixed"/>
-        <w:tblCellMar>
-          <w:top w:w="28" w:type="dxa"/>
-          <w:left w:w="85" w:type="dxa"/>
-          <w:bottom w:w="28" w:type="dxa"/>
-          <w:right w:w="85" w:type="dxa"/>
-        </w:tblCellMar>
-        <w:tblLook w:val="04A0"/>
-      </w:tblPr>
-      <w:tblGrid>
-        <w:gridCol w:w="2552"/>
-        <w:gridCol w:w="2552"/>
-        <w:gridCol w:w="2552"/>
-        <w:gridCol w:w="2552"/>
-      </w:tblGrid>
-      <w:tr>
-        <w:trPr>
-          <w:jc w:val="center"/>
-        </w:trPr>
-        <w:tc>
-          <w:tcPr>
-            <w:tcW w:w="10208" w:type="dxa"/>
-            <w:gridSpan w:val="4"/>
-            <w:shd w:val="clear" w:color="auto" w:fill="95B3D7" w:themeFill="accent1" w:themeFillTint="99"/>
-          </w:tcPr>
-          <w:p>
-            <w:pPr>
-              <w:jc w:val="center"/>
-              <w:rPr>
-                <w:rFonts w:asciiTheme="minorHAnsi" w:hAnsiTheme="minorHAnsi"/>
-                <w:b/>
-              </w:rPr>
-            </w:pPr>
-            <w:r>
-              <w:rPr>
-                <w:rFonts w:asciiTheme="minorHAnsi" w:hAnsiTheme="minorHAnsi"/>
-                <w:b/>
-              </w:rPr>
-              <w:t>Proyecto 2: Subasta Inversa</w:t>
-            </w:r>
-          </w:p>
-        </w:tc>
-      </w:tr>
-      <w:tr>
-        <w:trPr>
-          <w:jc w:val="center"/>
-        </w:trPr>
-        <w:tc>
-          <w:tcPr>
-            <w:tcW w:w="2552" w:type="dxa"/>
-            <w:shd w:val="clear" w:color="auto" w:fill="B8CCE4" w:themeFill="accent1" w:themeFillTint="66"/>
-          </w:tcPr>
-          <w:p>
-            <w:pPr>
-              <w:jc w:val="center"/>
-              <w:rPr>
-                <w:rFonts w:asciiTheme="minorHAnsi" w:hAnsiTheme="minorHAnsi"/>
-                <w:b/>
-              </w:rPr>
-            </w:pPr>
-            <w:r>
-              <w:rPr>
-                <w:rFonts w:asciiTheme="minorHAnsi" w:hAnsiTheme="minorHAnsi"/>
-                <w:b/>
-              </w:rPr>
-              <w:t>Arq. Negocio</w:t>
-            </w:r>
-          </w:p>
-        </w:tc>
-        <w:tc>
-          <w:tcPr>
-            <w:tcW w:w="2552" w:type="dxa"/>
-            <w:shd w:val="clear" w:color="auto" w:fill="B8CCE4" w:themeFill="accent1" w:themeFillTint="66"/>
-          </w:tcPr>
-          <w:p>
-            <w:pPr>
-              <w:jc w:val="center"/>
-              <w:rPr>
-                <w:rFonts w:asciiTheme="minorHAnsi" w:hAnsiTheme="minorHAnsi"/>
-                <w:b/>
-              </w:rPr>
-            </w:pPr>
-            <w:r>
-              <w:rPr>
-                <w:rFonts w:asciiTheme="minorHAnsi" w:hAnsiTheme="minorHAnsi"/>
-                <w:b/>
-              </w:rPr>
-              <w:t>Arq. Datos</w:t>
-            </w:r>
-          </w:p>
-        </w:tc>
-        <w:tc>
-          <w:tcPr>
-            <w:tcW w:w="2552" w:type="dxa"/>
-            <w:shd w:val="clear" w:color="auto" w:fill="B8CCE4" w:themeFill="accent1" w:themeFillTint="66"/>
-          </w:tcPr>
-          <w:p>
-            <w:pPr>
-              <w:jc w:val="center"/>
-              <w:rPr>
-                <w:rFonts w:asciiTheme="minorHAnsi" w:hAnsiTheme="minorHAnsi"/>
-                <w:b/>
-              </w:rPr>
-            </w:pPr>
-            <w:r>
-              <w:rPr>
-                <w:rFonts w:asciiTheme="minorHAnsi" w:hAnsiTheme="minorHAnsi"/>
-                <w:b/>
-              </w:rPr>
-              <w:t>Arq. Aplicaciones</w:t>
-            </w:r>
-          </w:p>
-        </w:tc>
-        <w:tc>
-          <w:tcPr>
-            <w:tcW w:w="2552" w:type="dxa"/>
-            <w:shd w:val="clear" w:color="auto" w:fill="B8CCE4" w:themeFill="accent1" w:themeFillTint="66"/>
-          </w:tcPr>
-          <w:p>
-            <w:pPr>
-              <w:jc w:val="center"/>
-              <w:rPr>
-                <w:rFonts w:asciiTheme="minorHAnsi" w:hAnsiTheme="minorHAnsi"/>
-                <w:b/>
-              </w:rPr>
-            </w:pPr>
-            <w:r>
-              <w:rPr>
-                <w:rFonts w:asciiTheme="minorHAnsi" w:hAnsiTheme="minorHAnsi"/>
-                <w:b/>
-              </w:rPr>
-              <w:t>Arq. Tecnología</w:t>
-            </w:r>
-          </w:p>
-        </w:tc>
-      </w:tr>
-      <w:tr>
-        <w:trPr>
-          <w:jc w:val="center"/>
-        </w:trPr>
-        <w:tc>
-          <w:tcPr>
-            <w:tcW w:w="2552" w:type="dxa"/>
-            <w:shd w:val="clear" w:color="auto" w:fill="DBE5F1" w:themeFill="accent1" w:themeFillTint="33"/>
-          </w:tcPr>
-          <w:p>
-            <w:pPr>
-              <w:jc w:val="center"/>
-              <w:rPr>
-                <w:rFonts w:asciiTheme="minorHAnsi" w:hAnsiTheme="minorHAnsi"/>
-              </w:rPr>
-            </w:pPr>
-            <w:r>
-              <w:rPr>
-                <w:rFonts w:asciiTheme="minorHAnsi" w:hAnsiTheme="minorHAnsi"/>
-              </w:rPr>
-              <w:t>PN04, PN08</w:t>
-            </w:r>
-          </w:p>
-        </w:tc>
-        <w:tc>
-          <w:tcPr>
-            <w:tcW w:w="2552" w:type="dxa"/>
-            <w:shd w:val="clear" w:color="auto" w:fill="DBE5F1" w:themeFill="accent1" w:themeFillTint="33"/>
-          </w:tcPr>
-          <w:p>
-            <w:pPr>
-              <w:jc w:val="center"/>
-              <w:rPr>
-                <w:rFonts w:asciiTheme="minorHAnsi" w:hAnsiTheme="minorHAnsi"/>
-              </w:rPr>
-            </w:pPr>
-            <w:r>
-              <w:rPr>
-                <w:rFonts w:asciiTheme="minorHAnsi" w:hAnsiTheme="minorHAnsi"/>
-              </w:rPr>
-              <w:t>PD02, PD06</w:t>
-            </w:r>
-          </w:p>
-        </w:tc>
-        <w:tc>
-          <w:tcPr>
-            <w:tcW w:w="2552" w:type="dxa"/>
-            <w:shd w:val="clear" w:color="auto" w:fill="DBE5F1" w:themeFill="accent1" w:themeFillTint="33"/>
-          </w:tcPr>
-          <w:p>
-            <w:pPr>
-              <w:jc w:val="center"/>
-              <w:rPr>
-                <w:rFonts w:asciiTheme="minorHAnsi" w:hAnsiTheme="minorHAnsi"/>
-              </w:rPr>
-            </w:pPr>
-            <w:r>
-              <w:rPr>
-                <w:rFonts w:asciiTheme="minorHAnsi" w:hAnsiTheme="minorHAnsi"/>
-              </w:rPr>
-              <w:t>PA03</w:t>
-            </w:r>
-          </w:p>
-        </w:tc>
-        <w:tc>
-          <w:tcPr>
-            <w:tcW w:w="2552" w:type="dxa"/>
-            <w:shd w:val="clear" w:color="auto" w:fill="DBE5F1" w:themeFill="accent1" w:themeFillTint="33"/>
-          </w:tcPr>
-          <w:p>
-            <w:pPr>
-              <w:jc w:val="center"/>
-              <w:rPr>
-                <w:rFonts w:asciiTheme="minorHAnsi" w:hAnsiTheme="minorHAnsi"/>
-              </w:rPr>
-            </w:pPr>
-            <w:r>
-              <w:rPr>
-                <w:rFonts w:asciiTheme="minorHAnsi" w:hAnsiTheme="minorHAnsi"/>
-              </w:rPr>
-              <w:t>PT01, PT02</w:t>
-            </w:r>
-          </w:p>
-        </w:tc>
-      </w:tr>
-      <w:tr>
-        <w:trPr>
-          <w:jc w:val="center"/>
-        </w:trPr>
-        <w:tc>
-          <w:tcPr>
-            <w:tcW w:w="2552" w:type="dxa"/>
-            <w:shd w:val="clear" w:color="auto" w:fill="B8CCE4" w:themeFill="accent1" w:themeFillTint="66"/>
-          </w:tcPr>
-          <w:p>
-            <w:pPr>
-              <w:jc w:val="center"/>
-              <w:rPr>
-                <w:rFonts w:asciiTheme="minorHAnsi" w:hAnsiTheme="minorHAnsi"/>
-                <w:b/>
-              </w:rPr>
-            </w:pPr>
-            <w:r>
-              <w:rPr>
-                <w:rFonts w:asciiTheme="minorHAnsi" w:hAnsiTheme="minorHAnsi"/>
-                <w:b/>
-              </w:rPr>
-              <w:lastRenderedPageBreak/>
-              <w:t>Descripción</w:t>
-            </w:r>
-          </w:p>
-        </w:tc>
-        <w:tc>
-          <w:tcPr>
-            <w:tcW w:w="7656" w:type="dxa"/>
-            <w:gridSpan w:val="3"/>
-          </w:tcPr>
-          <w:p>
-            <w:pPr>
-              <w:rPr>
-                <w:rFonts w:asciiTheme="minorHAnsi" w:hAnsiTheme="minorHAnsi"/>
-              </w:rPr>
-            </w:pPr>
-            <w:r>
-              <w:rPr>
-                <w:rFonts w:asciiTheme="minorHAnsi" w:hAnsiTheme="minorHAnsi"/>
-              </w:rPr>
-              <w:t>Permite gestionar el proceso de subasta inversa, al manejar el sistema TRM y adaptar el sistema PO Manager.</w:t>
-            </w:r>
-          </w:p>
-        </w:tc>
-      </w:tr>
-    </w:tbl>
-    <w:p>
-      <w:pPr>
-        <w:rPr>
-          <w:rFonts w:asciiTheme="minorHAnsi" w:hAnsiTheme="minorHAnsi"/>
-          <w:sz w:val="22"/>
-        </w:rPr>
-      </w:pPr>
-    </w:p>
-    <w:p>
-      <w:pPr>
-        <w:pStyle w:val="Epgrafe"/>
-        <w:keepNext/>
-        <w:spacing w:after="120"/>
-        <w:jc w:val="center"/>
-        <w:rPr>
-          <w:rFonts w:asciiTheme="minorHAnsi" w:hAnsiTheme="minorHAnsi"/>
-          <w:color w:val="auto"/>
-          <w:sz w:val="20"/>
-        </w:rPr>
-      </w:pPr>
-      <w:bookmarkStart w:id="16" w:name="_Toc296449633"/>
-      <w:bookmarkStart w:id="17" w:name="_Toc300240413"/>
-      <w:r>
-        <w:rPr>
-          <w:rFonts w:asciiTheme="minorHAnsi" w:hAnsiTheme="minorHAnsi"/>
-          <w:color w:val="auto"/>
-          <w:sz w:val="20"/>
-        </w:rPr>
-        <w:t xml:space="preserve">Tabla </w:t>
-      </w:r>
-      <w:r>
-        <w:rPr>
-          <w:rFonts w:asciiTheme="minorHAnsi" w:hAnsiTheme="minorHAnsi"/>
-          <w:color w:val="auto"/>
-          <w:sz w:val="20"/>
-        </w:rPr>
-        <w:fldChar w:fldCharType="begin"/>
-      </w:r>
-      <w:r>
-        <w:rPr>
-          <w:rFonts w:asciiTheme="minorHAnsi" w:hAnsiTheme="minorHAnsi"/>
-          <w:color w:val="auto"/>
-          <w:sz w:val="20"/>
-        </w:rPr>
-        <w:instrText xml:space="preserve"> SEQ Tabla \* ARABIC </w:instrText>
-      </w:r>
-      <w:r>
-        <w:rPr>
-          <w:rFonts w:asciiTheme="minorHAnsi" w:hAnsiTheme="minorHAnsi"/>
-          <w:color w:val="auto"/>
-          <w:sz w:val="20"/>
-        </w:rPr>
-        <w:fldChar w:fldCharType="separate"/>
-      </w:r>
-      <w:r>
-        <w:rPr>
-          <w:rFonts w:asciiTheme="minorHAnsi" w:hAnsiTheme="minorHAnsi"/>
-          <w:noProof/>
-          <w:color w:val="auto"/>
-          <w:sz w:val="20"/>
-        </w:rPr>
-        <w:t>9</w:t>
-      </w:r>
-      <w:r>
-        <w:rPr>
-          <w:rFonts w:asciiTheme="minorHAnsi" w:hAnsiTheme="minorHAnsi"/>
-          <w:color w:val="auto"/>
-          <w:sz w:val="20"/>
-        </w:rPr>
-        <w:fldChar w:fldCharType="end"/>
-      </w:r>
-      <w:r>
-        <w:rPr>
-          <w:rFonts w:asciiTheme="minorHAnsi" w:hAnsiTheme="minorHAnsi"/>
-          <w:color w:val="auto"/>
-          <w:sz w:val="20"/>
-        </w:rPr>
-        <w:t xml:space="preserve">. </w:t>
-      </w:r>
-      <w:r>
-        <w:rPr>
-          <w:rFonts w:asciiTheme="minorHAnsi" w:hAnsiTheme="minorHAnsi"/>
-          <w:color w:val="auto"/>
-          <w:sz w:val="20"/>
-        </w:rPr>
-        <w:t>Proyecto Consolidado PC03</w:t>
-      </w:r>
-      <w:bookmarkEnd w:id="16"/>
-      <w:bookmarkEnd w:id="17"/>
-    </w:p>
-    <w:tbl>
-      <w:tblPr>
-        <w:tblStyle w:val="Tablaconcuadrcula"/>
-        <w:tblW w:w="10208" w:type="dxa"/>
-        <w:jc w:val="center"/>
-        <w:tblBorders>
-          <w:top w:val="single" w:sz="4" w:space="0" w:color="auto"/>
-          <w:left w:val="single" w:sz="4" w:space="0" w:color="auto"/>
-          <w:bottom w:val="single" w:sz="4" w:space="0" w:color="auto"/>
-          <w:right w:val="single" w:sz="4" w:space="0" w:color="auto"/>
-          <w:insideH w:val="single" w:sz="4" w:space="0" w:color="auto"/>
-          <w:insideV w:val="single" w:sz="4" w:space="0" w:color="auto"/>
-        </w:tblBorders>
-        <w:tblLayout w:type="fixed"/>
-        <w:tblCellMar>
-          <w:top w:w="28" w:type="dxa"/>
-          <w:left w:w="85" w:type="dxa"/>
-          <w:bottom w:w="28" w:type="dxa"/>
-          <w:right w:w="85" w:type="dxa"/>
-        </w:tblCellMar>
-        <w:tblLook w:val="04A0"/>
-      </w:tblPr>
-      <w:tblGrid>
-        <w:gridCol w:w="2552"/>
-        <w:gridCol w:w="2552"/>
-        <w:gridCol w:w="2552"/>
-        <w:gridCol w:w="2552"/>
-      </w:tblGrid>
-      <w:tr>
-        <w:trPr>
-          <w:jc w:val="center"/>
-        </w:trPr>
-        <w:tc>
-          <w:tcPr>
-            <w:tcW w:w="10208" w:type="dxa"/>
-            <w:gridSpan w:val="4"/>
-            <w:shd w:val="clear" w:color="auto" w:fill="95B3D7" w:themeFill="accent1" w:themeFillTint="99"/>
-          </w:tcPr>
-          <w:p>
-            <w:pPr>
-              <w:jc w:val="center"/>
-              <w:rPr>
-                <w:rFonts w:asciiTheme="minorHAnsi" w:hAnsiTheme="minorHAnsi"/>
-                <w:b/>
-              </w:rPr>
-            </w:pPr>
-            <w:r>
-              <w:rPr>
-                <w:rFonts w:asciiTheme="minorHAnsi" w:hAnsiTheme="minorHAnsi"/>
-                <w:b/>
-              </w:rPr>
-              <w:t>Proyecto 3: Facturación</w:t>
-            </w:r>
-          </w:p>
-        </w:tc>
-      </w:tr>
-      <w:tr>
-        <w:trPr>
-          <w:jc w:val="center"/>
-        </w:trPr>
-        <w:tc>
-          <w:tcPr>
-            <w:tcW w:w="2552" w:type="dxa"/>
-            <w:shd w:val="clear" w:color="auto" w:fill="B8CCE4" w:themeFill="accent1" w:themeFillTint="66"/>
-          </w:tcPr>
-          <w:p>
-            <w:pPr>
-              <w:jc w:val="center"/>
-              <w:rPr>
-                <w:rFonts w:asciiTheme="minorHAnsi" w:hAnsiTheme="minorHAnsi"/>
-                <w:b/>
-              </w:rPr>
-            </w:pPr>
-            <w:r>
-              <w:rPr>
-                <w:rFonts w:asciiTheme="minorHAnsi" w:hAnsiTheme="minorHAnsi"/>
-                <w:b/>
-              </w:rPr>
-              <w:t>Arq. Negocio</w:t>
-            </w:r>
-          </w:p>
-        </w:tc>
-        <w:tc>
-          <w:tcPr>
-            <w:tcW w:w="2552" w:type="dxa"/>
-            <w:shd w:val="clear" w:color="auto" w:fill="B8CCE4" w:themeFill="accent1" w:themeFillTint="66"/>
-          </w:tcPr>
-          <w:p>
-            <w:pPr>
-              <w:jc w:val="center"/>
-              <w:rPr>
-                <w:rFonts w:asciiTheme="minorHAnsi" w:hAnsiTheme="minorHAnsi"/>
-                <w:b/>
-              </w:rPr>
-            </w:pPr>
-            <w:r>
-              <w:rPr>
-                <w:rFonts w:asciiTheme="minorHAnsi" w:hAnsiTheme="minorHAnsi"/>
-                <w:b/>
-              </w:rPr>
-              <w:t>Arq. Datos</w:t>
-            </w:r>
-          </w:p>
-        </w:tc>
-        <w:tc>
-          <w:tcPr>
-            <w:tcW w:w="2552" w:type="dxa"/>
-            <w:shd w:val="clear" w:color="auto" w:fill="B8CCE4" w:themeFill="accent1" w:themeFillTint="66"/>
-          </w:tcPr>
-          <w:p>
-            <w:pPr>
-              <w:jc w:val="center"/>
-              <w:rPr>
-                <w:rFonts w:asciiTheme="minorHAnsi" w:hAnsiTheme="minorHAnsi"/>
-                <w:b/>
-              </w:rPr>
-            </w:pPr>
-            <w:r>
-              <w:rPr>
-                <w:rFonts w:asciiTheme="minorHAnsi" w:hAnsiTheme="minorHAnsi"/>
-                <w:b/>
-              </w:rPr>
-              <w:t>Arq. Aplicaciones</w:t>
-            </w:r>
-          </w:p>
-        </w:tc>
-        <w:tc>
-          <w:tcPr>
-            <w:tcW w:w="2552" w:type="dxa"/>
-            <w:shd w:val="clear" w:color="auto" w:fill="B8CCE4" w:themeFill="accent1" w:themeFillTint="66"/>
-          </w:tcPr>
-          <w:p>
-            <w:pPr>
-              <w:jc w:val="center"/>
-              <w:rPr>
-                <w:rFonts w:asciiTheme="minorHAnsi" w:hAnsiTheme="minorHAnsi"/>
-                <w:b/>
-              </w:rPr>
-            </w:pPr>
-            <w:r>
-              <w:rPr>
-                <w:rFonts w:asciiTheme="minorHAnsi" w:hAnsiTheme="minorHAnsi"/>
-                <w:b/>
-              </w:rPr>
-              <w:t>Arq. Tecnología</w:t>
-            </w:r>
-          </w:p>
-        </w:tc>
-      </w:tr>
-      <w:tr>
-        <w:trPr>
-          <w:jc w:val="center"/>
-        </w:trPr>
-        <w:tc>
-          <w:tcPr>
-            <w:tcW w:w="2552" w:type="dxa"/>
-            <w:shd w:val="clear" w:color="auto" w:fill="DBE5F1" w:themeFill="accent1" w:themeFillTint="33"/>
-          </w:tcPr>
-          <w:p>
-            <w:pPr>
-              <w:jc w:val="center"/>
-              <w:rPr>
-                <w:rFonts w:asciiTheme="minorHAnsi" w:hAnsiTheme="minorHAnsi"/>
-              </w:rPr>
-            </w:pPr>
-            <w:r>
-              <w:rPr>
-                <w:rFonts w:asciiTheme="minorHAnsi" w:hAnsiTheme="minorHAnsi"/>
-              </w:rPr>
-              <w:t>PN05, PN08</w:t>
-            </w:r>
-          </w:p>
-        </w:tc>
-        <w:tc>
-          <w:tcPr>
-            <w:tcW w:w="2552" w:type="dxa"/>
-            <w:shd w:val="clear" w:color="auto" w:fill="DBE5F1" w:themeFill="accent1" w:themeFillTint="33"/>
-          </w:tcPr>
-          <w:p>
-            <w:pPr>
-              <w:jc w:val="center"/>
-              <w:rPr>
-                <w:rFonts w:asciiTheme="minorHAnsi" w:hAnsiTheme="minorHAnsi"/>
-              </w:rPr>
-            </w:pPr>
-            <w:r>
-              <w:rPr>
-                <w:rFonts w:asciiTheme="minorHAnsi" w:hAnsiTheme="minorHAnsi"/>
-              </w:rPr>
-              <w:t>PD02, PD04, PD06</w:t>
-            </w:r>
-          </w:p>
-        </w:tc>
-        <w:tc>
-          <w:tcPr>
-            <w:tcW w:w="2552" w:type="dxa"/>
-            <w:shd w:val="clear" w:color="auto" w:fill="DBE5F1" w:themeFill="accent1" w:themeFillTint="33"/>
-          </w:tcPr>
-          <w:p>
-            <w:pPr>
-              <w:jc w:val="center"/>
-              <w:rPr>
-                <w:rFonts w:asciiTheme="minorHAnsi" w:hAnsiTheme="minorHAnsi"/>
-              </w:rPr>
-            </w:pPr>
-            <w:r>
-              <w:rPr>
-                <w:rFonts w:asciiTheme="minorHAnsi" w:hAnsiTheme="minorHAnsi"/>
-              </w:rPr>
-              <w:t>PA02, PA03, PA06, PA08, PA09</w:t>
-            </w:r>
-          </w:p>
-        </w:tc>
-        <w:tc>
-          <w:tcPr>
-            <w:tcW w:w="2552" w:type="dxa"/>
-            <w:shd w:val="clear" w:color="auto" w:fill="DBE5F1" w:themeFill="accent1" w:themeFillTint="33"/>
-          </w:tcPr>
-          <w:p>
-            <w:pPr>
-              <w:jc w:val="center"/>
-              <w:rPr>
-                <w:rFonts w:asciiTheme="minorHAnsi" w:hAnsiTheme="minorHAnsi"/>
-              </w:rPr>
-            </w:pPr>
-            <w:r>
-              <w:rPr>
-                <w:rFonts w:asciiTheme="minorHAnsi" w:hAnsiTheme="minorHAnsi"/>
-              </w:rPr>
-              <w:t>PT01, PT02</w:t>
-            </w:r>
-          </w:p>
-        </w:tc>
-      </w:tr>
-      <w:tr>
-        <w:trPr>
-          <w:jc w:val="center"/>
-        </w:trPr>
-        <w:tc>
-          <w:tcPr>
-            <w:tcW w:w="2552" w:type="dxa"/>
-            <w:shd w:val="clear" w:color="auto" w:fill="B8CCE4" w:themeFill="accent1" w:themeFillTint="66"/>
-          </w:tcPr>
-          <w:p>
-            <w:pPr>
-              <w:jc w:val="center"/>
-              <w:rPr>
-                <w:rFonts w:asciiTheme="minorHAnsi" w:hAnsiTheme="minorHAnsi"/>
-                <w:b/>
-              </w:rPr>
-            </w:pPr>
-            <w:r>
-              <w:rPr>
-                <w:rFonts w:asciiTheme="minorHAnsi" w:hAnsiTheme="minorHAnsi"/>
-                <w:b/>
-              </w:rPr>
-              <w:t>Descripción</w:t>
-            </w:r>
-          </w:p>
-        </w:tc>
-        <w:tc>
-          <w:tcPr>
-            <w:tcW w:w="7656" w:type="dxa"/>
-            <w:gridSpan w:val="3"/>
-          </w:tcPr>
-          <w:p>
-            <w:pPr>
-              <w:rPr>
-                <w:rFonts w:asciiTheme="minorHAnsi" w:hAnsiTheme="minorHAnsi"/>
-              </w:rPr>
-            </w:pPr>
-            <w:r>
-              <w:rPr>
-                <w:rFonts w:asciiTheme="minorHAnsi" w:hAnsiTheme="minorHAnsi"/>
-              </w:rPr>
-              <w:t xml:space="preserve">Modifica el comportamiento del </w:t>
-            </w:r>
-            <w:proofErr w:type="spellStart"/>
-            <w:r>
-              <w:rPr>
-                <w:rFonts w:asciiTheme="minorHAnsi" w:hAnsiTheme="minorHAnsi"/>
-              </w:rPr>
-              <w:t>marketplace</w:t>
-            </w:r>
-            <w:proofErr w:type="spellEnd"/>
-            <w:r>
-              <w:rPr>
-                <w:rFonts w:asciiTheme="minorHAnsi" w:hAnsiTheme="minorHAnsi"/>
-              </w:rPr>
-              <w:t xml:space="preserve"> para permitir los requerimientos de facturación internacional considerando el TRM y overead.</w:t>
-            </w:r>
-          </w:p>
-        </w:tc>
-      </w:tr>
-    </w:tbl>
-    <w:p>
-      <w:pPr>
-        <w:rPr>
-          <w:rFonts w:asciiTheme="minorHAnsi" w:hAnsiTheme="minorHAnsi"/>
-          <w:sz w:val="22"/>
-        </w:rPr>
-      </w:pPr>
-    </w:p>
-    <w:p>
-      <w:pPr>
-        <w:pStyle w:val="Epgrafe"/>
-        <w:keepNext/>
-        <w:spacing w:after="120"/>
-        <w:jc w:val="center"/>
-        <w:rPr>
-          <w:rFonts w:asciiTheme="minorHAnsi" w:hAnsiTheme="minorHAnsi"/>
-          <w:color w:val="auto"/>
-          <w:sz w:val="20"/>
-        </w:rPr>
-      </w:pPr>
-      <w:bookmarkStart w:id="18" w:name="_Toc296449634"/>
-      <w:bookmarkStart w:id="19" w:name="_Toc300240414"/>
-      <w:r>
-        <w:rPr>
-          <w:rFonts w:asciiTheme="minorHAnsi" w:hAnsiTheme="minorHAnsi"/>
-          <w:color w:val="auto"/>
-          <w:sz w:val="20"/>
-        </w:rPr>
-        <w:t xml:space="preserve">Tabla </w:t>
-      </w:r>
-      <w:r>
-        <w:rPr>
-          <w:rFonts w:asciiTheme="minorHAnsi" w:hAnsiTheme="minorHAnsi"/>
-          <w:color w:val="auto"/>
-          <w:sz w:val="20"/>
-        </w:rPr>
-        <w:fldChar w:fldCharType="begin"/>
-      </w:r>
-      <w:r>
-        <w:rPr>
-          <w:rFonts w:asciiTheme="minorHAnsi" w:hAnsiTheme="minorHAnsi"/>
-          <w:color w:val="auto"/>
-          <w:sz w:val="20"/>
-        </w:rPr>
-        <w:instrText xml:space="preserve"> SEQ Tabla \* ARABIC </w:instrText>
-      </w:r>
-      <w:r>
-        <w:rPr>
-          <w:rFonts w:asciiTheme="minorHAnsi" w:hAnsiTheme="minorHAnsi"/>
-          <w:color w:val="auto"/>
-          <w:sz w:val="20"/>
-        </w:rPr>
-        <w:fldChar w:fldCharType="separate"/>
-      </w:r>
-      <w:r>
-        <w:rPr>
-          <w:rFonts w:asciiTheme="minorHAnsi" w:hAnsiTheme="minorHAnsi"/>
-          <w:noProof/>
-          <w:color w:val="auto"/>
-          <w:sz w:val="20"/>
-        </w:rPr>
-        <w:t>10</w:t>
-      </w:r>
-      <w:r>
-        <w:rPr>
-          <w:rFonts w:asciiTheme="minorHAnsi" w:hAnsiTheme="minorHAnsi"/>
-          <w:color w:val="auto"/>
-          <w:sz w:val="20"/>
-        </w:rPr>
-        <w:fldChar w:fldCharType="end"/>
-      </w:r>
-      <w:r>
-        <w:rPr>
-          <w:rFonts w:asciiTheme="minorHAnsi" w:hAnsiTheme="minorHAnsi"/>
-          <w:color w:val="auto"/>
-          <w:sz w:val="20"/>
-        </w:rPr>
-        <w:t xml:space="preserve">. </w:t>
-      </w:r>
-      <w:r>
-        <w:rPr>
-          <w:rFonts w:asciiTheme="minorHAnsi" w:hAnsiTheme="minorHAnsi"/>
-          <w:color w:val="auto"/>
-          <w:sz w:val="20"/>
-        </w:rPr>
-        <w:t>Proyecto Consolidado PC04</w:t>
-      </w:r>
-      <w:bookmarkEnd w:id="18"/>
-      <w:bookmarkEnd w:id="19"/>
-    </w:p>
-    <w:tbl>
-      <w:tblPr>
-        <w:tblStyle w:val="Tablaconcuadrcula"/>
-        <w:tblW w:w="10208" w:type="dxa"/>
-        <w:jc w:val="center"/>
-        <w:tblBorders>
-          <w:top w:val="single" w:sz="4" w:space="0" w:color="auto"/>
-          <w:left w:val="single" w:sz="4" w:space="0" w:color="auto"/>
-          <w:bottom w:val="single" w:sz="4" w:space="0" w:color="auto"/>
-          <w:right w:val="single" w:sz="4" w:space="0" w:color="auto"/>
-          <w:insideH w:val="single" w:sz="4" w:space="0" w:color="auto"/>
-          <w:insideV w:val="single" w:sz="4" w:space="0" w:color="auto"/>
-        </w:tblBorders>
-        <w:tblLayout w:type="fixed"/>
-        <w:tblCellMar>
-          <w:top w:w="28" w:type="dxa"/>
-          <w:left w:w="85" w:type="dxa"/>
-          <w:bottom w:w="28" w:type="dxa"/>
-          <w:right w:w="85" w:type="dxa"/>
-        </w:tblCellMar>
-        <w:tblLook w:val="04A0"/>
-      </w:tblPr>
-      <w:tblGrid>
-        <w:gridCol w:w="2552"/>
-        <w:gridCol w:w="2552"/>
-        <w:gridCol w:w="2552"/>
-        <w:gridCol w:w="2552"/>
-      </w:tblGrid>
-      <w:tr>
-        <w:trPr>
-          <w:jc w:val="center"/>
-        </w:trPr>
-        <w:tc>
-          <w:tcPr>
-            <w:tcW w:w="10208" w:type="dxa"/>
-            <w:gridSpan w:val="4"/>
-            <w:shd w:val="clear" w:color="auto" w:fill="95B3D7" w:themeFill="accent1" w:themeFillTint="99"/>
-          </w:tcPr>
-          <w:p>
-            <w:pPr>
-              <w:jc w:val="center"/>
-              <w:rPr>
-                <w:rFonts w:asciiTheme="minorHAnsi" w:hAnsiTheme="minorHAnsi"/>
-                <w:b/>
-              </w:rPr>
-            </w:pPr>
-            <w:r>
-              <w:rPr>
-                <w:rFonts w:asciiTheme="minorHAnsi" w:hAnsiTheme="minorHAnsi"/>
-                <w:b/>
-              </w:rPr>
-              <w:t>Proyecto 4: Registro de Entidades</w:t>
-            </w:r>
-          </w:p>
-        </w:tc>
-      </w:tr>
-      <w:tr>
-        <w:trPr>
-          <w:jc w:val="center"/>
-        </w:trPr>
-        <w:tc>
-          <w:tcPr>
-            <w:tcW w:w="2552" w:type="dxa"/>
-            <w:shd w:val="clear" w:color="auto" w:fill="B8CCE4" w:themeFill="accent1" w:themeFillTint="66"/>
-          </w:tcPr>
-          <w:p>
-            <w:pPr>
-              <w:jc w:val="center"/>
-              <w:rPr>
-                <w:rFonts w:asciiTheme="minorHAnsi" w:hAnsiTheme="minorHAnsi"/>
-                <w:b/>
-              </w:rPr>
-            </w:pPr>
-            <w:r>
-              <w:rPr>
-                <w:rFonts w:asciiTheme="minorHAnsi" w:hAnsiTheme="minorHAnsi"/>
-                <w:b/>
-              </w:rPr>
-              <w:t>Arq. Negocio</w:t>
-            </w:r>
-          </w:p>
-        </w:tc>
-        <w:tc>
-          <w:tcPr>
-            <w:tcW w:w="2552" w:type="dxa"/>
-            <w:shd w:val="clear" w:color="auto" w:fill="B8CCE4" w:themeFill="accent1" w:themeFillTint="66"/>
-          </w:tcPr>
-          <w:p>
-            <w:pPr>
-              <w:jc w:val="center"/>
-              <w:rPr>
-                <w:rFonts w:asciiTheme="minorHAnsi" w:hAnsiTheme="minorHAnsi"/>
-                <w:b/>
-              </w:rPr>
-            </w:pPr>
-            <w:r>
-              <w:rPr>
-                <w:rFonts w:asciiTheme="minorHAnsi" w:hAnsiTheme="minorHAnsi"/>
-                <w:b/>
-              </w:rPr>
-              <w:t>Arq. Datos</w:t>
-            </w:r>
-          </w:p>
-        </w:tc>
-        <w:tc>
-          <w:tcPr>
-            <w:tcW w:w="2552" w:type="dxa"/>
-            <w:shd w:val="clear" w:color="auto" w:fill="B8CCE4" w:themeFill="accent1" w:themeFillTint="66"/>
-          </w:tcPr>
-          <w:p>
-            <w:pPr>
-              <w:jc w:val="center"/>
-              <w:rPr>
-                <w:rFonts w:asciiTheme="minorHAnsi" w:hAnsiTheme="minorHAnsi"/>
-                <w:b/>
-              </w:rPr>
-            </w:pPr>
-            <w:r>
-              <w:rPr>
-                <w:rFonts w:asciiTheme="minorHAnsi" w:hAnsiTheme="minorHAnsi"/>
-                <w:b/>
-              </w:rPr>
-              <w:t>Arq. Aplicaciones</w:t>
-            </w:r>
-          </w:p>
-        </w:tc>
-        <w:tc>
-          <w:tcPr>
-            <w:tcW w:w="2552" w:type="dxa"/>
-            <w:shd w:val="clear" w:color="auto" w:fill="B8CCE4" w:themeFill="accent1" w:themeFillTint="66"/>
-          </w:tcPr>
-          <w:p>
-            <w:pPr>
-              <w:jc w:val="center"/>
-              <w:rPr>
-                <w:rFonts w:asciiTheme="minorHAnsi" w:hAnsiTheme="minorHAnsi"/>
-                <w:b/>
-              </w:rPr>
-            </w:pPr>
-            <w:r>
-              <w:rPr>
-                <w:rFonts w:asciiTheme="minorHAnsi" w:hAnsiTheme="minorHAnsi"/>
-                <w:b/>
-              </w:rPr>
-              <w:t>Arq. Tecnología</w:t>
-            </w:r>
-          </w:p>
-        </w:tc>
-      </w:tr>
-      <w:tr>
-        <w:trPr>
-          <w:jc w:val="center"/>
-        </w:trPr>
-        <w:tc>
-          <w:tcPr>
-            <w:tcW w:w="2552" w:type="dxa"/>
-            <w:shd w:val="clear" w:color="auto" w:fill="DBE5F1" w:themeFill="accent1" w:themeFillTint="33"/>
-          </w:tcPr>
-          <w:p>
-            <w:pPr>
-              <w:jc w:val="center"/>
-              <w:rPr>
-                <w:rFonts w:asciiTheme="minorHAnsi" w:hAnsiTheme="minorHAnsi"/>
-              </w:rPr>
-            </w:pPr>
-            <w:r>
-              <w:rPr>
-                <w:rFonts w:asciiTheme="minorHAnsi" w:hAnsiTheme="minorHAnsi"/>
-              </w:rPr>
-              <w:t>PN01, PN03, PN06, PN08</w:t>
-            </w:r>
-          </w:p>
-        </w:tc>
-        <w:tc>
-          <w:tcPr>
-            <w:tcW w:w="2552" w:type="dxa"/>
-            <w:shd w:val="clear" w:color="auto" w:fill="DBE5F1" w:themeFill="accent1" w:themeFillTint="33"/>
-          </w:tcPr>
-          <w:p>
-            <w:pPr>
-              <w:jc w:val="center"/>
-              <w:rPr>
-                <w:rFonts w:asciiTheme="minorHAnsi" w:hAnsiTheme="minorHAnsi"/>
-              </w:rPr>
-            </w:pPr>
-            <w:r>
-              <w:rPr>
-                <w:rFonts w:asciiTheme="minorHAnsi" w:hAnsiTheme="minorHAnsi"/>
-              </w:rPr>
-              <w:t>PD01, PD03, PD06</w:t>
-            </w:r>
-          </w:p>
-        </w:tc>
-        <w:tc>
-          <w:tcPr>
-            <w:tcW w:w="2552" w:type="dxa"/>
-            <w:shd w:val="clear" w:color="auto" w:fill="DBE5F1" w:themeFill="accent1" w:themeFillTint="33"/>
-          </w:tcPr>
-          <w:p>
-            <w:pPr>
-              <w:jc w:val="center"/>
-              <w:rPr>
-                <w:rFonts w:asciiTheme="minorHAnsi" w:hAnsiTheme="minorHAnsi"/>
-              </w:rPr>
-            </w:pPr>
-            <w:r>
-              <w:rPr>
-                <w:rFonts w:asciiTheme="minorHAnsi" w:hAnsiTheme="minorHAnsi"/>
-              </w:rPr>
-              <w:t>PA01, PA07, PA04</w:t>
-            </w:r>
-          </w:p>
-        </w:tc>
-        <w:tc>
-          <w:tcPr>
-            <w:tcW w:w="2552" w:type="dxa"/>
-            <w:shd w:val="clear" w:color="auto" w:fill="DBE5F1" w:themeFill="accent1" w:themeFillTint="33"/>
-          </w:tcPr>
-          <w:p>
-            <w:pPr>
-              <w:jc w:val="center"/>
-              <w:rPr>
-                <w:rFonts w:asciiTheme="minorHAnsi" w:hAnsiTheme="minorHAnsi"/>
-              </w:rPr>
-            </w:pPr>
-            <w:r>
-              <w:rPr>
-                <w:rFonts w:asciiTheme="minorHAnsi" w:hAnsiTheme="minorHAnsi"/>
-              </w:rPr>
-              <w:t>PT01, PT02</w:t>
-            </w:r>
-          </w:p>
-        </w:tc>
-      </w:tr>
-      <w:tr>
-        <w:trPr>
-          <w:jc w:val="center"/>
-        </w:trPr>
-        <w:tc>
-          <w:tcPr>
-            <w:tcW w:w="2552" w:type="dxa"/>
-            <w:shd w:val="clear" w:color="auto" w:fill="B8CCE4" w:themeFill="accent1" w:themeFillTint="66"/>
-          </w:tcPr>
-          <w:p>
-            <w:pPr>
-              <w:jc w:val="center"/>
-              <w:rPr>
-                <w:rFonts w:asciiTheme="minorHAnsi" w:hAnsiTheme="minorHAnsi"/>
-                <w:b/>
-              </w:rPr>
-            </w:pPr>
-            <w:r>
-              <w:rPr>
-                <w:rFonts w:asciiTheme="minorHAnsi" w:hAnsiTheme="minorHAnsi"/>
-                <w:b/>
-              </w:rPr>
-              <w:t>Descripción</w:t>
-            </w:r>
-          </w:p>
-        </w:tc>
-        <w:tc>
-          <w:tcPr>
-            <w:tcW w:w="7656" w:type="dxa"/>
-            <w:gridSpan w:val="3"/>
-          </w:tcPr>
-          <w:p>
-            <w:pPr>
-              <w:rPr>
-                <w:rFonts w:asciiTheme="minorHAnsi" w:hAnsiTheme="minorHAnsi"/>
-              </w:rPr>
-            </w:pPr>
-            <w:r>
-              <w:rPr>
-                <w:rFonts w:asciiTheme="minorHAnsi" w:hAnsiTheme="minorHAnsi"/>
-              </w:rPr>
-              <w:t xml:space="preserve">Modifica el registro de entidades ante el </w:t>
-            </w:r>
-            <w:proofErr w:type="spellStart"/>
-            <w:r>
-              <w:rPr>
-                <w:rFonts w:asciiTheme="minorHAnsi" w:hAnsiTheme="minorHAnsi"/>
-              </w:rPr>
-              <w:t>marketplace</w:t>
-            </w:r>
-            <w:proofErr w:type="spellEnd"/>
-            <w:r>
-              <w:rPr>
-                <w:rFonts w:asciiTheme="minorHAnsi" w:hAnsiTheme="minorHAnsi"/>
-              </w:rPr>
-              <w:t xml:space="preserve"> permitiendo que estas sean internacionales a la vez que puedan seleccionar sus preferencias.</w:t>
-            </w:r>
-          </w:p>
-        </w:tc>
-      </w:tr>
-    </w:tbl>
-    <w:p>
-      <w:pPr>
-        <w:rPr>
-          <w:rFonts w:asciiTheme="minorHAnsi" w:hAnsiTheme="minorHAnsi"/>
-          <w:sz w:val="22"/>
-        </w:rPr>
-      </w:pPr>
-    </w:p>
-    <w:p>
-      <w:pPr>
-        <w:pStyle w:val="Epgrafe"/>
-        <w:keepNext/>
-        <w:spacing w:after="120"/>
-        <w:jc w:val="center"/>
-        <w:rPr>
-          <w:rFonts w:asciiTheme="minorHAnsi" w:hAnsiTheme="minorHAnsi"/>
-          <w:color w:val="auto"/>
-          <w:sz w:val="20"/>
-        </w:rPr>
-      </w:pPr>
-      <w:bookmarkStart w:id="20" w:name="_Toc296449635"/>
-      <w:bookmarkStart w:id="21" w:name="_Toc300240415"/>
-      <w:r>
-        <w:rPr>
-          <w:rFonts w:asciiTheme="minorHAnsi" w:hAnsiTheme="minorHAnsi"/>
-          <w:color w:val="auto"/>
-          <w:sz w:val="20"/>
-        </w:rPr>
-        <w:t xml:space="preserve">Tabla </w:t>
-      </w:r>
-      <w:r>
-        <w:rPr>
-          <w:rFonts w:asciiTheme="minorHAnsi" w:hAnsiTheme="minorHAnsi"/>
-          <w:color w:val="auto"/>
-          <w:sz w:val="20"/>
-        </w:rPr>
-        <w:fldChar w:fldCharType="begin"/>
-      </w:r>
-      <w:r>
-        <w:rPr>
-          <w:rFonts w:asciiTheme="minorHAnsi" w:hAnsiTheme="minorHAnsi"/>
-          <w:color w:val="auto"/>
-          <w:sz w:val="20"/>
-        </w:rPr>
-        <w:instrText xml:space="preserve"> SEQ Tabla \* ARABIC </w:instrText>
-      </w:r>
-      <w:r>
-        <w:rPr>
-          <w:rFonts w:asciiTheme="minorHAnsi" w:hAnsiTheme="minorHAnsi"/>
-          <w:color w:val="auto"/>
-          <w:sz w:val="20"/>
-        </w:rPr>
-        <w:fldChar w:fldCharType="separate"/>
-      </w:r>
-      <w:r>
-        <w:rPr>
-          <w:rFonts w:asciiTheme="minorHAnsi" w:hAnsiTheme="minorHAnsi"/>
-          <w:noProof/>
-          <w:color w:val="auto"/>
-          <w:sz w:val="20"/>
-        </w:rPr>
-        <w:t>11</w:t>
-      </w:r>
-      <w:r>
-        <w:rPr>
-          <w:rFonts w:asciiTheme="minorHAnsi" w:hAnsiTheme="minorHAnsi"/>
-          <w:color w:val="auto"/>
-          <w:sz w:val="20"/>
-        </w:rPr>
-        <w:fldChar w:fldCharType="end"/>
-      </w:r>
-      <w:r>
-        <w:rPr>
-          <w:rFonts w:asciiTheme="minorHAnsi" w:hAnsiTheme="minorHAnsi"/>
-          <w:color w:val="auto"/>
-          <w:sz w:val="20"/>
-        </w:rPr>
-        <w:t xml:space="preserve">. </w:t>
-      </w:r>
-      <w:r>
-        <w:rPr>
-          <w:rFonts w:asciiTheme="minorHAnsi" w:hAnsiTheme="minorHAnsi"/>
-          <w:color w:val="auto"/>
-          <w:sz w:val="20"/>
-        </w:rPr>
-        <w:t>Proyecto Consolidado PC05</w:t>
-      </w:r>
-      <w:bookmarkEnd w:id="20"/>
       <w:bookmarkEnd w:id="21"/>
-    </w:p>
-    <w:tbl>
-      <w:tblPr>
-        <w:tblStyle w:val="Tablaconcuadrcula"/>
-        <w:tblW w:w="10208" w:type="dxa"/>
-        <w:jc w:val="center"/>
-        <w:tblBorders>
-          <w:top w:val="single" w:sz="4" w:space="0" w:color="auto"/>
-          <w:left w:val="single" w:sz="4" w:space="0" w:color="auto"/>
-          <w:bottom w:val="single" w:sz="4" w:space="0" w:color="auto"/>
-          <w:right w:val="single" w:sz="4" w:space="0" w:color="auto"/>
-          <w:insideH w:val="single" w:sz="4" w:space="0" w:color="auto"/>
-          <w:insideV w:val="single" w:sz="4" w:space="0" w:color="auto"/>
-        </w:tblBorders>
-        <w:tblLayout w:type="fixed"/>
-        <w:tblCellMar>
-          <w:top w:w="28" w:type="dxa"/>
-          <w:left w:w="85" w:type="dxa"/>
-          <w:bottom w:w="28" w:type="dxa"/>
-          <w:right w:w="85" w:type="dxa"/>
-        </w:tblCellMar>
-        <w:tblLook w:val="04A0"/>
-      </w:tblPr>
-      <w:tblGrid>
-        <w:gridCol w:w="2552"/>
-        <w:gridCol w:w="2552"/>
-        <w:gridCol w:w="2552"/>
-        <w:gridCol w:w="2552"/>
-      </w:tblGrid>
-      <w:tr>
-        <w:trPr>
-          <w:jc w:val="center"/>
-        </w:trPr>
-        <w:tc>
-          <w:tcPr>
-            <w:tcW w:w="10208" w:type="dxa"/>
-            <w:gridSpan w:val="4"/>
-            <w:shd w:val="clear" w:color="auto" w:fill="95B3D7" w:themeFill="accent1" w:themeFillTint="99"/>
-          </w:tcPr>
-          <w:p>
-            <w:pPr>
-              <w:jc w:val="center"/>
-              <w:rPr>
-                <w:rFonts w:asciiTheme="minorHAnsi" w:hAnsiTheme="minorHAnsi"/>
-                <w:b/>
-              </w:rPr>
-            </w:pPr>
-            <w:r>
-              <w:rPr>
-                <w:rFonts w:asciiTheme="minorHAnsi" w:hAnsiTheme="minorHAnsi"/>
-                <w:b/>
-              </w:rPr>
-              <w:t>Proyecto 5: PQRS</w:t>
-            </w:r>
-          </w:p>
-        </w:tc>
-      </w:tr>
-      <w:tr>
-        <w:trPr>
-          <w:jc w:val="center"/>
-        </w:trPr>
-        <w:tc>
-          <w:tcPr>
-            <w:tcW w:w="2552" w:type="dxa"/>
-            <w:shd w:val="clear" w:color="auto" w:fill="B8CCE4" w:themeFill="accent1" w:themeFillTint="66"/>
-          </w:tcPr>
-          <w:p>
-            <w:pPr>
-              <w:jc w:val="center"/>
-              <w:rPr>
-                <w:rFonts w:asciiTheme="minorHAnsi" w:hAnsiTheme="minorHAnsi"/>
-                <w:b/>
-              </w:rPr>
-            </w:pPr>
-            <w:r>
-              <w:rPr>
-                <w:rFonts w:asciiTheme="minorHAnsi" w:hAnsiTheme="minorHAnsi"/>
-                <w:b/>
-              </w:rPr>
-              <w:t>Arq. Negocio</w:t>
-            </w:r>
-          </w:p>
-        </w:tc>
-        <w:tc>
-          <w:tcPr>
-            <w:tcW w:w="2552" w:type="dxa"/>
-            <w:shd w:val="clear" w:color="auto" w:fill="B8CCE4" w:themeFill="accent1" w:themeFillTint="66"/>
-          </w:tcPr>
-          <w:p>
-            <w:pPr>
-              <w:jc w:val="center"/>
-              <w:rPr>
-                <w:rFonts w:asciiTheme="minorHAnsi" w:hAnsiTheme="minorHAnsi"/>
-                <w:b/>
-              </w:rPr>
-            </w:pPr>
-            <w:r>
-              <w:rPr>
-                <w:rFonts w:asciiTheme="minorHAnsi" w:hAnsiTheme="minorHAnsi"/>
-                <w:b/>
-              </w:rPr>
-              <w:t>Arq. Datos</w:t>
-            </w:r>
-          </w:p>
-        </w:tc>
-        <w:tc>
-          <w:tcPr>
-            <w:tcW w:w="2552" w:type="dxa"/>
-            <w:shd w:val="clear" w:color="auto" w:fill="B8CCE4" w:themeFill="accent1" w:themeFillTint="66"/>
-          </w:tcPr>
-          <w:p>
-            <w:pPr>
-              <w:jc w:val="center"/>
-              <w:rPr>
-                <w:rFonts w:asciiTheme="minorHAnsi" w:hAnsiTheme="minorHAnsi"/>
-                <w:b/>
-              </w:rPr>
-            </w:pPr>
-            <w:r>
-              <w:rPr>
-                <w:rFonts w:asciiTheme="minorHAnsi" w:hAnsiTheme="minorHAnsi"/>
-                <w:b/>
-              </w:rPr>
-              <w:t>Arq. Aplicaciones</w:t>
-            </w:r>
-          </w:p>
-        </w:tc>
-        <w:tc>
-          <w:tcPr>
-            <w:tcW w:w="2552" w:type="dxa"/>
-            <w:shd w:val="clear" w:color="auto" w:fill="B8CCE4" w:themeFill="accent1" w:themeFillTint="66"/>
-          </w:tcPr>
-          <w:p>
-            <w:pPr>
-              <w:jc w:val="center"/>
-              <w:rPr>
-                <w:rFonts w:asciiTheme="minorHAnsi" w:hAnsiTheme="minorHAnsi"/>
-                <w:b/>
-              </w:rPr>
-            </w:pPr>
-            <w:r>
-              <w:rPr>
-                <w:rFonts w:asciiTheme="minorHAnsi" w:hAnsiTheme="minorHAnsi"/>
-                <w:b/>
-              </w:rPr>
-              <w:t>Arq. Tecnología</w:t>
-            </w:r>
-          </w:p>
-        </w:tc>
-      </w:tr>
-      <w:tr>
-        <w:trPr>
-          <w:jc w:val="center"/>
-        </w:trPr>
-        <w:tc>
-          <w:tcPr>
-            <w:tcW w:w="2552" w:type="dxa"/>
-            <w:shd w:val="clear" w:color="auto" w:fill="DBE5F1" w:themeFill="accent1" w:themeFillTint="33"/>
-          </w:tcPr>
-          <w:p>
-            <w:pPr>
-              <w:jc w:val="center"/>
-              <w:rPr>
-                <w:rFonts w:asciiTheme="minorHAnsi" w:hAnsiTheme="minorHAnsi"/>
-              </w:rPr>
-            </w:pPr>
-            <w:r>
-              <w:rPr>
-                <w:rFonts w:asciiTheme="minorHAnsi" w:hAnsiTheme="minorHAnsi"/>
-              </w:rPr>
-              <w:t>PN08, PN09</w:t>
-            </w:r>
-          </w:p>
-        </w:tc>
-        <w:tc>
-          <w:tcPr>
-            <w:tcW w:w="2552" w:type="dxa"/>
-            <w:shd w:val="clear" w:color="auto" w:fill="DBE5F1" w:themeFill="accent1" w:themeFillTint="33"/>
-          </w:tcPr>
-          <w:p>
-            <w:pPr>
-              <w:jc w:val="center"/>
-              <w:rPr>
-                <w:rFonts w:asciiTheme="minorHAnsi" w:hAnsiTheme="minorHAnsi"/>
-              </w:rPr>
-            </w:pPr>
-            <w:r>
-              <w:rPr>
-                <w:rFonts w:asciiTheme="minorHAnsi" w:hAnsiTheme="minorHAnsi"/>
-              </w:rPr>
-              <w:t>PD05, PD06</w:t>
-            </w:r>
-          </w:p>
-        </w:tc>
-        <w:tc>
-          <w:tcPr>
-            <w:tcW w:w="2552" w:type="dxa"/>
-            <w:shd w:val="clear" w:color="auto" w:fill="DBE5F1" w:themeFill="accent1" w:themeFillTint="33"/>
-          </w:tcPr>
-          <w:p>
-            <w:pPr>
-              <w:jc w:val="center"/>
-              <w:rPr>
-                <w:rFonts w:asciiTheme="minorHAnsi" w:hAnsiTheme="minorHAnsi"/>
-              </w:rPr>
-            </w:pPr>
-            <w:r>
-              <w:rPr>
-                <w:rFonts w:asciiTheme="minorHAnsi" w:hAnsiTheme="minorHAnsi"/>
-              </w:rPr>
-              <w:t>PA05</w:t>
-            </w:r>
-          </w:p>
-        </w:tc>
-        <w:tc>
-          <w:tcPr>
-            <w:tcW w:w="2552" w:type="dxa"/>
-            <w:shd w:val="clear" w:color="auto" w:fill="DBE5F1" w:themeFill="accent1" w:themeFillTint="33"/>
-          </w:tcPr>
-          <w:p>
-            <w:pPr>
-              <w:jc w:val="center"/>
-              <w:rPr>
-                <w:rFonts w:asciiTheme="minorHAnsi" w:hAnsiTheme="minorHAnsi"/>
-              </w:rPr>
-            </w:pPr>
-            <w:r>
-              <w:rPr>
-                <w:rFonts w:asciiTheme="minorHAnsi" w:hAnsiTheme="minorHAnsi"/>
-              </w:rPr>
-              <w:t>PT01, PT02</w:t>
-            </w:r>
-          </w:p>
-        </w:tc>
-      </w:tr>
-      <w:tr>
-        <w:trPr>
-          <w:jc w:val="center"/>
-        </w:trPr>
-        <w:tc>
-          <w:tcPr>
-            <w:tcW w:w="2552" w:type="dxa"/>
-            <w:shd w:val="clear" w:color="auto" w:fill="B8CCE4" w:themeFill="accent1" w:themeFillTint="66"/>
-          </w:tcPr>
-          <w:p>
-            <w:pPr>
-              <w:jc w:val="center"/>
-              <w:rPr>
-                <w:rFonts w:asciiTheme="minorHAnsi" w:hAnsiTheme="minorHAnsi"/>
-                <w:b/>
-              </w:rPr>
-            </w:pPr>
-            <w:r>
-              <w:rPr>
-                <w:rFonts w:asciiTheme="minorHAnsi" w:hAnsiTheme="minorHAnsi"/>
-                <w:b/>
-              </w:rPr>
-              <w:t>Descripción</w:t>
-            </w:r>
-          </w:p>
-        </w:tc>
-        <w:tc>
-          <w:tcPr>
-            <w:tcW w:w="7656" w:type="dxa"/>
-            <w:gridSpan w:val="3"/>
-          </w:tcPr>
-          <w:p>
-            <w:pPr>
-              <w:rPr>
-                <w:rFonts w:asciiTheme="minorHAnsi" w:hAnsiTheme="minorHAnsi"/>
-              </w:rPr>
-            </w:pPr>
-            <w:r>
-              <w:rPr>
-                <w:rFonts w:asciiTheme="minorHAnsi" w:hAnsiTheme="minorHAnsi"/>
-              </w:rPr>
-              <w:t>Crea el sistema de Peticiones, Quejas y Reclamos para permitir crear una aplicación más enfocada al cliente.</w:t>
-            </w:r>
-          </w:p>
-        </w:tc>
-      </w:tr>
-    </w:tbl>
-    <w:p>
-      <w:pPr>
-        <w:rPr>
-          <w:rFonts w:asciiTheme="minorHAnsi" w:hAnsiTheme="minorHAnsi"/>
-          <w:sz w:val="22"/>
-        </w:rPr>
-      </w:pPr>
-    </w:p>
-    <w:p>
-      <w:pPr>
-        <w:pStyle w:val="Epgrafe"/>
-        <w:keepNext/>
-        <w:spacing w:after="120"/>
-        <w:jc w:val="center"/>
-        <w:rPr>
-          <w:rFonts w:asciiTheme="minorHAnsi" w:hAnsiTheme="minorHAnsi"/>
-          <w:color w:val="auto"/>
-          <w:sz w:val="20"/>
-        </w:rPr>
-      </w:pPr>
-      <w:bookmarkStart w:id="22" w:name="_Toc296449636"/>
-      <w:bookmarkStart w:id="23" w:name="_Toc300240416"/>
-      <w:r>
-        <w:rPr>
-          <w:rFonts w:asciiTheme="minorHAnsi" w:hAnsiTheme="minorHAnsi"/>
-          <w:color w:val="auto"/>
-          <w:sz w:val="20"/>
-        </w:rPr>
-        <w:t xml:space="preserve">Tabla </w:t>
-      </w:r>
-      <w:r>
-        <w:rPr>
-          <w:rFonts w:asciiTheme="minorHAnsi" w:hAnsiTheme="minorHAnsi"/>
-          <w:color w:val="auto"/>
-          <w:sz w:val="20"/>
-        </w:rPr>
-        <w:fldChar w:fldCharType="begin"/>
-      </w:r>
-      <w:r>
-        <w:rPr>
-          <w:rFonts w:asciiTheme="minorHAnsi" w:hAnsiTheme="minorHAnsi"/>
-          <w:color w:val="auto"/>
-          <w:sz w:val="20"/>
-        </w:rPr>
-        <w:instrText xml:space="preserve"> SEQ Tabla \* ARABIC </w:instrText>
-      </w:r>
-      <w:r>
-        <w:rPr>
-          <w:rFonts w:asciiTheme="minorHAnsi" w:hAnsiTheme="minorHAnsi"/>
-          <w:color w:val="auto"/>
-          <w:sz w:val="20"/>
-        </w:rPr>
-        <w:fldChar w:fldCharType="separate"/>
-      </w:r>
-      <w:r>
-        <w:rPr>
-          <w:rFonts w:asciiTheme="minorHAnsi" w:hAnsiTheme="minorHAnsi"/>
-          <w:noProof/>
-          <w:color w:val="auto"/>
-          <w:sz w:val="20"/>
-        </w:rPr>
-        <w:t>12</w:t>
-      </w:r>
-      <w:r>
-        <w:rPr>
-          <w:rFonts w:asciiTheme="minorHAnsi" w:hAnsiTheme="minorHAnsi"/>
-          <w:color w:val="auto"/>
-          <w:sz w:val="20"/>
-        </w:rPr>
-        <w:fldChar w:fldCharType="end"/>
-      </w:r>
-      <w:r>
-        <w:rPr>
-          <w:rFonts w:asciiTheme="minorHAnsi" w:hAnsiTheme="minorHAnsi"/>
-          <w:color w:val="auto"/>
-          <w:sz w:val="20"/>
-        </w:rPr>
-        <w:t xml:space="preserve">. </w:t>
-      </w:r>
-      <w:r>
-        <w:rPr>
-          <w:rFonts w:asciiTheme="minorHAnsi" w:hAnsiTheme="minorHAnsi"/>
-          <w:color w:val="auto"/>
-          <w:sz w:val="20"/>
-        </w:rPr>
-        <w:t>Proyecto Consolidado PC06</w:t>
-      </w:r>
       <w:bookmarkEnd w:id="22"/>
       <w:bookmarkEnd w:id="23"/>
     </w:p>
@@ -13652,7 +14081,7 @@
                 <w:rFonts w:asciiTheme="minorHAnsi" w:hAnsiTheme="minorHAnsi"/>
                 <w:b/>
               </w:rPr>
-              <w:t>Proyecto 6: Calificaciones</w:t>
+              <w:t>Proyecto 2: Subasta Inversa</w:t>
             </w:r>
           </w:p>
         </w:tc>
@@ -13770,7 +14199,7 @@
               <w:rPr>
                 <w:rFonts w:asciiTheme="minorHAnsi" w:hAnsiTheme="minorHAnsi"/>
               </w:rPr>
-              <w:t>PN07, PN08</w:t>
+              <w:t>PN04, PN08</w:t>
             </w:r>
           </w:p>
         </w:tc>
@@ -13790,7 +14219,7 @@
               <w:rPr>
                 <w:rFonts w:asciiTheme="minorHAnsi" w:hAnsiTheme="minorHAnsi"/>
               </w:rPr>
-              <w:t>PD05, PD06</w:t>
+              <w:t>PD02, PD06</w:t>
             </w:r>
           </w:p>
         </w:tc>
@@ -13810,7 +14239,7 @@
               <w:rPr>
                 <w:rFonts w:asciiTheme="minorHAnsi" w:hAnsiTheme="minorHAnsi"/>
               </w:rPr>
-              <w:t>PA05</w:t>
+              <w:t>PA03</w:t>
             </w:r>
           </w:p>
         </w:tc>
@@ -13876,7 +14305,7 @@
               <w:rPr>
                 <w:rFonts w:asciiTheme="minorHAnsi" w:hAnsiTheme="minorHAnsi"/>
               </w:rPr>
-              <w:t>Implementa el sistema de calificaciones.</w:t>
+              <w:t>Permite gestionar el proceso de subasta inversa, al manejar el sistema TRM y adaptar el sistema PO Manager.</w:t>
             </w:r>
           </w:p>
         </w:tc>
@@ -13884,64 +14313,6 @@
     </w:tbl>
     <w:p>
       <w:pPr>
-        <w:jc w:val="both"/>
-        <w:rPr>
-          <w:rFonts w:asciiTheme="minorHAnsi" w:hAnsiTheme="minorHAnsi"/>
-          <w:sz w:val="22"/>
-        </w:rPr>
-      </w:pPr>
-    </w:p>
-    <w:p>
-      <w:pPr>
-        <w:jc w:val="both"/>
-        <w:rPr>
-          <w:rFonts w:asciiTheme="minorHAnsi" w:hAnsiTheme="minorHAnsi"/>
-          <w:sz w:val="22"/>
-        </w:rPr>
-      </w:pPr>
-      <w:r>
-        <w:rPr>
-          <w:rFonts w:asciiTheme="minorHAnsi" w:hAnsiTheme="minorHAnsi"/>
-          <w:sz w:val="22"/>
-        </w:rPr>
-        <w:t xml:space="preserve">Para realizar la priorización de los proyectos cada uno de los integrantes de </w:t>
-      </w:r>
-      <w:proofErr w:type="spellStart"/>
-      <w:r>
-        <w:rPr>
-          <w:rFonts w:asciiTheme="minorHAnsi" w:hAnsiTheme="minorHAnsi"/>
-          <w:sz w:val="22"/>
-        </w:rPr>
-        <w:t>Ingenium</w:t>
-      </w:r>
-      <w:proofErr w:type="spellEnd"/>
-      <w:r>
-        <w:rPr>
-          <w:rFonts w:asciiTheme="minorHAnsi" w:hAnsiTheme="minorHAnsi"/>
-          <w:sz w:val="22"/>
-        </w:rPr>
-        <w:t xml:space="preserve">, asumió el rol de cada uno de los </w:t>
-      </w:r>
-      <w:proofErr w:type="spellStart"/>
-      <w:r>
-        <w:rPr>
-          <w:rFonts w:asciiTheme="minorHAnsi" w:hAnsiTheme="minorHAnsi"/>
-          <w:sz w:val="22"/>
-        </w:rPr>
-        <w:t>stakeholders</w:t>
-      </w:r>
-      <w:proofErr w:type="spellEnd"/>
-      <w:r>
-        <w:rPr>
-          <w:rFonts w:asciiTheme="minorHAnsi" w:hAnsiTheme="minorHAnsi"/>
-          <w:sz w:val="22"/>
-        </w:rPr>
-        <w:t>, la siguiente tabla muestra la distribución realizada para dicha priorización.</w:t>
-      </w:r>
-    </w:p>
-    <w:p>
-      <w:pPr>
-        <w:jc w:val="both"/>
         <w:rPr>
           <w:rFonts w:asciiTheme="minorHAnsi" w:hAnsiTheme="minorHAnsi"/>
           <w:sz w:val="22"/>
@@ -13960,8 +14331,9 @@
           <w:sz w:val="20"/>
         </w:rPr>
       </w:pPr>
-      <w:bookmarkStart w:id="24" w:name="_Toc296449638"/>
-      <w:bookmarkStart w:id="25" w:name="_Toc300240418"/>
+      <w:bookmarkStart w:id="24" w:name="_Toc296449633"/>
+      <w:bookmarkStart w:id="25" w:name="_Toc300240413"/>
+      <w:bookmarkStart w:id="26" w:name="_Toc310697451"/>
       <w:r>
         <w:rPr>
           <w:rFonts w:asciiTheme="minorHAnsi" w:hAnsiTheme="minorHAnsi"/>
@@ -14001,7 +14373,7 @@
           <w:color w:val="auto"/>
           <w:sz w:val="20"/>
         </w:rPr>
-        <w:t>13</w:t>
+        <w:t>9</w:t>
       </w:r>
       <w:r>
         <w:rPr>
@@ -14025,19 +14397,1605 @@
           <w:color w:val="auto"/>
           <w:sz w:val="20"/>
         </w:rPr>
-        <w:t xml:space="preserve">Simulación de </w:t>
-      </w:r>
-      <w:proofErr w:type="spellStart"/>
-      <w:r>
+        <w:t>Proyecto Consolidado PC03</w:t>
+      </w:r>
+      <w:bookmarkEnd w:id="24"/>
+      <w:bookmarkEnd w:id="25"/>
+      <w:bookmarkEnd w:id="26"/>
+    </w:p>
+    <w:tbl>
+      <w:tblPr>
+        <w:tblStyle w:val="Tablaconcuadrcula"/>
+        <w:tblW w:w="10208" w:type="dxa"/>
+        <w:jc w:val="center"/>
+        <w:tblBorders>
+          <w:top w:val="single" w:sz="4" w:space="0" w:color="auto"/>
+          <w:left w:val="single" w:sz="4" w:space="0" w:color="auto"/>
+          <w:bottom w:val="single" w:sz="4" w:space="0" w:color="auto"/>
+          <w:right w:val="single" w:sz="4" w:space="0" w:color="auto"/>
+          <w:insideH w:val="single" w:sz="4" w:space="0" w:color="auto"/>
+          <w:insideV w:val="single" w:sz="4" w:space="0" w:color="auto"/>
+        </w:tblBorders>
+        <w:tblLayout w:type="fixed"/>
+        <w:tblCellMar>
+          <w:top w:w="28" w:type="dxa"/>
+          <w:left w:w="85" w:type="dxa"/>
+          <w:bottom w:w="28" w:type="dxa"/>
+          <w:right w:w="85" w:type="dxa"/>
+        </w:tblCellMar>
+        <w:tblLook w:val="04A0"/>
+      </w:tblPr>
+      <w:tblGrid>
+        <w:gridCol w:w="2552"/>
+        <w:gridCol w:w="2552"/>
+        <w:gridCol w:w="2552"/>
+        <w:gridCol w:w="2552"/>
+      </w:tblGrid>
+      <w:tr>
+        <w:trPr>
+          <w:jc w:val="center"/>
+        </w:trPr>
+        <w:tc>
+          <w:tcPr>
+            <w:tcW w:w="10208" w:type="dxa"/>
+            <w:gridSpan w:val="4"/>
+            <w:shd w:val="clear" w:color="auto" w:fill="95B3D7" w:themeFill="accent1" w:themeFillTint="99"/>
+          </w:tcPr>
+          <w:p>
+            <w:pPr>
+              <w:jc w:val="center"/>
+              <w:rPr>
+                <w:rFonts w:asciiTheme="minorHAnsi" w:hAnsiTheme="minorHAnsi"/>
+                <w:b/>
+              </w:rPr>
+            </w:pPr>
+            <w:r>
+              <w:rPr>
+                <w:rFonts w:asciiTheme="minorHAnsi" w:hAnsiTheme="minorHAnsi"/>
+                <w:b/>
+              </w:rPr>
+              <w:t>Proyecto 3: Facturación</w:t>
+            </w:r>
+          </w:p>
+        </w:tc>
+      </w:tr>
+      <w:tr>
+        <w:trPr>
+          <w:jc w:val="center"/>
+        </w:trPr>
+        <w:tc>
+          <w:tcPr>
+            <w:tcW w:w="2552" w:type="dxa"/>
+            <w:shd w:val="clear" w:color="auto" w:fill="B8CCE4" w:themeFill="accent1" w:themeFillTint="66"/>
+          </w:tcPr>
+          <w:p>
+            <w:pPr>
+              <w:jc w:val="center"/>
+              <w:rPr>
+                <w:rFonts w:asciiTheme="minorHAnsi" w:hAnsiTheme="minorHAnsi"/>
+                <w:b/>
+              </w:rPr>
+            </w:pPr>
+            <w:r>
+              <w:rPr>
+                <w:rFonts w:asciiTheme="minorHAnsi" w:hAnsiTheme="minorHAnsi"/>
+                <w:b/>
+              </w:rPr>
+              <w:t>Arq. Negocio</w:t>
+            </w:r>
+          </w:p>
+        </w:tc>
+        <w:tc>
+          <w:tcPr>
+            <w:tcW w:w="2552" w:type="dxa"/>
+            <w:shd w:val="clear" w:color="auto" w:fill="B8CCE4" w:themeFill="accent1" w:themeFillTint="66"/>
+          </w:tcPr>
+          <w:p>
+            <w:pPr>
+              <w:jc w:val="center"/>
+              <w:rPr>
+                <w:rFonts w:asciiTheme="minorHAnsi" w:hAnsiTheme="minorHAnsi"/>
+                <w:b/>
+              </w:rPr>
+            </w:pPr>
+            <w:r>
+              <w:rPr>
+                <w:rFonts w:asciiTheme="minorHAnsi" w:hAnsiTheme="minorHAnsi"/>
+                <w:b/>
+              </w:rPr>
+              <w:t>Arq. Datos</w:t>
+            </w:r>
+          </w:p>
+        </w:tc>
+        <w:tc>
+          <w:tcPr>
+            <w:tcW w:w="2552" w:type="dxa"/>
+            <w:shd w:val="clear" w:color="auto" w:fill="B8CCE4" w:themeFill="accent1" w:themeFillTint="66"/>
+          </w:tcPr>
+          <w:p>
+            <w:pPr>
+              <w:jc w:val="center"/>
+              <w:rPr>
+                <w:rFonts w:asciiTheme="minorHAnsi" w:hAnsiTheme="minorHAnsi"/>
+                <w:b/>
+              </w:rPr>
+            </w:pPr>
+            <w:r>
+              <w:rPr>
+                <w:rFonts w:asciiTheme="minorHAnsi" w:hAnsiTheme="minorHAnsi"/>
+                <w:b/>
+              </w:rPr>
+              <w:t>Arq. Aplicaciones</w:t>
+            </w:r>
+          </w:p>
+        </w:tc>
+        <w:tc>
+          <w:tcPr>
+            <w:tcW w:w="2552" w:type="dxa"/>
+            <w:shd w:val="clear" w:color="auto" w:fill="B8CCE4" w:themeFill="accent1" w:themeFillTint="66"/>
+          </w:tcPr>
+          <w:p>
+            <w:pPr>
+              <w:jc w:val="center"/>
+              <w:rPr>
+                <w:rFonts w:asciiTheme="minorHAnsi" w:hAnsiTheme="minorHAnsi"/>
+                <w:b/>
+              </w:rPr>
+            </w:pPr>
+            <w:r>
+              <w:rPr>
+                <w:rFonts w:asciiTheme="minorHAnsi" w:hAnsiTheme="minorHAnsi"/>
+                <w:b/>
+              </w:rPr>
+              <w:t>Arq. Tecnología</w:t>
+            </w:r>
+          </w:p>
+        </w:tc>
+      </w:tr>
+      <w:tr>
+        <w:trPr>
+          <w:jc w:val="center"/>
+        </w:trPr>
+        <w:tc>
+          <w:tcPr>
+            <w:tcW w:w="2552" w:type="dxa"/>
+            <w:shd w:val="clear" w:color="auto" w:fill="DBE5F1" w:themeFill="accent1" w:themeFillTint="33"/>
+          </w:tcPr>
+          <w:p>
+            <w:pPr>
+              <w:jc w:val="center"/>
+              <w:rPr>
+                <w:rFonts w:asciiTheme="minorHAnsi" w:hAnsiTheme="minorHAnsi"/>
+              </w:rPr>
+            </w:pPr>
+            <w:r>
+              <w:rPr>
+                <w:rFonts w:asciiTheme="minorHAnsi" w:hAnsiTheme="minorHAnsi"/>
+              </w:rPr>
+              <w:t>PN05, PN08</w:t>
+            </w:r>
+          </w:p>
+        </w:tc>
+        <w:tc>
+          <w:tcPr>
+            <w:tcW w:w="2552" w:type="dxa"/>
+            <w:shd w:val="clear" w:color="auto" w:fill="DBE5F1" w:themeFill="accent1" w:themeFillTint="33"/>
+          </w:tcPr>
+          <w:p>
+            <w:pPr>
+              <w:jc w:val="center"/>
+              <w:rPr>
+                <w:rFonts w:asciiTheme="minorHAnsi" w:hAnsiTheme="minorHAnsi"/>
+              </w:rPr>
+            </w:pPr>
+            <w:r>
+              <w:rPr>
+                <w:rFonts w:asciiTheme="minorHAnsi" w:hAnsiTheme="minorHAnsi"/>
+              </w:rPr>
+              <w:t>PD02, PD04, PD06</w:t>
+            </w:r>
+          </w:p>
+        </w:tc>
+        <w:tc>
+          <w:tcPr>
+            <w:tcW w:w="2552" w:type="dxa"/>
+            <w:shd w:val="clear" w:color="auto" w:fill="DBE5F1" w:themeFill="accent1" w:themeFillTint="33"/>
+          </w:tcPr>
+          <w:p>
+            <w:pPr>
+              <w:jc w:val="center"/>
+              <w:rPr>
+                <w:rFonts w:asciiTheme="minorHAnsi" w:hAnsiTheme="minorHAnsi"/>
+              </w:rPr>
+            </w:pPr>
+            <w:r>
+              <w:rPr>
+                <w:rFonts w:asciiTheme="minorHAnsi" w:hAnsiTheme="minorHAnsi"/>
+              </w:rPr>
+              <w:t>PA02, PA03, PA06, PA08, PA09</w:t>
+            </w:r>
+          </w:p>
+        </w:tc>
+        <w:tc>
+          <w:tcPr>
+            <w:tcW w:w="2552" w:type="dxa"/>
+            <w:shd w:val="clear" w:color="auto" w:fill="DBE5F1" w:themeFill="accent1" w:themeFillTint="33"/>
+          </w:tcPr>
+          <w:p>
+            <w:pPr>
+              <w:jc w:val="center"/>
+              <w:rPr>
+                <w:rFonts w:asciiTheme="minorHAnsi" w:hAnsiTheme="minorHAnsi"/>
+              </w:rPr>
+            </w:pPr>
+            <w:r>
+              <w:rPr>
+                <w:rFonts w:asciiTheme="minorHAnsi" w:hAnsiTheme="minorHAnsi"/>
+              </w:rPr>
+              <w:t>PT01, PT02</w:t>
+            </w:r>
+          </w:p>
+        </w:tc>
+      </w:tr>
+      <w:tr>
+        <w:trPr>
+          <w:jc w:val="center"/>
+        </w:trPr>
+        <w:tc>
+          <w:tcPr>
+            <w:tcW w:w="2552" w:type="dxa"/>
+            <w:shd w:val="clear" w:color="auto" w:fill="B8CCE4" w:themeFill="accent1" w:themeFillTint="66"/>
+          </w:tcPr>
+          <w:p>
+            <w:pPr>
+              <w:jc w:val="center"/>
+              <w:rPr>
+                <w:rFonts w:asciiTheme="minorHAnsi" w:hAnsiTheme="minorHAnsi"/>
+                <w:b/>
+              </w:rPr>
+            </w:pPr>
+            <w:r>
+              <w:rPr>
+                <w:rFonts w:asciiTheme="minorHAnsi" w:hAnsiTheme="minorHAnsi"/>
+                <w:b/>
+              </w:rPr>
+              <w:t>Descripción</w:t>
+            </w:r>
+          </w:p>
+        </w:tc>
+        <w:tc>
+          <w:tcPr>
+            <w:tcW w:w="7656" w:type="dxa"/>
+            <w:gridSpan w:val="3"/>
+          </w:tcPr>
+          <w:p>
+            <w:pPr>
+              <w:rPr>
+                <w:rFonts w:asciiTheme="minorHAnsi" w:hAnsiTheme="minorHAnsi"/>
+              </w:rPr>
+            </w:pPr>
+            <w:r>
+              <w:rPr>
+                <w:rFonts w:asciiTheme="minorHAnsi" w:hAnsiTheme="minorHAnsi"/>
+              </w:rPr>
+              <w:t xml:space="preserve">Modifica el comportamiento del </w:t>
+            </w:r>
+            <w:proofErr w:type="spellStart"/>
+            <w:r>
+              <w:rPr>
+                <w:rFonts w:asciiTheme="minorHAnsi" w:hAnsiTheme="minorHAnsi"/>
+              </w:rPr>
+              <w:t>marketplace</w:t>
+            </w:r>
+            <w:proofErr w:type="spellEnd"/>
+            <w:r>
+              <w:rPr>
+                <w:rFonts w:asciiTheme="minorHAnsi" w:hAnsiTheme="minorHAnsi"/>
+              </w:rPr>
+              <w:t xml:space="preserve"> para permitir los requerimientos de facturación internacional considerando el TRM y overead.</w:t>
+            </w:r>
+          </w:p>
+        </w:tc>
+      </w:tr>
+    </w:tbl>
+    <w:p>
+      <w:pPr>
+        <w:rPr>
+          <w:rFonts w:asciiTheme="minorHAnsi" w:hAnsiTheme="minorHAnsi"/>
+          <w:sz w:val="22"/>
+        </w:rPr>
+      </w:pPr>
+    </w:p>
+    <w:p>
+      <w:pPr>
+        <w:pStyle w:val="Epgrafe"/>
+        <w:keepNext/>
+        <w:spacing w:after="120"/>
+        <w:jc w:val="center"/>
         <w:rPr>
           <w:rFonts w:asciiTheme="minorHAnsi" w:hAnsiTheme="minorHAnsi"/>
           <w:color w:val="auto"/>
           <w:sz w:val="20"/>
         </w:rPr>
+      </w:pPr>
+      <w:bookmarkStart w:id="27" w:name="_Toc296449634"/>
+      <w:bookmarkStart w:id="28" w:name="_Toc300240414"/>
+      <w:bookmarkStart w:id="29" w:name="_Toc310697452"/>
+      <w:r>
+        <w:rPr>
+          <w:rFonts w:asciiTheme="minorHAnsi" w:hAnsiTheme="minorHAnsi"/>
+          <w:color w:val="auto"/>
+          <w:sz w:val="20"/>
+        </w:rPr>
+        <w:t xml:space="preserve">Tabla </w:t>
+      </w:r>
+      <w:r>
+        <w:rPr>
+          <w:rFonts w:asciiTheme="minorHAnsi" w:hAnsiTheme="minorHAnsi"/>
+          <w:color w:val="auto"/>
+          <w:sz w:val="20"/>
+        </w:rPr>
+        <w:fldChar w:fldCharType="begin"/>
+      </w:r>
+      <w:r>
+        <w:rPr>
+          <w:rFonts w:asciiTheme="minorHAnsi" w:hAnsiTheme="minorHAnsi"/>
+          <w:color w:val="auto"/>
+          <w:sz w:val="20"/>
+        </w:rPr>
+        <w:instrText xml:space="preserve"> SEQ Tabla \* ARABIC </w:instrText>
+      </w:r>
+      <w:r>
+        <w:rPr>
+          <w:rFonts w:asciiTheme="minorHAnsi" w:hAnsiTheme="minorHAnsi"/>
+          <w:color w:val="auto"/>
+          <w:sz w:val="20"/>
+        </w:rPr>
+        <w:fldChar w:fldCharType="separate"/>
+      </w:r>
+      <w:r>
+        <w:rPr>
+          <w:rFonts w:asciiTheme="minorHAnsi" w:hAnsiTheme="minorHAnsi"/>
+          <w:noProof/>
+          <w:color w:val="auto"/>
+          <w:sz w:val="20"/>
+        </w:rPr>
+        <w:t>10</w:t>
+      </w:r>
+      <w:r>
+        <w:rPr>
+          <w:rFonts w:asciiTheme="minorHAnsi" w:hAnsiTheme="minorHAnsi"/>
+          <w:color w:val="auto"/>
+          <w:sz w:val="20"/>
+        </w:rPr>
+        <w:fldChar w:fldCharType="end"/>
+      </w:r>
+      <w:r>
+        <w:rPr>
+          <w:rFonts w:asciiTheme="minorHAnsi" w:hAnsiTheme="minorHAnsi"/>
+          <w:color w:val="auto"/>
+          <w:sz w:val="20"/>
+        </w:rPr>
+        <w:t xml:space="preserve">. </w:t>
+      </w:r>
+      <w:r>
+        <w:rPr>
+          <w:rFonts w:asciiTheme="minorHAnsi" w:hAnsiTheme="minorHAnsi"/>
+          <w:color w:val="auto"/>
+          <w:sz w:val="20"/>
+        </w:rPr>
+        <w:t>Proyecto Consolidado PC04</w:t>
+      </w:r>
+      <w:bookmarkEnd w:id="27"/>
+      <w:bookmarkEnd w:id="28"/>
+      <w:bookmarkEnd w:id="29"/>
+    </w:p>
+    <w:tbl>
+      <w:tblPr>
+        <w:tblStyle w:val="Tablaconcuadrcula"/>
+        <w:tblW w:w="10208" w:type="dxa"/>
+        <w:jc w:val="center"/>
+        <w:tblBorders>
+          <w:top w:val="single" w:sz="4" w:space="0" w:color="auto"/>
+          <w:left w:val="single" w:sz="4" w:space="0" w:color="auto"/>
+          <w:bottom w:val="single" w:sz="4" w:space="0" w:color="auto"/>
+          <w:right w:val="single" w:sz="4" w:space="0" w:color="auto"/>
+          <w:insideH w:val="single" w:sz="4" w:space="0" w:color="auto"/>
+          <w:insideV w:val="single" w:sz="4" w:space="0" w:color="auto"/>
+        </w:tblBorders>
+        <w:tblLayout w:type="fixed"/>
+        <w:tblCellMar>
+          <w:top w:w="28" w:type="dxa"/>
+          <w:left w:w="85" w:type="dxa"/>
+          <w:bottom w:w="28" w:type="dxa"/>
+          <w:right w:w="85" w:type="dxa"/>
+        </w:tblCellMar>
+        <w:tblLook w:val="04A0"/>
+      </w:tblPr>
+      <w:tblGrid>
+        <w:gridCol w:w="2552"/>
+        <w:gridCol w:w="2552"/>
+        <w:gridCol w:w="2552"/>
+        <w:gridCol w:w="2552"/>
+      </w:tblGrid>
+      <w:tr>
+        <w:trPr>
+          <w:jc w:val="center"/>
+        </w:trPr>
+        <w:tc>
+          <w:tcPr>
+            <w:tcW w:w="10208" w:type="dxa"/>
+            <w:gridSpan w:val="4"/>
+            <w:shd w:val="clear" w:color="auto" w:fill="95B3D7" w:themeFill="accent1" w:themeFillTint="99"/>
+          </w:tcPr>
+          <w:p>
+            <w:pPr>
+              <w:jc w:val="center"/>
+              <w:rPr>
+                <w:rFonts w:asciiTheme="minorHAnsi" w:hAnsiTheme="minorHAnsi"/>
+                <w:b/>
+              </w:rPr>
+            </w:pPr>
+            <w:r>
+              <w:rPr>
+                <w:rFonts w:asciiTheme="minorHAnsi" w:hAnsiTheme="minorHAnsi"/>
+                <w:b/>
+              </w:rPr>
+              <w:t>Proyecto 4: Registro de Entidades</w:t>
+            </w:r>
+          </w:p>
+        </w:tc>
+      </w:tr>
+      <w:tr>
+        <w:trPr>
+          <w:jc w:val="center"/>
+        </w:trPr>
+        <w:tc>
+          <w:tcPr>
+            <w:tcW w:w="2552" w:type="dxa"/>
+            <w:shd w:val="clear" w:color="auto" w:fill="B8CCE4" w:themeFill="accent1" w:themeFillTint="66"/>
+          </w:tcPr>
+          <w:p>
+            <w:pPr>
+              <w:jc w:val="center"/>
+              <w:rPr>
+                <w:rFonts w:asciiTheme="minorHAnsi" w:hAnsiTheme="minorHAnsi"/>
+                <w:b/>
+              </w:rPr>
+            </w:pPr>
+            <w:r>
+              <w:rPr>
+                <w:rFonts w:asciiTheme="minorHAnsi" w:hAnsiTheme="minorHAnsi"/>
+                <w:b/>
+              </w:rPr>
+              <w:t>Arq. Negocio</w:t>
+            </w:r>
+          </w:p>
+        </w:tc>
+        <w:tc>
+          <w:tcPr>
+            <w:tcW w:w="2552" w:type="dxa"/>
+            <w:shd w:val="clear" w:color="auto" w:fill="B8CCE4" w:themeFill="accent1" w:themeFillTint="66"/>
+          </w:tcPr>
+          <w:p>
+            <w:pPr>
+              <w:jc w:val="center"/>
+              <w:rPr>
+                <w:rFonts w:asciiTheme="minorHAnsi" w:hAnsiTheme="minorHAnsi"/>
+                <w:b/>
+              </w:rPr>
+            </w:pPr>
+            <w:r>
+              <w:rPr>
+                <w:rFonts w:asciiTheme="minorHAnsi" w:hAnsiTheme="minorHAnsi"/>
+                <w:b/>
+              </w:rPr>
+              <w:t>Arq. Datos</w:t>
+            </w:r>
+          </w:p>
+        </w:tc>
+        <w:tc>
+          <w:tcPr>
+            <w:tcW w:w="2552" w:type="dxa"/>
+            <w:shd w:val="clear" w:color="auto" w:fill="B8CCE4" w:themeFill="accent1" w:themeFillTint="66"/>
+          </w:tcPr>
+          <w:p>
+            <w:pPr>
+              <w:jc w:val="center"/>
+              <w:rPr>
+                <w:rFonts w:asciiTheme="minorHAnsi" w:hAnsiTheme="minorHAnsi"/>
+                <w:b/>
+              </w:rPr>
+            </w:pPr>
+            <w:r>
+              <w:rPr>
+                <w:rFonts w:asciiTheme="minorHAnsi" w:hAnsiTheme="minorHAnsi"/>
+                <w:b/>
+              </w:rPr>
+              <w:t>Arq. Aplicaciones</w:t>
+            </w:r>
+          </w:p>
+        </w:tc>
+        <w:tc>
+          <w:tcPr>
+            <w:tcW w:w="2552" w:type="dxa"/>
+            <w:shd w:val="clear" w:color="auto" w:fill="B8CCE4" w:themeFill="accent1" w:themeFillTint="66"/>
+          </w:tcPr>
+          <w:p>
+            <w:pPr>
+              <w:jc w:val="center"/>
+              <w:rPr>
+                <w:rFonts w:asciiTheme="minorHAnsi" w:hAnsiTheme="minorHAnsi"/>
+                <w:b/>
+              </w:rPr>
+            </w:pPr>
+            <w:r>
+              <w:rPr>
+                <w:rFonts w:asciiTheme="minorHAnsi" w:hAnsiTheme="minorHAnsi"/>
+                <w:b/>
+              </w:rPr>
+              <w:t>Arq. Tecnología</w:t>
+            </w:r>
+          </w:p>
+        </w:tc>
+      </w:tr>
+      <w:tr>
+        <w:trPr>
+          <w:jc w:val="center"/>
+        </w:trPr>
+        <w:tc>
+          <w:tcPr>
+            <w:tcW w:w="2552" w:type="dxa"/>
+            <w:shd w:val="clear" w:color="auto" w:fill="DBE5F1" w:themeFill="accent1" w:themeFillTint="33"/>
+          </w:tcPr>
+          <w:p>
+            <w:pPr>
+              <w:jc w:val="center"/>
+              <w:rPr>
+                <w:rFonts w:asciiTheme="minorHAnsi" w:hAnsiTheme="minorHAnsi"/>
+              </w:rPr>
+            </w:pPr>
+            <w:r>
+              <w:rPr>
+                <w:rFonts w:asciiTheme="minorHAnsi" w:hAnsiTheme="minorHAnsi"/>
+              </w:rPr>
+              <w:t>PN01, PN03, PN06, PN08</w:t>
+            </w:r>
+          </w:p>
+        </w:tc>
+        <w:tc>
+          <w:tcPr>
+            <w:tcW w:w="2552" w:type="dxa"/>
+            <w:shd w:val="clear" w:color="auto" w:fill="DBE5F1" w:themeFill="accent1" w:themeFillTint="33"/>
+          </w:tcPr>
+          <w:p>
+            <w:pPr>
+              <w:jc w:val="center"/>
+              <w:rPr>
+                <w:rFonts w:asciiTheme="minorHAnsi" w:hAnsiTheme="minorHAnsi"/>
+              </w:rPr>
+            </w:pPr>
+            <w:r>
+              <w:rPr>
+                <w:rFonts w:asciiTheme="minorHAnsi" w:hAnsiTheme="minorHAnsi"/>
+              </w:rPr>
+              <w:t>PD01, PD03, PD06</w:t>
+            </w:r>
+          </w:p>
+        </w:tc>
+        <w:tc>
+          <w:tcPr>
+            <w:tcW w:w="2552" w:type="dxa"/>
+            <w:shd w:val="clear" w:color="auto" w:fill="DBE5F1" w:themeFill="accent1" w:themeFillTint="33"/>
+          </w:tcPr>
+          <w:p>
+            <w:pPr>
+              <w:jc w:val="center"/>
+              <w:rPr>
+                <w:rFonts w:asciiTheme="minorHAnsi" w:hAnsiTheme="minorHAnsi"/>
+              </w:rPr>
+            </w:pPr>
+            <w:r>
+              <w:rPr>
+                <w:rFonts w:asciiTheme="minorHAnsi" w:hAnsiTheme="minorHAnsi"/>
+              </w:rPr>
+              <w:t>PA01, PA07, PA04</w:t>
+            </w:r>
+          </w:p>
+        </w:tc>
+        <w:tc>
+          <w:tcPr>
+            <w:tcW w:w="2552" w:type="dxa"/>
+            <w:shd w:val="clear" w:color="auto" w:fill="DBE5F1" w:themeFill="accent1" w:themeFillTint="33"/>
+          </w:tcPr>
+          <w:p>
+            <w:pPr>
+              <w:jc w:val="center"/>
+              <w:rPr>
+                <w:rFonts w:asciiTheme="minorHAnsi" w:hAnsiTheme="minorHAnsi"/>
+              </w:rPr>
+            </w:pPr>
+            <w:r>
+              <w:rPr>
+                <w:rFonts w:asciiTheme="minorHAnsi" w:hAnsiTheme="minorHAnsi"/>
+              </w:rPr>
+              <w:t>PT01, PT02</w:t>
+            </w:r>
+          </w:p>
+        </w:tc>
+      </w:tr>
+      <w:tr>
+        <w:trPr>
+          <w:jc w:val="center"/>
+        </w:trPr>
+        <w:tc>
+          <w:tcPr>
+            <w:tcW w:w="2552" w:type="dxa"/>
+            <w:shd w:val="clear" w:color="auto" w:fill="B8CCE4" w:themeFill="accent1" w:themeFillTint="66"/>
+          </w:tcPr>
+          <w:p>
+            <w:pPr>
+              <w:jc w:val="center"/>
+              <w:rPr>
+                <w:rFonts w:asciiTheme="minorHAnsi" w:hAnsiTheme="minorHAnsi"/>
+                <w:b/>
+              </w:rPr>
+            </w:pPr>
+            <w:r>
+              <w:rPr>
+                <w:rFonts w:asciiTheme="minorHAnsi" w:hAnsiTheme="minorHAnsi"/>
+                <w:b/>
+              </w:rPr>
+              <w:t>Descripción</w:t>
+            </w:r>
+          </w:p>
+        </w:tc>
+        <w:tc>
+          <w:tcPr>
+            <w:tcW w:w="7656" w:type="dxa"/>
+            <w:gridSpan w:val="3"/>
+          </w:tcPr>
+          <w:p>
+            <w:pPr>
+              <w:rPr>
+                <w:rFonts w:asciiTheme="minorHAnsi" w:hAnsiTheme="minorHAnsi"/>
+              </w:rPr>
+            </w:pPr>
+            <w:r>
+              <w:rPr>
+                <w:rFonts w:asciiTheme="minorHAnsi" w:hAnsiTheme="minorHAnsi"/>
+              </w:rPr>
+              <w:t xml:space="preserve">Modifica el registro de entidades ante el </w:t>
+            </w:r>
+            <w:proofErr w:type="spellStart"/>
+            <w:r>
+              <w:rPr>
+                <w:rFonts w:asciiTheme="minorHAnsi" w:hAnsiTheme="minorHAnsi"/>
+              </w:rPr>
+              <w:t>marketplace</w:t>
+            </w:r>
+            <w:proofErr w:type="spellEnd"/>
+            <w:r>
+              <w:rPr>
+                <w:rFonts w:asciiTheme="minorHAnsi" w:hAnsiTheme="minorHAnsi"/>
+              </w:rPr>
+              <w:t xml:space="preserve"> permitiendo que estas sean internacionales a la vez que puedan seleccionar sus preferencias.</w:t>
+            </w:r>
+          </w:p>
+        </w:tc>
+      </w:tr>
+    </w:tbl>
+    <w:p>
+      <w:pPr>
+        <w:rPr>
+          <w:rFonts w:asciiTheme="minorHAnsi" w:hAnsiTheme="minorHAnsi"/>
+          <w:sz w:val="22"/>
+        </w:rPr>
+      </w:pPr>
+    </w:p>
+    <w:p>
+      <w:pPr>
+        <w:pStyle w:val="Epgrafe"/>
+        <w:keepNext/>
+        <w:spacing w:after="120"/>
+        <w:jc w:val="center"/>
+        <w:rPr>
+          <w:rFonts w:asciiTheme="minorHAnsi" w:hAnsiTheme="minorHAnsi"/>
+          <w:color w:val="auto"/>
+          <w:sz w:val="20"/>
+        </w:rPr>
+      </w:pPr>
+      <w:bookmarkStart w:id="30" w:name="_Toc296449635"/>
+      <w:bookmarkStart w:id="31" w:name="_Toc300240415"/>
+      <w:bookmarkStart w:id="32" w:name="_Toc310697453"/>
+      <w:r>
+        <w:rPr>
+          <w:rFonts w:asciiTheme="minorHAnsi" w:hAnsiTheme="minorHAnsi"/>
+          <w:color w:val="auto"/>
+          <w:sz w:val="20"/>
+        </w:rPr>
+        <w:t xml:space="preserve">Tabla </w:t>
+      </w:r>
+      <w:r>
+        <w:rPr>
+          <w:rFonts w:asciiTheme="minorHAnsi" w:hAnsiTheme="minorHAnsi"/>
+          <w:color w:val="auto"/>
+          <w:sz w:val="20"/>
+        </w:rPr>
+        <w:fldChar w:fldCharType="begin"/>
+      </w:r>
+      <w:r>
+        <w:rPr>
+          <w:rFonts w:asciiTheme="minorHAnsi" w:hAnsiTheme="minorHAnsi"/>
+          <w:color w:val="auto"/>
+          <w:sz w:val="20"/>
+        </w:rPr>
+        <w:instrText xml:space="preserve"> SEQ Tabla \* ARABIC </w:instrText>
+      </w:r>
+      <w:r>
+        <w:rPr>
+          <w:rFonts w:asciiTheme="minorHAnsi" w:hAnsiTheme="minorHAnsi"/>
+          <w:color w:val="auto"/>
+          <w:sz w:val="20"/>
+        </w:rPr>
+        <w:fldChar w:fldCharType="separate"/>
+      </w:r>
+      <w:r>
+        <w:rPr>
+          <w:rFonts w:asciiTheme="minorHAnsi" w:hAnsiTheme="minorHAnsi"/>
+          <w:noProof/>
+          <w:color w:val="auto"/>
+          <w:sz w:val="20"/>
+        </w:rPr>
+        <w:t>11</w:t>
+      </w:r>
+      <w:r>
+        <w:rPr>
+          <w:rFonts w:asciiTheme="minorHAnsi" w:hAnsiTheme="minorHAnsi"/>
+          <w:color w:val="auto"/>
+          <w:sz w:val="20"/>
+        </w:rPr>
+        <w:fldChar w:fldCharType="end"/>
+      </w:r>
+      <w:r>
+        <w:rPr>
+          <w:rFonts w:asciiTheme="minorHAnsi" w:hAnsiTheme="minorHAnsi"/>
+          <w:color w:val="auto"/>
+          <w:sz w:val="20"/>
+        </w:rPr>
+        <w:t xml:space="preserve">. </w:t>
+      </w:r>
+      <w:r>
+        <w:rPr>
+          <w:rFonts w:asciiTheme="minorHAnsi" w:hAnsiTheme="minorHAnsi"/>
+          <w:color w:val="auto"/>
+          <w:sz w:val="20"/>
+        </w:rPr>
+        <w:t>Proyecto Consolidado PC05</w:t>
+      </w:r>
+      <w:bookmarkEnd w:id="30"/>
+      <w:bookmarkEnd w:id="31"/>
+      <w:bookmarkEnd w:id="32"/>
+    </w:p>
+    <w:tbl>
+      <w:tblPr>
+        <w:tblStyle w:val="Tablaconcuadrcula"/>
+        <w:tblW w:w="10208" w:type="dxa"/>
+        <w:jc w:val="center"/>
+        <w:tblBorders>
+          <w:top w:val="single" w:sz="4" w:space="0" w:color="auto"/>
+          <w:left w:val="single" w:sz="4" w:space="0" w:color="auto"/>
+          <w:bottom w:val="single" w:sz="4" w:space="0" w:color="auto"/>
+          <w:right w:val="single" w:sz="4" w:space="0" w:color="auto"/>
+          <w:insideH w:val="single" w:sz="4" w:space="0" w:color="auto"/>
+          <w:insideV w:val="single" w:sz="4" w:space="0" w:color="auto"/>
+        </w:tblBorders>
+        <w:tblLayout w:type="fixed"/>
+        <w:tblCellMar>
+          <w:top w:w="28" w:type="dxa"/>
+          <w:left w:w="85" w:type="dxa"/>
+          <w:bottom w:w="28" w:type="dxa"/>
+          <w:right w:w="85" w:type="dxa"/>
+        </w:tblCellMar>
+        <w:tblLook w:val="04A0"/>
+      </w:tblPr>
+      <w:tblGrid>
+        <w:gridCol w:w="2552"/>
+        <w:gridCol w:w="2552"/>
+        <w:gridCol w:w="2552"/>
+        <w:gridCol w:w="2552"/>
+      </w:tblGrid>
+      <w:tr>
+        <w:trPr>
+          <w:jc w:val="center"/>
+        </w:trPr>
+        <w:tc>
+          <w:tcPr>
+            <w:tcW w:w="10208" w:type="dxa"/>
+            <w:gridSpan w:val="4"/>
+            <w:shd w:val="clear" w:color="auto" w:fill="95B3D7" w:themeFill="accent1" w:themeFillTint="99"/>
+          </w:tcPr>
+          <w:p>
+            <w:pPr>
+              <w:jc w:val="center"/>
+              <w:rPr>
+                <w:rFonts w:asciiTheme="minorHAnsi" w:hAnsiTheme="minorHAnsi"/>
+                <w:b/>
+              </w:rPr>
+            </w:pPr>
+            <w:r>
+              <w:rPr>
+                <w:rFonts w:asciiTheme="minorHAnsi" w:hAnsiTheme="minorHAnsi"/>
+                <w:b/>
+              </w:rPr>
+              <w:t>Proyecto 5: PQRS</w:t>
+            </w:r>
+          </w:p>
+        </w:tc>
+      </w:tr>
+      <w:tr>
+        <w:trPr>
+          <w:jc w:val="center"/>
+        </w:trPr>
+        <w:tc>
+          <w:tcPr>
+            <w:tcW w:w="2552" w:type="dxa"/>
+            <w:shd w:val="clear" w:color="auto" w:fill="B8CCE4" w:themeFill="accent1" w:themeFillTint="66"/>
+          </w:tcPr>
+          <w:p>
+            <w:pPr>
+              <w:jc w:val="center"/>
+              <w:rPr>
+                <w:rFonts w:asciiTheme="minorHAnsi" w:hAnsiTheme="minorHAnsi"/>
+                <w:b/>
+              </w:rPr>
+            </w:pPr>
+            <w:r>
+              <w:rPr>
+                <w:rFonts w:asciiTheme="minorHAnsi" w:hAnsiTheme="minorHAnsi"/>
+                <w:b/>
+              </w:rPr>
+              <w:t>Arq. Negocio</w:t>
+            </w:r>
+          </w:p>
+        </w:tc>
+        <w:tc>
+          <w:tcPr>
+            <w:tcW w:w="2552" w:type="dxa"/>
+            <w:shd w:val="clear" w:color="auto" w:fill="B8CCE4" w:themeFill="accent1" w:themeFillTint="66"/>
+          </w:tcPr>
+          <w:p>
+            <w:pPr>
+              <w:jc w:val="center"/>
+              <w:rPr>
+                <w:rFonts w:asciiTheme="minorHAnsi" w:hAnsiTheme="minorHAnsi"/>
+                <w:b/>
+              </w:rPr>
+            </w:pPr>
+            <w:r>
+              <w:rPr>
+                <w:rFonts w:asciiTheme="minorHAnsi" w:hAnsiTheme="minorHAnsi"/>
+                <w:b/>
+              </w:rPr>
+              <w:t>Arq. Datos</w:t>
+            </w:r>
+          </w:p>
+        </w:tc>
+        <w:tc>
+          <w:tcPr>
+            <w:tcW w:w="2552" w:type="dxa"/>
+            <w:shd w:val="clear" w:color="auto" w:fill="B8CCE4" w:themeFill="accent1" w:themeFillTint="66"/>
+          </w:tcPr>
+          <w:p>
+            <w:pPr>
+              <w:jc w:val="center"/>
+              <w:rPr>
+                <w:rFonts w:asciiTheme="minorHAnsi" w:hAnsiTheme="minorHAnsi"/>
+                <w:b/>
+              </w:rPr>
+            </w:pPr>
+            <w:r>
+              <w:rPr>
+                <w:rFonts w:asciiTheme="minorHAnsi" w:hAnsiTheme="minorHAnsi"/>
+                <w:b/>
+              </w:rPr>
+              <w:t>Arq. Aplicaciones</w:t>
+            </w:r>
+          </w:p>
+        </w:tc>
+        <w:tc>
+          <w:tcPr>
+            <w:tcW w:w="2552" w:type="dxa"/>
+            <w:shd w:val="clear" w:color="auto" w:fill="B8CCE4" w:themeFill="accent1" w:themeFillTint="66"/>
+          </w:tcPr>
+          <w:p>
+            <w:pPr>
+              <w:jc w:val="center"/>
+              <w:rPr>
+                <w:rFonts w:asciiTheme="minorHAnsi" w:hAnsiTheme="minorHAnsi"/>
+                <w:b/>
+              </w:rPr>
+            </w:pPr>
+            <w:r>
+              <w:rPr>
+                <w:rFonts w:asciiTheme="minorHAnsi" w:hAnsiTheme="minorHAnsi"/>
+                <w:b/>
+              </w:rPr>
+              <w:t>Arq. Tecnología</w:t>
+            </w:r>
+          </w:p>
+        </w:tc>
+      </w:tr>
+      <w:tr>
+        <w:trPr>
+          <w:jc w:val="center"/>
+        </w:trPr>
+        <w:tc>
+          <w:tcPr>
+            <w:tcW w:w="2552" w:type="dxa"/>
+            <w:shd w:val="clear" w:color="auto" w:fill="DBE5F1" w:themeFill="accent1" w:themeFillTint="33"/>
+          </w:tcPr>
+          <w:p>
+            <w:pPr>
+              <w:jc w:val="center"/>
+              <w:rPr>
+                <w:rFonts w:asciiTheme="minorHAnsi" w:hAnsiTheme="minorHAnsi"/>
+              </w:rPr>
+            </w:pPr>
+            <w:r>
+              <w:rPr>
+                <w:rFonts w:asciiTheme="minorHAnsi" w:hAnsiTheme="minorHAnsi"/>
+              </w:rPr>
+              <w:t>PN08, PN09</w:t>
+            </w:r>
+          </w:p>
+        </w:tc>
+        <w:tc>
+          <w:tcPr>
+            <w:tcW w:w="2552" w:type="dxa"/>
+            <w:shd w:val="clear" w:color="auto" w:fill="DBE5F1" w:themeFill="accent1" w:themeFillTint="33"/>
+          </w:tcPr>
+          <w:p>
+            <w:pPr>
+              <w:jc w:val="center"/>
+              <w:rPr>
+                <w:rFonts w:asciiTheme="minorHAnsi" w:hAnsiTheme="minorHAnsi"/>
+              </w:rPr>
+            </w:pPr>
+            <w:r>
+              <w:rPr>
+                <w:rFonts w:asciiTheme="minorHAnsi" w:hAnsiTheme="minorHAnsi"/>
+              </w:rPr>
+              <w:t>PD05, PD06</w:t>
+            </w:r>
+          </w:p>
+        </w:tc>
+        <w:tc>
+          <w:tcPr>
+            <w:tcW w:w="2552" w:type="dxa"/>
+            <w:shd w:val="clear" w:color="auto" w:fill="DBE5F1" w:themeFill="accent1" w:themeFillTint="33"/>
+          </w:tcPr>
+          <w:p>
+            <w:pPr>
+              <w:jc w:val="center"/>
+              <w:rPr>
+                <w:rFonts w:asciiTheme="minorHAnsi" w:hAnsiTheme="minorHAnsi"/>
+              </w:rPr>
+            </w:pPr>
+            <w:r>
+              <w:rPr>
+                <w:rFonts w:asciiTheme="minorHAnsi" w:hAnsiTheme="minorHAnsi"/>
+              </w:rPr>
+              <w:t>PA05</w:t>
+            </w:r>
+          </w:p>
+        </w:tc>
+        <w:tc>
+          <w:tcPr>
+            <w:tcW w:w="2552" w:type="dxa"/>
+            <w:shd w:val="clear" w:color="auto" w:fill="DBE5F1" w:themeFill="accent1" w:themeFillTint="33"/>
+          </w:tcPr>
+          <w:p>
+            <w:pPr>
+              <w:jc w:val="center"/>
+              <w:rPr>
+                <w:rFonts w:asciiTheme="minorHAnsi" w:hAnsiTheme="minorHAnsi"/>
+              </w:rPr>
+            </w:pPr>
+            <w:r>
+              <w:rPr>
+                <w:rFonts w:asciiTheme="minorHAnsi" w:hAnsiTheme="minorHAnsi"/>
+              </w:rPr>
+              <w:t>PT01, PT02</w:t>
+            </w:r>
+          </w:p>
+        </w:tc>
+      </w:tr>
+      <w:tr>
+        <w:trPr>
+          <w:jc w:val="center"/>
+        </w:trPr>
+        <w:tc>
+          <w:tcPr>
+            <w:tcW w:w="2552" w:type="dxa"/>
+            <w:shd w:val="clear" w:color="auto" w:fill="B8CCE4" w:themeFill="accent1" w:themeFillTint="66"/>
+          </w:tcPr>
+          <w:p>
+            <w:pPr>
+              <w:jc w:val="center"/>
+              <w:rPr>
+                <w:rFonts w:asciiTheme="minorHAnsi" w:hAnsiTheme="minorHAnsi"/>
+                <w:b/>
+              </w:rPr>
+            </w:pPr>
+            <w:r>
+              <w:rPr>
+                <w:rFonts w:asciiTheme="minorHAnsi" w:hAnsiTheme="minorHAnsi"/>
+                <w:b/>
+              </w:rPr>
+              <w:t>Descripción</w:t>
+            </w:r>
+          </w:p>
+        </w:tc>
+        <w:tc>
+          <w:tcPr>
+            <w:tcW w:w="7656" w:type="dxa"/>
+            <w:gridSpan w:val="3"/>
+          </w:tcPr>
+          <w:p>
+            <w:pPr>
+              <w:rPr>
+                <w:rFonts w:asciiTheme="minorHAnsi" w:hAnsiTheme="minorHAnsi"/>
+              </w:rPr>
+            </w:pPr>
+            <w:r>
+              <w:rPr>
+                <w:rFonts w:asciiTheme="minorHAnsi" w:hAnsiTheme="minorHAnsi"/>
+              </w:rPr>
+              <w:t xml:space="preserve">Crea el sistema de Peticiones, Quejas y Reclamos para permitir crear una aplicación más </w:t>
+            </w:r>
+            <w:r>
+              <w:rPr>
+                <w:rFonts w:asciiTheme="minorHAnsi" w:hAnsiTheme="minorHAnsi"/>
+              </w:rPr>
+              <w:lastRenderedPageBreak/>
+              <w:t>enfocada al cliente.</w:t>
+            </w:r>
+          </w:p>
+        </w:tc>
+      </w:tr>
+    </w:tbl>
+    <w:p>
+      <w:pPr>
+        <w:rPr>
+          <w:rFonts w:asciiTheme="minorHAnsi" w:hAnsiTheme="minorHAnsi"/>
+          <w:sz w:val="22"/>
+        </w:rPr>
+      </w:pPr>
+    </w:p>
+    <w:p>
+      <w:pPr>
+        <w:pStyle w:val="Epgrafe"/>
+        <w:keepNext/>
+        <w:spacing w:after="120"/>
+        <w:jc w:val="center"/>
+        <w:rPr>
+          <w:rFonts w:asciiTheme="minorHAnsi" w:hAnsiTheme="minorHAnsi"/>
+          <w:color w:val="auto"/>
+          <w:sz w:val="20"/>
+        </w:rPr>
+      </w:pPr>
+      <w:bookmarkStart w:id="33" w:name="_Toc296449636"/>
+      <w:bookmarkStart w:id="34" w:name="_Toc300240416"/>
+      <w:bookmarkStart w:id="35" w:name="_Toc310697454"/>
+      <w:r>
+        <w:rPr>
+          <w:rFonts w:asciiTheme="minorHAnsi" w:hAnsiTheme="minorHAnsi"/>
+          <w:color w:val="auto"/>
+          <w:sz w:val="20"/>
+        </w:rPr>
+        <w:t xml:space="preserve">Tabla </w:t>
+      </w:r>
+      <w:r>
+        <w:rPr>
+          <w:rFonts w:asciiTheme="minorHAnsi" w:hAnsiTheme="minorHAnsi"/>
+          <w:color w:val="auto"/>
+          <w:sz w:val="20"/>
+        </w:rPr>
+        <w:fldChar w:fldCharType="begin"/>
+      </w:r>
+      <w:r>
+        <w:rPr>
+          <w:rFonts w:asciiTheme="minorHAnsi" w:hAnsiTheme="minorHAnsi"/>
+          <w:color w:val="auto"/>
+          <w:sz w:val="20"/>
+        </w:rPr>
+        <w:instrText xml:space="preserve"> SEQ Tabla \* ARABIC </w:instrText>
+      </w:r>
+      <w:r>
+        <w:rPr>
+          <w:rFonts w:asciiTheme="minorHAnsi" w:hAnsiTheme="minorHAnsi"/>
+          <w:color w:val="auto"/>
+          <w:sz w:val="20"/>
+        </w:rPr>
+        <w:fldChar w:fldCharType="separate"/>
+      </w:r>
+      <w:r>
+        <w:rPr>
+          <w:rFonts w:asciiTheme="minorHAnsi" w:hAnsiTheme="minorHAnsi"/>
+          <w:noProof/>
+          <w:color w:val="auto"/>
+          <w:sz w:val="20"/>
+        </w:rPr>
+        <w:t>12</w:t>
+      </w:r>
+      <w:r>
+        <w:rPr>
+          <w:rFonts w:asciiTheme="minorHAnsi" w:hAnsiTheme="minorHAnsi"/>
+          <w:color w:val="auto"/>
+          <w:sz w:val="20"/>
+        </w:rPr>
+        <w:fldChar w:fldCharType="end"/>
+      </w:r>
+      <w:r>
+        <w:rPr>
+          <w:rFonts w:asciiTheme="minorHAnsi" w:hAnsiTheme="minorHAnsi"/>
+          <w:color w:val="auto"/>
+          <w:sz w:val="20"/>
+        </w:rPr>
+        <w:t xml:space="preserve">. </w:t>
+      </w:r>
+      <w:r>
+        <w:rPr>
+          <w:rFonts w:asciiTheme="minorHAnsi" w:hAnsiTheme="minorHAnsi"/>
+          <w:color w:val="auto"/>
+          <w:sz w:val="20"/>
+        </w:rPr>
+        <w:t>Proyecto Consolidado PC06</w:t>
+      </w:r>
+      <w:bookmarkEnd w:id="33"/>
+      <w:bookmarkEnd w:id="34"/>
+      <w:bookmarkEnd w:id="35"/>
+    </w:p>
+    <w:tbl>
+      <w:tblPr>
+        <w:tblStyle w:val="Tablaconcuadrcula"/>
+        <w:tblW w:w="10208" w:type="dxa"/>
+        <w:jc w:val="center"/>
+        <w:tblBorders>
+          <w:top w:val="single" w:sz="4" w:space="0" w:color="auto"/>
+          <w:left w:val="single" w:sz="4" w:space="0" w:color="auto"/>
+          <w:bottom w:val="single" w:sz="4" w:space="0" w:color="auto"/>
+          <w:right w:val="single" w:sz="4" w:space="0" w:color="auto"/>
+          <w:insideH w:val="single" w:sz="4" w:space="0" w:color="auto"/>
+          <w:insideV w:val="single" w:sz="4" w:space="0" w:color="auto"/>
+        </w:tblBorders>
+        <w:tblLayout w:type="fixed"/>
+        <w:tblCellMar>
+          <w:top w:w="28" w:type="dxa"/>
+          <w:left w:w="85" w:type="dxa"/>
+          <w:bottom w:w="28" w:type="dxa"/>
+          <w:right w:w="85" w:type="dxa"/>
+        </w:tblCellMar>
+        <w:tblLook w:val="04A0"/>
+      </w:tblPr>
+      <w:tblGrid>
+        <w:gridCol w:w="2552"/>
+        <w:gridCol w:w="2552"/>
+        <w:gridCol w:w="2552"/>
+        <w:gridCol w:w="2552"/>
+      </w:tblGrid>
+      <w:tr>
+        <w:trPr>
+          <w:jc w:val="center"/>
+        </w:trPr>
+        <w:tc>
+          <w:tcPr>
+            <w:tcW w:w="10208" w:type="dxa"/>
+            <w:gridSpan w:val="4"/>
+            <w:shd w:val="clear" w:color="auto" w:fill="95B3D7" w:themeFill="accent1" w:themeFillTint="99"/>
+          </w:tcPr>
+          <w:p>
+            <w:pPr>
+              <w:jc w:val="center"/>
+              <w:rPr>
+                <w:rFonts w:asciiTheme="minorHAnsi" w:hAnsiTheme="minorHAnsi"/>
+                <w:b/>
+              </w:rPr>
+            </w:pPr>
+            <w:r>
+              <w:rPr>
+                <w:rFonts w:asciiTheme="minorHAnsi" w:hAnsiTheme="minorHAnsi"/>
+                <w:b/>
+              </w:rPr>
+              <w:t>Proyecto 6: Calificaciones</w:t>
+            </w:r>
+          </w:p>
+        </w:tc>
+      </w:tr>
+      <w:tr>
+        <w:trPr>
+          <w:jc w:val="center"/>
+        </w:trPr>
+        <w:tc>
+          <w:tcPr>
+            <w:tcW w:w="2552" w:type="dxa"/>
+            <w:shd w:val="clear" w:color="auto" w:fill="B8CCE4" w:themeFill="accent1" w:themeFillTint="66"/>
+          </w:tcPr>
+          <w:p>
+            <w:pPr>
+              <w:jc w:val="center"/>
+              <w:rPr>
+                <w:rFonts w:asciiTheme="minorHAnsi" w:hAnsiTheme="minorHAnsi"/>
+                <w:b/>
+              </w:rPr>
+            </w:pPr>
+            <w:r>
+              <w:rPr>
+                <w:rFonts w:asciiTheme="minorHAnsi" w:hAnsiTheme="minorHAnsi"/>
+                <w:b/>
+              </w:rPr>
+              <w:t>Arq. Negocio</w:t>
+            </w:r>
+          </w:p>
+        </w:tc>
+        <w:tc>
+          <w:tcPr>
+            <w:tcW w:w="2552" w:type="dxa"/>
+            <w:shd w:val="clear" w:color="auto" w:fill="B8CCE4" w:themeFill="accent1" w:themeFillTint="66"/>
+          </w:tcPr>
+          <w:p>
+            <w:pPr>
+              <w:jc w:val="center"/>
+              <w:rPr>
+                <w:rFonts w:asciiTheme="minorHAnsi" w:hAnsiTheme="minorHAnsi"/>
+                <w:b/>
+              </w:rPr>
+            </w:pPr>
+            <w:r>
+              <w:rPr>
+                <w:rFonts w:asciiTheme="minorHAnsi" w:hAnsiTheme="minorHAnsi"/>
+                <w:b/>
+              </w:rPr>
+              <w:t>Arq. Datos</w:t>
+            </w:r>
+          </w:p>
+        </w:tc>
+        <w:tc>
+          <w:tcPr>
+            <w:tcW w:w="2552" w:type="dxa"/>
+            <w:shd w:val="clear" w:color="auto" w:fill="B8CCE4" w:themeFill="accent1" w:themeFillTint="66"/>
+          </w:tcPr>
+          <w:p>
+            <w:pPr>
+              <w:jc w:val="center"/>
+              <w:rPr>
+                <w:rFonts w:asciiTheme="minorHAnsi" w:hAnsiTheme="minorHAnsi"/>
+                <w:b/>
+              </w:rPr>
+            </w:pPr>
+            <w:r>
+              <w:rPr>
+                <w:rFonts w:asciiTheme="minorHAnsi" w:hAnsiTheme="minorHAnsi"/>
+                <w:b/>
+              </w:rPr>
+              <w:t>Arq. Aplicaciones</w:t>
+            </w:r>
+          </w:p>
+        </w:tc>
+        <w:tc>
+          <w:tcPr>
+            <w:tcW w:w="2552" w:type="dxa"/>
+            <w:shd w:val="clear" w:color="auto" w:fill="B8CCE4" w:themeFill="accent1" w:themeFillTint="66"/>
+          </w:tcPr>
+          <w:p>
+            <w:pPr>
+              <w:jc w:val="center"/>
+              <w:rPr>
+                <w:rFonts w:asciiTheme="minorHAnsi" w:hAnsiTheme="minorHAnsi"/>
+                <w:b/>
+              </w:rPr>
+            </w:pPr>
+            <w:r>
+              <w:rPr>
+                <w:rFonts w:asciiTheme="minorHAnsi" w:hAnsiTheme="minorHAnsi"/>
+                <w:b/>
+              </w:rPr>
+              <w:t>Arq. Tecnología</w:t>
+            </w:r>
+          </w:p>
+        </w:tc>
+      </w:tr>
+      <w:tr>
+        <w:trPr>
+          <w:jc w:val="center"/>
+        </w:trPr>
+        <w:tc>
+          <w:tcPr>
+            <w:tcW w:w="2552" w:type="dxa"/>
+            <w:shd w:val="clear" w:color="auto" w:fill="DBE5F1" w:themeFill="accent1" w:themeFillTint="33"/>
+          </w:tcPr>
+          <w:p>
+            <w:pPr>
+              <w:jc w:val="center"/>
+              <w:rPr>
+                <w:rFonts w:asciiTheme="minorHAnsi" w:hAnsiTheme="minorHAnsi"/>
+              </w:rPr>
+            </w:pPr>
+            <w:r>
+              <w:rPr>
+                <w:rFonts w:asciiTheme="minorHAnsi" w:hAnsiTheme="minorHAnsi"/>
+              </w:rPr>
+              <w:t>PN07, PN08</w:t>
+            </w:r>
+          </w:p>
+        </w:tc>
+        <w:tc>
+          <w:tcPr>
+            <w:tcW w:w="2552" w:type="dxa"/>
+            <w:shd w:val="clear" w:color="auto" w:fill="DBE5F1" w:themeFill="accent1" w:themeFillTint="33"/>
+          </w:tcPr>
+          <w:p>
+            <w:pPr>
+              <w:jc w:val="center"/>
+              <w:rPr>
+                <w:rFonts w:asciiTheme="minorHAnsi" w:hAnsiTheme="minorHAnsi"/>
+              </w:rPr>
+            </w:pPr>
+            <w:r>
+              <w:rPr>
+                <w:rFonts w:asciiTheme="minorHAnsi" w:hAnsiTheme="minorHAnsi"/>
+              </w:rPr>
+              <w:t>PD05, PD06</w:t>
+            </w:r>
+          </w:p>
+        </w:tc>
+        <w:tc>
+          <w:tcPr>
+            <w:tcW w:w="2552" w:type="dxa"/>
+            <w:shd w:val="clear" w:color="auto" w:fill="DBE5F1" w:themeFill="accent1" w:themeFillTint="33"/>
+          </w:tcPr>
+          <w:p>
+            <w:pPr>
+              <w:jc w:val="center"/>
+              <w:rPr>
+                <w:rFonts w:asciiTheme="minorHAnsi" w:hAnsiTheme="minorHAnsi"/>
+              </w:rPr>
+            </w:pPr>
+            <w:r>
+              <w:rPr>
+                <w:rFonts w:asciiTheme="minorHAnsi" w:hAnsiTheme="minorHAnsi"/>
+              </w:rPr>
+              <w:t>PA05</w:t>
+            </w:r>
+          </w:p>
+        </w:tc>
+        <w:tc>
+          <w:tcPr>
+            <w:tcW w:w="2552" w:type="dxa"/>
+            <w:shd w:val="clear" w:color="auto" w:fill="DBE5F1" w:themeFill="accent1" w:themeFillTint="33"/>
+          </w:tcPr>
+          <w:p>
+            <w:pPr>
+              <w:jc w:val="center"/>
+              <w:rPr>
+                <w:rFonts w:asciiTheme="minorHAnsi" w:hAnsiTheme="minorHAnsi"/>
+              </w:rPr>
+            </w:pPr>
+            <w:r>
+              <w:rPr>
+                <w:rFonts w:asciiTheme="minorHAnsi" w:hAnsiTheme="minorHAnsi"/>
+              </w:rPr>
+              <w:t>PT01, PT02</w:t>
+            </w:r>
+          </w:p>
+        </w:tc>
+      </w:tr>
+      <w:tr>
+        <w:trPr>
+          <w:jc w:val="center"/>
+        </w:trPr>
+        <w:tc>
+          <w:tcPr>
+            <w:tcW w:w="2552" w:type="dxa"/>
+            <w:shd w:val="clear" w:color="auto" w:fill="B8CCE4" w:themeFill="accent1" w:themeFillTint="66"/>
+          </w:tcPr>
+          <w:p>
+            <w:pPr>
+              <w:jc w:val="center"/>
+              <w:rPr>
+                <w:rFonts w:asciiTheme="minorHAnsi" w:hAnsiTheme="minorHAnsi"/>
+                <w:b/>
+              </w:rPr>
+            </w:pPr>
+            <w:r>
+              <w:rPr>
+                <w:rFonts w:asciiTheme="minorHAnsi" w:hAnsiTheme="minorHAnsi"/>
+                <w:b/>
+              </w:rPr>
+              <w:t>Descripción</w:t>
+            </w:r>
+          </w:p>
+        </w:tc>
+        <w:tc>
+          <w:tcPr>
+            <w:tcW w:w="7656" w:type="dxa"/>
+            <w:gridSpan w:val="3"/>
+          </w:tcPr>
+          <w:p>
+            <w:pPr>
+              <w:rPr>
+                <w:rFonts w:asciiTheme="minorHAnsi" w:hAnsiTheme="minorHAnsi"/>
+              </w:rPr>
+            </w:pPr>
+            <w:r>
+              <w:rPr>
+                <w:rFonts w:asciiTheme="minorHAnsi" w:hAnsiTheme="minorHAnsi"/>
+              </w:rPr>
+              <w:t>Implementa el sistema de calificaciones.</w:t>
+            </w:r>
+          </w:p>
+        </w:tc>
+      </w:tr>
+    </w:tbl>
+    <w:p>
+      <w:pPr>
+        <w:jc w:val="both"/>
+        <w:rPr>
+          <w:rFonts w:asciiTheme="minorHAnsi" w:hAnsiTheme="minorHAnsi"/>
+          <w:sz w:val="22"/>
+        </w:rPr>
+      </w:pPr>
+    </w:p>
+    <w:p>
+      <w:pPr>
+        <w:jc w:val="both"/>
+        <w:rPr>
+          <w:rFonts w:asciiTheme="minorHAnsi" w:hAnsiTheme="minorHAnsi"/>
+          <w:sz w:val="22"/>
+        </w:rPr>
+      </w:pPr>
+      <w:r>
+        <w:rPr>
+          <w:rFonts w:asciiTheme="minorHAnsi" w:hAnsiTheme="minorHAnsi"/>
+          <w:sz w:val="22"/>
+        </w:rPr>
+        <w:t xml:space="preserve">Para realizar la priorización de los proyectos cada uno de los integrantes de </w:t>
+      </w:r>
+      <w:proofErr w:type="spellStart"/>
+      <w:r>
+        <w:rPr>
+          <w:rFonts w:asciiTheme="minorHAnsi" w:hAnsiTheme="minorHAnsi"/>
+          <w:sz w:val="22"/>
+        </w:rPr>
+        <w:t>Ingenium</w:t>
+      </w:r>
+      <w:proofErr w:type="spellEnd"/>
+      <w:r>
+        <w:rPr>
+          <w:rFonts w:asciiTheme="minorHAnsi" w:hAnsiTheme="minorHAnsi"/>
+          <w:sz w:val="22"/>
+        </w:rPr>
+        <w:t xml:space="preserve">, asumió el rol de cada uno de los </w:t>
+      </w:r>
+      <w:proofErr w:type="spellStart"/>
+      <w:r>
+        <w:rPr>
+          <w:rFonts w:asciiTheme="minorHAnsi" w:hAnsiTheme="minorHAnsi"/>
+          <w:sz w:val="22"/>
+        </w:rPr>
+        <w:t>stakeholders</w:t>
+      </w:r>
+      <w:proofErr w:type="spellEnd"/>
+      <w:r>
+        <w:rPr>
+          <w:rFonts w:asciiTheme="minorHAnsi" w:hAnsiTheme="minorHAnsi"/>
+          <w:sz w:val="22"/>
+        </w:rPr>
+        <w:t>, la siguiente tabla muestra la distribución realizada para dicha priorización.</w:t>
+      </w:r>
+    </w:p>
+    <w:p>
+      <w:pPr>
+        <w:jc w:val="both"/>
+        <w:rPr>
+          <w:rFonts w:asciiTheme="minorHAnsi" w:hAnsiTheme="minorHAnsi"/>
+          <w:sz w:val="22"/>
+        </w:rPr>
+      </w:pPr>
+    </w:p>
+    <w:p>
+      <w:pPr>
+        <w:pStyle w:val="Epgrafe"/>
+        <w:keepNext/>
+        <w:spacing w:after="120"/>
+        <w:jc w:val="center"/>
+        <w:rPr>
+          <w:rFonts w:asciiTheme="minorHAnsi" w:hAnsiTheme="minorHAnsi"/>
+          <w:color w:val="auto"/>
+          <w:sz w:val="20"/>
+        </w:rPr>
+      </w:pPr>
+      <w:bookmarkStart w:id="36" w:name="_Toc296449638"/>
+      <w:bookmarkStart w:id="37" w:name="_Toc300240418"/>
+      <w:bookmarkStart w:id="38" w:name="_Toc310697455"/>
+      <w:r>
+        <w:rPr>
+          <w:rFonts w:asciiTheme="minorHAnsi" w:hAnsiTheme="minorHAnsi"/>
+          <w:color w:val="auto"/>
+          <w:sz w:val="20"/>
+        </w:rPr>
+        <w:t xml:space="preserve">Tabla </w:t>
+      </w:r>
+      <w:r>
+        <w:rPr>
+          <w:rFonts w:asciiTheme="minorHAnsi" w:hAnsiTheme="minorHAnsi"/>
+          <w:color w:val="auto"/>
+          <w:sz w:val="20"/>
+        </w:rPr>
+        <w:fldChar w:fldCharType="begin"/>
+      </w:r>
+      <w:r>
+        <w:rPr>
+          <w:rFonts w:asciiTheme="minorHAnsi" w:hAnsiTheme="minorHAnsi"/>
+          <w:color w:val="auto"/>
+          <w:sz w:val="20"/>
+        </w:rPr>
+        <w:instrText xml:space="preserve"> SEQ Tabla \* ARABIC </w:instrText>
+      </w:r>
+      <w:r>
+        <w:rPr>
+          <w:rFonts w:asciiTheme="minorHAnsi" w:hAnsiTheme="minorHAnsi"/>
+          <w:color w:val="auto"/>
+          <w:sz w:val="20"/>
+        </w:rPr>
+        <w:fldChar w:fldCharType="separate"/>
+      </w:r>
+      <w:r>
+        <w:rPr>
+          <w:rFonts w:asciiTheme="minorHAnsi" w:hAnsiTheme="minorHAnsi"/>
+          <w:noProof/>
+          <w:color w:val="auto"/>
+          <w:sz w:val="20"/>
+        </w:rPr>
+        <w:t>13</w:t>
+      </w:r>
+      <w:r>
+        <w:rPr>
+          <w:rFonts w:asciiTheme="minorHAnsi" w:hAnsiTheme="minorHAnsi"/>
+          <w:color w:val="auto"/>
+          <w:sz w:val="20"/>
+        </w:rPr>
+        <w:fldChar w:fldCharType="end"/>
+      </w:r>
+      <w:r>
+        <w:rPr>
+          <w:rFonts w:asciiTheme="minorHAnsi" w:hAnsiTheme="minorHAnsi"/>
+          <w:color w:val="auto"/>
+          <w:sz w:val="20"/>
+        </w:rPr>
+        <w:t xml:space="preserve">. </w:t>
+      </w:r>
+      <w:r>
+        <w:rPr>
+          <w:rFonts w:asciiTheme="minorHAnsi" w:hAnsiTheme="minorHAnsi"/>
+          <w:color w:val="auto"/>
+          <w:sz w:val="20"/>
+        </w:rPr>
+        <w:t xml:space="preserve">Simulación de </w:t>
+      </w:r>
+      <w:proofErr w:type="spellStart"/>
+      <w:r>
+        <w:rPr>
+          <w:rFonts w:asciiTheme="minorHAnsi" w:hAnsiTheme="minorHAnsi"/>
+          <w:color w:val="auto"/>
+          <w:sz w:val="20"/>
+        </w:rPr>
         <w:t>Stakeholders</w:t>
       </w:r>
-      <w:bookmarkEnd w:id="24"/>
-      <w:bookmarkEnd w:id="25"/>
+      <w:bookmarkEnd w:id="36"/>
+      <w:bookmarkEnd w:id="37"/>
+      <w:bookmarkEnd w:id="38"/>
       <w:proofErr w:type="spellEnd"/>
     </w:p>
     <w:tbl>
@@ -14715,7 +16673,6 @@
                 <w:rFonts w:asciiTheme="minorHAnsi" w:hAnsiTheme="minorHAnsi"/>
                 <w:b/>
               </w:rPr>
-              <w:lastRenderedPageBreak/>
               <w:t>S6</w:t>
             </w:r>
           </w:p>
@@ -14827,8 +16784,9 @@
           <w:sz w:val="20"/>
         </w:rPr>
       </w:pPr>
-      <w:bookmarkStart w:id="26" w:name="_Toc296449639"/>
-      <w:bookmarkStart w:id="27" w:name="_Toc300240419"/>
+      <w:bookmarkStart w:id="39" w:name="_Toc296449639"/>
+      <w:bookmarkStart w:id="40" w:name="_Toc300240419"/>
+      <w:bookmarkStart w:id="41" w:name="_Toc310697456"/>
       <w:r>
         <w:rPr>
           <w:rFonts w:asciiTheme="minorHAnsi" w:hAnsiTheme="minorHAnsi"/>
@@ -14894,8 +16852,9 @@
         </w:rPr>
         <w:t>Criterios de Priorización</w:t>
       </w:r>
-      <w:bookmarkEnd w:id="26"/>
-      <w:bookmarkEnd w:id="27"/>
+      <w:bookmarkEnd w:id="39"/>
+      <w:bookmarkEnd w:id="40"/>
+      <w:bookmarkEnd w:id="41"/>
     </w:p>
     <w:tbl>
       <w:tblPr>
@@ -15748,8 +17707,9 @@
           <w:sz w:val="20"/>
         </w:rPr>
       </w:pPr>
-      <w:bookmarkStart w:id="28" w:name="_Toc296449640"/>
-      <w:bookmarkStart w:id="29" w:name="_Toc300240420"/>
+      <w:bookmarkStart w:id="42" w:name="_Toc296449640"/>
+      <w:bookmarkStart w:id="43" w:name="_Toc300240420"/>
+      <w:bookmarkStart w:id="44" w:name="_Toc310697457"/>
       <w:r>
         <w:rPr>
           <w:rFonts w:asciiTheme="minorHAnsi" w:hAnsiTheme="minorHAnsi"/>
@@ -15824,8 +17784,9 @@
         </w:rPr>
         <w:t>stakeholders</w:t>
       </w:r>
-      <w:bookmarkEnd w:id="28"/>
-      <w:bookmarkEnd w:id="29"/>
+      <w:bookmarkEnd w:id="42"/>
+      <w:bookmarkEnd w:id="43"/>
+      <w:bookmarkEnd w:id="44"/>
       <w:proofErr w:type="spellEnd"/>
     </w:p>
     <w:tbl>
@@ -30808,14 +32769,16 @@
           <w:sz w:val="20"/>
         </w:rPr>
       </w:pPr>
-      <w:bookmarkStart w:id="30" w:name="_Toc296449641"/>
-      <w:bookmarkStart w:id="31" w:name="_Toc300240421"/>
+      <w:bookmarkStart w:id="45" w:name="_Toc296449641"/>
+      <w:bookmarkStart w:id="46" w:name="_Toc300240421"/>
+      <w:bookmarkStart w:id="47" w:name="_Toc310697458"/>
       <w:r>
         <w:rPr>
           <w:rFonts w:asciiTheme="minorHAnsi" w:hAnsiTheme="minorHAnsi"/>
           <w:color w:val="auto"/>
           <w:sz w:val="20"/>
         </w:rPr>
+        <w:lastRenderedPageBreak/>
         <w:t xml:space="preserve">Tabla </w:t>
       </w:r>
       <w:r>
@@ -30875,8 +32838,9 @@
         </w:rPr>
         <w:t>Priorización final de proyectos</w:t>
       </w:r>
-      <w:bookmarkEnd w:id="30"/>
-      <w:bookmarkEnd w:id="31"/>
+      <w:bookmarkEnd w:id="45"/>
+      <w:bookmarkEnd w:id="46"/>
+      <w:bookmarkEnd w:id="47"/>
     </w:p>
     <w:tbl>
       <w:tblPr>
@@ -32440,7 +34404,7 @@
           <w:sz w:val="22"/>
         </w:rPr>
       </w:pPr>
-      <w:bookmarkStart w:id="32" w:name="_Toc310069910"/>
+      <w:bookmarkStart w:id="48" w:name="_Toc310069910"/>
       <w:r>
         <w:rPr>
           <w:rFonts w:asciiTheme="minorHAnsi" w:hAnsiTheme="minorHAnsi"/>
@@ -32450,7 +34414,7 @@
         </w:rPr>
         <w:t>Análisis de Proyectos No completados</w:t>
       </w:r>
-      <w:bookmarkEnd w:id="32"/>
+      <w:bookmarkEnd w:id="48"/>
     </w:p>
     <w:p>
       <w:pPr>
@@ -32542,7 +34506,7 @@
           <w:sz w:val="22"/>
         </w:rPr>
       </w:pPr>
-      <w:bookmarkStart w:id="33" w:name="_Toc310069911"/>
+      <w:bookmarkStart w:id="49" w:name="_Toc310069911"/>
       <w:r>
         <w:rPr>
           <w:rFonts w:asciiTheme="minorHAnsi" w:hAnsiTheme="minorHAnsi"/>
@@ -32572,7 +34536,7 @@
         </w:rPr>
         <w:t xml:space="preserve"> Inicial</w:t>
       </w:r>
-      <w:bookmarkEnd w:id="33"/>
+      <w:bookmarkEnd w:id="49"/>
     </w:p>
     <w:p>
       <w:pPr>
@@ -32628,7 +34592,7 @@
           <w:sz w:val="22"/>
         </w:rPr>
       </w:pPr>
-      <w:bookmarkStart w:id="34" w:name="_Toc310069912"/>
+      <w:bookmarkStart w:id="50" w:name="_Toc310069912"/>
       <w:r>
         <w:rPr>
           <w:rFonts w:asciiTheme="minorHAnsi" w:hAnsiTheme="minorHAnsi"/>
@@ -32678,7 +34642,7 @@
         </w:rPr>
         <w:t xml:space="preserve"> por implementación</w:t>
       </w:r>
-      <w:bookmarkEnd w:id="34"/>
+      <w:bookmarkEnd w:id="50"/>
     </w:p>
     <w:p>
       <w:pPr>
@@ -32734,7 +34698,7 @@
           <w:sz w:val="22"/>
         </w:rPr>
       </w:pPr>
-      <w:bookmarkStart w:id="35" w:name="_Toc310069913"/>
+      <w:bookmarkStart w:id="51" w:name="_Toc310069913"/>
       <w:r>
         <w:rPr>
           <w:rFonts w:asciiTheme="minorHAnsi" w:hAnsiTheme="minorHAnsi"/>
@@ -32744,7 +34708,7 @@
         </w:rPr>
         <w:t>Priorización para el Grupo de Arquitectos del Cliente</w:t>
       </w:r>
-      <w:bookmarkEnd w:id="35"/>
+      <w:bookmarkEnd w:id="51"/>
     </w:p>
     <w:p>
       <w:pPr>
@@ -32800,7 +34764,7 @@
           <w:sz w:val="22"/>
         </w:rPr>
       </w:pPr>
-      <w:bookmarkStart w:id="36" w:name="_Toc310069914"/>
+      <w:bookmarkStart w:id="52" w:name="_Toc310069914"/>
       <w:r>
         <w:rPr>
           <w:rFonts w:asciiTheme="minorHAnsi" w:hAnsiTheme="minorHAnsi"/>
@@ -32810,7 +34774,7 @@
         </w:rPr>
         <w:t>Recomendaciones Generales sobre el diseño y la implementación faltante</w:t>
       </w:r>
-      <w:bookmarkEnd w:id="36"/>
+      <w:bookmarkEnd w:id="52"/>
     </w:p>
     <w:p>
       <w:pPr>
@@ -32906,7 +34870,7 @@
           <w:sz w:val="22"/>
         </w:rPr>
       </w:pPr>
-      <w:bookmarkStart w:id="37" w:name="_Toc310069915"/>
+      <w:bookmarkStart w:id="53" w:name="_Toc310069915"/>
       <w:r>
         <w:rPr>
           <w:rFonts w:asciiTheme="minorHAnsi" w:hAnsiTheme="minorHAnsi"/>
@@ -32916,7 +34880,7 @@
         </w:rPr>
         <w:t>Vistas Arquitecturales</w:t>
       </w:r>
-      <w:bookmarkEnd w:id="37"/>
+      <w:bookmarkEnd w:id="53"/>
     </w:p>
     <w:p>
       <w:pPr>
@@ -32953,7 +34917,7 @@
           <w:sz w:val="22"/>
         </w:rPr>
       </w:pPr>
-      <w:bookmarkStart w:id="38" w:name="_Toc310069916"/>
+      <w:bookmarkStart w:id="54" w:name="_Toc310069916"/>
       <w:r>
         <w:rPr>
           <w:rFonts w:asciiTheme="minorHAnsi" w:hAnsiTheme="minorHAnsi"/>
@@ -32963,7 +34927,7 @@
         </w:rPr>
         <w:t>Vista de Despliegue</w:t>
       </w:r>
-      <w:bookmarkEnd w:id="38"/>
+      <w:bookmarkEnd w:id="54"/>
     </w:p>
     <w:p>
       <w:pPr>
@@ -33017,7 +34981,7 @@
           <w:sz w:val="22"/>
         </w:rPr>
       </w:pPr>
-      <w:bookmarkStart w:id="39" w:name="_Toc310069917"/>
+      <w:bookmarkStart w:id="55" w:name="_Toc310069917"/>
       <w:r>
         <w:rPr>
           <w:rFonts w:asciiTheme="minorHAnsi" w:hAnsiTheme="minorHAnsi"/>
@@ -33027,7 +34991,7 @@
         </w:rPr>
         <w:t>Vista Funcional</w:t>
       </w:r>
-      <w:bookmarkEnd w:id="39"/>
+      <w:bookmarkEnd w:id="55"/>
     </w:p>
     <w:p>
       <w:pPr>
@@ -33081,7 +35045,7 @@
           <w:sz w:val="22"/>
         </w:rPr>
       </w:pPr>
-      <w:bookmarkStart w:id="40" w:name="_Toc310069918"/>
+      <w:bookmarkStart w:id="56" w:name="_Toc310069918"/>
       <w:r>
         <w:rPr>
           <w:rFonts w:asciiTheme="minorHAnsi" w:hAnsiTheme="minorHAnsi"/>
@@ -33091,7 +35055,7 @@
         </w:rPr>
         <w:t>Cambios Realizados: BPA nivel 3</w:t>
       </w:r>
-      <w:bookmarkEnd w:id="40"/>
+      <w:bookmarkEnd w:id="56"/>
     </w:p>
     <w:p>
       <w:pPr>
@@ -33114,6 +35078,7 @@
           <w:u w:val="single"/>
         </w:rPr>
       </w:pPr>
+      <w:bookmarkStart w:id="57" w:name="_Toc310697459"/>
       <w:r>
         <w:rPr>
           <w:rFonts w:asciiTheme="minorHAnsi" w:hAnsiTheme="minorHAnsi"/>
@@ -33179,6 +35144,7 @@
         </w:rPr>
         <w:t>Cambios Realizados: BPA Nivel 3</w:t>
       </w:r>
+      <w:bookmarkEnd w:id="57"/>
     </w:p>
     <w:tbl>
       <w:tblPr>
@@ -35697,6 +37663,7 @@
       <w:r>
         <w:rPr>
           <w:rFonts w:asciiTheme="minorHAnsi" w:hAnsiTheme="minorHAnsi"/>
+          <w:noProof/>
           <w:sz w:val="22"/>
         </w:rPr>
         <w:drawing>
@@ -35717,7 +37684,7 @@
                     </pic:cNvPicPr>
                   </pic:nvPicPr>
                   <pic:blipFill>
-                    <a:blip r:embed="rId13" cstate="print"/>
+                    <a:blip r:embed="rId14" cstate="print"/>
                     <a:srcRect l="2259" t="3020" r="2108" b="20081"/>
                     <a:stretch>
                       <a:fillRect/>
@@ -35757,6 +37724,7 @@
           <w:sz w:val="20"/>
         </w:rPr>
       </w:pPr>
+      <w:bookmarkStart w:id="58" w:name="_Toc310697461"/>
       <w:r>
         <w:rPr>
           <w:rFonts w:asciiTheme="minorHAnsi" w:hAnsiTheme="minorHAnsi"/>
@@ -35823,6 +37791,7 @@
         </w:rPr>
         <w:t>MarketPlace</w:t>
       </w:r>
+      <w:bookmarkEnd w:id="58"/>
       <w:proofErr w:type="spellEnd"/>
     </w:p>
     <w:p>
@@ -35845,6 +37814,7 @@
       <w:r>
         <w:rPr>
           <w:rFonts w:asciiTheme="minorHAnsi" w:hAnsiTheme="minorHAnsi"/>
+          <w:noProof/>
           <w:sz w:val="22"/>
         </w:rPr>
         <w:drawing>
@@ -35865,7 +37835,7 @@
                     </pic:cNvPicPr>
                   </pic:nvPicPr>
                   <pic:blipFill>
-                    <a:blip r:embed="rId14" cstate="print"/>
+                    <a:blip r:embed="rId15" cstate="print"/>
                     <a:srcRect l="1054" t="2430" r="1205" b="17037"/>
                     <a:stretch>
                       <a:fillRect/>
@@ -35905,7 +37875,8 @@
           <w:sz w:val="20"/>
         </w:rPr>
       </w:pPr>
-      <w:bookmarkStart w:id="41" w:name="_Toc296465291"/>
+      <w:bookmarkStart w:id="59" w:name="_Toc296465291"/>
+      <w:bookmarkStart w:id="60" w:name="_Toc310697462"/>
       <w:r>
         <w:rPr>
           <w:rFonts w:asciiTheme="minorHAnsi" w:hAnsiTheme="minorHAnsi"/>
@@ -35963,7 +37934,8 @@
         </w:rPr>
         <w:t>. Subproceso de Registro de Entidad</w:t>
       </w:r>
-      <w:bookmarkEnd w:id="41"/>
+      <w:bookmarkEnd w:id="59"/>
+      <w:bookmarkEnd w:id="60"/>
     </w:p>
     <w:p>
       <w:pPr>
@@ -36041,6 +38013,7 @@
       <w:r>
         <w:rPr>
           <w:rFonts w:asciiTheme="minorHAnsi" w:hAnsiTheme="minorHAnsi"/>
+          <w:noProof/>
           <w:sz w:val="22"/>
         </w:rPr>
         <w:drawing>
@@ -36061,7 +38034,7 @@
                     </pic:cNvPicPr>
                   </pic:nvPicPr>
                   <pic:blipFill>
-                    <a:blip r:embed="rId15" cstate="print"/>
+                    <a:blip r:embed="rId16" cstate="print"/>
                     <a:srcRect b="9531"/>
                     <a:stretch>
                       <a:fillRect/>
@@ -36101,7 +38074,8 @@
           <w:sz w:val="20"/>
         </w:rPr>
       </w:pPr>
-      <w:bookmarkStart w:id="42" w:name="_Toc296465292"/>
+      <w:bookmarkStart w:id="61" w:name="_Toc296465292"/>
+      <w:bookmarkStart w:id="62" w:name="_Toc310697463"/>
       <w:r>
         <w:rPr>
           <w:rFonts w:asciiTheme="minorHAnsi" w:hAnsiTheme="minorHAnsi"/>
@@ -36158,7 +38132,8 @@
         </w:rPr>
         <w:t>. Proceso de Procesamiento de Orden de Compra</w:t>
       </w:r>
-      <w:bookmarkEnd w:id="42"/>
+      <w:bookmarkEnd w:id="61"/>
+      <w:bookmarkEnd w:id="62"/>
     </w:p>
     <w:p>
       <w:pPr>
@@ -36205,6 +38180,7 @@
       <w:r>
         <w:rPr>
           <w:rFonts w:asciiTheme="minorHAnsi" w:hAnsiTheme="minorHAnsi"/>
+          <w:noProof/>
           <w:sz w:val="22"/>
         </w:rPr>
         <w:drawing>
@@ -36225,10 +38201,10 @@
                     </pic:cNvPicPr>
                   </pic:nvPicPr>
                   <pic:blipFill>
-                    <a:blip r:embed="rId16" cstate="print">
+                    <a:blip r:embed="rId17" cstate="print">
                       <a:extLst>
                         <a:ext uri="{28A0092B-C50C-407E-A947-70E740481C1C}">
-                          <a14:useLocalDpi xmlns:a14="http://schemas.microsoft.com/office/drawing/2010/main" xmlns:wps="http://schemas.microsoft.com/office/word/2010/wordprocessingShape" xmlns:wpi="http://schemas.microsoft.com/office/word/2010/wordprocessingInk" xmlns:wpg="http://schemas.microsoft.com/office/word/2010/wordprocessingGroup" xmlns:w14="http://schemas.microsoft.com/office/word/2010/wordml" xmlns:w="http://schemas.openxmlformats.org/wordprocessingml/2006/main" xmlns:w10="urn:schemas-microsoft-com:office:word" xmlns:wp14="http://schemas.microsoft.com/office/word/2010/wordprocessingDrawing" xmlns:v="urn:schemas-microsoft-com:vml" xmlns:o="urn:schemas-microsoft-com:office:office" xmlns:mc="http://schemas.openxmlformats.org/markup-compatibility/2006" xmlns:wpc="http://schemas.microsoft.com/office/word/2010/wordprocessingCanvas" xmlns="" val="0"/>
+                          <a14:useLocalDpi xmlns="" xmlns:wpc="http://schemas.microsoft.com/office/word/2010/wordprocessingCanvas" xmlns:mc="http://schemas.openxmlformats.org/markup-compatibility/2006" xmlns:o="urn:schemas-microsoft-com:office:office" xmlns:v="urn:schemas-microsoft-com:vml" xmlns:wp14="http://schemas.microsoft.com/office/word/2010/wordprocessingDrawing" xmlns:w10="urn:schemas-microsoft-com:office:word" xmlns:w="http://schemas.openxmlformats.org/wordprocessingml/2006/main" xmlns:w14="http://schemas.microsoft.com/office/word/2010/wordml" xmlns:wpg="http://schemas.microsoft.com/office/word/2010/wordprocessingGroup" xmlns:wpi="http://schemas.microsoft.com/office/word/2010/wordprocessingInk" xmlns:wps="http://schemas.microsoft.com/office/word/2010/wordprocessingShape" xmlns:a14="http://schemas.microsoft.com/office/drawing/2010/main" val="0"/>
                         </a:ext>
                       </a:extLst>
                     </a:blip>
@@ -36268,7 +38244,8 @@
           <w:sz w:val="20"/>
         </w:rPr>
       </w:pPr>
-      <w:bookmarkStart w:id="43" w:name="_Toc296465293"/>
+      <w:bookmarkStart w:id="63" w:name="_Toc296465293"/>
+      <w:bookmarkStart w:id="64" w:name="_Toc310697464"/>
       <w:r>
         <w:rPr>
           <w:rFonts w:asciiTheme="minorHAnsi" w:hAnsiTheme="minorHAnsi"/>
@@ -36325,7 +38302,8 @@
         </w:rPr>
         <w:t>. Proceso de Procesamiento de Aviso de Devolución (RMA)</w:t>
       </w:r>
-      <w:bookmarkEnd w:id="43"/>
+      <w:bookmarkEnd w:id="63"/>
+      <w:bookmarkEnd w:id="64"/>
     </w:p>
     <w:p>
       <w:pPr>
@@ -36347,6 +38325,7 @@
       <w:r>
         <w:rPr>
           <w:rFonts w:asciiTheme="minorHAnsi" w:hAnsiTheme="minorHAnsi"/>
+          <w:noProof/>
           <w:sz w:val="22"/>
         </w:rPr>
         <w:drawing>
@@ -36367,7 +38346,7 @@
                     </pic:cNvPicPr>
                   </pic:nvPicPr>
                   <pic:blipFill>
-                    <a:blip r:embed="rId17" cstate="print"/>
+                    <a:blip r:embed="rId18" cstate="print"/>
                     <a:srcRect l="1355" t="2961" r="1506" b="20724"/>
                     <a:stretch>
                       <a:fillRect/>
@@ -36407,7 +38386,8 @@
           <w:sz w:val="20"/>
         </w:rPr>
       </w:pPr>
-      <w:bookmarkStart w:id="44" w:name="_Toc296465294"/>
+      <w:bookmarkStart w:id="65" w:name="_Toc296465294"/>
+      <w:bookmarkStart w:id="66" w:name="_Toc310697465"/>
       <w:r>
         <w:rPr>
           <w:rFonts w:asciiTheme="minorHAnsi" w:hAnsiTheme="minorHAnsi"/>
@@ -36465,7 +38445,8 @@
         </w:rPr>
         <w:t>. Subproceso de Cálculo de la TRM</w:t>
       </w:r>
-      <w:bookmarkEnd w:id="44"/>
+      <w:bookmarkEnd w:id="65"/>
+      <w:bookmarkEnd w:id="66"/>
     </w:p>
     <w:p>
       <w:pPr>
@@ -36543,6 +38524,7 @@
       <w:r>
         <w:rPr>
           <w:rFonts w:asciiTheme="minorHAnsi" w:hAnsiTheme="minorHAnsi"/>
+          <w:noProof/>
           <w:sz w:val="22"/>
         </w:rPr>
         <w:drawing>
@@ -36563,7 +38545,7 @@
                     </pic:cNvPicPr>
                   </pic:nvPicPr>
                   <pic:blipFill>
-                    <a:blip r:embed="rId18" cstate="print"/>
+                    <a:blip r:embed="rId19" cstate="print"/>
                     <a:srcRect l="1355" t="2332" r="1205" b="18076"/>
                     <a:stretch>
                       <a:fillRect/>
@@ -36603,7 +38585,8 @@
           <w:sz w:val="20"/>
         </w:rPr>
       </w:pPr>
-      <w:bookmarkStart w:id="45" w:name="_Toc296465295"/>
+      <w:bookmarkStart w:id="67" w:name="_Toc296465295"/>
+      <w:bookmarkStart w:id="68" w:name="_Toc310697466"/>
       <w:r>
         <w:rPr>
           <w:rFonts w:asciiTheme="minorHAnsi" w:hAnsiTheme="minorHAnsi"/>
@@ -36660,7 +38643,8 @@
         </w:rPr>
         <w:t>. Proceso de Replicación del PRICAT</w:t>
       </w:r>
-      <w:bookmarkEnd w:id="45"/>
+      <w:bookmarkEnd w:id="67"/>
+      <w:bookmarkEnd w:id="68"/>
     </w:p>
     <w:p>
       <w:pPr>
@@ -36738,6 +38722,7 @@
       <w:r>
         <w:rPr>
           <w:rFonts w:asciiTheme="minorHAnsi" w:hAnsiTheme="minorHAnsi"/>
+          <w:noProof/>
           <w:sz w:val="22"/>
         </w:rPr>
         <w:drawing>
@@ -36758,10 +38743,10 @@
                     </pic:cNvPicPr>
                   </pic:nvPicPr>
                   <pic:blipFill>
-                    <a:blip r:embed="rId19" cstate="print">
+                    <a:blip r:embed="rId20" cstate="print">
                       <a:extLst>
                         <a:ext uri="{28A0092B-C50C-407E-A947-70E740481C1C}">
-                          <a14:useLocalDpi xmlns:a14="http://schemas.microsoft.com/office/drawing/2010/main" xmlns:wps="http://schemas.microsoft.com/office/word/2010/wordprocessingShape" xmlns:wpi="http://schemas.microsoft.com/office/word/2010/wordprocessingInk" xmlns:wpg="http://schemas.microsoft.com/office/word/2010/wordprocessingGroup" xmlns:w14="http://schemas.microsoft.com/office/word/2010/wordml" xmlns:w="http://schemas.openxmlformats.org/wordprocessingml/2006/main" xmlns:w10="urn:schemas-microsoft-com:office:word" xmlns:wp14="http://schemas.microsoft.com/office/word/2010/wordprocessingDrawing" xmlns:v="urn:schemas-microsoft-com:vml" xmlns:o="urn:schemas-microsoft-com:office:office" xmlns:mc="http://schemas.openxmlformats.org/markup-compatibility/2006" xmlns:wpc="http://schemas.microsoft.com/office/word/2010/wordprocessingCanvas" xmlns="" val="0"/>
+                          <a14:useLocalDpi xmlns="" xmlns:wpc="http://schemas.microsoft.com/office/word/2010/wordprocessingCanvas" xmlns:mc="http://schemas.openxmlformats.org/markup-compatibility/2006" xmlns:o="urn:schemas-microsoft-com:office:office" xmlns:v="urn:schemas-microsoft-com:vml" xmlns:wp14="http://schemas.microsoft.com/office/word/2010/wordprocessingDrawing" xmlns:w10="urn:schemas-microsoft-com:office:word" xmlns:w="http://schemas.openxmlformats.org/wordprocessingml/2006/main" xmlns:w14="http://schemas.microsoft.com/office/word/2010/wordml" xmlns:wpg="http://schemas.microsoft.com/office/word/2010/wordprocessingGroup" xmlns:wpi="http://schemas.microsoft.com/office/word/2010/wordprocessingInk" xmlns:wps="http://schemas.microsoft.com/office/word/2010/wordprocessingShape" xmlns:a14="http://schemas.microsoft.com/office/drawing/2010/main" val="0"/>
                         </a:ext>
                       </a:extLst>
                     </a:blip>
@@ -36801,7 +38786,8 @@
           <w:sz w:val="20"/>
         </w:rPr>
       </w:pPr>
-      <w:bookmarkStart w:id="46" w:name="_Toc296465296"/>
+      <w:bookmarkStart w:id="69" w:name="_Toc296465296"/>
+      <w:bookmarkStart w:id="70" w:name="_Toc310697467"/>
       <w:r>
         <w:rPr>
           <w:rFonts w:asciiTheme="minorHAnsi" w:hAnsiTheme="minorHAnsi"/>
@@ -36858,7 +38844,8 @@
         </w:rPr>
         <w:t>. Proceso de Facturación y Confirmación de Pagos</w:t>
       </w:r>
-      <w:bookmarkEnd w:id="46"/>
+      <w:bookmarkEnd w:id="69"/>
+      <w:bookmarkEnd w:id="70"/>
     </w:p>
     <w:p>
       <w:pPr>
@@ -36895,9 +38882,9 @@
           <w:sz w:val="22"/>
         </w:rPr>
       </w:pPr>
-      <w:bookmarkStart w:id="47" w:name="_GoBack"/>
-      <w:bookmarkStart w:id="48" w:name="_Toc310069919"/>
-      <w:bookmarkEnd w:id="47"/>
+      <w:bookmarkStart w:id="71" w:name="_GoBack"/>
+      <w:bookmarkStart w:id="72" w:name="_Toc310069919"/>
+      <w:bookmarkEnd w:id="71"/>
       <w:r>
         <w:rPr>
           <w:rFonts w:asciiTheme="minorHAnsi" w:hAnsiTheme="minorHAnsi"/>
@@ -36907,7 +38894,7 @@
         </w:rPr>
         <w:t>Cambios Realizados: Aplicaciones Legado</w:t>
       </w:r>
-      <w:bookmarkEnd w:id="48"/>
+      <w:bookmarkEnd w:id="72"/>
     </w:p>
     <w:p>
       <w:pPr>
@@ -37028,7 +39015,7 @@
           <w:sz w:val="40"/>
         </w:rPr>
       </w:pPr>
-      <w:bookmarkStart w:id="49" w:name="_Toc310069920"/>
+      <w:bookmarkStart w:id="73" w:name="_Toc310069920"/>
       <w:r>
         <w:rPr>
           <w:rFonts w:asciiTheme="minorHAnsi" w:hAnsiTheme="minorHAnsi"/>
@@ -37038,7 +39025,7 @@
         </w:rPr>
         <w:t>Proceso</w:t>
       </w:r>
-      <w:bookmarkEnd w:id="49"/>
+      <w:bookmarkEnd w:id="73"/>
     </w:p>
     <w:p>
       <w:pPr>
@@ -37074,7 +39061,7 @@
           <w:sz w:val="22"/>
         </w:rPr>
       </w:pPr>
-      <w:bookmarkStart w:id="50" w:name="_Toc310069921"/>
+      <w:bookmarkStart w:id="74" w:name="_Toc310069921"/>
       <w:r>
         <w:rPr>
           <w:rFonts w:asciiTheme="minorHAnsi" w:hAnsiTheme="minorHAnsi"/>
@@ -37084,7 +39071,7 @@
         </w:rPr>
         <w:t>Estrategia</w:t>
       </w:r>
-      <w:bookmarkEnd w:id="50"/>
+      <w:bookmarkEnd w:id="74"/>
     </w:p>
     <w:p>
       <w:pPr>
@@ -37137,7 +39124,7 @@
           <w:sz w:val="22"/>
         </w:rPr>
       </w:pPr>
-      <w:bookmarkStart w:id="51" w:name="_Toc310069922"/>
+      <w:bookmarkStart w:id="75" w:name="_Toc310069922"/>
       <w:r>
         <w:rPr>
           <w:rFonts w:asciiTheme="minorHAnsi" w:hAnsiTheme="minorHAnsi"/>
@@ -37147,7 +39134,7 @@
         </w:rPr>
         <w:t>Planeación</w:t>
       </w:r>
-      <w:bookmarkEnd w:id="51"/>
+      <w:bookmarkEnd w:id="75"/>
     </w:p>
     <w:p>
       <w:pPr>
@@ -37175,7 +39162,7 @@
           <w:sz w:val="22"/>
         </w:rPr>
       </w:pPr>
-      <w:bookmarkStart w:id="52" w:name="_Toc310069923"/>
+      <w:bookmarkStart w:id="76" w:name="_Toc310069923"/>
       <w:r>
         <w:rPr>
           <w:rFonts w:asciiTheme="minorHAnsi" w:hAnsiTheme="minorHAnsi"/>
@@ -37185,7 +39172,7 @@
         </w:rPr>
         <w:t>Evolución del Proxy de Estimación</w:t>
       </w:r>
-      <w:bookmarkEnd w:id="52"/>
+      <w:bookmarkEnd w:id="76"/>
     </w:p>
     <w:p>
       <w:pPr>
@@ -37239,7 +39226,7 @@
           <w:sz w:val="22"/>
         </w:rPr>
       </w:pPr>
-      <w:bookmarkStart w:id="53" w:name="_Toc310069924"/>
+      <w:bookmarkStart w:id="77" w:name="_Toc310069924"/>
       <w:r>
         <w:rPr>
           <w:rFonts w:asciiTheme="minorHAnsi" w:hAnsiTheme="minorHAnsi"/>
@@ -37249,7 +39236,7 @@
         </w:rPr>
         <w:t>Tiempo Real vs Tiempo Estimado – Evolución del porcentaje de Error de Estimación</w:t>
       </w:r>
-      <w:bookmarkEnd w:id="53"/>
+      <w:bookmarkEnd w:id="77"/>
     </w:p>
     <w:p>
       <w:pPr>
@@ -37303,7 +39290,7 @@
           <w:sz w:val="22"/>
         </w:rPr>
       </w:pPr>
-      <w:bookmarkStart w:id="54" w:name="_Toc310069925"/>
+      <w:bookmarkStart w:id="78" w:name="_Toc310069925"/>
       <w:r>
         <w:rPr>
           <w:rFonts w:asciiTheme="minorHAnsi" w:hAnsiTheme="minorHAnsi"/>
@@ -37313,7 +39300,7 @@
         </w:rPr>
         <w:t>Valor Ganado vs Valor Planeado</w:t>
       </w:r>
-      <w:bookmarkEnd w:id="54"/>
+      <w:bookmarkEnd w:id="78"/>
     </w:p>
     <w:p>
       <w:pPr>
@@ -37366,7 +39353,7 @@
           <w:sz w:val="22"/>
         </w:rPr>
       </w:pPr>
-      <w:bookmarkStart w:id="55" w:name="_Toc310069926"/>
+      <w:bookmarkStart w:id="79" w:name="_Toc310069926"/>
       <w:r>
         <w:rPr>
           <w:rFonts w:asciiTheme="minorHAnsi" w:hAnsiTheme="minorHAnsi"/>
@@ -37376,7 +39363,7 @@
         </w:rPr>
         <w:t>Riesgos</w:t>
       </w:r>
-      <w:bookmarkEnd w:id="55"/>
+      <w:bookmarkEnd w:id="79"/>
     </w:p>
     <w:p>
       <w:pPr>
@@ -37404,7 +39391,7 @@
           <w:sz w:val="22"/>
         </w:rPr>
       </w:pPr>
-      <w:bookmarkStart w:id="56" w:name="_Toc310069927"/>
+      <w:bookmarkStart w:id="80" w:name="_Toc310069927"/>
       <w:r>
         <w:rPr>
           <w:rFonts w:asciiTheme="minorHAnsi" w:hAnsiTheme="minorHAnsi"/>
@@ -37414,7 +39401,7 @@
         </w:rPr>
         <w:t>Estrategia General de Seguimiento de Riesgos</w:t>
       </w:r>
-      <w:bookmarkEnd w:id="56"/>
+      <w:bookmarkEnd w:id="80"/>
     </w:p>
     <w:p>
       <w:pPr>
@@ -37468,7 +39455,7 @@
           <w:sz w:val="22"/>
         </w:rPr>
       </w:pPr>
-      <w:bookmarkStart w:id="57" w:name="_Toc310069928"/>
+      <w:bookmarkStart w:id="81" w:name="_Toc310069928"/>
       <w:r>
         <w:rPr>
           <w:rFonts w:asciiTheme="minorHAnsi" w:hAnsiTheme="minorHAnsi"/>
@@ -37478,7 +39465,7 @@
         </w:rPr>
         <w:t>Riesgos más Importantes</w:t>
       </w:r>
-      <w:bookmarkEnd w:id="57"/>
+      <w:bookmarkEnd w:id="81"/>
     </w:p>
     <w:p>
       <w:pPr>
@@ -37567,7 +39554,7 @@
           <w:sz w:val="22"/>
         </w:rPr>
       </w:pPr>
-      <w:bookmarkStart w:id="58" w:name="_Toc310069929"/>
+      <w:bookmarkStart w:id="82" w:name="_Toc310069929"/>
       <w:r>
         <w:rPr>
           <w:rFonts w:asciiTheme="minorHAnsi" w:hAnsiTheme="minorHAnsi"/>
@@ -37577,7 +39564,7 @@
         </w:rPr>
         <w:t>Plan de Calidad</w:t>
       </w:r>
-      <w:bookmarkEnd w:id="58"/>
+      <w:bookmarkEnd w:id="82"/>
     </w:p>
     <w:p>
       <w:pPr>
@@ -37605,7 +39592,7 @@
           <w:sz w:val="22"/>
         </w:rPr>
       </w:pPr>
-      <w:bookmarkStart w:id="59" w:name="_Toc310069930"/>
+      <w:bookmarkStart w:id="83" w:name="_Toc310069930"/>
       <w:r>
         <w:rPr>
           <w:rFonts w:asciiTheme="minorHAnsi" w:hAnsiTheme="minorHAnsi"/>
@@ -37615,7 +39602,7 @@
         </w:rPr>
         <w:t>Estrategia general de Calidad</w:t>
       </w:r>
-      <w:bookmarkEnd w:id="59"/>
+      <w:bookmarkEnd w:id="83"/>
     </w:p>
     <w:p>
       <w:pPr>
@@ -37669,7 +39656,7 @@
           <w:sz w:val="22"/>
         </w:rPr>
       </w:pPr>
-      <w:bookmarkStart w:id="60" w:name="_Toc310069931"/>
+      <w:bookmarkStart w:id="84" w:name="_Toc310069931"/>
       <w:r>
         <w:rPr>
           <w:rFonts w:asciiTheme="minorHAnsi" w:hAnsiTheme="minorHAnsi"/>
@@ -37679,7 +39666,7 @@
         </w:rPr>
         <w:t>Pruebas</w:t>
       </w:r>
-      <w:bookmarkEnd w:id="60"/>
+      <w:bookmarkEnd w:id="84"/>
     </w:p>
     <w:p>
       <w:pPr>
@@ -37733,7 +39720,7 @@
           <w:sz w:val="22"/>
         </w:rPr>
       </w:pPr>
-      <w:bookmarkStart w:id="61" w:name="_Toc310069932"/>
+      <w:bookmarkStart w:id="85" w:name="_Toc310069932"/>
       <w:r>
         <w:rPr>
           <w:rFonts w:asciiTheme="minorHAnsi" w:hAnsiTheme="minorHAnsi"/>
@@ -37743,7 +39730,7 @@
         </w:rPr>
         <w:t>Incidencias</w:t>
       </w:r>
-      <w:bookmarkEnd w:id="61"/>
+      <w:bookmarkEnd w:id="85"/>
     </w:p>
     <w:p>
       <w:pPr>
@@ -37822,7 +39809,7 @@
           <w:sz w:val="22"/>
         </w:rPr>
       </w:pPr>
-      <w:bookmarkStart w:id="62" w:name="_Toc310069933"/>
+      <w:bookmarkStart w:id="86" w:name="_Toc310069933"/>
       <w:r>
         <w:rPr>
           <w:rFonts w:asciiTheme="minorHAnsi" w:hAnsiTheme="minorHAnsi"/>
@@ -37832,7 +39819,7 @@
         </w:rPr>
         <w:t>Lecciones Aprendidas</w:t>
       </w:r>
-      <w:bookmarkEnd w:id="62"/>
+      <w:bookmarkEnd w:id="86"/>
     </w:p>
     <w:p>
       <w:pPr>
@@ -37885,7 +39872,7 @@
           <w:sz w:val="22"/>
         </w:rPr>
       </w:pPr>
-      <w:bookmarkStart w:id="63" w:name="_Toc310069934"/>
+      <w:bookmarkStart w:id="87" w:name="_Toc310069934"/>
       <w:r>
         <w:rPr>
           <w:rFonts w:asciiTheme="minorHAnsi" w:hAnsiTheme="minorHAnsi"/>
@@ -37895,7 +39882,7 @@
         </w:rPr>
         <w:t>Problemas detectados</w:t>
       </w:r>
-      <w:bookmarkEnd w:id="63"/>
+      <w:bookmarkEnd w:id="87"/>
     </w:p>
     <w:p>
       <w:pPr>
@@ -37948,7 +39935,7 @@
           <w:sz w:val="22"/>
         </w:rPr>
       </w:pPr>
-      <w:bookmarkStart w:id="64" w:name="_Toc310069935"/>
+      <w:bookmarkStart w:id="88" w:name="_Toc310069935"/>
       <w:r>
         <w:rPr>
           <w:rFonts w:asciiTheme="minorHAnsi" w:hAnsiTheme="minorHAnsi"/>
@@ -37958,7 +39945,7 @@
         </w:rPr>
         <w:t>Oportunidades de mejora</w:t>
       </w:r>
-      <w:bookmarkEnd w:id="64"/>
+      <w:bookmarkEnd w:id="88"/>
     </w:p>
     <w:p>
       <w:pPr>
@@ -38550,7 +40537,7 @@
           <w:sz w:val="22"/>
         </w:rPr>
       </w:pPr>
-      <w:bookmarkStart w:id="65" w:name="_Toc310069936"/>
+      <w:bookmarkStart w:id="89" w:name="_Toc310069936"/>
       <w:r>
         <w:rPr>
           <w:rFonts w:asciiTheme="minorHAnsi" w:hAnsiTheme="minorHAnsi"/>
@@ -38560,7 +40547,7 @@
         </w:rPr>
         <w:t>Plan de mejoramiento</w:t>
       </w:r>
-      <w:bookmarkEnd w:id="65"/>
+      <w:bookmarkEnd w:id="89"/>
     </w:p>
     <w:p>
       <w:pPr>
@@ -38613,8 +40600,8 @@
       </w:pPr>
     </w:p>
     <w:sectPr>
-      <w:headerReference w:type="default" r:id="rId20"/>
-      <w:footerReference w:type="default" r:id="rId21"/>
+      <w:headerReference w:type="default" r:id="rId21"/>
+      <w:footerReference w:type="default" r:id="rId22"/>
       <w:pgSz w:w="12240" w:h="15840" w:code="1"/>
       <w:pgMar w:top="1138" w:right="1138" w:bottom="1138" w:left="1138" w:header="706" w:footer="706" w:gutter="0"/>
       <w:pgNumType w:start="1"/>
@@ -38785,7 +40772,7 @@
         <w:b/>
         <w:noProof/>
       </w:rPr>
-      <w:t>1</w:t>
+      <w:t>16</w:t>
     </w:r>
     <w:r>
       <w:rPr>
@@ -43491,7 +45478,6 @@
   <w:style w:type="character" w:default="1" w:styleId="Fuentedeprrafopredeter">
     <w:name w:val="Default Paragraph Font"/>
     <w:uiPriority w:val="1"/>
-    <w:semiHidden/>
     <w:unhideWhenUsed/>
   </w:style>
   <w:style w:type="table" w:default="1" w:styleId="Tablanormal">
@@ -45835,7 +47821,7 @@
 </file>
 
 <file path=customXml/itemProps1.xml><?xml version="1.0" encoding="utf-8"?>
-<ds:datastoreItem xmlns:ds="http://schemas.openxmlformats.org/officeDocument/2006/customXml" ds:itemID="{8E4F5472-B9CB-4C0D-B58E-E0B9515FB737}">
+<ds:datastoreItem xmlns:ds="http://schemas.openxmlformats.org/officeDocument/2006/customXml" ds:itemID="{A5CC8AF9-BE9E-401C-8CC6-CD4CA6570B46}">
   <ds:schemaRefs>
     <ds:schemaRef ds:uri="http://schemas.openxmlformats.org/officeDocument/2006/bibliography"/>
   </ds:schemaRefs>

--- a/CSOF5303 Proyecto 3/DocumentoFinal/1205DocumentoFinal.docx
+++ b/CSOF5303 Proyecto 3/DocumentoFinal/1205DocumentoFinal.docx
@@ -2317,25 +2317,7 @@
             <w:smallCaps/>
             <w:noProof/>
           </w:rPr>
-          <w:t>Proyectos del Roadmap implem</w:t>
-        </w:r>
-        <w:r>
-          <w:rPr>
-            <w:rStyle w:val="Hipervnculo"/>
-            <w:b/>
-            <w:smallCaps/>
-            <w:noProof/>
-          </w:rPr>
-          <w:t>e</w:t>
-        </w:r>
-        <w:r>
-          <w:rPr>
-            <w:rStyle w:val="Hipervnculo"/>
-            <w:b/>
-            <w:smallCaps/>
-            <w:noProof/>
-          </w:rPr>
-          <w:t>ntados por Ciclo</w:t>
+          <w:t>Proyectos del Roadmap implementados por Ciclo</w:t>
         </w:r>
         <w:r>
           <w:rPr>
@@ -34893,15 +34875,6 @@
     </w:p>
     <w:p>
       <w:pPr>
-        <w:jc w:val="both"/>
-        <w:rPr>
-          <w:rFonts w:asciiTheme="minorHAnsi" w:hAnsiTheme="minorHAnsi"/>
-          <w:sz w:val="22"/>
-        </w:rPr>
-      </w:pPr>
-    </w:p>
-    <w:p>
-      <w:pPr>
         <w:pStyle w:val="Prrafodelista"/>
         <w:numPr>
           <w:ilvl w:val="1"/>
@@ -34940,20 +34913,2453 @@
     </w:p>
     <w:p>
       <w:pPr>
+        <w:jc w:val="center"/>
+        <w:rPr>
+          <w:rFonts w:asciiTheme="minorHAnsi" w:hAnsiTheme="minorHAnsi"/>
+          <w:sz w:val="22"/>
+        </w:rPr>
+      </w:pPr>
+      <w:r>
+        <w:rPr>
+          <w:rFonts w:asciiTheme="minorHAnsi" w:hAnsiTheme="minorHAnsi"/>
+          <w:noProof/>
+          <w:sz w:val="22"/>
+        </w:rPr>
+        <w:drawing>
+          <wp:inline distT="0" distB="0" distL="0" distR="0">
+            <wp:extent cx="5636241" cy="3673159"/>
+            <wp:effectExtent l="19050" t="0" r="2559" b="0"/>
+            <wp:docPr id="20" name="Imagen 5"/>
+            <wp:cNvGraphicFramePr>
+              <a:graphicFrameLocks xmlns:a="http://schemas.openxmlformats.org/drawingml/2006/main" noChangeAspect="1"/>
+            </wp:cNvGraphicFramePr>
+            <a:graphic xmlns:a="http://schemas.openxmlformats.org/drawingml/2006/main">
+              <a:graphicData uri="http://schemas.openxmlformats.org/drawingml/2006/picture">
+                <pic:pic xmlns:pic="http://schemas.openxmlformats.org/drawingml/2006/picture">
+                  <pic:nvPicPr>
+                    <pic:cNvPr id="0" name="Picture 5"/>
+                    <pic:cNvPicPr>
+                      <a:picLocks noChangeAspect="1" noChangeArrowheads="1"/>
+                    </pic:cNvPicPr>
+                  </pic:nvPicPr>
+                  <pic:blipFill>
+                    <a:blip r:embed="rId14" cstate="print"/>
+                    <a:srcRect/>
+                    <a:stretch>
+                      <a:fillRect/>
+                    </a:stretch>
+                  </pic:blipFill>
+                  <pic:spPr bwMode="auto">
+                    <a:xfrm>
+                      <a:off x="0" y="0"/>
+                      <a:ext cx="5636241" cy="3673159"/>
+                    </a:xfrm>
+                    <a:prstGeom prst="rect">
+                      <a:avLst/>
+                    </a:prstGeom>
+                    <a:noFill/>
+                  </pic:spPr>
+                </pic:pic>
+              </a:graphicData>
+            </a:graphic>
+          </wp:inline>
+        </w:drawing>
+      </w:r>
+    </w:p>
+    <w:p>
+      <w:pPr>
+        <w:pStyle w:val="Epgrafe"/>
+        <w:spacing w:before="120" w:after="0"/>
+        <w:jc w:val="center"/>
+        <w:rPr>
+          <w:rFonts w:asciiTheme="minorHAnsi" w:hAnsiTheme="minorHAnsi"/>
+          <w:color w:val="auto"/>
+          <w:sz w:val="20"/>
+        </w:rPr>
+      </w:pPr>
+      <w:r>
+        <w:rPr>
+          <w:rFonts w:asciiTheme="minorHAnsi" w:hAnsiTheme="minorHAnsi"/>
+          <w:color w:val="auto"/>
+          <w:sz w:val="20"/>
+        </w:rPr>
+        <w:t xml:space="preserve">Figura </w:t>
+      </w:r>
+      <w:r>
+        <w:rPr>
+          <w:rFonts w:asciiTheme="minorHAnsi" w:hAnsiTheme="minorHAnsi"/>
+          <w:color w:val="auto"/>
+          <w:sz w:val="20"/>
+        </w:rPr>
+        <w:fldChar w:fldCharType="begin"/>
+      </w:r>
+      <w:r>
+        <w:rPr>
+          <w:rFonts w:asciiTheme="minorHAnsi" w:hAnsiTheme="minorHAnsi"/>
+          <w:color w:val="auto"/>
+          <w:sz w:val="20"/>
+        </w:rPr>
+        <w:instrText xml:space="preserve"> SEQ Figura \* ARABIC </w:instrText>
+      </w:r>
+      <w:r>
+        <w:rPr>
+          <w:rFonts w:asciiTheme="minorHAnsi" w:hAnsiTheme="minorHAnsi"/>
+          <w:color w:val="auto"/>
+          <w:sz w:val="20"/>
+        </w:rPr>
+        <w:fldChar w:fldCharType="separate"/>
+      </w:r>
+      <w:r>
+        <w:rPr>
+          <w:rFonts w:asciiTheme="minorHAnsi" w:hAnsiTheme="minorHAnsi"/>
+          <w:color w:val="auto"/>
+          <w:sz w:val="20"/>
+        </w:rPr>
+        <w:t>3</w:t>
+      </w:r>
+      <w:r>
+        <w:rPr>
+          <w:rFonts w:asciiTheme="minorHAnsi" w:hAnsiTheme="minorHAnsi"/>
+          <w:color w:val="auto"/>
+          <w:sz w:val="20"/>
+        </w:rPr>
+        <w:fldChar w:fldCharType="end"/>
+      </w:r>
+      <w:r>
+        <w:rPr>
+          <w:rFonts w:asciiTheme="minorHAnsi" w:hAnsiTheme="minorHAnsi"/>
+          <w:color w:val="auto"/>
+          <w:sz w:val="20"/>
+        </w:rPr>
+        <w:t xml:space="preserve">. </w:t>
+      </w:r>
+      <w:r>
+        <w:rPr>
+          <w:rFonts w:asciiTheme="minorHAnsi" w:hAnsiTheme="minorHAnsi"/>
+          <w:color w:val="auto"/>
+          <w:sz w:val="20"/>
+        </w:rPr>
+        <w:t>Vista de Despliegue</w:t>
+      </w:r>
+    </w:p>
+    <w:p>
+      <w:pPr>
         <w:jc w:val="both"/>
         <w:rPr>
           <w:rFonts w:asciiTheme="minorHAnsi" w:hAnsiTheme="minorHAnsi"/>
           <w:sz w:val="22"/>
         </w:rPr>
       </w:pPr>
-      <w:r>
-        <w:rPr>
-          <w:rFonts w:asciiTheme="minorHAnsi" w:hAnsiTheme="minorHAnsi"/>
-          <w:sz w:val="22"/>
-          <w:highlight w:val="yellow"/>
-        </w:rPr>
-        <w:t>Erik</w:t>
-      </w:r>
+    </w:p>
+    <w:p>
+      <w:pPr>
+        <w:jc w:val="both"/>
+        <w:rPr>
+          <w:rFonts w:asciiTheme="minorHAnsi" w:hAnsiTheme="minorHAnsi"/>
+          <w:sz w:val="22"/>
+        </w:rPr>
+      </w:pPr>
+      <w:r>
+        <w:rPr>
+          <w:rFonts w:asciiTheme="minorHAnsi" w:hAnsiTheme="minorHAnsi"/>
+          <w:sz w:val="22"/>
+        </w:rPr>
+        <w:t xml:space="preserve">El </w:t>
+      </w:r>
+      <w:proofErr w:type="spellStart"/>
+      <w:r>
+        <w:rPr>
+          <w:rFonts w:asciiTheme="minorHAnsi" w:hAnsiTheme="minorHAnsi"/>
+          <w:sz w:val="22"/>
+        </w:rPr>
+        <w:t>Marketplace</w:t>
+      </w:r>
+      <w:proofErr w:type="spellEnd"/>
+      <w:r>
+        <w:rPr>
+          <w:rFonts w:asciiTheme="minorHAnsi" w:hAnsiTheme="minorHAnsi"/>
+          <w:sz w:val="22"/>
+        </w:rPr>
+        <w:t xml:space="preserve"> de los </w:t>
+      </w:r>
+      <w:proofErr w:type="spellStart"/>
+      <w:r>
+        <w:rPr>
+          <w:rFonts w:asciiTheme="minorHAnsi" w:hAnsiTheme="minorHAnsi"/>
+          <w:sz w:val="22"/>
+        </w:rPr>
+        <w:t>alpes</w:t>
+      </w:r>
+      <w:proofErr w:type="spellEnd"/>
+      <w:r>
+        <w:rPr>
+          <w:rFonts w:asciiTheme="minorHAnsi" w:hAnsiTheme="minorHAnsi"/>
+          <w:sz w:val="22"/>
+        </w:rPr>
+        <w:t xml:space="preserve"> se encuentra desplegado en los siguientes 2 componentes:</w:t>
+      </w:r>
+    </w:p>
+    <w:p>
+      <w:pPr>
+        <w:jc w:val="both"/>
+        <w:rPr>
+          <w:rFonts w:asciiTheme="minorHAnsi" w:hAnsiTheme="minorHAnsi"/>
+          <w:sz w:val="22"/>
+        </w:rPr>
+      </w:pPr>
+    </w:p>
+    <w:p>
+      <w:pPr>
+        <w:pStyle w:val="Prrafodelista"/>
+        <w:numPr>
+          <w:ilvl w:val="0"/>
+          <w:numId w:val="40"/>
+        </w:numPr>
+        <w:ind w:left="284" w:hanging="284"/>
+        <w:jc w:val="both"/>
+        <w:rPr>
+          <w:rFonts w:asciiTheme="minorHAnsi" w:hAnsiTheme="minorHAnsi"/>
+          <w:b/>
+          <w:sz w:val="22"/>
+        </w:rPr>
+      </w:pPr>
+      <w:r>
+        <w:rPr>
+          <w:rFonts w:asciiTheme="minorHAnsi" w:hAnsiTheme="minorHAnsi"/>
+          <w:b/>
+          <w:sz w:val="22"/>
+        </w:rPr>
+        <w:t>Maquina Virtual ECOS 5:</w:t>
+      </w:r>
+      <w:r>
+        <w:rPr>
+          <w:rFonts w:asciiTheme="minorHAnsi" w:hAnsiTheme="minorHAnsi"/>
+          <w:sz w:val="22"/>
+        </w:rPr>
+        <w:t xml:space="preserve"> La maquina virtual donde están desplegados todos los servidores y la lógica de negocio de la aplicación, esta máquina tiene la siguientes características: Windows Server 2003 R2 Enterprise </w:t>
+      </w:r>
+      <w:proofErr w:type="spellStart"/>
+      <w:r>
+        <w:rPr>
+          <w:rFonts w:asciiTheme="minorHAnsi" w:hAnsiTheme="minorHAnsi"/>
+          <w:sz w:val="22"/>
+        </w:rPr>
+        <w:t>Edition</w:t>
+      </w:r>
+      <w:proofErr w:type="spellEnd"/>
+      <w:r>
+        <w:rPr>
+          <w:rFonts w:asciiTheme="minorHAnsi" w:hAnsiTheme="minorHAnsi"/>
+          <w:sz w:val="22"/>
+        </w:rPr>
+        <w:t xml:space="preserve"> SP2, procesador Intel X5560 2.8 GHz</w:t>
+      </w:r>
+      <w:r>
+        <w:rPr>
+          <w:rFonts w:asciiTheme="minorHAnsi" w:hAnsiTheme="minorHAnsi"/>
+          <w:sz w:val="22"/>
+        </w:rPr>
+        <w:t xml:space="preserve">, 12 GB de </w:t>
+      </w:r>
+      <w:proofErr w:type="spellStart"/>
+      <w:r>
+        <w:rPr>
+          <w:rFonts w:asciiTheme="minorHAnsi" w:hAnsiTheme="minorHAnsi"/>
+          <w:sz w:val="22"/>
+        </w:rPr>
+        <w:t>Ram</w:t>
+      </w:r>
+      <w:proofErr w:type="spellEnd"/>
+      <w:r>
+        <w:rPr>
+          <w:rFonts w:asciiTheme="minorHAnsi" w:hAnsiTheme="minorHAnsi"/>
+          <w:sz w:val="22"/>
+        </w:rPr>
+        <w:t>.</w:t>
+      </w:r>
+    </w:p>
+    <w:p>
+      <w:pPr>
+        <w:pStyle w:val="Prrafodelista"/>
+        <w:numPr>
+          <w:ilvl w:val="0"/>
+          <w:numId w:val="40"/>
+        </w:numPr>
+        <w:ind w:left="284" w:hanging="284"/>
+        <w:jc w:val="both"/>
+        <w:rPr>
+          <w:rFonts w:asciiTheme="minorHAnsi" w:hAnsiTheme="minorHAnsi"/>
+          <w:b/>
+          <w:sz w:val="22"/>
+        </w:rPr>
+      </w:pPr>
+      <w:r>
+        <w:rPr>
+          <w:rFonts w:asciiTheme="minorHAnsi" w:hAnsiTheme="minorHAnsi"/>
+          <w:b/>
+          <w:sz w:val="22"/>
+        </w:rPr>
+        <w:t>Oracle CRM:</w:t>
+      </w:r>
+      <w:r>
+        <w:rPr>
+          <w:rFonts w:asciiTheme="minorHAnsi" w:hAnsiTheme="minorHAnsi"/>
+          <w:sz w:val="22"/>
+        </w:rPr>
+        <w:t xml:space="preserve"> Aplicativo para la gestión de la información de los clientes y sus productos, esta aplicación se encuentra desplegada en la nube y es administrada directamente por Oracle.</w:t>
+      </w:r>
+    </w:p>
+    <w:p>
+      <w:pPr>
+        <w:jc w:val="both"/>
+        <w:rPr>
+          <w:rFonts w:asciiTheme="minorHAnsi" w:hAnsiTheme="minorHAnsi"/>
+          <w:sz w:val="22"/>
+        </w:rPr>
+      </w:pPr>
+    </w:p>
+    <w:p>
+      <w:pPr>
+        <w:jc w:val="both"/>
+        <w:rPr>
+          <w:rFonts w:asciiTheme="minorHAnsi" w:hAnsiTheme="minorHAnsi"/>
+          <w:sz w:val="22"/>
+        </w:rPr>
+      </w:pPr>
+      <w:r>
+        <w:rPr>
+          <w:rFonts w:asciiTheme="minorHAnsi" w:hAnsiTheme="minorHAnsi"/>
+          <w:sz w:val="22"/>
+        </w:rPr>
+        <w:t>Dentro del la máquina virtual se encuentran desplegados 2 servidores Diferentes:</w:t>
+      </w:r>
+    </w:p>
+    <w:p>
+      <w:pPr>
+        <w:jc w:val="both"/>
+        <w:rPr>
+          <w:rFonts w:asciiTheme="minorHAnsi" w:hAnsiTheme="minorHAnsi"/>
+          <w:sz w:val="22"/>
+        </w:rPr>
+      </w:pPr>
+    </w:p>
+    <w:p>
+      <w:pPr>
+        <w:pStyle w:val="Prrafodelista"/>
+        <w:numPr>
+          <w:ilvl w:val="0"/>
+          <w:numId w:val="41"/>
+        </w:numPr>
+        <w:ind w:left="284" w:hanging="284"/>
+        <w:jc w:val="both"/>
+        <w:rPr>
+          <w:rFonts w:asciiTheme="minorHAnsi" w:hAnsiTheme="minorHAnsi"/>
+          <w:sz w:val="22"/>
+        </w:rPr>
+      </w:pPr>
+      <w:proofErr w:type="spellStart"/>
+      <w:r>
+        <w:rPr>
+          <w:rFonts w:asciiTheme="minorHAnsi" w:hAnsiTheme="minorHAnsi"/>
+          <w:b/>
+          <w:sz w:val="22"/>
+        </w:rPr>
+        <w:t>Weblogic</w:t>
+      </w:r>
+      <w:proofErr w:type="spellEnd"/>
+      <w:r>
+        <w:rPr>
+          <w:rFonts w:asciiTheme="minorHAnsi" w:hAnsiTheme="minorHAnsi"/>
+          <w:b/>
+          <w:sz w:val="22"/>
+        </w:rPr>
+        <w:t xml:space="preserve"> 11G:</w:t>
+      </w:r>
+      <w:r>
+        <w:rPr>
+          <w:rFonts w:asciiTheme="minorHAnsi" w:hAnsiTheme="minorHAnsi"/>
+          <w:sz w:val="22"/>
+        </w:rPr>
+        <w:t xml:space="preserve"> Este servidor contiene tanto la aplicación web compuesta por </w:t>
+      </w:r>
+      <w:proofErr w:type="spellStart"/>
+      <w:r>
+        <w:rPr>
+          <w:rFonts w:asciiTheme="minorHAnsi" w:hAnsiTheme="minorHAnsi"/>
+          <w:sz w:val="22"/>
+        </w:rPr>
+        <w:t>portlets</w:t>
+      </w:r>
+      <w:proofErr w:type="spellEnd"/>
+      <w:r>
+        <w:rPr>
+          <w:rFonts w:asciiTheme="minorHAnsi" w:hAnsiTheme="minorHAnsi"/>
+          <w:sz w:val="22"/>
+        </w:rPr>
+        <w:t xml:space="preserve"> como el OSB empleado para la gestión de los procesos BPEL. Para el manejo de la información del OSB hace uso de una base de datos Oracle XE</w:t>
+      </w:r>
+    </w:p>
+    <w:p>
+      <w:pPr>
+        <w:pStyle w:val="Prrafodelista"/>
+        <w:numPr>
+          <w:ilvl w:val="0"/>
+          <w:numId w:val="41"/>
+        </w:numPr>
+        <w:ind w:left="284" w:hanging="284"/>
+        <w:jc w:val="both"/>
+        <w:rPr>
+          <w:rFonts w:asciiTheme="minorHAnsi" w:hAnsiTheme="minorHAnsi"/>
+          <w:sz w:val="22"/>
+        </w:rPr>
+      </w:pPr>
+      <w:proofErr w:type="spellStart"/>
+      <w:r>
+        <w:rPr>
+          <w:rFonts w:asciiTheme="minorHAnsi" w:hAnsiTheme="minorHAnsi"/>
+          <w:b/>
+          <w:sz w:val="22"/>
+        </w:rPr>
+        <w:t>Glassfish</w:t>
+      </w:r>
+      <w:proofErr w:type="spellEnd"/>
+      <w:r>
+        <w:rPr>
+          <w:rFonts w:asciiTheme="minorHAnsi" w:hAnsiTheme="minorHAnsi"/>
+          <w:b/>
+          <w:sz w:val="22"/>
+        </w:rPr>
+        <w:t xml:space="preserve"> 2.</w:t>
+      </w:r>
+      <w:r>
+        <w:rPr>
+          <w:rFonts w:asciiTheme="minorHAnsi" w:hAnsiTheme="minorHAnsi"/>
+          <w:sz w:val="22"/>
+        </w:rPr>
+        <w:t xml:space="preserve">x: Servidor que contiene las aplicaciones legado empleadas para manejar la información específica del </w:t>
+      </w:r>
+      <w:proofErr w:type="spellStart"/>
+      <w:r>
+        <w:rPr>
+          <w:rFonts w:asciiTheme="minorHAnsi" w:hAnsiTheme="minorHAnsi"/>
+          <w:sz w:val="22"/>
+        </w:rPr>
+        <w:t>marketplace</w:t>
+      </w:r>
+      <w:proofErr w:type="spellEnd"/>
+      <w:r>
+        <w:rPr>
+          <w:rFonts w:asciiTheme="minorHAnsi" w:hAnsiTheme="minorHAnsi"/>
+          <w:sz w:val="22"/>
+        </w:rPr>
+        <w:t xml:space="preserve">, la cual es almacenada en una base de datos </w:t>
+      </w:r>
+      <w:proofErr w:type="spellStart"/>
+      <w:r>
+        <w:rPr>
+          <w:rFonts w:asciiTheme="minorHAnsi" w:hAnsiTheme="minorHAnsi"/>
+          <w:sz w:val="22"/>
+        </w:rPr>
+        <w:t>MySQL</w:t>
+      </w:r>
+      <w:proofErr w:type="spellEnd"/>
+    </w:p>
+    <w:p>
+      <w:pPr>
+        <w:jc w:val="both"/>
+        <w:rPr>
+          <w:rFonts w:asciiTheme="minorHAnsi" w:hAnsiTheme="minorHAnsi"/>
+          <w:sz w:val="22"/>
+        </w:rPr>
+      </w:pPr>
+    </w:p>
+    <w:p>
+      <w:pPr>
+        <w:jc w:val="both"/>
+        <w:rPr>
+          <w:rFonts w:asciiTheme="minorHAnsi" w:hAnsiTheme="minorHAnsi"/>
+          <w:sz w:val="22"/>
+        </w:rPr>
+      </w:pPr>
+      <w:r>
+        <w:rPr>
+          <w:rFonts w:asciiTheme="minorHAnsi" w:hAnsiTheme="minorHAnsi"/>
+          <w:sz w:val="22"/>
+        </w:rPr>
+        <w:t>Cada uno de los componentes identificados cumple con las siguientes funciones:</w:t>
+      </w:r>
+    </w:p>
+    <w:p>
+      <w:pPr>
+        <w:jc w:val="both"/>
+        <w:rPr>
+          <w:rFonts w:asciiTheme="minorHAnsi" w:hAnsiTheme="minorHAnsi"/>
+          <w:sz w:val="22"/>
+        </w:rPr>
+      </w:pPr>
+    </w:p>
+    <w:p>
+      <w:pPr>
+        <w:pStyle w:val="Epgrafe"/>
+        <w:keepNext/>
+        <w:spacing w:after="120"/>
+        <w:jc w:val="center"/>
+        <w:rPr>
+          <w:rFonts w:asciiTheme="minorHAnsi" w:hAnsiTheme="minorHAnsi"/>
+          <w:color w:val="auto"/>
+          <w:sz w:val="20"/>
+        </w:rPr>
+      </w:pPr>
+      <w:r>
+        <w:rPr>
+          <w:rFonts w:asciiTheme="minorHAnsi" w:hAnsiTheme="minorHAnsi"/>
+          <w:color w:val="auto"/>
+          <w:sz w:val="20"/>
+        </w:rPr>
+        <w:t xml:space="preserve">Tabla </w:t>
+      </w:r>
+      <w:r>
+        <w:rPr>
+          <w:rFonts w:asciiTheme="minorHAnsi" w:hAnsiTheme="minorHAnsi"/>
+          <w:color w:val="auto"/>
+          <w:sz w:val="20"/>
+        </w:rPr>
+        <w:fldChar w:fldCharType="begin"/>
+      </w:r>
+      <w:r>
+        <w:rPr>
+          <w:rFonts w:asciiTheme="minorHAnsi" w:hAnsiTheme="minorHAnsi"/>
+          <w:color w:val="auto"/>
+          <w:sz w:val="20"/>
+        </w:rPr>
+        <w:instrText xml:space="preserve"> SEQ Tabla \* ARABIC </w:instrText>
+      </w:r>
+      <w:r>
+        <w:rPr>
+          <w:rFonts w:asciiTheme="minorHAnsi" w:hAnsiTheme="minorHAnsi"/>
+          <w:color w:val="auto"/>
+          <w:sz w:val="20"/>
+        </w:rPr>
+        <w:fldChar w:fldCharType="separate"/>
+      </w:r>
+      <w:r>
+        <w:rPr>
+          <w:rFonts w:asciiTheme="minorHAnsi" w:hAnsiTheme="minorHAnsi"/>
+          <w:noProof/>
+          <w:color w:val="auto"/>
+          <w:sz w:val="20"/>
+        </w:rPr>
+        <w:t>17</w:t>
+      </w:r>
+      <w:r>
+        <w:rPr>
+          <w:rFonts w:asciiTheme="minorHAnsi" w:hAnsiTheme="minorHAnsi"/>
+          <w:color w:val="auto"/>
+          <w:sz w:val="20"/>
+        </w:rPr>
+        <w:fldChar w:fldCharType="end"/>
+      </w:r>
+      <w:r>
+        <w:rPr>
+          <w:rFonts w:asciiTheme="minorHAnsi" w:hAnsiTheme="minorHAnsi"/>
+          <w:color w:val="auto"/>
+          <w:sz w:val="20"/>
+        </w:rPr>
+        <w:t xml:space="preserve">. </w:t>
+      </w:r>
+      <w:r>
+        <w:rPr>
+          <w:rFonts w:asciiTheme="minorHAnsi" w:hAnsiTheme="minorHAnsi"/>
+          <w:color w:val="auto"/>
+          <w:sz w:val="20"/>
+        </w:rPr>
+        <w:t>Portafolio de Componentes</w:t>
+      </w:r>
+    </w:p>
+    <w:tbl>
+      <w:tblPr>
+        <w:tblStyle w:val="Tablaconcuadrcula"/>
+        <w:tblW w:w="0" w:type="auto"/>
+        <w:jc w:val="center"/>
+        <w:tblLayout w:type="fixed"/>
+        <w:tblCellMar>
+          <w:top w:w="28" w:type="dxa"/>
+          <w:left w:w="85" w:type="dxa"/>
+          <w:bottom w:w="28" w:type="dxa"/>
+          <w:right w:w="85" w:type="dxa"/>
+        </w:tblCellMar>
+        <w:tblLook w:val="04A0"/>
+      </w:tblPr>
+      <w:tblGrid>
+        <w:gridCol w:w="1701"/>
+        <w:gridCol w:w="1418"/>
+        <w:gridCol w:w="1985"/>
+        <w:gridCol w:w="4820"/>
+      </w:tblGrid>
+      <w:tr>
+        <w:trPr>
+          <w:tblHeader/>
+          <w:jc w:val="center"/>
+        </w:trPr>
+        <w:tc>
+          <w:tcPr>
+            <w:tcW w:w="1701" w:type="dxa"/>
+            <w:shd w:val="clear" w:color="auto" w:fill="B8CCE4" w:themeFill="accent1" w:themeFillTint="66"/>
+            <w:vAlign w:val="center"/>
+          </w:tcPr>
+          <w:p>
+            <w:pPr>
+              <w:jc w:val="center"/>
+              <w:rPr>
+                <w:rFonts w:asciiTheme="minorHAnsi" w:hAnsiTheme="minorHAnsi"/>
+                <w:b/>
+              </w:rPr>
+            </w:pPr>
+            <w:r>
+              <w:rPr>
+                <w:rFonts w:asciiTheme="minorHAnsi" w:hAnsiTheme="minorHAnsi"/>
+                <w:b/>
+              </w:rPr>
+              <w:t>Capa</w:t>
+            </w:r>
+          </w:p>
+        </w:tc>
+        <w:tc>
+          <w:tcPr>
+            <w:tcW w:w="1418" w:type="dxa"/>
+            <w:shd w:val="clear" w:color="auto" w:fill="B8CCE4" w:themeFill="accent1" w:themeFillTint="66"/>
+            <w:vAlign w:val="center"/>
+          </w:tcPr>
+          <w:p>
+            <w:pPr>
+              <w:jc w:val="center"/>
+              <w:rPr>
+                <w:rFonts w:ascii="Calibri" w:hAnsi="Calibri"/>
+                <w:b/>
+              </w:rPr>
+            </w:pPr>
+            <w:r>
+              <w:rPr>
+                <w:rFonts w:ascii="Calibri" w:hAnsi="Calibri"/>
+                <w:b/>
+              </w:rPr>
+              <w:t>Contenedor</w:t>
+            </w:r>
+          </w:p>
+        </w:tc>
+        <w:tc>
+          <w:tcPr>
+            <w:tcW w:w="1985" w:type="dxa"/>
+            <w:shd w:val="clear" w:color="auto" w:fill="B8CCE4" w:themeFill="accent1" w:themeFillTint="66"/>
+            <w:vAlign w:val="center"/>
+          </w:tcPr>
+          <w:p>
+            <w:pPr>
+              <w:jc w:val="center"/>
+              <w:rPr>
+                <w:rFonts w:ascii="Calibri" w:hAnsi="Calibri"/>
+                <w:b/>
+              </w:rPr>
+            </w:pPr>
+            <w:r>
+              <w:rPr>
+                <w:rFonts w:ascii="Calibri" w:hAnsi="Calibri"/>
+                <w:b/>
+              </w:rPr>
+              <w:t>Aplicación</w:t>
+            </w:r>
+          </w:p>
+        </w:tc>
+        <w:tc>
+          <w:tcPr>
+            <w:tcW w:w="4820" w:type="dxa"/>
+            <w:shd w:val="clear" w:color="auto" w:fill="B8CCE4" w:themeFill="accent1" w:themeFillTint="66"/>
+            <w:vAlign w:val="center"/>
+          </w:tcPr>
+          <w:p>
+            <w:pPr>
+              <w:jc w:val="center"/>
+              <w:rPr>
+                <w:rFonts w:ascii="Calibri" w:hAnsi="Calibri"/>
+                <w:b/>
+              </w:rPr>
+            </w:pPr>
+            <w:r>
+              <w:rPr>
+                <w:rFonts w:ascii="Calibri" w:hAnsi="Calibri"/>
+                <w:b/>
+              </w:rPr>
+              <w:t>Descripción</w:t>
+            </w:r>
+          </w:p>
+        </w:tc>
+      </w:tr>
+      <w:tr>
+        <w:trPr>
+          <w:jc w:val="center"/>
+        </w:trPr>
+        <w:tc>
+          <w:tcPr>
+            <w:tcW w:w="1701" w:type="dxa"/>
+            <w:shd w:val="clear" w:color="auto" w:fill="auto"/>
+            <w:vAlign w:val="center"/>
+          </w:tcPr>
+          <w:p>
+            <w:pPr>
+              <w:rPr>
+                <w:rFonts w:ascii="Calibri" w:hAnsi="Calibri"/>
+              </w:rPr>
+            </w:pPr>
+            <w:r>
+              <w:rPr>
+                <w:rFonts w:ascii="Calibri" w:hAnsi="Calibri"/>
+              </w:rPr>
+              <w:t>Presentación</w:t>
+            </w:r>
+          </w:p>
+        </w:tc>
+        <w:tc>
+          <w:tcPr>
+            <w:tcW w:w="1418" w:type="dxa"/>
+            <w:shd w:val="clear" w:color="auto" w:fill="auto"/>
+            <w:vAlign w:val="center"/>
+          </w:tcPr>
+          <w:p>
+            <w:pPr>
+              <w:rPr>
+                <w:rFonts w:ascii="Calibri" w:hAnsi="Calibri"/>
+              </w:rPr>
+            </w:pPr>
+            <w:proofErr w:type="spellStart"/>
+            <w:r>
+              <w:rPr>
+                <w:rFonts w:ascii="Calibri" w:hAnsi="Calibri"/>
+              </w:rPr>
+              <w:t>Weblogic</w:t>
+            </w:r>
+            <w:proofErr w:type="spellEnd"/>
+          </w:p>
+        </w:tc>
+        <w:tc>
+          <w:tcPr>
+            <w:tcW w:w="1985" w:type="dxa"/>
+            <w:shd w:val="clear" w:color="auto" w:fill="auto"/>
+            <w:vAlign w:val="center"/>
+          </w:tcPr>
+          <w:p>
+            <w:pPr>
+              <w:rPr>
+                <w:rFonts w:ascii="Calibri" w:hAnsi="Calibri"/>
+              </w:rPr>
+            </w:pPr>
+            <w:proofErr w:type="spellStart"/>
+            <w:r>
+              <w:rPr>
+                <w:rFonts w:ascii="Calibri" w:hAnsi="Calibri"/>
+              </w:rPr>
+              <w:t>MarketPlace</w:t>
+            </w:r>
+            <w:proofErr w:type="spellEnd"/>
+            <w:r>
+              <w:rPr>
+                <w:rFonts w:ascii="Calibri" w:hAnsi="Calibri"/>
+              </w:rPr>
+              <w:t xml:space="preserve"> </w:t>
+            </w:r>
+            <w:proofErr w:type="spellStart"/>
+            <w:r>
+              <w:rPr>
+                <w:rFonts w:ascii="Calibri" w:hAnsi="Calibri"/>
+              </w:rPr>
+              <w:t>Portlets</w:t>
+            </w:r>
+            <w:proofErr w:type="spellEnd"/>
+          </w:p>
+        </w:tc>
+        <w:tc>
+          <w:tcPr>
+            <w:tcW w:w="4820" w:type="dxa"/>
+            <w:vAlign w:val="center"/>
+          </w:tcPr>
+          <w:p>
+            <w:pPr>
+              <w:rPr>
+                <w:rFonts w:ascii="Calibri" w:hAnsi="Calibri"/>
+              </w:rPr>
+            </w:pPr>
+            <w:r>
+              <w:rPr>
+                <w:rFonts w:ascii="Calibri" w:hAnsi="Calibri"/>
+              </w:rPr>
+              <w:t xml:space="preserve">Contiene cada una de las diferentes páginas que </w:t>
+            </w:r>
+            <w:proofErr w:type="spellStart"/>
+            <w:r>
+              <w:rPr>
+                <w:rFonts w:ascii="Calibri" w:hAnsi="Calibri"/>
+              </w:rPr>
+              <w:t>componene</w:t>
+            </w:r>
+            <w:proofErr w:type="spellEnd"/>
+            <w:r>
+              <w:rPr>
+                <w:rFonts w:ascii="Calibri" w:hAnsi="Calibri"/>
+              </w:rPr>
+              <w:t xml:space="preserve"> el </w:t>
+            </w:r>
+            <w:proofErr w:type="spellStart"/>
+            <w:r>
+              <w:rPr>
+                <w:rFonts w:ascii="Calibri" w:hAnsi="Calibri"/>
+              </w:rPr>
+              <w:t>MarketPlace</w:t>
+            </w:r>
+            <w:proofErr w:type="spellEnd"/>
+          </w:p>
+        </w:tc>
+      </w:tr>
+      <w:tr>
+        <w:trPr>
+          <w:jc w:val="center"/>
+        </w:trPr>
+        <w:tc>
+          <w:tcPr>
+            <w:tcW w:w="1701" w:type="dxa"/>
+            <w:shd w:val="clear" w:color="auto" w:fill="auto"/>
+            <w:vAlign w:val="center"/>
+          </w:tcPr>
+          <w:p>
+            <w:pPr>
+              <w:rPr>
+                <w:rFonts w:ascii="Calibri" w:hAnsi="Calibri"/>
+              </w:rPr>
+            </w:pPr>
+            <w:r>
+              <w:rPr>
+                <w:rFonts w:ascii="Calibri" w:hAnsi="Calibri"/>
+              </w:rPr>
+              <w:t>Presentación</w:t>
+            </w:r>
+          </w:p>
+        </w:tc>
+        <w:tc>
+          <w:tcPr>
+            <w:tcW w:w="1418" w:type="dxa"/>
+            <w:shd w:val="clear" w:color="auto" w:fill="auto"/>
+            <w:vAlign w:val="center"/>
+          </w:tcPr>
+          <w:p>
+            <w:pPr>
+              <w:rPr>
+                <w:rFonts w:ascii="Calibri" w:hAnsi="Calibri"/>
+              </w:rPr>
+            </w:pPr>
+            <w:proofErr w:type="spellStart"/>
+            <w:r>
+              <w:rPr>
+                <w:rFonts w:ascii="Calibri" w:hAnsi="Calibri"/>
+              </w:rPr>
+              <w:t>Weblogic</w:t>
+            </w:r>
+            <w:proofErr w:type="spellEnd"/>
+          </w:p>
+        </w:tc>
+        <w:tc>
+          <w:tcPr>
+            <w:tcW w:w="1985" w:type="dxa"/>
+            <w:shd w:val="clear" w:color="auto" w:fill="auto"/>
+            <w:vAlign w:val="center"/>
+          </w:tcPr>
+          <w:p>
+            <w:pPr>
+              <w:rPr>
+                <w:rFonts w:ascii="Calibri" w:hAnsi="Calibri"/>
+              </w:rPr>
+            </w:pPr>
+            <w:proofErr w:type="spellStart"/>
+            <w:r>
+              <w:rPr>
+                <w:rFonts w:ascii="Calibri" w:hAnsi="Calibri"/>
+              </w:rPr>
+              <w:t>MarketPlacePortal</w:t>
+            </w:r>
+            <w:proofErr w:type="spellEnd"/>
+          </w:p>
+        </w:tc>
+        <w:tc>
+          <w:tcPr>
+            <w:tcW w:w="4820" w:type="dxa"/>
+            <w:vAlign w:val="center"/>
+          </w:tcPr>
+          <w:p>
+            <w:pPr>
+              <w:rPr>
+                <w:rFonts w:ascii="Calibri" w:hAnsi="Calibri"/>
+              </w:rPr>
+            </w:pPr>
+            <w:r>
+              <w:rPr>
+                <w:rFonts w:ascii="Calibri" w:hAnsi="Calibri"/>
+              </w:rPr>
+              <w:t xml:space="preserve">Administra los </w:t>
+            </w:r>
+            <w:proofErr w:type="spellStart"/>
+            <w:r>
+              <w:rPr>
+                <w:rFonts w:ascii="Calibri" w:hAnsi="Calibri"/>
+              </w:rPr>
+              <w:t>portlets</w:t>
+            </w:r>
+            <w:proofErr w:type="spellEnd"/>
+            <w:r>
+              <w:rPr>
+                <w:rFonts w:ascii="Calibri" w:hAnsi="Calibri"/>
+              </w:rPr>
+              <w:t xml:space="preserve"> del </w:t>
+            </w:r>
+            <w:proofErr w:type="spellStart"/>
+            <w:r>
+              <w:rPr>
+                <w:rFonts w:ascii="Calibri" w:hAnsi="Calibri"/>
+              </w:rPr>
+              <w:t>marketplace</w:t>
+            </w:r>
+            <w:proofErr w:type="spellEnd"/>
+          </w:p>
+        </w:tc>
+      </w:tr>
+      <w:tr>
+        <w:trPr>
+          <w:jc w:val="center"/>
+        </w:trPr>
+        <w:tc>
+          <w:tcPr>
+            <w:tcW w:w="1701" w:type="dxa"/>
+            <w:shd w:val="clear" w:color="auto" w:fill="auto"/>
+            <w:vAlign w:val="center"/>
+          </w:tcPr>
+          <w:p>
+            <w:pPr>
+              <w:rPr>
+                <w:rFonts w:ascii="Calibri" w:hAnsi="Calibri"/>
+              </w:rPr>
+            </w:pPr>
+            <w:r>
+              <w:rPr>
+                <w:rFonts w:ascii="Calibri" w:hAnsi="Calibri"/>
+              </w:rPr>
+              <w:t>Presentación</w:t>
+            </w:r>
+          </w:p>
+        </w:tc>
+        <w:tc>
+          <w:tcPr>
+            <w:tcW w:w="1418" w:type="dxa"/>
+            <w:shd w:val="clear" w:color="auto" w:fill="auto"/>
+            <w:vAlign w:val="center"/>
+          </w:tcPr>
+          <w:p>
+            <w:pPr>
+              <w:rPr>
+                <w:rFonts w:ascii="Calibri" w:hAnsi="Calibri"/>
+              </w:rPr>
+            </w:pPr>
+            <w:proofErr w:type="spellStart"/>
+            <w:r>
+              <w:rPr>
+                <w:rFonts w:ascii="Calibri" w:hAnsi="Calibri"/>
+              </w:rPr>
+              <w:t>Weblogic</w:t>
+            </w:r>
+            <w:proofErr w:type="spellEnd"/>
+          </w:p>
+        </w:tc>
+        <w:tc>
+          <w:tcPr>
+            <w:tcW w:w="1985" w:type="dxa"/>
+            <w:shd w:val="clear" w:color="auto" w:fill="auto"/>
+            <w:vAlign w:val="center"/>
+          </w:tcPr>
+          <w:p>
+            <w:pPr>
+              <w:rPr>
+                <w:rFonts w:ascii="Calibri" w:hAnsi="Calibri"/>
+              </w:rPr>
+            </w:pPr>
+            <w:proofErr w:type="spellStart"/>
+            <w:r>
+              <w:rPr>
+                <w:rFonts w:ascii="Calibri" w:hAnsi="Calibri"/>
+              </w:rPr>
+              <w:t>MarketPlace</w:t>
+            </w:r>
+            <w:proofErr w:type="spellEnd"/>
+          </w:p>
+        </w:tc>
+        <w:tc>
+          <w:tcPr>
+            <w:tcW w:w="4820" w:type="dxa"/>
+            <w:vAlign w:val="center"/>
+          </w:tcPr>
+          <w:p>
+            <w:pPr>
+              <w:rPr>
+                <w:rFonts w:ascii="Calibri" w:hAnsi="Calibri"/>
+              </w:rPr>
+            </w:pPr>
+            <w:r>
+              <w:rPr>
+                <w:rFonts w:ascii="Calibri" w:hAnsi="Calibri"/>
+              </w:rPr>
+              <w:t>Contiene la lógica de presentación</w:t>
+            </w:r>
+          </w:p>
+        </w:tc>
+      </w:tr>
+      <w:tr>
+        <w:trPr>
+          <w:jc w:val="center"/>
+        </w:trPr>
+        <w:tc>
+          <w:tcPr>
+            <w:tcW w:w="1701" w:type="dxa"/>
+            <w:shd w:val="clear" w:color="auto" w:fill="auto"/>
+            <w:vAlign w:val="center"/>
+          </w:tcPr>
+          <w:p>
+            <w:pPr>
+              <w:rPr>
+                <w:rFonts w:ascii="Calibri" w:hAnsi="Calibri"/>
+              </w:rPr>
+            </w:pPr>
+            <w:r>
+              <w:rPr>
+                <w:rFonts w:ascii="Calibri" w:hAnsi="Calibri"/>
+              </w:rPr>
+              <w:t>Middleware</w:t>
+            </w:r>
+          </w:p>
+        </w:tc>
+        <w:tc>
+          <w:tcPr>
+            <w:tcW w:w="1418" w:type="dxa"/>
+            <w:shd w:val="clear" w:color="auto" w:fill="auto"/>
+            <w:vAlign w:val="center"/>
+          </w:tcPr>
+          <w:p>
+            <w:pPr>
+              <w:rPr>
+                <w:rFonts w:ascii="Calibri" w:hAnsi="Calibri"/>
+              </w:rPr>
+            </w:pPr>
+            <w:proofErr w:type="spellStart"/>
+            <w:r>
+              <w:rPr>
+                <w:rFonts w:ascii="Calibri" w:hAnsi="Calibri"/>
+              </w:rPr>
+              <w:t>Weblogic</w:t>
+            </w:r>
+            <w:proofErr w:type="spellEnd"/>
+            <w:r>
+              <w:rPr>
+                <w:rFonts w:ascii="Calibri" w:hAnsi="Calibri"/>
+              </w:rPr>
+              <w:t>/OSB</w:t>
+            </w:r>
+          </w:p>
+        </w:tc>
+        <w:tc>
+          <w:tcPr>
+            <w:tcW w:w="1985" w:type="dxa"/>
+            <w:shd w:val="clear" w:color="auto" w:fill="auto"/>
+            <w:vAlign w:val="center"/>
+          </w:tcPr>
+          <w:p>
+            <w:pPr>
+              <w:rPr>
+                <w:rFonts w:ascii="Calibri" w:hAnsi="Calibri"/>
+              </w:rPr>
+            </w:pPr>
+            <w:r>
+              <w:rPr>
+                <w:rFonts w:ascii="Calibri" w:hAnsi="Calibri"/>
+              </w:rPr>
+              <w:t xml:space="preserve">Business </w:t>
+            </w:r>
+            <w:proofErr w:type="spellStart"/>
+            <w:r>
+              <w:rPr>
+                <w:rFonts w:ascii="Calibri" w:hAnsi="Calibri"/>
+              </w:rPr>
+              <w:t>Services</w:t>
+            </w:r>
+            <w:proofErr w:type="spellEnd"/>
+          </w:p>
+        </w:tc>
+        <w:tc>
+          <w:tcPr>
+            <w:tcW w:w="4820" w:type="dxa"/>
+            <w:vAlign w:val="center"/>
+          </w:tcPr>
+          <w:p>
+            <w:pPr>
+              <w:rPr>
+                <w:rFonts w:ascii="Calibri" w:hAnsi="Calibri"/>
+              </w:rPr>
+            </w:pPr>
+            <w:r>
+              <w:rPr>
+                <w:rFonts w:ascii="Calibri" w:hAnsi="Calibri"/>
+              </w:rPr>
+              <w:t>Servicios empleados para la conexión con el CRM y el portal</w:t>
+            </w:r>
+          </w:p>
+        </w:tc>
+      </w:tr>
+      <w:tr>
+        <w:trPr>
+          <w:jc w:val="center"/>
+        </w:trPr>
+        <w:tc>
+          <w:tcPr>
+            <w:tcW w:w="1701" w:type="dxa"/>
+            <w:shd w:val="clear" w:color="auto" w:fill="auto"/>
+            <w:vAlign w:val="center"/>
+          </w:tcPr>
+          <w:p>
+            <w:pPr>
+              <w:rPr>
+                <w:rFonts w:ascii="Calibri" w:hAnsi="Calibri"/>
+              </w:rPr>
+            </w:pPr>
+            <w:r>
+              <w:rPr>
+                <w:rFonts w:ascii="Calibri" w:hAnsi="Calibri"/>
+              </w:rPr>
+              <w:t>Middleware</w:t>
+            </w:r>
+          </w:p>
+        </w:tc>
+        <w:tc>
+          <w:tcPr>
+            <w:tcW w:w="1418" w:type="dxa"/>
+            <w:shd w:val="clear" w:color="auto" w:fill="auto"/>
+            <w:vAlign w:val="center"/>
+          </w:tcPr>
+          <w:p>
+            <w:pPr>
+              <w:rPr>
+                <w:rFonts w:ascii="Calibri" w:hAnsi="Calibri"/>
+              </w:rPr>
+            </w:pPr>
+            <w:proofErr w:type="spellStart"/>
+            <w:r>
+              <w:rPr>
+                <w:rFonts w:ascii="Calibri" w:hAnsi="Calibri"/>
+              </w:rPr>
+              <w:t>Weblogic</w:t>
+            </w:r>
+            <w:proofErr w:type="spellEnd"/>
+            <w:r>
+              <w:rPr>
+                <w:rFonts w:ascii="Calibri" w:hAnsi="Calibri"/>
+              </w:rPr>
+              <w:t>/OSB</w:t>
+            </w:r>
+          </w:p>
+        </w:tc>
+        <w:tc>
+          <w:tcPr>
+            <w:tcW w:w="1985" w:type="dxa"/>
+            <w:shd w:val="clear" w:color="auto" w:fill="auto"/>
+            <w:vAlign w:val="center"/>
+          </w:tcPr>
+          <w:p>
+            <w:pPr>
+              <w:rPr>
+                <w:rFonts w:ascii="Calibri" w:hAnsi="Calibri"/>
+              </w:rPr>
+            </w:pPr>
+            <w:proofErr w:type="spellStart"/>
+            <w:r>
+              <w:rPr>
+                <w:rFonts w:ascii="Calibri" w:hAnsi="Calibri"/>
+              </w:rPr>
+              <w:t>ProxyServices</w:t>
+            </w:r>
+            <w:proofErr w:type="spellEnd"/>
+          </w:p>
+        </w:tc>
+        <w:tc>
+          <w:tcPr>
+            <w:tcW w:w="4820" w:type="dxa"/>
+            <w:vAlign w:val="center"/>
+          </w:tcPr>
+          <w:p>
+            <w:pPr>
+              <w:rPr>
+                <w:rFonts w:ascii="Calibri" w:hAnsi="Calibri"/>
+              </w:rPr>
+            </w:pPr>
+            <w:r>
+              <w:rPr>
+                <w:rFonts w:ascii="Calibri" w:hAnsi="Calibri"/>
+              </w:rPr>
+              <w:t>Servicios para la conexión con las aplicaciones legado.</w:t>
+            </w:r>
+          </w:p>
+        </w:tc>
+      </w:tr>
+      <w:tr>
+        <w:trPr>
+          <w:jc w:val="center"/>
+        </w:trPr>
+        <w:tc>
+          <w:tcPr>
+            <w:tcW w:w="1701" w:type="dxa"/>
+            <w:shd w:val="clear" w:color="auto" w:fill="auto"/>
+            <w:vAlign w:val="center"/>
+          </w:tcPr>
+          <w:p>
+            <w:pPr>
+              <w:rPr>
+                <w:rFonts w:ascii="Calibri" w:hAnsi="Calibri"/>
+              </w:rPr>
+            </w:pPr>
+            <w:r>
+              <w:rPr>
+                <w:rFonts w:ascii="Calibri" w:hAnsi="Calibri"/>
+              </w:rPr>
+              <w:t>Middleware</w:t>
+            </w:r>
+          </w:p>
+        </w:tc>
+        <w:tc>
+          <w:tcPr>
+            <w:tcW w:w="1418" w:type="dxa"/>
+            <w:shd w:val="clear" w:color="auto" w:fill="auto"/>
+            <w:vAlign w:val="center"/>
+          </w:tcPr>
+          <w:p>
+            <w:pPr>
+              <w:rPr>
+                <w:rFonts w:ascii="Calibri" w:hAnsi="Calibri"/>
+              </w:rPr>
+            </w:pPr>
+            <w:proofErr w:type="spellStart"/>
+            <w:r>
+              <w:rPr>
+                <w:rFonts w:ascii="Calibri" w:hAnsi="Calibri"/>
+              </w:rPr>
+              <w:t>OracleXE</w:t>
+            </w:r>
+            <w:proofErr w:type="spellEnd"/>
+          </w:p>
+        </w:tc>
+        <w:tc>
+          <w:tcPr>
+            <w:tcW w:w="1985" w:type="dxa"/>
+            <w:shd w:val="clear" w:color="auto" w:fill="auto"/>
+            <w:vAlign w:val="center"/>
+          </w:tcPr>
+          <w:p>
+            <w:pPr>
+              <w:rPr>
+                <w:rFonts w:ascii="Calibri" w:hAnsi="Calibri"/>
+              </w:rPr>
+            </w:pPr>
+          </w:p>
+        </w:tc>
+        <w:tc>
+          <w:tcPr>
+            <w:tcW w:w="4820" w:type="dxa"/>
+            <w:vAlign w:val="center"/>
+          </w:tcPr>
+          <w:p>
+            <w:pPr>
+              <w:rPr>
+                <w:rFonts w:ascii="Calibri" w:hAnsi="Calibri"/>
+              </w:rPr>
+            </w:pPr>
+            <w:r>
+              <w:rPr>
+                <w:rFonts w:ascii="Calibri" w:hAnsi="Calibri"/>
+              </w:rPr>
+              <w:t>Contiene la información del OSB</w:t>
+            </w:r>
+          </w:p>
+        </w:tc>
+      </w:tr>
+      <w:tr>
+        <w:trPr>
+          <w:jc w:val="center"/>
+        </w:trPr>
+        <w:tc>
+          <w:tcPr>
+            <w:tcW w:w="1701" w:type="dxa"/>
+            <w:shd w:val="clear" w:color="auto" w:fill="auto"/>
+            <w:vAlign w:val="center"/>
+          </w:tcPr>
+          <w:p>
+            <w:pPr>
+              <w:rPr>
+                <w:rFonts w:ascii="Calibri" w:hAnsi="Calibri"/>
+              </w:rPr>
+            </w:pPr>
+            <w:r>
+              <w:rPr>
+                <w:rFonts w:ascii="Calibri" w:hAnsi="Calibri"/>
+              </w:rPr>
+              <w:t>Middleware</w:t>
+            </w:r>
+          </w:p>
+        </w:tc>
+        <w:tc>
+          <w:tcPr>
+            <w:tcW w:w="1418" w:type="dxa"/>
+            <w:shd w:val="clear" w:color="auto" w:fill="auto"/>
+            <w:vAlign w:val="center"/>
+          </w:tcPr>
+          <w:p>
+            <w:pPr>
+              <w:rPr>
+                <w:rFonts w:ascii="Calibri" w:hAnsi="Calibri"/>
+              </w:rPr>
+            </w:pPr>
+            <w:r>
+              <w:rPr>
+                <w:rFonts w:ascii="Calibri" w:hAnsi="Calibri"/>
+              </w:rPr>
+              <w:t xml:space="preserve">Cloud </w:t>
+            </w:r>
+            <w:proofErr w:type="spellStart"/>
+            <w:r>
+              <w:rPr>
+                <w:rFonts w:ascii="Calibri" w:hAnsi="Calibri"/>
+              </w:rPr>
+              <w:t>Based</w:t>
+            </w:r>
+            <w:proofErr w:type="spellEnd"/>
+          </w:p>
+        </w:tc>
+        <w:tc>
+          <w:tcPr>
+            <w:tcW w:w="1985" w:type="dxa"/>
+            <w:shd w:val="clear" w:color="auto" w:fill="auto"/>
+            <w:vAlign w:val="center"/>
+          </w:tcPr>
+          <w:p>
+            <w:pPr>
+              <w:rPr>
+                <w:rFonts w:ascii="Calibri" w:hAnsi="Calibri"/>
+              </w:rPr>
+            </w:pPr>
+            <w:r>
+              <w:rPr>
+                <w:rFonts w:ascii="Calibri" w:hAnsi="Calibri"/>
+              </w:rPr>
+              <w:t>CRM-OD</w:t>
+            </w:r>
+          </w:p>
+        </w:tc>
+        <w:tc>
+          <w:tcPr>
+            <w:tcW w:w="4820" w:type="dxa"/>
+            <w:vAlign w:val="center"/>
+          </w:tcPr>
+          <w:p>
+            <w:pPr>
+              <w:rPr>
+                <w:rFonts w:ascii="Calibri" w:hAnsi="Calibri"/>
+              </w:rPr>
+            </w:pPr>
+            <w:r>
+              <w:rPr>
+                <w:rFonts w:ascii="Calibri" w:hAnsi="Calibri"/>
+              </w:rPr>
+              <w:t>Contiene la información de contacto de los clientes y de los productos que ofrecen o están interesados</w:t>
+            </w:r>
+          </w:p>
+        </w:tc>
+      </w:tr>
+      <w:tr>
+        <w:trPr>
+          <w:jc w:val="center"/>
+        </w:trPr>
+        <w:tc>
+          <w:tcPr>
+            <w:tcW w:w="1701" w:type="dxa"/>
+            <w:shd w:val="clear" w:color="auto" w:fill="auto"/>
+            <w:vAlign w:val="center"/>
+          </w:tcPr>
+          <w:p>
+            <w:pPr>
+              <w:rPr>
+                <w:rFonts w:ascii="Calibri" w:hAnsi="Calibri"/>
+              </w:rPr>
+            </w:pPr>
+            <w:r>
+              <w:rPr>
+                <w:rFonts w:ascii="Calibri" w:hAnsi="Calibri"/>
+              </w:rPr>
+              <w:t>Legado</w:t>
+            </w:r>
+          </w:p>
+        </w:tc>
+        <w:tc>
+          <w:tcPr>
+            <w:tcW w:w="1418" w:type="dxa"/>
+            <w:shd w:val="clear" w:color="auto" w:fill="auto"/>
+            <w:vAlign w:val="center"/>
+          </w:tcPr>
+          <w:p>
+            <w:pPr>
+              <w:rPr>
+                <w:rFonts w:ascii="Calibri" w:hAnsi="Calibri"/>
+              </w:rPr>
+            </w:pPr>
+            <w:proofErr w:type="spellStart"/>
+            <w:r>
+              <w:rPr>
+                <w:rFonts w:ascii="Calibri" w:hAnsi="Calibri"/>
+              </w:rPr>
+              <w:t>Glassfish</w:t>
+            </w:r>
+            <w:proofErr w:type="spellEnd"/>
+          </w:p>
+        </w:tc>
+        <w:tc>
+          <w:tcPr>
+            <w:tcW w:w="1985" w:type="dxa"/>
+            <w:shd w:val="clear" w:color="auto" w:fill="auto"/>
+            <w:vAlign w:val="center"/>
+          </w:tcPr>
+          <w:p>
+            <w:pPr>
+              <w:rPr>
+                <w:rFonts w:ascii="Calibri" w:hAnsi="Calibri"/>
+              </w:rPr>
+            </w:pPr>
+            <w:proofErr w:type="spellStart"/>
+            <w:r>
+              <w:rPr>
+                <w:rFonts w:ascii="Calibri" w:hAnsi="Calibri"/>
+              </w:rPr>
+              <w:t>BillingCharges</w:t>
+            </w:r>
+            <w:proofErr w:type="spellEnd"/>
+          </w:p>
+        </w:tc>
+        <w:tc>
+          <w:tcPr>
+            <w:tcW w:w="4820" w:type="dxa"/>
+            <w:vAlign w:val="center"/>
+          </w:tcPr>
+          <w:p>
+            <w:pPr>
+              <w:rPr>
+                <w:rFonts w:ascii="Calibri" w:hAnsi="Calibri"/>
+              </w:rPr>
+            </w:pPr>
+            <w:r>
+              <w:rPr>
+                <w:rFonts w:ascii="Calibri" w:hAnsi="Calibri"/>
+              </w:rPr>
+              <w:t>Maneja las cuentas de facturación de los clientes.</w:t>
+            </w:r>
+          </w:p>
+        </w:tc>
+      </w:tr>
+      <w:tr>
+        <w:trPr>
+          <w:jc w:val="center"/>
+        </w:trPr>
+        <w:tc>
+          <w:tcPr>
+            <w:tcW w:w="1701" w:type="dxa"/>
+            <w:shd w:val="clear" w:color="auto" w:fill="auto"/>
+            <w:vAlign w:val="center"/>
+          </w:tcPr>
+          <w:p>
+            <w:pPr>
+              <w:rPr>
+                <w:rFonts w:ascii="Calibri" w:hAnsi="Calibri"/>
+              </w:rPr>
+            </w:pPr>
+            <w:r>
+              <w:rPr>
+                <w:rFonts w:ascii="Calibri" w:hAnsi="Calibri"/>
+              </w:rPr>
+              <w:t>Legado</w:t>
+            </w:r>
+          </w:p>
+        </w:tc>
+        <w:tc>
+          <w:tcPr>
+            <w:tcW w:w="1418" w:type="dxa"/>
+            <w:shd w:val="clear" w:color="auto" w:fill="auto"/>
+            <w:vAlign w:val="center"/>
+          </w:tcPr>
+          <w:p>
+            <w:pPr>
+              <w:rPr>
+                <w:rFonts w:ascii="Calibri" w:hAnsi="Calibri"/>
+              </w:rPr>
+            </w:pPr>
+            <w:proofErr w:type="spellStart"/>
+            <w:r>
+              <w:rPr>
+                <w:rFonts w:ascii="Calibri" w:hAnsi="Calibri"/>
+              </w:rPr>
+              <w:t>Glassfish</w:t>
+            </w:r>
+            <w:proofErr w:type="spellEnd"/>
+          </w:p>
+        </w:tc>
+        <w:tc>
+          <w:tcPr>
+            <w:tcW w:w="1985" w:type="dxa"/>
+            <w:shd w:val="clear" w:color="auto" w:fill="auto"/>
+            <w:vAlign w:val="center"/>
+          </w:tcPr>
+          <w:p>
+            <w:pPr>
+              <w:rPr>
+                <w:rFonts w:ascii="Calibri" w:hAnsi="Calibri"/>
+              </w:rPr>
+            </w:pPr>
+            <w:r>
+              <w:rPr>
+                <w:rFonts w:ascii="Calibri" w:hAnsi="Calibri"/>
+              </w:rPr>
+              <w:t>LDAP</w:t>
+            </w:r>
+          </w:p>
+        </w:tc>
+        <w:tc>
+          <w:tcPr>
+            <w:tcW w:w="4820" w:type="dxa"/>
+            <w:vAlign w:val="center"/>
+          </w:tcPr>
+          <w:p>
+            <w:pPr>
+              <w:rPr>
+                <w:rFonts w:ascii="Calibri" w:hAnsi="Calibri"/>
+              </w:rPr>
+            </w:pPr>
+            <w:r>
+              <w:rPr>
+                <w:rFonts w:ascii="Calibri" w:hAnsi="Calibri"/>
+              </w:rPr>
+              <w:t xml:space="preserve">Contiene la información de registro y autenticación ante el </w:t>
+            </w:r>
+            <w:proofErr w:type="spellStart"/>
+            <w:r>
+              <w:rPr>
+                <w:rFonts w:ascii="Calibri" w:hAnsi="Calibri"/>
+              </w:rPr>
+              <w:t>marketplace</w:t>
+            </w:r>
+            <w:proofErr w:type="spellEnd"/>
+            <w:r>
+              <w:rPr>
+                <w:rFonts w:ascii="Calibri" w:hAnsi="Calibri"/>
+              </w:rPr>
+              <w:t>.</w:t>
+            </w:r>
+          </w:p>
+        </w:tc>
+      </w:tr>
+      <w:tr>
+        <w:trPr>
+          <w:jc w:val="center"/>
+        </w:trPr>
+        <w:tc>
+          <w:tcPr>
+            <w:tcW w:w="1701" w:type="dxa"/>
+            <w:shd w:val="clear" w:color="auto" w:fill="auto"/>
+            <w:vAlign w:val="center"/>
+          </w:tcPr>
+          <w:p>
+            <w:pPr>
+              <w:rPr>
+                <w:rFonts w:ascii="Calibri" w:hAnsi="Calibri"/>
+              </w:rPr>
+            </w:pPr>
+            <w:r>
+              <w:rPr>
+                <w:rFonts w:ascii="Calibri" w:hAnsi="Calibri"/>
+              </w:rPr>
+              <w:t>Legado</w:t>
+            </w:r>
+          </w:p>
+        </w:tc>
+        <w:tc>
+          <w:tcPr>
+            <w:tcW w:w="1418" w:type="dxa"/>
+            <w:shd w:val="clear" w:color="auto" w:fill="auto"/>
+            <w:vAlign w:val="center"/>
+          </w:tcPr>
+          <w:p>
+            <w:pPr>
+              <w:rPr>
+                <w:rFonts w:ascii="Calibri" w:hAnsi="Calibri"/>
+              </w:rPr>
+            </w:pPr>
+            <w:proofErr w:type="spellStart"/>
+            <w:r>
+              <w:rPr>
+                <w:rFonts w:ascii="Calibri" w:hAnsi="Calibri"/>
+              </w:rPr>
+              <w:t>Glassfish</w:t>
+            </w:r>
+            <w:proofErr w:type="spellEnd"/>
+          </w:p>
+        </w:tc>
+        <w:tc>
+          <w:tcPr>
+            <w:tcW w:w="1985" w:type="dxa"/>
+            <w:shd w:val="clear" w:color="auto" w:fill="auto"/>
+            <w:vAlign w:val="center"/>
+          </w:tcPr>
+          <w:p>
+            <w:pPr>
+              <w:rPr>
+                <w:rFonts w:ascii="Calibri" w:hAnsi="Calibri"/>
+              </w:rPr>
+            </w:pPr>
+            <w:proofErr w:type="spellStart"/>
+            <w:r>
+              <w:rPr>
+                <w:rFonts w:ascii="Calibri" w:hAnsi="Calibri"/>
+              </w:rPr>
+              <w:t>Risk</w:t>
+            </w:r>
+            <w:proofErr w:type="spellEnd"/>
+            <w:r>
+              <w:rPr>
+                <w:rFonts w:ascii="Calibri" w:hAnsi="Calibri"/>
+              </w:rPr>
+              <w:t xml:space="preserve"> </w:t>
+            </w:r>
+            <w:proofErr w:type="spellStart"/>
+            <w:r>
+              <w:rPr>
+                <w:rFonts w:ascii="Calibri" w:hAnsi="Calibri"/>
+              </w:rPr>
+              <w:t>Qualification</w:t>
+            </w:r>
+            <w:proofErr w:type="spellEnd"/>
+          </w:p>
+        </w:tc>
+        <w:tc>
+          <w:tcPr>
+            <w:tcW w:w="4820" w:type="dxa"/>
+            <w:vAlign w:val="center"/>
+          </w:tcPr>
+          <w:p>
+            <w:pPr>
+              <w:rPr>
+                <w:rFonts w:ascii="Calibri" w:hAnsi="Calibri"/>
+              </w:rPr>
+            </w:pPr>
+            <w:r>
+              <w:rPr>
+                <w:rFonts w:ascii="Calibri" w:hAnsi="Calibri"/>
+              </w:rPr>
+              <w:t>Permite determinar si un comercio o fabricante se encuentra avalado por entidades certificadoras</w:t>
+            </w:r>
+          </w:p>
+        </w:tc>
+      </w:tr>
+      <w:tr>
+        <w:trPr>
+          <w:jc w:val="center"/>
+        </w:trPr>
+        <w:tc>
+          <w:tcPr>
+            <w:tcW w:w="1701" w:type="dxa"/>
+            <w:shd w:val="clear" w:color="auto" w:fill="auto"/>
+            <w:vAlign w:val="center"/>
+          </w:tcPr>
+          <w:p>
+            <w:pPr>
+              <w:rPr>
+                <w:rFonts w:ascii="Calibri" w:hAnsi="Calibri"/>
+              </w:rPr>
+            </w:pPr>
+            <w:r>
+              <w:rPr>
+                <w:rFonts w:ascii="Calibri" w:hAnsi="Calibri"/>
+              </w:rPr>
+              <w:t>Legado</w:t>
+            </w:r>
+          </w:p>
+        </w:tc>
+        <w:tc>
+          <w:tcPr>
+            <w:tcW w:w="1418" w:type="dxa"/>
+            <w:shd w:val="clear" w:color="auto" w:fill="auto"/>
+            <w:vAlign w:val="center"/>
+          </w:tcPr>
+          <w:p>
+            <w:pPr>
+              <w:rPr>
+                <w:rFonts w:ascii="Calibri" w:hAnsi="Calibri"/>
+              </w:rPr>
+            </w:pPr>
+            <w:proofErr w:type="spellStart"/>
+            <w:r>
+              <w:rPr>
+                <w:rFonts w:ascii="Calibri" w:hAnsi="Calibri"/>
+              </w:rPr>
+              <w:t>Glassfish</w:t>
+            </w:r>
+            <w:proofErr w:type="spellEnd"/>
+          </w:p>
+        </w:tc>
+        <w:tc>
+          <w:tcPr>
+            <w:tcW w:w="1985" w:type="dxa"/>
+            <w:shd w:val="clear" w:color="auto" w:fill="auto"/>
+            <w:vAlign w:val="center"/>
+          </w:tcPr>
+          <w:p>
+            <w:pPr>
+              <w:rPr>
+                <w:rFonts w:ascii="Calibri" w:hAnsi="Calibri"/>
+              </w:rPr>
+            </w:pPr>
+            <w:r>
+              <w:rPr>
+                <w:rFonts w:ascii="Calibri" w:hAnsi="Calibri"/>
+              </w:rPr>
+              <w:t>Mailer</w:t>
+            </w:r>
+          </w:p>
+        </w:tc>
+        <w:tc>
+          <w:tcPr>
+            <w:tcW w:w="4820" w:type="dxa"/>
+            <w:vAlign w:val="center"/>
+          </w:tcPr>
+          <w:p>
+            <w:pPr>
+              <w:rPr>
+                <w:rFonts w:ascii="Calibri" w:hAnsi="Calibri"/>
+              </w:rPr>
+            </w:pPr>
+            <w:r>
+              <w:rPr>
+                <w:rFonts w:ascii="Calibri" w:hAnsi="Calibri"/>
+              </w:rPr>
+              <w:t>Permite el envío de correos y es empleada por todas las aplicaciones que requieran enviar notificaciones.</w:t>
+            </w:r>
+          </w:p>
+        </w:tc>
+      </w:tr>
+      <w:tr>
+        <w:trPr>
+          <w:jc w:val="center"/>
+        </w:trPr>
+        <w:tc>
+          <w:tcPr>
+            <w:tcW w:w="1701" w:type="dxa"/>
+            <w:shd w:val="clear" w:color="auto" w:fill="auto"/>
+            <w:vAlign w:val="center"/>
+          </w:tcPr>
+          <w:p>
+            <w:pPr>
+              <w:rPr>
+                <w:rFonts w:ascii="Calibri" w:hAnsi="Calibri"/>
+              </w:rPr>
+            </w:pPr>
+            <w:r>
+              <w:rPr>
+                <w:rFonts w:ascii="Calibri" w:hAnsi="Calibri"/>
+              </w:rPr>
+              <w:t>Legado</w:t>
+            </w:r>
+          </w:p>
+        </w:tc>
+        <w:tc>
+          <w:tcPr>
+            <w:tcW w:w="1418" w:type="dxa"/>
+            <w:shd w:val="clear" w:color="auto" w:fill="auto"/>
+            <w:vAlign w:val="center"/>
+          </w:tcPr>
+          <w:p>
+            <w:pPr>
+              <w:rPr>
+                <w:rFonts w:ascii="Calibri" w:hAnsi="Calibri"/>
+              </w:rPr>
+            </w:pPr>
+            <w:proofErr w:type="spellStart"/>
+            <w:r>
+              <w:rPr>
+                <w:rFonts w:ascii="Calibri" w:hAnsi="Calibri"/>
+              </w:rPr>
+              <w:t>Glassfish</w:t>
+            </w:r>
+            <w:proofErr w:type="spellEnd"/>
+          </w:p>
+        </w:tc>
+        <w:tc>
+          <w:tcPr>
+            <w:tcW w:w="1985" w:type="dxa"/>
+            <w:shd w:val="clear" w:color="auto" w:fill="auto"/>
+            <w:vAlign w:val="center"/>
+          </w:tcPr>
+          <w:p>
+            <w:pPr>
+              <w:rPr>
+                <w:rFonts w:ascii="Calibri" w:hAnsi="Calibri"/>
+              </w:rPr>
+            </w:pPr>
+            <w:proofErr w:type="spellStart"/>
+            <w:r>
+              <w:rPr>
+                <w:rFonts w:ascii="Calibri" w:hAnsi="Calibri"/>
+              </w:rPr>
+              <w:t>Facturacion</w:t>
+            </w:r>
+            <w:proofErr w:type="spellEnd"/>
+          </w:p>
+        </w:tc>
+        <w:tc>
+          <w:tcPr>
+            <w:tcW w:w="4820" w:type="dxa"/>
+            <w:vAlign w:val="center"/>
+          </w:tcPr>
+          <w:p>
+            <w:pPr>
+              <w:rPr>
+                <w:rFonts w:ascii="Calibri" w:hAnsi="Calibri"/>
+              </w:rPr>
+            </w:pPr>
+            <w:r>
+              <w:rPr>
+                <w:rFonts w:ascii="Calibri" w:hAnsi="Calibri"/>
+              </w:rPr>
+              <w:t xml:space="preserve">Maneja la facturación periódica del </w:t>
+            </w:r>
+            <w:proofErr w:type="spellStart"/>
+            <w:r>
+              <w:rPr>
+                <w:rFonts w:ascii="Calibri" w:hAnsi="Calibri"/>
+              </w:rPr>
+              <w:t>marketplace</w:t>
+            </w:r>
+            <w:proofErr w:type="spellEnd"/>
+          </w:p>
+        </w:tc>
+      </w:tr>
+      <w:tr>
+        <w:trPr>
+          <w:jc w:val="center"/>
+        </w:trPr>
+        <w:tc>
+          <w:tcPr>
+            <w:tcW w:w="1701" w:type="dxa"/>
+            <w:shd w:val="clear" w:color="auto" w:fill="auto"/>
+            <w:vAlign w:val="center"/>
+          </w:tcPr>
+          <w:p>
+            <w:pPr>
+              <w:rPr>
+                <w:rFonts w:ascii="Calibri" w:hAnsi="Calibri"/>
+              </w:rPr>
+            </w:pPr>
+            <w:r>
+              <w:rPr>
+                <w:rFonts w:ascii="Calibri" w:hAnsi="Calibri"/>
+              </w:rPr>
+              <w:t>Legado</w:t>
+            </w:r>
+          </w:p>
+        </w:tc>
+        <w:tc>
+          <w:tcPr>
+            <w:tcW w:w="1418" w:type="dxa"/>
+            <w:shd w:val="clear" w:color="auto" w:fill="auto"/>
+            <w:vAlign w:val="center"/>
+          </w:tcPr>
+          <w:p>
+            <w:pPr>
+              <w:rPr>
+                <w:rFonts w:ascii="Calibri" w:hAnsi="Calibri"/>
+              </w:rPr>
+            </w:pPr>
+            <w:proofErr w:type="spellStart"/>
+            <w:r>
+              <w:rPr>
+                <w:rFonts w:ascii="Calibri" w:hAnsi="Calibri"/>
+              </w:rPr>
+              <w:t>Glassfish</w:t>
+            </w:r>
+            <w:proofErr w:type="spellEnd"/>
+          </w:p>
+        </w:tc>
+        <w:tc>
+          <w:tcPr>
+            <w:tcW w:w="1985" w:type="dxa"/>
+            <w:shd w:val="clear" w:color="auto" w:fill="auto"/>
+            <w:vAlign w:val="center"/>
+          </w:tcPr>
+          <w:p>
+            <w:pPr>
+              <w:rPr>
+                <w:rFonts w:ascii="Calibri" w:hAnsi="Calibri"/>
+              </w:rPr>
+            </w:pPr>
+            <w:proofErr w:type="spellStart"/>
+            <w:r>
+              <w:rPr>
+                <w:rFonts w:ascii="Calibri" w:hAnsi="Calibri"/>
+              </w:rPr>
+              <w:t>POManager</w:t>
+            </w:r>
+            <w:proofErr w:type="spellEnd"/>
+          </w:p>
+        </w:tc>
+        <w:tc>
+          <w:tcPr>
+            <w:tcW w:w="4820" w:type="dxa"/>
+            <w:vAlign w:val="center"/>
+          </w:tcPr>
+          <w:p>
+            <w:pPr>
+              <w:rPr>
+                <w:rFonts w:ascii="Calibri" w:hAnsi="Calibri"/>
+              </w:rPr>
+            </w:pPr>
+            <w:r>
+              <w:rPr>
+                <w:rFonts w:ascii="Calibri" w:hAnsi="Calibri"/>
+              </w:rPr>
+              <w:t>Maneja las órdenes de compra directa</w:t>
+            </w:r>
+          </w:p>
+        </w:tc>
+      </w:tr>
+      <w:tr>
+        <w:trPr>
+          <w:jc w:val="center"/>
+        </w:trPr>
+        <w:tc>
+          <w:tcPr>
+            <w:tcW w:w="1701" w:type="dxa"/>
+            <w:shd w:val="clear" w:color="auto" w:fill="auto"/>
+            <w:vAlign w:val="center"/>
+          </w:tcPr>
+          <w:p>
+            <w:pPr>
+              <w:rPr>
+                <w:rFonts w:ascii="Calibri" w:hAnsi="Calibri"/>
+              </w:rPr>
+            </w:pPr>
+            <w:r>
+              <w:rPr>
+                <w:rFonts w:ascii="Calibri" w:hAnsi="Calibri"/>
+              </w:rPr>
+              <w:t>Legado</w:t>
+            </w:r>
+          </w:p>
+        </w:tc>
+        <w:tc>
+          <w:tcPr>
+            <w:tcW w:w="1418" w:type="dxa"/>
+            <w:shd w:val="clear" w:color="auto" w:fill="auto"/>
+            <w:vAlign w:val="center"/>
+          </w:tcPr>
+          <w:p>
+            <w:pPr>
+              <w:rPr>
+                <w:rFonts w:ascii="Calibri" w:hAnsi="Calibri"/>
+              </w:rPr>
+            </w:pPr>
+            <w:proofErr w:type="spellStart"/>
+            <w:r>
+              <w:rPr>
+                <w:rFonts w:ascii="Calibri" w:hAnsi="Calibri"/>
+              </w:rPr>
+              <w:t>Glassfish</w:t>
+            </w:r>
+            <w:proofErr w:type="spellEnd"/>
+          </w:p>
+        </w:tc>
+        <w:tc>
+          <w:tcPr>
+            <w:tcW w:w="1985" w:type="dxa"/>
+            <w:shd w:val="clear" w:color="auto" w:fill="auto"/>
+            <w:vAlign w:val="center"/>
+          </w:tcPr>
+          <w:p>
+            <w:pPr>
+              <w:rPr>
+                <w:rFonts w:ascii="Calibri" w:hAnsi="Calibri"/>
+              </w:rPr>
+            </w:pPr>
+            <w:proofErr w:type="spellStart"/>
+            <w:r>
+              <w:rPr>
+                <w:rFonts w:ascii="Calibri" w:hAnsi="Calibri"/>
+              </w:rPr>
+              <w:t>TransactManager</w:t>
+            </w:r>
+            <w:proofErr w:type="spellEnd"/>
+          </w:p>
+        </w:tc>
+        <w:tc>
+          <w:tcPr>
+            <w:tcW w:w="4820" w:type="dxa"/>
+            <w:vAlign w:val="center"/>
+          </w:tcPr>
+          <w:p>
+            <w:pPr>
+              <w:rPr>
+                <w:rFonts w:ascii="Calibri" w:hAnsi="Calibri"/>
+              </w:rPr>
+            </w:pPr>
+            <w:r>
+              <w:rPr>
+                <w:rFonts w:ascii="Calibri" w:hAnsi="Calibri"/>
+              </w:rPr>
+              <w:t>Maneja la subasta inversa.</w:t>
+            </w:r>
+          </w:p>
+        </w:tc>
+      </w:tr>
+      <w:tr>
+        <w:trPr>
+          <w:jc w:val="center"/>
+        </w:trPr>
+        <w:tc>
+          <w:tcPr>
+            <w:tcW w:w="1701" w:type="dxa"/>
+            <w:shd w:val="clear" w:color="auto" w:fill="auto"/>
+            <w:vAlign w:val="center"/>
+          </w:tcPr>
+          <w:p>
+            <w:r>
+              <w:rPr>
+                <w:rFonts w:ascii="Calibri" w:hAnsi="Calibri"/>
+              </w:rPr>
+              <w:t>Legado</w:t>
+            </w:r>
+          </w:p>
+        </w:tc>
+        <w:tc>
+          <w:tcPr>
+            <w:tcW w:w="1418" w:type="dxa"/>
+            <w:shd w:val="clear" w:color="auto" w:fill="auto"/>
+            <w:vAlign w:val="center"/>
+          </w:tcPr>
+          <w:p>
+            <w:proofErr w:type="spellStart"/>
+            <w:r>
+              <w:rPr>
+                <w:rFonts w:ascii="Calibri" w:hAnsi="Calibri"/>
+              </w:rPr>
+              <w:t>MySql</w:t>
+            </w:r>
+            <w:proofErr w:type="spellEnd"/>
+          </w:p>
+        </w:tc>
+        <w:tc>
+          <w:tcPr>
+            <w:tcW w:w="1985" w:type="dxa"/>
+            <w:shd w:val="clear" w:color="auto" w:fill="auto"/>
+            <w:vAlign w:val="center"/>
+          </w:tcPr>
+          <w:p>
+            <w:pPr>
+              <w:rPr>
+                <w:rFonts w:ascii="Calibri" w:hAnsi="Calibri"/>
+              </w:rPr>
+            </w:pPr>
+            <w:proofErr w:type="spellStart"/>
+            <w:r>
+              <w:rPr>
+                <w:rFonts w:ascii="Calibri" w:hAnsi="Calibri"/>
+              </w:rPr>
+              <w:t>Billing</w:t>
+            </w:r>
+            <w:proofErr w:type="spellEnd"/>
+            <w:r>
+              <w:rPr>
+                <w:rFonts w:ascii="Calibri" w:hAnsi="Calibri"/>
+              </w:rPr>
+              <w:t xml:space="preserve"> </w:t>
+            </w:r>
+            <w:proofErr w:type="spellStart"/>
+            <w:r>
+              <w:rPr>
+                <w:rFonts w:ascii="Calibri" w:hAnsi="Calibri"/>
+              </w:rPr>
+              <w:t>Charges</w:t>
+            </w:r>
+            <w:proofErr w:type="spellEnd"/>
+          </w:p>
+        </w:tc>
+        <w:tc>
+          <w:tcPr>
+            <w:tcW w:w="4820" w:type="dxa"/>
+            <w:vAlign w:val="center"/>
+          </w:tcPr>
+          <w:p>
+            <w:pPr>
+              <w:rPr>
+                <w:rFonts w:ascii="Calibri" w:hAnsi="Calibri"/>
+              </w:rPr>
+            </w:pPr>
+            <w:r>
+              <w:rPr>
+                <w:rFonts w:ascii="Calibri" w:hAnsi="Calibri"/>
+              </w:rPr>
+              <w:t>Contiene la información de facturación</w:t>
+            </w:r>
+          </w:p>
+        </w:tc>
+      </w:tr>
+      <w:tr>
+        <w:trPr>
+          <w:jc w:val="center"/>
+        </w:trPr>
+        <w:tc>
+          <w:tcPr>
+            <w:tcW w:w="1701" w:type="dxa"/>
+            <w:shd w:val="clear" w:color="auto" w:fill="auto"/>
+            <w:vAlign w:val="center"/>
+          </w:tcPr>
+          <w:p>
+            <w:r>
+              <w:rPr>
+                <w:rFonts w:ascii="Calibri" w:hAnsi="Calibri"/>
+              </w:rPr>
+              <w:t>Legado</w:t>
+            </w:r>
+          </w:p>
+        </w:tc>
+        <w:tc>
+          <w:tcPr>
+            <w:tcW w:w="1418" w:type="dxa"/>
+            <w:shd w:val="clear" w:color="auto" w:fill="auto"/>
+            <w:vAlign w:val="center"/>
+          </w:tcPr>
+          <w:p>
+            <w:proofErr w:type="spellStart"/>
+            <w:r>
+              <w:rPr>
+                <w:rFonts w:ascii="Calibri" w:hAnsi="Calibri"/>
+              </w:rPr>
+              <w:t>MySql</w:t>
+            </w:r>
+            <w:proofErr w:type="spellEnd"/>
+          </w:p>
+        </w:tc>
+        <w:tc>
+          <w:tcPr>
+            <w:tcW w:w="1985" w:type="dxa"/>
+            <w:shd w:val="clear" w:color="auto" w:fill="auto"/>
+            <w:vAlign w:val="center"/>
+          </w:tcPr>
+          <w:p>
+            <w:pPr>
+              <w:rPr>
+                <w:rFonts w:ascii="Calibri" w:hAnsi="Calibri"/>
+              </w:rPr>
+            </w:pPr>
+            <w:r>
+              <w:rPr>
+                <w:rFonts w:ascii="Calibri" w:hAnsi="Calibri"/>
+              </w:rPr>
+              <w:t>LDAP</w:t>
+            </w:r>
+          </w:p>
+        </w:tc>
+        <w:tc>
+          <w:tcPr>
+            <w:tcW w:w="4820" w:type="dxa"/>
+            <w:vAlign w:val="center"/>
+          </w:tcPr>
+          <w:p>
+            <w:pPr>
+              <w:rPr>
+                <w:rFonts w:ascii="Calibri" w:hAnsi="Calibri"/>
+              </w:rPr>
+            </w:pPr>
+            <w:r>
+              <w:rPr>
+                <w:rFonts w:ascii="Calibri" w:hAnsi="Calibri"/>
+              </w:rPr>
+              <w:t>Contiene la información de los usuarios</w:t>
+            </w:r>
+          </w:p>
+        </w:tc>
+      </w:tr>
+      <w:tr>
+        <w:trPr>
+          <w:jc w:val="center"/>
+        </w:trPr>
+        <w:tc>
+          <w:tcPr>
+            <w:tcW w:w="1701" w:type="dxa"/>
+            <w:shd w:val="clear" w:color="auto" w:fill="auto"/>
+            <w:vAlign w:val="center"/>
+          </w:tcPr>
+          <w:p>
+            <w:r>
+              <w:rPr>
+                <w:rFonts w:ascii="Calibri" w:hAnsi="Calibri"/>
+              </w:rPr>
+              <w:t>Legado</w:t>
+            </w:r>
+          </w:p>
+        </w:tc>
+        <w:tc>
+          <w:tcPr>
+            <w:tcW w:w="1418" w:type="dxa"/>
+            <w:shd w:val="clear" w:color="auto" w:fill="auto"/>
+            <w:vAlign w:val="center"/>
+          </w:tcPr>
+          <w:p>
+            <w:proofErr w:type="spellStart"/>
+            <w:r>
+              <w:rPr>
+                <w:rFonts w:ascii="Calibri" w:hAnsi="Calibri"/>
+              </w:rPr>
+              <w:t>MySql</w:t>
+            </w:r>
+            <w:proofErr w:type="spellEnd"/>
+          </w:p>
+        </w:tc>
+        <w:tc>
+          <w:tcPr>
+            <w:tcW w:w="1985" w:type="dxa"/>
+            <w:shd w:val="clear" w:color="auto" w:fill="auto"/>
+            <w:vAlign w:val="center"/>
+          </w:tcPr>
+          <w:p>
+            <w:pPr>
+              <w:rPr>
+                <w:rFonts w:ascii="Calibri" w:hAnsi="Calibri"/>
+              </w:rPr>
+            </w:pPr>
+            <w:proofErr w:type="spellStart"/>
+            <w:r>
+              <w:rPr>
+                <w:rFonts w:ascii="Calibri" w:hAnsi="Calibri"/>
+              </w:rPr>
+              <w:t>POManager</w:t>
+            </w:r>
+            <w:proofErr w:type="spellEnd"/>
+          </w:p>
+        </w:tc>
+        <w:tc>
+          <w:tcPr>
+            <w:tcW w:w="4820" w:type="dxa"/>
+            <w:vAlign w:val="center"/>
+          </w:tcPr>
+          <w:p>
+            <w:pPr>
+              <w:rPr>
+                <w:rFonts w:ascii="Calibri" w:hAnsi="Calibri"/>
+              </w:rPr>
+            </w:pPr>
+            <w:r>
+              <w:rPr>
+                <w:rFonts w:ascii="Calibri" w:hAnsi="Calibri"/>
+              </w:rPr>
+              <w:t>Contiene la información de las órdenes de compra.</w:t>
+            </w:r>
+          </w:p>
+        </w:tc>
+      </w:tr>
+      <w:tr>
+        <w:trPr>
+          <w:jc w:val="center"/>
+        </w:trPr>
+        <w:tc>
+          <w:tcPr>
+            <w:tcW w:w="1701" w:type="dxa"/>
+            <w:shd w:val="clear" w:color="auto" w:fill="auto"/>
+            <w:vAlign w:val="center"/>
+          </w:tcPr>
+          <w:p>
+            <w:r>
+              <w:rPr>
+                <w:rFonts w:ascii="Calibri" w:hAnsi="Calibri"/>
+              </w:rPr>
+              <w:t>Legado</w:t>
+            </w:r>
+          </w:p>
+        </w:tc>
+        <w:tc>
+          <w:tcPr>
+            <w:tcW w:w="1418" w:type="dxa"/>
+            <w:shd w:val="clear" w:color="auto" w:fill="auto"/>
+            <w:vAlign w:val="center"/>
+          </w:tcPr>
+          <w:p>
+            <w:proofErr w:type="spellStart"/>
+            <w:r>
+              <w:rPr>
+                <w:rFonts w:ascii="Calibri" w:hAnsi="Calibri"/>
+              </w:rPr>
+              <w:t>MySql</w:t>
+            </w:r>
+            <w:proofErr w:type="spellEnd"/>
+          </w:p>
+        </w:tc>
+        <w:tc>
+          <w:tcPr>
+            <w:tcW w:w="1985" w:type="dxa"/>
+            <w:shd w:val="clear" w:color="auto" w:fill="auto"/>
+            <w:vAlign w:val="center"/>
+          </w:tcPr>
+          <w:p>
+            <w:pPr>
+              <w:rPr>
+                <w:rFonts w:ascii="Calibri" w:hAnsi="Calibri"/>
+              </w:rPr>
+            </w:pPr>
+            <w:proofErr w:type="spellStart"/>
+            <w:r>
+              <w:rPr>
+                <w:rFonts w:ascii="Calibri" w:hAnsi="Calibri"/>
+              </w:rPr>
+              <w:t>Risk</w:t>
+            </w:r>
+            <w:proofErr w:type="spellEnd"/>
+            <w:r>
+              <w:rPr>
+                <w:rFonts w:ascii="Calibri" w:hAnsi="Calibri"/>
+              </w:rPr>
+              <w:t xml:space="preserve"> </w:t>
+            </w:r>
+            <w:proofErr w:type="spellStart"/>
+            <w:r>
+              <w:rPr>
+                <w:rFonts w:ascii="Calibri" w:hAnsi="Calibri"/>
+              </w:rPr>
+              <w:t>Qualification</w:t>
+            </w:r>
+            <w:proofErr w:type="spellEnd"/>
+          </w:p>
+        </w:tc>
+        <w:tc>
+          <w:tcPr>
+            <w:tcW w:w="4820" w:type="dxa"/>
+            <w:vAlign w:val="center"/>
+          </w:tcPr>
+          <w:p>
+            <w:pPr>
+              <w:rPr>
+                <w:rFonts w:ascii="Calibri" w:hAnsi="Calibri"/>
+              </w:rPr>
+            </w:pPr>
+            <w:r>
+              <w:rPr>
+                <w:rFonts w:ascii="Calibri" w:hAnsi="Calibri"/>
+              </w:rPr>
+              <w:t>Contiene la información de certificación de las entidades.</w:t>
+            </w:r>
+          </w:p>
+        </w:tc>
+      </w:tr>
+      <w:tr>
+        <w:trPr>
+          <w:jc w:val="center"/>
+        </w:trPr>
+        <w:tc>
+          <w:tcPr>
+            <w:tcW w:w="1701" w:type="dxa"/>
+            <w:shd w:val="clear" w:color="auto" w:fill="auto"/>
+            <w:vAlign w:val="center"/>
+          </w:tcPr>
+          <w:p>
+            <w:r>
+              <w:rPr>
+                <w:rFonts w:ascii="Calibri" w:hAnsi="Calibri"/>
+              </w:rPr>
+              <w:t>Legado</w:t>
+            </w:r>
+          </w:p>
+        </w:tc>
+        <w:tc>
+          <w:tcPr>
+            <w:tcW w:w="1418" w:type="dxa"/>
+            <w:shd w:val="clear" w:color="auto" w:fill="auto"/>
+            <w:vAlign w:val="center"/>
+          </w:tcPr>
+          <w:p>
+            <w:pPr>
+              <w:rPr>
+                <w:rFonts w:ascii="Calibri" w:hAnsi="Calibri"/>
+              </w:rPr>
+            </w:pPr>
+            <w:proofErr w:type="spellStart"/>
+            <w:r>
+              <w:rPr>
+                <w:rFonts w:ascii="Calibri" w:hAnsi="Calibri"/>
+              </w:rPr>
+              <w:t>MySql</w:t>
+            </w:r>
+            <w:proofErr w:type="spellEnd"/>
+          </w:p>
+        </w:tc>
+        <w:tc>
+          <w:tcPr>
+            <w:tcW w:w="1985" w:type="dxa"/>
+            <w:shd w:val="clear" w:color="auto" w:fill="auto"/>
+            <w:vAlign w:val="center"/>
+          </w:tcPr>
+          <w:p>
+            <w:pPr>
+              <w:rPr>
+                <w:rFonts w:ascii="Calibri" w:hAnsi="Calibri"/>
+              </w:rPr>
+            </w:pPr>
+            <w:proofErr w:type="spellStart"/>
+            <w:r>
+              <w:rPr>
+                <w:rFonts w:ascii="Calibri" w:hAnsi="Calibri"/>
+              </w:rPr>
+              <w:t>Transact</w:t>
+            </w:r>
+            <w:proofErr w:type="spellEnd"/>
+          </w:p>
+        </w:tc>
+        <w:tc>
+          <w:tcPr>
+            <w:tcW w:w="4820" w:type="dxa"/>
+            <w:vAlign w:val="center"/>
+          </w:tcPr>
+          <w:p>
+            <w:pPr>
+              <w:rPr>
+                <w:rFonts w:ascii="Calibri" w:hAnsi="Calibri"/>
+              </w:rPr>
+            </w:pPr>
+            <w:r>
+              <w:rPr>
+                <w:rFonts w:ascii="Calibri" w:hAnsi="Calibri"/>
+              </w:rPr>
+              <w:t>Contiene la información de las subastas.</w:t>
+            </w:r>
+          </w:p>
+        </w:tc>
+      </w:tr>
+    </w:tbl>
+    <w:p>
+      <w:pPr>
+        <w:jc w:val="both"/>
+        <w:rPr>
+          <w:rFonts w:asciiTheme="minorHAnsi" w:hAnsiTheme="minorHAnsi"/>
+          <w:sz w:val="22"/>
+        </w:rPr>
+      </w:pPr>
     </w:p>
     <w:p>
       <w:pPr>
@@ -35593,6 +37999,7 @@
                 <w:rFonts w:asciiTheme="minorHAnsi" w:hAnsiTheme="minorHAnsi"/>
                 <w:b/>
               </w:rPr>
+              <w:lastRenderedPageBreak/>
               <w:t>111000</w:t>
             </w:r>
           </w:p>
@@ -37347,7 +39754,6 @@
                 <w:rFonts w:asciiTheme="minorHAnsi" w:hAnsiTheme="minorHAnsi"/>
                 <w:b/>
               </w:rPr>
-              <w:lastRenderedPageBreak/>
               <w:t>211600</w:t>
             </w:r>
           </w:p>
@@ -37666,6 +40072,7 @@
           <w:noProof/>
           <w:sz w:val="22"/>
         </w:rPr>
+        <w:lastRenderedPageBreak/>
         <w:drawing>
           <wp:inline distT="0" distB="0" distL="0" distR="0">
             <wp:extent cx="3370346" cy="2025260"/>
@@ -37684,7 +40091,7 @@
                     </pic:cNvPicPr>
                   </pic:nvPicPr>
                   <pic:blipFill>
-                    <a:blip r:embed="rId14" cstate="print"/>
+                    <a:blip r:embed="rId15" cstate="print"/>
                     <a:srcRect l="2259" t="3020" r="2108" b="20081"/>
                     <a:stretch>
                       <a:fillRect/>
@@ -37835,7 +40242,7 @@
                     </pic:cNvPicPr>
                   </pic:nvPicPr>
                   <pic:blipFill>
-                    <a:blip r:embed="rId15" cstate="print"/>
+                    <a:blip r:embed="rId16" cstate="print"/>
                     <a:srcRect l="1054" t="2430" r="1205" b="17037"/>
                     <a:stretch>
                       <a:fillRect/>
@@ -38016,6 +40423,7 @@
           <w:noProof/>
           <w:sz w:val="22"/>
         </w:rPr>
+        <w:lastRenderedPageBreak/>
         <w:drawing>
           <wp:inline distT="0" distB="0" distL="0" distR="0">
             <wp:extent cx="6330447" cy="2308886"/>
@@ -38034,7 +40442,7 @@
                     </pic:cNvPicPr>
                   </pic:nvPicPr>
                   <pic:blipFill>
-                    <a:blip r:embed="rId16" cstate="print"/>
+                    <a:blip r:embed="rId17" cstate="print"/>
                     <a:srcRect b="9531"/>
                     <a:stretch>
                       <a:fillRect/>
@@ -38201,10 +40609,10 @@
                     </pic:cNvPicPr>
                   </pic:nvPicPr>
                   <pic:blipFill>
-                    <a:blip r:embed="rId17" cstate="print">
+                    <a:blip r:embed="rId18" cstate="print">
                       <a:extLst>
                         <a:ext uri="{28A0092B-C50C-407E-A947-70E740481C1C}">
-                          <a14:useLocalDpi xmlns="" xmlns:wpc="http://schemas.microsoft.com/office/word/2010/wordprocessingCanvas" xmlns:mc="http://schemas.openxmlformats.org/markup-compatibility/2006" xmlns:o="urn:schemas-microsoft-com:office:office" xmlns:v="urn:schemas-microsoft-com:vml" xmlns:wp14="http://schemas.microsoft.com/office/word/2010/wordprocessingDrawing" xmlns:w10="urn:schemas-microsoft-com:office:word" xmlns:w="http://schemas.openxmlformats.org/wordprocessingml/2006/main" xmlns:w14="http://schemas.microsoft.com/office/word/2010/wordml" xmlns:wpg="http://schemas.microsoft.com/office/word/2010/wordprocessingGroup" xmlns:wpi="http://schemas.microsoft.com/office/word/2010/wordprocessingInk" xmlns:wps="http://schemas.microsoft.com/office/word/2010/wordprocessingShape" xmlns:a14="http://schemas.microsoft.com/office/drawing/2010/main" val="0"/>
+                          <a14:useLocalDpi xmlns:a14="http://schemas.microsoft.com/office/drawing/2010/main" xmlns:wps="http://schemas.microsoft.com/office/word/2010/wordprocessingShape" xmlns:wpi="http://schemas.microsoft.com/office/word/2010/wordprocessingInk" xmlns:wpg="http://schemas.microsoft.com/office/word/2010/wordprocessingGroup" xmlns:w14="http://schemas.microsoft.com/office/word/2010/wordml" xmlns:w="http://schemas.openxmlformats.org/wordprocessingml/2006/main" xmlns:w10="urn:schemas-microsoft-com:office:word" xmlns:wp14="http://schemas.microsoft.com/office/word/2010/wordprocessingDrawing" xmlns:v="urn:schemas-microsoft-com:vml" xmlns:o="urn:schemas-microsoft-com:office:office" xmlns:mc="http://schemas.openxmlformats.org/markup-compatibility/2006" xmlns:wpc="http://schemas.microsoft.com/office/word/2010/wordprocessingCanvas" xmlns="" val="0"/>
                         </a:ext>
                       </a:extLst>
                     </a:blip>
@@ -38346,7 +40754,7 @@
                     </pic:cNvPicPr>
                   </pic:nvPicPr>
                   <pic:blipFill>
-                    <a:blip r:embed="rId18" cstate="print"/>
+                    <a:blip r:embed="rId19" cstate="print"/>
                     <a:srcRect l="1355" t="2961" r="1506" b="20724"/>
                     <a:stretch>
                       <a:fillRect/>
@@ -38394,7 +40802,6 @@
           <w:color w:val="auto"/>
           <w:sz w:val="20"/>
         </w:rPr>
-        <w:lastRenderedPageBreak/>
         <w:t xml:space="preserve">Figura </w:t>
       </w:r>
       <w:r>
@@ -38501,7 +40908,15 @@
           <w:rFonts w:asciiTheme="minorHAnsi" w:hAnsiTheme="minorHAnsi"/>
           <w:sz w:val="22"/>
         </w:rPr>
-        <w:t>El proceso de Replicación del PRICAT se modificará con el fin de enviar los catálogos a los comercios interesados en las categorías de los productos contenidos en dicho catálogo. Para esto se crea una actividad entre generar orden de PRICAT y determinar productos de interés que permita consultar los comercios por categoría.  En el diagrama se muestran las nuevas actividades en color rojo:</w:t>
+        <w:t xml:space="preserve">El proceso de Replicación del PRICAT se modificará con el fin de enviar los catálogos a los comercios interesados en las categorías de los productos contenidos en dicho catálogo. Para esto se crea una actividad </w:t>
+      </w:r>
+      <w:r>
+        <w:rPr>
+          <w:rFonts w:asciiTheme="minorHAnsi" w:hAnsiTheme="minorHAnsi"/>
+          <w:sz w:val="22"/>
+        </w:rPr>
+        <w:lastRenderedPageBreak/>
+        <w:t>entre generar orden de PRICAT y determinar productos de interés que permita consultar los comercios por categoría.  En el diagrama se muestran las nuevas actividades en color rojo:</w:t>
       </w:r>
     </w:p>
     <w:p>
@@ -38545,7 +40960,7 @@
                     </pic:cNvPicPr>
                   </pic:nvPicPr>
                   <pic:blipFill>
-                    <a:blip r:embed="rId19" cstate="print"/>
+                    <a:blip r:embed="rId20" cstate="print"/>
                     <a:srcRect l="1355" t="2332" r="1205" b="18076"/>
                     <a:stretch>
                       <a:fillRect/>
@@ -38743,10 +41158,10 @@
                     </pic:cNvPicPr>
                   </pic:nvPicPr>
                   <pic:blipFill>
-                    <a:blip r:embed="rId20" cstate="print">
+                    <a:blip r:embed="rId21" cstate="print">
                       <a:extLst>
                         <a:ext uri="{28A0092B-C50C-407E-A947-70E740481C1C}">
-                          <a14:useLocalDpi xmlns="" xmlns:wpc="http://schemas.microsoft.com/office/word/2010/wordprocessingCanvas" xmlns:mc="http://schemas.openxmlformats.org/markup-compatibility/2006" xmlns:o="urn:schemas-microsoft-com:office:office" xmlns:v="urn:schemas-microsoft-com:vml" xmlns:wp14="http://schemas.microsoft.com/office/word/2010/wordprocessingDrawing" xmlns:w10="urn:schemas-microsoft-com:office:word" xmlns:w="http://schemas.openxmlformats.org/wordprocessingml/2006/main" xmlns:w14="http://schemas.microsoft.com/office/word/2010/wordml" xmlns:wpg="http://schemas.microsoft.com/office/word/2010/wordprocessingGroup" xmlns:wpi="http://schemas.microsoft.com/office/word/2010/wordprocessingInk" xmlns:wps="http://schemas.microsoft.com/office/word/2010/wordprocessingShape" xmlns:a14="http://schemas.microsoft.com/office/drawing/2010/main" val="0"/>
+                          <a14:useLocalDpi xmlns:a14="http://schemas.microsoft.com/office/drawing/2010/main" xmlns:wps="http://schemas.microsoft.com/office/word/2010/wordprocessingShape" xmlns:wpi="http://schemas.microsoft.com/office/word/2010/wordprocessingInk" xmlns:wpg="http://schemas.microsoft.com/office/word/2010/wordprocessingGroup" xmlns:w14="http://schemas.microsoft.com/office/word/2010/wordml" xmlns:w="http://schemas.openxmlformats.org/wordprocessingml/2006/main" xmlns:w10="urn:schemas-microsoft-com:office:word" xmlns:wp14="http://schemas.microsoft.com/office/word/2010/wordprocessingDrawing" xmlns:v="urn:schemas-microsoft-com:vml" xmlns:o="urn:schemas-microsoft-com:office:office" xmlns:mc="http://schemas.openxmlformats.org/markup-compatibility/2006" xmlns:wpc="http://schemas.microsoft.com/office/word/2010/wordprocessingCanvas" xmlns="" val="0"/>
                         </a:ext>
                       </a:extLst>
                     </a:blip>
@@ -38911,16 +41326,21 @@
         <w:rPr>
           <w:rFonts w:asciiTheme="minorHAnsi" w:hAnsiTheme="minorHAnsi"/>
           <w:sz w:val="22"/>
-          <w:highlight w:val="yellow"/>
-        </w:rPr>
-      </w:pPr>
-      <w:r>
-        <w:rPr>
-          <w:rFonts w:asciiTheme="minorHAnsi" w:hAnsiTheme="minorHAnsi"/>
-          <w:sz w:val="22"/>
-          <w:highlight w:val="yellow"/>
-        </w:rPr>
-        <w:t>Representación y análisis de lo que se mantiene, cambia, y lo que es nuevo</w:t>
+        </w:rPr>
+      </w:pPr>
+      <w:r>
+        <w:rPr>
+          <w:rFonts w:asciiTheme="minorHAnsi" w:hAnsiTheme="minorHAnsi"/>
+          <w:sz w:val="22"/>
+        </w:rPr>
+        <w:t xml:space="preserve">Las aplicaciones legado sufrieron de muchos cambios durante el desarrollo de los 2 ciclos, </w:t>
+      </w:r>
+      <w:r>
+        <w:rPr>
+          <w:rFonts w:asciiTheme="minorHAnsi" w:hAnsiTheme="minorHAnsi"/>
+          <w:sz w:val="22"/>
+        </w:rPr>
+        <w:t>en general se encontraron los siguientes problemas en todas las aplicaciones legado:</w:t>
       </w:r>
     </w:p>
     <w:p>
@@ -38929,28 +41349,17 @@
         <w:rPr>
           <w:rFonts w:asciiTheme="minorHAnsi" w:hAnsiTheme="minorHAnsi"/>
           <w:sz w:val="22"/>
-          <w:highlight w:val="yellow"/>
-        </w:rPr>
-      </w:pPr>
-      <w:r>
-        <w:rPr>
-          <w:rFonts w:asciiTheme="minorHAnsi" w:hAnsiTheme="minorHAnsi"/>
-          <w:sz w:val="22"/>
-          <w:highlight w:val="yellow"/>
-        </w:rPr>
-        <w:t>Aplicaciones legado a nivel 2 (componentes</w:t>
-      </w:r>
-      <w:r>
-        <w:rPr>
-          <w:rFonts w:asciiTheme="minorHAnsi" w:hAnsiTheme="minorHAnsi"/>
-          <w:sz w:val="22"/>
-          <w:highlight w:val="yellow"/>
-        </w:rPr>
-        <w:t>)</w:t>
-      </w:r>
+        </w:rPr>
+      </w:pPr>
     </w:p>
     <w:p>
       <w:pPr>
+        <w:pStyle w:val="Prrafodelista"/>
+        <w:numPr>
+          <w:ilvl w:val="0"/>
+          <w:numId w:val="42"/>
+        </w:numPr>
+        <w:ind w:left="284" w:hanging="284"/>
         <w:jc w:val="both"/>
         <w:rPr>
           <w:rFonts w:asciiTheme="minorHAnsi" w:hAnsiTheme="minorHAnsi"/>
@@ -38960,11 +41369,3698 @@
       <w:r>
         <w:rPr>
           <w:rFonts w:asciiTheme="minorHAnsi" w:hAnsiTheme="minorHAnsi"/>
-          <w:sz w:val="22"/>
-          <w:highlight w:val="yellow"/>
-        </w:rPr>
-        <w:t>Erik</w:t>
-      </w:r>
+          <w:b/>
+          <w:sz w:val="22"/>
+        </w:rPr>
+        <w:t>Mapeo entre Entidad y BO:</w:t>
+      </w:r>
+      <w:r>
+        <w:rPr>
+          <w:rFonts w:asciiTheme="minorHAnsi" w:hAnsiTheme="minorHAnsi"/>
+          <w:sz w:val="22"/>
+        </w:rPr>
+        <w:t xml:space="preserve"> En la gran mayoría de los casos la información de la base de datos no lleg</w:t>
+      </w:r>
+      <w:r>
+        <w:rPr>
+          <w:rFonts w:asciiTheme="minorHAnsi" w:hAnsiTheme="minorHAnsi"/>
+          <w:sz w:val="22"/>
+        </w:rPr>
+        <w:t xml:space="preserve">aba completa a las demás aplicaciones, esto se debe a que los objetos de negocio (BO) empleados para </w:t>
+      </w:r>
+      <w:r>
+        <w:rPr>
+          <w:rFonts w:asciiTheme="minorHAnsi" w:hAnsiTheme="minorHAnsi"/>
+          <w:sz w:val="22"/>
+        </w:rPr>
+        <w:lastRenderedPageBreak/>
+        <w:t>desacoplar las entidades de las demás capas no estaban siendo correctamente mapeados, de manera que existía información que se perdía al realizar la transformación de los objetos.</w:t>
+      </w:r>
+    </w:p>
+    <w:p>
+      <w:pPr>
+        <w:pStyle w:val="Prrafodelista"/>
+        <w:numPr>
+          <w:ilvl w:val="0"/>
+          <w:numId w:val="42"/>
+        </w:numPr>
+        <w:ind w:left="284" w:hanging="284"/>
+        <w:jc w:val="both"/>
+        <w:rPr>
+          <w:rFonts w:asciiTheme="minorHAnsi" w:hAnsiTheme="minorHAnsi"/>
+          <w:sz w:val="22"/>
+        </w:rPr>
+      </w:pPr>
+      <w:proofErr w:type="spellStart"/>
+      <w:r>
+        <w:rPr>
+          <w:rFonts w:asciiTheme="minorHAnsi" w:hAnsiTheme="minorHAnsi"/>
+          <w:b/>
+          <w:sz w:val="22"/>
+        </w:rPr>
+        <w:t>Transaccionalidad</w:t>
+      </w:r>
+      <w:proofErr w:type="spellEnd"/>
+      <w:r>
+        <w:rPr>
+          <w:rFonts w:asciiTheme="minorHAnsi" w:hAnsiTheme="minorHAnsi"/>
+          <w:b/>
+          <w:sz w:val="22"/>
+        </w:rPr>
+        <w:t xml:space="preserve"> de las Excepciones:</w:t>
+      </w:r>
+      <w:r>
+        <w:rPr>
+          <w:rFonts w:asciiTheme="minorHAnsi" w:hAnsiTheme="minorHAnsi"/>
+          <w:sz w:val="22"/>
+        </w:rPr>
+        <w:t xml:space="preserve"> En ninguna de las aplicaciones legado se hacía uso del api de </w:t>
+      </w:r>
+      <w:proofErr w:type="spellStart"/>
+      <w:r>
+        <w:rPr>
+          <w:rFonts w:asciiTheme="minorHAnsi" w:hAnsiTheme="minorHAnsi"/>
+          <w:sz w:val="22"/>
+        </w:rPr>
+        <w:t>transaccionalidad</w:t>
+      </w:r>
+      <w:proofErr w:type="spellEnd"/>
+      <w:r>
+        <w:rPr>
+          <w:rFonts w:asciiTheme="minorHAnsi" w:hAnsiTheme="minorHAnsi"/>
+          <w:sz w:val="22"/>
+        </w:rPr>
+        <w:t xml:space="preserve"> para garantizar la integridad de la información al momento de presentarse alguna excepción.</w:t>
+      </w:r>
+    </w:p>
+    <w:p>
+      <w:pPr>
+        <w:pStyle w:val="Prrafodelista"/>
+        <w:numPr>
+          <w:ilvl w:val="0"/>
+          <w:numId w:val="42"/>
+        </w:numPr>
+        <w:ind w:left="284" w:hanging="284"/>
+        <w:jc w:val="both"/>
+        <w:rPr>
+          <w:rFonts w:asciiTheme="minorHAnsi" w:hAnsiTheme="minorHAnsi"/>
+          <w:sz w:val="22"/>
+        </w:rPr>
+      </w:pPr>
+      <w:r>
+        <w:rPr>
+          <w:rFonts w:asciiTheme="minorHAnsi" w:hAnsiTheme="minorHAnsi"/>
+          <w:b/>
+          <w:sz w:val="22"/>
+        </w:rPr>
+        <w:t>Validación de la Información:</w:t>
+      </w:r>
+      <w:r>
+        <w:rPr>
+          <w:rFonts w:asciiTheme="minorHAnsi" w:hAnsiTheme="minorHAnsi"/>
+          <w:sz w:val="22"/>
+        </w:rPr>
+        <w:t xml:space="preserve"> Los campos requeridos por la base de datos no son validados desde la lógica de negocio y la excepción de </w:t>
+      </w:r>
+      <w:proofErr w:type="spellStart"/>
+      <w:r>
+        <w:rPr>
+          <w:rFonts w:asciiTheme="minorHAnsi" w:hAnsiTheme="minorHAnsi"/>
+          <w:sz w:val="22"/>
+        </w:rPr>
+        <w:t>sql</w:t>
+      </w:r>
+      <w:proofErr w:type="spellEnd"/>
+      <w:r>
+        <w:rPr>
+          <w:rFonts w:asciiTheme="minorHAnsi" w:hAnsiTheme="minorHAnsi"/>
+          <w:sz w:val="22"/>
+        </w:rPr>
+        <w:t xml:space="preserve"> es propagada hasta el cliente.</w:t>
+      </w:r>
+    </w:p>
+    <w:p>
+      <w:pPr>
+        <w:pStyle w:val="Prrafodelista"/>
+        <w:numPr>
+          <w:ilvl w:val="0"/>
+          <w:numId w:val="42"/>
+        </w:numPr>
+        <w:ind w:left="284" w:hanging="284"/>
+        <w:jc w:val="both"/>
+        <w:rPr>
+          <w:rFonts w:asciiTheme="minorHAnsi" w:hAnsiTheme="minorHAnsi"/>
+          <w:sz w:val="22"/>
+        </w:rPr>
+      </w:pPr>
+      <w:r>
+        <w:rPr>
+          <w:rFonts w:asciiTheme="minorHAnsi" w:hAnsiTheme="minorHAnsi"/>
+          <w:b/>
+          <w:sz w:val="22"/>
+        </w:rPr>
+        <w:t>Reglas de Negocio no validadas:</w:t>
+      </w:r>
+      <w:r>
+        <w:rPr>
+          <w:rFonts w:asciiTheme="minorHAnsi" w:hAnsiTheme="minorHAnsi"/>
+          <w:sz w:val="22"/>
+        </w:rPr>
+        <w:t xml:space="preserve"> Existen casos en los que la lógica de negocio requiere información específica, como por ejemplo, que la fecha de compra no esa menor a la fecha actual, pero este tipo de validaciones no estaba siendo realizado.</w:t>
+      </w:r>
+    </w:p>
+    <w:p>
+      <w:pPr>
+        <w:pStyle w:val="Prrafodelista"/>
+        <w:numPr>
+          <w:ilvl w:val="0"/>
+          <w:numId w:val="42"/>
+        </w:numPr>
+        <w:ind w:left="284" w:hanging="284"/>
+        <w:jc w:val="both"/>
+        <w:rPr>
+          <w:rFonts w:asciiTheme="minorHAnsi" w:hAnsiTheme="minorHAnsi"/>
+          <w:sz w:val="22"/>
+        </w:rPr>
+      </w:pPr>
+      <w:r>
+        <w:rPr>
+          <w:rFonts w:asciiTheme="minorHAnsi" w:hAnsiTheme="minorHAnsi"/>
+          <w:b/>
+          <w:sz w:val="22"/>
+        </w:rPr>
+        <w:t>Falta de Documentación:</w:t>
+      </w:r>
+      <w:r>
+        <w:rPr>
+          <w:rFonts w:asciiTheme="minorHAnsi" w:hAnsiTheme="minorHAnsi"/>
+          <w:sz w:val="22"/>
+        </w:rPr>
+        <w:t xml:space="preserve"> Ninguna de las operaciones se encontraba correctamente documentada, por lo que fue necesario entrar a analizar el código implementado a fin de saber el propósito del mismo.</w:t>
+      </w:r>
+    </w:p>
+    <w:p>
+      <w:pPr>
+        <w:jc w:val="both"/>
+        <w:rPr>
+          <w:rFonts w:asciiTheme="minorHAnsi" w:hAnsiTheme="minorHAnsi"/>
+          <w:sz w:val="22"/>
+        </w:rPr>
+      </w:pPr>
+    </w:p>
+    <w:p>
+      <w:pPr>
+        <w:jc w:val="both"/>
+        <w:rPr>
+          <w:rFonts w:asciiTheme="minorHAnsi" w:hAnsiTheme="minorHAnsi"/>
+          <w:sz w:val="22"/>
+        </w:rPr>
+      </w:pPr>
+      <w:r>
+        <w:rPr>
+          <w:rFonts w:asciiTheme="minorHAnsi" w:hAnsiTheme="minorHAnsi"/>
+          <w:sz w:val="22"/>
+        </w:rPr>
+        <w:t>A nivel de base de datos fue necesario agregar columnas a tablas existentes, nuevas tablas para garantizar los nuevos requerimientos, esto se indica a continuación:</w:t>
+      </w:r>
+    </w:p>
+    <w:p>
+      <w:pPr>
+        <w:jc w:val="both"/>
+        <w:rPr>
+          <w:rFonts w:asciiTheme="minorHAnsi" w:hAnsiTheme="minorHAnsi"/>
+          <w:sz w:val="22"/>
+        </w:rPr>
+      </w:pPr>
+    </w:p>
+    <w:p>
+      <w:pPr>
+        <w:pStyle w:val="Epgrafe"/>
+        <w:keepNext/>
+        <w:spacing w:after="120"/>
+        <w:jc w:val="center"/>
+        <w:rPr>
+          <w:rFonts w:asciiTheme="minorHAnsi" w:hAnsiTheme="minorHAnsi"/>
+          <w:color w:val="auto"/>
+          <w:sz w:val="20"/>
+        </w:rPr>
+      </w:pPr>
+      <w:r>
+        <w:rPr>
+          <w:rFonts w:asciiTheme="minorHAnsi" w:hAnsiTheme="minorHAnsi"/>
+          <w:color w:val="auto"/>
+          <w:sz w:val="20"/>
+        </w:rPr>
+        <w:t xml:space="preserve">Tabla </w:t>
+      </w:r>
+      <w:r>
+        <w:rPr>
+          <w:rFonts w:asciiTheme="minorHAnsi" w:hAnsiTheme="minorHAnsi"/>
+          <w:color w:val="auto"/>
+          <w:sz w:val="20"/>
+        </w:rPr>
+        <w:fldChar w:fldCharType="begin"/>
+      </w:r>
+      <w:r>
+        <w:rPr>
+          <w:rFonts w:asciiTheme="minorHAnsi" w:hAnsiTheme="minorHAnsi"/>
+          <w:color w:val="auto"/>
+          <w:sz w:val="20"/>
+        </w:rPr>
+        <w:instrText xml:space="preserve"> SEQ Tabla \* ARABIC </w:instrText>
+      </w:r>
+      <w:r>
+        <w:rPr>
+          <w:rFonts w:asciiTheme="minorHAnsi" w:hAnsiTheme="minorHAnsi"/>
+          <w:color w:val="auto"/>
+          <w:sz w:val="20"/>
+        </w:rPr>
+        <w:fldChar w:fldCharType="separate"/>
+      </w:r>
+      <w:r>
+        <w:rPr>
+          <w:rFonts w:asciiTheme="minorHAnsi" w:hAnsiTheme="minorHAnsi"/>
+          <w:noProof/>
+          <w:color w:val="auto"/>
+          <w:sz w:val="20"/>
+        </w:rPr>
+        <w:t>17</w:t>
+      </w:r>
+      <w:r>
+        <w:rPr>
+          <w:rFonts w:asciiTheme="minorHAnsi" w:hAnsiTheme="minorHAnsi"/>
+          <w:color w:val="auto"/>
+          <w:sz w:val="20"/>
+        </w:rPr>
+        <w:fldChar w:fldCharType="end"/>
+      </w:r>
+      <w:r>
+        <w:rPr>
+          <w:rFonts w:asciiTheme="minorHAnsi" w:hAnsiTheme="minorHAnsi"/>
+          <w:color w:val="auto"/>
+          <w:sz w:val="20"/>
+        </w:rPr>
+        <w:t xml:space="preserve">. </w:t>
+      </w:r>
+      <w:r>
+        <w:rPr>
+          <w:rFonts w:asciiTheme="minorHAnsi" w:hAnsiTheme="minorHAnsi"/>
+          <w:color w:val="auto"/>
+          <w:sz w:val="20"/>
+        </w:rPr>
+        <w:t xml:space="preserve">Bases de </w:t>
+      </w:r>
+      <w:proofErr w:type="gramStart"/>
+      <w:r>
+        <w:rPr>
+          <w:rFonts w:asciiTheme="minorHAnsi" w:hAnsiTheme="minorHAnsi"/>
+          <w:color w:val="auto"/>
+          <w:sz w:val="20"/>
+        </w:rPr>
+        <w:t>datos legado</w:t>
+      </w:r>
+      <w:proofErr w:type="gramEnd"/>
+      <w:r>
+        <w:rPr>
+          <w:rFonts w:asciiTheme="minorHAnsi" w:hAnsiTheme="minorHAnsi"/>
+          <w:color w:val="auto"/>
+          <w:sz w:val="20"/>
+        </w:rPr>
+        <w:t xml:space="preserve"> modificadas.</w:t>
+      </w:r>
+    </w:p>
+    <w:tbl>
+      <w:tblPr>
+        <w:tblStyle w:val="Tablaconcuadrcula"/>
+        <w:tblW w:w="0" w:type="auto"/>
+        <w:jc w:val="center"/>
+        <w:tblLayout w:type="fixed"/>
+        <w:tblCellMar>
+          <w:top w:w="28" w:type="dxa"/>
+          <w:left w:w="85" w:type="dxa"/>
+          <w:bottom w:w="28" w:type="dxa"/>
+          <w:right w:w="85" w:type="dxa"/>
+        </w:tblCellMar>
+        <w:tblLook w:val="04A0"/>
+      </w:tblPr>
+      <w:tblGrid>
+        <w:gridCol w:w="1985"/>
+        <w:gridCol w:w="8222"/>
+      </w:tblGrid>
+      <w:tr>
+        <w:trPr>
+          <w:trHeight w:val="227"/>
+          <w:tblHeader/>
+          <w:jc w:val="center"/>
+        </w:trPr>
+        <w:tc>
+          <w:tcPr>
+            <w:tcW w:w="1985" w:type="dxa"/>
+            <w:shd w:val="clear" w:color="auto" w:fill="B8CCE4" w:themeFill="accent1" w:themeFillTint="66"/>
+            <w:vAlign w:val="center"/>
+          </w:tcPr>
+          <w:p>
+            <w:pPr>
+              <w:jc w:val="center"/>
+              <w:rPr>
+                <w:rFonts w:asciiTheme="minorHAnsi" w:hAnsiTheme="minorHAnsi"/>
+                <w:b/>
+              </w:rPr>
+            </w:pPr>
+            <w:r>
+              <w:rPr>
+                <w:rFonts w:asciiTheme="minorHAnsi" w:hAnsiTheme="minorHAnsi"/>
+                <w:b/>
+              </w:rPr>
+              <w:t>Base de Datos</w:t>
+            </w:r>
+          </w:p>
+        </w:tc>
+        <w:tc>
+          <w:tcPr>
+            <w:tcW w:w="8222" w:type="dxa"/>
+            <w:shd w:val="clear" w:color="auto" w:fill="B8CCE4" w:themeFill="accent1" w:themeFillTint="66"/>
+            <w:vAlign w:val="center"/>
+          </w:tcPr>
+          <w:p>
+            <w:pPr>
+              <w:jc w:val="center"/>
+              <w:rPr>
+                <w:rFonts w:ascii="Calibri" w:hAnsi="Calibri"/>
+                <w:b/>
+              </w:rPr>
+            </w:pPr>
+            <w:r>
+              <w:rPr>
+                <w:rFonts w:ascii="Calibri" w:hAnsi="Calibri"/>
+                <w:b/>
+              </w:rPr>
+              <w:t>Modificación</w:t>
+            </w:r>
+          </w:p>
+        </w:tc>
+      </w:tr>
+      <w:tr>
+        <w:trPr>
+          <w:trHeight w:val="227"/>
+          <w:jc w:val="center"/>
+        </w:trPr>
+        <w:tc>
+          <w:tcPr>
+            <w:tcW w:w="1985" w:type="dxa"/>
+            <w:shd w:val="clear" w:color="auto" w:fill="DBE5F1" w:themeFill="accent1" w:themeFillTint="33"/>
+            <w:vAlign w:val="center"/>
+          </w:tcPr>
+          <w:p>
+            <w:pPr>
+              <w:rPr>
+                <w:rFonts w:ascii="Calibri" w:hAnsi="Calibri"/>
+                <w:b/>
+              </w:rPr>
+            </w:pPr>
+            <w:proofErr w:type="spellStart"/>
+            <w:r>
+              <w:rPr>
+                <w:rFonts w:ascii="Calibri" w:hAnsi="Calibri"/>
+                <w:b/>
+              </w:rPr>
+              <w:t>Billing</w:t>
+            </w:r>
+            <w:proofErr w:type="spellEnd"/>
+            <w:r>
+              <w:rPr>
+                <w:rFonts w:ascii="Calibri" w:hAnsi="Calibri"/>
+                <w:b/>
+              </w:rPr>
+              <w:t xml:space="preserve"> </w:t>
+            </w:r>
+            <w:proofErr w:type="spellStart"/>
+            <w:r>
+              <w:rPr>
+                <w:rFonts w:ascii="Calibri" w:hAnsi="Calibri"/>
+                <w:b/>
+              </w:rPr>
+              <w:t>Charges</w:t>
+            </w:r>
+            <w:proofErr w:type="spellEnd"/>
+          </w:p>
+        </w:tc>
+        <w:tc>
+          <w:tcPr>
+            <w:tcW w:w="8222" w:type="dxa"/>
+            <w:vAlign w:val="center"/>
+          </w:tcPr>
+          <w:p>
+            <w:pPr>
+              <w:pStyle w:val="Prrafodelista"/>
+              <w:numPr>
+                <w:ilvl w:val="0"/>
+                <w:numId w:val="43"/>
+              </w:numPr>
+              <w:ind w:left="178" w:hanging="142"/>
+              <w:rPr>
+                <w:rFonts w:ascii="Calibri" w:hAnsi="Calibri"/>
+              </w:rPr>
+            </w:pPr>
+            <w:r>
+              <w:rPr>
+                <w:rFonts w:ascii="Calibri" w:hAnsi="Calibri"/>
+              </w:rPr>
+              <w:t xml:space="preserve">Se agrega la tabla </w:t>
+            </w:r>
+            <w:proofErr w:type="spellStart"/>
+            <w:r>
+              <w:rPr>
+                <w:rFonts w:ascii="Calibri" w:hAnsi="Calibri"/>
+              </w:rPr>
+              <w:t>listaInternacional</w:t>
+            </w:r>
+            <w:proofErr w:type="spellEnd"/>
+            <w:r>
+              <w:rPr>
+                <w:rFonts w:ascii="Calibri" w:hAnsi="Calibri"/>
+              </w:rPr>
+              <w:t xml:space="preserve"> para almacenar la información de la validación de clientes internacionales</w:t>
+            </w:r>
+          </w:p>
+        </w:tc>
+      </w:tr>
+      <w:tr>
+        <w:trPr>
+          <w:trHeight w:val="227"/>
+          <w:jc w:val="center"/>
+        </w:trPr>
+        <w:tc>
+          <w:tcPr>
+            <w:tcW w:w="1985" w:type="dxa"/>
+            <w:shd w:val="clear" w:color="auto" w:fill="DBE5F1" w:themeFill="accent1" w:themeFillTint="33"/>
+            <w:vAlign w:val="center"/>
+          </w:tcPr>
+          <w:p>
+            <w:pPr>
+              <w:rPr>
+                <w:rFonts w:ascii="Calibri" w:hAnsi="Calibri"/>
+                <w:b/>
+              </w:rPr>
+            </w:pPr>
+            <w:r>
+              <w:rPr>
+                <w:rFonts w:ascii="Calibri" w:hAnsi="Calibri"/>
+                <w:b/>
+              </w:rPr>
+              <w:t>LDAP</w:t>
+            </w:r>
+          </w:p>
+        </w:tc>
+        <w:tc>
+          <w:tcPr>
+            <w:tcW w:w="8222" w:type="dxa"/>
+            <w:vAlign w:val="center"/>
+          </w:tcPr>
+          <w:p>
+            <w:pPr>
+              <w:pStyle w:val="Prrafodelista"/>
+              <w:numPr>
+                <w:ilvl w:val="0"/>
+                <w:numId w:val="43"/>
+              </w:numPr>
+              <w:ind w:left="178" w:hanging="142"/>
+              <w:rPr>
+                <w:rFonts w:ascii="Calibri" w:hAnsi="Calibri"/>
+              </w:rPr>
+            </w:pPr>
+            <w:r>
+              <w:rPr>
+                <w:rFonts w:ascii="Calibri" w:hAnsi="Calibri"/>
+              </w:rPr>
+              <w:t>Se agrega la información de código postal, código de país, nombre a la tabla de usuario para la información de los clientes internacionales.</w:t>
+            </w:r>
+          </w:p>
+        </w:tc>
+      </w:tr>
+      <w:tr>
+        <w:trPr>
+          <w:trHeight w:val="227"/>
+          <w:jc w:val="center"/>
+        </w:trPr>
+        <w:tc>
+          <w:tcPr>
+            <w:tcW w:w="1985" w:type="dxa"/>
+            <w:shd w:val="clear" w:color="auto" w:fill="DBE5F1" w:themeFill="accent1" w:themeFillTint="33"/>
+            <w:vAlign w:val="center"/>
+          </w:tcPr>
+          <w:p>
+            <w:pPr>
+              <w:rPr>
+                <w:rFonts w:ascii="Calibri" w:hAnsi="Calibri"/>
+                <w:b/>
+              </w:rPr>
+            </w:pPr>
+            <w:proofErr w:type="spellStart"/>
+            <w:r>
+              <w:rPr>
+                <w:rFonts w:ascii="Calibri" w:hAnsi="Calibri"/>
+                <w:b/>
+              </w:rPr>
+              <w:t>POManager</w:t>
+            </w:r>
+            <w:proofErr w:type="spellEnd"/>
+          </w:p>
+        </w:tc>
+        <w:tc>
+          <w:tcPr>
+            <w:tcW w:w="8222" w:type="dxa"/>
+            <w:vAlign w:val="center"/>
+          </w:tcPr>
+          <w:p>
+            <w:pPr>
+              <w:pStyle w:val="Prrafodelista"/>
+              <w:numPr>
+                <w:ilvl w:val="0"/>
+                <w:numId w:val="43"/>
+              </w:numPr>
+              <w:ind w:left="178" w:hanging="142"/>
+              <w:rPr>
+                <w:rFonts w:ascii="Calibri" w:hAnsi="Calibri"/>
+              </w:rPr>
+            </w:pPr>
+            <w:r>
+              <w:rPr>
+                <w:rFonts w:ascii="Calibri" w:hAnsi="Calibri"/>
+              </w:rPr>
+              <w:t xml:space="preserve">Se modifica el tipo de dato de la columna entrega de la tabla </w:t>
+            </w:r>
+            <w:proofErr w:type="spellStart"/>
+            <w:r>
+              <w:rPr>
+                <w:rFonts w:ascii="Calibri" w:hAnsi="Calibri"/>
+              </w:rPr>
+              <w:t>purchaseOrder</w:t>
+            </w:r>
+            <w:proofErr w:type="spellEnd"/>
+            <w:r>
+              <w:rPr>
+                <w:rFonts w:ascii="Calibri" w:hAnsi="Calibri"/>
+              </w:rPr>
+              <w:t xml:space="preserve"> de Date a </w:t>
+            </w:r>
+            <w:proofErr w:type="spellStart"/>
+            <w:r>
+              <w:rPr>
+                <w:rFonts w:ascii="Calibri" w:hAnsi="Calibri"/>
+              </w:rPr>
+              <w:t>dateTime</w:t>
+            </w:r>
+            <w:proofErr w:type="spellEnd"/>
+            <w:r>
+              <w:rPr>
+                <w:rFonts w:ascii="Calibri" w:hAnsi="Calibri"/>
+              </w:rPr>
+              <w:t xml:space="preserve"> para que sea capaz de almacenar la hora de entrega solicitada.</w:t>
+            </w:r>
+          </w:p>
+          <w:p>
+            <w:pPr>
+              <w:pStyle w:val="Prrafodelista"/>
+              <w:numPr>
+                <w:ilvl w:val="0"/>
+                <w:numId w:val="43"/>
+              </w:numPr>
+              <w:ind w:left="178" w:hanging="142"/>
+              <w:rPr>
+                <w:rFonts w:ascii="Calibri" w:hAnsi="Calibri"/>
+              </w:rPr>
+            </w:pPr>
+            <w:r>
+              <w:rPr>
+                <w:rFonts w:ascii="Calibri" w:hAnsi="Calibri"/>
+              </w:rPr>
+              <w:t xml:space="preserve">Se agrega la columna </w:t>
+            </w:r>
+            <w:proofErr w:type="spellStart"/>
+            <w:r>
+              <w:rPr>
+                <w:rFonts w:ascii="Calibri" w:hAnsi="Calibri"/>
+              </w:rPr>
+              <w:t>fabricanteId</w:t>
+            </w:r>
+            <w:proofErr w:type="spellEnd"/>
+            <w:r>
+              <w:rPr>
+                <w:rFonts w:ascii="Calibri" w:hAnsi="Calibri"/>
+              </w:rPr>
+              <w:t xml:space="preserve"> a la tabla </w:t>
+            </w:r>
+            <w:proofErr w:type="spellStart"/>
+            <w:r>
+              <w:rPr>
+                <w:rFonts w:ascii="Calibri" w:hAnsi="Calibri"/>
+              </w:rPr>
+              <w:t>purchaseOrder</w:t>
+            </w:r>
+            <w:proofErr w:type="spellEnd"/>
+            <w:r>
+              <w:rPr>
+                <w:rFonts w:ascii="Calibri" w:hAnsi="Calibri"/>
+              </w:rPr>
+              <w:t xml:space="preserve"> para poder indicar el fabricante en el proceso de compra directa</w:t>
+            </w:r>
+          </w:p>
+        </w:tc>
+      </w:tr>
+      <w:tr>
+        <w:trPr>
+          <w:trHeight w:val="227"/>
+          <w:jc w:val="center"/>
+        </w:trPr>
+        <w:tc>
+          <w:tcPr>
+            <w:tcW w:w="1985" w:type="dxa"/>
+            <w:shd w:val="clear" w:color="auto" w:fill="DBE5F1" w:themeFill="accent1" w:themeFillTint="33"/>
+            <w:vAlign w:val="center"/>
+          </w:tcPr>
+          <w:p>
+            <w:pPr>
+              <w:rPr>
+                <w:rFonts w:ascii="Calibri" w:hAnsi="Calibri"/>
+                <w:b/>
+              </w:rPr>
+            </w:pPr>
+            <w:proofErr w:type="spellStart"/>
+            <w:r>
+              <w:rPr>
+                <w:rFonts w:ascii="Calibri" w:hAnsi="Calibri"/>
+                <w:b/>
+              </w:rPr>
+              <w:t>Risk</w:t>
+            </w:r>
+            <w:proofErr w:type="spellEnd"/>
+            <w:r>
+              <w:rPr>
+                <w:rFonts w:ascii="Calibri" w:hAnsi="Calibri"/>
+                <w:b/>
+              </w:rPr>
+              <w:t xml:space="preserve"> </w:t>
+            </w:r>
+            <w:proofErr w:type="spellStart"/>
+            <w:r>
+              <w:rPr>
+                <w:rFonts w:ascii="Calibri" w:hAnsi="Calibri"/>
+                <w:b/>
+              </w:rPr>
+              <w:t>Qualification</w:t>
+            </w:r>
+            <w:proofErr w:type="spellEnd"/>
+          </w:p>
+        </w:tc>
+        <w:tc>
+          <w:tcPr>
+            <w:tcW w:w="8222" w:type="dxa"/>
+            <w:vAlign w:val="center"/>
+          </w:tcPr>
+          <w:p>
+            <w:pPr>
+              <w:pStyle w:val="Prrafodelista"/>
+              <w:numPr>
+                <w:ilvl w:val="0"/>
+                <w:numId w:val="43"/>
+              </w:numPr>
+              <w:ind w:left="178" w:hanging="142"/>
+              <w:rPr>
+                <w:rFonts w:ascii="Calibri" w:hAnsi="Calibri"/>
+              </w:rPr>
+            </w:pPr>
+            <w:r>
+              <w:rPr>
+                <w:rFonts w:ascii="Calibri" w:hAnsi="Calibri"/>
+              </w:rPr>
+              <w:t xml:space="preserve">Se agrega la tabla </w:t>
+            </w:r>
+            <w:proofErr w:type="spellStart"/>
+            <w:r>
+              <w:rPr>
+                <w:rFonts w:ascii="Calibri" w:hAnsi="Calibri"/>
+              </w:rPr>
+              <w:t>listaInternacional</w:t>
+            </w:r>
+            <w:proofErr w:type="spellEnd"/>
+            <w:r>
+              <w:rPr>
+                <w:rFonts w:ascii="Calibri" w:hAnsi="Calibri"/>
+              </w:rPr>
+              <w:t xml:space="preserve"> para la validación de clientes internacionales.</w:t>
+            </w:r>
+          </w:p>
+        </w:tc>
+      </w:tr>
+      <w:tr>
+        <w:trPr>
+          <w:trHeight w:val="227"/>
+          <w:jc w:val="center"/>
+        </w:trPr>
+        <w:tc>
+          <w:tcPr>
+            <w:tcW w:w="1985" w:type="dxa"/>
+            <w:shd w:val="clear" w:color="auto" w:fill="DBE5F1" w:themeFill="accent1" w:themeFillTint="33"/>
+            <w:vAlign w:val="center"/>
+          </w:tcPr>
+          <w:p>
+            <w:pPr>
+              <w:rPr>
+                <w:rFonts w:ascii="Calibri" w:hAnsi="Calibri"/>
+                <w:b/>
+              </w:rPr>
+            </w:pPr>
+            <w:proofErr w:type="spellStart"/>
+            <w:r>
+              <w:rPr>
+                <w:rFonts w:ascii="Calibri" w:hAnsi="Calibri"/>
+                <w:b/>
+              </w:rPr>
+              <w:t>Transact</w:t>
+            </w:r>
+            <w:proofErr w:type="spellEnd"/>
+          </w:p>
+        </w:tc>
+        <w:tc>
+          <w:tcPr>
+            <w:tcW w:w="8222" w:type="dxa"/>
+            <w:vAlign w:val="center"/>
+          </w:tcPr>
+          <w:p>
+            <w:pPr>
+              <w:pStyle w:val="Prrafodelista"/>
+              <w:numPr>
+                <w:ilvl w:val="0"/>
+                <w:numId w:val="43"/>
+              </w:numPr>
+              <w:ind w:left="178" w:hanging="142"/>
+              <w:rPr>
+                <w:rFonts w:ascii="Calibri" w:hAnsi="Calibri"/>
+              </w:rPr>
+            </w:pPr>
+            <w:r>
+              <w:rPr>
+                <w:rFonts w:ascii="Calibri" w:hAnsi="Calibri"/>
+              </w:rPr>
+              <w:t xml:space="preserve">Se agregan las columnas dirección, email, código postal, código país a la tabla comercio para poder determinar el </w:t>
+            </w:r>
+            <w:proofErr w:type="spellStart"/>
+            <w:r>
+              <w:rPr>
+                <w:rFonts w:ascii="Calibri" w:hAnsi="Calibri"/>
+              </w:rPr>
+              <w:t>overhead</w:t>
+            </w:r>
+            <w:proofErr w:type="spellEnd"/>
+            <w:r>
+              <w:rPr>
+                <w:rFonts w:ascii="Calibri" w:hAnsi="Calibri"/>
+              </w:rPr>
+              <w:t xml:space="preserve"> de tiempo y costo en el envío de la mercancía.</w:t>
+            </w:r>
+          </w:p>
+          <w:p>
+            <w:pPr>
+              <w:pStyle w:val="Prrafodelista"/>
+              <w:numPr>
+                <w:ilvl w:val="0"/>
+                <w:numId w:val="43"/>
+              </w:numPr>
+              <w:ind w:left="178" w:hanging="142"/>
+              <w:rPr>
+                <w:rFonts w:ascii="Calibri" w:hAnsi="Calibri"/>
+              </w:rPr>
+            </w:pPr>
+            <w:r>
+              <w:rPr>
+                <w:rFonts w:ascii="Calibri" w:hAnsi="Calibri"/>
+              </w:rPr>
+              <w:t xml:space="preserve">Se agregan las columnas dirección, email, código postal, código país a la tabla fabricante para poder determinar el </w:t>
+            </w:r>
+            <w:proofErr w:type="spellStart"/>
+            <w:r>
+              <w:rPr>
+                <w:rFonts w:ascii="Calibri" w:hAnsi="Calibri"/>
+              </w:rPr>
+              <w:t>overhead</w:t>
+            </w:r>
+            <w:proofErr w:type="spellEnd"/>
+            <w:r>
+              <w:rPr>
+                <w:rFonts w:ascii="Calibri" w:hAnsi="Calibri"/>
+              </w:rPr>
+              <w:t xml:space="preserve"> de tiempo y costo en el envío de la mercancía.</w:t>
+            </w:r>
+          </w:p>
+          <w:p>
+            <w:pPr>
+              <w:pStyle w:val="Prrafodelista"/>
+              <w:numPr>
+                <w:ilvl w:val="0"/>
+                <w:numId w:val="43"/>
+              </w:numPr>
+              <w:ind w:left="178" w:hanging="142"/>
+              <w:rPr>
+                <w:rFonts w:ascii="Calibri" w:hAnsi="Calibri"/>
+              </w:rPr>
+            </w:pPr>
+            <w:r>
+              <w:rPr>
+                <w:rFonts w:ascii="Calibri" w:hAnsi="Calibri"/>
+              </w:rPr>
+              <w:t>Se elimina la columna de producto ofrecido en la tabla oferta dado que no era empleado por ninguna aplicación.</w:t>
+            </w:r>
+          </w:p>
+          <w:p>
+            <w:pPr>
+              <w:pStyle w:val="Prrafodelista"/>
+              <w:numPr>
+                <w:ilvl w:val="0"/>
+                <w:numId w:val="43"/>
+              </w:numPr>
+              <w:ind w:left="178" w:hanging="142"/>
+              <w:rPr>
+                <w:rFonts w:ascii="Calibri" w:hAnsi="Calibri"/>
+              </w:rPr>
+            </w:pPr>
+            <w:r>
+              <w:rPr>
+                <w:rFonts w:ascii="Calibri" w:hAnsi="Calibri"/>
+              </w:rPr>
+              <w:t>Se agregan las columnas estado oferta y mensaje a la tabla oferta a fin de proveer más información sobre el resultado de cada una de las ofertas realizadas.</w:t>
+            </w:r>
+          </w:p>
+          <w:p>
+            <w:pPr>
+              <w:pStyle w:val="Prrafodelista"/>
+              <w:numPr>
+                <w:ilvl w:val="0"/>
+                <w:numId w:val="43"/>
+              </w:numPr>
+              <w:ind w:left="178" w:hanging="142"/>
+              <w:rPr>
+                <w:rFonts w:ascii="Calibri" w:hAnsi="Calibri"/>
+              </w:rPr>
+            </w:pPr>
+            <w:r>
+              <w:rPr>
+                <w:rFonts w:ascii="Calibri" w:hAnsi="Calibri"/>
+              </w:rPr>
+              <w:t xml:space="preserve">Se agrega la columna peso a la tabla producto para poder determinar el </w:t>
+            </w:r>
+            <w:proofErr w:type="spellStart"/>
+            <w:r>
+              <w:rPr>
+                <w:rFonts w:ascii="Calibri" w:hAnsi="Calibri"/>
+              </w:rPr>
+              <w:t>overhead</w:t>
+            </w:r>
+            <w:proofErr w:type="spellEnd"/>
+            <w:r>
+              <w:rPr>
+                <w:rFonts w:ascii="Calibri" w:hAnsi="Calibri"/>
+              </w:rPr>
+              <w:t xml:space="preserve"> de costo.</w:t>
+            </w:r>
+          </w:p>
+          <w:p>
+            <w:pPr>
+              <w:pStyle w:val="Prrafodelista"/>
+              <w:numPr>
+                <w:ilvl w:val="0"/>
+                <w:numId w:val="43"/>
+              </w:numPr>
+              <w:ind w:left="178" w:hanging="142"/>
+              <w:rPr>
+                <w:rFonts w:ascii="Calibri" w:hAnsi="Calibri"/>
+              </w:rPr>
+            </w:pPr>
+            <w:r>
+              <w:rPr>
+                <w:rFonts w:ascii="Calibri" w:hAnsi="Calibri"/>
+              </w:rPr>
+              <w:t xml:space="preserve">Se agregan las columnas mensaje, </w:t>
+            </w:r>
+            <w:proofErr w:type="spellStart"/>
+            <w:r>
+              <w:rPr>
+                <w:rFonts w:ascii="Calibri" w:hAnsi="Calibri"/>
+              </w:rPr>
+              <w:t>fechaCreacionSubasta</w:t>
+            </w:r>
+            <w:proofErr w:type="spellEnd"/>
+            <w:r>
+              <w:rPr>
+                <w:rFonts w:ascii="Calibri" w:hAnsi="Calibri"/>
+              </w:rPr>
+              <w:t xml:space="preserve">, </w:t>
+            </w:r>
+            <w:proofErr w:type="spellStart"/>
+            <w:r>
+              <w:rPr>
+                <w:rFonts w:ascii="Calibri" w:hAnsi="Calibri"/>
+              </w:rPr>
+              <w:t>fechaMaxSubasta</w:t>
+            </w:r>
+            <w:proofErr w:type="spellEnd"/>
+            <w:r>
+              <w:rPr>
+                <w:rFonts w:ascii="Calibri" w:hAnsi="Calibri"/>
+              </w:rPr>
+              <w:t xml:space="preserve"> a la tabla subasta a fin de proveer más información al proceso de subasta inversa.</w:t>
+            </w:r>
+          </w:p>
+          <w:p>
+            <w:pPr>
+              <w:pStyle w:val="Prrafodelista"/>
+              <w:numPr>
+                <w:ilvl w:val="0"/>
+                <w:numId w:val="43"/>
+              </w:numPr>
+              <w:ind w:left="178" w:hanging="142"/>
+              <w:rPr>
+                <w:rFonts w:ascii="Calibri" w:hAnsi="Calibri"/>
+              </w:rPr>
+            </w:pPr>
+            <w:r>
+              <w:rPr>
+                <w:rFonts w:ascii="Calibri" w:hAnsi="Calibri"/>
+              </w:rPr>
+              <w:t xml:space="preserve">Las tablas </w:t>
+            </w:r>
+            <w:proofErr w:type="spellStart"/>
+            <w:r>
+              <w:rPr>
+                <w:rFonts w:ascii="Calibri" w:hAnsi="Calibri"/>
+              </w:rPr>
+              <w:t>subastaFabricante</w:t>
+            </w:r>
+            <w:proofErr w:type="spellEnd"/>
+            <w:r>
+              <w:rPr>
+                <w:rFonts w:ascii="Calibri" w:hAnsi="Calibri"/>
+              </w:rPr>
+              <w:t xml:space="preserve"> y </w:t>
+            </w:r>
+            <w:proofErr w:type="spellStart"/>
+            <w:r>
+              <w:rPr>
+                <w:rFonts w:ascii="Calibri" w:hAnsi="Calibri"/>
+              </w:rPr>
+              <w:t>subastaOferta</w:t>
+            </w:r>
+            <w:proofErr w:type="spellEnd"/>
+            <w:r>
+              <w:rPr>
+                <w:rFonts w:ascii="Calibri" w:hAnsi="Calibri"/>
+              </w:rPr>
+              <w:t xml:space="preserve"> tenían mal declarada la llave única de la tabla de manera que era imposible que un fabricante realizara una nueva oferta cuando su oferta fuera superada.</w:t>
+            </w:r>
+          </w:p>
+        </w:tc>
+      </w:tr>
+    </w:tbl>
+    <w:p>
+      <w:pPr>
+        <w:jc w:val="both"/>
+        <w:rPr>
+          <w:rFonts w:asciiTheme="minorHAnsi" w:hAnsiTheme="minorHAnsi"/>
+          <w:sz w:val="22"/>
+        </w:rPr>
+      </w:pPr>
+    </w:p>
+    <w:p>
+      <w:pPr>
+        <w:jc w:val="both"/>
+        <w:rPr>
+          <w:rFonts w:asciiTheme="minorHAnsi" w:hAnsiTheme="minorHAnsi"/>
+          <w:sz w:val="22"/>
+        </w:rPr>
+      </w:pPr>
+      <w:r>
+        <w:rPr>
+          <w:rFonts w:asciiTheme="minorHAnsi" w:hAnsiTheme="minorHAnsi"/>
+          <w:sz w:val="22"/>
+        </w:rPr>
+        <w:t>La siguiente tabla muestra el detalle de cada una de las operaciones que fueron modificadas por ciclo y aplicación</w:t>
+      </w:r>
+      <w:r>
+        <w:rPr>
+          <w:rFonts w:asciiTheme="minorHAnsi" w:hAnsiTheme="minorHAnsi"/>
+          <w:sz w:val="22"/>
+        </w:rPr>
+        <w:t>, las operaciones que no son nombradas no fueron modificadas o bien porque ya existían o porque no fueron empleadas en ninguno de los 3 ciclos</w:t>
+      </w:r>
+      <w:r>
+        <w:rPr>
+          <w:rFonts w:asciiTheme="minorHAnsi" w:hAnsiTheme="minorHAnsi"/>
+          <w:sz w:val="22"/>
+        </w:rPr>
+        <w:t>.</w:t>
+      </w:r>
+    </w:p>
+    <w:p>
+      <w:pPr>
+        <w:jc w:val="both"/>
+        <w:rPr>
+          <w:rFonts w:asciiTheme="minorHAnsi" w:hAnsiTheme="minorHAnsi"/>
+          <w:sz w:val="22"/>
+        </w:rPr>
+      </w:pPr>
+    </w:p>
+    <w:p>
+      <w:pPr>
+        <w:pStyle w:val="Epgrafe"/>
+        <w:keepNext/>
+        <w:spacing w:after="120"/>
+        <w:jc w:val="center"/>
+        <w:rPr>
+          <w:rFonts w:asciiTheme="minorHAnsi" w:hAnsiTheme="minorHAnsi"/>
+          <w:color w:val="auto"/>
+          <w:sz w:val="20"/>
+        </w:rPr>
+      </w:pPr>
+      <w:r>
+        <w:rPr>
+          <w:rFonts w:asciiTheme="minorHAnsi" w:hAnsiTheme="minorHAnsi"/>
+          <w:color w:val="auto"/>
+          <w:sz w:val="20"/>
+        </w:rPr>
+        <w:lastRenderedPageBreak/>
+        <w:t xml:space="preserve">Tabla </w:t>
+      </w:r>
+      <w:r>
+        <w:rPr>
+          <w:rFonts w:asciiTheme="minorHAnsi" w:hAnsiTheme="minorHAnsi"/>
+          <w:color w:val="auto"/>
+          <w:sz w:val="20"/>
+        </w:rPr>
+        <w:fldChar w:fldCharType="begin"/>
+      </w:r>
+      <w:r>
+        <w:rPr>
+          <w:rFonts w:asciiTheme="minorHAnsi" w:hAnsiTheme="minorHAnsi"/>
+          <w:color w:val="auto"/>
+          <w:sz w:val="20"/>
+        </w:rPr>
+        <w:instrText xml:space="preserve"> SEQ Tabla \* ARABIC </w:instrText>
+      </w:r>
+      <w:r>
+        <w:rPr>
+          <w:rFonts w:asciiTheme="minorHAnsi" w:hAnsiTheme="minorHAnsi"/>
+          <w:color w:val="auto"/>
+          <w:sz w:val="20"/>
+        </w:rPr>
+        <w:fldChar w:fldCharType="separate"/>
+      </w:r>
+      <w:r>
+        <w:rPr>
+          <w:rFonts w:asciiTheme="minorHAnsi" w:hAnsiTheme="minorHAnsi"/>
+          <w:noProof/>
+          <w:color w:val="auto"/>
+          <w:sz w:val="20"/>
+        </w:rPr>
+        <w:t>17</w:t>
+      </w:r>
+      <w:r>
+        <w:rPr>
+          <w:rFonts w:asciiTheme="minorHAnsi" w:hAnsiTheme="minorHAnsi"/>
+          <w:color w:val="auto"/>
+          <w:sz w:val="20"/>
+        </w:rPr>
+        <w:fldChar w:fldCharType="end"/>
+      </w:r>
+      <w:r>
+        <w:rPr>
+          <w:rFonts w:asciiTheme="minorHAnsi" w:hAnsiTheme="minorHAnsi"/>
+          <w:color w:val="auto"/>
+          <w:sz w:val="20"/>
+        </w:rPr>
+        <w:t xml:space="preserve">. </w:t>
+      </w:r>
+      <w:r>
+        <w:rPr>
+          <w:rFonts w:asciiTheme="minorHAnsi" w:hAnsiTheme="minorHAnsi"/>
+          <w:color w:val="auto"/>
+          <w:sz w:val="20"/>
+        </w:rPr>
+        <w:t xml:space="preserve">Servicios modificados en las aplicaciones </w:t>
+      </w:r>
+      <w:proofErr w:type="gramStart"/>
+      <w:r>
+        <w:rPr>
+          <w:rFonts w:asciiTheme="minorHAnsi" w:hAnsiTheme="minorHAnsi"/>
+          <w:color w:val="auto"/>
+          <w:sz w:val="20"/>
+        </w:rPr>
+        <w:t>legado</w:t>
+      </w:r>
+      <w:proofErr w:type="gramEnd"/>
+      <w:r>
+        <w:rPr>
+          <w:rFonts w:asciiTheme="minorHAnsi" w:hAnsiTheme="minorHAnsi"/>
+          <w:color w:val="auto"/>
+          <w:sz w:val="20"/>
+        </w:rPr>
+        <w:t>.</w:t>
+      </w:r>
+    </w:p>
+    <w:tbl>
+      <w:tblPr>
+        <w:tblStyle w:val="Tablaconcuadrcula"/>
+        <w:tblW w:w="0" w:type="auto"/>
+        <w:jc w:val="center"/>
+        <w:tblLayout w:type="fixed"/>
+        <w:tblCellMar>
+          <w:top w:w="28" w:type="dxa"/>
+          <w:left w:w="85" w:type="dxa"/>
+          <w:bottom w:w="28" w:type="dxa"/>
+          <w:right w:w="85" w:type="dxa"/>
+        </w:tblCellMar>
+        <w:tblLook w:val="04A0"/>
+      </w:tblPr>
+      <w:tblGrid>
+        <w:gridCol w:w="1701"/>
+        <w:gridCol w:w="2268"/>
+        <w:gridCol w:w="1134"/>
+        <w:gridCol w:w="851"/>
+        <w:gridCol w:w="4253"/>
+      </w:tblGrid>
+      <w:tr>
+        <w:trPr>
+          <w:trHeight w:val="227"/>
+          <w:tblHeader/>
+          <w:jc w:val="center"/>
+        </w:trPr>
+        <w:tc>
+          <w:tcPr>
+            <w:tcW w:w="1701" w:type="dxa"/>
+            <w:shd w:val="clear" w:color="auto" w:fill="B8CCE4" w:themeFill="accent1" w:themeFillTint="66"/>
+            <w:vAlign w:val="center"/>
+          </w:tcPr>
+          <w:p>
+            <w:pPr>
+              <w:jc w:val="center"/>
+              <w:rPr>
+                <w:rFonts w:asciiTheme="minorHAnsi" w:hAnsiTheme="minorHAnsi"/>
+                <w:b/>
+              </w:rPr>
+            </w:pPr>
+            <w:r>
+              <w:rPr>
+                <w:rFonts w:asciiTheme="minorHAnsi" w:hAnsiTheme="minorHAnsi"/>
+                <w:b/>
+              </w:rPr>
+              <w:t>Aplicación</w:t>
+            </w:r>
+          </w:p>
+        </w:tc>
+        <w:tc>
+          <w:tcPr>
+            <w:tcW w:w="2268" w:type="dxa"/>
+            <w:shd w:val="clear" w:color="auto" w:fill="B8CCE4" w:themeFill="accent1" w:themeFillTint="66"/>
+            <w:vAlign w:val="center"/>
+          </w:tcPr>
+          <w:p>
+            <w:pPr>
+              <w:jc w:val="center"/>
+              <w:rPr>
+                <w:rFonts w:ascii="Calibri" w:hAnsi="Calibri"/>
+                <w:b/>
+              </w:rPr>
+            </w:pPr>
+            <w:r>
+              <w:rPr>
+                <w:rFonts w:ascii="Calibri" w:hAnsi="Calibri"/>
+                <w:b/>
+              </w:rPr>
+              <w:t>Operación</w:t>
+            </w:r>
+          </w:p>
+        </w:tc>
+        <w:tc>
+          <w:tcPr>
+            <w:tcW w:w="1134" w:type="dxa"/>
+            <w:shd w:val="clear" w:color="auto" w:fill="B8CCE4" w:themeFill="accent1" w:themeFillTint="66"/>
+            <w:vAlign w:val="center"/>
+          </w:tcPr>
+          <w:p>
+            <w:pPr>
+              <w:jc w:val="center"/>
+              <w:rPr>
+                <w:rFonts w:ascii="Calibri" w:hAnsi="Calibri"/>
+                <w:b/>
+              </w:rPr>
+            </w:pPr>
+            <w:r>
+              <w:rPr>
+                <w:rFonts w:ascii="Calibri" w:hAnsi="Calibri"/>
+                <w:b/>
+              </w:rPr>
+              <w:t>Acción</w:t>
+            </w:r>
+          </w:p>
+        </w:tc>
+        <w:tc>
+          <w:tcPr>
+            <w:tcW w:w="851" w:type="dxa"/>
+            <w:shd w:val="clear" w:color="auto" w:fill="B8CCE4" w:themeFill="accent1" w:themeFillTint="66"/>
+            <w:vAlign w:val="center"/>
+          </w:tcPr>
+          <w:p>
+            <w:pPr>
+              <w:jc w:val="center"/>
+              <w:rPr>
+                <w:rFonts w:ascii="Calibri" w:hAnsi="Calibri"/>
+                <w:b/>
+              </w:rPr>
+            </w:pPr>
+            <w:r>
+              <w:rPr>
+                <w:rFonts w:ascii="Calibri" w:hAnsi="Calibri"/>
+                <w:b/>
+              </w:rPr>
+              <w:t>Ciclo</w:t>
+            </w:r>
+          </w:p>
+        </w:tc>
+        <w:tc>
+          <w:tcPr>
+            <w:tcW w:w="4253" w:type="dxa"/>
+            <w:shd w:val="clear" w:color="auto" w:fill="B8CCE4" w:themeFill="accent1" w:themeFillTint="66"/>
+            <w:vAlign w:val="center"/>
+          </w:tcPr>
+          <w:p>
+            <w:pPr>
+              <w:jc w:val="center"/>
+              <w:rPr>
+                <w:rFonts w:ascii="Calibri" w:hAnsi="Calibri"/>
+                <w:b/>
+              </w:rPr>
+            </w:pPr>
+            <w:r>
+              <w:rPr>
+                <w:rFonts w:ascii="Calibri" w:hAnsi="Calibri"/>
+                <w:b/>
+              </w:rPr>
+              <w:t>Descripción</w:t>
+            </w:r>
+          </w:p>
+        </w:tc>
+      </w:tr>
+      <w:tr>
+        <w:trPr>
+          <w:trHeight w:val="227"/>
+          <w:jc w:val="center"/>
+        </w:trPr>
+        <w:tc>
+          <w:tcPr>
+            <w:tcW w:w="1701" w:type="dxa"/>
+            <w:shd w:val="clear" w:color="auto" w:fill="DBE5F1" w:themeFill="accent1" w:themeFillTint="33"/>
+            <w:vAlign w:val="center"/>
+          </w:tcPr>
+          <w:p>
+            <w:pPr>
+              <w:rPr>
+                <w:rFonts w:ascii="Calibri" w:hAnsi="Calibri"/>
+                <w:b/>
+              </w:rPr>
+            </w:pPr>
+            <w:proofErr w:type="spellStart"/>
+            <w:r>
+              <w:rPr>
+                <w:rFonts w:ascii="Calibri" w:hAnsi="Calibri"/>
+                <w:b/>
+              </w:rPr>
+              <w:t>POManager</w:t>
+            </w:r>
+            <w:proofErr w:type="spellEnd"/>
+          </w:p>
+        </w:tc>
+        <w:tc>
+          <w:tcPr>
+            <w:tcW w:w="2268" w:type="dxa"/>
+            <w:shd w:val="clear" w:color="auto" w:fill="auto"/>
+            <w:vAlign w:val="center"/>
+          </w:tcPr>
+          <w:p>
+            <w:pPr>
+              <w:rPr>
+                <w:rFonts w:ascii="Calibri" w:hAnsi="Calibri"/>
+              </w:rPr>
+            </w:pPr>
+            <w:proofErr w:type="spellStart"/>
+            <w:r>
+              <w:rPr>
+                <w:rFonts w:ascii="Calibri" w:hAnsi="Calibri"/>
+              </w:rPr>
+              <w:t>actualizarCliente</w:t>
+            </w:r>
+            <w:proofErr w:type="spellEnd"/>
+          </w:p>
+        </w:tc>
+        <w:tc>
+          <w:tcPr>
+            <w:tcW w:w="1134" w:type="dxa"/>
+            <w:shd w:val="clear" w:color="auto" w:fill="auto"/>
+            <w:vAlign w:val="center"/>
+          </w:tcPr>
+          <w:p>
+            <w:pPr>
+              <w:rPr>
+                <w:rFonts w:ascii="Calibri" w:hAnsi="Calibri"/>
+              </w:rPr>
+            </w:pPr>
+            <w:r>
+              <w:rPr>
+                <w:rFonts w:ascii="Calibri" w:hAnsi="Calibri"/>
+              </w:rPr>
+              <w:t>Nuevo</w:t>
+            </w:r>
+          </w:p>
+        </w:tc>
+        <w:tc>
+          <w:tcPr>
+            <w:tcW w:w="851" w:type="dxa"/>
+            <w:vAlign w:val="center"/>
+          </w:tcPr>
+          <w:p>
+            <w:pPr>
+              <w:jc w:val="center"/>
+              <w:rPr>
+                <w:rFonts w:ascii="Calibri" w:hAnsi="Calibri"/>
+              </w:rPr>
+            </w:pPr>
+            <w:r>
+              <w:rPr>
+                <w:rFonts w:ascii="Calibri" w:hAnsi="Calibri"/>
+              </w:rPr>
+              <w:t>3</w:t>
+            </w:r>
+          </w:p>
+        </w:tc>
+        <w:tc>
+          <w:tcPr>
+            <w:tcW w:w="4253" w:type="dxa"/>
+            <w:vAlign w:val="center"/>
+          </w:tcPr>
+          <w:p>
+            <w:pPr>
+              <w:rPr>
+                <w:rFonts w:ascii="Calibri" w:hAnsi="Calibri"/>
+              </w:rPr>
+            </w:pPr>
+            <w:r>
+              <w:rPr>
+                <w:rFonts w:ascii="Calibri" w:hAnsi="Calibri"/>
+              </w:rPr>
+              <w:t xml:space="preserve">Necesario para el </w:t>
+            </w:r>
+            <w:r>
+              <w:rPr>
+                <w:rFonts w:ascii="Calibri" w:hAnsi="Calibri"/>
+              </w:rPr>
+              <w:t>r</w:t>
+            </w:r>
+            <w:r>
+              <w:rPr>
+                <w:rFonts w:ascii="Calibri" w:hAnsi="Calibri"/>
+              </w:rPr>
+              <w:t>egistro de entidades</w:t>
+            </w:r>
+          </w:p>
+        </w:tc>
+      </w:tr>
+      <w:tr>
+        <w:trPr>
+          <w:trHeight w:val="227"/>
+          <w:jc w:val="center"/>
+        </w:trPr>
+        <w:tc>
+          <w:tcPr>
+            <w:tcW w:w="1701" w:type="dxa"/>
+            <w:shd w:val="clear" w:color="auto" w:fill="DBE5F1" w:themeFill="accent1" w:themeFillTint="33"/>
+            <w:vAlign w:val="center"/>
+          </w:tcPr>
+          <w:p>
+            <w:pPr>
+              <w:rPr>
+                <w:b/>
+              </w:rPr>
+            </w:pPr>
+            <w:proofErr w:type="spellStart"/>
+            <w:r>
+              <w:rPr>
+                <w:rFonts w:ascii="Calibri" w:hAnsi="Calibri"/>
+                <w:b/>
+              </w:rPr>
+              <w:t>POManager</w:t>
+            </w:r>
+            <w:proofErr w:type="spellEnd"/>
+          </w:p>
+        </w:tc>
+        <w:tc>
+          <w:tcPr>
+            <w:tcW w:w="2268" w:type="dxa"/>
+            <w:shd w:val="clear" w:color="auto" w:fill="auto"/>
+            <w:vAlign w:val="center"/>
+          </w:tcPr>
+          <w:p>
+            <w:pPr>
+              <w:rPr>
+                <w:rFonts w:ascii="Calibri" w:hAnsi="Calibri"/>
+              </w:rPr>
+            </w:pPr>
+            <w:proofErr w:type="spellStart"/>
+            <w:r>
+              <w:rPr>
+                <w:rFonts w:ascii="Calibri" w:hAnsi="Calibri"/>
+              </w:rPr>
+              <w:t>actualizarEstadoPO</w:t>
+            </w:r>
+            <w:proofErr w:type="spellEnd"/>
+          </w:p>
+        </w:tc>
+        <w:tc>
+          <w:tcPr>
+            <w:tcW w:w="1134" w:type="dxa"/>
+            <w:shd w:val="clear" w:color="auto" w:fill="auto"/>
+            <w:vAlign w:val="center"/>
+          </w:tcPr>
+          <w:p>
+            <w:pPr>
+              <w:rPr>
+                <w:rFonts w:ascii="Calibri" w:hAnsi="Calibri"/>
+              </w:rPr>
+            </w:pPr>
+            <w:r>
+              <w:rPr>
+                <w:rFonts w:ascii="Calibri" w:hAnsi="Calibri"/>
+              </w:rPr>
+              <w:t>Modificado</w:t>
+            </w:r>
+          </w:p>
+        </w:tc>
+        <w:tc>
+          <w:tcPr>
+            <w:tcW w:w="851" w:type="dxa"/>
+            <w:vAlign w:val="center"/>
+          </w:tcPr>
+          <w:p>
+            <w:pPr>
+              <w:jc w:val="center"/>
+              <w:rPr>
+                <w:rFonts w:ascii="Calibri" w:hAnsi="Calibri"/>
+              </w:rPr>
+            </w:pPr>
+            <w:r>
+              <w:rPr>
+                <w:rFonts w:ascii="Calibri" w:hAnsi="Calibri"/>
+              </w:rPr>
+              <w:t>1</w:t>
+            </w:r>
+          </w:p>
+        </w:tc>
+        <w:tc>
+          <w:tcPr>
+            <w:tcW w:w="4253" w:type="dxa"/>
+            <w:vAlign w:val="center"/>
+          </w:tcPr>
+          <w:p>
+            <w:pPr>
+              <w:rPr>
+                <w:rFonts w:ascii="Calibri" w:hAnsi="Calibri"/>
+              </w:rPr>
+            </w:pPr>
+            <w:r>
+              <w:rPr>
+                <w:rFonts w:ascii="Calibri" w:hAnsi="Calibri"/>
+              </w:rPr>
+              <w:t>Agregadas Validaciones y Estados</w:t>
+            </w:r>
+          </w:p>
+        </w:tc>
+      </w:tr>
+      <w:tr>
+        <w:trPr>
+          <w:trHeight w:val="227"/>
+          <w:jc w:val="center"/>
+        </w:trPr>
+        <w:tc>
+          <w:tcPr>
+            <w:tcW w:w="1701" w:type="dxa"/>
+            <w:shd w:val="clear" w:color="auto" w:fill="DBE5F1" w:themeFill="accent1" w:themeFillTint="33"/>
+            <w:vAlign w:val="center"/>
+          </w:tcPr>
+          <w:p>
+            <w:pPr>
+              <w:rPr>
+                <w:b/>
+              </w:rPr>
+            </w:pPr>
+            <w:proofErr w:type="spellStart"/>
+            <w:r>
+              <w:rPr>
+                <w:rFonts w:ascii="Calibri" w:hAnsi="Calibri"/>
+                <w:b/>
+              </w:rPr>
+              <w:t>POManager</w:t>
+            </w:r>
+            <w:proofErr w:type="spellEnd"/>
+          </w:p>
+        </w:tc>
+        <w:tc>
+          <w:tcPr>
+            <w:tcW w:w="2268" w:type="dxa"/>
+            <w:shd w:val="clear" w:color="auto" w:fill="auto"/>
+            <w:vAlign w:val="center"/>
+          </w:tcPr>
+          <w:p>
+            <w:pPr>
+              <w:rPr>
+                <w:rFonts w:ascii="Calibri" w:hAnsi="Calibri"/>
+              </w:rPr>
+            </w:pPr>
+            <w:proofErr w:type="spellStart"/>
+            <w:r>
+              <w:rPr>
+                <w:rFonts w:ascii="Calibri" w:hAnsi="Calibri"/>
+              </w:rPr>
+              <w:t>consultarPOFabX</w:t>
+            </w:r>
+            <w:r>
+              <w:rPr>
+                <w:rFonts w:ascii="Calibri" w:hAnsi="Calibri"/>
+              </w:rPr>
+              <w:t>Estado</w:t>
+            </w:r>
+            <w:proofErr w:type="spellEnd"/>
+          </w:p>
+        </w:tc>
+        <w:tc>
+          <w:tcPr>
+            <w:tcW w:w="1134" w:type="dxa"/>
+            <w:shd w:val="clear" w:color="auto" w:fill="auto"/>
+            <w:vAlign w:val="center"/>
+          </w:tcPr>
+          <w:p>
+            <w:pPr>
+              <w:rPr>
+                <w:rFonts w:ascii="Calibri" w:hAnsi="Calibri"/>
+              </w:rPr>
+            </w:pPr>
+            <w:r>
+              <w:rPr>
+                <w:rFonts w:ascii="Calibri" w:hAnsi="Calibri"/>
+              </w:rPr>
+              <w:t>Modificado</w:t>
+            </w:r>
+          </w:p>
+        </w:tc>
+        <w:tc>
+          <w:tcPr>
+            <w:tcW w:w="851" w:type="dxa"/>
+            <w:vAlign w:val="center"/>
+          </w:tcPr>
+          <w:p>
+            <w:pPr>
+              <w:jc w:val="center"/>
+              <w:rPr>
+                <w:rFonts w:ascii="Calibri" w:hAnsi="Calibri"/>
+              </w:rPr>
+            </w:pPr>
+            <w:r>
+              <w:rPr>
+                <w:rFonts w:ascii="Calibri" w:hAnsi="Calibri"/>
+              </w:rPr>
+              <w:t>1</w:t>
+            </w:r>
+          </w:p>
+        </w:tc>
+        <w:tc>
+          <w:tcPr>
+            <w:tcW w:w="4253" w:type="dxa"/>
+            <w:vAlign w:val="center"/>
+          </w:tcPr>
+          <w:p>
+            <w:pPr>
+              <w:rPr>
+                <w:rFonts w:ascii="Calibri" w:hAnsi="Calibri"/>
+              </w:rPr>
+            </w:pPr>
+            <w:r>
+              <w:rPr>
+                <w:rFonts w:ascii="Calibri" w:hAnsi="Calibri"/>
+              </w:rPr>
+              <w:t>La operación no retornaba la información correcta.</w:t>
+            </w:r>
+          </w:p>
+        </w:tc>
+      </w:tr>
+      <w:tr>
+        <w:trPr>
+          <w:trHeight w:val="227"/>
+          <w:jc w:val="center"/>
+        </w:trPr>
+        <w:tc>
+          <w:tcPr>
+            <w:tcW w:w="1701" w:type="dxa"/>
+            <w:shd w:val="clear" w:color="auto" w:fill="DBE5F1" w:themeFill="accent1" w:themeFillTint="33"/>
+            <w:vAlign w:val="center"/>
+          </w:tcPr>
+          <w:p>
+            <w:pPr>
+              <w:rPr>
+                <w:b/>
+              </w:rPr>
+            </w:pPr>
+            <w:proofErr w:type="spellStart"/>
+            <w:r>
+              <w:rPr>
+                <w:rFonts w:ascii="Calibri" w:hAnsi="Calibri"/>
+                <w:b/>
+              </w:rPr>
+              <w:t>POManager</w:t>
+            </w:r>
+            <w:proofErr w:type="spellEnd"/>
+          </w:p>
+        </w:tc>
+        <w:tc>
+          <w:tcPr>
+            <w:tcW w:w="2268" w:type="dxa"/>
+            <w:shd w:val="clear" w:color="auto" w:fill="auto"/>
+            <w:vAlign w:val="center"/>
+          </w:tcPr>
+          <w:p>
+            <w:pPr>
+              <w:rPr>
+                <w:rFonts w:ascii="Calibri" w:hAnsi="Calibri"/>
+              </w:rPr>
+            </w:pPr>
+            <w:proofErr w:type="spellStart"/>
+            <w:r>
+              <w:rPr>
+                <w:rFonts w:ascii="Calibri" w:hAnsi="Calibri"/>
+              </w:rPr>
+              <w:t>crearCliente</w:t>
+            </w:r>
+            <w:proofErr w:type="spellEnd"/>
+          </w:p>
+        </w:tc>
+        <w:tc>
+          <w:tcPr>
+            <w:tcW w:w="1134" w:type="dxa"/>
+            <w:shd w:val="clear" w:color="auto" w:fill="auto"/>
+            <w:vAlign w:val="center"/>
+          </w:tcPr>
+          <w:p>
+            <w:pPr>
+              <w:rPr>
+                <w:rFonts w:ascii="Calibri" w:hAnsi="Calibri"/>
+              </w:rPr>
+            </w:pPr>
+            <w:r>
+              <w:rPr>
+                <w:rFonts w:ascii="Calibri" w:hAnsi="Calibri"/>
+              </w:rPr>
+              <w:t>Nuevo</w:t>
+            </w:r>
+          </w:p>
+        </w:tc>
+        <w:tc>
+          <w:tcPr>
+            <w:tcW w:w="851" w:type="dxa"/>
+            <w:vAlign w:val="center"/>
+          </w:tcPr>
+          <w:p>
+            <w:pPr>
+              <w:jc w:val="center"/>
+              <w:rPr>
+                <w:rFonts w:ascii="Calibri" w:hAnsi="Calibri"/>
+              </w:rPr>
+            </w:pPr>
+            <w:r>
+              <w:rPr>
+                <w:rFonts w:ascii="Calibri" w:hAnsi="Calibri"/>
+              </w:rPr>
+              <w:t>3</w:t>
+            </w:r>
+          </w:p>
+        </w:tc>
+        <w:tc>
+          <w:tcPr>
+            <w:tcW w:w="4253" w:type="dxa"/>
+            <w:vAlign w:val="center"/>
+          </w:tcPr>
+          <w:p>
+            <w:pPr>
+              <w:rPr>
+                <w:rFonts w:ascii="Calibri" w:hAnsi="Calibri"/>
+              </w:rPr>
+            </w:pPr>
+            <w:r>
+              <w:rPr>
+                <w:rFonts w:ascii="Calibri" w:hAnsi="Calibri"/>
+              </w:rPr>
+              <w:t>Necesario para el registro de entidades</w:t>
+            </w:r>
+          </w:p>
+        </w:tc>
+      </w:tr>
+      <w:tr>
+        <w:trPr>
+          <w:trHeight w:val="227"/>
+          <w:jc w:val="center"/>
+        </w:trPr>
+        <w:tc>
+          <w:tcPr>
+            <w:tcW w:w="1701" w:type="dxa"/>
+            <w:shd w:val="clear" w:color="auto" w:fill="DBE5F1" w:themeFill="accent1" w:themeFillTint="33"/>
+            <w:vAlign w:val="center"/>
+          </w:tcPr>
+          <w:p>
+            <w:pPr>
+              <w:rPr>
+                <w:b/>
+              </w:rPr>
+            </w:pPr>
+            <w:proofErr w:type="spellStart"/>
+            <w:r>
+              <w:rPr>
+                <w:rFonts w:ascii="Calibri" w:hAnsi="Calibri"/>
+                <w:b/>
+              </w:rPr>
+              <w:t>POManager</w:t>
+            </w:r>
+            <w:proofErr w:type="spellEnd"/>
+          </w:p>
+        </w:tc>
+        <w:tc>
+          <w:tcPr>
+            <w:tcW w:w="2268" w:type="dxa"/>
+            <w:shd w:val="clear" w:color="auto" w:fill="auto"/>
+            <w:vAlign w:val="center"/>
+          </w:tcPr>
+          <w:p>
+            <w:pPr>
+              <w:rPr>
+                <w:rFonts w:ascii="Calibri" w:hAnsi="Calibri"/>
+              </w:rPr>
+            </w:pPr>
+            <w:proofErr w:type="spellStart"/>
+            <w:r>
+              <w:rPr>
+                <w:rFonts w:ascii="Calibri" w:hAnsi="Calibri"/>
+              </w:rPr>
+              <w:t>registrarPO</w:t>
+            </w:r>
+            <w:proofErr w:type="spellEnd"/>
+          </w:p>
+        </w:tc>
+        <w:tc>
+          <w:tcPr>
+            <w:tcW w:w="1134" w:type="dxa"/>
+            <w:shd w:val="clear" w:color="auto" w:fill="auto"/>
+            <w:vAlign w:val="center"/>
+          </w:tcPr>
+          <w:p>
+            <w:pPr>
+              <w:rPr>
+                <w:rFonts w:ascii="Calibri" w:hAnsi="Calibri"/>
+              </w:rPr>
+            </w:pPr>
+            <w:proofErr w:type="spellStart"/>
+            <w:r>
+              <w:rPr>
+                <w:rFonts w:ascii="Calibri" w:hAnsi="Calibri"/>
+              </w:rPr>
+              <w:t>Modifcado</w:t>
+            </w:r>
+            <w:proofErr w:type="spellEnd"/>
+          </w:p>
+        </w:tc>
+        <w:tc>
+          <w:tcPr>
+            <w:tcW w:w="851" w:type="dxa"/>
+            <w:vAlign w:val="center"/>
+          </w:tcPr>
+          <w:p>
+            <w:pPr>
+              <w:jc w:val="center"/>
+              <w:rPr>
+                <w:rFonts w:ascii="Calibri" w:hAnsi="Calibri"/>
+              </w:rPr>
+            </w:pPr>
+            <w:r>
+              <w:rPr>
+                <w:rFonts w:ascii="Calibri" w:hAnsi="Calibri"/>
+              </w:rPr>
+              <w:t>1</w:t>
+            </w:r>
+          </w:p>
+        </w:tc>
+        <w:tc>
+          <w:tcPr>
+            <w:tcW w:w="4253" w:type="dxa"/>
+            <w:vAlign w:val="center"/>
+          </w:tcPr>
+          <w:p>
+            <w:pPr>
+              <w:rPr>
+                <w:rFonts w:ascii="Calibri" w:hAnsi="Calibri"/>
+              </w:rPr>
+            </w:pPr>
+            <w:r>
+              <w:rPr>
+                <w:rFonts w:ascii="Calibri" w:hAnsi="Calibri"/>
+              </w:rPr>
+              <w:t xml:space="preserve">Se agregan validaciones y se corrigen </w:t>
+            </w:r>
+            <w:proofErr w:type="spellStart"/>
+            <w:r>
+              <w:rPr>
+                <w:rFonts w:ascii="Calibri" w:hAnsi="Calibri"/>
+              </w:rPr>
+              <w:t>erroes</w:t>
+            </w:r>
+            <w:proofErr w:type="spellEnd"/>
+            <w:r>
+              <w:rPr>
+                <w:rFonts w:ascii="Calibri" w:hAnsi="Calibri"/>
+              </w:rPr>
+              <w:t xml:space="preserve"> de persistencia de la información </w:t>
+            </w:r>
+          </w:p>
+        </w:tc>
+      </w:tr>
+      <w:tr>
+        <w:trPr>
+          <w:trHeight w:val="227"/>
+          <w:jc w:val="center"/>
+        </w:trPr>
+        <w:tc>
+          <w:tcPr>
+            <w:tcW w:w="1701" w:type="dxa"/>
+            <w:shd w:val="clear" w:color="auto" w:fill="DBE5F1" w:themeFill="accent1" w:themeFillTint="33"/>
+            <w:vAlign w:val="center"/>
+          </w:tcPr>
+          <w:p>
+            <w:pPr>
+              <w:rPr>
+                <w:rFonts w:ascii="Calibri" w:hAnsi="Calibri"/>
+                <w:b/>
+              </w:rPr>
+            </w:pPr>
+            <w:r>
+              <w:rPr>
+                <w:rFonts w:ascii="Calibri" w:hAnsi="Calibri"/>
+                <w:b/>
+              </w:rPr>
+              <w:t>Mailer</w:t>
+            </w:r>
+          </w:p>
+        </w:tc>
+        <w:tc>
+          <w:tcPr>
+            <w:tcW w:w="2268" w:type="dxa"/>
+            <w:shd w:val="clear" w:color="auto" w:fill="auto"/>
+            <w:vAlign w:val="center"/>
+          </w:tcPr>
+          <w:p>
+            <w:pPr>
+              <w:rPr>
+                <w:rFonts w:ascii="Calibri" w:hAnsi="Calibri"/>
+              </w:rPr>
+            </w:pPr>
+            <w:proofErr w:type="spellStart"/>
+            <w:r>
+              <w:rPr>
+                <w:rFonts w:ascii="Calibri" w:hAnsi="Calibri"/>
+              </w:rPr>
+              <w:t>sendMail</w:t>
+            </w:r>
+            <w:proofErr w:type="spellEnd"/>
+          </w:p>
+        </w:tc>
+        <w:tc>
+          <w:tcPr>
+            <w:tcW w:w="1134" w:type="dxa"/>
+            <w:shd w:val="clear" w:color="auto" w:fill="auto"/>
+            <w:vAlign w:val="center"/>
+          </w:tcPr>
+          <w:p>
+            <w:pPr>
+              <w:rPr>
+                <w:rFonts w:ascii="Calibri" w:hAnsi="Calibri"/>
+              </w:rPr>
+            </w:pPr>
+            <w:r>
+              <w:rPr>
+                <w:rFonts w:ascii="Calibri" w:hAnsi="Calibri"/>
+              </w:rPr>
+              <w:t>Modificado</w:t>
+            </w:r>
+          </w:p>
+        </w:tc>
+        <w:tc>
+          <w:tcPr>
+            <w:tcW w:w="851" w:type="dxa"/>
+            <w:vAlign w:val="center"/>
+          </w:tcPr>
+          <w:p>
+            <w:pPr>
+              <w:jc w:val="center"/>
+              <w:rPr>
+                <w:rFonts w:ascii="Calibri" w:hAnsi="Calibri"/>
+              </w:rPr>
+            </w:pPr>
+            <w:r>
+              <w:rPr>
+                <w:rFonts w:ascii="Calibri" w:hAnsi="Calibri"/>
+              </w:rPr>
+              <w:t>1</w:t>
+            </w:r>
+          </w:p>
+        </w:tc>
+        <w:tc>
+          <w:tcPr>
+            <w:tcW w:w="4253" w:type="dxa"/>
+            <w:vAlign w:val="center"/>
+          </w:tcPr>
+          <w:p>
+            <w:pPr>
+              <w:rPr>
+                <w:rFonts w:ascii="Calibri" w:hAnsi="Calibri"/>
+              </w:rPr>
+            </w:pPr>
+            <w:r>
+              <w:rPr>
+                <w:rFonts w:ascii="Calibri" w:hAnsi="Calibri"/>
+              </w:rPr>
+              <w:t xml:space="preserve">Se permite el envío de múltiples adjuntos y se asocia a la cuenta de email </w:t>
+            </w:r>
+            <w:proofErr w:type="spellStart"/>
+            <w:r>
+              <w:rPr>
+                <w:rFonts w:ascii="Calibri" w:hAnsi="Calibri"/>
+              </w:rPr>
+              <w:t>Ingenium</w:t>
+            </w:r>
+            <w:proofErr w:type="spellEnd"/>
+          </w:p>
+        </w:tc>
+      </w:tr>
+      <w:tr>
+        <w:trPr>
+          <w:trHeight w:val="227"/>
+          <w:jc w:val="center"/>
+        </w:trPr>
+        <w:tc>
+          <w:tcPr>
+            <w:tcW w:w="1701" w:type="dxa"/>
+            <w:shd w:val="clear" w:color="auto" w:fill="DBE5F1" w:themeFill="accent1" w:themeFillTint="33"/>
+            <w:vAlign w:val="center"/>
+          </w:tcPr>
+          <w:p>
+            <w:pPr>
+              <w:rPr>
+                <w:rFonts w:ascii="Calibri" w:hAnsi="Calibri"/>
+                <w:b/>
+              </w:rPr>
+            </w:pPr>
+            <w:proofErr w:type="spellStart"/>
+            <w:r>
+              <w:rPr>
+                <w:rFonts w:ascii="Calibri" w:hAnsi="Calibri"/>
+                <w:b/>
+              </w:rPr>
+              <w:t>TransactManager</w:t>
+            </w:r>
+            <w:proofErr w:type="spellEnd"/>
+          </w:p>
+        </w:tc>
+        <w:tc>
+          <w:tcPr>
+            <w:tcW w:w="2268" w:type="dxa"/>
+            <w:shd w:val="clear" w:color="auto" w:fill="auto"/>
+            <w:vAlign w:val="center"/>
+          </w:tcPr>
+          <w:p>
+            <w:pPr>
+              <w:rPr>
+                <w:rFonts w:ascii="Calibri" w:hAnsi="Calibri"/>
+              </w:rPr>
+            </w:pPr>
+            <w:proofErr w:type="spellStart"/>
+            <w:r>
+              <w:rPr>
+                <w:rFonts w:ascii="Calibri" w:hAnsi="Calibri"/>
+              </w:rPr>
+              <w:t>actualizarCliente</w:t>
+            </w:r>
+            <w:proofErr w:type="spellEnd"/>
+          </w:p>
+        </w:tc>
+        <w:tc>
+          <w:tcPr>
+            <w:tcW w:w="1134" w:type="dxa"/>
+            <w:shd w:val="clear" w:color="auto" w:fill="auto"/>
+            <w:vAlign w:val="center"/>
+          </w:tcPr>
+          <w:p>
+            <w:pPr>
+              <w:rPr>
+                <w:rFonts w:ascii="Calibri" w:hAnsi="Calibri"/>
+              </w:rPr>
+            </w:pPr>
+            <w:r>
+              <w:rPr>
+                <w:rFonts w:ascii="Calibri" w:hAnsi="Calibri"/>
+              </w:rPr>
+              <w:t>Nuevo</w:t>
+            </w:r>
+          </w:p>
+        </w:tc>
+        <w:tc>
+          <w:tcPr>
+            <w:tcW w:w="851" w:type="dxa"/>
+            <w:vAlign w:val="center"/>
+          </w:tcPr>
+          <w:p>
+            <w:pPr>
+              <w:jc w:val="center"/>
+              <w:rPr>
+                <w:rFonts w:ascii="Calibri" w:hAnsi="Calibri"/>
+              </w:rPr>
+            </w:pPr>
+            <w:r>
+              <w:rPr>
+                <w:rFonts w:ascii="Calibri" w:hAnsi="Calibri"/>
+              </w:rPr>
+              <w:t>3</w:t>
+            </w:r>
+          </w:p>
+        </w:tc>
+        <w:tc>
+          <w:tcPr>
+            <w:tcW w:w="4253" w:type="dxa"/>
+            <w:vAlign w:val="center"/>
+          </w:tcPr>
+          <w:p>
+            <w:pPr>
+              <w:rPr>
+                <w:rFonts w:ascii="Calibri" w:hAnsi="Calibri"/>
+              </w:rPr>
+            </w:pPr>
+            <w:r>
+              <w:rPr>
+                <w:rFonts w:ascii="Calibri" w:hAnsi="Calibri"/>
+              </w:rPr>
+              <w:t>Necesario para el registro de entidades</w:t>
+            </w:r>
+          </w:p>
+        </w:tc>
+      </w:tr>
+      <w:tr>
+        <w:trPr>
+          <w:trHeight w:val="227"/>
+          <w:jc w:val="center"/>
+        </w:trPr>
+        <w:tc>
+          <w:tcPr>
+            <w:tcW w:w="1701" w:type="dxa"/>
+            <w:shd w:val="clear" w:color="auto" w:fill="DBE5F1" w:themeFill="accent1" w:themeFillTint="33"/>
+          </w:tcPr>
+          <w:p>
+            <w:proofErr w:type="spellStart"/>
+            <w:r>
+              <w:rPr>
+                <w:rFonts w:ascii="Calibri" w:hAnsi="Calibri"/>
+                <w:b/>
+              </w:rPr>
+              <w:t>TransactManager</w:t>
+            </w:r>
+            <w:proofErr w:type="spellEnd"/>
+          </w:p>
+        </w:tc>
+        <w:tc>
+          <w:tcPr>
+            <w:tcW w:w="2268" w:type="dxa"/>
+            <w:shd w:val="clear" w:color="auto" w:fill="auto"/>
+            <w:vAlign w:val="center"/>
+          </w:tcPr>
+          <w:p>
+            <w:pPr>
+              <w:rPr>
+                <w:rFonts w:ascii="Calibri" w:hAnsi="Calibri"/>
+              </w:rPr>
+            </w:pPr>
+            <w:proofErr w:type="spellStart"/>
+            <w:r>
+              <w:rPr>
+                <w:rFonts w:ascii="Calibri" w:hAnsi="Calibri"/>
+              </w:rPr>
+              <w:t>asignarFabSubasta</w:t>
+            </w:r>
+            <w:proofErr w:type="spellEnd"/>
+          </w:p>
+        </w:tc>
+        <w:tc>
+          <w:tcPr>
+            <w:tcW w:w="1134" w:type="dxa"/>
+            <w:shd w:val="clear" w:color="auto" w:fill="auto"/>
+            <w:vAlign w:val="center"/>
+          </w:tcPr>
+          <w:p>
+            <w:pPr>
+              <w:rPr>
+                <w:rFonts w:ascii="Calibri" w:hAnsi="Calibri"/>
+              </w:rPr>
+            </w:pPr>
+            <w:r>
+              <w:rPr>
+                <w:rFonts w:ascii="Calibri" w:hAnsi="Calibri"/>
+              </w:rPr>
+              <w:t>Modificado</w:t>
+            </w:r>
+          </w:p>
+        </w:tc>
+        <w:tc>
+          <w:tcPr>
+            <w:tcW w:w="851" w:type="dxa"/>
+            <w:vAlign w:val="center"/>
+          </w:tcPr>
+          <w:p>
+            <w:pPr>
+              <w:jc w:val="center"/>
+              <w:rPr>
+                <w:rFonts w:ascii="Calibri" w:hAnsi="Calibri"/>
+              </w:rPr>
+            </w:pPr>
+            <w:r>
+              <w:rPr>
+                <w:rFonts w:ascii="Calibri" w:hAnsi="Calibri"/>
+              </w:rPr>
+              <w:t>2</w:t>
+            </w:r>
+          </w:p>
+        </w:tc>
+        <w:tc>
+          <w:tcPr>
+            <w:tcW w:w="4253" w:type="dxa"/>
+            <w:vAlign w:val="center"/>
+          </w:tcPr>
+          <w:p>
+            <w:pPr>
+              <w:rPr>
+                <w:rFonts w:ascii="Calibri" w:hAnsi="Calibri"/>
+              </w:rPr>
+            </w:pPr>
+            <w:r>
+              <w:rPr>
+                <w:rFonts w:ascii="Calibri" w:hAnsi="Calibri"/>
+              </w:rPr>
+              <w:t>Se mejora la implementación y se corrigen errores de persistencia.</w:t>
+            </w:r>
+          </w:p>
+        </w:tc>
+      </w:tr>
+      <w:tr>
+        <w:trPr>
+          <w:trHeight w:val="227"/>
+          <w:jc w:val="center"/>
+        </w:trPr>
+        <w:tc>
+          <w:tcPr>
+            <w:tcW w:w="1701" w:type="dxa"/>
+            <w:shd w:val="clear" w:color="auto" w:fill="DBE5F1" w:themeFill="accent1" w:themeFillTint="33"/>
+          </w:tcPr>
+          <w:p>
+            <w:proofErr w:type="spellStart"/>
+            <w:r>
+              <w:rPr>
+                <w:rFonts w:ascii="Calibri" w:hAnsi="Calibri"/>
+                <w:b/>
+              </w:rPr>
+              <w:t>TransactManager</w:t>
+            </w:r>
+            <w:proofErr w:type="spellEnd"/>
+          </w:p>
+        </w:tc>
+        <w:tc>
+          <w:tcPr>
+            <w:tcW w:w="2268" w:type="dxa"/>
+            <w:shd w:val="clear" w:color="auto" w:fill="auto"/>
+            <w:vAlign w:val="center"/>
+          </w:tcPr>
+          <w:p>
+            <w:pPr>
+              <w:rPr>
+                <w:rFonts w:ascii="Calibri" w:hAnsi="Calibri"/>
+              </w:rPr>
+            </w:pPr>
+            <w:proofErr w:type="spellStart"/>
+            <w:r>
+              <w:rPr>
+                <w:rFonts w:ascii="Calibri" w:hAnsi="Calibri"/>
+              </w:rPr>
+              <w:t>cerrarSubasta</w:t>
+            </w:r>
+            <w:proofErr w:type="spellEnd"/>
+          </w:p>
+        </w:tc>
+        <w:tc>
+          <w:tcPr>
+            <w:tcW w:w="1134" w:type="dxa"/>
+            <w:shd w:val="clear" w:color="auto" w:fill="auto"/>
+            <w:vAlign w:val="center"/>
+          </w:tcPr>
+          <w:p>
+            <w:pPr>
+              <w:rPr>
+                <w:rFonts w:ascii="Calibri" w:hAnsi="Calibri"/>
+              </w:rPr>
+            </w:pPr>
+            <w:r>
+              <w:rPr>
+                <w:rFonts w:ascii="Calibri" w:hAnsi="Calibri"/>
+              </w:rPr>
+              <w:t>Modificado</w:t>
+            </w:r>
+          </w:p>
+        </w:tc>
+        <w:tc>
+          <w:tcPr>
+            <w:tcW w:w="851" w:type="dxa"/>
+            <w:vAlign w:val="center"/>
+          </w:tcPr>
+          <w:p>
+            <w:pPr>
+              <w:jc w:val="center"/>
+              <w:rPr>
+                <w:rFonts w:ascii="Calibri" w:hAnsi="Calibri"/>
+              </w:rPr>
+            </w:pPr>
+            <w:r>
+              <w:rPr>
+                <w:rFonts w:ascii="Calibri" w:hAnsi="Calibri"/>
+              </w:rPr>
+              <w:t>2</w:t>
+            </w:r>
+          </w:p>
+        </w:tc>
+        <w:tc>
+          <w:tcPr>
+            <w:tcW w:w="4253" w:type="dxa"/>
+            <w:vAlign w:val="center"/>
+          </w:tcPr>
+          <w:p>
+            <w:pPr>
+              <w:rPr>
+                <w:rFonts w:ascii="Calibri" w:hAnsi="Calibri"/>
+              </w:rPr>
+            </w:pPr>
+            <w:r>
+              <w:rPr>
+                <w:rFonts w:ascii="Calibri" w:hAnsi="Calibri"/>
+              </w:rPr>
+              <w:t>Se corrigen errores de persistencia</w:t>
+            </w:r>
+          </w:p>
+        </w:tc>
+      </w:tr>
+      <w:tr>
+        <w:trPr>
+          <w:trHeight w:val="227"/>
+          <w:jc w:val="center"/>
+        </w:trPr>
+        <w:tc>
+          <w:tcPr>
+            <w:tcW w:w="1701" w:type="dxa"/>
+            <w:shd w:val="clear" w:color="auto" w:fill="DBE5F1" w:themeFill="accent1" w:themeFillTint="33"/>
+          </w:tcPr>
+          <w:p>
+            <w:proofErr w:type="spellStart"/>
+            <w:r>
+              <w:rPr>
+                <w:rFonts w:ascii="Calibri" w:hAnsi="Calibri"/>
+                <w:b/>
+              </w:rPr>
+              <w:t>TransactManager</w:t>
+            </w:r>
+            <w:proofErr w:type="spellEnd"/>
+          </w:p>
+        </w:tc>
+        <w:tc>
+          <w:tcPr>
+            <w:tcW w:w="2268" w:type="dxa"/>
+            <w:shd w:val="clear" w:color="auto" w:fill="auto"/>
+            <w:vAlign w:val="center"/>
+          </w:tcPr>
+          <w:p>
+            <w:pPr>
+              <w:rPr>
+                <w:rFonts w:ascii="Calibri" w:hAnsi="Calibri"/>
+              </w:rPr>
+            </w:pPr>
+            <w:proofErr w:type="spellStart"/>
+            <w:r>
+              <w:rPr>
+                <w:rFonts w:ascii="Calibri" w:hAnsi="Calibri"/>
+              </w:rPr>
+              <w:t>consultarFabSubasta</w:t>
+            </w:r>
+            <w:proofErr w:type="spellEnd"/>
+          </w:p>
+        </w:tc>
+        <w:tc>
+          <w:tcPr>
+            <w:tcW w:w="1134" w:type="dxa"/>
+            <w:shd w:val="clear" w:color="auto" w:fill="auto"/>
+            <w:vAlign w:val="center"/>
+          </w:tcPr>
+          <w:p>
+            <w:pPr>
+              <w:rPr>
+                <w:rFonts w:ascii="Calibri" w:hAnsi="Calibri"/>
+              </w:rPr>
+            </w:pPr>
+            <w:r>
+              <w:rPr>
+                <w:rFonts w:ascii="Calibri" w:hAnsi="Calibri"/>
+              </w:rPr>
+              <w:t>Modificado</w:t>
+            </w:r>
+          </w:p>
+        </w:tc>
+        <w:tc>
+          <w:tcPr>
+            <w:tcW w:w="851" w:type="dxa"/>
+            <w:vAlign w:val="center"/>
+          </w:tcPr>
+          <w:p>
+            <w:pPr>
+              <w:jc w:val="center"/>
+              <w:rPr>
+                <w:rFonts w:ascii="Calibri" w:hAnsi="Calibri"/>
+              </w:rPr>
+            </w:pPr>
+            <w:r>
+              <w:rPr>
+                <w:rFonts w:ascii="Calibri" w:hAnsi="Calibri"/>
+              </w:rPr>
+              <w:t>2</w:t>
+            </w:r>
+          </w:p>
+        </w:tc>
+        <w:tc>
+          <w:tcPr>
+            <w:tcW w:w="4253" w:type="dxa"/>
+            <w:vAlign w:val="center"/>
+          </w:tcPr>
+          <w:p>
+            <w:pPr>
+              <w:rPr>
+                <w:rFonts w:ascii="Calibri" w:hAnsi="Calibri"/>
+              </w:rPr>
+            </w:pPr>
+            <w:r>
+              <w:rPr>
+                <w:rFonts w:ascii="Calibri" w:hAnsi="Calibri"/>
+              </w:rPr>
+              <w:t>Se mejora la implementación de la operación</w:t>
+            </w:r>
+          </w:p>
+        </w:tc>
+      </w:tr>
+      <w:tr>
+        <w:trPr>
+          <w:trHeight w:val="227"/>
+          <w:jc w:val="center"/>
+        </w:trPr>
+        <w:tc>
+          <w:tcPr>
+            <w:tcW w:w="1701" w:type="dxa"/>
+            <w:shd w:val="clear" w:color="auto" w:fill="DBE5F1" w:themeFill="accent1" w:themeFillTint="33"/>
+          </w:tcPr>
+          <w:p>
+            <w:proofErr w:type="spellStart"/>
+            <w:r>
+              <w:rPr>
+                <w:rFonts w:ascii="Calibri" w:hAnsi="Calibri"/>
+                <w:b/>
+              </w:rPr>
+              <w:t>TransactManager</w:t>
+            </w:r>
+            <w:proofErr w:type="spellEnd"/>
+          </w:p>
+        </w:tc>
+        <w:tc>
+          <w:tcPr>
+            <w:tcW w:w="2268" w:type="dxa"/>
+            <w:shd w:val="clear" w:color="auto" w:fill="auto"/>
+            <w:vAlign w:val="center"/>
+          </w:tcPr>
+          <w:p>
+            <w:pPr>
+              <w:rPr>
+                <w:rFonts w:ascii="Calibri" w:hAnsi="Calibri"/>
+              </w:rPr>
+            </w:pPr>
+            <w:proofErr w:type="spellStart"/>
+            <w:r>
+              <w:rPr>
+                <w:rFonts w:ascii="Calibri" w:hAnsi="Calibri"/>
+              </w:rPr>
+              <w:t>consultarSubFab</w:t>
+            </w:r>
+            <w:proofErr w:type="spellEnd"/>
+          </w:p>
+        </w:tc>
+        <w:tc>
+          <w:tcPr>
+            <w:tcW w:w="1134" w:type="dxa"/>
+            <w:shd w:val="clear" w:color="auto" w:fill="auto"/>
+            <w:vAlign w:val="center"/>
+          </w:tcPr>
+          <w:p>
+            <w:pPr>
+              <w:rPr>
+                <w:rFonts w:ascii="Calibri" w:hAnsi="Calibri"/>
+              </w:rPr>
+            </w:pPr>
+            <w:r>
+              <w:rPr>
+                <w:rFonts w:ascii="Calibri" w:hAnsi="Calibri"/>
+              </w:rPr>
+              <w:t>Modificado</w:t>
+            </w:r>
+          </w:p>
+        </w:tc>
+        <w:tc>
+          <w:tcPr>
+            <w:tcW w:w="851" w:type="dxa"/>
+            <w:vAlign w:val="center"/>
+          </w:tcPr>
+          <w:p>
+            <w:pPr>
+              <w:jc w:val="center"/>
+              <w:rPr>
+                <w:rFonts w:ascii="Calibri" w:hAnsi="Calibri"/>
+              </w:rPr>
+            </w:pPr>
+            <w:r>
+              <w:rPr>
+                <w:rFonts w:ascii="Calibri" w:hAnsi="Calibri"/>
+              </w:rPr>
+              <w:t>2</w:t>
+            </w:r>
+          </w:p>
+        </w:tc>
+        <w:tc>
+          <w:tcPr>
+            <w:tcW w:w="4253" w:type="dxa"/>
+            <w:vAlign w:val="center"/>
+          </w:tcPr>
+          <w:p>
+            <w:pPr>
+              <w:rPr>
+                <w:rFonts w:ascii="Calibri" w:hAnsi="Calibri"/>
+              </w:rPr>
+            </w:pPr>
+            <w:r>
+              <w:rPr>
+                <w:rFonts w:ascii="Calibri" w:hAnsi="Calibri"/>
+              </w:rPr>
+              <w:t>Se corrigen errores de persistencia</w:t>
+            </w:r>
+          </w:p>
+        </w:tc>
+      </w:tr>
+      <w:tr>
+        <w:trPr>
+          <w:trHeight w:val="227"/>
+          <w:jc w:val="center"/>
+        </w:trPr>
+        <w:tc>
+          <w:tcPr>
+            <w:tcW w:w="1701" w:type="dxa"/>
+            <w:shd w:val="clear" w:color="auto" w:fill="DBE5F1" w:themeFill="accent1" w:themeFillTint="33"/>
+          </w:tcPr>
+          <w:p>
+            <w:proofErr w:type="spellStart"/>
+            <w:r>
+              <w:rPr>
+                <w:rFonts w:ascii="Calibri" w:hAnsi="Calibri"/>
+                <w:b/>
+              </w:rPr>
+              <w:t>TransactManager</w:t>
+            </w:r>
+            <w:proofErr w:type="spellEnd"/>
+          </w:p>
+        </w:tc>
+        <w:tc>
+          <w:tcPr>
+            <w:tcW w:w="2268" w:type="dxa"/>
+            <w:shd w:val="clear" w:color="auto" w:fill="auto"/>
+            <w:vAlign w:val="center"/>
+          </w:tcPr>
+          <w:p>
+            <w:pPr>
+              <w:rPr>
+                <w:rFonts w:ascii="Calibri" w:hAnsi="Calibri"/>
+              </w:rPr>
+            </w:pPr>
+            <w:proofErr w:type="spellStart"/>
+            <w:r>
+              <w:rPr>
+                <w:rFonts w:ascii="Calibri" w:hAnsi="Calibri"/>
+              </w:rPr>
+              <w:t>crearCliente</w:t>
+            </w:r>
+            <w:proofErr w:type="spellEnd"/>
+          </w:p>
+        </w:tc>
+        <w:tc>
+          <w:tcPr>
+            <w:tcW w:w="1134" w:type="dxa"/>
+            <w:shd w:val="clear" w:color="auto" w:fill="auto"/>
+            <w:vAlign w:val="center"/>
+          </w:tcPr>
+          <w:p>
+            <w:pPr>
+              <w:rPr>
+                <w:rFonts w:ascii="Calibri" w:hAnsi="Calibri"/>
+              </w:rPr>
+            </w:pPr>
+            <w:r>
+              <w:rPr>
+                <w:rFonts w:ascii="Calibri" w:hAnsi="Calibri"/>
+              </w:rPr>
+              <w:t>Nuevo</w:t>
+            </w:r>
+          </w:p>
+        </w:tc>
+        <w:tc>
+          <w:tcPr>
+            <w:tcW w:w="851" w:type="dxa"/>
+            <w:vAlign w:val="center"/>
+          </w:tcPr>
+          <w:p>
+            <w:pPr>
+              <w:jc w:val="center"/>
+              <w:rPr>
+                <w:rFonts w:ascii="Calibri" w:hAnsi="Calibri"/>
+              </w:rPr>
+            </w:pPr>
+            <w:r>
+              <w:rPr>
+                <w:rFonts w:ascii="Calibri" w:hAnsi="Calibri"/>
+              </w:rPr>
+              <w:t>3</w:t>
+            </w:r>
+          </w:p>
+        </w:tc>
+        <w:tc>
+          <w:tcPr>
+            <w:tcW w:w="4253" w:type="dxa"/>
+            <w:vAlign w:val="center"/>
+          </w:tcPr>
+          <w:p>
+            <w:pPr>
+              <w:rPr>
+                <w:rFonts w:ascii="Calibri" w:hAnsi="Calibri"/>
+              </w:rPr>
+            </w:pPr>
+            <w:r>
+              <w:rPr>
+                <w:rFonts w:ascii="Calibri" w:hAnsi="Calibri"/>
+              </w:rPr>
+              <w:t>Necesario para el registro de entidades</w:t>
+            </w:r>
+          </w:p>
+        </w:tc>
+      </w:tr>
+      <w:tr>
+        <w:trPr>
+          <w:trHeight w:val="227"/>
+          <w:jc w:val="center"/>
+        </w:trPr>
+        <w:tc>
+          <w:tcPr>
+            <w:tcW w:w="1701" w:type="dxa"/>
+            <w:shd w:val="clear" w:color="auto" w:fill="DBE5F1" w:themeFill="accent1" w:themeFillTint="33"/>
+          </w:tcPr>
+          <w:p>
+            <w:proofErr w:type="spellStart"/>
+            <w:r>
+              <w:rPr>
+                <w:rFonts w:ascii="Calibri" w:hAnsi="Calibri"/>
+                <w:b/>
+              </w:rPr>
+              <w:t>TransactManager</w:t>
+            </w:r>
+            <w:proofErr w:type="spellEnd"/>
+          </w:p>
+        </w:tc>
+        <w:tc>
+          <w:tcPr>
+            <w:tcW w:w="2268" w:type="dxa"/>
+            <w:shd w:val="clear" w:color="auto" w:fill="auto"/>
+            <w:vAlign w:val="center"/>
+          </w:tcPr>
+          <w:p>
+            <w:pPr>
+              <w:rPr>
+                <w:rFonts w:ascii="Calibri" w:hAnsi="Calibri"/>
+              </w:rPr>
+            </w:pPr>
+            <w:proofErr w:type="spellStart"/>
+            <w:r>
+              <w:rPr>
+                <w:rFonts w:ascii="Calibri" w:hAnsi="Calibri"/>
+              </w:rPr>
+              <w:t>crearSubasta</w:t>
+            </w:r>
+            <w:proofErr w:type="spellEnd"/>
+          </w:p>
+        </w:tc>
+        <w:tc>
+          <w:tcPr>
+            <w:tcW w:w="1134" w:type="dxa"/>
+            <w:shd w:val="clear" w:color="auto" w:fill="auto"/>
+            <w:vAlign w:val="center"/>
+          </w:tcPr>
+          <w:p>
+            <w:pPr>
+              <w:rPr>
+                <w:rFonts w:ascii="Calibri" w:hAnsi="Calibri"/>
+              </w:rPr>
+            </w:pPr>
+            <w:r>
+              <w:rPr>
+                <w:rFonts w:ascii="Calibri" w:hAnsi="Calibri"/>
+              </w:rPr>
+              <w:t>Modificado</w:t>
+            </w:r>
+          </w:p>
+        </w:tc>
+        <w:tc>
+          <w:tcPr>
+            <w:tcW w:w="851" w:type="dxa"/>
+            <w:vAlign w:val="center"/>
+          </w:tcPr>
+          <w:p>
+            <w:pPr>
+              <w:jc w:val="center"/>
+              <w:rPr>
+                <w:rFonts w:ascii="Calibri" w:hAnsi="Calibri"/>
+              </w:rPr>
+            </w:pPr>
+            <w:r>
+              <w:rPr>
+                <w:rFonts w:ascii="Calibri" w:hAnsi="Calibri"/>
+              </w:rPr>
+              <w:t>2</w:t>
+            </w:r>
+          </w:p>
+        </w:tc>
+        <w:tc>
+          <w:tcPr>
+            <w:tcW w:w="4253" w:type="dxa"/>
+            <w:vAlign w:val="center"/>
+          </w:tcPr>
+          <w:p>
+            <w:pPr>
+              <w:rPr>
+                <w:rFonts w:ascii="Calibri" w:hAnsi="Calibri"/>
+              </w:rPr>
+            </w:pPr>
+            <w:r>
+              <w:rPr>
+                <w:rFonts w:ascii="Calibri" w:hAnsi="Calibri"/>
+              </w:rPr>
+              <w:t>Se corrigen múltiples errores de persistencia, se agregan validaciones</w:t>
+            </w:r>
+          </w:p>
+        </w:tc>
+      </w:tr>
+      <w:tr>
+        <w:trPr>
+          <w:trHeight w:val="227"/>
+          <w:jc w:val="center"/>
+        </w:trPr>
+        <w:tc>
+          <w:tcPr>
+            <w:tcW w:w="1701" w:type="dxa"/>
+            <w:shd w:val="clear" w:color="auto" w:fill="DBE5F1" w:themeFill="accent1" w:themeFillTint="33"/>
+          </w:tcPr>
+          <w:p>
+            <w:proofErr w:type="spellStart"/>
+            <w:r>
+              <w:rPr>
+                <w:rFonts w:ascii="Calibri" w:hAnsi="Calibri"/>
+                <w:b/>
+              </w:rPr>
+              <w:t>TransactManager</w:t>
+            </w:r>
+            <w:proofErr w:type="spellEnd"/>
+          </w:p>
+        </w:tc>
+        <w:tc>
+          <w:tcPr>
+            <w:tcW w:w="2268" w:type="dxa"/>
+            <w:shd w:val="clear" w:color="auto" w:fill="auto"/>
+            <w:vAlign w:val="center"/>
+          </w:tcPr>
+          <w:p>
+            <w:pPr>
+              <w:rPr>
+                <w:rFonts w:ascii="Calibri" w:hAnsi="Calibri"/>
+              </w:rPr>
+            </w:pPr>
+            <w:proofErr w:type="spellStart"/>
+            <w:r>
+              <w:rPr>
+                <w:rFonts w:ascii="Calibri" w:hAnsi="Calibri"/>
+              </w:rPr>
+              <w:t>registrarOferta</w:t>
+            </w:r>
+            <w:proofErr w:type="spellEnd"/>
+          </w:p>
+        </w:tc>
+        <w:tc>
+          <w:tcPr>
+            <w:tcW w:w="1134" w:type="dxa"/>
+            <w:shd w:val="clear" w:color="auto" w:fill="auto"/>
+            <w:vAlign w:val="center"/>
+          </w:tcPr>
+          <w:p>
+            <w:pPr>
+              <w:rPr>
+                <w:rFonts w:ascii="Calibri" w:hAnsi="Calibri"/>
+              </w:rPr>
+            </w:pPr>
+            <w:r>
+              <w:rPr>
+                <w:rFonts w:ascii="Calibri" w:hAnsi="Calibri"/>
+              </w:rPr>
+              <w:t>Modificado</w:t>
+            </w:r>
+          </w:p>
+        </w:tc>
+        <w:tc>
+          <w:tcPr>
+            <w:tcW w:w="851" w:type="dxa"/>
+            <w:vAlign w:val="center"/>
+          </w:tcPr>
+          <w:p>
+            <w:pPr>
+              <w:jc w:val="center"/>
+              <w:rPr>
+                <w:rFonts w:ascii="Calibri" w:hAnsi="Calibri"/>
+              </w:rPr>
+            </w:pPr>
+            <w:r>
+              <w:rPr>
+                <w:rFonts w:ascii="Calibri" w:hAnsi="Calibri"/>
+              </w:rPr>
+              <w:t>2</w:t>
+            </w:r>
+          </w:p>
+        </w:tc>
+        <w:tc>
+          <w:tcPr>
+            <w:tcW w:w="4253" w:type="dxa"/>
+            <w:vAlign w:val="center"/>
+          </w:tcPr>
+          <w:p>
+            <w:pPr>
+              <w:rPr>
+                <w:rFonts w:ascii="Calibri" w:hAnsi="Calibri"/>
+              </w:rPr>
+            </w:pPr>
+            <w:r>
+              <w:rPr>
+                <w:rFonts w:ascii="Calibri" w:hAnsi="Calibri"/>
+              </w:rPr>
+              <w:t>Se corrigen errores de persistencia.</w:t>
+            </w:r>
+          </w:p>
+        </w:tc>
+      </w:tr>
+      <w:tr>
+        <w:trPr>
+          <w:trHeight w:val="227"/>
+          <w:jc w:val="center"/>
+        </w:trPr>
+        <w:tc>
+          <w:tcPr>
+            <w:tcW w:w="1701" w:type="dxa"/>
+            <w:shd w:val="clear" w:color="auto" w:fill="DBE5F1" w:themeFill="accent1" w:themeFillTint="33"/>
+            <w:vAlign w:val="center"/>
+          </w:tcPr>
+          <w:p>
+            <w:pPr>
+              <w:rPr>
+                <w:rFonts w:ascii="Calibri" w:hAnsi="Calibri"/>
+                <w:b/>
+              </w:rPr>
+            </w:pPr>
+            <w:proofErr w:type="spellStart"/>
+            <w:r>
+              <w:rPr>
+                <w:rFonts w:ascii="Calibri" w:hAnsi="Calibri"/>
+                <w:b/>
+              </w:rPr>
+              <w:t>RiskQualification</w:t>
+            </w:r>
+            <w:proofErr w:type="spellEnd"/>
+          </w:p>
+        </w:tc>
+        <w:tc>
+          <w:tcPr>
+            <w:tcW w:w="2268" w:type="dxa"/>
+            <w:shd w:val="clear" w:color="auto" w:fill="auto"/>
+            <w:vAlign w:val="center"/>
+          </w:tcPr>
+          <w:p>
+            <w:pPr>
+              <w:rPr>
+                <w:rFonts w:ascii="Calibri" w:hAnsi="Calibri"/>
+              </w:rPr>
+            </w:pPr>
+            <w:proofErr w:type="spellStart"/>
+            <w:r>
+              <w:rPr>
+                <w:rFonts w:ascii="Calibri" w:hAnsi="Calibri"/>
+              </w:rPr>
+              <w:t>verificarConfecamara</w:t>
+            </w:r>
+            <w:proofErr w:type="spellEnd"/>
+          </w:p>
+        </w:tc>
+        <w:tc>
+          <w:tcPr>
+            <w:tcW w:w="1134" w:type="dxa"/>
+            <w:shd w:val="clear" w:color="auto" w:fill="auto"/>
+            <w:vAlign w:val="center"/>
+          </w:tcPr>
+          <w:p>
+            <w:pPr>
+              <w:rPr>
+                <w:rFonts w:ascii="Calibri" w:hAnsi="Calibri"/>
+              </w:rPr>
+            </w:pPr>
+            <w:r>
+              <w:rPr>
+                <w:rFonts w:ascii="Calibri" w:hAnsi="Calibri"/>
+              </w:rPr>
+              <w:t>Modificado</w:t>
+            </w:r>
+          </w:p>
+        </w:tc>
+        <w:tc>
+          <w:tcPr>
+            <w:tcW w:w="851" w:type="dxa"/>
+            <w:vAlign w:val="center"/>
+          </w:tcPr>
+          <w:p>
+            <w:pPr>
+              <w:jc w:val="center"/>
+              <w:rPr>
+                <w:rFonts w:ascii="Calibri" w:hAnsi="Calibri"/>
+              </w:rPr>
+            </w:pPr>
+            <w:r>
+              <w:rPr>
+                <w:rFonts w:ascii="Calibri" w:hAnsi="Calibri"/>
+              </w:rPr>
+              <w:t>3</w:t>
+            </w:r>
+          </w:p>
+        </w:tc>
+        <w:tc>
+          <w:tcPr>
+            <w:tcW w:w="4253" w:type="dxa"/>
+            <w:vMerge w:val="restart"/>
+            <w:vAlign w:val="center"/>
+          </w:tcPr>
+          <w:p>
+            <w:pPr>
+              <w:rPr>
+                <w:rFonts w:ascii="Calibri" w:hAnsi="Calibri"/>
+              </w:rPr>
+            </w:pPr>
+            <w:r>
+              <w:rPr>
+                <w:rFonts w:ascii="Calibri" w:hAnsi="Calibri"/>
+              </w:rPr>
+              <w:t>Se revisa la implementación y se modifica con el fin de poder garantizar los escenarios de prueba al definir reglas específicas que permiten saber si un comercio es válido o no.</w:t>
+            </w:r>
+          </w:p>
+        </w:tc>
+      </w:tr>
+      <w:tr>
+        <w:trPr>
+          <w:trHeight w:val="227"/>
+          <w:jc w:val="center"/>
+        </w:trPr>
+        <w:tc>
+          <w:tcPr>
+            <w:tcW w:w="1701" w:type="dxa"/>
+            <w:shd w:val="clear" w:color="auto" w:fill="DBE5F1" w:themeFill="accent1" w:themeFillTint="33"/>
+          </w:tcPr>
+          <w:p>
+            <w:proofErr w:type="spellStart"/>
+            <w:r>
+              <w:rPr>
+                <w:rFonts w:ascii="Calibri" w:hAnsi="Calibri"/>
+                <w:b/>
+              </w:rPr>
+              <w:t>RiskQualification</w:t>
+            </w:r>
+            <w:proofErr w:type="spellEnd"/>
+          </w:p>
+        </w:tc>
+        <w:tc>
+          <w:tcPr>
+            <w:tcW w:w="2268" w:type="dxa"/>
+            <w:shd w:val="clear" w:color="auto" w:fill="auto"/>
+            <w:vAlign w:val="center"/>
+          </w:tcPr>
+          <w:p>
+            <w:pPr>
+              <w:rPr>
+                <w:rFonts w:ascii="Calibri" w:hAnsi="Calibri"/>
+              </w:rPr>
+            </w:pPr>
+            <w:proofErr w:type="spellStart"/>
+            <w:r>
+              <w:rPr>
+                <w:rFonts w:ascii="Calibri" w:hAnsi="Calibri"/>
+              </w:rPr>
+              <w:t>verificarAntilavado</w:t>
+            </w:r>
+            <w:proofErr w:type="spellEnd"/>
+          </w:p>
+        </w:tc>
+        <w:tc>
+          <w:tcPr>
+            <w:tcW w:w="1134" w:type="dxa"/>
+            <w:shd w:val="clear" w:color="auto" w:fill="auto"/>
+            <w:vAlign w:val="center"/>
+          </w:tcPr>
+          <w:p>
+            <w:pPr>
+              <w:rPr>
+                <w:rFonts w:ascii="Calibri" w:hAnsi="Calibri"/>
+              </w:rPr>
+            </w:pPr>
+            <w:r>
+              <w:rPr>
+                <w:rFonts w:ascii="Calibri" w:hAnsi="Calibri"/>
+              </w:rPr>
+              <w:t>Modificado</w:t>
+            </w:r>
+          </w:p>
+        </w:tc>
+        <w:tc>
+          <w:tcPr>
+            <w:tcW w:w="851" w:type="dxa"/>
+            <w:vAlign w:val="center"/>
+          </w:tcPr>
+          <w:p>
+            <w:pPr>
+              <w:jc w:val="center"/>
+              <w:rPr>
+                <w:rFonts w:ascii="Calibri" w:hAnsi="Calibri"/>
+              </w:rPr>
+            </w:pPr>
+            <w:r>
+              <w:rPr>
+                <w:rFonts w:ascii="Calibri" w:hAnsi="Calibri"/>
+              </w:rPr>
+              <w:t>3</w:t>
+            </w:r>
+          </w:p>
+        </w:tc>
+        <w:tc>
+          <w:tcPr>
+            <w:tcW w:w="4253" w:type="dxa"/>
+            <w:vMerge/>
+            <w:vAlign w:val="center"/>
+          </w:tcPr>
+          <w:p>
+            <w:pPr>
+              <w:rPr>
+                <w:rFonts w:ascii="Calibri" w:hAnsi="Calibri"/>
+              </w:rPr>
+            </w:pPr>
+          </w:p>
+        </w:tc>
+      </w:tr>
+      <w:tr>
+        <w:trPr>
+          <w:trHeight w:val="227"/>
+          <w:jc w:val="center"/>
+        </w:trPr>
+        <w:tc>
+          <w:tcPr>
+            <w:tcW w:w="1701" w:type="dxa"/>
+            <w:shd w:val="clear" w:color="auto" w:fill="DBE5F1" w:themeFill="accent1" w:themeFillTint="33"/>
+          </w:tcPr>
+          <w:p>
+            <w:proofErr w:type="spellStart"/>
+            <w:r>
+              <w:rPr>
+                <w:rFonts w:ascii="Calibri" w:hAnsi="Calibri"/>
+                <w:b/>
+              </w:rPr>
+              <w:t>RiskQualification</w:t>
+            </w:r>
+            <w:proofErr w:type="spellEnd"/>
+          </w:p>
+        </w:tc>
+        <w:tc>
+          <w:tcPr>
+            <w:tcW w:w="2268" w:type="dxa"/>
+            <w:shd w:val="clear" w:color="auto" w:fill="auto"/>
+            <w:vAlign w:val="center"/>
+          </w:tcPr>
+          <w:p>
+            <w:pPr>
+              <w:rPr>
+                <w:rFonts w:ascii="Calibri" w:hAnsi="Calibri"/>
+              </w:rPr>
+            </w:pPr>
+            <w:proofErr w:type="spellStart"/>
+            <w:r>
+              <w:rPr>
+                <w:rFonts w:ascii="Calibri" w:hAnsi="Calibri"/>
+              </w:rPr>
+              <w:t>verificarListaClinton</w:t>
+            </w:r>
+            <w:proofErr w:type="spellEnd"/>
+          </w:p>
+        </w:tc>
+        <w:tc>
+          <w:tcPr>
+            <w:tcW w:w="1134" w:type="dxa"/>
+            <w:shd w:val="clear" w:color="auto" w:fill="auto"/>
+            <w:vAlign w:val="center"/>
+          </w:tcPr>
+          <w:p>
+            <w:pPr>
+              <w:rPr>
+                <w:rFonts w:ascii="Calibri" w:hAnsi="Calibri"/>
+              </w:rPr>
+            </w:pPr>
+            <w:r>
+              <w:rPr>
+                <w:rFonts w:ascii="Calibri" w:hAnsi="Calibri"/>
+              </w:rPr>
+              <w:t>Modificado</w:t>
+            </w:r>
+          </w:p>
+        </w:tc>
+        <w:tc>
+          <w:tcPr>
+            <w:tcW w:w="851" w:type="dxa"/>
+            <w:vAlign w:val="center"/>
+          </w:tcPr>
+          <w:p>
+            <w:pPr>
+              <w:jc w:val="center"/>
+              <w:rPr>
+                <w:rFonts w:ascii="Calibri" w:hAnsi="Calibri"/>
+              </w:rPr>
+            </w:pPr>
+            <w:r>
+              <w:rPr>
+                <w:rFonts w:ascii="Calibri" w:hAnsi="Calibri"/>
+              </w:rPr>
+              <w:t>3</w:t>
+            </w:r>
+          </w:p>
+        </w:tc>
+        <w:tc>
+          <w:tcPr>
+            <w:tcW w:w="4253" w:type="dxa"/>
+            <w:vMerge/>
+            <w:vAlign w:val="center"/>
+          </w:tcPr>
+          <w:p>
+            <w:pPr>
+              <w:rPr>
+                <w:rFonts w:ascii="Calibri" w:hAnsi="Calibri"/>
+              </w:rPr>
+            </w:pPr>
+          </w:p>
+        </w:tc>
+      </w:tr>
+      <w:tr>
+        <w:trPr>
+          <w:trHeight w:val="227"/>
+          <w:jc w:val="center"/>
+        </w:trPr>
+        <w:tc>
+          <w:tcPr>
+            <w:tcW w:w="1701" w:type="dxa"/>
+            <w:shd w:val="clear" w:color="auto" w:fill="DBE5F1" w:themeFill="accent1" w:themeFillTint="33"/>
+          </w:tcPr>
+          <w:p>
+            <w:proofErr w:type="spellStart"/>
+            <w:r>
+              <w:rPr>
+                <w:rFonts w:ascii="Calibri" w:hAnsi="Calibri"/>
+                <w:b/>
+              </w:rPr>
+              <w:t>RiskQualification</w:t>
+            </w:r>
+            <w:proofErr w:type="spellEnd"/>
+          </w:p>
+        </w:tc>
+        <w:tc>
+          <w:tcPr>
+            <w:tcW w:w="2268" w:type="dxa"/>
+            <w:shd w:val="clear" w:color="auto" w:fill="auto"/>
+            <w:vAlign w:val="center"/>
+          </w:tcPr>
+          <w:p>
+            <w:pPr>
+              <w:rPr>
+                <w:rFonts w:ascii="Calibri" w:hAnsi="Calibri"/>
+              </w:rPr>
+            </w:pPr>
+            <w:proofErr w:type="spellStart"/>
+            <w:r>
+              <w:rPr>
+                <w:rFonts w:ascii="Calibri" w:hAnsi="Calibri"/>
+              </w:rPr>
+              <w:t>verificarDatacredito</w:t>
+            </w:r>
+            <w:proofErr w:type="spellEnd"/>
+          </w:p>
+        </w:tc>
+        <w:tc>
+          <w:tcPr>
+            <w:tcW w:w="1134" w:type="dxa"/>
+            <w:shd w:val="clear" w:color="auto" w:fill="auto"/>
+            <w:vAlign w:val="center"/>
+          </w:tcPr>
+          <w:p>
+            <w:pPr>
+              <w:rPr>
+                <w:rFonts w:ascii="Calibri" w:hAnsi="Calibri"/>
+              </w:rPr>
+            </w:pPr>
+            <w:r>
+              <w:rPr>
+                <w:rFonts w:ascii="Calibri" w:hAnsi="Calibri"/>
+              </w:rPr>
+              <w:t>Modificado</w:t>
+            </w:r>
+          </w:p>
+        </w:tc>
+        <w:tc>
+          <w:tcPr>
+            <w:tcW w:w="851" w:type="dxa"/>
+            <w:vAlign w:val="center"/>
+          </w:tcPr>
+          <w:p>
+            <w:pPr>
+              <w:jc w:val="center"/>
+              <w:rPr>
+                <w:rFonts w:ascii="Calibri" w:hAnsi="Calibri"/>
+              </w:rPr>
+            </w:pPr>
+            <w:r>
+              <w:rPr>
+                <w:rFonts w:ascii="Calibri" w:hAnsi="Calibri"/>
+              </w:rPr>
+              <w:t>3</w:t>
+            </w:r>
+          </w:p>
+        </w:tc>
+        <w:tc>
+          <w:tcPr>
+            <w:tcW w:w="4253" w:type="dxa"/>
+            <w:vMerge/>
+            <w:vAlign w:val="center"/>
+          </w:tcPr>
+          <w:p>
+            <w:pPr>
+              <w:rPr>
+                <w:rFonts w:ascii="Calibri" w:hAnsi="Calibri"/>
+              </w:rPr>
+            </w:pPr>
+          </w:p>
+        </w:tc>
+      </w:tr>
+      <w:tr>
+        <w:trPr>
+          <w:trHeight w:val="227"/>
+          <w:jc w:val="center"/>
+        </w:trPr>
+        <w:tc>
+          <w:tcPr>
+            <w:tcW w:w="1701" w:type="dxa"/>
+            <w:shd w:val="clear" w:color="auto" w:fill="DBE5F1" w:themeFill="accent1" w:themeFillTint="33"/>
+          </w:tcPr>
+          <w:p>
+            <w:proofErr w:type="spellStart"/>
+            <w:r>
+              <w:rPr>
+                <w:rFonts w:ascii="Calibri" w:hAnsi="Calibri"/>
+                <w:b/>
+              </w:rPr>
+              <w:t>RiskQualification</w:t>
+            </w:r>
+            <w:proofErr w:type="spellEnd"/>
+          </w:p>
+        </w:tc>
+        <w:tc>
+          <w:tcPr>
+            <w:tcW w:w="2268" w:type="dxa"/>
+            <w:shd w:val="clear" w:color="auto" w:fill="auto"/>
+            <w:vAlign w:val="center"/>
+          </w:tcPr>
+          <w:p>
+            <w:pPr>
+              <w:rPr>
+                <w:rFonts w:ascii="Calibri" w:hAnsi="Calibri"/>
+              </w:rPr>
+            </w:pPr>
+            <w:proofErr w:type="spellStart"/>
+            <w:r>
+              <w:rPr>
+                <w:rFonts w:ascii="Calibri" w:hAnsi="Calibri"/>
+              </w:rPr>
+              <w:t>verificarListaInternal</w:t>
+            </w:r>
+            <w:proofErr w:type="spellEnd"/>
+          </w:p>
+        </w:tc>
+        <w:tc>
+          <w:tcPr>
+            <w:tcW w:w="1134" w:type="dxa"/>
+            <w:shd w:val="clear" w:color="auto" w:fill="auto"/>
+            <w:vAlign w:val="center"/>
+          </w:tcPr>
+          <w:p>
+            <w:pPr>
+              <w:rPr>
+                <w:rFonts w:ascii="Calibri" w:hAnsi="Calibri"/>
+              </w:rPr>
+            </w:pPr>
+            <w:r>
+              <w:rPr>
+                <w:rFonts w:ascii="Calibri" w:hAnsi="Calibri"/>
+              </w:rPr>
+              <w:t>Nuevo</w:t>
+            </w:r>
+          </w:p>
+        </w:tc>
+        <w:tc>
+          <w:tcPr>
+            <w:tcW w:w="851" w:type="dxa"/>
+            <w:vAlign w:val="center"/>
+          </w:tcPr>
+          <w:p>
+            <w:pPr>
+              <w:jc w:val="center"/>
+              <w:rPr>
+                <w:rFonts w:ascii="Calibri" w:hAnsi="Calibri"/>
+              </w:rPr>
+            </w:pPr>
+            <w:r>
+              <w:rPr>
+                <w:rFonts w:ascii="Calibri" w:hAnsi="Calibri"/>
+              </w:rPr>
+              <w:t>3</w:t>
+            </w:r>
+          </w:p>
+        </w:tc>
+        <w:tc>
+          <w:tcPr>
+            <w:tcW w:w="4253" w:type="dxa"/>
+            <w:vAlign w:val="center"/>
+          </w:tcPr>
+          <w:p>
+            <w:pPr>
+              <w:rPr>
+                <w:rFonts w:ascii="Calibri" w:hAnsi="Calibri"/>
+              </w:rPr>
+            </w:pPr>
+            <w:r>
+              <w:rPr>
+                <w:rFonts w:ascii="Calibri" w:hAnsi="Calibri"/>
+              </w:rPr>
+              <w:t>Necesario para el MP internacional</w:t>
+            </w:r>
+          </w:p>
+        </w:tc>
+      </w:tr>
+      <w:tr>
+        <w:trPr>
+          <w:trHeight w:val="227"/>
+          <w:jc w:val="center"/>
+        </w:trPr>
+        <w:tc>
+          <w:tcPr>
+            <w:tcW w:w="1701" w:type="dxa"/>
+            <w:shd w:val="clear" w:color="auto" w:fill="DBE5F1" w:themeFill="accent1" w:themeFillTint="33"/>
+            <w:vAlign w:val="center"/>
+          </w:tcPr>
+          <w:p>
+            <w:pPr>
+              <w:rPr>
+                <w:rFonts w:ascii="Calibri" w:hAnsi="Calibri"/>
+                <w:b/>
+              </w:rPr>
+            </w:pPr>
+            <w:proofErr w:type="spellStart"/>
+            <w:r>
+              <w:rPr>
+                <w:rFonts w:ascii="Calibri" w:hAnsi="Calibri"/>
+                <w:b/>
+              </w:rPr>
+              <w:t>BillingCharges</w:t>
+            </w:r>
+            <w:proofErr w:type="spellEnd"/>
+          </w:p>
+        </w:tc>
+        <w:tc>
+          <w:tcPr>
+            <w:tcW w:w="2268" w:type="dxa"/>
+            <w:shd w:val="clear" w:color="auto" w:fill="auto"/>
+            <w:vAlign w:val="center"/>
+          </w:tcPr>
+          <w:p>
+            <w:pPr>
+              <w:rPr>
+                <w:rFonts w:ascii="Calibri" w:hAnsi="Calibri"/>
+              </w:rPr>
+            </w:pPr>
+            <w:proofErr w:type="spellStart"/>
+            <w:r>
+              <w:rPr>
+                <w:rFonts w:ascii="Calibri" w:hAnsi="Calibri"/>
+              </w:rPr>
+              <w:t>crearCuentaFacturacion</w:t>
+            </w:r>
+            <w:proofErr w:type="spellEnd"/>
+          </w:p>
+        </w:tc>
+        <w:tc>
+          <w:tcPr>
+            <w:tcW w:w="1134" w:type="dxa"/>
+            <w:shd w:val="clear" w:color="auto" w:fill="auto"/>
+            <w:vAlign w:val="center"/>
+          </w:tcPr>
+          <w:p>
+            <w:pPr>
+              <w:rPr>
+                <w:rFonts w:ascii="Calibri" w:hAnsi="Calibri"/>
+              </w:rPr>
+            </w:pPr>
+            <w:r>
+              <w:rPr>
+                <w:rFonts w:ascii="Calibri" w:hAnsi="Calibri"/>
+              </w:rPr>
+              <w:t>Modificado</w:t>
+            </w:r>
+          </w:p>
+        </w:tc>
+        <w:tc>
+          <w:tcPr>
+            <w:tcW w:w="851" w:type="dxa"/>
+            <w:vAlign w:val="center"/>
+          </w:tcPr>
+          <w:p>
+            <w:pPr>
+              <w:jc w:val="center"/>
+              <w:rPr>
+                <w:rFonts w:ascii="Calibri" w:hAnsi="Calibri"/>
+              </w:rPr>
+            </w:pPr>
+            <w:r>
+              <w:rPr>
+                <w:rFonts w:ascii="Calibri" w:hAnsi="Calibri"/>
+              </w:rPr>
+              <w:t>3</w:t>
+            </w:r>
+          </w:p>
+        </w:tc>
+        <w:tc>
+          <w:tcPr>
+            <w:tcW w:w="4253" w:type="dxa"/>
+            <w:vAlign w:val="center"/>
+          </w:tcPr>
+          <w:p>
+            <w:pPr>
+              <w:rPr>
+                <w:rFonts w:ascii="Calibri" w:hAnsi="Calibri"/>
+              </w:rPr>
+            </w:pPr>
+            <w:r>
+              <w:rPr>
+                <w:rFonts w:ascii="Calibri" w:hAnsi="Calibri"/>
+              </w:rPr>
+              <w:t>Se corrigen errores de datos.</w:t>
+            </w:r>
+          </w:p>
+        </w:tc>
+      </w:tr>
+      <w:tr>
+        <w:trPr>
+          <w:trHeight w:val="227"/>
+          <w:jc w:val="center"/>
+        </w:trPr>
+        <w:tc>
+          <w:tcPr>
+            <w:tcW w:w="1701" w:type="dxa"/>
+            <w:shd w:val="clear" w:color="auto" w:fill="DBE5F1" w:themeFill="accent1" w:themeFillTint="33"/>
+            <w:vAlign w:val="center"/>
+          </w:tcPr>
+          <w:p>
+            <w:pPr>
+              <w:rPr>
+                <w:rFonts w:ascii="Calibri" w:hAnsi="Calibri"/>
+                <w:b/>
+              </w:rPr>
+            </w:pPr>
+            <w:r>
+              <w:rPr>
+                <w:rFonts w:ascii="Calibri" w:hAnsi="Calibri"/>
+                <w:b/>
+              </w:rPr>
+              <w:t>LDAP</w:t>
+            </w:r>
+          </w:p>
+        </w:tc>
+        <w:tc>
+          <w:tcPr>
+            <w:tcW w:w="2268" w:type="dxa"/>
+            <w:shd w:val="clear" w:color="auto" w:fill="auto"/>
+            <w:vAlign w:val="center"/>
+          </w:tcPr>
+          <w:p>
+            <w:pPr>
+              <w:rPr>
+                <w:rFonts w:ascii="Calibri" w:hAnsi="Calibri"/>
+              </w:rPr>
+            </w:pPr>
+            <w:proofErr w:type="spellStart"/>
+            <w:r>
+              <w:rPr>
+                <w:rFonts w:ascii="Calibri" w:hAnsi="Calibri"/>
+              </w:rPr>
+              <w:t>actualizarUsuario</w:t>
+            </w:r>
+            <w:proofErr w:type="spellEnd"/>
+          </w:p>
+        </w:tc>
+        <w:tc>
+          <w:tcPr>
+            <w:tcW w:w="1134" w:type="dxa"/>
+            <w:shd w:val="clear" w:color="auto" w:fill="auto"/>
+            <w:vAlign w:val="center"/>
+          </w:tcPr>
+          <w:p>
+            <w:pPr>
+              <w:rPr>
+                <w:rFonts w:ascii="Calibri" w:hAnsi="Calibri"/>
+              </w:rPr>
+            </w:pPr>
+            <w:r>
+              <w:rPr>
+                <w:rFonts w:ascii="Calibri" w:hAnsi="Calibri"/>
+              </w:rPr>
+              <w:t>Modificado</w:t>
+            </w:r>
+          </w:p>
+        </w:tc>
+        <w:tc>
+          <w:tcPr>
+            <w:tcW w:w="851" w:type="dxa"/>
+            <w:vAlign w:val="center"/>
+          </w:tcPr>
+          <w:p>
+            <w:pPr>
+              <w:jc w:val="center"/>
+              <w:rPr>
+                <w:rFonts w:ascii="Calibri" w:hAnsi="Calibri"/>
+              </w:rPr>
+            </w:pPr>
+            <w:r>
+              <w:rPr>
+                <w:rFonts w:ascii="Calibri" w:hAnsi="Calibri"/>
+              </w:rPr>
+              <w:t>3</w:t>
+            </w:r>
+          </w:p>
+        </w:tc>
+        <w:tc>
+          <w:tcPr>
+            <w:tcW w:w="4253" w:type="dxa"/>
+            <w:vAlign w:val="center"/>
+          </w:tcPr>
+          <w:p>
+            <w:pPr>
+              <w:rPr>
+                <w:rFonts w:ascii="Calibri" w:hAnsi="Calibri"/>
+              </w:rPr>
+            </w:pPr>
+            <w:r>
+              <w:rPr>
+                <w:rFonts w:ascii="Calibri" w:hAnsi="Calibri"/>
+              </w:rPr>
+              <w:t>Se agrega la información internacional</w:t>
+            </w:r>
+          </w:p>
+        </w:tc>
+      </w:tr>
+      <w:tr>
+        <w:trPr>
+          <w:trHeight w:val="227"/>
+          <w:jc w:val="center"/>
+        </w:trPr>
+        <w:tc>
+          <w:tcPr>
+            <w:tcW w:w="1701" w:type="dxa"/>
+            <w:shd w:val="clear" w:color="auto" w:fill="DBE5F1" w:themeFill="accent1" w:themeFillTint="33"/>
+            <w:vAlign w:val="center"/>
+          </w:tcPr>
+          <w:p>
+            <w:pPr>
+              <w:rPr>
+                <w:rFonts w:ascii="Calibri" w:hAnsi="Calibri"/>
+                <w:b/>
+              </w:rPr>
+            </w:pPr>
+            <w:r>
+              <w:rPr>
+                <w:rFonts w:ascii="Calibri" w:hAnsi="Calibri"/>
+                <w:b/>
+              </w:rPr>
+              <w:t>LDAP</w:t>
+            </w:r>
+          </w:p>
+        </w:tc>
+        <w:tc>
+          <w:tcPr>
+            <w:tcW w:w="2268" w:type="dxa"/>
+            <w:shd w:val="clear" w:color="auto" w:fill="auto"/>
+            <w:vAlign w:val="center"/>
+          </w:tcPr>
+          <w:p>
+            <w:pPr>
+              <w:rPr>
+                <w:rFonts w:ascii="Calibri" w:hAnsi="Calibri"/>
+              </w:rPr>
+            </w:pPr>
+            <w:proofErr w:type="spellStart"/>
+            <w:r>
+              <w:rPr>
+                <w:rFonts w:ascii="Calibri" w:hAnsi="Calibri"/>
+              </w:rPr>
+              <w:t>crearUsuario</w:t>
+            </w:r>
+            <w:proofErr w:type="spellEnd"/>
+          </w:p>
+        </w:tc>
+        <w:tc>
+          <w:tcPr>
+            <w:tcW w:w="1134" w:type="dxa"/>
+            <w:shd w:val="clear" w:color="auto" w:fill="auto"/>
+            <w:vAlign w:val="center"/>
+          </w:tcPr>
+          <w:p>
+            <w:pPr>
+              <w:rPr>
+                <w:rFonts w:ascii="Calibri" w:hAnsi="Calibri"/>
+              </w:rPr>
+            </w:pPr>
+            <w:r>
+              <w:rPr>
+                <w:rFonts w:ascii="Calibri" w:hAnsi="Calibri"/>
+              </w:rPr>
+              <w:t>Modificado</w:t>
+            </w:r>
+          </w:p>
+        </w:tc>
+        <w:tc>
+          <w:tcPr>
+            <w:tcW w:w="851" w:type="dxa"/>
+            <w:vAlign w:val="center"/>
+          </w:tcPr>
+          <w:p>
+            <w:pPr>
+              <w:jc w:val="center"/>
+              <w:rPr>
+                <w:rFonts w:ascii="Calibri" w:hAnsi="Calibri"/>
+              </w:rPr>
+            </w:pPr>
+            <w:r>
+              <w:rPr>
+                <w:rFonts w:ascii="Calibri" w:hAnsi="Calibri"/>
+              </w:rPr>
+              <w:t>3</w:t>
+            </w:r>
+          </w:p>
+        </w:tc>
+        <w:tc>
+          <w:tcPr>
+            <w:tcW w:w="4253" w:type="dxa"/>
+            <w:vAlign w:val="center"/>
+          </w:tcPr>
+          <w:p>
+            <w:pPr>
+              <w:rPr>
+                <w:rFonts w:ascii="Calibri" w:hAnsi="Calibri"/>
+              </w:rPr>
+            </w:pPr>
+            <w:r>
+              <w:rPr>
+                <w:rFonts w:ascii="Calibri" w:hAnsi="Calibri"/>
+              </w:rPr>
+              <w:t>Se agrega la información internacional</w:t>
+            </w:r>
+          </w:p>
+        </w:tc>
+      </w:tr>
+    </w:tbl>
+    <w:p>
+      <w:pPr>
+        <w:jc w:val="both"/>
+        <w:rPr>
+          <w:rFonts w:asciiTheme="minorHAnsi" w:hAnsiTheme="minorHAnsi"/>
+          <w:sz w:val="22"/>
+        </w:rPr>
+      </w:pPr>
     </w:p>
     <w:p>
       <w:pPr>
@@ -40561,7 +46657,11 @@
     <w:p>
       <w:pPr>
         <w:pStyle w:val="Prrafodelista"/>
-        <w:ind w:left="0"/>
+        <w:numPr>
+          <w:ilvl w:val="0"/>
+          <w:numId w:val="36"/>
+        </w:numPr>
+        <w:ind w:left="284" w:hanging="284"/>
         <w:jc w:val="both"/>
         <w:rPr>
           <w:rFonts w:asciiTheme="minorHAnsi" w:hAnsiTheme="minorHAnsi"/>
@@ -40572,9 +46672,112 @@
         <w:rPr>
           <w:rFonts w:asciiTheme="minorHAnsi" w:hAnsiTheme="minorHAnsi"/>
           <w:sz w:val="22"/>
-          <w:highlight w:val="yellow"/>
-        </w:rPr>
-        <w:t>Erik</w:t>
+        </w:rPr>
+        <w:t xml:space="preserve">Emplear los </w:t>
+      </w:r>
+      <w:proofErr w:type="spellStart"/>
+      <w:r>
+        <w:rPr>
+          <w:rFonts w:asciiTheme="minorHAnsi" w:hAnsiTheme="minorHAnsi"/>
+          <w:sz w:val="22"/>
+        </w:rPr>
+        <w:t>proxys</w:t>
+      </w:r>
+      <w:proofErr w:type="spellEnd"/>
+      <w:r>
+        <w:rPr>
+          <w:rFonts w:asciiTheme="minorHAnsi" w:hAnsiTheme="minorHAnsi"/>
+          <w:sz w:val="22"/>
+        </w:rPr>
+        <w:t xml:space="preserve"> obtenidos durante el ciclo 1, 2 y 3 para realizar una mejor estimación de los ciclos posteriores necesarios para la implementación de los proyectos faltantes.</w:t>
+      </w:r>
+    </w:p>
+    <w:p>
+      <w:pPr>
+        <w:pStyle w:val="Prrafodelista"/>
+        <w:numPr>
+          <w:ilvl w:val="0"/>
+          <w:numId w:val="36"/>
+        </w:numPr>
+        <w:ind w:left="284" w:hanging="284"/>
+        <w:jc w:val="both"/>
+        <w:rPr>
+          <w:rFonts w:asciiTheme="minorHAnsi" w:hAnsiTheme="minorHAnsi"/>
+          <w:sz w:val="22"/>
+        </w:rPr>
+      </w:pPr>
+      <w:r>
+        <w:rPr>
+          <w:rFonts w:asciiTheme="minorHAnsi" w:hAnsiTheme="minorHAnsi"/>
+          <w:sz w:val="22"/>
+        </w:rPr>
+        <w:t>Realizar socialización del conocimiento obtenido por los integrantes del grupo durante los 3 ciclos, de manera que se pueda contar con un mayor apoyo en el momento en que se encuentren dificultades.</w:t>
+      </w:r>
+    </w:p>
+    <w:p>
+      <w:pPr>
+        <w:pStyle w:val="Prrafodelista"/>
+        <w:numPr>
+          <w:ilvl w:val="0"/>
+          <w:numId w:val="36"/>
+        </w:numPr>
+        <w:ind w:left="284" w:hanging="284"/>
+        <w:jc w:val="both"/>
+        <w:rPr>
+          <w:rFonts w:asciiTheme="minorHAnsi" w:hAnsiTheme="minorHAnsi"/>
+          <w:sz w:val="22"/>
+        </w:rPr>
+      </w:pPr>
+      <w:r>
+        <w:rPr>
+          <w:rFonts w:asciiTheme="minorHAnsi" w:hAnsiTheme="minorHAnsi"/>
+          <w:sz w:val="22"/>
+        </w:rPr>
+        <w:t>La individualización de tareas por capas demostró ser una técnica efectiva de asignación de responsabilidades, pero existen capas más complejas que otras y en las cuales posiblemente sea necesario asignar más de una persona, tal es el caso de OSB y BPEL.</w:t>
+      </w:r>
+    </w:p>
+    <w:p>
+      <w:pPr>
+        <w:pStyle w:val="Prrafodelista"/>
+        <w:numPr>
+          <w:ilvl w:val="0"/>
+          <w:numId w:val="36"/>
+        </w:numPr>
+        <w:ind w:left="284" w:hanging="284"/>
+        <w:jc w:val="both"/>
+        <w:rPr>
+          <w:rFonts w:asciiTheme="minorHAnsi" w:hAnsiTheme="minorHAnsi"/>
+          <w:sz w:val="22"/>
+        </w:rPr>
+      </w:pPr>
+      <w:r>
+        <w:rPr>
+          <w:rFonts w:asciiTheme="minorHAnsi" w:hAnsiTheme="minorHAnsi"/>
+          <w:sz w:val="22"/>
+        </w:rPr>
+        <w:t>Aplicar multas a los integrantes que no registren tareas a medida que las van desarrollando, o para aquellos que durante el transcurso de una semana dada no presenten valor ganado en sus tareas a no ser que haya una causa externa que haya impedido su avance.</w:t>
+      </w:r>
+    </w:p>
+    <w:p>
+      <w:pPr>
+        <w:pStyle w:val="Prrafodelista"/>
+        <w:numPr>
+          <w:ilvl w:val="0"/>
+          <w:numId w:val="36"/>
+        </w:numPr>
+        <w:ind w:left="284" w:hanging="284"/>
+        <w:jc w:val="both"/>
+        <w:rPr>
+          <w:rFonts w:asciiTheme="minorHAnsi" w:hAnsiTheme="minorHAnsi"/>
+          <w:sz w:val="22"/>
+        </w:rPr>
+      </w:pPr>
+      <w:r>
+        <w:rPr>
+          <w:rFonts w:asciiTheme="minorHAnsi" w:hAnsiTheme="minorHAnsi"/>
+          <w:sz w:val="22"/>
+        </w:rPr>
+        <w:t>En la planificación del próximo ciclo no se incluirán tareas con tiempos mayores a ocho horas, y con responsabilidades ambiguas, para evitar actividades difíciles de controlar.</w:t>
       </w:r>
     </w:p>
     <w:p>
@@ -40588,20 +46791,9 @@
         </w:rPr>
       </w:pPr>
     </w:p>
-    <w:p>
-      <w:pPr>
-        <w:pStyle w:val="Prrafodelista"/>
-        <w:ind w:left="0"/>
-        <w:jc w:val="both"/>
-        <w:rPr>
-          <w:rFonts w:asciiTheme="minorHAnsi" w:hAnsiTheme="minorHAnsi"/>
-          <w:sz w:val="22"/>
-        </w:rPr>
-      </w:pPr>
-    </w:p>
     <w:sectPr>
-      <w:headerReference w:type="default" r:id="rId21"/>
-      <w:footerReference w:type="default" r:id="rId22"/>
+      <w:headerReference w:type="default" r:id="rId22"/>
+      <w:footerReference w:type="default" r:id="rId23"/>
       <w:pgSz w:w="12240" w:h="15840" w:code="1"/>
       <w:pgMar w:top="1138" w:right="1138" w:bottom="1138" w:left="1138" w:header="706" w:footer="706" w:gutter="0"/>
       <w:pgNumType w:start="1"/>
@@ -40772,7 +46964,7 @@
         <w:b/>
         <w:noProof/>
       </w:rPr>
-      <w:t>16</w:t>
+      <w:t>1</w:t>
     </w:r>
     <w:r>
       <w:rPr>
@@ -42037,95 +48229,9 @@
     </w:lvl>
   </w:abstractNum>
   <w:abstractNum w:abstractNumId="9">
-    <w:nsid w:val="1D3E09A5"/>
+    <w:nsid w:val="1BD73E7C"/>
     <w:multiLevelType w:val="hybridMultilevel"/>
-    <w:tmpl w:val="6860A6EA"/>
-    <w:lvl w:ilvl="0" w:tplc="04090019">
-      <w:start w:val="1"/>
-      <w:numFmt w:val="lowerLetter"/>
-      <w:lvlText w:val="%1."/>
-      <w:lvlJc w:val="left"/>
-      <w:pPr>
-        <w:ind w:left="720" w:hanging="360"/>
-      </w:pPr>
-    </w:lvl>
-    <w:lvl w:ilvl="1" w:tplc="04090019" w:tentative="1">
-      <w:start w:val="1"/>
-      <w:numFmt w:val="lowerLetter"/>
-      <w:lvlText w:val="%2."/>
-      <w:lvlJc w:val="left"/>
-      <w:pPr>
-        <w:ind w:left="1440" w:hanging="360"/>
-      </w:pPr>
-    </w:lvl>
-    <w:lvl w:ilvl="2" w:tplc="0409001B" w:tentative="1">
-      <w:start w:val="1"/>
-      <w:numFmt w:val="lowerRoman"/>
-      <w:lvlText w:val="%3."/>
-      <w:lvlJc w:val="right"/>
-      <w:pPr>
-        <w:ind w:left="2160" w:hanging="180"/>
-      </w:pPr>
-    </w:lvl>
-    <w:lvl w:ilvl="3" w:tplc="0409000F" w:tentative="1">
-      <w:start w:val="1"/>
-      <w:numFmt w:val="decimal"/>
-      <w:lvlText w:val="%4."/>
-      <w:lvlJc w:val="left"/>
-      <w:pPr>
-        <w:ind w:left="2880" w:hanging="360"/>
-      </w:pPr>
-    </w:lvl>
-    <w:lvl w:ilvl="4" w:tplc="04090019" w:tentative="1">
-      <w:start w:val="1"/>
-      <w:numFmt w:val="lowerLetter"/>
-      <w:lvlText w:val="%5."/>
-      <w:lvlJc w:val="left"/>
-      <w:pPr>
-        <w:ind w:left="3600" w:hanging="360"/>
-      </w:pPr>
-    </w:lvl>
-    <w:lvl w:ilvl="5" w:tplc="0409001B" w:tentative="1">
-      <w:start w:val="1"/>
-      <w:numFmt w:val="lowerRoman"/>
-      <w:lvlText w:val="%6."/>
-      <w:lvlJc w:val="right"/>
-      <w:pPr>
-        <w:ind w:left="4320" w:hanging="180"/>
-      </w:pPr>
-    </w:lvl>
-    <w:lvl w:ilvl="6" w:tplc="0409000F" w:tentative="1">
-      <w:start w:val="1"/>
-      <w:numFmt w:val="decimal"/>
-      <w:lvlText w:val="%7."/>
-      <w:lvlJc w:val="left"/>
-      <w:pPr>
-        <w:ind w:left="5040" w:hanging="360"/>
-      </w:pPr>
-    </w:lvl>
-    <w:lvl w:ilvl="7" w:tplc="04090019" w:tentative="1">
-      <w:start w:val="1"/>
-      <w:numFmt w:val="lowerLetter"/>
-      <w:lvlText w:val="%8."/>
-      <w:lvlJc w:val="left"/>
-      <w:pPr>
-        <w:ind w:left="5760" w:hanging="360"/>
-      </w:pPr>
-    </w:lvl>
-    <w:lvl w:ilvl="8" w:tplc="0409001B" w:tentative="1">
-      <w:start w:val="1"/>
-      <w:numFmt w:val="lowerRoman"/>
-      <w:lvlText w:val="%9."/>
-      <w:lvlJc w:val="right"/>
-      <w:pPr>
-        <w:ind w:left="6480" w:hanging="180"/>
-      </w:pPr>
-    </w:lvl>
-  </w:abstractNum>
-  <w:abstractNum w:abstractNumId="10">
-    <w:nsid w:val="218A561E"/>
-    <w:multiLevelType w:val="hybridMultilevel"/>
-    <w:tmpl w:val="EF147070"/>
+    <w:tmpl w:val="BDF4B160"/>
     <w:lvl w:ilvl="0" w:tplc="240A0001">
       <w:start w:val="1"/>
       <w:numFmt w:val="bullet"/>
@@ -42235,7 +48341,319 @@
       </w:rPr>
     </w:lvl>
   </w:abstractNum>
+  <w:abstractNum w:abstractNumId="10">
+    <w:nsid w:val="1D3E09A5"/>
+    <w:multiLevelType w:val="hybridMultilevel"/>
+    <w:tmpl w:val="6860A6EA"/>
+    <w:lvl w:ilvl="0" w:tplc="04090019">
+      <w:start w:val="1"/>
+      <w:numFmt w:val="lowerLetter"/>
+      <w:lvlText w:val="%1."/>
+      <w:lvlJc w:val="left"/>
+      <w:pPr>
+        <w:ind w:left="720" w:hanging="360"/>
+      </w:pPr>
+    </w:lvl>
+    <w:lvl w:ilvl="1" w:tplc="04090019" w:tentative="1">
+      <w:start w:val="1"/>
+      <w:numFmt w:val="lowerLetter"/>
+      <w:lvlText w:val="%2."/>
+      <w:lvlJc w:val="left"/>
+      <w:pPr>
+        <w:ind w:left="1440" w:hanging="360"/>
+      </w:pPr>
+    </w:lvl>
+    <w:lvl w:ilvl="2" w:tplc="0409001B" w:tentative="1">
+      <w:start w:val="1"/>
+      <w:numFmt w:val="lowerRoman"/>
+      <w:lvlText w:val="%3."/>
+      <w:lvlJc w:val="right"/>
+      <w:pPr>
+        <w:ind w:left="2160" w:hanging="180"/>
+      </w:pPr>
+    </w:lvl>
+    <w:lvl w:ilvl="3" w:tplc="0409000F" w:tentative="1">
+      <w:start w:val="1"/>
+      <w:numFmt w:val="decimal"/>
+      <w:lvlText w:val="%4."/>
+      <w:lvlJc w:val="left"/>
+      <w:pPr>
+        <w:ind w:left="2880" w:hanging="360"/>
+      </w:pPr>
+    </w:lvl>
+    <w:lvl w:ilvl="4" w:tplc="04090019" w:tentative="1">
+      <w:start w:val="1"/>
+      <w:numFmt w:val="lowerLetter"/>
+      <w:lvlText w:val="%5."/>
+      <w:lvlJc w:val="left"/>
+      <w:pPr>
+        <w:ind w:left="3600" w:hanging="360"/>
+      </w:pPr>
+    </w:lvl>
+    <w:lvl w:ilvl="5" w:tplc="0409001B" w:tentative="1">
+      <w:start w:val="1"/>
+      <w:numFmt w:val="lowerRoman"/>
+      <w:lvlText w:val="%6."/>
+      <w:lvlJc w:val="right"/>
+      <w:pPr>
+        <w:ind w:left="4320" w:hanging="180"/>
+      </w:pPr>
+    </w:lvl>
+    <w:lvl w:ilvl="6" w:tplc="0409000F" w:tentative="1">
+      <w:start w:val="1"/>
+      <w:numFmt w:val="decimal"/>
+      <w:lvlText w:val="%7."/>
+      <w:lvlJc w:val="left"/>
+      <w:pPr>
+        <w:ind w:left="5040" w:hanging="360"/>
+      </w:pPr>
+    </w:lvl>
+    <w:lvl w:ilvl="7" w:tplc="04090019" w:tentative="1">
+      <w:start w:val="1"/>
+      <w:numFmt w:val="lowerLetter"/>
+      <w:lvlText w:val="%8."/>
+      <w:lvlJc w:val="left"/>
+      <w:pPr>
+        <w:ind w:left="5760" w:hanging="360"/>
+      </w:pPr>
+    </w:lvl>
+    <w:lvl w:ilvl="8" w:tplc="0409001B" w:tentative="1">
+      <w:start w:val="1"/>
+      <w:numFmt w:val="lowerRoman"/>
+      <w:lvlText w:val="%9."/>
+      <w:lvlJc w:val="right"/>
+      <w:pPr>
+        <w:ind w:left="6480" w:hanging="180"/>
+      </w:pPr>
+    </w:lvl>
+  </w:abstractNum>
   <w:abstractNum w:abstractNumId="11">
+    <w:nsid w:val="218A561E"/>
+    <w:multiLevelType w:val="hybridMultilevel"/>
+    <w:tmpl w:val="EF147070"/>
+    <w:lvl w:ilvl="0" w:tplc="240A0001">
+      <w:start w:val="1"/>
+      <w:numFmt w:val="bullet"/>
+      <w:lvlText w:val=""/>
+      <w:lvlJc w:val="left"/>
+      <w:pPr>
+        <w:ind w:left="720" w:hanging="360"/>
+      </w:pPr>
+      <w:rPr>
+        <w:rFonts w:ascii="Symbol" w:hAnsi="Symbol" w:hint="default"/>
+      </w:rPr>
+    </w:lvl>
+    <w:lvl w:ilvl="1" w:tplc="240A0003" w:tentative="1">
+      <w:start w:val="1"/>
+      <w:numFmt w:val="bullet"/>
+      <w:lvlText w:val="o"/>
+      <w:lvlJc w:val="left"/>
+      <w:pPr>
+        <w:ind w:left="1440" w:hanging="360"/>
+      </w:pPr>
+      <w:rPr>
+        <w:rFonts w:ascii="Courier New" w:hAnsi="Courier New" w:cs="Courier New" w:hint="default"/>
+      </w:rPr>
+    </w:lvl>
+    <w:lvl w:ilvl="2" w:tplc="240A0005" w:tentative="1">
+      <w:start w:val="1"/>
+      <w:numFmt w:val="bullet"/>
+      <w:lvlText w:val=""/>
+      <w:lvlJc w:val="left"/>
+      <w:pPr>
+        <w:ind w:left="2160" w:hanging="360"/>
+      </w:pPr>
+      <w:rPr>
+        <w:rFonts w:ascii="Wingdings" w:hAnsi="Wingdings" w:hint="default"/>
+      </w:rPr>
+    </w:lvl>
+    <w:lvl w:ilvl="3" w:tplc="240A0001" w:tentative="1">
+      <w:start w:val="1"/>
+      <w:numFmt w:val="bullet"/>
+      <w:lvlText w:val=""/>
+      <w:lvlJc w:val="left"/>
+      <w:pPr>
+        <w:ind w:left="2880" w:hanging="360"/>
+      </w:pPr>
+      <w:rPr>
+        <w:rFonts w:ascii="Symbol" w:hAnsi="Symbol" w:hint="default"/>
+      </w:rPr>
+    </w:lvl>
+    <w:lvl w:ilvl="4" w:tplc="240A0003" w:tentative="1">
+      <w:start w:val="1"/>
+      <w:numFmt w:val="bullet"/>
+      <w:lvlText w:val="o"/>
+      <w:lvlJc w:val="left"/>
+      <w:pPr>
+        <w:ind w:left="3600" w:hanging="360"/>
+      </w:pPr>
+      <w:rPr>
+        <w:rFonts w:ascii="Courier New" w:hAnsi="Courier New" w:cs="Courier New" w:hint="default"/>
+      </w:rPr>
+    </w:lvl>
+    <w:lvl w:ilvl="5" w:tplc="240A0005" w:tentative="1">
+      <w:start w:val="1"/>
+      <w:numFmt w:val="bullet"/>
+      <w:lvlText w:val=""/>
+      <w:lvlJc w:val="left"/>
+      <w:pPr>
+        <w:ind w:left="4320" w:hanging="360"/>
+      </w:pPr>
+      <w:rPr>
+        <w:rFonts w:ascii="Wingdings" w:hAnsi="Wingdings" w:hint="default"/>
+      </w:rPr>
+    </w:lvl>
+    <w:lvl w:ilvl="6" w:tplc="240A0001" w:tentative="1">
+      <w:start w:val="1"/>
+      <w:numFmt w:val="bullet"/>
+      <w:lvlText w:val=""/>
+      <w:lvlJc w:val="left"/>
+      <w:pPr>
+        <w:ind w:left="5040" w:hanging="360"/>
+      </w:pPr>
+      <w:rPr>
+        <w:rFonts w:ascii="Symbol" w:hAnsi="Symbol" w:hint="default"/>
+      </w:rPr>
+    </w:lvl>
+    <w:lvl w:ilvl="7" w:tplc="240A0003" w:tentative="1">
+      <w:start w:val="1"/>
+      <w:numFmt w:val="bullet"/>
+      <w:lvlText w:val="o"/>
+      <w:lvlJc w:val="left"/>
+      <w:pPr>
+        <w:ind w:left="5760" w:hanging="360"/>
+      </w:pPr>
+      <w:rPr>
+        <w:rFonts w:ascii="Courier New" w:hAnsi="Courier New" w:cs="Courier New" w:hint="default"/>
+      </w:rPr>
+    </w:lvl>
+    <w:lvl w:ilvl="8" w:tplc="240A0005" w:tentative="1">
+      <w:start w:val="1"/>
+      <w:numFmt w:val="bullet"/>
+      <w:lvlText w:val=""/>
+      <w:lvlJc w:val="left"/>
+      <w:pPr>
+        <w:ind w:left="6480" w:hanging="360"/>
+      </w:pPr>
+      <w:rPr>
+        <w:rFonts w:ascii="Wingdings" w:hAnsi="Wingdings" w:hint="default"/>
+      </w:rPr>
+    </w:lvl>
+  </w:abstractNum>
+  <w:abstractNum w:abstractNumId="12">
+    <w:nsid w:val="22914F6B"/>
+    <w:multiLevelType w:val="hybridMultilevel"/>
+    <w:tmpl w:val="FAE259A4"/>
+    <w:lvl w:ilvl="0" w:tplc="240A0001">
+      <w:start w:val="1"/>
+      <w:numFmt w:val="bullet"/>
+      <w:lvlText w:val=""/>
+      <w:lvlJc w:val="left"/>
+      <w:pPr>
+        <w:ind w:left="720" w:hanging="360"/>
+      </w:pPr>
+      <w:rPr>
+        <w:rFonts w:ascii="Symbol" w:hAnsi="Symbol" w:hint="default"/>
+      </w:rPr>
+    </w:lvl>
+    <w:lvl w:ilvl="1" w:tplc="240A0003" w:tentative="1">
+      <w:start w:val="1"/>
+      <w:numFmt w:val="bullet"/>
+      <w:lvlText w:val="o"/>
+      <w:lvlJc w:val="left"/>
+      <w:pPr>
+        <w:ind w:left="1440" w:hanging="360"/>
+      </w:pPr>
+      <w:rPr>
+        <w:rFonts w:ascii="Courier New" w:hAnsi="Courier New" w:cs="Courier New" w:hint="default"/>
+      </w:rPr>
+    </w:lvl>
+    <w:lvl w:ilvl="2" w:tplc="240A0005" w:tentative="1">
+      <w:start w:val="1"/>
+      <w:numFmt w:val="bullet"/>
+      <w:lvlText w:val=""/>
+      <w:lvlJc w:val="left"/>
+      <w:pPr>
+        <w:ind w:left="2160" w:hanging="360"/>
+      </w:pPr>
+      <w:rPr>
+        <w:rFonts w:ascii="Wingdings" w:hAnsi="Wingdings" w:hint="default"/>
+      </w:rPr>
+    </w:lvl>
+    <w:lvl w:ilvl="3" w:tplc="240A0001" w:tentative="1">
+      <w:start w:val="1"/>
+      <w:numFmt w:val="bullet"/>
+      <w:lvlText w:val=""/>
+      <w:lvlJc w:val="left"/>
+      <w:pPr>
+        <w:ind w:left="2880" w:hanging="360"/>
+      </w:pPr>
+      <w:rPr>
+        <w:rFonts w:ascii="Symbol" w:hAnsi="Symbol" w:hint="default"/>
+      </w:rPr>
+    </w:lvl>
+    <w:lvl w:ilvl="4" w:tplc="240A0003" w:tentative="1">
+      <w:start w:val="1"/>
+      <w:numFmt w:val="bullet"/>
+      <w:lvlText w:val="o"/>
+      <w:lvlJc w:val="left"/>
+      <w:pPr>
+        <w:ind w:left="3600" w:hanging="360"/>
+      </w:pPr>
+      <w:rPr>
+        <w:rFonts w:ascii="Courier New" w:hAnsi="Courier New" w:cs="Courier New" w:hint="default"/>
+      </w:rPr>
+    </w:lvl>
+    <w:lvl w:ilvl="5" w:tplc="240A0005" w:tentative="1">
+      <w:start w:val="1"/>
+      <w:numFmt w:val="bullet"/>
+      <w:lvlText w:val=""/>
+      <w:lvlJc w:val="left"/>
+      <w:pPr>
+        <w:ind w:left="4320" w:hanging="360"/>
+      </w:pPr>
+      <w:rPr>
+        <w:rFonts w:ascii="Wingdings" w:hAnsi="Wingdings" w:hint="default"/>
+      </w:rPr>
+    </w:lvl>
+    <w:lvl w:ilvl="6" w:tplc="240A0001" w:tentative="1">
+      <w:start w:val="1"/>
+      <w:numFmt w:val="bullet"/>
+      <w:lvlText w:val=""/>
+      <w:lvlJc w:val="left"/>
+      <w:pPr>
+        <w:ind w:left="5040" w:hanging="360"/>
+      </w:pPr>
+      <w:rPr>
+        <w:rFonts w:ascii="Symbol" w:hAnsi="Symbol" w:hint="default"/>
+      </w:rPr>
+    </w:lvl>
+    <w:lvl w:ilvl="7" w:tplc="240A0003" w:tentative="1">
+      <w:start w:val="1"/>
+      <w:numFmt w:val="bullet"/>
+      <w:lvlText w:val="o"/>
+      <w:lvlJc w:val="left"/>
+      <w:pPr>
+        <w:ind w:left="5760" w:hanging="360"/>
+      </w:pPr>
+      <w:rPr>
+        <w:rFonts w:ascii="Courier New" w:hAnsi="Courier New" w:cs="Courier New" w:hint="default"/>
+      </w:rPr>
+    </w:lvl>
+    <w:lvl w:ilvl="8" w:tplc="240A0005" w:tentative="1">
+      <w:start w:val="1"/>
+      <w:numFmt w:val="bullet"/>
+      <w:lvlText w:val=""/>
+      <w:lvlJc w:val="left"/>
+      <w:pPr>
+        <w:ind w:left="6480" w:hanging="360"/>
+      </w:pPr>
+      <w:rPr>
+        <w:rFonts w:ascii="Wingdings" w:hAnsi="Wingdings" w:hint="default"/>
+      </w:rPr>
+    </w:lvl>
+  </w:abstractNum>
+  <w:abstractNum w:abstractNumId="13">
     <w:nsid w:val="2F0B7633"/>
     <w:multiLevelType w:val="multilevel"/>
     <w:tmpl w:val="FD3C69E2"/>
@@ -42349,7 +48767,7 @@
       </w:rPr>
     </w:lvl>
   </w:abstractNum>
-  <w:abstractNum w:abstractNumId="12">
+  <w:abstractNum w:abstractNumId="14">
     <w:nsid w:val="324E16E6"/>
     <w:multiLevelType w:val="multilevel"/>
     <w:tmpl w:val="FD3C69E2"/>
@@ -42463,7 +48881,7 @@
       </w:rPr>
     </w:lvl>
   </w:abstractNum>
-  <w:abstractNum w:abstractNumId="13">
+  <w:abstractNum w:abstractNumId="15">
     <w:nsid w:val="3ACD1599"/>
     <w:multiLevelType w:val="hybridMultilevel"/>
     <w:tmpl w:val="B72EF092"/>
@@ -42549,7 +48967,7 @@
       </w:pPr>
     </w:lvl>
   </w:abstractNum>
-  <w:abstractNum w:abstractNumId="14">
+  <w:abstractNum w:abstractNumId="16">
     <w:nsid w:val="3DB6235B"/>
     <w:multiLevelType w:val="hybridMultilevel"/>
     <w:tmpl w:val="3DD69846"/>
@@ -42635,7 +49053,7 @@
       </w:pPr>
     </w:lvl>
   </w:abstractNum>
-  <w:abstractNum w:abstractNumId="15">
+  <w:abstractNum w:abstractNumId="17">
     <w:nsid w:val="4270114C"/>
     <w:multiLevelType w:val="hybridMultilevel"/>
     <w:tmpl w:val="B56800BA"/>
@@ -42748,10 +49166,10 @@
       </w:rPr>
     </w:lvl>
   </w:abstractNum>
-  <w:abstractNum w:abstractNumId="16">
+  <w:abstractNum w:abstractNumId="18">
     <w:nsid w:val="4641759B"/>
     <w:multiLevelType w:val="hybridMultilevel"/>
-    <w:tmpl w:val="F5684516"/>
+    <w:tmpl w:val="29E8EC46"/>
     <w:lvl w:ilvl="0" w:tplc="240A0001">
       <w:start w:val="1"/>
       <w:numFmt w:val="bullet"/>
@@ -42861,7 +49279,7 @@
       </w:rPr>
     </w:lvl>
   </w:abstractNum>
-  <w:abstractNum w:abstractNumId="17">
+  <w:abstractNum w:abstractNumId="19">
     <w:nsid w:val="46A2010B"/>
     <w:multiLevelType w:val="hybridMultilevel"/>
     <w:tmpl w:val="7D48B798"/>
@@ -42974,7 +49392,7 @@
       </w:rPr>
     </w:lvl>
   </w:abstractNum>
-  <w:abstractNum w:abstractNumId="18">
+  <w:abstractNum w:abstractNumId="20">
     <w:nsid w:val="47C50B9C"/>
     <w:multiLevelType w:val="multilevel"/>
     <w:tmpl w:val="AA7A973E"/>
@@ -43088,7 +49506,7 @@
       </w:rPr>
     </w:lvl>
   </w:abstractNum>
-  <w:abstractNum w:abstractNumId="19">
+  <w:abstractNum w:abstractNumId="21">
     <w:nsid w:val="47C8186A"/>
     <w:multiLevelType w:val="hybridMultilevel"/>
     <w:tmpl w:val="801ADF96"/>
@@ -43174,7 +49592,7 @@
       </w:pPr>
     </w:lvl>
   </w:abstractNum>
-  <w:abstractNum w:abstractNumId="20">
+  <w:abstractNum w:abstractNumId="22">
     <w:nsid w:val="48EA0D88"/>
     <w:multiLevelType w:val="hybridMultilevel"/>
     <w:tmpl w:val="A624461C"/>
@@ -43288,7 +49706,7 @@
       </w:rPr>
     </w:lvl>
   </w:abstractNum>
-  <w:abstractNum w:abstractNumId="21">
+  <w:abstractNum w:abstractNumId="23">
     <w:nsid w:val="4965713A"/>
     <w:multiLevelType w:val="hybridMultilevel"/>
     <w:tmpl w:val="352C4E3E"/>
@@ -43374,7 +49792,7 @@
       </w:pPr>
     </w:lvl>
   </w:abstractNum>
-  <w:abstractNum w:abstractNumId="22">
+  <w:abstractNum w:abstractNumId="24">
     <w:nsid w:val="49ED529C"/>
     <w:multiLevelType w:val="hybridMultilevel"/>
     <w:tmpl w:val="83967FE6"/>
@@ -43460,7 +49878,7 @@
       </w:pPr>
     </w:lvl>
   </w:abstractNum>
-  <w:abstractNum w:abstractNumId="23">
+  <w:abstractNum w:abstractNumId="25">
     <w:nsid w:val="4F954E01"/>
     <w:multiLevelType w:val="multilevel"/>
     <w:tmpl w:val="FD3C69E2"/>
@@ -43574,7 +49992,7 @@
       </w:rPr>
     </w:lvl>
   </w:abstractNum>
-  <w:abstractNum w:abstractNumId="24">
+  <w:abstractNum w:abstractNumId="26">
     <w:nsid w:val="5069259A"/>
     <w:multiLevelType w:val="hybridMultilevel"/>
     <w:tmpl w:val="7E90D004"/>
@@ -43660,7 +50078,7 @@
       </w:pPr>
     </w:lvl>
   </w:abstractNum>
-  <w:abstractNum w:abstractNumId="25">
+  <w:abstractNum w:abstractNumId="27">
     <w:nsid w:val="509D61D6"/>
     <w:multiLevelType w:val="hybridMultilevel"/>
     <w:tmpl w:val="7E90D004"/>
@@ -43746,7 +50164,7 @@
       </w:pPr>
     </w:lvl>
   </w:abstractNum>
-  <w:abstractNum w:abstractNumId="26">
+  <w:abstractNum w:abstractNumId="28">
     <w:nsid w:val="532756A5"/>
     <w:multiLevelType w:val="multilevel"/>
     <w:tmpl w:val="FD3C69E2"/>
@@ -43860,10 +50278,10 @@
       </w:rPr>
     </w:lvl>
   </w:abstractNum>
-  <w:abstractNum w:abstractNumId="27">
-    <w:nsid w:val="5AAF4394"/>
+  <w:abstractNum w:abstractNumId="29">
+    <w:nsid w:val="54F74992"/>
     <w:multiLevelType w:val="hybridMultilevel"/>
-    <w:tmpl w:val="79AC47FC"/>
+    <w:tmpl w:val="36EEBB5E"/>
     <w:lvl w:ilvl="0" w:tplc="240A0001">
       <w:start w:val="1"/>
       <w:numFmt w:val="bullet"/>
@@ -43973,7 +50391,120 @@
       </w:rPr>
     </w:lvl>
   </w:abstractNum>
-  <w:abstractNum w:abstractNumId="28">
+  <w:abstractNum w:abstractNumId="30">
+    <w:nsid w:val="5AAF4394"/>
+    <w:multiLevelType w:val="hybridMultilevel"/>
+    <w:tmpl w:val="79AC47FC"/>
+    <w:lvl w:ilvl="0" w:tplc="240A0001">
+      <w:start w:val="1"/>
+      <w:numFmt w:val="bullet"/>
+      <w:lvlText w:val=""/>
+      <w:lvlJc w:val="left"/>
+      <w:pPr>
+        <w:ind w:left="720" w:hanging="360"/>
+      </w:pPr>
+      <w:rPr>
+        <w:rFonts w:ascii="Symbol" w:hAnsi="Symbol" w:hint="default"/>
+      </w:rPr>
+    </w:lvl>
+    <w:lvl w:ilvl="1" w:tplc="240A0003" w:tentative="1">
+      <w:start w:val="1"/>
+      <w:numFmt w:val="bullet"/>
+      <w:lvlText w:val="o"/>
+      <w:lvlJc w:val="left"/>
+      <w:pPr>
+        <w:ind w:left="1440" w:hanging="360"/>
+      </w:pPr>
+      <w:rPr>
+        <w:rFonts w:ascii="Courier New" w:hAnsi="Courier New" w:cs="Courier New" w:hint="default"/>
+      </w:rPr>
+    </w:lvl>
+    <w:lvl w:ilvl="2" w:tplc="240A0005" w:tentative="1">
+      <w:start w:val="1"/>
+      <w:numFmt w:val="bullet"/>
+      <w:lvlText w:val=""/>
+      <w:lvlJc w:val="left"/>
+      <w:pPr>
+        <w:ind w:left="2160" w:hanging="360"/>
+      </w:pPr>
+      <w:rPr>
+        <w:rFonts w:ascii="Wingdings" w:hAnsi="Wingdings" w:hint="default"/>
+      </w:rPr>
+    </w:lvl>
+    <w:lvl w:ilvl="3" w:tplc="240A0001" w:tentative="1">
+      <w:start w:val="1"/>
+      <w:numFmt w:val="bullet"/>
+      <w:lvlText w:val=""/>
+      <w:lvlJc w:val="left"/>
+      <w:pPr>
+        <w:ind w:left="2880" w:hanging="360"/>
+      </w:pPr>
+      <w:rPr>
+        <w:rFonts w:ascii="Symbol" w:hAnsi="Symbol" w:hint="default"/>
+      </w:rPr>
+    </w:lvl>
+    <w:lvl w:ilvl="4" w:tplc="240A0003" w:tentative="1">
+      <w:start w:val="1"/>
+      <w:numFmt w:val="bullet"/>
+      <w:lvlText w:val="o"/>
+      <w:lvlJc w:val="left"/>
+      <w:pPr>
+        <w:ind w:left="3600" w:hanging="360"/>
+      </w:pPr>
+      <w:rPr>
+        <w:rFonts w:ascii="Courier New" w:hAnsi="Courier New" w:cs="Courier New" w:hint="default"/>
+      </w:rPr>
+    </w:lvl>
+    <w:lvl w:ilvl="5" w:tplc="240A0005" w:tentative="1">
+      <w:start w:val="1"/>
+      <w:numFmt w:val="bullet"/>
+      <w:lvlText w:val=""/>
+      <w:lvlJc w:val="left"/>
+      <w:pPr>
+        <w:ind w:left="4320" w:hanging="360"/>
+      </w:pPr>
+      <w:rPr>
+        <w:rFonts w:ascii="Wingdings" w:hAnsi="Wingdings" w:hint="default"/>
+      </w:rPr>
+    </w:lvl>
+    <w:lvl w:ilvl="6" w:tplc="240A0001" w:tentative="1">
+      <w:start w:val="1"/>
+      <w:numFmt w:val="bullet"/>
+      <w:lvlText w:val=""/>
+      <w:lvlJc w:val="left"/>
+      <w:pPr>
+        <w:ind w:left="5040" w:hanging="360"/>
+      </w:pPr>
+      <w:rPr>
+        <w:rFonts w:ascii="Symbol" w:hAnsi="Symbol" w:hint="default"/>
+      </w:rPr>
+    </w:lvl>
+    <w:lvl w:ilvl="7" w:tplc="240A0003" w:tentative="1">
+      <w:start w:val="1"/>
+      <w:numFmt w:val="bullet"/>
+      <w:lvlText w:val="o"/>
+      <w:lvlJc w:val="left"/>
+      <w:pPr>
+        <w:ind w:left="5760" w:hanging="360"/>
+      </w:pPr>
+      <w:rPr>
+        <w:rFonts w:ascii="Courier New" w:hAnsi="Courier New" w:cs="Courier New" w:hint="default"/>
+      </w:rPr>
+    </w:lvl>
+    <w:lvl w:ilvl="8" w:tplc="240A0005" w:tentative="1">
+      <w:start w:val="1"/>
+      <w:numFmt w:val="bullet"/>
+      <w:lvlText w:val=""/>
+      <w:lvlJc w:val="left"/>
+      <w:pPr>
+        <w:ind w:left="6480" w:hanging="360"/>
+      </w:pPr>
+      <w:rPr>
+        <w:rFonts w:ascii="Wingdings" w:hAnsi="Wingdings" w:hint="default"/>
+      </w:rPr>
+    </w:lvl>
+  </w:abstractNum>
+  <w:abstractNum w:abstractNumId="31">
     <w:nsid w:val="5E1F22C6"/>
     <w:multiLevelType w:val="multilevel"/>
     <w:tmpl w:val="276CC072"/>
@@ -44087,7 +50618,120 @@
       </w:rPr>
     </w:lvl>
   </w:abstractNum>
-  <w:abstractNum w:abstractNumId="29">
+  <w:abstractNum w:abstractNumId="32">
+    <w:nsid w:val="5FF57D01"/>
+    <w:multiLevelType w:val="hybridMultilevel"/>
+    <w:tmpl w:val="BC384DAA"/>
+    <w:lvl w:ilvl="0" w:tplc="240A0001">
+      <w:start w:val="1"/>
+      <w:numFmt w:val="bullet"/>
+      <w:lvlText w:val=""/>
+      <w:lvlJc w:val="left"/>
+      <w:pPr>
+        <w:ind w:left="720" w:hanging="360"/>
+      </w:pPr>
+      <w:rPr>
+        <w:rFonts w:ascii="Symbol" w:hAnsi="Symbol" w:hint="default"/>
+      </w:rPr>
+    </w:lvl>
+    <w:lvl w:ilvl="1" w:tplc="240A0003" w:tentative="1">
+      <w:start w:val="1"/>
+      <w:numFmt w:val="bullet"/>
+      <w:lvlText w:val="o"/>
+      <w:lvlJc w:val="left"/>
+      <w:pPr>
+        <w:ind w:left="1440" w:hanging="360"/>
+      </w:pPr>
+      <w:rPr>
+        <w:rFonts w:ascii="Courier New" w:hAnsi="Courier New" w:cs="Courier New" w:hint="default"/>
+      </w:rPr>
+    </w:lvl>
+    <w:lvl w:ilvl="2" w:tplc="240A0005" w:tentative="1">
+      <w:start w:val="1"/>
+      <w:numFmt w:val="bullet"/>
+      <w:lvlText w:val=""/>
+      <w:lvlJc w:val="left"/>
+      <w:pPr>
+        <w:ind w:left="2160" w:hanging="360"/>
+      </w:pPr>
+      <w:rPr>
+        <w:rFonts w:ascii="Wingdings" w:hAnsi="Wingdings" w:hint="default"/>
+      </w:rPr>
+    </w:lvl>
+    <w:lvl w:ilvl="3" w:tplc="240A0001" w:tentative="1">
+      <w:start w:val="1"/>
+      <w:numFmt w:val="bullet"/>
+      <w:lvlText w:val=""/>
+      <w:lvlJc w:val="left"/>
+      <w:pPr>
+        <w:ind w:left="2880" w:hanging="360"/>
+      </w:pPr>
+      <w:rPr>
+        <w:rFonts w:ascii="Symbol" w:hAnsi="Symbol" w:hint="default"/>
+      </w:rPr>
+    </w:lvl>
+    <w:lvl w:ilvl="4" w:tplc="240A0003" w:tentative="1">
+      <w:start w:val="1"/>
+      <w:numFmt w:val="bullet"/>
+      <w:lvlText w:val="o"/>
+      <w:lvlJc w:val="left"/>
+      <w:pPr>
+        <w:ind w:left="3600" w:hanging="360"/>
+      </w:pPr>
+      <w:rPr>
+        <w:rFonts w:ascii="Courier New" w:hAnsi="Courier New" w:cs="Courier New" w:hint="default"/>
+      </w:rPr>
+    </w:lvl>
+    <w:lvl w:ilvl="5" w:tplc="240A0005" w:tentative="1">
+      <w:start w:val="1"/>
+      <w:numFmt w:val="bullet"/>
+      <w:lvlText w:val=""/>
+      <w:lvlJc w:val="left"/>
+      <w:pPr>
+        <w:ind w:left="4320" w:hanging="360"/>
+      </w:pPr>
+      <w:rPr>
+        <w:rFonts w:ascii="Wingdings" w:hAnsi="Wingdings" w:hint="default"/>
+      </w:rPr>
+    </w:lvl>
+    <w:lvl w:ilvl="6" w:tplc="240A0001" w:tentative="1">
+      <w:start w:val="1"/>
+      <w:numFmt w:val="bullet"/>
+      <w:lvlText w:val=""/>
+      <w:lvlJc w:val="left"/>
+      <w:pPr>
+        <w:ind w:left="5040" w:hanging="360"/>
+      </w:pPr>
+      <w:rPr>
+        <w:rFonts w:ascii="Symbol" w:hAnsi="Symbol" w:hint="default"/>
+      </w:rPr>
+    </w:lvl>
+    <w:lvl w:ilvl="7" w:tplc="240A0003" w:tentative="1">
+      <w:start w:val="1"/>
+      <w:numFmt w:val="bullet"/>
+      <w:lvlText w:val="o"/>
+      <w:lvlJc w:val="left"/>
+      <w:pPr>
+        <w:ind w:left="5760" w:hanging="360"/>
+      </w:pPr>
+      <w:rPr>
+        <w:rFonts w:ascii="Courier New" w:hAnsi="Courier New" w:cs="Courier New" w:hint="default"/>
+      </w:rPr>
+    </w:lvl>
+    <w:lvl w:ilvl="8" w:tplc="240A0005" w:tentative="1">
+      <w:start w:val="1"/>
+      <w:numFmt w:val="bullet"/>
+      <w:lvlText w:val=""/>
+      <w:lvlJc w:val="left"/>
+      <w:pPr>
+        <w:ind w:left="6480" w:hanging="360"/>
+      </w:pPr>
+      <w:rPr>
+        <w:rFonts w:ascii="Wingdings" w:hAnsi="Wingdings" w:hint="default"/>
+      </w:rPr>
+    </w:lvl>
+  </w:abstractNum>
+  <w:abstractNum w:abstractNumId="33">
     <w:nsid w:val="61961382"/>
     <w:multiLevelType w:val="hybridMultilevel"/>
     <w:tmpl w:val="0E4CD742"/>
@@ -44200,7 +50844,7 @@
       </w:rPr>
     </w:lvl>
   </w:abstractNum>
-  <w:abstractNum w:abstractNumId="30">
+  <w:abstractNum w:abstractNumId="34">
     <w:nsid w:val="623B2C66"/>
     <w:multiLevelType w:val="hybridMultilevel"/>
     <w:tmpl w:val="F6B8AD92"/>
@@ -44313,7 +50957,7 @@
       </w:rPr>
     </w:lvl>
   </w:abstractNum>
-  <w:abstractNum w:abstractNumId="31">
+  <w:abstractNum w:abstractNumId="35">
     <w:nsid w:val="668953E1"/>
     <w:multiLevelType w:val="hybridMultilevel"/>
     <w:tmpl w:val="72103C58"/>
@@ -44399,7 +51043,7 @@
       </w:pPr>
     </w:lvl>
   </w:abstractNum>
-  <w:abstractNum w:abstractNumId="32">
+  <w:abstractNum w:abstractNumId="36">
     <w:nsid w:val="6A6202F4"/>
     <w:multiLevelType w:val="hybridMultilevel"/>
     <w:tmpl w:val="0810AF04"/>
@@ -44485,7 +51129,7 @@
       </w:pPr>
     </w:lvl>
   </w:abstractNum>
-  <w:abstractNum w:abstractNumId="33">
+  <w:abstractNum w:abstractNumId="37">
     <w:nsid w:val="6AE532B1"/>
     <w:multiLevelType w:val="hybridMultilevel"/>
     <w:tmpl w:val="BF84BD72"/>
@@ -44598,7 +51242,7 @@
       </w:rPr>
     </w:lvl>
   </w:abstractNum>
-  <w:abstractNum w:abstractNumId="34">
+  <w:abstractNum w:abstractNumId="38">
     <w:nsid w:val="6E2717D7"/>
     <w:multiLevelType w:val="hybridMultilevel"/>
     <w:tmpl w:val="8826AB9E"/>
@@ -44711,7 +51355,7 @@
       </w:rPr>
     </w:lvl>
   </w:abstractNum>
-  <w:abstractNum w:abstractNumId="35">
+  <w:abstractNum w:abstractNumId="39">
     <w:nsid w:val="741928D3"/>
     <w:multiLevelType w:val="hybridMultilevel"/>
     <w:tmpl w:val="E580EC34"/>
@@ -44824,7 +51468,7 @@
       </w:rPr>
     </w:lvl>
   </w:abstractNum>
-  <w:abstractNum w:abstractNumId="36">
+  <w:abstractNum w:abstractNumId="40">
     <w:nsid w:val="7651523A"/>
     <w:multiLevelType w:val="multilevel"/>
     <w:tmpl w:val="805A7662"/>
@@ -44938,7 +51582,7 @@
       </w:rPr>
     </w:lvl>
   </w:abstractNum>
-  <w:abstractNum w:abstractNumId="37">
+  <w:abstractNum w:abstractNumId="41">
     <w:nsid w:val="79767B3E"/>
     <w:multiLevelType w:val="hybridMultilevel"/>
     <w:tmpl w:val="3DD69846"/>
@@ -45024,7 +51668,7 @@
       </w:pPr>
     </w:lvl>
   </w:abstractNum>
-  <w:abstractNum w:abstractNumId="38">
+  <w:abstractNum w:abstractNumId="42">
     <w:nsid w:val="7AD93B88"/>
     <w:multiLevelType w:val="multilevel"/>
     <w:tmpl w:val="276CC072"/>
@@ -45139,121 +51783,133 @@
     </w:lvl>
   </w:abstractNum>
   <w:num w:numId="1">
-    <w:abstractNumId w:val="12"/>
+    <w:abstractNumId w:val="14"/>
   </w:num>
   <w:num w:numId="2">
     <w:abstractNumId w:val="7"/>
   </w:num>
   <w:num w:numId="3">
-    <w:abstractNumId w:val="30"/>
+    <w:abstractNumId w:val="34"/>
   </w:num>
   <w:num w:numId="4">
     <w:abstractNumId w:val="1"/>
   </w:num>
   <w:num w:numId="5">
-    <w:abstractNumId w:val="17"/>
+    <w:abstractNumId w:val="19"/>
   </w:num>
   <w:num w:numId="6">
-    <w:abstractNumId w:val="27"/>
+    <w:abstractNumId w:val="30"/>
   </w:num>
   <w:num w:numId="7">
     <w:abstractNumId w:val="0"/>
   </w:num>
   <w:num w:numId="8">
+    <w:abstractNumId w:val="24"/>
+  </w:num>
+  <w:num w:numId="9">
     <w:abstractNumId w:val="22"/>
   </w:num>
-  <w:num w:numId="9">
-    <w:abstractNumId w:val="20"/>
-  </w:num>
   <w:num w:numId="10">
-    <w:abstractNumId w:val="24"/>
+    <w:abstractNumId w:val="26"/>
   </w:num>
   <w:num w:numId="11">
-    <w:abstractNumId w:val="19"/>
+    <w:abstractNumId w:val="21"/>
   </w:num>
   <w:num w:numId="12">
-    <w:abstractNumId w:val="9"/>
+    <w:abstractNumId w:val="10"/>
   </w:num>
   <w:num w:numId="13">
-    <w:abstractNumId w:val="21"/>
+    <w:abstractNumId w:val="23"/>
   </w:num>
   <w:num w:numId="14">
     <w:abstractNumId w:val="2"/>
   </w:num>
   <w:num w:numId="15">
-    <w:abstractNumId w:val="31"/>
+    <w:abstractNumId w:val="35"/>
   </w:num>
   <w:num w:numId="16">
-    <w:abstractNumId w:val="14"/>
+    <w:abstractNumId w:val="16"/>
   </w:num>
   <w:num w:numId="17">
     <w:abstractNumId w:val="5"/>
   </w:num>
   <w:num w:numId="18">
-    <w:abstractNumId w:val="32"/>
+    <w:abstractNumId w:val="36"/>
   </w:num>
   <w:num w:numId="19">
-    <w:abstractNumId w:val="25"/>
+    <w:abstractNumId w:val="27"/>
   </w:num>
   <w:num w:numId="20">
-    <w:abstractNumId w:val="13"/>
+    <w:abstractNumId w:val="15"/>
   </w:num>
   <w:num w:numId="21">
     <w:abstractNumId w:val="8"/>
   </w:num>
   <w:num w:numId="22">
-    <w:abstractNumId w:val="28"/>
+    <w:abstractNumId w:val="31"/>
   </w:num>
   <w:num w:numId="23">
-    <w:abstractNumId w:val="36"/>
+    <w:abstractNumId w:val="40"/>
   </w:num>
   <w:num w:numId="24">
-    <w:abstractNumId w:val="35"/>
+    <w:abstractNumId w:val="39"/>
   </w:num>
   <w:num w:numId="25">
-    <w:abstractNumId w:val="18"/>
+    <w:abstractNumId w:val="20"/>
   </w:num>
   <w:num w:numId="26">
-    <w:abstractNumId w:val="29"/>
+    <w:abstractNumId w:val="33"/>
   </w:num>
   <w:num w:numId="27">
-    <w:abstractNumId w:val="37"/>
+    <w:abstractNumId w:val="41"/>
   </w:num>
   <w:num w:numId="28">
-    <w:abstractNumId w:val="38"/>
+    <w:abstractNumId w:val="42"/>
   </w:num>
   <w:num w:numId="29">
-    <w:abstractNumId w:val="23"/>
+    <w:abstractNumId w:val="25"/>
   </w:num>
   <w:num w:numId="30">
     <w:abstractNumId w:val="4"/>
   </w:num>
   <w:num w:numId="31">
-    <w:abstractNumId w:val="11"/>
+    <w:abstractNumId w:val="13"/>
   </w:num>
   <w:num w:numId="32">
-    <w:abstractNumId w:val="26"/>
+    <w:abstractNumId w:val="28"/>
   </w:num>
   <w:num w:numId="33">
     <w:abstractNumId w:val="6"/>
   </w:num>
   <w:num w:numId="34">
-    <w:abstractNumId w:val="33"/>
+    <w:abstractNumId w:val="37"/>
   </w:num>
   <w:num w:numId="35">
-    <w:abstractNumId w:val="15"/>
+    <w:abstractNumId w:val="17"/>
   </w:num>
   <w:num w:numId="36">
-    <w:abstractNumId w:val="16"/>
+    <w:abstractNumId w:val="18"/>
   </w:num>
   <w:num w:numId="37">
-    <w:abstractNumId w:val="10"/>
+    <w:abstractNumId w:val="11"/>
   </w:num>
   <w:num w:numId="38">
-    <w:abstractNumId w:val="34"/>
+    <w:abstractNumId w:val="38"/>
   </w:num>
   <w:num w:numId="39">
     <w:abstractNumId w:val="3"/>
+  </w:num>
+  <w:num w:numId="40">
+    <w:abstractNumId w:val="12"/>
+  </w:num>
+  <w:num w:numId="41">
+    <w:abstractNumId w:val="9"/>
+  </w:num>
+  <w:num w:numId="42">
+    <w:abstractNumId w:val="32"/>
+  </w:num>
+  <w:num w:numId="43">
+    <w:abstractNumId w:val="29"/>
   </w:num>
   <w:numIdMacAtCleanup w:val="28"/>
 </w:numbering>
@@ -47821,7 +54477,7 @@
 </file>
 
 <file path=customXml/itemProps1.xml><?xml version="1.0" encoding="utf-8"?>
-<ds:datastoreItem xmlns:ds="http://schemas.openxmlformats.org/officeDocument/2006/customXml" ds:itemID="{A5CC8AF9-BE9E-401C-8CC6-CD4CA6570B46}">
+<ds:datastoreItem xmlns:ds="http://schemas.openxmlformats.org/officeDocument/2006/customXml" ds:itemID="{66C08C78-D4D4-466D-AF33-061036A8FFEC}">
   <ds:schemaRefs>
     <ds:schemaRef ds:uri="http://schemas.openxmlformats.org/officeDocument/2006/bibliography"/>
   </ds:schemaRefs>

--- a/CSOF5303 Proyecto 3/DocumentoFinal/1205DocumentoFinal.docx
+++ b/CSOF5303 Proyecto 3/DocumentoFinal/1205DocumentoFinal.docx
@@ -113,6 +113,7 @@
           <w:noProof/>
           <w:sz w:val="22"/>
           <w:szCs w:val="22"/>
+          <w:lang w:val="en-US" w:eastAsia="en-US"/>
         </w:rPr>
         <w:drawing>
           <wp:inline distT="0" distB="0" distL="0" distR="0">
@@ -1347,6 +1348,7 @@
           <w:noProof/>
           <w:sz w:val="22"/>
           <w:szCs w:val="22"/>
+          <w:lang w:val="en-US" w:eastAsia="en-US"/>
         </w:rPr>
         <w:drawing>
           <wp:inline distT="0" distB="0" distL="0" distR="0">
@@ -1408,6 +1410,7 @@
           <w:noProof/>
           <w:sz w:val="22"/>
           <w:szCs w:val="22"/>
+          <w:lang w:val="en-US" w:eastAsia="en-US"/>
         </w:rPr>
         <w:drawing>
           <wp:inline distT="0" distB="0" distL="0" distR="0">
@@ -1469,6 +1472,7 @@
           <w:noProof/>
           <w:sz w:val="22"/>
           <w:szCs w:val="22"/>
+          <w:lang w:val="en-US" w:eastAsia="en-US"/>
         </w:rPr>
         <w:drawing>
           <wp:inline distT="0" distB="0" distL="0" distR="0">
@@ -7823,6 +7827,7 @@
           <w:rFonts w:asciiTheme="minorHAnsi" w:hAnsiTheme="minorHAnsi"/>
           <w:noProof/>
           <w:sz w:val="22"/>
+          <w:lang w:val="en-US" w:eastAsia="en-US"/>
         </w:rPr>
         <w:drawing>
           <wp:inline distT="0" distB="0" distL="0" distR="0">
@@ -34924,6 +34929,7 @@
           <w:rFonts w:asciiTheme="minorHAnsi" w:hAnsiTheme="minorHAnsi"/>
           <w:noProof/>
           <w:sz w:val="22"/>
+          <w:lang w:val="en-US" w:eastAsia="en-US"/>
         </w:rPr>
         <w:drawing>
           <wp:inline distT="0" distB="0" distL="0" distR="0">
@@ -37410,6 +37416,8 @@
     </w:p>
     <w:p>
       <w:pPr>
+        <w:pStyle w:val="Prrafodelista"/>
+        <w:ind w:left="360"/>
         <w:jc w:val="both"/>
         <w:rPr>
           <w:rFonts w:asciiTheme="minorHAnsi" w:hAnsiTheme="minorHAnsi"/>
@@ -37420,11 +37428,526 @@
         <w:rPr>
           <w:rFonts w:asciiTheme="minorHAnsi" w:hAnsiTheme="minorHAnsi"/>
           <w:sz w:val="22"/>
-          <w:highlight w:val="yellow"/>
-        </w:rPr>
-        <w:t>David</w:t>
+        </w:rPr>
+        <w:t>Tomando la arquitectura actual se determinaron los componentes necesa</w:t>
+      </w:r>
+      <w:r>
+        <w:rPr>
+          <w:rFonts w:asciiTheme="minorHAnsi" w:hAnsiTheme="minorHAnsi"/>
+          <w:sz w:val="22"/>
+        </w:rPr>
+        <w:t>rios para la implementación del los procesos registro de entidades, subasta inversa, orden de compra directa</w:t>
+      </w:r>
+      <w:r>
+        <w:rPr>
+          <w:rFonts w:asciiTheme="minorHAnsi" w:hAnsiTheme="minorHAnsi"/>
+          <w:sz w:val="22"/>
+        </w:rPr>
+        <w:t>.</w:t>
       </w:r>
     </w:p>
+    <w:p>
+      <w:pPr>
+        <w:pStyle w:val="Prrafodelista"/>
+        <w:ind w:left="360"/>
+        <w:jc w:val="both"/>
+        <w:rPr>
+          <w:rFonts w:asciiTheme="minorHAnsi" w:hAnsiTheme="minorHAnsi" w:cstheme="minorHAnsi"/>
+          <w:sz w:val="22"/>
+          <w:szCs w:val="22"/>
+        </w:rPr>
+      </w:pPr>
+    </w:p>
+    <w:p>
+      <w:pPr>
+        <w:pStyle w:val="Prrafodelista"/>
+        <w:ind w:left="360"/>
+        <w:jc w:val="both"/>
+        <w:rPr>
+          <w:rFonts w:asciiTheme="minorHAnsi" w:hAnsiTheme="minorHAnsi"/>
+          <w:b/>
+          <w:smallCaps/>
+          <w:sz w:val="22"/>
+        </w:rPr>
+      </w:pPr>
+      <w:r>
+        <w:rPr>
+          <w:rFonts w:asciiTheme="minorHAnsi" w:hAnsiTheme="minorHAnsi" w:cstheme="minorHAnsi"/>
+          <w:sz w:val="22"/>
+          <w:szCs w:val="22"/>
+        </w:rPr>
+        <w:t>En este punto de vista se describen los elementos arquitecturales que proveen funcionalidad a los sistemas.</w:t>
+      </w:r>
+    </w:p>
+    <w:p>
+      <w:pPr>
+        <w:pStyle w:val="Prrafodelista"/>
+        <w:ind w:left="567"/>
+        <w:jc w:val="both"/>
+        <w:outlineLvl w:val="1"/>
+        <w:rPr>
+          <w:rFonts w:asciiTheme="minorHAnsi" w:hAnsiTheme="minorHAnsi"/>
+          <w:b/>
+          <w:smallCaps/>
+          <w:sz w:val="22"/>
+        </w:rPr>
+      </w:pPr>
+    </w:p>
+    <w:p>
+      <w:pPr>
+        <w:pStyle w:val="Epgrafe"/>
+        <w:spacing w:before="120" w:after="0"/>
+        <w:jc w:val="center"/>
+        <w:rPr>
+          <w:rFonts w:asciiTheme="minorHAnsi" w:hAnsiTheme="minorHAnsi"/>
+          <w:color w:val="auto"/>
+          <w:sz w:val="20"/>
+          <w:szCs w:val="20"/>
+        </w:rPr>
+      </w:pPr>
+      <w:r>
+        <w:rPr>
+          <w:rFonts w:asciiTheme="minorHAnsi" w:hAnsiTheme="minorHAnsi"/>
+          <w:noProof/>
+          <w:color w:val="auto"/>
+          <w:sz w:val="20"/>
+          <w:szCs w:val="20"/>
+          <w:lang w:val="en-US" w:eastAsia="en-US"/>
+        </w:rPr>
+        <w:lastRenderedPageBreak/>
+        <w:drawing>
+          <wp:inline distT="0" distB="0" distL="0" distR="0">
+            <wp:extent cx="6327140" cy="5182166"/>
+            <wp:effectExtent l="19050" t="0" r="0" b="0"/>
+            <wp:docPr id="26" name="Imagen 1"/>
+            <wp:cNvGraphicFramePr>
+              <a:graphicFrameLocks xmlns:a="http://schemas.openxmlformats.org/drawingml/2006/main" noChangeAspect="1"/>
+            </wp:cNvGraphicFramePr>
+            <a:graphic xmlns:a="http://schemas.openxmlformats.org/drawingml/2006/main">
+              <a:graphicData uri="http://schemas.openxmlformats.org/drawingml/2006/picture">
+                <pic:pic xmlns:pic="http://schemas.openxmlformats.org/drawingml/2006/picture">
+                  <pic:nvPicPr>
+                    <pic:cNvPr id="0" name="Picture 1"/>
+                    <pic:cNvPicPr>
+                      <a:picLocks noChangeAspect="1" noChangeArrowheads="1"/>
+                    </pic:cNvPicPr>
+                  </pic:nvPicPr>
+                  <pic:blipFill>
+                    <a:blip r:embed="rId15" cstate="print"/>
+                    <a:srcRect/>
+                    <a:stretch>
+                      <a:fillRect/>
+                    </a:stretch>
+                  </pic:blipFill>
+                  <pic:spPr bwMode="auto">
+                    <a:xfrm>
+                      <a:off x="0" y="0"/>
+                      <a:ext cx="6327140" cy="5182166"/>
+                    </a:xfrm>
+                    <a:prstGeom prst="rect">
+                      <a:avLst/>
+                    </a:prstGeom>
+                    <a:noFill/>
+                    <a:ln w="9525">
+                      <a:noFill/>
+                      <a:miter lim="800000"/>
+                      <a:headEnd/>
+                      <a:tailEnd/>
+                    </a:ln>
+                  </pic:spPr>
+                </pic:pic>
+              </a:graphicData>
+            </a:graphic>
+          </wp:inline>
+        </w:drawing>
+      </w:r>
+    </w:p>
+    <w:p>
+      <w:pPr>
+        <w:pStyle w:val="Epgrafe"/>
+        <w:spacing w:before="120" w:after="0"/>
+        <w:jc w:val="center"/>
+        <w:rPr>
+          <w:rFonts w:asciiTheme="minorHAnsi" w:hAnsiTheme="minorHAnsi"/>
+          <w:sz w:val="22"/>
+        </w:rPr>
+      </w:pPr>
+      <w:r>
+        <w:rPr>
+          <w:rFonts w:asciiTheme="minorHAnsi" w:hAnsiTheme="minorHAnsi"/>
+          <w:color w:val="auto"/>
+          <w:sz w:val="20"/>
+          <w:szCs w:val="20"/>
+        </w:rPr>
+        <w:t xml:space="preserve">Figura </w:t>
+      </w:r>
+      <w:r>
+        <w:rPr>
+          <w:rFonts w:asciiTheme="minorHAnsi" w:hAnsiTheme="minorHAnsi"/>
+          <w:color w:val="auto"/>
+          <w:sz w:val="20"/>
+          <w:szCs w:val="20"/>
+        </w:rPr>
+        <w:fldChar w:fldCharType="begin"/>
+      </w:r>
+      <w:r>
+        <w:rPr>
+          <w:rFonts w:asciiTheme="minorHAnsi" w:hAnsiTheme="minorHAnsi"/>
+          <w:color w:val="auto"/>
+          <w:sz w:val="20"/>
+          <w:szCs w:val="20"/>
+        </w:rPr>
+        <w:instrText xml:space="preserve"> SEQ Figura \* ARABIC </w:instrText>
+      </w:r>
+      <w:r>
+        <w:rPr>
+          <w:rFonts w:asciiTheme="minorHAnsi" w:hAnsiTheme="minorHAnsi"/>
+          <w:color w:val="auto"/>
+          <w:sz w:val="20"/>
+          <w:szCs w:val="20"/>
+        </w:rPr>
+        <w:fldChar w:fldCharType="separate"/>
+      </w:r>
+      <w:r>
+        <w:rPr>
+          <w:rFonts w:asciiTheme="minorHAnsi" w:hAnsiTheme="minorHAnsi"/>
+          <w:noProof/>
+          <w:color w:val="auto"/>
+          <w:sz w:val="20"/>
+          <w:szCs w:val="20"/>
+        </w:rPr>
+        <w:t>3</w:t>
+      </w:r>
+      <w:r>
+        <w:rPr>
+          <w:rFonts w:asciiTheme="minorHAnsi" w:hAnsiTheme="minorHAnsi"/>
+          <w:color w:val="auto"/>
+          <w:sz w:val="20"/>
+          <w:szCs w:val="20"/>
+        </w:rPr>
+        <w:fldChar w:fldCharType="end"/>
+      </w:r>
+      <w:r>
+        <w:rPr>
+          <w:rFonts w:asciiTheme="minorHAnsi" w:hAnsiTheme="minorHAnsi"/>
+          <w:color w:val="auto"/>
+          <w:sz w:val="20"/>
+          <w:szCs w:val="20"/>
+        </w:rPr>
+        <w:t xml:space="preserve">. </w:t>
+      </w:r>
+      <w:r>
+        <w:rPr>
+          <w:rFonts w:asciiTheme="minorHAnsi" w:hAnsiTheme="minorHAnsi"/>
+          <w:color w:val="auto"/>
+          <w:sz w:val="20"/>
+          <w:szCs w:val="20"/>
+        </w:rPr>
+        <w:t>Vista Funcional N2 del Sistema</w:t>
+      </w:r>
+    </w:p>
+    <w:p>
+      <w:pPr>
+        <w:jc w:val="center"/>
+        <w:rPr>
+          <w:rFonts w:asciiTheme="minorHAnsi" w:hAnsiTheme="minorHAnsi" w:cstheme="minorHAnsi"/>
+          <w:b/>
+        </w:rPr>
+      </w:pPr>
+    </w:p>
+    <w:tbl>
+      <w:tblPr>
+        <w:tblStyle w:val="Tablaconcuadrcula"/>
+        <w:tblW w:w="9467" w:type="dxa"/>
+        <w:jc w:val="center"/>
+        <w:tblBorders>
+          <w:top w:val="single" w:sz="4" w:space="0" w:color="auto"/>
+          <w:left w:val="single" w:sz="4" w:space="0" w:color="auto"/>
+          <w:bottom w:val="single" w:sz="4" w:space="0" w:color="auto"/>
+          <w:right w:val="single" w:sz="4" w:space="0" w:color="auto"/>
+          <w:insideH w:val="none" w:sz="0" w:space="0" w:color="auto"/>
+          <w:insideV w:val="none" w:sz="0" w:space="0" w:color="auto"/>
+        </w:tblBorders>
+        <w:tblLook w:val="04A0"/>
+      </w:tblPr>
+      <w:tblGrid>
+        <w:gridCol w:w="2944"/>
+        <w:gridCol w:w="3178"/>
+        <w:gridCol w:w="3345"/>
+      </w:tblGrid>
+      <w:tr>
+        <w:trPr>
+          <w:trHeight w:val="486"/>
+          <w:jc w:val="center"/>
+        </w:trPr>
+        <w:tc>
+          <w:tcPr>
+            <w:tcW w:w="9467" w:type="dxa"/>
+            <w:gridSpan w:val="3"/>
+          </w:tcPr>
+          <w:p>
+            <w:pPr>
+              <w:jc w:val="center"/>
+              <w:rPr>
+                <w:rFonts w:asciiTheme="minorHAnsi" w:hAnsiTheme="minorHAnsi" w:cstheme="minorHAnsi"/>
+                <w:b/>
+              </w:rPr>
+            </w:pPr>
+            <w:r>
+              <w:rPr>
+                <w:rFonts w:asciiTheme="minorHAnsi" w:hAnsiTheme="minorHAnsi" w:cstheme="minorHAnsi"/>
+                <w:b/>
+              </w:rPr>
+              <w:t>Convención</w:t>
+            </w:r>
+          </w:p>
+          <w:p>
+            <w:pPr>
+              <w:jc w:val="center"/>
+              <w:rPr>
+                <w:rFonts w:asciiTheme="minorHAnsi" w:hAnsiTheme="minorHAnsi" w:cstheme="minorHAnsi"/>
+                <w:b/>
+              </w:rPr>
+            </w:pPr>
+          </w:p>
+        </w:tc>
+      </w:tr>
+      <w:tr>
+        <w:trPr>
+          <w:trHeight w:val="1149"/>
+          <w:jc w:val="center"/>
+        </w:trPr>
+        <w:tc>
+          <w:tcPr>
+            <w:tcW w:w="2944" w:type="dxa"/>
+          </w:tcPr>
+          <w:p>
+            <w:pPr>
+              <w:jc w:val="center"/>
+              <w:rPr>
+                <w:rFonts w:asciiTheme="minorHAnsi" w:hAnsiTheme="minorHAnsi" w:cstheme="minorHAnsi"/>
+              </w:rPr>
+            </w:pPr>
+            <w:r>
+              <w:rPr>
+                <w:rFonts w:asciiTheme="minorHAnsi" w:hAnsiTheme="minorHAnsi" w:cstheme="minorHAnsi"/>
+                <w:sz w:val="18"/>
+              </w:rPr>
+              <w:t>Relación</w:t>
+            </w:r>
+          </w:p>
+          <w:p>
+            <w:pPr>
+              <w:jc w:val="center"/>
+            </w:pPr>
+            <w:r>
+              <w:rPr>
+                <w:rFonts w:asciiTheme="minorHAnsi" w:hAnsiTheme="minorHAnsi"/>
+                <w:noProof/>
+                <w:sz w:val="22"/>
+                <w:lang w:val="en-US" w:eastAsia="en-US"/>
+              </w:rPr>
+              <w:drawing>
+                <wp:inline distT="0" distB="0" distL="0" distR="0">
+                  <wp:extent cx="200025" cy="600075"/>
+                  <wp:effectExtent l="228600" t="0" r="200025" b="0"/>
+                  <wp:docPr id="21" name="Imagen 30"/>
+                  <wp:cNvGraphicFramePr>
+                    <a:graphicFrameLocks xmlns:a="http://schemas.openxmlformats.org/drawingml/2006/main" noChangeAspect="1"/>
+                  </wp:cNvGraphicFramePr>
+                  <a:graphic xmlns:a="http://schemas.openxmlformats.org/drawingml/2006/main">
+                    <a:graphicData uri="http://schemas.openxmlformats.org/drawingml/2006/picture">
+                      <pic:pic xmlns:pic="http://schemas.openxmlformats.org/drawingml/2006/picture">
+                        <pic:nvPicPr>
+                          <pic:cNvPr id="0" name="Picture 30"/>
+                          <pic:cNvPicPr>
+                            <a:picLocks noChangeAspect="1" noChangeArrowheads="1"/>
+                          </pic:cNvPicPr>
+                        </pic:nvPicPr>
+                        <pic:blipFill>
+                          <a:blip r:embed="rId16" cstate="print"/>
+                          <a:srcRect/>
+                          <a:stretch>
+                            <a:fillRect/>
+                          </a:stretch>
+                        </pic:blipFill>
+                        <pic:spPr bwMode="auto">
+                          <a:xfrm rot="16200000">
+                            <a:off x="0" y="0"/>
+                            <a:ext cx="200025" cy="600075"/>
+                          </a:xfrm>
+                          <a:prstGeom prst="rect">
+                            <a:avLst/>
+                          </a:prstGeom>
+                          <a:noFill/>
+                          <a:ln w="9525">
+                            <a:noFill/>
+                            <a:miter lim="800000"/>
+                            <a:headEnd/>
+                            <a:tailEnd/>
+                          </a:ln>
+                        </pic:spPr>
+                      </pic:pic>
+                    </a:graphicData>
+                  </a:graphic>
+                </wp:inline>
+              </w:drawing>
+            </w:r>
+          </w:p>
+        </w:tc>
+        <w:tc>
+          <w:tcPr>
+            <w:tcW w:w="3178" w:type="dxa"/>
+          </w:tcPr>
+          <w:p>
+            <w:pPr>
+              <w:jc w:val="center"/>
+              <w:rPr>
+                <w:rFonts w:asciiTheme="minorHAnsi" w:hAnsiTheme="minorHAnsi" w:cstheme="minorHAnsi"/>
+              </w:rPr>
+            </w:pPr>
+            <w:r>
+              <w:rPr>
+                <w:rFonts w:asciiTheme="minorHAnsi" w:hAnsiTheme="minorHAnsi" w:cstheme="minorHAnsi"/>
+              </w:rPr>
+              <w:t>Interfaz expuesta</w:t>
+            </w:r>
+          </w:p>
+          <w:p>
+            <w:pPr>
+              <w:jc w:val="center"/>
+              <w:rPr>
+                <w:rFonts w:asciiTheme="minorHAnsi" w:hAnsiTheme="minorHAnsi" w:cstheme="minorHAnsi"/>
+              </w:rPr>
+            </w:pPr>
+          </w:p>
+          <w:p>
+            <w:pPr>
+              <w:jc w:val="center"/>
+            </w:pPr>
+            <w:r>
+              <w:drawing>
+                <wp:inline distT="0" distB="0" distL="0" distR="0">
+                  <wp:extent cx="695325" cy="228600"/>
+                  <wp:effectExtent l="19050" t="0" r="9525" b="0"/>
+                  <wp:docPr id="22" name="Imagen 7"/>
+                  <wp:cNvGraphicFramePr>
+                    <a:graphicFrameLocks xmlns:a="http://schemas.openxmlformats.org/drawingml/2006/main" noChangeAspect="1"/>
+                  </wp:cNvGraphicFramePr>
+                  <a:graphic xmlns:a="http://schemas.openxmlformats.org/drawingml/2006/main">
+                    <a:graphicData uri="http://schemas.openxmlformats.org/drawingml/2006/picture">
+                      <pic:pic xmlns:pic="http://schemas.openxmlformats.org/drawingml/2006/picture">
+                        <pic:nvPicPr>
+                          <pic:cNvPr id="0" name="Picture 7"/>
+                          <pic:cNvPicPr>
+                            <a:picLocks noChangeAspect="1" noChangeArrowheads="1"/>
+                          </pic:cNvPicPr>
+                        </pic:nvPicPr>
+                        <pic:blipFill>
+                          <a:blip r:embed="rId17" cstate="print"/>
+                          <a:srcRect/>
+                          <a:stretch>
+                            <a:fillRect/>
+                          </a:stretch>
+                        </pic:blipFill>
+                        <pic:spPr bwMode="auto">
+                          <a:xfrm>
+                            <a:off x="0" y="0"/>
+                            <a:ext cx="695325" cy="228600"/>
+                          </a:xfrm>
+                          <a:prstGeom prst="rect">
+                            <a:avLst/>
+                          </a:prstGeom>
+                          <a:noFill/>
+                          <a:ln w="9525">
+                            <a:noFill/>
+                            <a:miter lim="800000"/>
+                            <a:headEnd/>
+                            <a:tailEnd/>
+                          </a:ln>
+                        </pic:spPr>
+                      </pic:pic>
+                    </a:graphicData>
+                  </a:graphic>
+                </wp:inline>
+              </w:drawing>
+            </w:r>
+          </w:p>
+        </w:tc>
+        <w:tc>
+          <w:tcPr>
+            <w:tcW w:w="3345" w:type="dxa"/>
+          </w:tcPr>
+          <w:p>
+            <w:pPr>
+              <w:jc w:val="center"/>
+              <w:rPr>
+                <w:rFonts w:asciiTheme="minorHAnsi" w:hAnsiTheme="minorHAnsi" w:cstheme="minorHAnsi"/>
+              </w:rPr>
+            </w:pPr>
+            <w:r>
+              <w:rPr>
+                <w:rFonts w:asciiTheme="minorHAnsi" w:hAnsiTheme="minorHAnsi" w:cstheme="minorHAnsi"/>
+              </w:rPr>
+              <w:t>Componente</w:t>
+            </w:r>
+          </w:p>
+          <w:p>
+            <w:pPr>
+              <w:jc w:val="center"/>
+            </w:pPr>
+            <w:r>
+              <w:drawing>
+                <wp:inline distT="0" distB="0" distL="0" distR="0">
+                  <wp:extent cx="794147" cy="438150"/>
+                  <wp:effectExtent l="19050" t="0" r="5953" b="0"/>
+                  <wp:docPr id="23" name="Imagen 6"/>
+                  <wp:cNvGraphicFramePr>
+                    <a:graphicFrameLocks xmlns:a="http://schemas.openxmlformats.org/drawingml/2006/main" noChangeAspect="1"/>
+                  </wp:cNvGraphicFramePr>
+                  <a:graphic xmlns:a="http://schemas.openxmlformats.org/drawingml/2006/main">
+                    <a:graphicData uri="http://schemas.openxmlformats.org/drawingml/2006/picture">
+                      <pic:pic xmlns:pic="http://schemas.openxmlformats.org/drawingml/2006/picture">
+                        <pic:nvPicPr>
+                          <pic:cNvPr id="0" name="Picture 6"/>
+                          <pic:cNvPicPr>
+                            <a:picLocks noChangeAspect="1" noChangeArrowheads="1"/>
+                          </pic:cNvPicPr>
+                        </pic:nvPicPr>
+                        <pic:blipFill>
+                          <a:blip r:embed="rId18" cstate="print"/>
+                          <a:srcRect/>
+                          <a:stretch>
+                            <a:fillRect/>
+                          </a:stretch>
+                        </pic:blipFill>
+                        <pic:spPr bwMode="auto">
+                          <a:xfrm>
+                            <a:off x="0" y="0"/>
+                            <a:ext cx="794147" cy="438150"/>
+                          </a:xfrm>
+                          <a:prstGeom prst="rect">
+                            <a:avLst/>
+                          </a:prstGeom>
+                          <a:noFill/>
+                          <a:ln w="9525">
+                            <a:noFill/>
+                            <a:miter lim="800000"/>
+                            <a:headEnd/>
+                            <a:tailEnd/>
+                          </a:ln>
+                        </pic:spPr>
+                      </pic:pic>
+                    </a:graphicData>
+                  </a:graphic>
+                </wp:inline>
+              </w:drawing>
+            </w:r>
+          </w:p>
+        </w:tc>
+      </w:tr>
+    </w:tbl>
+    <w:p/>
     <w:p>
       <w:pPr>
         <w:jc w:val="both"/>
@@ -37805,6 +38328,7 @@
                 <w:rFonts w:asciiTheme="minorHAnsi" w:hAnsiTheme="minorHAnsi"/>
                 <w:b/>
               </w:rPr>
+              <w:lastRenderedPageBreak/>
               <w:t>100000</w:t>
             </w:r>
           </w:p>
@@ -37999,7 +38523,6 @@
                 <w:rFonts w:asciiTheme="minorHAnsi" w:hAnsiTheme="minorHAnsi"/>
                 <w:b/>
               </w:rPr>
-              <w:lastRenderedPageBreak/>
               <w:t>111000</w:t>
             </w:r>
           </w:p>
@@ -40071,6 +40594,7 @@
           <w:rFonts w:asciiTheme="minorHAnsi" w:hAnsiTheme="minorHAnsi"/>
           <w:noProof/>
           <w:sz w:val="22"/>
+          <w:lang w:val="en-US" w:eastAsia="en-US"/>
         </w:rPr>
         <w:lastRenderedPageBreak/>
         <w:drawing>
@@ -40091,7 +40615,7 @@
                     </pic:cNvPicPr>
                   </pic:nvPicPr>
                   <pic:blipFill>
-                    <a:blip r:embed="rId15" cstate="print"/>
+                    <a:blip r:embed="rId19" cstate="print"/>
                     <a:srcRect l="2259" t="3020" r="2108" b="20081"/>
                     <a:stretch>
                       <a:fillRect/>
@@ -40223,6 +40747,7 @@
           <w:rFonts w:asciiTheme="minorHAnsi" w:hAnsiTheme="minorHAnsi"/>
           <w:noProof/>
           <w:sz w:val="22"/>
+          <w:lang w:val="en-US" w:eastAsia="en-US"/>
         </w:rPr>
         <w:drawing>
           <wp:inline distT="0" distB="0" distL="0" distR="0">
@@ -40242,7 +40767,7 @@
                     </pic:cNvPicPr>
                   </pic:nvPicPr>
                   <pic:blipFill>
-                    <a:blip r:embed="rId16" cstate="print"/>
+                    <a:blip r:embed="rId20" cstate="print"/>
                     <a:srcRect l="1054" t="2430" r="1205" b="17037"/>
                     <a:stretch>
                       <a:fillRect/>
@@ -40422,6 +40947,7 @@
           <w:rFonts w:asciiTheme="minorHAnsi" w:hAnsiTheme="minorHAnsi"/>
           <w:noProof/>
           <w:sz w:val="22"/>
+          <w:lang w:val="en-US" w:eastAsia="en-US"/>
         </w:rPr>
         <w:lastRenderedPageBreak/>
         <w:drawing>
@@ -40442,7 +40968,7 @@
                     </pic:cNvPicPr>
                   </pic:nvPicPr>
                   <pic:blipFill>
-                    <a:blip r:embed="rId17" cstate="print"/>
+                    <a:blip r:embed="rId21" cstate="print"/>
                     <a:srcRect b="9531"/>
                     <a:stretch>
                       <a:fillRect/>
@@ -40590,6 +41116,7 @@
           <w:rFonts w:asciiTheme="minorHAnsi" w:hAnsiTheme="minorHAnsi"/>
           <w:noProof/>
           <w:sz w:val="22"/>
+          <w:lang w:val="en-US" w:eastAsia="en-US"/>
         </w:rPr>
         <w:drawing>
           <wp:inline distT="0" distB="0" distL="0" distR="0">
@@ -40609,10 +41136,10 @@
                     </pic:cNvPicPr>
                   </pic:nvPicPr>
                   <pic:blipFill>
-                    <a:blip r:embed="rId18" cstate="print">
+                    <a:blip r:embed="rId22" cstate="print">
                       <a:extLst>
                         <a:ext uri="{28A0092B-C50C-407E-A947-70E740481C1C}">
-                          <a14:useLocalDpi xmlns:a14="http://schemas.microsoft.com/office/drawing/2010/main" xmlns:wps="http://schemas.microsoft.com/office/word/2010/wordprocessingShape" xmlns:wpi="http://schemas.microsoft.com/office/word/2010/wordprocessingInk" xmlns:wpg="http://schemas.microsoft.com/office/word/2010/wordprocessingGroup" xmlns:w14="http://schemas.microsoft.com/office/word/2010/wordml" xmlns:w="http://schemas.openxmlformats.org/wordprocessingml/2006/main" xmlns:w10="urn:schemas-microsoft-com:office:word" xmlns:wp14="http://schemas.microsoft.com/office/word/2010/wordprocessingDrawing" xmlns:v="urn:schemas-microsoft-com:vml" xmlns:o="urn:schemas-microsoft-com:office:office" xmlns:mc="http://schemas.openxmlformats.org/markup-compatibility/2006" xmlns:wpc="http://schemas.microsoft.com/office/word/2010/wordprocessingCanvas" xmlns="" val="0"/>
+                          <a14:useLocalDpi xmlns="" xmlns:wpc="http://schemas.microsoft.com/office/word/2010/wordprocessingCanvas" xmlns:mc="http://schemas.openxmlformats.org/markup-compatibility/2006" xmlns:o="urn:schemas-microsoft-com:office:office" xmlns:v="urn:schemas-microsoft-com:vml" xmlns:wp14="http://schemas.microsoft.com/office/word/2010/wordprocessingDrawing" xmlns:w10="urn:schemas-microsoft-com:office:word" xmlns:w="http://schemas.openxmlformats.org/wordprocessingml/2006/main" xmlns:w14="http://schemas.microsoft.com/office/word/2010/wordml" xmlns:wpg="http://schemas.microsoft.com/office/word/2010/wordprocessingGroup" xmlns:wpi="http://schemas.microsoft.com/office/word/2010/wordprocessingInk" xmlns:wps="http://schemas.microsoft.com/office/word/2010/wordprocessingShape" xmlns:a14="http://schemas.microsoft.com/office/drawing/2010/main" val="0"/>
                         </a:ext>
                       </a:extLst>
                     </a:blip>
@@ -40735,6 +41262,7 @@
           <w:rFonts w:asciiTheme="minorHAnsi" w:hAnsiTheme="minorHAnsi"/>
           <w:noProof/>
           <w:sz w:val="22"/>
+          <w:lang w:val="en-US" w:eastAsia="en-US"/>
         </w:rPr>
         <w:drawing>
           <wp:inline distT="0" distB="0" distL="0" distR="0">
@@ -40754,7 +41282,7 @@
                     </pic:cNvPicPr>
                   </pic:nvPicPr>
                   <pic:blipFill>
-                    <a:blip r:embed="rId19" cstate="print"/>
+                    <a:blip r:embed="rId23" cstate="print"/>
                     <a:srcRect l="1355" t="2961" r="1506" b="20724"/>
                     <a:stretch>
                       <a:fillRect/>
@@ -40941,6 +41469,7 @@
           <w:rFonts w:asciiTheme="minorHAnsi" w:hAnsiTheme="minorHAnsi"/>
           <w:noProof/>
           <w:sz w:val="22"/>
+          <w:lang w:val="en-US" w:eastAsia="en-US"/>
         </w:rPr>
         <w:drawing>
           <wp:inline distT="0" distB="0" distL="0" distR="0">
@@ -40960,7 +41489,7 @@
                     </pic:cNvPicPr>
                   </pic:nvPicPr>
                   <pic:blipFill>
-                    <a:blip r:embed="rId20" cstate="print"/>
+                    <a:blip r:embed="rId24" cstate="print"/>
                     <a:srcRect l="1355" t="2332" r="1205" b="18076"/>
                     <a:stretch>
                       <a:fillRect/>
@@ -41139,6 +41668,7 @@
           <w:rFonts w:asciiTheme="minorHAnsi" w:hAnsiTheme="minorHAnsi"/>
           <w:noProof/>
           <w:sz w:val="22"/>
+          <w:lang w:val="en-US" w:eastAsia="en-US"/>
         </w:rPr>
         <w:drawing>
           <wp:inline distT="0" distB="0" distL="0" distR="0">
@@ -41158,10 +41688,10 @@
                     </pic:cNvPicPr>
                   </pic:nvPicPr>
                   <pic:blipFill>
-                    <a:blip r:embed="rId21" cstate="print">
+                    <a:blip r:embed="rId25" cstate="print">
                       <a:extLst>
                         <a:ext uri="{28A0092B-C50C-407E-A947-70E740481C1C}">
-                          <a14:useLocalDpi xmlns:a14="http://schemas.microsoft.com/office/drawing/2010/main" xmlns:wps="http://schemas.microsoft.com/office/word/2010/wordprocessingShape" xmlns:wpi="http://schemas.microsoft.com/office/word/2010/wordprocessingInk" xmlns:wpg="http://schemas.microsoft.com/office/word/2010/wordprocessingGroup" xmlns:w14="http://schemas.microsoft.com/office/word/2010/wordml" xmlns:w="http://schemas.openxmlformats.org/wordprocessingml/2006/main" xmlns:w10="urn:schemas-microsoft-com:office:word" xmlns:wp14="http://schemas.microsoft.com/office/word/2010/wordprocessingDrawing" xmlns:v="urn:schemas-microsoft-com:vml" xmlns:o="urn:schemas-microsoft-com:office:office" xmlns:mc="http://schemas.openxmlformats.org/markup-compatibility/2006" xmlns:wpc="http://schemas.microsoft.com/office/word/2010/wordprocessingCanvas" xmlns="" val="0"/>
+                          <a14:useLocalDpi xmlns="" xmlns:wpc="http://schemas.microsoft.com/office/word/2010/wordprocessingCanvas" xmlns:mc="http://schemas.openxmlformats.org/markup-compatibility/2006" xmlns:o="urn:schemas-microsoft-com:office:office" xmlns:v="urn:schemas-microsoft-com:vml" xmlns:wp14="http://schemas.microsoft.com/office/word/2010/wordprocessingDrawing" xmlns:w10="urn:schemas-microsoft-com:office:word" xmlns:w="http://schemas.openxmlformats.org/wordprocessingml/2006/main" xmlns:w14="http://schemas.microsoft.com/office/word/2010/wordml" xmlns:wpg="http://schemas.microsoft.com/office/word/2010/wordprocessingGroup" xmlns:wpi="http://schemas.microsoft.com/office/word/2010/wordprocessingInk" xmlns:wps="http://schemas.microsoft.com/office/word/2010/wordprocessingShape" xmlns:a14="http://schemas.microsoft.com/office/drawing/2010/main" val="0"/>
                         </a:ext>
                       </a:extLst>
                     </a:blip>
@@ -45190,10 +45720,575 @@
         <w:rPr>
           <w:rFonts w:asciiTheme="minorHAnsi" w:hAnsiTheme="minorHAnsi"/>
           <w:sz w:val="22"/>
+        </w:rPr>
+        <w:t xml:space="preserve">Como estrategia de trabajo para el desarrollo del proyecto del </w:t>
+      </w:r>
+      <w:proofErr w:type="spellStart"/>
+      <w:r>
+        <w:rPr>
+          <w:rFonts w:asciiTheme="minorHAnsi" w:hAnsiTheme="minorHAnsi"/>
+          <w:sz w:val="22"/>
+        </w:rPr>
+        <w:t>Marketplace</w:t>
+      </w:r>
+      <w:proofErr w:type="spellEnd"/>
+      <w:r>
+        <w:rPr>
+          <w:rFonts w:asciiTheme="minorHAnsi" w:hAnsiTheme="minorHAnsi"/>
+          <w:sz w:val="22"/>
+        </w:rPr>
+        <w:t xml:space="preserve"> empleamos como metodología TSP con sus respetivas etapas. El ciclo se inicia con la realización de una reunión presencial en la casa de un integrante en donde se tratan los temas de la organización del grupo, planeación, estimación, asignación de actividades. Ya durante el proceso de realizado en forma grupal de forma que cada uno de los integrantes del grupo participara y conociera lo que se va realizar de forma más exacta. Con esto claro, la planeación se inicia analizando el proceso que se va a desarrollar, las capas de la arquitectura, los sistemas que se ven afectados, la estructura de los datos etc. Adicionalmente para la estrategia de desarrollo decidimos </w:t>
+      </w:r>
+      <w:r>
+        <w:rPr>
+          <w:rFonts w:asciiTheme="minorHAnsi" w:hAnsiTheme="minorHAnsi"/>
+          <w:sz w:val="22"/>
+        </w:rPr>
+        <w:t>dividir el proceso en partes pequeñas pero que esas partes tengan un recorrido completo por todos los niveles de la arquitectura (Proveedores, Aplicaciones, Servicios, Procesos, Canales) y que estas partes sean una parte funcional del proceso.</w:t>
+      </w:r>
+      <w:r>
+        <w:rPr>
+          <w:rFonts w:asciiTheme="minorHAnsi" w:hAnsiTheme="minorHAnsi"/>
+          <w:sz w:val="22"/>
+        </w:rPr>
+        <w:t xml:space="preserve"> Luego de esto se realiza la estimación y se define las actividades correspondientes por cada capa de la arquitectura. Finalmente se asigna las tareas a cada persona, pero teniendo en cuenta que sean actividades correspondientes a la misma capa de la arquitectura. Luego de la planeación y de tener definidas y asignadas las actividades, cada persona ingresa su listado tareas a la herramienta de seguimiento del proyecto, en nuestro caso </w:t>
+      </w:r>
+      <w:proofErr w:type="spellStart"/>
+      <w:r>
+        <w:rPr>
+          <w:rFonts w:asciiTheme="minorHAnsi" w:hAnsiTheme="minorHAnsi"/>
+          <w:sz w:val="22"/>
+        </w:rPr>
+        <w:t>dotproject</w:t>
+      </w:r>
+      <w:proofErr w:type="spellEnd"/>
+      <w:r>
+        <w:rPr>
+          <w:rFonts w:asciiTheme="minorHAnsi" w:hAnsiTheme="minorHAnsi"/>
+          <w:sz w:val="22"/>
+        </w:rPr>
+        <w:t xml:space="preserve">, el cual nos facilita el registro de tiempos, seguimiento de tareas, reporte de incidencias. </w:t>
+      </w:r>
+    </w:p>
+    <w:p>
+      <w:pPr>
+        <w:jc w:val="both"/>
+        <w:rPr>
+          <w:rFonts w:asciiTheme="minorHAnsi" w:hAnsiTheme="minorHAnsi"/>
+          <w:sz w:val="22"/>
+        </w:rPr>
+      </w:pPr>
+    </w:p>
+    <w:p>
+      <w:pPr>
+        <w:jc w:val="both"/>
+        <w:rPr>
+          <w:rFonts w:asciiTheme="minorHAnsi" w:hAnsiTheme="minorHAnsi"/>
+          <w:sz w:val="22"/>
+          <w:szCs w:val="22"/>
+        </w:rPr>
+      </w:pPr>
+      <w:r>
+        <w:rPr>
+          <w:rFonts w:asciiTheme="minorHAnsi" w:hAnsiTheme="minorHAnsi"/>
+          <w:sz w:val="22"/>
+        </w:rPr>
+        <w:t xml:space="preserve">Con la intención de mejorar la calidad en las entregas de los artefactos, </w:t>
+      </w:r>
+      <w:r>
+        <w:rPr>
+          <w:rFonts w:asciiTheme="minorHAnsi" w:hAnsiTheme="minorHAnsi"/>
+          <w:sz w:val="22"/>
+          <w:szCs w:val="22"/>
+        </w:rPr>
+        <w:t xml:space="preserve">se </w:t>
+      </w:r>
+      <w:proofErr w:type="spellStart"/>
+      <w:r>
+        <w:rPr>
+          <w:rFonts w:asciiTheme="minorHAnsi" w:hAnsiTheme="minorHAnsi"/>
+          <w:sz w:val="22"/>
+          <w:szCs w:val="22"/>
+        </w:rPr>
+        <w:t>definio</w:t>
+      </w:r>
+      <w:proofErr w:type="spellEnd"/>
+      <w:r>
+        <w:rPr>
+          <w:rFonts w:asciiTheme="minorHAnsi" w:hAnsiTheme="minorHAnsi"/>
+          <w:sz w:val="22"/>
+          <w:szCs w:val="22"/>
+        </w:rPr>
+        <w:t xml:space="preserve"> que en cada entrega e</w:t>
+      </w:r>
+      <w:r>
+        <w:rPr>
+          <w:rFonts w:asciiTheme="minorHAnsi" w:hAnsiTheme="minorHAnsi"/>
+          <w:sz w:val="22"/>
+          <w:szCs w:val="22"/>
+        </w:rPr>
+        <w:t>l responsable de la actividad</w:t>
+      </w:r>
+      <w:r>
+        <w:rPr>
+          <w:rFonts w:asciiTheme="minorHAnsi" w:hAnsiTheme="minorHAnsi"/>
+          <w:sz w:val="22"/>
+          <w:szCs w:val="22"/>
+        </w:rPr>
+        <w:t xml:space="preserve">, debe generar un caso de prueba y documentarlo según la plantilla </w:t>
+      </w:r>
+      <w:r>
+        <w:rPr>
+          <w:rFonts w:asciiTheme="minorHAnsi" w:hAnsiTheme="minorHAnsi"/>
+          <w:sz w:val="22"/>
+          <w:szCs w:val="22"/>
+        </w:rPr>
+        <w:t>establecida</w:t>
+      </w:r>
+      <w:r>
+        <w:rPr>
+          <w:rFonts w:asciiTheme="minorHAnsi" w:hAnsiTheme="minorHAnsi"/>
+          <w:sz w:val="22"/>
+          <w:szCs w:val="22"/>
+        </w:rPr>
+        <w:t xml:space="preserve"> para este fin.</w:t>
+      </w:r>
+      <w:r>
+        <w:rPr>
+          <w:rFonts w:asciiTheme="minorHAnsi" w:hAnsiTheme="minorHAnsi"/>
+          <w:sz w:val="22"/>
+          <w:szCs w:val="22"/>
+        </w:rPr>
+        <w:t xml:space="preserve"> Aparte de esta mejora, se implementaron otras más por medio de a</w:t>
+      </w:r>
+      <w:r>
+        <w:rPr>
+          <w:rFonts w:asciiTheme="minorHAnsi" w:hAnsiTheme="minorHAnsi"/>
+          <w:sz w:val="22"/>
+          <w:szCs w:val="22"/>
+        </w:rPr>
+        <w:t xml:space="preserve">ctividades de seguimiento semanales </w:t>
+      </w:r>
+      <w:r>
+        <w:rPr>
+          <w:rFonts w:asciiTheme="minorHAnsi" w:hAnsiTheme="minorHAnsi"/>
+          <w:sz w:val="22"/>
+          <w:szCs w:val="22"/>
+        </w:rPr>
+        <w:t>en</w:t>
+      </w:r>
+      <w:r>
+        <w:rPr>
+          <w:rFonts w:asciiTheme="minorHAnsi" w:hAnsiTheme="minorHAnsi"/>
+          <w:sz w:val="22"/>
+          <w:szCs w:val="22"/>
+        </w:rPr>
+        <w:t xml:space="preserve"> planeación, riesgos y calidad. Cada una de estas</w:t>
+      </w:r>
+      <w:r>
+        <w:rPr>
+          <w:rFonts w:asciiTheme="minorHAnsi" w:hAnsiTheme="minorHAnsi"/>
+          <w:sz w:val="22"/>
+          <w:szCs w:val="22"/>
+        </w:rPr>
+        <w:t xml:space="preserve"> se planifico dentro del plan de trabajo y</w:t>
+      </w:r>
+      <w:r>
+        <w:rPr>
+          <w:rFonts w:asciiTheme="minorHAnsi" w:hAnsiTheme="minorHAnsi"/>
+          <w:sz w:val="22"/>
+          <w:szCs w:val="22"/>
+        </w:rPr>
+        <w:t xml:space="preserve"> cuenta con un responsable que debe ser en cargado de verificar el estado de las actividades, documentación, entregas etc. </w:t>
+      </w:r>
+    </w:p>
+    <w:p>
+      <w:pPr>
+        <w:jc w:val="both"/>
+        <w:rPr>
+          <w:rFonts w:asciiTheme="minorHAnsi" w:hAnsiTheme="minorHAnsi"/>
+          <w:sz w:val="22"/>
+        </w:rPr>
+      </w:pPr>
+    </w:p>
+    <w:p>
+      <w:pPr>
+        <w:jc w:val="both"/>
+        <w:rPr>
+          <w:rFonts w:asciiTheme="minorHAnsi" w:hAnsiTheme="minorHAnsi"/>
+          <w:sz w:val="22"/>
+        </w:rPr>
+      </w:pPr>
+      <w:r>
+        <w:rPr>
+          <w:rFonts w:asciiTheme="minorHAnsi" w:hAnsiTheme="minorHAnsi"/>
+          <w:sz w:val="22"/>
+        </w:rPr>
+        <w:t>Como soporte a nuestro trabajo de desarrollo se incorporaron herramientas para seguimiento proyectos, control de versiones,  reporte de incidencias, formatos de seguimiento, incidencias, pruebas etc.</w:t>
+      </w:r>
+    </w:p>
+    <w:p>
+      <w:pPr>
+        <w:jc w:val="both"/>
+        <w:rPr>
+          <w:rFonts w:asciiTheme="minorHAnsi" w:hAnsiTheme="minorHAnsi"/>
+          <w:sz w:val="22"/>
+        </w:rPr>
+      </w:pPr>
+    </w:p>
+    <w:p>
+      <w:pPr>
+        <w:jc w:val="both"/>
+        <w:rPr>
+          <w:rFonts w:asciiTheme="minorHAnsi" w:hAnsiTheme="minorHAnsi"/>
+          <w:b/>
+          <w:sz w:val="22"/>
+        </w:rPr>
+      </w:pPr>
+      <w:bookmarkStart w:id="75" w:name="_Toc309802257"/>
+      <w:proofErr w:type="spellStart"/>
+      <w:r>
+        <w:rPr>
+          <w:rFonts w:asciiTheme="minorHAnsi" w:hAnsiTheme="minorHAnsi"/>
+          <w:b/>
+          <w:sz w:val="22"/>
+        </w:rPr>
+        <w:t>DotProject</w:t>
+      </w:r>
+      <w:bookmarkEnd w:id="75"/>
+      <w:proofErr w:type="spellEnd"/>
+    </w:p>
+    <w:p>
+      <w:pPr>
+        <w:jc w:val="both"/>
+        <w:rPr>
+          <w:rFonts w:asciiTheme="minorHAnsi" w:hAnsiTheme="minorHAnsi"/>
+          <w:sz w:val="22"/>
+        </w:rPr>
+      </w:pPr>
+      <w:r>
+        <w:rPr>
+          <w:rFonts w:asciiTheme="minorHAnsi" w:hAnsiTheme="minorHAnsi"/>
+          <w:sz w:val="22"/>
+        </w:rPr>
+        <w:t>Empleado para la asignación de tareas y registro de tiempo que debe ser llevado durante este ciclo:</w:t>
+      </w:r>
+    </w:p>
+    <w:p>
+      <w:pPr>
+        <w:jc w:val="both"/>
+        <w:rPr>
+          <w:rFonts w:asciiTheme="minorHAnsi" w:hAnsiTheme="minorHAnsi"/>
+          <w:sz w:val="22"/>
+        </w:rPr>
+      </w:pPr>
+      <w:hyperlink r:id="rId26" w:history="1">
+        <w:r>
+          <w:rPr>
+            <w:rStyle w:val="Hipervnculo"/>
+            <w:rFonts w:asciiTheme="minorHAnsi" w:hAnsiTheme="minorHAnsi"/>
+            <w:sz w:val="22"/>
+          </w:rPr>
+          <w:t>http://backus1.uniandes.edu.co/~csof5104a02/dotproject/index.php</w:t>
+        </w:r>
+      </w:hyperlink>
+    </w:p>
+    <w:p>
+      <w:pPr>
+        <w:jc w:val="both"/>
+        <w:rPr>
+          <w:rFonts w:asciiTheme="minorHAnsi" w:hAnsiTheme="minorHAnsi"/>
+          <w:sz w:val="22"/>
+        </w:rPr>
+      </w:pPr>
+    </w:p>
+    <w:p>
+      <w:pPr>
+        <w:jc w:val="both"/>
+        <w:rPr>
+          <w:rFonts w:asciiTheme="minorHAnsi" w:hAnsiTheme="minorHAnsi"/>
+          <w:b/>
+          <w:sz w:val="22"/>
+        </w:rPr>
+      </w:pPr>
+      <w:bookmarkStart w:id="76" w:name="_Toc309802258"/>
+      <w:proofErr w:type="spellStart"/>
+      <w:r>
+        <w:rPr>
+          <w:rFonts w:asciiTheme="minorHAnsi" w:hAnsiTheme="minorHAnsi"/>
+          <w:b/>
+          <w:sz w:val="22"/>
+        </w:rPr>
+        <w:t>Issue</w:t>
+      </w:r>
+      <w:proofErr w:type="spellEnd"/>
+      <w:r>
+        <w:rPr>
+          <w:rFonts w:asciiTheme="minorHAnsi" w:hAnsiTheme="minorHAnsi"/>
+          <w:b/>
+          <w:sz w:val="22"/>
+        </w:rPr>
+        <w:t xml:space="preserve"> </w:t>
+      </w:r>
+      <w:proofErr w:type="spellStart"/>
+      <w:r>
+        <w:rPr>
+          <w:rFonts w:asciiTheme="minorHAnsi" w:hAnsiTheme="minorHAnsi"/>
+          <w:b/>
+          <w:sz w:val="22"/>
+        </w:rPr>
+        <w:t>Tracker</w:t>
+      </w:r>
+      <w:proofErr w:type="spellEnd"/>
+      <w:r>
+        <w:rPr>
+          <w:rFonts w:asciiTheme="minorHAnsi" w:hAnsiTheme="minorHAnsi"/>
+          <w:b/>
+          <w:sz w:val="22"/>
+        </w:rPr>
+        <w:t xml:space="preserve"> de </w:t>
+      </w:r>
+      <w:proofErr w:type="spellStart"/>
+      <w:r>
+        <w:rPr>
+          <w:rFonts w:asciiTheme="minorHAnsi" w:hAnsiTheme="minorHAnsi"/>
+          <w:b/>
+          <w:sz w:val="22"/>
+        </w:rPr>
+        <w:t>GoogleCode</w:t>
+      </w:r>
+      <w:bookmarkEnd w:id="76"/>
+      <w:proofErr w:type="spellEnd"/>
+    </w:p>
+    <w:p>
+      <w:pPr>
+        <w:jc w:val="both"/>
+        <w:rPr>
+          <w:rFonts w:asciiTheme="minorHAnsi" w:hAnsiTheme="minorHAnsi"/>
+          <w:sz w:val="22"/>
+        </w:rPr>
+      </w:pPr>
+      <w:r>
+        <w:rPr>
+          <w:rFonts w:asciiTheme="minorHAnsi" w:hAnsiTheme="minorHAnsi"/>
+          <w:sz w:val="22"/>
+        </w:rPr>
+        <w:t xml:space="preserve">Para el seguimiento de las incidencias en aplicaciones legado, pantallas, OSB, </w:t>
+      </w:r>
+      <w:proofErr w:type="spellStart"/>
+      <w:r>
+        <w:rPr>
+          <w:rFonts w:asciiTheme="minorHAnsi" w:hAnsiTheme="minorHAnsi"/>
+          <w:sz w:val="22"/>
+        </w:rPr>
+        <w:t>etc</w:t>
+      </w:r>
+      <w:proofErr w:type="spellEnd"/>
+      <w:r>
+        <w:rPr>
+          <w:rFonts w:asciiTheme="minorHAnsi" w:hAnsiTheme="minorHAnsi"/>
+          <w:sz w:val="22"/>
+        </w:rPr>
+        <w:t xml:space="preserve">, vamos a usar el </w:t>
+      </w:r>
+      <w:proofErr w:type="spellStart"/>
+      <w:r>
+        <w:rPr>
+          <w:rFonts w:asciiTheme="minorHAnsi" w:hAnsiTheme="minorHAnsi"/>
+          <w:sz w:val="22"/>
+        </w:rPr>
+        <w:t>issue</w:t>
+      </w:r>
+      <w:proofErr w:type="spellEnd"/>
+      <w:r>
+        <w:rPr>
+          <w:rFonts w:asciiTheme="minorHAnsi" w:hAnsiTheme="minorHAnsi"/>
+          <w:sz w:val="22"/>
+        </w:rPr>
+        <w:t xml:space="preserve"> </w:t>
+      </w:r>
+      <w:proofErr w:type="spellStart"/>
+      <w:r>
+        <w:rPr>
+          <w:rFonts w:asciiTheme="minorHAnsi" w:hAnsiTheme="minorHAnsi"/>
+          <w:sz w:val="22"/>
+        </w:rPr>
+        <w:t>tracker</w:t>
+      </w:r>
+      <w:proofErr w:type="spellEnd"/>
+      <w:r>
+        <w:rPr>
+          <w:rFonts w:asciiTheme="minorHAnsi" w:hAnsiTheme="minorHAnsi"/>
+          <w:sz w:val="22"/>
+        </w:rPr>
+        <w:t xml:space="preserve"> de Google </w:t>
+      </w:r>
+      <w:proofErr w:type="spellStart"/>
+      <w:r>
+        <w:rPr>
+          <w:rFonts w:asciiTheme="minorHAnsi" w:hAnsiTheme="minorHAnsi"/>
+          <w:sz w:val="22"/>
+        </w:rPr>
+        <w:t>Code</w:t>
+      </w:r>
+      <w:proofErr w:type="spellEnd"/>
+      <w:r>
+        <w:rPr>
+          <w:rFonts w:asciiTheme="minorHAnsi" w:hAnsiTheme="minorHAnsi"/>
+          <w:sz w:val="22"/>
+        </w:rPr>
+        <w:t>. Más adelante en el documento se describe la razón por la cual se va a emplear esta herramienta.</w:t>
+      </w:r>
+    </w:p>
+    <w:p>
+      <w:pPr>
+        <w:jc w:val="both"/>
+        <w:rPr>
+          <w:rFonts w:asciiTheme="minorHAnsi" w:hAnsiTheme="minorHAnsi"/>
+          <w:sz w:val="22"/>
+        </w:rPr>
+      </w:pPr>
+      <w:hyperlink r:id="rId27" w:history="1">
+        <w:r>
+          <w:rPr>
+            <w:rStyle w:val="Hipervnculo"/>
+            <w:rFonts w:asciiTheme="minorHAnsi" w:hAnsiTheme="minorHAnsi"/>
+            <w:sz w:val="22"/>
+          </w:rPr>
+          <w:t>http://code.google.com/p/ingenium-managment/issues/list</w:t>
+        </w:r>
+      </w:hyperlink>
+    </w:p>
+    <w:p>
+      <w:pPr>
+        <w:jc w:val="both"/>
+        <w:rPr>
+          <w:rFonts w:asciiTheme="minorHAnsi" w:hAnsiTheme="minorHAnsi"/>
+          <w:sz w:val="22"/>
+        </w:rPr>
+      </w:pPr>
+    </w:p>
+    <w:p>
+      <w:pPr>
+        <w:jc w:val="both"/>
+        <w:rPr>
+          <w:rFonts w:asciiTheme="minorHAnsi" w:hAnsiTheme="minorHAnsi"/>
+          <w:b/>
+          <w:sz w:val="22"/>
+        </w:rPr>
+      </w:pPr>
+      <w:bookmarkStart w:id="77" w:name="_Toc309802259"/>
+      <w:proofErr w:type="spellStart"/>
+      <w:r>
+        <w:rPr>
+          <w:rFonts w:asciiTheme="minorHAnsi" w:hAnsiTheme="minorHAnsi"/>
+          <w:b/>
+          <w:sz w:val="22"/>
+        </w:rPr>
+        <w:t>GoogleCode</w:t>
+      </w:r>
+      <w:bookmarkEnd w:id="77"/>
+      <w:proofErr w:type="spellEnd"/>
+    </w:p>
+    <w:p>
+      <w:pPr>
+        <w:jc w:val="both"/>
+        <w:rPr>
+          <w:rFonts w:asciiTheme="minorHAnsi" w:hAnsiTheme="minorHAnsi"/>
+          <w:sz w:val="22"/>
+        </w:rPr>
+      </w:pPr>
+      <w:r>
+        <w:rPr>
+          <w:rFonts w:asciiTheme="minorHAnsi" w:hAnsiTheme="minorHAnsi"/>
+          <w:sz w:val="22"/>
+        </w:rPr>
+        <w:t>Con respecto a los documentos, código fuente del proyecto, estos se seguirán manejando en el repositorio SVN del proyecto:</w:t>
+      </w:r>
+    </w:p>
+    <w:p>
+      <w:pPr>
+        <w:jc w:val="both"/>
+        <w:rPr>
+          <w:rFonts w:asciiTheme="minorHAnsi" w:hAnsiTheme="minorHAnsi"/>
+          <w:sz w:val="22"/>
+        </w:rPr>
+      </w:pPr>
+      <w:hyperlink r:id="rId28" w:history="1">
+        <w:r>
+          <w:rPr>
+            <w:rStyle w:val="Hipervnculo"/>
+            <w:rFonts w:asciiTheme="minorHAnsi" w:hAnsiTheme="minorHAnsi"/>
+            <w:sz w:val="22"/>
+          </w:rPr>
+          <w:t>http://code.google.com/p/ingenium-managment</w:t>
+        </w:r>
+      </w:hyperlink>
+    </w:p>
+    <w:p>
+      <w:pPr>
+        <w:jc w:val="both"/>
+        <w:rPr>
+          <w:rFonts w:asciiTheme="minorHAnsi" w:hAnsiTheme="minorHAnsi"/>
+          <w:sz w:val="22"/>
           <w:highlight w:val="yellow"/>
         </w:rPr>
-        <w:t>David</w:t>
-      </w:r>
+      </w:pPr>
+    </w:p>
+    <w:p>
+      <w:pPr>
+        <w:jc w:val="both"/>
+        <w:rPr>
+          <w:rFonts w:asciiTheme="minorHAnsi" w:hAnsiTheme="minorHAnsi"/>
+          <w:b/>
+          <w:sz w:val="22"/>
+        </w:rPr>
+      </w:pPr>
+      <w:proofErr w:type="spellStart"/>
+      <w:r>
+        <w:rPr>
+          <w:rFonts w:asciiTheme="minorHAnsi" w:hAnsiTheme="minorHAnsi"/>
+          <w:b/>
+          <w:sz w:val="22"/>
+        </w:rPr>
+        <w:t>Dokuwiki</w:t>
+      </w:r>
+      <w:proofErr w:type="spellEnd"/>
+    </w:p>
+    <w:p>
+      <w:pPr>
+        <w:jc w:val="both"/>
+        <w:rPr>
+          <w:rFonts w:asciiTheme="minorHAnsi" w:hAnsiTheme="minorHAnsi"/>
+          <w:sz w:val="22"/>
+        </w:rPr>
+      </w:pPr>
+      <w:r>
+        <w:rPr>
+          <w:rFonts w:asciiTheme="minorHAnsi" w:hAnsiTheme="minorHAnsi"/>
+          <w:sz w:val="22"/>
+        </w:rPr>
+        <w:t>Los artefactos generados para el proceso y el seguimiento de los mismos se realizan por medio de la wiki del proyecto.</w:t>
+      </w:r>
+    </w:p>
+    <w:p>
+      <w:pPr>
+        <w:jc w:val="both"/>
+        <w:rPr>
+          <w:rFonts w:asciiTheme="minorHAnsi" w:hAnsiTheme="minorHAnsi"/>
+          <w:sz w:val="22"/>
+        </w:rPr>
+      </w:pPr>
+      <w:hyperlink r:id="rId29" w:history="1">
+        <w:r>
+          <w:rPr>
+            <w:rStyle w:val="Hipervnculo"/>
+            <w:rFonts w:asciiTheme="minorHAnsi" w:hAnsiTheme="minorHAnsi"/>
+            <w:sz w:val="22"/>
+          </w:rPr>
+          <w:t>http://backus1.uniandes.edu.co/~csof5104a02/dokuwiki/doku.php</w:t>
+        </w:r>
+      </w:hyperlink>
     </w:p>
     <w:p>
       <w:pPr>
@@ -45220,7 +46315,7 @@
           <w:sz w:val="22"/>
         </w:rPr>
       </w:pPr>
-      <w:bookmarkStart w:id="75" w:name="_Toc310069922"/>
+      <w:bookmarkStart w:id="78" w:name="_Toc310069922"/>
       <w:r>
         <w:rPr>
           <w:rFonts w:asciiTheme="minorHAnsi" w:hAnsiTheme="minorHAnsi"/>
@@ -45230,7 +46325,7 @@
         </w:rPr>
         <w:t>Planeación</w:t>
       </w:r>
-      <w:bookmarkEnd w:id="75"/>
+      <w:bookmarkEnd w:id="78"/>
     </w:p>
     <w:p>
       <w:pPr>
@@ -45258,7 +46353,7 @@
           <w:sz w:val="22"/>
         </w:rPr>
       </w:pPr>
-      <w:bookmarkStart w:id="76" w:name="_Toc310069923"/>
+      <w:bookmarkStart w:id="79" w:name="_Toc310069923"/>
       <w:r>
         <w:rPr>
           <w:rFonts w:asciiTheme="minorHAnsi" w:hAnsiTheme="minorHAnsi"/>
@@ -45268,7 +46363,7 @@
         </w:rPr>
         <w:t>Evolución del Proxy de Estimación</w:t>
       </w:r>
-      <w:bookmarkEnd w:id="76"/>
+      <w:bookmarkEnd w:id="79"/>
     </w:p>
     <w:p>
       <w:pPr>
@@ -45322,7 +46417,7 @@
           <w:sz w:val="22"/>
         </w:rPr>
       </w:pPr>
-      <w:bookmarkStart w:id="77" w:name="_Toc310069924"/>
+      <w:bookmarkStart w:id="80" w:name="_Toc310069924"/>
       <w:r>
         <w:rPr>
           <w:rFonts w:asciiTheme="minorHAnsi" w:hAnsiTheme="minorHAnsi"/>
@@ -45332,7 +46427,7 @@
         </w:rPr>
         <w:t>Tiempo Real vs Tiempo Estimado – Evolución del porcentaje de Error de Estimación</w:t>
       </w:r>
-      <w:bookmarkEnd w:id="77"/>
+      <w:bookmarkEnd w:id="80"/>
     </w:p>
     <w:p>
       <w:pPr>
@@ -45386,7 +46481,7 @@
           <w:sz w:val="22"/>
         </w:rPr>
       </w:pPr>
-      <w:bookmarkStart w:id="78" w:name="_Toc310069925"/>
+      <w:bookmarkStart w:id="81" w:name="_Toc310069925"/>
       <w:r>
         <w:rPr>
           <w:rFonts w:asciiTheme="minorHAnsi" w:hAnsiTheme="minorHAnsi"/>
@@ -45396,7 +46491,7 @@
         </w:rPr>
         <w:t>Valor Ganado vs Valor Planeado</w:t>
       </w:r>
-      <w:bookmarkEnd w:id="78"/>
+      <w:bookmarkEnd w:id="81"/>
     </w:p>
     <w:p>
       <w:pPr>
@@ -45449,7 +46544,7 @@
           <w:sz w:val="22"/>
         </w:rPr>
       </w:pPr>
-      <w:bookmarkStart w:id="79" w:name="_Toc310069926"/>
+      <w:bookmarkStart w:id="82" w:name="_Toc310069926"/>
       <w:r>
         <w:rPr>
           <w:rFonts w:asciiTheme="minorHAnsi" w:hAnsiTheme="minorHAnsi"/>
@@ -45459,7 +46554,7 @@
         </w:rPr>
         <w:t>Riesgos</w:t>
       </w:r>
-      <w:bookmarkEnd w:id="79"/>
+      <w:bookmarkEnd w:id="82"/>
     </w:p>
     <w:p>
       <w:pPr>
@@ -45487,7 +46582,7 @@
           <w:sz w:val="22"/>
         </w:rPr>
       </w:pPr>
-      <w:bookmarkStart w:id="80" w:name="_Toc310069927"/>
+      <w:bookmarkStart w:id="83" w:name="_Toc310069927"/>
       <w:r>
         <w:rPr>
           <w:rFonts w:asciiTheme="minorHAnsi" w:hAnsiTheme="minorHAnsi"/>
@@ -45497,7 +46592,7 @@
         </w:rPr>
         <w:t>Estrategia General de Seguimiento de Riesgos</w:t>
       </w:r>
-      <w:bookmarkEnd w:id="80"/>
+      <w:bookmarkEnd w:id="83"/>
     </w:p>
     <w:p>
       <w:pPr>
@@ -45551,7 +46646,7 @@
           <w:sz w:val="22"/>
         </w:rPr>
       </w:pPr>
-      <w:bookmarkStart w:id="81" w:name="_Toc310069928"/>
+      <w:bookmarkStart w:id="84" w:name="_Toc310069928"/>
       <w:r>
         <w:rPr>
           <w:rFonts w:asciiTheme="minorHAnsi" w:hAnsiTheme="minorHAnsi"/>
@@ -45561,7 +46656,7 @@
         </w:rPr>
         <w:t>Riesgos más Importantes</w:t>
       </w:r>
-      <w:bookmarkEnd w:id="81"/>
+      <w:bookmarkEnd w:id="84"/>
     </w:p>
     <w:p>
       <w:pPr>
@@ -45650,7 +46745,7 @@
           <w:sz w:val="22"/>
         </w:rPr>
       </w:pPr>
-      <w:bookmarkStart w:id="82" w:name="_Toc310069929"/>
+      <w:bookmarkStart w:id="85" w:name="_Toc310069929"/>
       <w:r>
         <w:rPr>
           <w:rFonts w:asciiTheme="minorHAnsi" w:hAnsiTheme="minorHAnsi"/>
@@ -45660,7 +46755,7 @@
         </w:rPr>
         <w:t>Plan de Calidad</w:t>
       </w:r>
-      <w:bookmarkEnd w:id="82"/>
+      <w:bookmarkEnd w:id="85"/>
     </w:p>
     <w:p>
       <w:pPr>
@@ -45688,7 +46783,7 @@
           <w:sz w:val="22"/>
         </w:rPr>
       </w:pPr>
-      <w:bookmarkStart w:id="83" w:name="_Toc310069930"/>
+      <w:bookmarkStart w:id="86" w:name="_Toc310069930"/>
       <w:r>
         <w:rPr>
           <w:rFonts w:asciiTheme="minorHAnsi" w:hAnsiTheme="minorHAnsi"/>
@@ -45698,7 +46793,7 @@
         </w:rPr>
         <w:t>Estrategia general de Calidad</w:t>
       </w:r>
-      <w:bookmarkEnd w:id="83"/>
+      <w:bookmarkEnd w:id="86"/>
     </w:p>
     <w:p>
       <w:pPr>
@@ -45721,9 +46816,214 @@
         <w:rPr>
           <w:rFonts w:asciiTheme="minorHAnsi" w:hAnsiTheme="minorHAnsi"/>
           <w:sz w:val="22"/>
+        </w:rPr>
+        <w:t xml:space="preserve">Como estrategia de validación en calidad, establecimos actividades de seguimiento para las entregas de los artefactos de desarrollo, pruebas de cada una de estas para los sistemas legados, OSB, BPEL y documentación. Las pruebas se realizan sobre cada componente nuevo o modificado, con sus datos definidos y el caso de éxito o fracaso. Para realizar estas pruebas en cada capa se usó la herramienta SOAPUI para las operaciones expuestas en los </w:t>
+      </w:r>
+      <w:proofErr w:type="spellStart"/>
+      <w:r>
+        <w:rPr>
+          <w:rFonts w:asciiTheme="minorHAnsi" w:hAnsiTheme="minorHAnsi"/>
+          <w:sz w:val="22"/>
+        </w:rPr>
+        <w:t>WebServices</w:t>
+      </w:r>
+      <w:proofErr w:type="spellEnd"/>
+      <w:r>
+        <w:rPr>
+          <w:rFonts w:asciiTheme="minorHAnsi" w:hAnsiTheme="minorHAnsi"/>
+          <w:sz w:val="22"/>
+        </w:rPr>
+        <w:t xml:space="preserve"> en donde los </w:t>
+      </w:r>
+      <w:proofErr w:type="spellStart"/>
+      <w:r>
+        <w:rPr>
+          <w:rFonts w:asciiTheme="minorHAnsi" w:hAnsiTheme="minorHAnsi"/>
+          <w:sz w:val="22"/>
+        </w:rPr>
+        <w:t>request</w:t>
+      </w:r>
+      <w:proofErr w:type="spellEnd"/>
+      <w:r>
+        <w:rPr>
+          <w:rFonts w:asciiTheme="minorHAnsi" w:hAnsiTheme="minorHAnsi"/>
+          <w:sz w:val="22"/>
+        </w:rPr>
+        <w:t xml:space="preserve"> contienen los datos de prueba de cada caso y un nombre que identifica que se está probando.</w:t>
+      </w:r>
+    </w:p>
+    <w:p>
+      <w:pPr>
+        <w:jc w:val="center"/>
+        <w:rPr>
+          <w:rFonts w:asciiTheme="minorHAnsi" w:hAnsiTheme="minorHAnsi"/>
+          <w:sz w:val="22"/>
+          <w:szCs w:val="22"/>
           <w:highlight w:val="yellow"/>
         </w:rPr>
-        <w:t>David</w:t>
+      </w:pPr>
+      <w:r>
+        <w:rPr>
+          <w:noProof/>
+          <w:lang w:val="en-US" w:eastAsia="en-US"/>
+        </w:rPr>
+        <w:lastRenderedPageBreak/>
+        <w:drawing>
+          <wp:inline distT="0" distB="0" distL="0" distR="0">
+            <wp:extent cx="4850662" cy="2593187"/>
+            <wp:effectExtent l="19050" t="0" r="7088" b="0"/>
+            <wp:docPr id="2" name="0 Imagen"/>
+            <wp:cNvGraphicFramePr>
+              <a:graphicFrameLocks xmlns:a="http://schemas.openxmlformats.org/drawingml/2006/main" noChangeAspect="1"/>
+            </wp:cNvGraphicFramePr>
+            <a:graphic xmlns:a="http://schemas.openxmlformats.org/drawingml/2006/main">
+              <a:graphicData uri="http://schemas.openxmlformats.org/drawingml/2006/picture">
+                <pic:pic xmlns:pic="http://schemas.openxmlformats.org/drawingml/2006/picture">
+                  <pic:nvPicPr>
+                    <pic:cNvPr id="0" name="imgSOAPUI.jpg"/>
+                    <pic:cNvPicPr/>
+                  </pic:nvPicPr>
+                  <pic:blipFill rotWithShape="1">
+                    <a:blip r:embed="rId30" cstate="print">
+                      <a:extLst>
+                        <a:ext uri="{28A0092B-C50C-407E-A947-70E740481C1C}">
+                          <a14:useLocalDpi xmlns="" xmlns:wpc="http://schemas.microsoft.com/office/word/2010/wordprocessingCanvas" xmlns:mc="http://schemas.openxmlformats.org/markup-compatibility/2006" xmlns:o="urn:schemas-microsoft-com:office:office" xmlns:v="urn:schemas-microsoft-com:vml" xmlns:wp14="http://schemas.microsoft.com/office/word/2010/wordprocessingDrawing" xmlns:w10="urn:schemas-microsoft-com:office:word" xmlns:w="http://schemas.openxmlformats.org/wordprocessingml/2006/main" xmlns:w14="http://schemas.microsoft.com/office/word/2010/wordml" xmlns:wpg="http://schemas.microsoft.com/office/word/2010/wordprocessingGroup" xmlns:wpi="http://schemas.microsoft.com/office/word/2010/wordprocessingInk" xmlns:wps="http://schemas.microsoft.com/office/word/2010/wordprocessingShape" xmlns:a14="http://schemas.microsoft.com/office/drawing/2010/main" val="0"/>
+                        </a:ext>
+                      </a:extLst>
+                    </a:blip>
+                    <a:srcRect l="693" t="8901" r="1386" b="13368"/>
+                    <a:stretch/>
+                  </pic:blipFill>
+                  <pic:spPr bwMode="auto">
+                    <a:xfrm>
+                      <a:off x="0" y="0"/>
+                      <a:ext cx="4853272" cy="2594582"/>
+                    </a:xfrm>
+                    <a:prstGeom prst="rect">
+                      <a:avLst/>
+                    </a:prstGeom>
+                    <a:ln>
+                      <a:noFill/>
+                    </a:ln>
+                    <a:extLst>
+                      <a:ext uri="{53640926-AAD7-44D8-BBD7-CCE9431645EC}">
+                        <a14:shadowObscured xmlns="" xmlns:wpc="http://schemas.microsoft.com/office/word/2010/wordprocessingCanvas" xmlns:mc="http://schemas.openxmlformats.org/markup-compatibility/2006" xmlns:o="urn:schemas-microsoft-com:office:office" xmlns:v="urn:schemas-microsoft-com:vml" xmlns:wp14="http://schemas.microsoft.com/office/word/2010/wordprocessingDrawing" xmlns:w10="urn:schemas-microsoft-com:office:word" xmlns:w="http://schemas.openxmlformats.org/wordprocessingml/2006/main" xmlns:w14="http://schemas.microsoft.com/office/word/2010/wordml" xmlns:wpg="http://schemas.microsoft.com/office/word/2010/wordprocessingGroup" xmlns:wpi="http://schemas.microsoft.com/office/word/2010/wordprocessingInk" xmlns:wps="http://schemas.microsoft.com/office/word/2010/wordprocessingShape" xmlns:a14="http://schemas.microsoft.com/office/drawing/2010/main"/>
+                      </a:ext>
+                    </a:extLst>
+                  </pic:spPr>
+                </pic:pic>
+              </a:graphicData>
+            </a:graphic>
+          </wp:inline>
+        </w:drawing>
+      </w:r>
+    </w:p>
+    <w:p>
+      <w:pPr>
+        <w:pStyle w:val="Epgrafe"/>
+        <w:spacing w:before="120" w:after="0"/>
+        <w:jc w:val="center"/>
+        <w:rPr>
+          <w:rFonts w:asciiTheme="minorHAnsi" w:hAnsiTheme="minorHAnsi"/>
+          <w:color w:val="auto"/>
+          <w:sz w:val="20"/>
+          <w:szCs w:val="20"/>
+        </w:rPr>
+      </w:pPr>
+      <w:bookmarkStart w:id="87" w:name="_Toc309802306"/>
+      <w:bookmarkStart w:id="88" w:name="_Toc309802554"/>
+      <w:bookmarkStart w:id="89" w:name="_Toc310227336"/>
+      <w:r>
+        <w:rPr>
+          <w:rFonts w:asciiTheme="minorHAnsi" w:hAnsiTheme="minorHAnsi"/>
+          <w:color w:val="auto"/>
+          <w:sz w:val="20"/>
+          <w:szCs w:val="20"/>
+        </w:rPr>
+        <w:t xml:space="preserve">Figura </w:t>
+      </w:r>
+      <w:r>
+        <w:rPr>
+          <w:rFonts w:asciiTheme="minorHAnsi" w:hAnsiTheme="minorHAnsi"/>
+          <w:color w:val="auto"/>
+          <w:sz w:val="20"/>
+          <w:szCs w:val="20"/>
+        </w:rPr>
+        <w:fldChar w:fldCharType="begin"/>
+      </w:r>
+      <w:r>
+        <w:rPr>
+          <w:rFonts w:asciiTheme="minorHAnsi" w:hAnsiTheme="minorHAnsi"/>
+          <w:color w:val="auto"/>
+          <w:sz w:val="20"/>
+          <w:szCs w:val="20"/>
+        </w:rPr>
+        <w:instrText xml:space="preserve"> SEQ Figura \* ARABIC </w:instrText>
+      </w:r>
+      <w:r>
+        <w:rPr>
+          <w:rFonts w:asciiTheme="minorHAnsi" w:hAnsiTheme="minorHAnsi"/>
+          <w:color w:val="auto"/>
+          <w:sz w:val="20"/>
+          <w:szCs w:val="20"/>
+        </w:rPr>
+        <w:fldChar w:fldCharType="separate"/>
+      </w:r>
+      <w:r>
+        <w:rPr>
+          <w:rFonts w:asciiTheme="minorHAnsi" w:hAnsiTheme="minorHAnsi"/>
+          <w:noProof/>
+          <w:color w:val="auto"/>
+          <w:sz w:val="20"/>
+          <w:szCs w:val="20"/>
+        </w:rPr>
+        <w:t>12</w:t>
+      </w:r>
+      <w:r>
+        <w:rPr>
+          <w:rFonts w:asciiTheme="minorHAnsi" w:hAnsiTheme="minorHAnsi"/>
+          <w:color w:val="auto"/>
+          <w:sz w:val="20"/>
+          <w:szCs w:val="20"/>
+        </w:rPr>
+        <w:fldChar w:fldCharType="end"/>
+      </w:r>
+      <w:r>
+        <w:rPr>
+          <w:rFonts w:asciiTheme="minorHAnsi" w:hAnsiTheme="minorHAnsi"/>
+          <w:color w:val="auto"/>
+          <w:sz w:val="20"/>
+          <w:szCs w:val="20"/>
+        </w:rPr>
+        <w:t>. Pruebas SOAP UI</w:t>
+      </w:r>
+      <w:bookmarkEnd w:id="87"/>
+      <w:bookmarkEnd w:id="88"/>
+      <w:bookmarkEnd w:id="89"/>
+    </w:p>
+    <w:p>
+      <w:pPr>
+        <w:jc w:val="both"/>
+        <w:rPr>
+          <w:rFonts w:asciiTheme="minorHAnsi" w:hAnsiTheme="minorHAnsi"/>
+          <w:sz w:val="22"/>
+        </w:rPr>
+      </w:pPr>
+    </w:p>
+    <w:p>
+      <w:pPr>
+        <w:jc w:val="both"/>
+        <w:rPr>
+          <w:rFonts w:asciiTheme="minorHAnsi" w:hAnsiTheme="minorHAnsi"/>
+          <w:sz w:val="22"/>
+        </w:rPr>
+      </w:pPr>
+      <w:r>
+        <w:rPr>
+          <w:rFonts w:asciiTheme="minorHAnsi" w:hAnsiTheme="minorHAnsi"/>
+          <w:sz w:val="22"/>
+        </w:rPr>
+        <w:t xml:space="preserve">El proceso de verificación de calidad se realiza en cada reunión semanal en donde el responsable del seguimiento verifica que cada una de las entregas realizadas por el desarrollador cumpla los requisitos establecidos como es la documentación y los casos de prueba validando el correcto funcionamiento de la operación. </w:t>
       </w:r>
     </w:p>
     <w:p>
@@ -45752,7 +47052,7 @@
           <w:sz w:val="22"/>
         </w:rPr>
       </w:pPr>
-      <w:bookmarkStart w:id="84" w:name="_Toc310069931"/>
+      <w:bookmarkStart w:id="90" w:name="_Toc310069931"/>
       <w:r>
         <w:rPr>
           <w:rFonts w:asciiTheme="minorHAnsi" w:hAnsiTheme="minorHAnsi"/>
@@ -45762,13 +47062,17 @@
         </w:rPr>
         <w:t>Pruebas</w:t>
       </w:r>
-      <w:bookmarkEnd w:id="84"/>
+      <w:bookmarkEnd w:id="90"/>
     </w:p>
     <w:p>
       <w:pPr>
+        <w:ind w:left="142"/>
         <w:jc w:val="both"/>
-        <w:rPr>
-          <w:rFonts w:asciiTheme="minorHAnsi" w:hAnsiTheme="minorHAnsi"/>
+        <w:outlineLvl w:val="1"/>
+        <w:rPr>
+          <w:rFonts w:asciiTheme="minorHAnsi" w:hAnsiTheme="minorHAnsi"/>
+          <w:b/>
+          <w:smallCaps/>
           <w:sz w:val="22"/>
         </w:rPr>
       </w:pPr>
@@ -45779,23 +47083,274 @@
         <w:rPr>
           <w:rFonts w:asciiTheme="minorHAnsi" w:hAnsiTheme="minorHAnsi"/>
           <w:sz w:val="22"/>
-        </w:rPr>
-      </w:pPr>
-      <w:r>
-        <w:rPr>
-          <w:rFonts w:asciiTheme="minorHAnsi" w:hAnsiTheme="minorHAnsi"/>
-          <w:sz w:val="22"/>
-          <w:highlight w:val="yellow"/>
-        </w:rPr>
-        <w:t>David</w:t>
+          <w:szCs w:val="22"/>
+        </w:rPr>
+      </w:pPr>
+      <w:r>
+        <w:rPr>
+          <w:rFonts w:asciiTheme="minorHAnsi" w:hAnsiTheme="minorHAnsi"/>
+          <w:sz w:val="22"/>
+          <w:szCs w:val="22"/>
+        </w:rPr>
+        <w:t xml:space="preserve">Para </w:t>
+      </w:r>
+      <w:r>
+        <w:rPr>
+          <w:rFonts w:asciiTheme="minorHAnsi" w:hAnsiTheme="minorHAnsi"/>
+          <w:sz w:val="22"/>
+          <w:szCs w:val="22"/>
+        </w:rPr>
+        <w:t xml:space="preserve">el aseguramiento de calidad de cada entregable relacionado al producto, se </w:t>
+      </w:r>
+      <w:r>
+        <w:rPr>
+          <w:rFonts w:asciiTheme="minorHAnsi" w:hAnsiTheme="minorHAnsi"/>
+          <w:sz w:val="22"/>
+          <w:szCs w:val="22"/>
+        </w:rPr>
+        <w:t>propuso realizar pruebas para las capas en donde se encuentra de aplicaciones legado, OSB y BPEL.</w:t>
       </w:r>
     </w:p>
     <w:p>
       <w:pPr>
+        <w:ind w:left="142"/>
         <w:jc w:val="both"/>
-        <w:rPr>
-          <w:rFonts w:asciiTheme="minorHAnsi" w:hAnsiTheme="minorHAnsi"/>
-          <w:sz w:val="22"/>
+        <w:outlineLvl w:val="1"/>
+        <w:rPr>
+          <w:rFonts w:asciiTheme="minorHAnsi" w:hAnsiTheme="minorHAnsi"/>
+          <w:b/>
+          <w:smallCaps/>
+          <w:sz w:val="22"/>
+        </w:rPr>
+      </w:pPr>
+    </w:p>
+    <w:p>
+      <w:pPr>
+        <w:jc w:val="both"/>
+        <w:rPr>
+          <w:rFonts w:asciiTheme="minorHAnsi" w:hAnsiTheme="minorHAnsi"/>
+          <w:sz w:val="22"/>
+          <w:szCs w:val="22"/>
+        </w:rPr>
+      </w:pPr>
+      <w:r>
+        <w:rPr>
+          <w:rFonts w:asciiTheme="minorHAnsi" w:hAnsiTheme="minorHAnsi"/>
+          <w:sz w:val="22"/>
+          <w:szCs w:val="22"/>
+        </w:rPr>
+        <w:t>Para las aplicaciones legado se realizaron p</w:t>
+      </w:r>
+      <w:r>
+        <w:rPr>
+          <w:rFonts w:asciiTheme="minorHAnsi" w:hAnsiTheme="minorHAnsi"/>
+          <w:sz w:val="22"/>
+          <w:szCs w:val="22"/>
+        </w:rPr>
+        <w:t>ruebas de unidad</w:t>
+      </w:r>
+      <w:r>
+        <w:rPr>
+          <w:rFonts w:asciiTheme="minorHAnsi" w:hAnsiTheme="minorHAnsi"/>
+          <w:sz w:val="22"/>
+          <w:szCs w:val="22"/>
+        </w:rPr>
+        <w:t xml:space="preserve">  de </w:t>
+      </w:r>
+      <w:r>
+        <w:rPr>
+          <w:rFonts w:asciiTheme="minorHAnsi" w:hAnsiTheme="minorHAnsi"/>
+          <w:sz w:val="22"/>
+          <w:szCs w:val="22"/>
+        </w:rPr>
+        <w:t xml:space="preserve">las operaciones expuestas </w:t>
+      </w:r>
+      <w:r>
+        <w:rPr>
+          <w:rFonts w:asciiTheme="minorHAnsi" w:hAnsiTheme="minorHAnsi"/>
+          <w:sz w:val="22"/>
+          <w:szCs w:val="22"/>
+        </w:rPr>
+        <w:t xml:space="preserve"> casos en donde el resultado sea de</w:t>
+      </w:r>
+      <w:r>
+        <w:rPr>
+          <w:rFonts w:asciiTheme="minorHAnsi" w:hAnsiTheme="minorHAnsi"/>
+          <w:sz w:val="22"/>
+          <w:szCs w:val="22"/>
+        </w:rPr>
+        <w:t xml:space="preserve"> éxito y para las posibles excepciones de negocio en cada operación en particular.</w:t>
+      </w:r>
+    </w:p>
+    <w:p>
+      <w:pPr>
+        <w:jc w:val="both"/>
+        <w:rPr>
+          <w:rFonts w:asciiTheme="minorHAnsi" w:hAnsiTheme="minorHAnsi"/>
+          <w:sz w:val="22"/>
+          <w:szCs w:val="22"/>
+          <w:highlight w:val="yellow"/>
+        </w:rPr>
+      </w:pPr>
+    </w:p>
+    <w:p>
+      <w:pPr>
+        <w:jc w:val="both"/>
+        <w:rPr>
+          <w:rFonts w:asciiTheme="minorHAnsi" w:hAnsiTheme="minorHAnsi"/>
+          <w:sz w:val="22"/>
+          <w:szCs w:val="22"/>
+        </w:rPr>
+      </w:pPr>
+      <w:r>
+        <w:rPr>
+          <w:rFonts w:asciiTheme="minorHAnsi" w:hAnsiTheme="minorHAnsi"/>
+          <w:sz w:val="22"/>
+          <w:szCs w:val="22"/>
+        </w:rPr>
+        <w:t>En las demás capas de la arquitectura se realizaron pruebas de integración. En el caso de OSB, se probó</w:t>
+      </w:r>
+      <w:r>
+        <w:rPr>
+          <w:rFonts w:asciiTheme="minorHAnsi" w:hAnsiTheme="minorHAnsi"/>
+          <w:sz w:val="22"/>
+          <w:szCs w:val="22"/>
+        </w:rPr>
+        <w:t xml:space="preserve"> tanto los servicios proxy y </w:t>
+      </w:r>
+      <w:proofErr w:type="spellStart"/>
+      <w:r>
+        <w:rPr>
+          <w:rFonts w:asciiTheme="minorHAnsi" w:hAnsiTheme="minorHAnsi"/>
+          <w:sz w:val="22"/>
+          <w:szCs w:val="22"/>
+        </w:rPr>
+        <w:t>bussines</w:t>
+      </w:r>
+      <w:proofErr w:type="spellEnd"/>
+      <w:r>
+        <w:rPr>
+          <w:rFonts w:asciiTheme="minorHAnsi" w:hAnsiTheme="minorHAnsi"/>
+          <w:sz w:val="22"/>
+          <w:szCs w:val="22"/>
+        </w:rPr>
+        <w:t xml:space="preserve"> en el OSB, se hace uso de los casos de prueba de SOAP UI al igual que los legados es decir que la prueba de cada servicio expuesto en el OSB incluye las aplicaciones legado y CRM que soportan estos servicios.</w:t>
+      </w:r>
+    </w:p>
+    <w:p>
+      <w:pPr>
+        <w:jc w:val="both"/>
+        <w:rPr>
+          <w:rFonts w:asciiTheme="minorHAnsi" w:hAnsiTheme="minorHAnsi"/>
+          <w:sz w:val="22"/>
+          <w:szCs w:val="22"/>
+        </w:rPr>
+      </w:pPr>
+    </w:p>
+    <w:p>
+      <w:pPr>
+        <w:jc w:val="both"/>
+        <w:rPr>
+          <w:rFonts w:asciiTheme="minorHAnsi" w:hAnsiTheme="minorHAnsi"/>
+          <w:sz w:val="22"/>
+          <w:szCs w:val="22"/>
+          <w:highlight w:val="yellow"/>
+        </w:rPr>
+      </w:pPr>
+      <w:r>
+        <w:rPr>
+          <w:rFonts w:asciiTheme="minorHAnsi" w:hAnsiTheme="minorHAnsi"/>
+          <w:sz w:val="22"/>
+          <w:szCs w:val="22"/>
+        </w:rPr>
+        <w:t>En el BPEL, como en las anteriores pruebas</w:t>
+      </w:r>
+      <w:r>
+        <w:rPr>
+          <w:rFonts w:asciiTheme="minorHAnsi" w:hAnsiTheme="minorHAnsi"/>
+          <w:sz w:val="22"/>
+          <w:szCs w:val="22"/>
+        </w:rPr>
+        <w:t xml:space="preserve"> se buscó</w:t>
+      </w:r>
+      <w:r>
+        <w:rPr>
+          <w:rFonts w:asciiTheme="minorHAnsi" w:hAnsiTheme="minorHAnsi"/>
+          <w:sz w:val="22"/>
+          <w:szCs w:val="22"/>
+        </w:rPr>
+        <w:t xml:space="preserve"> cumplier</w:t>
+      </w:r>
+      <w:r>
+        <w:rPr>
+          <w:rFonts w:asciiTheme="minorHAnsi" w:hAnsiTheme="minorHAnsi"/>
+          <w:sz w:val="22"/>
+          <w:szCs w:val="22"/>
+        </w:rPr>
+        <w:t>an</w:t>
+      </w:r>
+      <w:r>
+        <w:rPr>
+          <w:rFonts w:asciiTheme="minorHAnsi" w:hAnsiTheme="minorHAnsi"/>
+          <w:sz w:val="22"/>
+          <w:szCs w:val="22"/>
+        </w:rPr>
+        <w:t xml:space="preserve"> las mismas características de las realizadas en OSB y Legados.</w:t>
+      </w:r>
+      <w:r>
+        <w:rPr>
+          <w:rFonts w:asciiTheme="minorHAnsi" w:hAnsiTheme="minorHAnsi"/>
+          <w:sz w:val="22"/>
+          <w:szCs w:val="22"/>
+        </w:rPr>
+        <w:t xml:space="preserve"> </w:t>
+      </w:r>
+      <w:r>
+        <w:rPr>
+          <w:rFonts w:asciiTheme="minorHAnsi" w:hAnsiTheme="minorHAnsi"/>
+          <w:sz w:val="22"/>
+          <w:szCs w:val="22"/>
+        </w:rPr>
+        <w:t xml:space="preserve">Con esta prueba buscamos poder verificar que se detecten las inconsistencias del proceso establecido. </w:t>
+      </w:r>
+    </w:p>
+    <w:p>
+      <w:pPr>
+        <w:jc w:val="both"/>
+        <w:rPr>
+          <w:rFonts w:asciiTheme="minorHAnsi" w:hAnsiTheme="minorHAnsi"/>
+          <w:sz w:val="22"/>
+          <w:szCs w:val="22"/>
+          <w:highlight w:val="yellow"/>
+        </w:rPr>
+      </w:pPr>
+    </w:p>
+    <w:p>
+      <w:pPr>
+        <w:jc w:val="both"/>
+        <w:rPr>
+          <w:rFonts w:asciiTheme="minorHAnsi" w:hAnsiTheme="minorHAnsi"/>
+          <w:sz w:val="22"/>
+          <w:szCs w:val="22"/>
+        </w:rPr>
+      </w:pPr>
+      <w:r>
+        <w:rPr>
+          <w:rFonts w:asciiTheme="minorHAnsi" w:hAnsiTheme="minorHAnsi"/>
+          <w:sz w:val="22"/>
+          <w:szCs w:val="22"/>
+        </w:rPr>
+        <w:t>Pruebas de sistema, finalmente con el fin de validar que todo el desarrollo cumpliera con lo requerido, de acuerdo a los proyectos que se incluyeron en la arquitectura empresarial, se realizaron pruebas de todo el sistema en ejecución basados en el flujo y reglas del proceso que se está modificando.</w:t>
+      </w:r>
+    </w:p>
+    <w:p>
+      <w:pPr>
+        <w:jc w:val="both"/>
+        <w:rPr>
+          <w:rFonts w:asciiTheme="minorHAnsi" w:hAnsiTheme="minorHAnsi"/>
+          <w:sz w:val="22"/>
+          <w:szCs w:val="22"/>
+          <w:highlight w:val="yellow"/>
         </w:rPr>
       </w:pPr>
     </w:p>
@@ -45816,7 +47371,7 @@
           <w:sz w:val="22"/>
         </w:rPr>
       </w:pPr>
-      <w:bookmarkStart w:id="85" w:name="_Toc310069932"/>
+      <w:bookmarkStart w:id="91" w:name="_Toc310069932"/>
       <w:r>
         <w:rPr>
           <w:rFonts w:asciiTheme="minorHAnsi" w:hAnsiTheme="minorHAnsi"/>
@@ -45826,7 +47381,7 @@
         </w:rPr>
         <w:t>Incidencias</w:t>
       </w:r>
-      <w:bookmarkEnd w:id="85"/>
+      <w:bookmarkEnd w:id="91"/>
     </w:p>
     <w:p>
       <w:pPr>
@@ -45849,10 +47404,9 @@
         <w:rPr>
           <w:rFonts w:asciiTheme="minorHAnsi" w:hAnsiTheme="minorHAnsi"/>
           <w:sz w:val="22"/>
-          <w:highlight w:val="yellow"/>
         </w:rPr>
         <w:lastRenderedPageBreak/>
-        <w:t>David</w:t>
+        <w:t>El manejo de las incidencias en caso de detectar fallos en los componentes cuenta con un proceso definido el cual se describe a continuación:</w:t>
       </w:r>
     </w:p>
     <w:p>
@@ -45866,18 +47420,18 @@
     </w:p>
     <w:p>
       <w:pPr>
-        <w:spacing w:after="200" w:line="276" w:lineRule="auto"/>
-        <w:rPr>
-          <w:rFonts w:asciiTheme="minorHAnsi" w:hAnsiTheme="minorHAnsi"/>
-          <w:sz w:val="22"/>
-        </w:rPr>
-      </w:pPr>
-      <w:r>
-        <w:rPr>
-          <w:rFonts w:asciiTheme="minorHAnsi" w:hAnsiTheme="minorHAnsi"/>
-          <w:sz w:val="22"/>
-        </w:rPr>
-        <w:br w:type="page"/>
+        <w:jc w:val="both"/>
+        <w:rPr>
+          <w:rFonts w:asciiTheme="minorHAnsi" w:hAnsiTheme="minorHAnsi"/>
+          <w:sz w:val="22"/>
+        </w:rPr>
+      </w:pPr>
+      <w:r>
+        <w:rPr>
+          <w:rFonts w:asciiTheme="minorHAnsi" w:hAnsiTheme="minorHAnsi"/>
+          <w:sz w:val="22"/>
+        </w:rPr>
+        <w:t>Primero el desarrollador que detecta la falla debe describir los pasos para reproducir la falla, para la descripción del caso se cuenta con una plantilla para las pruebas del sistema.</w:t>
       </w:r>
     </w:p>
     <w:p>
@@ -45888,6 +47442,477 @@
           <w:sz w:val="22"/>
         </w:rPr>
       </w:pPr>
+    </w:p>
+    <w:p>
+      <w:pPr>
+        <w:pStyle w:val="Epgrafe"/>
+        <w:keepNext/>
+        <w:spacing w:after="120"/>
+        <w:jc w:val="center"/>
+        <w:rPr>
+          <w:rFonts w:asciiTheme="minorHAnsi" w:hAnsiTheme="minorHAnsi"/>
+          <w:color w:val="auto"/>
+          <w:sz w:val="20"/>
+        </w:rPr>
+      </w:pPr>
+      <w:bookmarkStart w:id="92" w:name="_Toc309802309"/>
+      <w:bookmarkStart w:id="93" w:name="_Toc309802595"/>
+      <w:bookmarkStart w:id="94" w:name="_Toc310227379"/>
+      <w:r>
+        <w:rPr>
+          <w:rFonts w:asciiTheme="minorHAnsi" w:hAnsiTheme="minorHAnsi"/>
+          <w:color w:val="auto"/>
+          <w:sz w:val="20"/>
+        </w:rPr>
+        <w:t xml:space="preserve">Tabla </w:t>
+      </w:r>
+      <w:r>
+        <w:rPr>
+          <w:rFonts w:asciiTheme="minorHAnsi" w:hAnsiTheme="minorHAnsi"/>
+          <w:color w:val="auto"/>
+          <w:sz w:val="20"/>
+        </w:rPr>
+        <w:fldChar w:fldCharType="begin"/>
+      </w:r>
+      <w:r>
+        <w:rPr>
+          <w:rFonts w:asciiTheme="minorHAnsi" w:hAnsiTheme="minorHAnsi"/>
+          <w:color w:val="auto"/>
+          <w:sz w:val="20"/>
+        </w:rPr>
+        <w:instrText xml:space="preserve"> SEQ Tabla \* ARABIC </w:instrText>
+      </w:r>
+      <w:r>
+        <w:rPr>
+          <w:rFonts w:asciiTheme="minorHAnsi" w:hAnsiTheme="minorHAnsi"/>
+          <w:color w:val="auto"/>
+          <w:sz w:val="20"/>
+        </w:rPr>
+        <w:fldChar w:fldCharType="separate"/>
+      </w:r>
+      <w:r>
+        <w:rPr>
+          <w:rFonts w:asciiTheme="minorHAnsi" w:hAnsiTheme="minorHAnsi"/>
+          <w:noProof/>
+          <w:color w:val="auto"/>
+          <w:sz w:val="20"/>
+        </w:rPr>
+        <w:t>21</w:t>
+      </w:r>
+      <w:r>
+        <w:rPr>
+          <w:rFonts w:asciiTheme="minorHAnsi" w:hAnsiTheme="minorHAnsi"/>
+          <w:color w:val="auto"/>
+          <w:sz w:val="20"/>
+        </w:rPr>
+        <w:fldChar w:fldCharType="end"/>
+      </w:r>
+      <w:r>
+        <w:rPr>
+          <w:rFonts w:asciiTheme="minorHAnsi" w:hAnsiTheme="minorHAnsi"/>
+          <w:color w:val="auto"/>
+          <w:sz w:val="20"/>
+        </w:rPr>
+        <w:t>. Formato de Pruebas del Sistema</w:t>
+      </w:r>
+      <w:bookmarkEnd w:id="92"/>
+      <w:bookmarkEnd w:id="93"/>
+      <w:bookmarkEnd w:id="94"/>
+    </w:p>
+    <w:tbl>
+      <w:tblPr>
+        <w:tblStyle w:val="Tablaconcuadrcula"/>
+        <w:tblW w:w="0" w:type="auto"/>
+        <w:jc w:val="center"/>
+        <w:tblCellMar>
+          <w:top w:w="28" w:type="dxa"/>
+          <w:left w:w="57" w:type="dxa"/>
+          <w:bottom w:w="28" w:type="dxa"/>
+          <w:right w:w="57" w:type="dxa"/>
+        </w:tblCellMar>
+        <w:tblLook w:val="04A0"/>
+      </w:tblPr>
+      <w:tblGrid>
+        <w:gridCol w:w="2552"/>
+        <w:gridCol w:w="7371"/>
+      </w:tblGrid>
+      <w:tr>
+        <w:trPr>
+          <w:jc w:val="center"/>
+        </w:trPr>
+        <w:tc>
+          <w:tcPr>
+            <w:tcW w:w="2552" w:type="dxa"/>
+            <w:shd w:val="clear" w:color="auto" w:fill="B8CCE4" w:themeFill="accent1" w:themeFillTint="66"/>
+            <w:vAlign w:val="center"/>
+          </w:tcPr>
+          <w:p>
+            <w:pPr>
+              <w:rPr>
+                <w:rFonts w:asciiTheme="minorHAnsi" w:hAnsiTheme="minorHAnsi"/>
+                <w:b/>
+                <w:szCs w:val="22"/>
+              </w:rPr>
+            </w:pPr>
+            <w:r>
+              <w:rPr>
+                <w:rFonts w:asciiTheme="minorHAnsi" w:hAnsiTheme="minorHAnsi"/>
+                <w:b/>
+                <w:szCs w:val="22"/>
+              </w:rPr>
+              <w:t>Descripción del Caso:</w:t>
+            </w:r>
+          </w:p>
+        </w:tc>
+        <w:tc>
+          <w:tcPr>
+            <w:tcW w:w="7371" w:type="dxa"/>
+            <w:vAlign w:val="center"/>
+          </w:tcPr>
+          <w:p>
+            <w:pPr>
+              <w:rPr>
+                <w:rFonts w:asciiTheme="minorHAnsi" w:hAnsiTheme="minorHAnsi"/>
+                <w:szCs w:val="22"/>
+              </w:rPr>
+            </w:pPr>
+            <w:r>
+              <w:rPr>
+                <w:rFonts w:asciiTheme="minorHAnsi" w:hAnsiTheme="minorHAnsi"/>
+                <w:szCs w:val="22"/>
+              </w:rPr>
+              <w:t>Se debe describir el camino que se va a seguir del proceso y que se pretende validar</w:t>
+            </w:r>
+          </w:p>
+        </w:tc>
+      </w:tr>
+      <w:tr>
+        <w:trPr>
+          <w:jc w:val="center"/>
+        </w:trPr>
+        <w:tc>
+          <w:tcPr>
+            <w:tcW w:w="2552" w:type="dxa"/>
+            <w:shd w:val="clear" w:color="auto" w:fill="B8CCE4" w:themeFill="accent1" w:themeFillTint="66"/>
+            <w:vAlign w:val="center"/>
+          </w:tcPr>
+          <w:p>
+            <w:pPr>
+              <w:rPr>
+                <w:rFonts w:asciiTheme="minorHAnsi" w:hAnsiTheme="minorHAnsi"/>
+                <w:b/>
+                <w:szCs w:val="22"/>
+              </w:rPr>
+            </w:pPr>
+            <w:r>
+              <w:rPr>
+                <w:rFonts w:asciiTheme="minorHAnsi" w:hAnsiTheme="minorHAnsi"/>
+                <w:b/>
+                <w:szCs w:val="22"/>
+              </w:rPr>
+              <w:t>Estado del Sistema:</w:t>
+            </w:r>
+          </w:p>
+        </w:tc>
+        <w:tc>
+          <w:tcPr>
+            <w:tcW w:w="7371" w:type="dxa"/>
+            <w:vAlign w:val="center"/>
+          </w:tcPr>
+          <w:p>
+            <w:pPr>
+              <w:rPr>
+                <w:rFonts w:asciiTheme="minorHAnsi" w:hAnsiTheme="minorHAnsi"/>
+                <w:szCs w:val="22"/>
+              </w:rPr>
+            </w:pPr>
+            <w:r>
+              <w:rPr>
+                <w:rFonts w:asciiTheme="minorHAnsi" w:hAnsiTheme="minorHAnsi"/>
+                <w:szCs w:val="22"/>
+              </w:rPr>
+              <w:t>Se debe detallar cual es el estado del sistema en cada una de sus aplicaciones y datos a utilizar, ej. Se requiere que existan clientes, productos en el CRM, Se realiza la prueba desde el ambiente unidades o ambiente local (descripción del ambiente).</w:t>
+            </w:r>
+          </w:p>
+        </w:tc>
+      </w:tr>
+      <w:tr>
+        <w:trPr>
+          <w:jc w:val="center"/>
+        </w:trPr>
+        <w:tc>
+          <w:tcPr>
+            <w:tcW w:w="2552" w:type="dxa"/>
+            <w:shd w:val="clear" w:color="auto" w:fill="B8CCE4" w:themeFill="accent1" w:themeFillTint="66"/>
+            <w:vAlign w:val="center"/>
+          </w:tcPr>
+          <w:p>
+            <w:pPr>
+              <w:rPr>
+                <w:rFonts w:asciiTheme="minorHAnsi" w:hAnsiTheme="minorHAnsi"/>
+                <w:b/>
+                <w:szCs w:val="22"/>
+              </w:rPr>
+            </w:pPr>
+            <w:r>
+              <w:rPr>
+                <w:rFonts w:asciiTheme="minorHAnsi" w:hAnsiTheme="minorHAnsi"/>
+                <w:b/>
+                <w:szCs w:val="22"/>
+              </w:rPr>
+              <w:t>Pasos a Seguir:</w:t>
+            </w:r>
+          </w:p>
+        </w:tc>
+        <w:tc>
+          <w:tcPr>
+            <w:tcW w:w="7371" w:type="dxa"/>
+            <w:vAlign w:val="center"/>
+          </w:tcPr>
+          <w:p>
+            <w:pPr>
+              <w:rPr>
+                <w:rFonts w:asciiTheme="minorHAnsi" w:hAnsiTheme="minorHAnsi"/>
+                <w:b/>
+                <w:szCs w:val="22"/>
+              </w:rPr>
+            </w:pPr>
+            <w:r>
+              <w:rPr>
+                <w:rFonts w:asciiTheme="minorHAnsi" w:hAnsiTheme="minorHAnsi"/>
+                <w:szCs w:val="22"/>
+              </w:rPr>
+              <w:t>Camino que se seguirá en el proceso, pasos en BPMN</w:t>
+            </w:r>
+          </w:p>
+          <w:p>
+            <w:pPr>
+              <w:rPr>
+                <w:rFonts w:asciiTheme="minorHAnsi" w:hAnsiTheme="minorHAnsi"/>
+                <w:szCs w:val="22"/>
+              </w:rPr>
+            </w:pPr>
+            <w:r>
+              <w:rPr>
+                <w:rFonts w:asciiTheme="minorHAnsi" w:hAnsiTheme="minorHAnsi"/>
+                <w:i/>
+                <w:szCs w:val="22"/>
+              </w:rPr>
+              <w:t>Paso en particular (</w:t>
+            </w:r>
+            <w:r>
+              <w:rPr>
+                <w:rFonts w:asciiTheme="minorHAnsi" w:hAnsiTheme="minorHAnsi"/>
+                <w:szCs w:val="22"/>
+              </w:rPr>
+              <w:t>Actividad</w:t>
+            </w:r>
+            <w:r>
+              <w:rPr>
+                <w:rFonts w:asciiTheme="minorHAnsi" w:hAnsiTheme="minorHAnsi"/>
+                <w:i/>
+                <w:szCs w:val="22"/>
+              </w:rPr>
+              <w:t>)</w:t>
+            </w:r>
+          </w:p>
+          <w:p>
+            <w:pPr>
+              <w:rPr>
+                <w:rFonts w:asciiTheme="minorHAnsi" w:hAnsiTheme="minorHAnsi"/>
+                <w:szCs w:val="22"/>
+              </w:rPr>
+            </w:pPr>
+            <w:r>
+              <w:rPr>
+                <w:rFonts w:asciiTheme="minorHAnsi" w:hAnsiTheme="minorHAnsi"/>
+                <w:szCs w:val="22"/>
+              </w:rPr>
+              <w:t>Actor: actor que lleva a cabo la acción, datos de la instancia.</w:t>
+            </w:r>
+          </w:p>
+          <w:p>
+            <w:pPr>
+              <w:rPr>
+                <w:rFonts w:asciiTheme="minorHAnsi" w:hAnsiTheme="minorHAnsi"/>
+                <w:szCs w:val="22"/>
+              </w:rPr>
+            </w:pPr>
+            <w:r>
+              <w:rPr>
+                <w:rFonts w:asciiTheme="minorHAnsi" w:hAnsiTheme="minorHAnsi"/>
+                <w:szCs w:val="22"/>
+              </w:rPr>
+              <w:t>Datos de entrada: pantalla del sistema con datos de ingreso</w:t>
+            </w:r>
+          </w:p>
+          <w:p>
+            <w:pPr>
+              <w:rPr>
+                <w:rFonts w:asciiTheme="minorHAnsi" w:hAnsiTheme="minorHAnsi"/>
+                <w:szCs w:val="22"/>
+              </w:rPr>
+            </w:pPr>
+            <w:r>
+              <w:rPr>
+                <w:rFonts w:asciiTheme="minorHAnsi" w:hAnsiTheme="minorHAnsi"/>
+                <w:szCs w:val="22"/>
+              </w:rPr>
+              <w:t>Resultado o Excepción: resultado esperado.</w:t>
+            </w:r>
+          </w:p>
+        </w:tc>
+      </w:tr>
+      <w:tr>
+        <w:trPr>
+          <w:jc w:val="center"/>
+        </w:trPr>
+        <w:tc>
+          <w:tcPr>
+            <w:tcW w:w="2552" w:type="dxa"/>
+            <w:shd w:val="clear" w:color="auto" w:fill="B8CCE4" w:themeFill="accent1" w:themeFillTint="66"/>
+            <w:vAlign w:val="center"/>
+          </w:tcPr>
+          <w:p>
+            <w:pPr>
+              <w:rPr>
+                <w:rFonts w:asciiTheme="minorHAnsi" w:hAnsiTheme="minorHAnsi"/>
+                <w:b/>
+                <w:szCs w:val="22"/>
+              </w:rPr>
+            </w:pPr>
+            <w:r>
+              <w:rPr>
+                <w:rFonts w:asciiTheme="minorHAnsi" w:hAnsiTheme="minorHAnsi"/>
+                <w:b/>
+                <w:szCs w:val="22"/>
+              </w:rPr>
+              <w:t>Resultado:</w:t>
+            </w:r>
+          </w:p>
+        </w:tc>
+        <w:tc>
+          <w:tcPr>
+            <w:tcW w:w="7371" w:type="dxa"/>
+            <w:vAlign w:val="center"/>
+          </w:tcPr>
+          <w:p>
+            <w:pPr>
+              <w:rPr>
+                <w:rFonts w:asciiTheme="minorHAnsi" w:hAnsiTheme="minorHAnsi"/>
+                <w:szCs w:val="22"/>
+              </w:rPr>
+            </w:pPr>
+          </w:p>
+        </w:tc>
+      </w:tr>
+    </w:tbl>
+    <w:p>
+      <w:pPr>
+        <w:rPr>
+          <w:rFonts w:asciiTheme="minorHAnsi" w:hAnsiTheme="minorHAnsi"/>
+          <w:sz w:val="22"/>
+          <w:szCs w:val="22"/>
+        </w:rPr>
+      </w:pPr>
+    </w:p>
+    <w:p>
+      <w:pPr>
+        <w:jc w:val="both"/>
+        <w:rPr>
+          <w:rFonts w:asciiTheme="minorHAnsi" w:hAnsiTheme="minorHAnsi"/>
+          <w:sz w:val="22"/>
+        </w:rPr>
+      </w:pPr>
+      <w:r>
+        <w:rPr>
+          <w:rFonts w:asciiTheme="minorHAnsi" w:hAnsiTheme="minorHAnsi"/>
+          <w:sz w:val="22"/>
+        </w:rPr>
+        <w:t xml:space="preserve">Luego de completar la información, se debe crear un registro en </w:t>
+      </w:r>
+      <w:proofErr w:type="spellStart"/>
+      <w:r>
+        <w:rPr>
+          <w:rFonts w:asciiTheme="minorHAnsi" w:hAnsiTheme="minorHAnsi"/>
+          <w:sz w:val="22"/>
+        </w:rPr>
+        <w:t>IssueTracker</w:t>
+      </w:r>
+      <w:proofErr w:type="spellEnd"/>
+      <w:r>
+        <w:rPr>
+          <w:rFonts w:asciiTheme="minorHAnsi" w:hAnsiTheme="minorHAnsi"/>
+          <w:sz w:val="22"/>
+        </w:rPr>
+        <w:t xml:space="preserve"> de Google </w:t>
+      </w:r>
+      <w:proofErr w:type="spellStart"/>
+      <w:r>
+        <w:rPr>
+          <w:rFonts w:asciiTheme="minorHAnsi" w:hAnsiTheme="minorHAnsi"/>
+          <w:sz w:val="22"/>
+        </w:rPr>
+        <w:t>Code</w:t>
+      </w:r>
+      <w:proofErr w:type="spellEnd"/>
+      <w:r>
+        <w:rPr>
+          <w:rFonts w:asciiTheme="minorHAnsi" w:hAnsiTheme="minorHAnsi"/>
+          <w:sz w:val="22"/>
+        </w:rPr>
+        <w:t xml:space="preserve">, donde debe ir la información recolectada de la prueba y además se debe incluir un archivo de SOAPUI en el que se encuentre la los datos de prueba y la operación. </w:t>
+      </w:r>
+    </w:p>
+    <w:p>
+      <w:pPr>
+        <w:jc w:val="both"/>
+        <w:rPr>
+          <w:rFonts w:asciiTheme="minorHAnsi" w:hAnsiTheme="minorHAnsi"/>
+          <w:sz w:val="22"/>
+        </w:rPr>
+      </w:pPr>
+    </w:p>
+    <w:p>
+      <w:pPr>
+        <w:jc w:val="both"/>
+        <w:rPr>
+          <w:rFonts w:asciiTheme="minorHAnsi" w:hAnsiTheme="minorHAnsi"/>
+          <w:sz w:val="22"/>
+        </w:rPr>
+      </w:pPr>
+      <w:r>
+        <w:rPr>
+          <w:rFonts w:asciiTheme="minorHAnsi" w:hAnsiTheme="minorHAnsi"/>
+          <w:sz w:val="22"/>
+        </w:rPr>
+        <w:t>Finalmente con esta información recolectada se da inicio al seguimiento por parte del responsable asignado a esta actividad. Como inicio al seguimiento se realiza una verificación de la incidencia para validar si es correcta o no, luego se de ser comprobado se asigna al desarrollador del componente para dar solución. El seguimiento se mantiene hasta que se verifique el correcto funcionamiento por parte de la persona que abrió la incidencia.</w:t>
+      </w:r>
+    </w:p>
+    <w:p>
+      <w:pPr>
+        <w:jc w:val="both"/>
+        <w:rPr>
+          <w:rFonts w:asciiTheme="minorHAnsi" w:hAnsiTheme="minorHAnsi"/>
+          <w:sz w:val="22"/>
+        </w:rPr>
+      </w:pPr>
+    </w:p>
+    <w:p>
+      <w:pPr>
+        <w:spacing w:after="200" w:line="276" w:lineRule="auto"/>
+        <w:rPr>
+          <w:rFonts w:asciiTheme="minorHAnsi" w:hAnsiTheme="minorHAnsi"/>
+          <w:sz w:val="22"/>
+        </w:rPr>
+      </w:pPr>
+      <w:r>
+        <w:rPr>
+          <w:rFonts w:asciiTheme="minorHAnsi" w:hAnsiTheme="minorHAnsi"/>
+          <w:sz w:val="22"/>
+        </w:rPr>
+        <w:br w:type="page"/>
+      </w:r>
     </w:p>
     <w:p>
       <w:pPr>
@@ -45905,7 +47930,7 @@
           <w:sz w:val="22"/>
         </w:rPr>
       </w:pPr>
-      <w:bookmarkStart w:id="86" w:name="_Toc310069933"/>
+      <w:bookmarkStart w:id="95" w:name="_Toc310069933"/>
       <w:r>
         <w:rPr>
           <w:rFonts w:asciiTheme="minorHAnsi" w:hAnsiTheme="minorHAnsi"/>
@@ -45913,9 +47938,10 @@
           <w:smallCaps/>
           <w:sz w:val="22"/>
         </w:rPr>
+        <w:lastRenderedPageBreak/>
         <w:t>Lecciones Aprendidas</w:t>
       </w:r>
-      <w:bookmarkEnd w:id="86"/>
+      <w:bookmarkEnd w:id="95"/>
     </w:p>
     <w:p>
       <w:pPr>
@@ -45968,7 +47994,7 @@
           <w:sz w:val="22"/>
         </w:rPr>
       </w:pPr>
-      <w:bookmarkStart w:id="87" w:name="_Toc310069934"/>
+      <w:bookmarkStart w:id="96" w:name="_Toc310069934"/>
       <w:r>
         <w:rPr>
           <w:rFonts w:asciiTheme="minorHAnsi" w:hAnsiTheme="minorHAnsi"/>
@@ -45978,7 +48004,7 @@
         </w:rPr>
         <w:t>Problemas detectados</w:t>
       </w:r>
-      <w:bookmarkEnd w:id="87"/>
+      <w:bookmarkEnd w:id="96"/>
     </w:p>
     <w:p>
       <w:pPr>
@@ -46031,7 +48057,7 @@
           <w:sz w:val="22"/>
         </w:rPr>
       </w:pPr>
-      <w:bookmarkStart w:id="88" w:name="_Toc310069935"/>
+      <w:bookmarkStart w:id="97" w:name="_Toc310069935"/>
       <w:r>
         <w:rPr>
           <w:rFonts w:asciiTheme="minorHAnsi" w:hAnsiTheme="minorHAnsi"/>
@@ -46041,7 +48067,7 @@
         </w:rPr>
         <w:t>Oportunidades de mejora</w:t>
       </w:r>
-      <w:bookmarkEnd w:id="88"/>
+      <w:bookmarkEnd w:id="97"/>
     </w:p>
     <w:p>
       <w:pPr>
@@ -46463,7 +48489,6 @@
           <w:sz w:val="22"/>
           <w:szCs w:val="22"/>
         </w:rPr>
-        <w:lastRenderedPageBreak/>
         <w:t>Difundir el conocimiento</w:t>
       </w:r>
     </w:p>
@@ -46483,6 +48508,7 @@
           <w:rFonts w:asciiTheme="minorHAnsi" w:hAnsiTheme="minorHAnsi"/>
           <w:sz w:val="22"/>
         </w:rPr>
+        <w:lastRenderedPageBreak/>
         <w:t xml:space="preserve">La asignación unitaria de responsabilidades, de manera que cada integrante esté encargado de una capa distinta de la aplicación, da buenos resultados en ciertos casos dado que hay más responsabilidad por parte de los integrantes, sin embargo, lleva a que las personas se vuelvan indispensables y no se gestiónenlos riesgos asociados, por esta razón lo ideal es realizar un </w:t>
       </w:r>
       <w:r>
@@ -46633,7 +48659,7 @@
           <w:sz w:val="22"/>
         </w:rPr>
       </w:pPr>
-      <w:bookmarkStart w:id="89" w:name="_Toc310069936"/>
+      <w:bookmarkStart w:id="98" w:name="_Toc310069936"/>
       <w:r>
         <w:rPr>
           <w:rFonts w:asciiTheme="minorHAnsi" w:hAnsiTheme="minorHAnsi"/>
@@ -46643,7 +48669,7 @@
         </w:rPr>
         <w:t>Plan de mejoramiento</w:t>
       </w:r>
-      <w:bookmarkEnd w:id="89"/>
+      <w:bookmarkEnd w:id="98"/>
     </w:p>
     <w:p>
       <w:pPr>
@@ -46792,8 +48818,8 @@
       </w:pPr>
     </w:p>
     <w:sectPr>
-      <w:headerReference w:type="default" r:id="rId22"/>
-      <w:footerReference w:type="default" r:id="rId23"/>
+      <w:headerReference w:type="default" r:id="rId31"/>
+      <w:footerReference w:type="default" r:id="rId32"/>
       <w:pgSz w:w="12240" w:h="15840" w:code="1"/>
       <w:pgMar w:top="1138" w:right="1138" w:bottom="1138" w:left="1138" w:header="706" w:footer="706" w:gutter="0"/>
       <w:pgNumType w:start="1"/>
@@ -46964,7 +48990,7 @@
         <w:b/>
         <w:noProof/>
       </w:rPr>
-      <w:t>1</w:t>
+      <w:t>14</w:t>
     </w:r>
     <w:r>
       <w:rPr>
@@ -47015,6 +49041,7 @@
         <w:smallCaps/>
         <w:noProof/>
         <w:sz w:val="24"/>
+        <w:lang w:val="en-US" w:eastAsia="en-US"/>
       </w:rPr>
       <w:drawing>
         <wp:anchor distT="0" distB="0" distL="114300" distR="114300" simplePos="0" relativeHeight="251661312" behindDoc="0" locked="0" layoutInCell="1" allowOverlap="0">
@@ -47161,6 +49188,7 @@
         <w:smallCaps/>
         <w:noProof/>
         <w:sz w:val="24"/>
+        <w:lang w:val="en-US" w:eastAsia="en-US"/>
       </w:rPr>
       <w:drawing>
         <wp:anchor distT="0" distB="0" distL="114300" distR="114300" simplePos="0" relativeHeight="251663360" behindDoc="0" locked="0" layoutInCell="1" allowOverlap="0">
@@ -52134,6 +54162,7 @@
   <w:style w:type="character" w:default="1" w:styleId="Fuentedeprrafopredeter">
     <w:name w:val="Default Paragraph Font"/>
     <w:uiPriority w:val="1"/>
+    <w:semiHidden/>
     <w:unhideWhenUsed/>
   </w:style>
   <w:style w:type="table" w:default="1" w:styleId="Tablanormal">
@@ -54477,7 +56506,7 @@
 </file>
 
 <file path=customXml/itemProps1.xml><?xml version="1.0" encoding="utf-8"?>
-<ds:datastoreItem xmlns:ds="http://schemas.openxmlformats.org/officeDocument/2006/customXml" ds:itemID="{66C08C78-D4D4-466D-AF33-061036A8FFEC}">
+<ds:datastoreItem xmlns:ds="http://schemas.openxmlformats.org/officeDocument/2006/customXml" ds:itemID="{DE12287B-AB36-477A-AB19-9C4B6B64237F}">
   <ds:schemaRefs>
     <ds:schemaRef ds:uri="http://schemas.openxmlformats.org/officeDocument/2006/bibliography"/>
   </ds:schemaRefs>

--- a/CSOF5303 Proyecto 3/DocumentoFinal/1205DocumentoFinal.docx
+++ b/CSOF5303 Proyecto 3/DocumentoFinal/1205DocumentoFinal.docx
@@ -113,7 +113,6 @@
           <w:noProof/>
           <w:sz w:val="22"/>
           <w:szCs w:val="22"/>
-          <w:lang w:val="en-US" w:eastAsia="en-US"/>
         </w:rPr>
         <w:drawing>
           <wp:inline distT="0" distB="0" distL="0" distR="0">
@@ -671,33 +670,11 @@
                 <w:rFonts w:ascii="Calibri" w:hAnsi="Calibri"/>
               </w:rPr>
             </w:pPr>
-            <w:proofErr w:type="spellStart"/>
-            <w:r>
-              <w:rPr>
-                <w:rFonts w:ascii="Calibri" w:hAnsi="Calibri"/>
-              </w:rPr>
-              <w:t>Willian</w:t>
-            </w:r>
-            <w:proofErr w:type="spellEnd"/>
-            <w:r>
-              <w:rPr>
-                <w:rFonts w:ascii="Calibri" w:hAnsi="Calibri"/>
-              </w:rPr>
-              <w:t xml:space="preserve"> Alejandro </w:t>
-            </w:r>
-            <w:proofErr w:type="spellStart"/>
-            <w:r>
-              <w:rPr>
-                <w:rFonts w:ascii="Calibri" w:hAnsi="Calibri"/>
-              </w:rPr>
-              <w:t>Idrobo</w:t>
-            </w:r>
-            <w:proofErr w:type="spellEnd"/>
-            <w:r>
-              <w:rPr>
-                <w:rFonts w:ascii="Calibri" w:hAnsi="Calibri"/>
-              </w:rPr>
-              <w:t xml:space="preserve"> Luna</w:t>
+            <w:r>
+              <w:rPr>
+                <w:rFonts w:ascii="Calibri" w:hAnsi="Calibri"/>
+              </w:rPr>
+              <w:t>Willian Alejandro Idrobo Luna</w:t>
             </w:r>
           </w:p>
         </w:tc>
@@ -1348,7 +1325,6 @@
           <w:noProof/>
           <w:sz w:val="22"/>
           <w:szCs w:val="22"/>
-          <w:lang w:val="en-US" w:eastAsia="en-US"/>
         </w:rPr>
         <w:drawing>
           <wp:inline distT="0" distB="0" distL="0" distR="0">
@@ -1410,7 +1386,6 @@
           <w:noProof/>
           <w:sz w:val="22"/>
           <w:szCs w:val="22"/>
-          <w:lang w:val="en-US" w:eastAsia="en-US"/>
         </w:rPr>
         <w:drawing>
           <wp:inline distT="0" distB="0" distL="0" distR="0">
@@ -1472,7 +1447,6 @@
           <w:noProof/>
           <w:sz w:val="22"/>
           <w:szCs w:val="22"/>
-          <w:lang w:val="en-US" w:eastAsia="en-US"/>
         </w:rPr>
         <w:drawing>
           <wp:inline distT="0" distB="0" distL="0" distR="0">
@@ -7592,25 +7566,7 @@
           <w:sz w:val="22"/>
           <w:highlight w:val="yellow"/>
         </w:rPr>
-        <w:t xml:space="preserve">Respecto </w:t>
-      </w:r>
-      <w:proofErr w:type="spellStart"/>
-      <w:r>
-        <w:rPr>
-          <w:rFonts w:asciiTheme="minorHAnsi" w:hAnsiTheme="minorHAnsi"/>
-          <w:sz w:val="22"/>
-          <w:highlight w:val="yellow"/>
-        </w:rPr>
-        <w:t>a</w:t>
-      </w:r>
-      <w:proofErr w:type="spellEnd"/>
-      <w:r>
-        <w:rPr>
-          <w:rFonts w:asciiTheme="minorHAnsi" w:hAnsiTheme="minorHAnsi"/>
-          <w:sz w:val="22"/>
-          <w:highlight w:val="yellow"/>
-        </w:rPr>
-        <w:t xml:space="preserve"> proyecto 1, 2 y 3 (en los 3 ciclos)</w:t>
+        <w:t>Respecto a proyecto 1, 2 y 3 (en los 3 ciclos)</w:t>
       </w:r>
     </w:p>
     <w:p>
@@ -7827,7 +7783,6 @@
           <w:rFonts w:asciiTheme="minorHAnsi" w:hAnsiTheme="minorHAnsi"/>
           <w:noProof/>
           <w:sz w:val="22"/>
-          <w:lang w:val="en-US" w:eastAsia="en-US"/>
         </w:rPr>
         <w:drawing>
           <wp:inline distT="0" distB="0" distL="0" distR="0">
@@ -16583,33 +16538,11 @@
                 <w:rFonts w:ascii="Calibri" w:hAnsi="Calibri"/>
               </w:rPr>
             </w:pPr>
-            <w:proofErr w:type="spellStart"/>
-            <w:r>
-              <w:rPr>
-                <w:rFonts w:ascii="Calibri" w:hAnsi="Calibri"/>
-              </w:rPr>
-              <w:t>Willian</w:t>
-            </w:r>
-            <w:proofErr w:type="spellEnd"/>
-            <w:r>
-              <w:rPr>
-                <w:rFonts w:ascii="Calibri" w:hAnsi="Calibri"/>
-              </w:rPr>
-              <w:t xml:space="preserve"> Alejandro </w:t>
-            </w:r>
-            <w:proofErr w:type="spellStart"/>
-            <w:r>
-              <w:rPr>
-                <w:rFonts w:ascii="Calibri" w:hAnsi="Calibri"/>
-              </w:rPr>
-              <w:t>Idrobo</w:t>
-            </w:r>
-            <w:proofErr w:type="spellEnd"/>
-            <w:r>
-              <w:rPr>
-                <w:rFonts w:ascii="Calibri" w:hAnsi="Calibri"/>
-              </w:rPr>
-              <w:t xml:space="preserve"> Luna</w:t>
+            <w:r>
+              <w:rPr>
+                <w:rFonts w:ascii="Calibri" w:hAnsi="Calibri"/>
+              </w:rPr>
+              <w:t>Willian Alejandro Idrobo Luna</w:t>
             </w:r>
           </w:p>
         </w:tc>
@@ -34456,7 +34389,6 @@
           <w:sz w:val="22"/>
         </w:rPr>
       </w:pPr>
-      <w:proofErr w:type="spellStart"/>
       <w:r>
         <w:rPr>
           <w:rFonts w:asciiTheme="minorHAnsi" w:hAnsiTheme="minorHAnsi"/>
@@ -34465,7 +34397,6 @@
         </w:rPr>
         <w:t>Willian</w:t>
       </w:r>
-      <w:proofErr w:type="spellEnd"/>
     </w:p>
     <w:p>
       <w:pPr>
@@ -34542,7 +34473,6 @@
           <w:sz w:val="22"/>
         </w:rPr>
       </w:pPr>
-      <w:proofErr w:type="spellStart"/>
       <w:r>
         <w:rPr>
           <w:rFonts w:asciiTheme="minorHAnsi" w:hAnsiTheme="minorHAnsi"/>
@@ -34551,7 +34481,6 @@
         </w:rPr>
         <w:t>Willian</w:t>
       </w:r>
-      <w:proofErr w:type="spellEnd"/>
     </w:p>
     <w:p>
       <w:pPr>
@@ -34648,7 +34577,6 @@
           <w:sz w:val="22"/>
         </w:rPr>
       </w:pPr>
-      <w:proofErr w:type="spellStart"/>
       <w:r>
         <w:rPr>
           <w:rFonts w:asciiTheme="minorHAnsi" w:hAnsiTheme="minorHAnsi"/>
@@ -34657,7 +34585,6 @@
         </w:rPr>
         <w:t>Willian</w:t>
       </w:r>
-      <w:proofErr w:type="spellEnd"/>
     </w:p>
     <w:p>
       <w:pPr>
@@ -34714,7 +34641,6 @@
           <w:sz w:val="22"/>
         </w:rPr>
       </w:pPr>
-      <w:proofErr w:type="spellStart"/>
       <w:r>
         <w:rPr>
           <w:rFonts w:asciiTheme="minorHAnsi" w:hAnsiTheme="minorHAnsi"/>
@@ -34723,7 +34649,6 @@
         </w:rPr>
         <w:t>Willian</w:t>
       </w:r>
-      <w:proofErr w:type="spellEnd"/>
     </w:p>
     <w:p>
       <w:pPr>
@@ -34780,7 +34705,6 @@
           <w:sz w:val="22"/>
         </w:rPr>
       </w:pPr>
-      <w:proofErr w:type="spellStart"/>
       <w:r>
         <w:rPr>
           <w:rFonts w:asciiTheme="minorHAnsi" w:hAnsiTheme="minorHAnsi"/>
@@ -34795,16 +34719,7 @@
           <w:sz w:val="22"/>
           <w:highlight w:val="yellow"/>
         </w:rPr>
-        <w:t>n</w:t>
-      </w:r>
-      <w:proofErr w:type="spellEnd"/>
-      <w:r>
-        <w:rPr>
-          <w:rFonts w:asciiTheme="minorHAnsi" w:hAnsiTheme="minorHAnsi"/>
-          <w:sz w:val="22"/>
-          <w:highlight w:val="yellow"/>
-        </w:rPr>
-        <w:t>, Carlos</w:t>
+        <w:t>n, Carlos</w:t>
       </w:r>
     </w:p>
     <w:p>
@@ -34929,7 +34844,6 @@
           <w:rFonts w:asciiTheme="minorHAnsi" w:hAnsiTheme="minorHAnsi"/>
           <w:noProof/>
           <w:sz w:val="22"/>
-          <w:lang w:val="en-US" w:eastAsia="en-US"/>
         </w:rPr>
         <w:drawing>
           <wp:inline distT="0" distB="0" distL="0" distR="0">
@@ -37512,7 +37426,6 @@
           <w:color w:val="auto"/>
           <w:sz w:val="20"/>
           <w:szCs w:val="20"/>
-          <w:lang w:val="en-US" w:eastAsia="en-US"/>
         </w:rPr>
         <w:lastRenderedPageBreak/>
         <w:drawing>
@@ -37745,7 +37658,6 @@
                 <w:rFonts w:asciiTheme="minorHAnsi" w:hAnsiTheme="minorHAnsi"/>
                 <w:noProof/>
                 <w:sz w:val="22"/>
-                <w:lang w:val="en-US" w:eastAsia="en-US"/>
               </w:rPr>
               <w:drawing>
                 <wp:inline distT="0" distB="0" distL="0" distR="0">
@@ -37826,6 +37738,9 @@
               <w:jc w:val="center"/>
             </w:pPr>
             <w:r>
+              <w:rPr>
+                <w:noProof/>
+              </w:rPr>
               <w:drawing>
                 <wp:inline distT="0" distB="0" distL="0" distR="0">
                   <wp:extent cx="695325" cy="228600"/>
@@ -37897,6 +37812,9 @@
               <w:jc w:val="center"/>
             </w:pPr>
             <w:r>
+              <w:rPr>
+                <w:noProof/>
+              </w:rPr>
               <w:drawing>
                 <wp:inline distT="0" distB="0" distL="0" distR="0">
                   <wp:extent cx="794147" cy="438150"/>
@@ -40594,7 +40512,6 @@
           <w:rFonts w:asciiTheme="minorHAnsi" w:hAnsiTheme="minorHAnsi"/>
           <w:noProof/>
           <w:sz w:val="22"/>
-          <w:lang w:val="en-US" w:eastAsia="en-US"/>
         </w:rPr>
         <w:lastRenderedPageBreak/>
         <w:drawing>
@@ -40747,7 +40664,6 @@
           <w:rFonts w:asciiTheme="minorHAnsi" w:hAnsiTheme="minorHAnsi"/>
           <w:noProof/>
           <w:sz w:val="22"/>
-          <w:lang w:val="en-US" w:eastAsia="en-US"/>
         </w:rPr>
         <w:drawing>
           <wp:inline distT="0" distB="0" distL="0" distR="0">
@@ -40947,7 +40863,6 @@
           <w:rFonts w:asciiTheme="minorHAnsi" w:hAnsiTheme="minorHAnsi"/>
           <w:noProof/>
           <w:sz w:val="22"/>
-          <w:lang w:val="en-US" w:eastAsia="en-US"/>
         </w:rPr>
         <w:lastRenderedPageBreak/>
         <w:drawing>
@@ -41116,7 +41031,6 @@
           <w:rFonts w:asciiTheme="minorHAnsi" w:hAnsiTheme="minorHAnsi"/>
           <w:noProof/>
           <w:sz w:val="22"/>
-          <w:lang w:val="en-US" w:eastAsia="en-US"/>
         </w:rPr>
         <w:drawing>
           <wp:inline distT="0" distB="0" distL="0" distR="0">
@@ -41139,7 +41053,7 @@
                     <a:blip r:embed="rId22" cstate="print">
                       <a:extLst>
                         <a:ext uri="{28A0092B-C50C-407E-A947-70E740481C1C}">
-                          <a14:useLocalDpi xmlns="" xmlns:wpc="http://schemas.microsoft.com/office/word/2010/wordprocessingCanvas" xmlns:mc="http://schemas.openxmlformats.org/markup-compatibility/2006" xmlns:o="urn:schemas-microsoft-com:office:office" xmlns:v="urn:schemas-microsoft-com:vml" xmlns:wp14="http://schemas.microsoft.com/office/word/2010/wordprocessingDrawing" xmlns:w10="urn:schemas-microsoft-com:office:word" xmlns:w="http://schemas.openxmlformats.org/wordprocessingml/2006/main" xmlns:w14="http://schemas.microsoft.com/office/word/2010/wordml" xmlns:wpg="http://schemas.microsoft.com/office/word/2010/wordprocessingGroup" xmlns:wpi="http://schemas.microsoft.com/office/word/2010/wordprocessingInk" xmlns:wps="http://schemas.microsoft.com/office/word/2010/wordprocessingShape" xmlns:a14="http://schemas.microsoft.com/office/drawing/2010/main" val="0"/>
+                          <a14:useLocalDpi xmlns:a14="http://schemas.microsoft.com/office/drawing/2010/main" xmlns:wps="http://schemas.microsoft.com/office/word/2010/wordprocessingShape" xmlns:wpi="http://schemas.microsoft.com/office/word/2010/wordprocessingInk" xmlns:wpg="http://schemas.microsoft.com/office/word/2010/wordprocessingGroup" xmlns:w14="http://schemas.microsoft.com/office/word/2010/wordml" xmlns:w="http://schemas.openxmlformats.org/wordprocessingml/2006/main" xmlns:w10="urn:schemas-microsoft-com:office:word" xmlns:wp14="http://schemas.microsoft.com/office/word/2010/wordprocessingDrawing" xmlns:v="urn:schemas-microsoft-com:vml" xmlns:o="urn:schemas-microsoft-com:office:office" xmlns:mc="http://schemas.openxmlformats.org/markup-compatibility/2006" xmlns:wpc="http://schemas.microsoft.com/office/word/2010/wordprocessingCanvas" xmlns="" val="0"/>
                         </a:ext>
                       </a:extLst>
                     </a:blip>
@@ -41262,7 +41176,6 @@
           <w:rFonts w:asciiTheme="minorHAnsi" w:hAnsiTheme="minorHAnsi"/>
           <w:noProof/>
           <w:sz w:val="22"/>
-          <w:lang w:val="en-US" w:eastAsia="en-US"/>
         </w:rPr>
         <w:drawing>
           <wp:inline distT="0" distB="0" distL="0" distR="0">
@@ -41469,7 +41382,6 @@
           <w:rFonts w:asciiTheme="minorHAnsi" w:hAnsiTheme="minorHAnsi"/>
           <w:noProof/>
           <w:sz w:val="22"/>
-          <w:lang w:val="en-US" w:eastAsia="en-US"/>
         </w:rPr>
         <w:drawing>
           <wp:inline distT="0" distB="0" distL="0" distR="0">
@@ -41668,7 +41580,6 @@
           <w:rFonts w:asciiTheme="minorHAnsi" w:hAnsiTheme="minorHAnsi"/>
           <w:noProof/>
           <w:sz w:val="22"/>
-          <w:lang w:val="en-US" w:eastAsia="en-US"/>
         </w:rPr>
         <w:drawing>
           <wp:inline distT="0" distB="0" distL="0" distR="0">
@@ -41691,7 +41602,7 @@
                     <a:blip r:embed="rId25" cstate="print">
                       <a:extLst>
                         <a:ext uri="{28A0092B-C50C-407E-A947-70E740481C1C}">
-                          <a14:useLocalDpi xmlns="" xmlns:wpc="http://schemas.microsoft.com/office/word/2010/wordprocessingCanvas" xmlns:mc="http://schemas.openxmlformats.org/markup-compatibility/2006" xmlns:o="urn:schemas-microsoft-com:office:office" xmlns:v="urn:schemas-microsoft-com:vml" xmlns:wp14="http://schemas.microsoft.com/office/word/2010/wordprocessingDrawing" xmlns:w10="urn:schemas-microsoft-com:office:word" xmlns:w="http://schemas.openxmlformats.org/wordprocessingml/2006/main" xmlns:w14="http://schemas.microsoft.com/office/word/2010/wordml" xmlns:wpg="http://schemas.microsoft.com/office/word/2010/wordprocessingGroup" xmlns:wpi="http://schemas.microsoft.com/office/word/2010/wordprocessingInk" xmlns:wps="http://schemas.microsoft.com/office/word/2010/wordprocessingShape" xmlns:a14="http://schemas.microsoft.com/office/drawing/2010/main" val="0"/>
+                          <a14:useLocalDpi xmlns:a14="http://schemas.microsoft.com/office/drawing/2010/main" xmlns:wps="http://schemas.microsoft.com/office/word/2010/wordprocessingShape" xmlns:wpi="http://schemas.microsoft.com/office/word/2010/wordprocessingInk" xmlns:wpg="http://schemas.microsoft.com/office/word/2010/wordprocessingGroup" xmlns:w14="http://schemas.microsoft.com/office/word/2010/wordml" xmlns:w="http://schemas.openxmlformats.org/wordprocessingml/2006/main" xmlns:w10="urn:schemas-microsoft-com:office:word" xmlns:wp14="http://schemas.microsoft.com/office/word/2010/wordprocessingDrawing" xmlns:v="urn:schemas-microsoft-com:vml" xmlns:o="urn:schemas-microsoft-com:office:office" xmlns:mc="http://schemas.openxmlformats.org/markup-compatibility/2006" xmlns:wpc="http://schemas.microsoft.com/office/word/2010/wordprocessingCanvas" xmlns="" val="0"/>
                         </a:ext>
                       </a:extLst>
                     </a:blip>
@@ -46615,9 +46526,148 @@
         <w:rPr>
           <w:rFonts w:asciiTheme="minorHAnsi" w:hAnsiTheme="minorHAnsi"/>
           <w:sz w:val="22"/>
-          <w:highlight w:val="yellow"/>
-        </w:rPr>
-        <w:t>Mauricio</w:t>
+        </w:rPr>
+        <w:t>Con el fin de hacer frente a los riesgos que se podrían presentar en el desarrollo del proyecto 3 se siguió el siguiente proceso:</w:t>
+      </w:r>
+    </w:p>
+    <w:p>
+      <w:pPr>
+        <w:jc w:val="both"/>
+        <w:rPr>
+          <w:rFonts w:asciiTheme="minorHAnsi" w:hAnsiTheme="minorHAnsi"/>
+          <w:sz w:val="22"/>
+        </w:rPr>
+      </w:pPr>
+    </w:p>
+    <w:p>
+      <w:pPr>
+        <w:jc w:val="both"/>
+        <w:rPr>
+          <w:rFonts w:asciiTheme="minorHAnsi" w:hAnsiTheme="minorHAnsi"/>
+          <w:sz w:val="22"/>
+        </w:rPr>
+      </w:pPr>
+      <w:r>
+        <w:rPr>
+          <w:rFonts w:asciiTheme="minorHAnsi" w:hAnsiTheme="minorHAnsi"/>
+          <w:sz w:val="22"/>
+        </w:rPr>
+        <w:t xml:space="preserve">En primera instancia se definieron algunos riesgos al inicio del proceso de desarrollo. Estos riesgos fueron determinados en base a las experiencias profesionales de cada uno de los integrantes del grupo. </w:t>
+      </w:r>
+      <w:proofErr w:type="spellStart"/>
+      <w:r>
+        <w:rPr>
+          <w:rFonts w:asciiTheme="minorHAnsi" w:hAnsiTheme="minorHAnsi"/>
+          <w:sz w:val="22"/>
+        </w:rPr>
+        <w:t>Tambien</w:t>
+      </w:r>
+      <w:proofErr w:type="spellEnd"/>
+      <w:r>
+        <w:rPr>
+          <w:rFonts w:asciiTheme="minorHAnsi" w:hAnsiTheme="minorHAnsi"/>
+          <w:sz w:val="22"/>
+        </w:rPr>
+        <w:t xml:space="preserve"> fue bastante influyente las experiencias previas que se tuvieron en los desarrollos de proyecto previos, fue especialmente significativa la experiencia adquirida en el desarrollo de proyecto 2, en el cual se tuvo acceso a la aplicación real a partir de la cual se iba a iniciar el proceso de desarrollo.</w:t>
+      </w:r>
+    </w:p>
+    <w:p>
+      <w:pPr>
+        <w:jc w:val="both"/>
+        <w:rPr>
+          <w:rFonts w:asciiTheme="minorHAnsi" w:hAnsiTheme="minorHAnsi"/>
+          <w:sz w:val="22"/>
+        </w:rPr>
+      </w:pPr>
+    </w:p>
+    <w:p>
+      <w:pPr>
+        <w:jc w:val="both"/>
+        <w:rPr>
+          <w:rFonts w:asciiTheme="minorHAnsi" w:hAnsiTheme="minorHAnsi"/>
+          <w:sz w:val="22"/>
+        </w:rPr>
+      </w:pPr>
+      <w:r>
+        <w:rPr>
+          <w:rFonts w:asciiTheme="minorHAnsi" w:hAnsiTheme="minorHAnsi"/>
+          <w:sz w:val="22"/>
+        </w:rPr>
+        <w:t xml:space="preserve">Una vez identificados estos riesgos, se procedió a documentarlos, con lo cual se dio una descripción clara y concisa del riesgo en si, como podría materializarse y el plan de mitigación para el riego, es decir, cuales serian las acciones a tomar en caso que el riesgo llegara a materializase. </w:t>
+      </w:r>
+      <w:proofErr w:type="spellStart"/>
+      <w:r>
+        <w:rPr>
+          <w:rFonts w:asciiTheme="minorHAnsi" w:hAnsiTheme="minorHAnsi"/>
+          <w:sz w:val="22"/>
+        </w:rPr>
+        <w:t>Mas</w:t>
+      </w:r>
+      <w:proofErr w:type="spellEnd"/>
+      <w:r>
+        <w:rPr>
+          <w:rFonts w:asciiTheme="minorHAnsi" w:hAnsiTheme="minorHAnsi"/>
+          <w:sz w:val="22"/>
+        </w:rPr>
+        <w:t xml:space="preserve"> adelante, en el segundo ciclo de desarrollo se incluyo el plan de seguimiento para los riesgos, es decir, como se haría el seguimiento de cada uno de los riesgos individuales con el fin de verificar si el riesgo seguía presente o si por el contrario fue solucionado. Posteriormente, en el tercer ciclo de desarrollo se generaron las evidencias sobre el seguimiento de estos riesgos con el fin de mantener un histórico del proceso que se siguió con cada uno de los riesgos y los resultados obtenidos al final del tercer ciclo y por ende al final del proyecto.</w:t>
+      </w:r>
+    </w:p>
+    <w:p>
+      <w:pPr>
+        <w:jc w:val="both"/>
+        <w:rPr>
+          <w:rFonts w:asciiTheme="minorHAnsi" w:hAnsiTheme="minorHAnsi"/>
+          <w:sz w:val="22"/>
+        </w:rPr>
+      </w:pPr>
+    </w:p>
+    <w:p>
+      <w:pPr>
+        <w:jc w:val="both"/>
+        <w:rPr>
+          <w:rFonts w:asciiTheme="minorHAnsi" w:hAnsiTheme="minorHAnsi"/>
+          <w:sz w:val="22"/>
+        </w:rPr>
+      </w:pPr>
+      <w:r>
+        <w:rPr>
+          <w:rFonts w:asciiTheme="minorHAnsi" w:hAnsiTheme="minorHAnsi"/>
+          <w:sz w:val="22"/>
+        </w:rPr>
+        <w:t xml:space="preserve">Adicionalmente, y como era de esperarse, no todos los riesgos fueron contemplados, es decir, se materializaron riesgos los cuales nunca fueron considerados al inicio del proyecto. Para estos riesgos, el único plan de acción disponible era aceptar el riesgo como tal y definir acciones correctivas, las cuales deberían ser </w:t>
+      </w:r>
+      <w:r>
+        <w:rPr>
+          <w:rFonts w:asciiTheme="minorHAnsi" w:hAnsiTheme="minorHAnsi"/>
+          <w:sz w:val="22"/>
+        </w:rPr>
+        <w:lastRenderedPageBreak/>
+        <w:t>ejecutadas a la mayor brevedad posible con el fin de evitar mayores contratiempos en el desarrollo del proyecto. Igualmente, estos riesgos también fueron documentados, con su descripción, plan de mitigación y plan de seguimiento.</w:t>
+      </w:r>
+    </w:p>
+    <w:p>
+      <w:pPr>
+        <w:jc w:val="both"/>
+        <w:rPr>
+          <w:rFonts w:asciiTheme="minorHAnsi" w:hAnsiTheme="minorHAnsi"/>
+          <w:sz w:val="22"/>
+        </w:rPr>
+      </w:pPr>
+    </w:p>
+    <w:p>
+      <w:pPr>
+        <w:jc w:val="both"/>
+        <w:rPr>
+          <w:rFonts w:asciiTheme="minorHAnsi" w:hAnsiTheme="minorHAnsi"/>
+          <w:sz w:val="22"/>
+        </w:rPr>
+      </w:pPr>
+      <w:r>
+        <w:rPr>
+          <w:rFonts w:asciiTheme="minorHAnsi" w:hAnsiTheme="minorHAnsi"/>
+          <w:sz w:val="22"/>
+        </w:rPr>
+        <w:t>Con respecto al seguimiento de riesgos, este se hacía semanalmente, en las reuniones de seguimiento general programadas. En estas se verificaba las acciones tomadas en pos de solucionar el riesgo presentado o al menos de mitigar sus efectos. Si ninguna de las soluciones propuestas inicialmente permitía resolver el riesgo, entonces era definidas e implementadas nuevas posibles soluciones.</w:t>
       </w:r>
     </w:p>
     <w:p>
@@ -46673,34 +46723,30 @@
         <w:rPr>
           <w:rFonts w:asciiTheme="minorHAnsi" w:hAnsiTheme="minorHAnsi"/>
           <w:sz w:val="22"/>
-          <w:highlight w:val="yellow"/>
-        </w:rPr>
-      </w:pPr>
-      <w:r>
-        <w:rPr>
-          <w:rFonts w:asciiTheme="minorHAnsi" w:hAnsiTheme="minorHAnsi"/>
-          <w:sz w:val="22"/>
-          <w:highlight w:val="yellow"/>
-        </w:rPr>
-        <w:t xml:space="preserve">3-5 riesgos más importantes (no importa que no hayan sido identificados al </w:t>
+        </w:rPr>
+      </w:pPr>
+      <w:r>
+        <w:rPr>
+          <w:rFonts w:asciiTheme="minorHAnsi" w:hAnsiTheme="minorHAnsi"/>
+          <w:sz w:val="22"/>
+        </w:rPr>
+        <w:t xml:space="preserve">Los riesgos </w:t>
       </w:r>
       <w:proofErr w:type="spellStart"/>
       <w:r>
         <w:rPr>
           <w:rFonts w:asciiTheme="minorHAnsi" w:hAnsiTheme="minorHAnsi"/>
           <w:sz w:val="22"/>
-          <w:highlight w:val="yellow"/>
-        </w:rPr>
-        <w:t>incio</w:t>
+        </w:rPr>
+        <w:t>mas</w:t>
       </w:r>
       <w:proofErr w:type="spellEnd"/>
       <w:r>
         <w:rPr>
           <w:rFonts w:asciiTheme="minorHAnsi" w:hAnsiTheme="minorHAnsi"/>
           <w:sz w:val="22"/>
-          <w:highlight w:val="yellow"/>
-        </w:rPr>
-        <w:t xml:space="preserve"> de Proyecto 3)</w:t>
+        </w:rPr>
+        <w:t xml:space="preserve"> importantes que se encontraron en a lo largo del proyecto fueron los siguientes:</w:t>
       </w:r>
     </w:p>
     <w:p>
@@ -46711,14 +46757,1790 @@
           <w:sz w:val="22"/>
         </w:rPr>
       </w:pPr>
-      <w:r>
-        <w:rPr>
-          <w:rFonts w:asciiTheme="minorHAnsi" w:hAnsiTheme="minorHAnsi"/>
-          <w:sz w:val="22"/>
-          <w:highlight w:val="yellow"/>
-        </w:rPr>
-        <w:t>Mauricio</w:t>
-      </w:r>
+    </w:p>
+    <w:tbl>
+      <w:tblPr>
+        <w:tblStyle w:val="TableGrid1"/>
+        <w:tblW w:w="10205" w:type="dxa"/>
+        <w:jc w:val="center"/>
+        <w:tblCellMar>
+          <w:top w:w="28" w:type="dxa"/>
+          <w:left w:w="57" w:type="dxa"/>
+          <w:bottom w:w="28" w:type="dxa"/>
+          <w:right w:w="57" w:type="dxa"/>
+        </w:tblCellMar>
+        <w:tblLook w:val="04A0"/>
+      </w:tblPr>
+      <w:tblGrid>
+        <w:gridCol w:w="10205"/>
+      </w:tblGrid>
+      <w:tr>
+        <w:trPr>
+          <w:trHeight w:val="20"/>
+          <w:jc w:val="center"/>
+        </w:trPr>
+        <w:tc>
+          <w:tcPr>
+            <w:tcW w:w="10205" w:type="dxa"/>
+            <w:shd w:val="clear" w:color="auto" w:fill="B8CCE4" w:themeFill="accent1" w:themeFillTint="66"/>
+            <w:vAlign w:val="center"/>
+            <w:hideMark/>
+          </w:tcPr>
+          <w:p>
+            <w:pPr>
+              <w:rPr>
+                <w:rFonts w:asciiTheme="minorHAnsi" w:hAnsiTheme="minorHAnsi" w:cstheme="minorHAnsi"/>
+                <w:b/>
+              </w:rPr>
+            </w:pPr>
+            <w:r>
+              <w:rPr>
+                <w:rFonts w:asciiTheme="minorHAnsi" w:hAnsiTheme="minorHAnsi" w:cstheme="minorHAnsi"/>
+                <w:b/>
+              </w:rPr>
+              <w:t>RN01</w:t>
+            </w:r>
+          </w:p>
+        </w:tc>
+      </w:tr>
+      <w:tr>
+        <w:trPr>
+          <w:trHeight w:val="20"/>
+          <w:jc w:val="center"/>
+        </w:trPr>
+        <w:tc>
+          <w:tcPr>
+            <w:tcW w:w="10205" w:type="dxa"/>
+            <w:vAlign w:val="center"/>
+            <w:hideMark/>
+          </w:tcPr>
+          <w:p>
+            <w:pPr>
+              <w:rPr>
+                <w:rFonts w:asciiTheme="minorHAnsi" w:hAnsiTheme="minorHAnsi" w:cstheme="minorHAnsi"/>
+              </w:rPr>
+            </w:pPr>
+            <w:r>
+              <w:rPr>
+                <w:rFonts w:asciiTheme="minorHAnsi" w:hAnsiTheme="minorHAnsi" w:cstheme="minorHAnsi"/>
+              </w:rPr>
+              <w:t>Falta de conocimiento sobre el manejo de las herramientas</w:t>
+            </w:r>
+          </w:p>
+        </w:tc>
+      </w:tr>
+      <w:tr>
+        <w:trPr>
+          <w:trHeight w:val="20"/>
+          <w:jc w:val="center"/>
+        </w:trPr>
+        <w:tc>
+          <w:tcPr>
+            <w:tcW w:w="10205" w:type="dxa"/>
+            <w:shd w:val="clear" w:color="auto" w:fill="B8CCE4" w:themeFill="accent1" w:themeFillTint="66"/>
+            <w:vAlign w:val="center"/>
+            <w:hideMark/>
+          </w:tcPr>
+          <w:p>
+            <w:pPr>
+              <w:rPr>
+                <w:rFonts w:asciiTheme="minorHAnsi" w:hAnsiTheme="minorHAnsi" w:cstheme="minorHAnsi"/>
+                <w:b/>
+              </w:rPr>
+            </w:pPr>
+            <w:r>
+              <w:rPr>
+                <w:rFonts w:asciiTheme="minorHAnsi" w:hAnsiTheme="minorHAnsi" w:cstheme="minorHAnsi"/>
+                <w:b/>
+              </w:rPr>
+              <w:t>Descripción y Explicación</w:t>
+            </w:r>
+          </w:p>
+        </w:tc>
+      </w:tr>
+      <w:tr>
+        <w:trPr>
+          <w:trHeight w:val="20"/>
+          <w:jc w:val="center"/>
+        </w:trPr>
+        <w:tc>
+          <w:tcPr>
+            <w:tcW w:w="10205" w:type="dxa"/>
+            <w:vAlign w:val="center"/>
+            <w:hideMark/>
+          </w:tcPr>
+          <w:p>
+            <w:pPr>
+              <w:rPr>
+                <w:rFonts w:asciiTheme="minorHAnsi" w:hAnsiTheme="minorHAnsi" w:cstheme="minorHAnsi"/>
+              </w:rPr>
+            </w:pPr>
+            <w:r>
+              <w:rPr>
+                <w:rFonts w:asciiTheme="minorHAnsi" w:hAnsiTheme="minorHAnsi" w:cstheme="minorHAnsi"/>
+              </w:rPr>
+              <w:t xml:space="preserve">Debido a que las herramientas y tecnologías que se están haciendo uso en el </w:t>
+            </w:r>
+            <w:proofErr w:type="spellStart"/>
+            <w:r>
+              <w:rPr>
+                <w:rFonts w:asciiTheme="minorHAnsi" w:hAnsiTheme="minorHAnsi" w:cstheme="minorHAnsi"/>
+              </w:rPr>
+              <w:t>MarketPlace</w:t>
+            </w:r>
+            <w:proofErr w:type="spellEnd"/>
+            <w:r>
+              <w:rPr>
+                <w:rFonts w:asciiTheme="minorHAnsi" w:hAnsiTheme="minorHAnsi" w:cstheme="minorHAnsi"/>
+              </w:rPr>
+              <w:t xml:space="preserve"> de los Alpes son desconocidas o muy poco conocidas por el equipo de desarrollo, se genera un alto impacto en los tiempos de desarrollo de las nuevas funcionalidades y en la modificación de las funcionalidades ya existentes, no obstante, algunos de los miembros del equipo, ya tienen un conocimiento previo de estas herramientas y han afianzado sus conocimientos sobre las mismas </w:t>
+            </w:r>
+          </w:p>
+        </w:tc>
+      </w:tr>
+      <w:tr>
+        <w:trPr>
+          <w:trHeight w:val="20"/>
+          <w:jc w:val="center"/>
+        </w:trPr>
+        <w:tc>
+          <w:tcPr>
+            <w:tcW w:w="10205" w:type="dxa"/>
+            <w:shd w:val="clear" w:color="auto" w:fill="B8CCE4" w:themeFill="accent1" w:themeFillTint="66"/>
+            <w:vAlign w:val="center"/>
+            <w:hideMark/>
+          </w:tcPr>
+          <w:p>
+            <w:pPr>
+              <w:rPr>
+                <w:rFonts w:asciiTheme="minorHAnsi" w:hAnsiTheme="minorHAnsi" w:cstheme="minorHAnsi"/>
+                <w:b/>
+              </w:rPr>
+            </w:pPr>
+            <w:r>
+              <w:rPr>
+                <w:rFonts w:asciiTheme="minorHAnsi" w:hAnsiTheme="minorHAnsi" w:cstheme="minorHAnsi"/>
+                <w:b/>
+              </w:rPr>
+              <w:t>Planes de Mitigación</w:t>
+            </w:r>
+          </w:p>
+        </w:tc>
+      </w:tr>
+      <w:tr>
+        <w:trPr>
+          <w:trHeight w:val="20"/>
+          <w:jc w:val="center"/>
+        </w:trPr>
+        <w:tc>
+          <w:tcPr>
+            <w:tcW w:w="10205" w:type="dxa"/>
+            <w:vAlign w:val="center"/>
+            <w:hideMark/>
+          </w:tcPr>
+          <w:p>
+            <w:pPr>
+              <w:numPr>
+                <w:ilvl w:val="0"/>
+                <w:numId w:val="44"/>
+              </w:numPr>
+              <w:ind w:left="234" w:hanging="234"/>
+              <w:contextualSpacing/>
+              <w:rPr>
+                <w:rFonts w:asciiTheme="minorHAnsi" w:hAnsiTheme="minorHAnsi" w:cstheme="minorHAnsi"/>
+              </w:rPr>
+            </w:pPr>
+            <w:r>
+              <w:rPr>
+                <w:rFonts w:asciiTheme="minorHAnsi" w:hAnsiTheme="minorHAnsi" w:cstheme="minorHAnsi"/>
+              </w:rPr>
+              <w:t>Los miembros del equipo que ya han afianzado sus conocimientos sobre el uso y manejo de las herramientas, apoyaran al resto del grupo socializando el conocimiento ayudando a resolver inquietudes sobre errores que se puedan presentar</w:t>
+            </w:r>
+          </w:p>
+          <w:p>
+            <w:pPr>
+              <w:numPr>
+                <w:ilvl w:val="0"/>
+                <w:numId w:val="44"/>
+              </w:numPr>
+              <w:ind w:left="234" w:hanging="234"/>
+              <w:contextualSpacing/>
+              <w:rPr>
+                <w:rFonts w:asciiTheme="minorHAnsi" w:hAnsiTheme="minorHAnsi" w:cstheme="minorHAnsi"/>
+              </w:rPr>
+            </w:pPr>
+            <w:r>
+              <w:rPr>
+                <w:rFonts w:asciiTheme="minorHAnsi" w:hAnsiTheme="minorHAnsi" w:cstheme="minorHAnsi"/>
+              </w:rPr>
+              <w:t>Se solicitara asesorías de capacitación a los monitores del proyecto con el fin de aumentar el conocimiento de las herramientas y resolver las dudas que se encuentren pendientes</w:t>
+            </w:r>
+          </w:p>
+        </w:tc>
+      </w:tr>
+      <w:tr>
+        <w:trPr>
+          <w:trHeight w:val="20"/>
+          <w:jc w:val="center"/>
+        </w:trPr>
+        <w:tc>
+          <w:tcPr>
+            <w:tcW w:w="10205" w:type="dxa"/>
+            <w:shd w:val="clear" w:color="auto" w:fill="B8CCE4" w:themeFill="accent1" w:themeFillTint="66"/>
+            <w:vAlign w:val="center"/>
+            <w:hideMark/>
+          </w:tcPr>
+          <w:p>
+            <w:pPr>
+              <w:rPr>
+                <w:rFonts w:asciiTheme="minorHAnsi" w:hAnsiTheme="minorHAnsi" w:cstheme="minorHAnsi"/>
+                <w:b/>
+              </w:rPr>
+            </w:pPr>
+            <w:r>
+              <w:rPr>
+                <w:rFonts w:asciiTheme="minorHAnsi" w:hAnsiTheme="minorHAnsi" w:cstheme="minorHAnsi"/>
+                <w:b/>
+              </w:rPr>
+              <w:t>Planes de Seguimiento</w:t>
+            </w:r>
+          </w:p>
+        </w:tc>
+      </w:tr>
+      <w:tr>
+        <w:trPr>
+          <w:trHeight w:val="20"/>
+          <w:jc w:val="center"/>
+        </w:trPr>
+        <w:tc>
+          <w:tcPr>
+            <w:tcW w:w="10205" w:type="dxa"/>
+            <w:vAlign w:val="center"/>
+            <w:hideMark/>
+          </w:tcPr>
+          <w:p>
+            <w:pPr>
+              <w:numPr>
+                <w:ilvl w:val="0"/>
+                <w:numId w:val="44"/>
+              </w:numPr>
+              <w:ind w:left="234" w:hanging="234"/>
+              <w:contextualSpacing/>
+              <w:rPr>
+                <w:rFonts w:asciiTheme="minorHAnsi" w:hAnsiTheme="minorHAnsi" w:cstheme="minorHAnsi"/>
+              </w:rPr>
+            </w:pPr>
+            <w:r>
+              <w:rPr>
+                <w:rFonts w:asciiTheme="minorHAnsi" w:hAnsiTheme="minorHAnsi" w:cstheme="minorHAnsi"/>
+              </w:rPr>
+              <w:t>Se crea holgura sobre ciertas actividades para solicitar tutorías.</w:t>
+            </w:r>
+          </w:p>
+        </w:tc>
+      </w:tr>
+      <w:tr>
+        <w:trPr>
+          <w:trHeight w:val="20"/>
+          <w:jc w:val="center"/>
+        </w:trPr>
+        <w:tc>
+          <w:tcPr>
+            <w:tcW w:w="10205" w:type="dxa"/>
+            <w:shd w:val="clear" w:color="auto" w:fill="B8CCE4" w:themeFill="accent1" w:themeFillTint="66"/>
+            <w:vAlign w:val="center"/>
+            <w:hideMark/>
+          </w:tcPr>
+          <w:p>
+            <w:pPr>
+              <w:rPr>
+                <w:rFonts w:asciiTheme="minorHAnsi" w:hAnsiTheme="minorHAnsi" w:cstheme="minorHAnsi"/>
+                <w:b/>
+              </w:rPr>
+            </w:pPr>
+            <w:r>
+              <w:rPr>
+                <w:rFonts w:asciiTheme="minorHAnsi" w:hAnsiTheme="minorHAnsi" w:cstheme="minorHAnsi"/>
+                <w:b/>
+              </w:rPr>
+              <w:t>Resultado</w:t>
+            </w:r>
+          </w:p>
+        </w:tc>
+      </w:tr>
+      <w:tr>
+        <w:trPr>
+          <w:trHeight w:val="20"/>
+          <w:jc w:val="center"/>
+        </w:trPr>
+        <w:tc>
+          <w:tcPr>
+            <w:tcW w:w="10205" w:type="dxa"/>
+            <w:vAlign w:val="center"/>
+          </w:tcPr>
+          <w:p>
+            <w:pPr>
+              <w:numPr>
+                <w:ilvl w:val="0"/>
+                <w:numId w:val="44"/>
+              </w:numPr>
+              <w:ind w:left="234" w:hanging="234"/>
+              <w:contextualSpacing/>
+              <w:rPr>
+                <w:rFonts w:asciiTheme="minorHAnsi" w:hAnsiTheme="minorHAnsi" w:cstheme="minorHAnsi"/>
+              </w:rPr>
+            </w:pPr>
+            <w:r>
+              <w:rPr>
+                <w:rFonts w:asciiTheme="minorHAnsi" w:hAnsiTheme="minorHAnsi" w:cstheme="minorHAnsi"/>
+              </w:rPr>
+              <w:t>Se presentaron algunos problemas con el manejo de las herramientas asignadas (BPEL, OSB, CRM, etc.). Pero al final estos inconvenientes fueron controlados y resueltos gracias a los aportes de los miembros del foro y a los esfuerzos dedicados de varios miembros del grupo.</w:t>
+            </w:r>
+          </w:p>
+        </w:tc>
+      </w:tr>
+    </w:tbl>
+    <w:p>
+      <w:pPr>
+        <w:jc w:val="both"/>
+        <w:rPr>
+          <w:rFonts w:asciiTheme="minorHAnsi" w:hAnsiTheme="minorHAnsi"/>
+          <w:sz w:val="22"/>
+        </w:rPr>
+      </w:pPr>
+    </w:p>
+    <w:p>
+      <w:pPr>
+        <w:jc w:val="both"/>
+        <w:rPr>
+          <w:rFonts w:asciiTheme="minorHAnsi" w:hAnsiTheme="minorHAnsi"/>
+          <w:sz w:val="22"/>
+        </w:rPr>
+      </w:pPr>
+    </w:p>
+    <w:tbl>
+      <w:tblPr>
+        <w:tblStyle w:val="TableGrid1"/>
+        <w:tblW w:w="10205" w:type="dxa"/>
+        <w:jc w:val="center"/>
+        <w:tblCellMar>
+          <w:top w:w="28" w:type="dxa"/>
+          <w:left w:w="57" w:type="dxa"/>
+          <w:bottom w:w="28" w:type="dxa"/>
+          <w:right w:w="57" w:type="dxa"/>
+        </w:tblCellMar>
+        <w:tblLook w:val="04A0"/>
+      </w:tblPr>
+      <w:tblGrid>
+        <w:gridCol w:w="10205"/>
+      </w:tblGrid>
+      <w:tr>
+        <w:trPr>
+          <w:trHeight w:val="20"/>
+          <w:jc w:val="center"/>
+        </w:trPr>
+        <w:tc>
+          <w:tcPr>
+            <w:tcW w:w="10205" w:type="dxa"/>
+            <w:shd w:val="clear" w:color="auto" w:fill="B8CCE4" w:themeFill="accent1" w:themeFillTint="66"/>
+            <w:vAlign w:val="center"/>
+            <w:hideMark/>
+          </w:tcPr>
+          <w:p>
+            <w:pPr>
+              <w:rPr>
+                <w:rFonts w:asciiTheme="minorHAnsi" w:hAnsiTheme="minorHAnsi" w:cstheme="minorHAnsi"/>
+                <w:b/>
+              </w:rPr>
+            </w:pPr>
+            <w:r>
+              <w:rPr>
+                <w:rFonts w:asciiTheme="minorHAnsi" w:hAnsiTheme="minorHAnsi" w:cstheme="minorHAnsi"/>
+                <w:b/>
+              </w:rPr>
+              <w:t>RN06</w:t>
+            </w:r>
+          </w:p>
+        </w:tc>
+      </w:tr>
+      <w:tr>
+        <w:trPr>
+          <w:trHeight w:val="20"/>
+          <w:jc w:val="center"/>
+        </w:trPr>
+        <w:tc>
+          <w:tcPr>
+            <w:tcW w:w="10205" w:type="dxa"/>
+            <w:vAlign w:val="center"/>
+            <w:hideMark/>
+          </w:tcPr>
+          <w:p>
+            <w:pPr>
+              <w:rPr>
+                <w:rFonts w:asciiTheme="minorHAnsi" w:hAnsiTheme="minorHAnsi" w:cstheme="minorHAnsi"/>
+              </w:rPr>
+            </w:pPr>
+            <w:r>
+              <w:rPr>
+                <w:rFonts w:asciiTheme="minorHAnsi" w:hAnsiTheme="minorHAnsi" w:cstheme="minorHAnsi"/>
+              </w:rPr>
+              <w:t xml:space="preserve">Se presentan problemas al tratar de replicar el </w:t>
+            </w:r>
+            <w:proofErr w:type="spellStart"/>
+            <w:r>
+              <w:rPr>
+                <w:rFonts w:asciiTheme="minorHAnsi" w:hAnsiTheme="minorHAnsi" w:cstheme="minorHAnsi"/>
+              </w:rPr>
+              <w:t>MarketPlace</w:t>
+            </w:r>
+            <w:proofErr w:type="spellEnd"/>
+            <w:r>
+              <w:rPr>
+                <w:rFonts w:asciiTheme="minorHAnsi" w:hAnsiTheme="minorHAnsi" w:cstheme="minorHAnsi"/>
+              </w:rPr>
+              <w:t xml:space="preserve"> en un ambiente de desarrollo alterno</w:t>
+            </w:r>
+          </w:p>
+        </w:tc>
+      </w:tr>
+      <w:tr>
+        <w:trPr>
+          <w:trHeight w:val="20"/>
+          <w:jc w:val="center"/>
+        </w:trPr>
+        <w:tc>
+          <w:tcPr>
+            <w:tcW w:w="10205" w:type="dxa"/>
+            <w:shd w:val="clear" w:color="auto" w:fill="B8CCE4" w:themeFill="accent1" w:themeFillTint="66"/>
+            <w:vAlign w:val="center"/>
+            <w:hideMark/>
+          </w:tcPr>
+          <w:p>
+            <w:pPr>
+              <w:rPr>
+                <w:rFonts w:asciiTheme="minorHAnsi" w:hAnsiTheme="minorHAnsi" w:cstheme="minorHAnsi"/>
+                <w:b/>
+              </w:rPr>
+            </w:pPr>
+            <w:r>
+              <w:rPr>
+                <w:rFonts w:asciiTheme="minorHAnsi" w:hAnsiTheme="minorHAnsi" w:cstheme="minorHAnsi"/>
+                <w:b/>
+              </w:rPr>
+              <w:t>Descripción y Explicación</w:t>
+            </w:r>
+          </w:p>
+        </w:tc>
+      </w:tr>
+      <w:tr>
+        <w:trPr>
+          <w:trHeight w:val="20"/>
+          <w:jc w:val="center"/>
+        </w:trPr>
+        <w:tc>
+          <w:tcPr>
+            <w:tcW w:w="10205" w:type="dxa"/>
+            <w:vAlign w:val="center"/>
+            <w:hideMark/>
+          </w:tcPr>
+          <w:p>
+            <w:pPr>
+              <w:rPr>
+                <w:rFonts w:asciiTheme="minorHAnsi" w:hAnsiTheme="minorHAnsi" w:cstheme="minorHAnsi"/>
+              </w:rPr>
+            </w:pPr>
+            <w:r>
+              <w:rPr>
+                <w:rFonts w:asciiTheme="minorHAnsi" w:hAnsiTheme="minorHAnsi" w:cstheme="minorHAnsi"/>
+              </w:rPr>
+              <w:t>Debido a la limitante técnica de la cantidad de usuarios simultáneos en el servidor asignado, se determinó que era necesario configurar un ambiente de desarrollo alterno con el fin de maximizar la capacidad de trabajo, y es posible que en este proceso se presenten problemas técnicos respecto a la configuración y uso de las herramientas que no permita replicar el ambiente de desarrollo en su totalidad</w:t>
+            </w:r>
+          </w:p>
+        </w:tc>
+      </w:tr>
+      <w:tr>
+        <w:trPr>
+          <w:trHeight w:val="20"/>
+          <w:jc w:val="center"/>
+        </w:trPr>
+        <w:tc>
+          <w:tcPr>
+            <w:tcW w:w="10205" w:type="dxa"/>
+            <w:shd w:val="clear" w:color="auto" w:fill="B8CCE4" w:themeFill="accent1" w:themeFillTint="66"/>
+            <w:vAlign w:val="center"/>
+            <w:hideMark/>
+          </w:tcPr>
+          <w:p>
+            <w:pPr>
+              <w:rPr>
+                <w:rFonts w:asciiTheme="minorHAnsi" w:hAnsiTheme="minorHAnsi" w:cstheme="minorHAnsi"/>
+                <w:b/>
+              </w:rPr>
+            </w:pPr>
+            <w:r>
+              <w:rPr>
+                <w:rFonts w:asciiTheme="minorHAnsi" w:hAnsiTheme="minorHAnsi" w:cstheme="minorHAnsi"/>
+                <w:b/>
+              </w:rPr>
+              <w:t>Planes de Mitigación</w:t>
+            </w:r>
+          </w:p>
+        </w:tc>
+      </w:tr>
+      <w:tr>
+        <w:trPr>
+          <w:trHeight w:val="20"/>
+          <w:jc w:val="center"/>
+        </w:trPr>
+        <w:tc>
+          <w:tcPr>
+            <w:tcW w:w="10205" w:type="dxa"/>
+            <w:vAlign w:val="center"/>
+            <w:hideMark/>
+          </w:tcPr>
+          <w:p>
+            <w:pPr>
+              <w:numPr>
+                <w:ilvl w:val="0"/>
+                <w:numId w:val="44"/>
+              </w:numPr>
+              <w:ind w:left="234" w:hanging="234"/>
+              <w:contextualSpacing/>
+              <w:rPr>
+                <w:rFonts w:asciiTheme="minorHAnsi" w:hAnsiTheme="minorHAnsi" w:cstheme="minorHAnsi"/>
+              </w:rPr>
+            </w:pPr>
+            <w:r>
+              <w:rPr>
+                <w:rFonts w:asciiTheme="minorHAnsi" w:hAnsiTheme="minorHAnsi" w:cstheme="minorHAnsi"/>
+              </w:rPr>
+              <w:t xml:space="preserve">Se debe verificar que se siguió la guía de instalación de las herramientas del </w:t>
+            </w:r>
+            <w:proofErr w:type="spellStart"/>
+            <w:r>
+              <w:rPr>
+                <w:rFonts w:asciiTheme="minorHAnsi" w:hAnsiTheme="minorHAnsi" w:cstheme="minorHAnsi"/>
+              </w:rPr>
+              <w:t>MarketPlace</w:t>
+            </w:r>
+            <w:proofErr w:type="spellEnd"/>
+            <w:r>
+              <w:rPr>
+                <w:rFonts w:asciiTheme="minorHAnsi" w:hAnsiTheme="minorHAnsi" w:cstheme="minorHAnsi"/>
+              </w:rPr>
+              <w:t xml:space="preserve"> de la manera apropiada.</w:t>
+            </w:r>
+          </w:p>
+          <w:p>
+            <w:pPr>
+              <w:numPr>
+                <w:ilvl w:val="0"/>
+                <w:numId w:val="44"/>
+              </w:numPr>
+              <w:ind w:left="234" w:hanging="234"/>
+              <w:contextualSpacing/>
+              <w:rPr>
+                <w:rFonts w:asciiTheme="minorHAnsi" w:hAnsiTheme="minorHAnsi" w:cstheme="minorHAnsi"/>
+              </w:rPr>
+            </w:pPr>
+            <w:r>
+              <w:rPr>
+                <w:rFonts w:asciiTheme="minorHAnsi" w:hAnsiTheme="minorHAnsi" w:cstheme="minorHAnsi"/>
+              </w:rPr>
+              <w:t xml:space="preserve">Si la instalación se realizó de manera correcta de acuerdo a las instrucciones especificadas en la guía de instalación, entonces se debe consultar con los responsables del </w:t>
+            </w:r>
+            <w:proofErr w:type="spellStart"/>
+            <w:r>
+              <w:rPr>
+                <w:rFonts w:asciiTheme="minorHAnsi" w:hAnsiTheme="minorHAnsi" w:cstheme="minorHAnsi"/>
+              </w:rPr>
+              <w:t>MarketPlace</w:t>
+            </w:r>
+            <w:proofErr w:type="spellEnd"/>
+            <w:r>
+              <w:rPr>
+                <w:rFonts w:asciiTheme="minorHAnsi" w:hAnsiTheme="minorHAnsi" w:cstheme="minorHAnsi"/>
+              </w:rPr>
+              <w:t xml:space="preserve"> solicitando una posible solución al error presentado.</w:t>
+            </w:r>
+          </w:p>
+          <w:p>
+            <w:pPr>
+              <w:numPr>
+                <w:ilvl w:val="0"/>
+                <w:numId w:val="44"/>
+              </w:numPr>
+              <w:ind w:left="234" w:hanging="234"/>
+              <w:contextualSpacing/>
+              <w:rPr>
+                <w:rFonts w:asciiTheme="minorHAnsi" w:hAnsiTheme="minorHAnsi" w:cstheme="minorHAnsi"/>
+              </w:rPr>
+            </w:pPr>
+            <w:r>
+              <w:rPr>
+                <w:rFonts w:asciiTheme="minorHAnsi" w:hAnsiTheme="minorHAnsi" w:cstheme="minorHAnsi"/>
+              </w:rPr>
+              <w:t xml:space="preserve">Si no se obtiene respuesta por parte de los responsables del </w:t>
+            </w:r>
+            <w:proofErr w:type="spellStart"/>
+            <w:r>
+              <w:rPr>
+                <w:rFonts w:asciiTheme="minorHAnsi" w:hAnsiTheme="minorHAnsi" w:cstheme="minorHAnsi"/>
+              </w:rPr>
+              <w:t>MarketPlace</w:t>
+            </w:r>
+            <w:proofErr w:type="spellEnd"/>
+            <w:r>
+              <w:rPr>
+                <w:rFonts w:asciiTheme="minorHAnsi" w:hAnsiTheme="minorHAnsi" w:cstheme="minorHAnsi"/>
+              </w:rPr>
+              <w:t xml:space="preserve"> o si la respuesta no es satisfactoria con </w:t>
+            </w:r>
+            <w:r>
+              <w:rPr>
+                <w:rFonts w:asciiTheme="minorHAnsi" w:hAnsiTheme="minorHAnsi" w:cstheme="minorHAnsi"/>
+              </w:rPr>
+              <w:lastRenderedPageBreak/>
+              <w:t>respecto a una solución, se debe dar prioridad al integrante del equipo que tenga asignadas tareas que no puedan ser ejecutadas en el ambiente de desarrollo alterno.</w:t>
+            </w:r>
+          </w:p>
+        </w:tc>
+      </w:tr>
+      <w:tr>
+        <w:trPr>
+          <w:trHeight w:val="20"/>
+          <w:jc w:val="center"/>
+        </w:trPr>
+        <w:tc>
+          <w:tcPr>
+            <w:tcW w:w="10205" w:type="dxa"/>
+            <w:shd w:val="clear" w:color="auto" w:fill="B8CCE4" w:themeFill="accent1" w:themeFillTint="66"/>
+            <w:vAlign w:val="center"/>
+            <w:hideMark/>
+          </w:tcPr>
+          <w:p>
+            <w:pPr>
+              <w:rPr>
+                <w:rFonts w:asciiTheme="minorHAnsi" w:hAnsiTheme="minorHAnsi" w:cstheme="minorHAnsi"/>
+                <w:b/>
+              </w:rPr>
+            </w:pPr>
+            <w:r>
+              <w:rPr>
+                <w:rFonts w:asciiTheme="minorHAnsi" w:hAnsiTheme="minorHAnsi" w:cstheme="minorHAnsi"/>
+                <w:b/>
+              </w:rPr>
+              <w:lastRenderedPageBreak/>
+              <w:t>Planes de Seguimiento</w:t>
+            </w:r>
+          </w:p>
+        </w:tc>
+      </w:tr>
+      <w:tr>
+        <w:trPr>
+          <w:trHeight w:val="20"/>
+          <w:jc w:val="center"/>
+        </w:trPr>
+        <w:tc>
+          <w:tcPr>
+            <w:tcW w:w="10205" w:type="dxa"/>
+            <w:vAlign w:val="center"/>
+            <w:hideMark/>
+          </w:tcPr>
+          <w:p>
+            <w:pPr>
+              <w:numPr>
+                <w:ilvl w:val="0"/>
+                <w:numId w:val="44"/>
+              </w:numPr>
+              <w:ind w:left="234" w:hanging="234"/>
+              <w:contextualSpacing/>
+              <w:rPr>
+                <w:rFonts w:asciiTheme="minorHAnsi" w:hAnsiTheme="minorHAnsi" w:cstheme="minorHAnsi"/>
+              </w:rPr>
+            </w:pPr>
+            <w:r>
+              <w:rPr>
+                <w:rFonts w:asciiTheme="minorHAnsi" w:hAnsiTheme="minorHAnsi" w:cstheme="minorHAnsi"/>
+              </w:rPr>
+              <w:t xml:space="preserve">Se aplican las actualizaciones y procedimientos especificados por los responsables del </w:t>
+            </w:r>
+            <w:proofErr w:type="spellStart"/>
+            <w:r>
+              <w:rPr>
+                <w:rFonts w:asciiTheme="minorHAnsi" w:hAnsiTheme="minorHAnsi" w:cstheme="minorHAnsi"/>
+              </w:rPr>
+              <w:t>MarketPlace</w:t>
+            </w:r>
+            <w:proofErr w:type="spellEnd"/>
+            <w:r>
+              <w:rPr>
+                <w:rFonts w:asciiTheme="minorHAnsi" w:hAnsiTheme="minorHAnsi" w:cstheme="minorHAnsi"/>
+              </w:rPr>
+              <w:t>.</w:t>
+            </w:r>
+          </w:p>
+          <w:p>
+            <w:pPr>
+              <w:numPr>
+                <w:ilvl w:val="0"/>
+                <w:numId w:val="44"/>
+              </w:numPr>
+              <w:ind w:left="234" w:hanging="234"/>
+              <w:contextualSpacing/>
+              <w:rPr>
+                <w:rFonts w:asciiTheme="minorHAnsi" w:hAnsiTheme="minorHAnsi" w:cstheme="minorHAnsi"/>
+              </w:rPr>
+            </w:pPr>
+            <w:r>
+              <w:rPr>
+                <w:rFonts w:asciiTheme="minorHAnsi" w:hAnsiTheme="minorHAnsi" w:cstheme="minorHAnsi"/>
+              </w:rPr>
+              <w:t>Se verifica que el ambiente de desarrollo alterno se encuentre funcionando correctamente.</w:t>
+            </w:r>
+          </w:p>
+        </w:tc>
+      </w:tr>
+      <w:tr>
+        <w:trPr>
+          <w:trHeight w:val="20"/>
+          <w:jc w:val="center"/>
+        </w:trPr>
+        <w:tc>
+          <w:tcPr>
+            <w:tcW w:w="10205" w:type="dxa"/>
+            <w:shd w:val="clear" w:color="auto" w:fill="B8CCE4" w:themeFill="accent1" w:themeFillTint="66"/>
+            <w:vAlign w:val="center"/>
+            <w:hideMark/>
+          </w:tcPr>
+          <w:p>
+            <w:pPr>
+              <w:rPr>
+                <w:rFonts w:asciiTheme="minorHAnsi" w:hAnsiTheme="minorHAnsi" w:cstheme="minorHAnsi"/>
+                <w:b/>
+              </w:rPr>
+            </w:pPr>
+            <w:r>
+              <w:rPr>
+                <w:rFonts w:asciiTheme="minorHAnsi" w:hAnsiTheme="minorHAnsi" w:cstheme="minorHAnsi"/>
+                <w:b/>
+              </w:rPr>
+              <w:t>Resultado</w:t>
+            </w:r>
+          </w:p>
+        </w:tc>
+      </w:tr>
+      <w:tr>
+        <w:trPr>
+          <w:trHeight w:val="20"/>
+          <w:jc w:val="center"/>
+        </w:trPr>
+        <w:tc>
+          <w:tcPr>
+            <w:tcW w:w="10205" w:type="dxa"/>
+            <w:vAlign w:val="center"/>
+          </w:tcPr>
+          <w:p>
+            <w:pPr>
+              <w:numPr>
+                <w:ilvl w:val="0"/>
+                <w:numId w:val="44"/>
+              </w:numPr>
+              <w:ind w:left="234" w:hanging="234"/>
+              <w:contextualSpacing/>
+              <w:rPr>
+                <w:rFonts w:asciiTheme="minorHAnsi" w:hAnsiTheme="minorHAnsi" w:cstheme="minorHAnsi"/>
+              </w:rPr>
+            </w:pPr>
+            <w:r>
+              <w:rPr>
+                <w:rFonts w:asciiTheme="minorHAnsi" w:hAnsiTheme="minorHAnsi" w:cstheme="minorHAnsi"/>
+              </w:rPr>
+              <w:t xml:space="preserve">El ambiente fue replicado exitosamente en 2 ambientes diferentes </w:t>
+            </w:r>
+            <w:proofErr w:type="gramStart"/>
+            <w:r>
+              <w:rPr>
+                <w:rFonts w:asciiTheme="minorHAnsi" w:hAnsiTheme="minorHAnsi" w:cstheme="minorHAnsi"/>
+              </w:rPr>
+              <w:t>al de producción asignado</w:t>
+            </w:r>
+            <w:proofErr w:type="gramEnd"/>
+            <w:r>
+              <w:rPr>
+                <w:rFonts w:asciiTheme="minorHAnsi" w:hAnsiTheme="minorHAnsi" w:cstheme="minorHAnsi"/>
+              </w:rPr>
+              <w:t xml:space="preserve"> inicialmente. Esto permitió que el grupo pudiera desarrollar el trabajo en parejas en los tres ambientes configurados, mejorando la productividad. La  sincronización de los cambios se realizaba a través de un repositorio creado específicamente para este fin.</w:t>
+            </w:r>
+          </w:p>
+        </w:tc>
+      </w:tr>
+    </w:tbl>
+    <w:p>
+      <w:pPr>
+        <w:jc w:val="both"/>
+        <w:rPr>
+          <w:rFonts w:asciiTheme="minorHAnsi" w:hAnsiTheme="minorHAnsi"/>
+          <w:sz w:val="22"/>
+        </w:rPr>
+      </w:pPr>
+    </w:p>
+    <w:p>
+      <w:pPr>
+        <w:jc w:val="both"/>
+        <w:rPr>
+          <w:rFonts w:asciiTheme="minorHAnsi" w:hAnsiTheme="minorHAnsi"/>
+          <w:sz w:val="22"/>
+        </w:rPr>
+      </w:pPr>
+    </w:p>
+    <w:tbl>
+      <w:tblPr>
+        <w:tblStyle w:val="TableGrid1"/>
+        <w:tblW w:w="10205" w:type="dxa"/>
+        <w:jc w:val="center"/>
+        <w:tblCellMar>
+          <w:top w:w="28" w:type="dxa"/>
+          <w:left w:w="57" w:type="dxa"/>
+          <w:bottom w:w="28" w:type="dxa"/>
+          <w:right w:w="57" w:type="dxa"/>
+        </w:tblCellMar>
+        <w:tblLook w:val="04A0"/>
+      </w:tblPr>
+      <w:tblGrid>
+        <w:gridCol w:w="10205"/>
+      </w:tblGrid>
+      <w:tr>
+        <w:trPr>
+          <w:trHeight w:val="20"/>
+          <w:jc w:val="center"/>
+        </w:trPr>
+        <w:tc>
+          <w:tcPr>
+            <w:tcW w:w="10205" w:type="dxa"/>
+            <w:shd w:val="clear" w:color="auto" w:fill="B8CCE4" w:themeFill="accent1" w:themeFillTint="66"/>
+            <w:vAlign w:val="center"/>
+            <w:hideMark/>
+          </w:tcPr>
+          <w:p>
+            <w:pPr>
+              <w:rPr>
+                <w:rFonts w:asciiTheme="minorHAnsi" w:hAnsiTheme="minorHAnsi" w:cstheme="minorHAnsi"/>
+                <w:b/>
+              </w:rPr>
+            </w:pPr>
+            <w:r>
+              <w:rPr>
+                <w:rFonts w:asciiTheme="minorHAnsi" w:hAnsiTheme="minorHAnsi" w:cstheme="minorHAnsi"/>
+                <w:b/>
+              </w:rPr>
+              <w:t>RN07</w:t>
+            </w:r>
+          </w:p>
+        </w:tc>
+      </w:tr>
+      <w:tr>
+        <w:trPr>
+          <w:trHeight w:val="20"/>
+          <w:jc w:val="center"/>
+        </w:trPr>
+        <w:tc>
+          <w:tcPr>
+            <w:tcW w:w="10205" w:type="dxa"/>
+            <w:vAlign w:val="center"/>
+            <w:hideMark/>
+          </w:tcPr>
+          <w:p>
+            <w:pPr>
+              <w:rPr>
+                <w:rFonts w:asciiTheme="minorHAnsi" w:hAnsiTheme="minorHAnsi" w:cstheme="minorHAnsi"/>
+              </w:rPr>
+            </w:pPr>
+            <w:r>
+              <w:rPr>
+                <w:rFonts w:asciiTheme="minorHAnsi" w:hAnsiTheme="minorHAnsi" w:cstheme="minorHAnsi"/>
+              </w:rPr>
+              <w:t xml:space="preserve">Se realizan actualizaciones en las aplicaciones del </w:t>
+            </w:r>
+            <w:proofErr w:type="spellStart"/>
+            <w:r>
+              <w:rPr>
+                <w:rFonts w:asciiTheme="minorHAnsi" w:hAnsiTheme="minorHAnsi" w:cstheme="minorHAnsi"/>
+              </w:rPr>
+              <w:t>MarketPlace</w:t>
+            </w:r>
+            <w:proofErr w:type="spellEnd"/>
+          </w:p>
+        </w:tc>
+      </w:tr>
+      <w:tr>
+        <w:trPr>
+          <w:trHeight w:val="20"/>
+          <w:jc w:val="center"/>
+        </w:trPr>
+        <w:tc>
+          <w:tcPr>
+            <w:tcW w:w="10205" w:type="dxa"/>
+            <w:shd w:val="clear" w:color="auto" w:fill="B8CCE4" w:themeFill="accent1" w:themeFillTint="66"/>
+            <w:vAlign w:val="center"/>
+            <w:hideMark/>
+          </w:tcPr>
+          <w:p>
+            <w:pPr>
+              <w:rPr>
+                <w:rFonts w:asciiTheme="minorHAnsi" w:hAnsiTheme="minorHAnsi" w:cstheme="minorHAnsi"/>
+                <w:b/>
+              </w:rPr>
+            </w:pPr>
+            <w:r>
+              <w:rPr>
+                <w:rFonts w:asciiTheme="minorHAnsi" w:hAnsiTheme="minorHAnsi" w:cstheme="minorHAnsi"/>
+                <w:b/>
+              </w:rPr>
+              <w:t>Descripción y Explicación</w:t>
+            </w:r>
+          </w:p>
+        </w:tc>
+      </w:tr>
+      <w:tr>
+        <w:trPr>
+          <w:trHeight w:val="20"/>
+          <w:jc w:val="center"/>
+        </w:trPr>
+        <w:tc>
+          <w:tcPr>
+            <w:tcW w:w="10205" w:type="dxa"/>
+            <w:vAlign w:val="center"/>
+            <w:hideMark/>
+          </w:tcPr>
+          <w:p>
+            <w:pPr>
+              <w:rPr>
+                <w:rFonts w:asciiTheme="minorHAnsi" w:hAnsiTheme="minorHAnsi" w:cstheme="minorHAnsi"/>
+              </w:rPr>
+            </w:pPr>
+            <w:r>
+              <w:rPr>
+                <w:rFonts w:asciiTheme="minorHAnsi" w:hAnsiTheme="minorHAnsi" w:cstheme="minorHAnsi"/>
+              </w:rPr>
+              <w:t xml:space="preserve">Debido a que el </w:t>
+            </w:r>
+            <w:proofErr w:type="spellStart"/>
+            <w:r>
+              <w:rPr>
+                <w:rFonts w:asciiTheme="minorHAnsi" w:hAnsiTheme="minorHAnsi" w:cstheme="minorHAnsi"/>
+              </w:rPr>
+              <w:t>MarketPlace</w:t>
+            </w:r>
+            <w:proofErr w:type="spellEnd"/>
+            <w:r>
+              <w:rPr>
+                <w:rFonts w:asciiTheme="minorHAnsi" w:hAnsiTheme="minorHAnsi" w:cstheme="minorHAnsi"/>
+              </w:rPr>
+              <w:t xml:space="preserve"> no ha sido estabilizado en su totalidad por los responsables del mismo, es posible que se presenten actualizaciones notificadas o no notificadas previamente a las aplicaciones que se encuentran actualmente desplegadas</w:t>
+            </w:r>
+          </w:p>
+        </w:tc>
+      </w:tr>
+      <w:tr>
+        <w:trPr>
+          <w:trHeight w:val="20"/>
+          <w:jc w:val="center"/>
+        </w:trPr>
+        <w:tc>
+          <w:tcPr>
+            <w:tcW w:w="10205" w:type="dxa"/>
+            <w:shd w:val="clear" w:color="auto" w:fill="B8CCE4" w:themeFill="accent1" w:themeFillTint="66"/>
+            <w:vAlign w:val="center"/>
+            <w:hideMark/>
+          </w:tcPr>
+          <w:p>
+            <w:pPr>
+              <w:rPr>
+                <w:rFonts w:asciiTheme="minorHAnsi" w:hAnsiTheme="minorHAnsi" w:cstheme="minorHAnsi"/>
+                <w:b/>
+              </w:rPr>
+            </w:pPr>
+            <w:r>
+              <w:rPr>
+                <w:rFonts w:asciiTheme="minorHAnsi" w:hAnsiTheme="minorHAnsi" w:cstheme="minorHAnsi"/>
+                <w:b/>
+              </w:rPr>
+              <w:t>Planes de Mitigación</w:t>
+            </w:r>
+          </w:p>
+        </w:tc>
+      </w:tr>
+      <w:tr>
+        <w:trPr>
+          <w:trHeight w:val="20"/>
+          <w:jc w:val="center"/>
+        </w:trPr>
+        <w:tc>
+          <w:tcPr>
+            <w:tcW w:w="10205" w:type="dxa"/>
+            <w:vAlign w:val="center"/>
+            <w:hideMark/>
+          </w:tcPr>
+          <w:p>
+            <w:pPr>
+              <w:numPr>
+                <w:ilvl w:val="0"/>
+                <w:numId w:val="44"/>
+              </w:numPr>
+              <w:ind w:left="234" w:hanging="234"/>
+              <w:contextualSpacing/>
+              <w:rPr>
+                <w:rFonts w:asciiTheme="minorHAnsi" w:hAnsiTheme="minorHAnsi" w:cstheme="minorHAnsi"/>
+              </w:rPr>
+            </w:pPr>
+            <w:r>
+              <w:rPr>
+                <w:rFonts w:asciiTheme="minorHAnsi" w:hAnsiTheme="minorHAnsi" w:cstheme="minorHAnsi"/>
+              </w:rPr>
+              <w:t>Descartar que los errores que se están generando no corresponden al proceso de desarrollo.</w:t>
+            </w:r>
+          </w:p>
+          <w:p>
+            <w:pPr>
+              <w:numPr>
+                <w:ilvl w:val="0"/>
+                <w:numId w:val="44"/>
+              </w:numPr>
+              <w:ind w:left="234" w:hanging="234"/>
+              <w:contextualSpacing/>
+              <w:rPr>
+                <w:rFonts w:asciiTheme="minorHAnsi" w:hAnsiTheme="minorHAnsi" w:cstheme="minorHAnsi"/>
+              </w:rPr>
+            </w:pPr>
+            <w:r>
+              <w:rPr>
+                <w:rFonts w:asciiTheme="minorHAnsi" w:hAnsiTheme="minorHAnsi" w:cstheme="minorHAnsi"/>
+              </w:rPr>
+              <w:t xml:space="preserve">Verificar con los responsables del </w:t>
+            </w:r>
+            <w:proofErr w:type="spellStart"/>
+            <w:r>
+              <w:rPr>
+                <w:rFonts w:asciiTheme="minorHAnsi" w:hAnsiTheme="minorHAnsi" w:cstheme="minorHAnsi"/>
+              </w:rPr>
+              <w:t>MarketPlace</w:t>
+            </w:r>
+            <w:proofErr w:type="spellEnd"/>
+            <w:r>
+              <w:rPr>
+                <w:rFonts w:asciiTheme="minorHAnsi" w:hAnsiTheme="minorHAnsi" w:cstheme="minorHAnsi"/>
+              </w:rPr>
+              <w:t xml:space="preserve"> si se ha realizado alguna actualización sin notificar.</w:t>
+            </w:r>
+          </w:p>
+          <w:p>
+            <w:pPr>
+              <w:numPr>
+                <w:ilvl w:val="0"/>
+                <w:numId w:val="44"/>
+              </w:numPr>
+              <w:ind w:left="234" w:hanging="234"/>
+              <w:contextualSpacing/>
+              <w:rPr>
+                <w:rFonts w:asciiTheme="minorHAnsi" w:hAnsiTheme="minorHAnsi" w:cstheme="minorHAnsi"/>
+              </w:rPr>
+            </w:pPr>
+            <w:r>
+              <w:rPr>
+                <w:rFonts w:asciiTheme="minorHAnsi" w:hAnsiTheme="minorHAnsi" w:cstheme="minorHAnsi"/>
+              </w:rPr>
+              <w:t>Si se ha confirmado que se realizó una actualización y no se encuentra en una etapa crítica del proceso de desarrollo se procede a realizar los ajustes correspondientes sobre las aplicaciones impactadas por el cambio</w:t>
+            </w:r>
+          </w:p>
+          <w:p>
+            <w:pPr>
+              <w:numPr>
+                <w:ilvl w:val="0"/>
+                <w:numId w:val="44"/>
+              </w:numPr>
+              <w:ind w:left="234" w:hanging="234"/>
+              <w:contextualSpacing/>
+              <w:rPr>
+                <w:rFonts w:asciiTheme="minorHAnsi" w:hAnsiTheme="minorHAnsi" w:cstheme="minorHAnsi"/>
+              </w:rPr>
+            </w:pPr>
+            <w:r>
+              <w:rPr>
+                <w:rFonts w:asciiTheme="minorHAnsi" w:hAnsiTheme="minorHAnsi" w:cstheme="minorHAnsi"/>
+              </w:rPr>
+              <w:t xml:space="preserve">Si la actualización se hace en una etapa crítica del proceso de desarrollo y no hay tiempo para realizar los ajustes correspondientes, se seguirá trabajando con las versiones de las aplicaciones que se encuentran en el repositorio propio del grupo, el cual se encuentra mantenido en Google </w:t>
+            </w:r>
+            <w:proofErr w:type="spellStart"/>
+            <w:r>
+              <w:rPr>
+                <w:rFonts w:asciiTheme="minorHAnsi" w:hAnsiTheme="minorHAnsi" w:cstheme="minorHAnsi"/>
+              </w:rPr>
+              <w:t>Code</w:t>
+            </w:r>
+            <w:proofErr w:type="spellEnd"/>
+            <w:r>
+              <w:rPr>
+                <w:rFonts w:asciiTheme="minorHAnsi" w:hAnsiTheme="minorHAnsi" w:cstheme="minorHAnsi"/>
+              </w:rPr>
+              <w:t xml:space="preserve"> y una vez pasada la etapa crítica se procede a realizar una integración de las versiones y los ajustes necesarios sobre las aplicaciones</w:t>
+            </w:r>
+          </w:p>
+        </w:tc>
+      </w:tr>
+      <w:tr>
+        <w:trPr>
+          <w:trHeight w:val="20"/>
+          <w:jc w:val="center"/>
+        </w:trPr>
+        <w:tc>
+          <w:tcPr>
+            <w:tcW w:w="10205" w:type="dxa"/>
+            <w:shd w:val="clear" w:color="auto" w:fill="B8CCE4" w:themeFill="accent1" w:themeFillTint="66"/>
+            <w:vAlign w:val="center"/>
+            <w:hideMark/>
+          </w:tcPr>
+          <w:p>
+            <w:pPr>
+              <w:rPr>
+                <w:rFonts w:asciiTheme="minorHAnsi" w:hAnsiTheme="minorHAnsi" w:cstheme="minorHAnsi"/>
+                <w:b/>
+              </w:rPr>
+            </w:pPr>
+            <w:r>
+              <w:rPr>
+                <w:rFonts w:asciiTheme="minorHAnsi" w:hAnsiTheme="minorHAnsi" w:cstheme="minorHAnsi"/>
+                <w:b/>
+              </w:rPr>
+              <w:t>Planes de Seguimiento</w:t>
+            </w:r>
+          </w:p>
+        </w:tc>
+      </w:tr>
+      <w:tr>
+        <w:trPr>
+          <w:trHeight w:val="20"/>
+          <w:jc w:val="center"/>
+        </w:trPr>
+        <w:tc>
+          <w:tcPr>
+            <w:tcW w:w="10205" w:type="dxa"/>
+            <w:vAlign w:val="center"/>
+            <w:hideMark/>
+          </w:tcPr>
+          <w:p>
+            <w:pPr>
+              <w:numPr>
+                <w:ilvl w:val="0"/>
+                <w:numId w:val="44"/>
+              </w:numPr>
+              <w:ind w:left="234" w:hanging="234"/>
+              <w:contextualSpacing/>
+              <w:rPr>
+                <w:rFonts w:asciiTheme="minorHAnsi" w:hAnsiTheme="minorHAnsi" w:cstheme="minorHAnsi"/>
+              </w:rPr>
+            </w:pPr>
+            <w:r>
+              <w:rPr>
+                <w:rFonts w:asciiTheme="minorHAnsi" w:hAnsiTheme="minorHAnsi" w:cstheme="minorHAnsi"/>
+              </w:rPr>
+              <w:t>Se sigue trabajando con las versiones sin actualizar.</w:t>
+            </w:r>
+          </w:p>
+          <w:p>
+            <w:pPr>
+              <w:numPr>
+                <w:ilvl w:val="0"/>
+                <w:numId w:val="44"/>
+              </w:numPr>
+              <w:ind w:left="234" w:hanging="234"/>
+              <w:contextualSpacing/>
+              <w:rPr>
+                <w:rFonts w:asciiTheme="minorHAnsi" w:hAnsiTheme="minorHAnsi" w:cstheme="minorHAnsi"/>
+              </w:rPr>
+            </w:pPr>
+            <w:r>
+              <w:rPr>
+                <w:rFonts w:asciiTheme="minorHAnsi" w:hAnsiTheme="minorHAnsi" w:cstheme="minorHAnsi"/>
+              </w:rPr>
+              <w:t>Se realiza la integración de las versiones.</w:t>
+            </w:r>
+          </w:p>
+          <w:p>
+            <w:pPr>
+              <w:numPr>
+                <w:ilvl w:val="0"/>
+                <w:numId w:val="44"/>
+              </w:numPr>
+              <w:ind w:left="234" w:hanging="234"/>
+              <w:contextualSpacing/>
+              <w:rPr>
+                <w:rFonts w:asciiTheme="minorHAnsi" w:hAnsiTheme="minorHAnsi" w:cstheme="minorHAnsi"/>
+              </w:rPr>
+            </w:pPr>
+            <w:r>
+              <w:rPr>
+                <w:rFonts w:asciiTheme="minorHAnsi" w:hAnsiTheme="minorHAnsi" w:cstheme="minorHAnsi"/>
+              </w:rPr>
+              <w:t>Se realiza los ajustes sobre las aplicaciones.</w:t>
+            </w:r>
+          </w:p>
+          <w:p>
+            <w:pPr>
+              <w:numPr>
+                <w:ilvl w:val="0"/>
+                <w:numId w:val="44"/>
+              </w:numPr>
+              <w:ind w:left="234" w:hanging="234"/>
+              <w:contextualSpacing/>
+              <w:rPr>
+                <w:rFonts w:asciiTheme="minorHAnsi" w:hAnsiTheme="minorHAnsi" w:cstheme="minorHAnsi"/>
+              </w:rPr>
+            </w:pPr>
+            <w:r>
+              <w:rPr>
+                <w:rFonts w:asciiTheme="minorHAnsi" w:hAnsiTheme="minorHAnsi" w:cstheme="minorHAnsi"/>
+              </w:rPr>
+              <w:t>Se verifica que la aplicación funcione correctamente.</w:t>
+            </w:r>
+          </w:p>
+        </w:tc>
+      </w:tr>
+      <w:tr>
+        <w:trPr>
+          <w:trHeight w:val="20"/>
+          <w:jc w:val="center"/>
+        </w:trPr>
+        <w:tc>
+          <w:tcPr>
+            <w:tcW w:w="10205" w:type="dxa"/>
+            <w:shd w:val="clear" w:color="auto" w:fill="B8CCE4" w:themeFill="accent1" w:themeFillTint="66"/>
+            <w:vAlign w:val="center"/>
+            <w:hideMark/>
+          </w:tcPr>
+          <w:p>
+            <w:pPr>
+              <w:rPr>
+                <w:rFonts w:asciiTheme="minorHAnsi" w:hAnsiTheme="minorHAnsi" w:cstheme="minorHAnsi"/>
+                <w:b/>
+              </w:rPr>
+            </w:pPr>
+            <w:r>
+              <w:rPr>
+                <w:rFonts w:asciiTheme="minorHAnsi" w:hAnsiTheme="minorHAnsi" w:cstheme="minorHAnsi"/>
+                <w:b/>
+              </w:rPr>
+              <w:t>Resultado</w:t>
+            </w:r>
+          </w:p>
+        </w:tc>
+      </w:tr>
+      <w:tr>
+        <w:trPr>
+          <w:trHeight w:val="20"/>
+          <w:jc w:val="center"/>
+        </w:trPr>
+        <w:tc>
+          <w:tcPr>
+            <w:tcW w:w="10205" w:type="dxa"/>
+            <w:vAlign w:val="center"/>
+          </w:tcPr>
+          <w:p>
+            <w:pPr>
+              <w:numPr>
+                <w:ilvl w:val="0"/>
+                <w:numId w:val="44"/>
+              </w:numPr>
+              <w:ind w:left="234" w:hanging="234"/>
+              <w:contextualSpacing/>
+              <w:rPr>
+                <w:rFonts w:asciiTheme="minorHAnsi" w:hAnsiTheme="minorHAnsi" w:cstheme="minorHAnsi"/>
+              </w:rPr>
+            </w:pPr>
+            <w:r>
+              <w:rPr>
+                <w:rFonts w:asciiTheme="minorHAnsi" w:hAnsiTheme="minorHAnsi" w:cstheme="minorHAnsi"/>
+              </w:rPr>
+              <w:t xml:space="preserve">Se opto por no aplicar las actualizaciones realizadas al </w:t>
+            </w:r>
+            <w:proofErr w:type="spellStart"/>
+            <w:r>
+              <w:rPr>
+                <w:rFonts w:asciiTheme="minorHAnsi" w:hAnsiTheme="minorHAnsi" w:cstheme="minorHAnsi"/>
+              </w:rPr>
+              <w:t>MarketPlace</w:t>
+            </w:r>
+            <w:proofErr w:type="spellEnd"/>
+            <w:r>
+              <w:rPr>
+                <w:rFonts w:asciiTheme="minorHAnsi" w:hAnsiTheme="minorHAnsi" w:cstheme="minorHAnsi"/>
+              </w:rPr>
+              <w:t xml:space="preserve">, puesto que estas se entregaron en una etapa avanzada de </w:t>
+            </w:r>
+            <w:proofErr w:type="spellStart"/>
+            <w:r>
+              <w:rPr>
+                <w:rFonts w:asciiTheme="minorHAnsi" w:hAnsiTheme="minorHAnsi" w:cstheme="minorHAnsi"/>
+              </w:rPr>
+              <w:t>desarrollo</w:t>
+            </w:r>
+            <w:proofErr w:type="gramStart"/>
+            <w:r>
+              <w:rPr>
+                <w:rFonts w:asciiTheme="minorHAnsi" w:hAnsiTheme="minorHAnsi" w:cstheme="minorHAnsi"/>
+              </w:rPr>
+              <w:t>,y</w:t>
+            </w:r>
+            <w:proofErr w:type="spellEnd"/>
+            <w:proofErr w:type="gramEnd"/>
+            <w:r>
+              <w:rPr>
+                <w:rFonts w:asciiTheme="minorHAnsi" w:hAnsiTheme="minorHAnsi" w:cstheme="minorHAnsi"/>
+              </w:rPr>
+              <w:t xml:space="preserve"> aplicar estas actualizaciones generaría conflictos mayores con  las funcionalidades ya desarrolladas.</w:t>
+            </w:r>
+          </w:p>
+        </w:tc>
+      </w:tr>
+    </w:tbl>
+    <w:p>
+      <w:pPr>
+        <w:jc w:val="both"/>
+        <w:rPr>
+          <w:rFonts w:asciiTheme="minorHAnsi" w:hAnsiTheme="minorHAnsi"/>
+          <w:sz w:val="22"/>
+        </w:rPr>
+      </w:pPr>
+    </w:p>
+    <w:p>
+      <w:pPr>
+        <w:jc w:val="both"/>
+        <w:rPr>
+          <w:rFonts w:asciiTheme="minorHAnsi" w:hAnsiTheme="minorHAnsi"/>
+          <w:sz w:val="22"/>
+        </w:rPr>
+      </w:pPr>
+    </w:p>
+    <w:tbl>
+      <w:tblPr>
+        <w:tblStyle w:val="TableGrid1"/>
+        <w:tblW w:w="10205" w:type="dxa"/>
+        <w:jc w:val="center"/>
+        <w:tblCellMar>
+          <w:top w:w="28" w:type="dxa"/>
+          <w:left w:w="57" w:type="dxa"/>
+          <w:bottom w:w="28" w:type="dxa"/>
+          <w:right w:w="57" w:type="dxa"/>
+        </w:tblCellMar>
+        <w:tblLook w:val="04A0"/>
+      </w:tblPr>
+      <w:tblGrid>
+        <w:gridCol w:w="10205"/>
+      </w:tblGrid>
+      <w:tr>
+        <w:trPr>
+          <w:trHeight w:val="20"/>
+          <w:jc w:val="center"/>
+        </w:trPr>
+        <w:tc>
+          <w:tcPr>
+            <w:tcW w:w="10205" w:type="dxa"/>
+            <w:shd w:val="clear" w:color="auto" w:fill="B8CCE4" w:themeFill="accent1" w:themeFillTint="66"/>
+            <w:vAlign w:val="center"/>
+            <w:hideMark/>
+          </w:tcPr>
+          <w:p>
+            <w:pPr>
+              <w:rPr>
+                <w:rFonts w:asciiTheme="minorHAnsi" w:hAnsiTheme="minorHAnsi" w:cstheme="minorHAnsi"/>
+                <w:b/>
+              </w:rPr>
+            </w:pPr>
+            <w:r>
+              <w:rPr>
+                <w:rFonts w:asciiTheme="minorHAnsi" w:hAnsiTheme="minorHAnsi" w:cstheme="minorHAnsi"/>
+                <w:b/>
+              </w:rPr>
+              <w:t>RN08</w:t>
+            </w:r>
+          </w:p>
+        </w:tc>
+      </w:tr>
+      <w:tr>
+        <w:trPr>
+          <w:trHeight w:val="20"/>
+          <w:jc w:val="center"/>
+        </w:trPr>
+        <w:tc>
+          <w:tcPr>
+            <w:tcW w:w="10205" w:type="dxa"/>
+            <w:vAlign w:val="center"/>
+            <w:hideMark/>
+          </w:tcPr>
+          <w:p>
+            <w:pPr>
+              <w:rPr>
+                <w:rFonts w:asciiTheme="minorHAnsi" w:hAnsiTheme="minorHAnsi" w:cstheme="minorHAnsi"/>
+              </w:rPr>
+            </w:pPr>
+            <w:r>
+              <w:rPr>
+                <w:rFonts w:asciiTheme="minorHAnsi" w:hAnsiTheme="minorHAnsi" w:cstheme="minorHAnsi"/>
+              </w:rPr>
+              <w:t xml:space="preserve">No se puede realizar la demostración funcional del </w:t>
+            </w:r>
+            <w:proofErr w:type="spellStart"/>
+            <w:r>
+              <w:rPr>
+                <w:rFonts w:asciiTheme="minorHAnsi" w:hAnsiTheme="minorHAnsi" w:cstheme="minorHAnsi"/>
+              </w:rPr>
+              <w:t>MarketPlace</w:t>
+            </w:r>
+            <w:proofErr w:type="spellEnd"/>
+          </w:p>
+        </w:tc>
+      </w:tr>
+      <w:tr>
+        <w:trPr>
+          <w:trHeight w:val="20"/>
+          <w:jc w:val="center"/>
+        </w:trPr>
+        <w:tc>
+          <w:tcPr>
+            <w:tcW w:w="10205" w:type="dxa"/>
+            <w:shd w:val="clear" w:color="auto" w:fill="B8CCE4" w:themeFill="accent1" w:themeFillTint="66"/>
+            <w:vAlign w:val="center"/>
+            <w:hideMark/>
+          </w:tcPr>
+          <w:p>
+            <w:pPr>
+              <w:rPr>
+                <w:rFonts w:asciiTheme="minorHAnsi" w:hAnsiTheme="minorHAnsi" w:cstheme="minorHAnsi"/>
+                <w:b/>
+              </w:rPr>
+            </w:pPr>
+            <w:r>
+              <w:rPr>
+                <w:rFonts w:asciiTheme="minorHAnsi" w:hAnsiTheme="minorHAnsi" w:cstheme="minorHAnsi"/>
+                <w:b/>
+              </w:rPr>
+              <w:t>Descripción y Explicación</w:t>
+            </w:r>
+          </w:p>
+        </w:tc>
+      </w:tr>
+      <w:tr>
+        <w:trPr>
+          <w:trHeight w:val="20"/>
+          <w:jc w:val="center"/>
+        </w:trPr>
+        <w:tc>
+          <w:tcPr>
+            <w:tcW w:w="10205" w:type="dxa"/>
+            <w:vAlign w:val="center"/>
+            <w:hideMark/>
+          </w:tcPr>
+          <w:p>
+            <w:pPr>
+              <w:rPr>
+                <w:rFonts w:asciiTheme="minorHAnsi" w:hAnsiTheme="minorHAnsi" w:cstheme="minorHAnsi"/>
+              </w:rPr>
+            </w:pPr>
+            <w:r>
+              <w:rPr>
+                <w:rFonts w:asciiTheme="minorHAnsi" w:hAnsiTheme="minorHAnsi" w:cstheme="minorHAnsi"/>
+              </w:rPr>
+              <w:t xml:space="preserve">Es posible que por diversos factores del proceso de desarrollo o externos a este , al momento de la presentación se genere algún tipo de error que impida hacer la demostración funcional del </w:t>
+            </w:r>
+            <w:proofErr w:type="spellStart"/>
+            <w:r>
+              <w:rPr>
+                <w:rFonts w:asciiTheme="minorHAnsi" w:hAnsiTheme="minorHAnsi" w:cstheme="minorHAnsi"/>
+              </w:rPr>
+              <w:t>MarketPlace</w:t>
+            </w:r>
+            <w:proofErr w:type="spellEnd"/>
+            <w:r>
+              <w:rPr>
+                <w:rFonts w:asciiTheme="minorHAnsi" w:hAnsiTheme="minorHAnsi" w:cstheme="minorHAnsi"/>
+              </w:rPr>
+              <w:t>, por ejemplo problemas de conexión hacia la maquina virtual, problemas de conexión hacia el CRM, errores en la codificación, etc.</w:t>
+            </w:r>
+          </w:p>
+        </w:tc>
+      </w:tr>
+      <w:tr>
+        <w:trPr>
+          <w:trHeight w:val="20"/>
+          <w:jc w:val="center"/>
+        </w:trPr>
+        <w:tc>
+          <w:tcPr>
+            <w:tcW w:w="10205" w:type="dxa"/>
+            <w:shd w:val="clear" w:color="auto" w:fill="B8CCE4" w:themeFill="accent1" w:themeFillTint="66"/>
+            <w:vAlign w:val="center"/>
+            <w:hideMark/>
+          </w:tcPr>
+          <w:p>
+            <w:pPr>
+              <w:rPr>
+                <w:rFonts w:asciiTheme="minorHAnsi" w:hAnsiTheme="minorHAnsi" w:cstheme="minorHAnsi"/>
+                <w:b/>
+              </w:rPr>
+            </w:pPr>
+            <w:r>
+              <w:rPr>
+                <w:rFonts w:asciiTheme="minorHAnsi" w:hAnsiTheme="minorHAnsi" w:cstheme="minorHAnsi"/>
+                <w:b/>
+              </w:rPr>
+              <w:t>Planes de Mitigación</w:t>
+            </w:r>
+          </w:p>
+        </w:tc>
+      </w:tr>
+      <w:tr>
+        <w:trPr>
+          <w:trHeight w:val="20"/>
+          <w:jc w:val="center"/>
+        </w:trPr>
+        <w:tc>
+          <w:tcPr>
+            <w:tcW w:w="10205" w:type="dxa"/>
+            <w:vAlign w:val="center"/>
+            <w:hideMark/>
+          </w:tcPr>
+          <w:p>
+            <w:pPr>
+              <w:numPr>
+                <w:ilvl w:val="0"/>
+                <w:numId w:val="44"/>
+              </w:numPr>
+              <w:ind w:left="234" w:hanging="234"/>
+              <w:contextualSpacing/>
+              <w:rPr>
+                <w:rFonts w:asciiTheme="minorHAnsi" w:hAnsiTheme="minorHAnsi" w:cstheme="minorHAnsi"/>
+              </w:rPr>
+            </w:pPr>
+            <w:r>
+              <w:rPr>
+                <w:rFonts w:asciiTheme="minorHAnsi" w:hAnsiTheme="minorHAnsi" w:cstheme="minorHAnsi"/>
+              </w:rPr>
+              <w:lastRenderedPageBreak/>
+              <w:t>Mantener una versión funcional sin errores la cual debe ser probada antes de la demostración para asegurarse que se encuentra en un estado estable</w:t>
+            </w:r>
+          </w:p>
+          <w:p>
+            <w:pPr>
+              <w:numPr>
+                <w:ilvl w:val="0"/>
+                <w:numId w:val="44"/>
+              </w:numPr>
+              <w:ind w:left="234" w:hanging="234"/>
+              <w:contextualSpacing/>
+              <w:rPr>
+                <w:rFonts w:asciiTheme="minorHAnsi" w:hAnsiTheme="minorHAnsi" w:cstheme="minorHAnsi"/>
+              </w:rPr>
+            </w:pPr>
+            <w:r>
+              <w:rPr>
+                <w:rFonts w:asciiTheme="minorHAnsi" w:hAnsiTheme="minorHAnsi" w:cstheme="minorHAnsi"/>
+              </w:rPr>
+              <w:t xml:space="preserve">Crear un </w:t>
+            </w:r>
+            <w:proofErr w:type="spellStart"/>
+            <w:r>
+              <w:rPr>
+                <w:rFonts w:asciiTheme="minorHAnsi" w:hAnsiTheme="minorHAnsi" w:cstheme="minorHAnsi"/>
+              </w:rPr>
+              <w:t>screencast</w:t>
+            </w:r>
+            <w:proofErr w:type="spellEnd"/>
+            <w:r>
+              <w:rPr>
+                <w:rFonts w:asciiTheme="minorHAnsi" w:hAnsiTheme="minorHAnsi" w:cstheme="minorHAnsi"/>
+              </w:rPr>
+              <w:t xml:space="preserve"> de la aplicación donde se haga la demostración de las diversas funcionalidades.</w:t>
+            </w:r>
+          </w:p>
+          <w:p>
+            <w:pPr>
+              <w:numPr>
+                <w:ilvl w:val="0"/>
+                <w:numId w:val="44"/>
+              </w:numPr>
+              <w:ind w:left="234" w:hanging="234"/>
+              <w:contextualSpacing/>
+              <w:rPr>
+                <w:rFonts w:asciiTheme="minorHAnsi" w:hAnsiTheme="minorHAnsi" w:cstheme="minorHAnsi"/>
+              </w:rPr>
+            </w:pPr>
+            <w:r>
+              <w:rPr>
+                <w:rFonts w:asciiTheme="minorHAnsi" w:hAnsiTheme="minorHAnsi" w:cstheme="minorHAnsi"/>
+              </w:rPr>
+              <w:t>Descartar que los errores que se presentan no son del proceso de desarrollo con el fin de aislar de determinar la fuente del error</w:t>
+            </w:r>
+          </w:p>
+        </w:tc>
+      </w:tr>
+      <w:tr>
+        <w:trPr>
+          <w:trHeight w:val="20"/>
+          <w:jc w:val="center"/>
+        </w:trPr>
+        <w:tc>
+          <w:tcPr>
+            <w:tcW w:w="10205" w:type="dxa"/>
+            <w:shd w:val="clear" w:color="auto" w:fill="B8CCE4" w:themeFill="accent1" w:themeFillTint="66"/>
+            <w:vAlign w:val="center"/>
+            <w:hideMark/>
+          </w:tcPr>
+          <w:p>
+            <w:pPr>
+              <w:rPr>
+                <w:rFonts w:asciiTheme="minorHAnsi" w:hAnsiTheme="minorHAnsi" w:cstheme="minorHAnsi"/>
+                <w:b/>
+              </w:rPr>
+            </w:pPr>
+            <w:r>
+              <w:rPr>
+                <w:rFonts w:asciiTheme="minorHAnsi" w:hAnsiTheme="minorHAnsi" w:cstheme="minorHAnsi"/>
+                <w:b/>
+              </w:rPr>
+              <w:t>Planes de Seguimiento</w:t>
+            </w:r>
+          </w:p>
+        </w:tc>
+      </w:tr>
+      <w:tr>
+        <w:trPr>
+          <w:trHeight w:val="20"/>
+          <w:jc w:val="center"/>
+        </w:trPr>
+        <w:tc>
+          <w:tcPr>
+            <w:tcW w:w="10205" w:type="dxa"/>
+            <w:vAlign w:val="center"/>
+            <w:hideMark/>
+          </w:tcPr>
+          <w:p>
+            <w:pPr>
+              <w:numPr>
+                <w:ilvl w:val="0"/>
+                <w:numId w:val="44"/>
+              </w:numPr>
+              <w:ind w:left="234" w:hanging="234"/>
+              <w:contextualSpacing/>
+              <w:rPr>
+                <w:rFonts w:asciiTheme="minorHAnsi" w:hAnsiTheme="minorHAnsi" w:cstheme="minorHAnsi"/>
+              </w:rPr>
+            </w:pPr>
+            <w:r>
+              <w:rPr>
+                <w:rFonts w:asciiTheme="minorHAnsi" w:hAnsiTheme="minorHAnsi" w:cstheme="minorHAnsi"/>
+              </w:rPr>
+              <w:t>Verificar periódicamente el correcto funcionamiento de la aplicación</w:t>
+            </w:r>
+          </w:p>
+        </w:tc>
+      </w:tr>
+      <w:tr>
+        <w:trPr>
+          <w:trHeight w:val="20"/>
+          <w:jc w:val="center"/>
+        </w:trPr>
+        <w:tc>
+          <w:tcPr>
+            <w:tcW w:w="10205" w:type="dxa"/>
+            <w:shd w:val="clear" w:color="auto" w:fill="B8CCE4" w:themeFill="accent1" w:themeFillTint="66"/>
+            <w:vAlign w:val="center"/>
+            <w:hideMark/>
+          </w:tcPr>
+          <w:p>
+            <w:pPr>
+              <w:rPr>
+                <w:rFonts w:asciiTheme="minorHAnsi" w:hAnsiTheme="minorHAnsi" w:cstheme="minorHAnsi"/>
+                <w:b/>
+              </w:rPr>
+            </w:pPr>
+            <w:r>
+              <w:rPr>
+                <w:rFonts w:asciiTheme="minorHAnsi" w:hAnsiTheme="minorHAnsi" w:cstheme="minorHAnsi"/>
+                <w:b/>
+              </w:rPr>
+              <w:t>Resultado</w:t>
+            </w:r>
+          </w:p>
+        </w:tc>
+      </w:tr>
+      <w:tr>
+        <w:trPr>
+          <w:trHeight w:val="20"/>
+          <w:jc w:val="center"/>
+        </w:trPr>
+        <w:tc>
+          <w:tcPr>
+            <w:tcW w:w="10205" w:type="dxa"/>
+            <w:vAlign w:val="center"/>
+          </w:tcPr>
+          <w:p>
+            <w:pPr>
+              <w:numPr>
+                <w:ilvl w:val="0"/>
+                <w:numId w:val="44"/>
+              </w:numPr>
+              <w:ind w:left="234" w:hanging="234"/>
+              <w:contextualSpacing/>
+              <w:rPr>
+                <w:rFonts w:asciiTheme="minorHAnsi" w:hAnsiTheme="minorHAnsi" w:cstheme="minorHAnsi"/>
+              </w:rPr>
+            </w:pPr>
+            <w:r>
+              <w:rPr>
+                <w:rFonts w:asciiTheme="minorHAnsi" w:hAnsiTheme="minorHAnsi" w:cstheme="minorHAnsi"/>
+              </w:rPr>
+              <w:t xml:space="preserve">Se realizo un </w:t>
+            </w:r>
+            <w:proofErr w:type="spellStart"/>
+            <w:r>
+              <w:rPr>
+                <w:rFonts w:asciiTheme="minorHAnsi" w:hAnsiTheme="minorHAnsi" w:cstheme="minorHAnsi"/>
+              </w:rPr>
+              <w:t>screen</w:t>
+            </w:r>
+            <w:proofErr w:type="spellEnd"/>
+            <w:r>
+              <w:rPr>
+                <w:rFonts w:asciiTheme="minorHAnsi" w:hAnsiTheme="minorHAnsi" w:cstheme="minorHAnsi"/>
+              </w:rPr>
+              <w:t xml:space="preserve"> </w:t>
+            </w:r>
+            <w:proofErr w:type="spellStart"/>
+            <w:r>
+              <w:rPr>
+                <w:rFonts w:asciiTheme="minorHAnsi" w:hAnsiTheme="minorHAnsi" w:cstheme="minorHAnsi"/>
+              </w:rPr>
+              <w:t>cast</w:t>
+            </w:r>
+            <w:proofErr w:type="spellEnd"/>
+            <w:r>
+              <w:rPr>
+                <w:rFonts w:asciiTheme="minorHAnsi" w:hAnsiTheme="minorHAnsi" w:cstheme="minorHAnsi"/>
+              </w:rPr>
+              <w:t xml:space="preserve"> de la demostración funcional de la aplicación, con el fin de asegurarse que en caso de que este riesgo se materializara nuevamente, existiera una evidencia que comprobara que la aplicación si se encontraba funcional.</w:t>
+            </w:r>
+          </w:p>
+        </w:tc>
+      </w:tr>
+    </w:tbl>
+    <w:p>
+      <w:pPr>
+        <w:jc w:val="both"/>
+        <w:rPr>
+          <w:rFonts w:asciiTheme="minorHAnsi" w:hAnsiTheme="minorHAnsi"/>
+          <w:sz w:val="22"/>
+        </w:rPr>
+      </w:pPr>
     </w:p>
     <w:p>
       <w:pPr>
@@ -46865,9 +48687,7 @@
       <w:r>
         <w:rPr>
           <w:noProof/>
-          <w:lang w:val="en-US" w:eastAsia="en-US"/>
-        </w:rPr>
-        <w:lastRenderedPageBreak/>
+        </w:rPr>
         <w:drawing>
           <wp:inline distT="0" distB="0" distL="0" distR="0">
             <wp:extent cx="4850662" cy="2593187"/>
@@ -46887,7 +48707,7 @@
                     <a:blip r:embed="rId30" cstate="print">
                       <a:extLst>
                         <a:ext uri="{28A0092B-C50C-407E-A947-70E740481C1C}">
-                          <a14:useLocalDpi xmlns="" xmlns:wpc="http://schemas.microsoft.com/office/word/2010/wordprocessingCanvas" xmlns:mc="http://schemas.openxmlformats.org/markup-compatibility/2006" xmlns:o="urn:schemas-microsoft-com:office:office" xmlns:v="urn:schemas-microsoft-com:vml" xmlns:wp14="http://schemas.microsoft.com/office/word/2010/wordprocessingDrawing" xmlns:w10="urn:schemas-microsoft-com:office:word" xmlns:w="http://schemas.openxmlformats.org/wordprocessingml/2006/main" xmlns:w14="http://schemas.microsoft.com/office/word/2010/wordml" xmlns:wpg="http://schemas.microsoft.com/office/word/2010/wordprocessingGroup" xmlns:wpi="http://schemas.microsoft.com/office/word/2010/wordprocessingInk" xmlns:wps="http://schemas.microsoft.com/office/word/2010/wordprocessingShape" xmlns:a14="http://schemas.microsoft.com/office/drawing/2010/main" val="0"/>
+                          <a14:useLocalDpi xmlns:a14="http://schemas.microsoft.com/office/drawing/2010/main" xmlns:wps="http://schemas.microsoft.com/office/word/2010/wordprocessingShape" xmlns:wpi="http://schemas.microsoft.com/office/word/2010/wordprocessingInk" xmlns:wpg="http://schemas.microsoft.com/office/word/2010/wordprocessingGroup" xmlns:w14="http://schemas.microsoft.com/office/word/2010/wordml" xmlns:w="http://schemas.openxmlformats.org/wordprocessingml/2006/main" xmlns:w10="urn:schemas-microsoft-com:office:word" xmlns:wp14="http://schemas.microsoft.com/office/word/2010/wordprocessingDrawing" xmlns:v="urn:schemas-microsoft-com:vml" xmlns:o="urn:schemas-microsoft-com:office:office" xmlns:mc="http://schemas.openxmlformats.org/markup-compatibility/2006" xmlns:wpc="http://schemas.microsoft.com/office/word/2010/wordprocessingCanvas" xmlns="" val="0"/>
                         </a:ext>
                       </a:extLst>
                     </a:blip>
@@ -46907,7 +48727,7 @@
                     </a:ln>
                     <a:extLst>
                       <a:ext uri="{53640926-AAD7-44D8-BBD7-CCE9431645EC}">
-                        <a14:shadowObscured xmlns="" xmlns:wpc="http://schemas.microsoft.com/office/word/2010/wordprocessingCanvas" xmlns:mc="http://schemas.openxmlformats.org/markup-compatibility/2006" xmlns:o="urn:schemas-microsoft-com:office:office" xmlns:v="urn:schemas-microsoft-com:vml" xmlns:wp14="http://schemas.microsoft.com/office/word/2010/wordprocessingDrawing" xmlns:w10="urn:schemas-microsoft-com:office:word" xmlns:w="http://schemas.openxmlformats.org/wordprocessingml/2006/main" xmlns:w14="http://schemas.microsoft.com/office/word/2010/wordml" xmlns:wpg="http://schemas.microsoft.com/office/word/2010/wordprocessingGroup" xmlns:wpi="http://schemas.microsoft.com/office/word/2010/wordprocessingInk" xmlns:wps="http://schemas.microsoft.com/office/word/2010/wordprocessingShape" xmlns:a14="http://schemas.microsoft.com/office/drawing/2010/main"/>
+                        <a14:shadowObscured xmlns:a14="http://schemas.microsoft.com/office/drawing/2010/main" xmlns:wps="http://schemas.microsoft.com/office/word/2010/wordprocessingShape" xmlns:wpi="http://schemas.microsoft.com/office/word/2010/wordprocessingInk" xmlns:wpg="http://schemas.microsoft.com/office/word/2010/wordprocessingGroup" xmlns:w14="http://schemas.microsoft.com/office/word/2010/wordml" xmlns:w="http://schemas.openxmlformats.org/wordprocessingml/2006/main" xmlns:w10="urn:schemas-microsoft-com:office:word" xmlns:wp14="http://schemas.microsoft.com/office/word/2010/wordprocessingDrawing" xmlns:v="urn:schemas-microsoft-com:vml" xmlns:o="urn:schemas-microsoft-com:office:office" xmlns:mc="http://schemas.openxmlformats.org/markup-compatibility/2006" xmlns:wpc="http://schemas.microsoft.com/office/word/2010/wordprocessingCanvas" xmlns=""/>
                       </a:ext>
                     </a:extLst>
                   </pic:spPr>
@@ -47060,6 +48880,7 @@
           <w:smallCaps/>
           <w:sz w:val="22"/>
         </w:rPr>
+        <w:lastRenderedPageBreak/>
         <w:t>Pruebas</w:t>
       </w:r>
       <w:bookmarkEnd w:id="90"/>
@@ -47405,7 +49226,6 @@
           <w:rFonts w:asciiTheme="minorHAnsi" w:hAnsiTheme="minorHAnsi"/>
           <w:sz w:val="22"/>
         </w:rPr>
-        <w:lastRenderedPageBreak/>
         <w:t>El manejo de las incidencias en caso de detectar fallos en los componentes cuenta con un proceso definido el cual se describe a continuación:</w:t>
       </w:r>
     </w:p>
@@ -47886,6 +49706,7 @@
           <w:rFonts w:asciiTheme="minorHAnsi" w:hAnsiTheme="minorHAnsi"/>
           <w:sz w:val="22"/>
         </w:rPr>
+        <w:lastRenderedPageBreak/>
         <w:t>Finalmente con esta información recolectada se da inicio al seguimiento por parte del responsable asignado a esta actividad. Como inicio al seguimiento se realiza una verificación de la incidencia para validar si es correcta o no, luego se de ser comprobado se asigna al desarrollador del componente para dar solución. El seguimiento se mantiene hasta que se verifique el correcto funcionamiento por parte de la persona que abrió la incidencia.</w:t>
       </w:r>
     </w:p>
@@ -48027,9 +49848,433 @@
         <w:rPr>
           <w:rFonts w:asciiTheme="minorHAnsi" w:hAnsiTheme="minorHAnsi"/>
           <w:sz w:val="22"/>
-          <w:highlight w:val="yellow"/>
-        </w:rPr>
-        <w:t>Mauricio</w:t>
+        </w:rPr>
+        <w:t>A lo largo del proceso de desarrollo del proyecto se detectaron varios problemas, por ejemplo:</w:t>
+      </w:r>
+    </w:p>
+    <w:p>
+      <w:pPr>
+        <w:jc w:val="both"/>
+        <w:rPr>
+          <w:rFonts w:asciiTheme="minorHAnsi" w:hAnsiTheme="minorHAnsi"/>
+          <w:sz w:val="22"/>
+        </w:rPr>
+      </w:pPr>
+    </w:p>
+    <w:p>
+      <w:pPr>
+        <w:pStyle w:val="Prrafodelista"/>
+        <w:numPr>
+          <w:ilvl w:val="0"/>
+          <w:numId w:val="44"/>
+        </w:numPr>
+        <w:jc w:val="both"/>
+        <w:rPr>
+          <w:rFonts w:asciiTheme="minorHAnsi" w:hAnsiTheme="minorHAnsi"/>
+          <w:b/>
+          <w:sz w:val="22"/>
+        </w:rPr>
+      </w:pPr>
+      <w:r>
+        <w:rPr>
+          <w:rFonts w:asciiTheme="minorHAnsi" w:hAnsiTheme="minorHAnsi"/>
+          <w:b/>
+          <w:sz w:val="22"/>
+        </w:rPr>
+        <w:t>Falta de conocimiento de las herramientas usadas</w:t>
+      </w:r>
+    </w:p>
+    <w:p>
+      <w:pPr>
+        <w:pStyle w:val="Prrafodelista"/>
+        <w:jc w:val="both"/>
+        <w:rPr>
+          <w:rFonts w:asciiTheme="minorHAnsi" w:hAnsiTheme="minorHAnsi"/>
+          <w:b/>
+          <w:sz w:val="22"/>
+        </w:rPr>
+      </w:pPr>
+    </w:p>
+    <w:p>
+      <w:pPr>
+        <w:pStyle w:val="Prrafodelista"/>
+        <w:jc w:val="both"/>
+        <w:rPr>
+          <w:rFonts w:asciiTheme="minorHAnsi" w:hAnsiTheme="minorHAnsi"/>
+          <w:sz w:val="22"/>
+        </w:rPr>
+      </w:pPr>
+      <w:r>
+        <w:rPr>
+          <w:rFonts w:asciiTheme="minorHAnsi" w:hAnsiTheme="minorHAnsi"/>
+          <w:sz w:val="22"/>
+        </w:rPr>
+        <w:t xml:space="preserve">Las herramientas de desarrollo que debían ser usadas para la consecución del proyecto </w:t>
+      </w:r>
+      <w:proofErr w:type="spellStart"/>
+      <w:r>
+        <w:rPr>
+          <w:rFonts w:asciiTheme="minorHAnsi" w:hAnsiTheme="minorHAnsi"/>
+          <w:sz w:val="22"/>
+        </w:rPr>
+        <w:t>MarketPlace</w:t>
+      </w:r>
+      <w:proofErr w:type="spellEnd"/>
+      <w:r>
+        <w:rPr>
+          <w:rFonts w:asciiTheme="minorHAnsi" w:hAnsiTheme="minorHAnsi"/>
+          <w:sz w:val="22"/>
+        </w:rPr>
+        <w:t xml:space="preserve"> de los Alpes Internacional, eran desconocidas para la gran mayoría del equipo de trabajo; y para los cuales no eran desconocidas, no tenían un amplio conocimiento y experiencia con respecto al trabajo sobre estas. Esto genero un desfase en las estimaciones previas que se tenían sobre los proyectos individuales que se debían entregar al finalizar el Proyecto en general, puesto que no se conto con que la curva de aprendizaje de estas herramientas iba a ser tan alta debido a la falta de recurso humano debidamente capacitado en estas herramientas y a la  escasez de documentación y la complejidad de la misma.</w:t>
+      </w:r>
+    </w:p>
+    <w:p>
+      <w:pPr>
+        <w:pStyle w:val="Prrafodelista"/>
+        <w:jc w:val="both"/>
+        <w:rPr>
+          <w:rFonts w:asciiTheme="minorHAnsi" w:hAnsiTheme="minorHAnsi"/>
+          <w:sz w:val="22"/>
+        </w:rPr>
+      </w:pPr>
+    </w:p>
+    <w:p>
+      <w:pPr>
+        <w:pStyle w:val="Prrafodelista"/>
+        <w:numPr>
+          <w:ilvl w:val="0"/>
+          <w:numId w:val="44"/>
+        </w:numPr>
+        <w:jc w:val="both"/>
+        <w:rPr>
+          <w:rFonts w:asciiTheme="minorHAnsi" w:hAnsiTheme="minorHAnsi"/>
+          <w:b/>
+          <w:sz w:val="22"/>
+        </w:rPr>
+      </w:pPr>
+      <w:r>
+        <w:rPr>
+          <w:rFonts w:asciiTheme="minorHAnsi" w:hAnsiTheme="minorHAnsi"/>
+          <w:b/>
+          <w:sz w:val="22"/>
+        </w:rPr>
+        <w:t>Aplicación que fue entregada no se encontraba funcional</w:t>
+      </w:r>
+    </w:p>
+    <w:p>
+      <w:pPr>
+        <w:pStyle w:val="Prrafodelista"/>
+        <w:jc w:val="both"/>
+        <w:rPr>
+          <w:rFonts w:asciiTheme="minorHAnsi" w:hAnsiTheme="minorHAnsi"/>
+          <w:b/>
+          <w:sz w:val="22"/>
+        </w:rPr>
+      </w:pPr>
+    </w:p>
+    <w:p>
+      <w:pPr>
+        <w:pStyle w:val="Prrafodelista"/>
+        <w:jc w:val="both"/>
+        <w:rPr>
+          <w:rFonts w:asciiTheme="minorHAnsi" w:hAnsiTheme="minorHAnsi"/>
+          <w:sz w:val="22"/>
+        </w:rPr>
+      </w:pPr>
+      <w:r>
+        <w:rPr>
+          <w:rFonts w:asciiTheme="minorHAnsi" w:hAnsiTheme="minorHAnsi"/>
+          <w:sz w:val="22"/>
+        </w:rPr>
+        <w:t xml:space="preserve">Al inicio del proyecto, se tenía la premisa que se nos iba a entregar una aplicación totalmente funcional, sobre la cual teníamos que implementar los cambios necesarios para cumplir los requerimientos y culminar con el </w:t>
+      </w:r>
+      <w:proofErr w:type="spellStart"/>
+      <w:r>
+        <w:rPr>
+          <w:rFonts w:asciiTheme="minorHAnsi" w:hAnsiTheme="minorHAnsi"/>
+          <w:sz w:val="22"/>
+        </w:rPr>
+        <w:t>MarketPlace</w:t>
+      </w:r>
+      <w:proofErr w:type="spellEnd"/>
+      <w:r>
+        <w:rPr>
+          <w:rFonts w:asciiTheme="minorHAnsi" w:hAnsiTheme="minorHAnsi"/>
+          <w:sz w:val="22"/>
+        </w:rPr>
+        <w:t xml:space="preserve"> de los Alpes enfocado a un mercado internacional. En base a esto se hizo un levantamiento de arquitectura empresarial y se definió unos proyectos específicos los cuales cerrarían la brecha entre el sistema actual y el sistema proyectado. Toda esta planeación se vio gravemente afectada al momento de recibir la aplicación, pues esta no solo estaba lejos de ser una aplicación totalmente funcional, sino que contenía múltiples errores en las distintas plataformas usadas, es decir tenia errores en todas sus capas, tanto presentación, como aplicaciones legados, OSB, BPEL, etc. Esto hizo que gran parte del esfuerzo inicial fuera dedicado a estabilizar el </w:t>
+      </w:r>
+      <w:proofErr w:type="spellStart"/>
+      <w:r>
+        <w:rPr>
+          <w:rFonts w:asciiTheme="minorHAnsi" w:hAnsiTheme="minorHAnsi"/>
+          <w:sz w:val="22"/>
+        </w:rPr>
+        <w:t>MarketPlace</w:t>
+      </w:r>
+      <w:proofErr w:type="spellEnd"/>
+      <w:r>
+        <w:rPr>
+          <w:rFonts w:asciiTheme="minorHAnsi" w:hAnsiTheme="minorHAnsi"/>
+          <w:sz w:val="22"/>
+        </w:rPr>
+        <w:t xml:space="preserve"> para de esta manera obtener una aplicación funcional sobre la cual poder iniciar un proceso de desarrollo.</w:t>
+      </w:r>
+    </w:p>
+    <w:p>
+      <w:pPr>
+        <w:pStyle w:val="Prrafodelista"/>
+        <w:jc w:val="both"/>
+        <w:rPr>
+          <w:rFonts w:asciiTheme="minorHAnsi" w:hAnsiTheme="minorHAnsi"/>
+          <w:sz w:val="22"/>
+        </w:rPr>
+      </w:pPr>
+    </w:p>
+    <w:p>
+      <w:pPr>
+        <w:pStyle w:val="Prrafodelista"/>
+        <w:numPr>
+          <w:ilvl w:val="0"/>
+          <w:numId w:val="44"/>
+        </w:numPr>
+        <w:jc w:val="both"/>
+        <w:rPr>
+          <w:rFonts w:asciiTheme="minorHAnsi" w:hAnsiTheme="minorHAnsi"/>
+          <w:b/>
+          <w:sz w:val="22"/>
+        </w:rPr>
+      </w:pPr>
+      <w:r>
+        <w:rPr>
+          <w:rFonts w:asciiTheme="minorHAnsi" w:hAnsiTheme="minorHAnsi"/>
+          <w:b/>
+          <w:sz w:val="22"/>
+        </w:rPr>
+        <w:t>Inconvenientes con el ambiente de desarrollo entregado</w:t>
+      </w:r>
+    </w:p>
+    <w:p>
+      <w:pPr>
+        <w:pStyle w:val="Prrafodelista"/>
+        <w:jc w:val="both"/>
+        <w:rPr>
+          <w:rFonts w:asciiTheme="minorHAnsi" w:hAnsiTheme="minorHAnsi"/>
+          <w:sz w:val="22"/>
+        </w:rPr>
+      </w:pPr>
+      <w:r>
+        <w:rPr>
+          <w:rFonts w:asciiTheme="minorHAnsi" w:hAnsiTheme="minorHAnsi"/>
+          <w:sz w:val="22"/>
+        </w:rPr>
+        <w:t xml:space="preserve">El </w:t>
+      </w:r>
+      <w:r>
+        <w:rPr>
+          <w:rFonts w:asciiTheme="minorHAnsi" w:hAnsiTheme="minorHAnsi"/>
+          <w:sz w:val="22"/>
+        </w:rPr>
+        <w:t>ambiente entregado para el desarrollo del proyecto tiene limitaciones, principalmente el hecho de que no podían trabajar de manera simultánea los miembros del equipo, además el desempeño de la maquina virtual asignada era realmente pobre, lo cual generaba serios retrasos en el proceso de desarrollo. Posteriormente, la maquina virtual fue ajustada para obtener un mejor desempeño, pero se continuaba con el problema de concurrencia, lo cual condujo finalmente a la replicación del ambiente de desarrollo.</w:t>
+      </w:r>
+    </w:p>
+    <w:p>
+      <w:pPr>
+        <w:jc w:val="both"/>
+        <w:rPr>
+          <w:rFonts w:asciiTheme="minorHAnsi" w:hAnsiTheme="minorHAnsi"/>
+          <w:b/>
+          <w:sz w:val="22"/>
+        </w:rPr>
+      </w:pPr>
+    </w:p>
+    <w:p>
+      <w:pPr>
+        <w:pStyle w:val="Prrafodelista"/>
+        <w:numPr>
+          <w:ilvl w:val="0"/>
+          <w:numId w:val="44"/>
+        </w:numPr>
+        <w:jc w:val="both"/>
+        <w:rPr>
+          <w:rFonts w:asciiTheme="minorHAnsi" w:hAnsiTheme="minorHAnsi"/>
+          <w:b/>
+          <w:sz w:val="22"/>
+        </w:rPr>
+      </w:pPr>
+      <w:r>
+        <w:rPr>
+          <w:rFonts w:asciiTheme="minorHAnsi" w:hAnsiTheme="minorHAnsi"/>
+          <w:b/>
+          <w:sz w:val="22"/>
+        </w:rPr>
+        <w:t>Complejidad de replicación del ambiente</w:t>
+      </w:r>
+    </w:p>
+    <w:p>
+      <w:pPr>
+        <w:pStyle w:val="Prrafodelista"/>
+        <w:jc w:val="both"/>
+        <w:rPr>
+          <w:rFonts w:asciiTheme="minorHAnsi" w:hAnsiTheme="minorHAnsi"/>
+          <w:sz w:val="22"/>
+        </w:rPr>
+      </w:pPr>
+      <w:r>
+        <w:rPr>
+          <w:rFonts w:asciiTheme="minorHAnsi" w:hAnsiTheme="minorHAnsi"/>
+          <w:sz w:val="22"/>
+        </w:rPr>
+        <w:t xml:space="preserve">Debido a los inconvenientes presentados con el ambiente de desarrollo asignado, se opto por replicar el mismo en las maquinas personales del equipo de desarrollo. No obstante, esto no fue tan trivial. En primera instancia, las especificaciones técnicas requeridas para poder tener todas las herramientas de desarrollo totalmente funcionales eran muy altas, lo cual descartaba la posibilidad de usar la mayoría </w:t>
+      </w:r>
+      <w:r>
+        <w:rPr>
+          <w:rFonts w:asciiTheme="minorHAnsi" w:hAnsiTheme="minorHAnsi"/>
+          <w:sz w:val="22"/>
+        </w:rPr>
+        <w:lastRenderedPageBreak/>
+        <w:t>de los equipos disponibles. Los equipos que si cumplían las características necesarias fueron usados, pero se presento un problema adicional, el cual era la instalación de todas las herramientas necesarias. Este procedimiento fue tan complejo que se hizo necesaria la solicitud de una guía detallada de instalación con el fin de poder realizar la configuración de manera exitosa.</w:t>
+      </w:r>
+    </w:p>
+    <w:p>
+      <w:pPr>
+        <w:pStyle w:val="Prrafodelista"/>
+        <w:jc w:val="both"/>
+        <w:rPr>
+          <w:rFonts w:asciiTheme="minorHAnsi" w:hAnsiTheme="minorHAnsi"/>
+          <w:b/>
+          <w:sz w:val="22"/>
+        </w:rPr>
+      </w:pPr>
+    </w:p>
+    <w:p>
+      <w:pPr>
+        <w:pStyle w:val="Prrafodelista"/>
+        <w:numPr>
+          <w:ilvl w:val="0"/>
+          <w:numId w:val="44"/>
+        </w:numPr>
+        <w:jc w:val="both"/>
+        <w:rPr>
+          <w:rFonts w:asciiTheme="minorHAnsi" w:hAnsiTheme="minorHAnsi"/>
+          <w:b/>
+          <w:sz w:val="22"/>
+        </w:rPr>
+      </w:pPr>
+      <w:r>
+        <w:rPr>
+          <w:rFonts w:asciiTheme="minorHAnsi" w:hAnsiTheme="minorHAnsi"/>
+          <w:b/>
+          <w:sz w:val="22"/>
+        </w:rPr>
+        <w:t>Inconvenientes con la plataforma tecnológica</w:t>
+      </w:r>
+    </w:p>
+    <w:p>
+      <w:pPr>
+        <w:pStyle w:val="Prrafodelista"/>
+        <w:jc w:val="both"/>
+        <w:rPr>
+          <w:rFonts w:asciiTheme="minorHAnsi" w:hAnsiTheme="minorHAnsi"/>
+          <w:sz w:val="22"/>
+        </w:rPr>
+      </w:pPr>
+      <w:r>
+        <w:rPr>
+          <w:rFonts w:asciiTheme="minorHAnsi" w:hAnsiTheme="minorHAnsi"/>
+          <w:sz w:val="22"/>
+        </w:rPr>
+        <w:t xml:space="preserve">A menudo  se presentaron problemas con las plataformas tecnológicas, tales como errores inesperados, lentitud en las herramientas, perdida de conexión con los sistemas </w:t>
+      </w:r>
+      <w:proofErr w:type="gramStart"/>
+      <w:r>
+        <w:rPr>
+          <w:rFonts w:asciiTheme="minorHAnsi" w:hAnsiTheme="minorHAnsi"/>
+          <w:sz w:val="22"/>
+        </w:rPr>
+        <w:t>externos(</w:t>
+      </w:r>
+      <w:proofErr w:type="gramEnd"/>
+      <w:r>
+        <w:rPr>
+          <w:rFonts w:asciiTheme="minorHAnsi" w:hAnsiTheme="minorHAnsi"/>
+          <w:sz w:val="22"/>
+        </w:rPr>
+        <w:t>CRM), etc.; que si bien finalmente fueron controlados y resueltos, de todas maneras afectaron el curso normal del proceso de desarrollo.</w:t>
+      </w:r>
+    </w:p>
+    <w:p>
+      <w:pPr>
+        <w:pStyle w:val="Prrafodelista"/>
+        <w:jc w:val="both"/>
+        <w:rPr>
+          <w:rFonts w:asciiTheme="minorHAnsi" w:hAnsiTheme="minorHAnsi"/>
+          <w:b/>
+          <w:sz w:val="22"/>
+        </w:rPr>
+      </w:pPr>
+    </w:p>
+    <w:p>
+      <w:pPr>
+        <w:pStyle w:val="Prrafodelista"/>
+        <w:numPr>
+          <w:ilvl w:val="0"/>
+          <w:numId w:val="44"/>
+        </w:numPr>
+        <w:jc w:val="both"/>
+        <w:rPr>
+          <w:rFonts w:asciiTheme="minorHAnsi" w:hAnsiTheme="minorHAnsi"/>
+          <w:b/>
+          <w:sz w:val="22"/>
+        </w:rPr>
+      </w:pPr>
+      <w:r>
+        <w:rPr>
+          <w:rFonts w:asciiTheme="minorHAnsi" w:hAnsiTheme="minorHAnsi"/>
+          <w:b/>
+          <w:sz w:val="22"/>
+        </w:rPr>
+        <w:t>Escasez de tiempo para el desarrollo del proyecto</w:t>
+      </w:r>
+    </w:p>
+    <w:p>
+      <w:pPr>
+        <w:pStyle w:val="Prrafodelista"/>
+        <w:jc w:val="both"/>
+        <w:rPr>
+          <w:rFonts w:asciiTheme="minorHAnsi" w:hAnsiTheme="minorHAnsi"/>
+          <w:sz w:val="22"/>
+        </w:rPr>
+      </w:pPr>
+      <w:r>
+        <w:rPr>
+          <w:rFonts w:asciiTheme="minorHAnsi" w:hAnsiTheme="minorHAnsi"/>
+          <w:sz w:val="22"/>
+        </w:rPr>
+        <w:t>Debido</w:t>
+      </w:r>
+      <w:r>
+        <w:rPr>
+          <w:rFonts w:asciiTheme="minorHAnsi" w:hAnsiTheme="minorHAnsi"/>
+          <w:sz w:val="22"/>
+        </w:rPr>
+        <w:t xml:space="preserve"> a las obligaciones laborales, académicas y personales de los miembros del equipo, el tiempo disponible para el desarrollo del proyecto era muy escaso, lo cual implicaba un cronograma muy ajustado en el cual los riesgos se incrementaban y cualquier percance implicaba un que iba a </w:t>
+      </w:r>
+      <w:proofErr w:type="spellStart"/>
+      <w:r>
+        <w:rPr>
+          <w:rFonts w:asciiTheme="minorHAnsi" w:hAnsiTheme="minorHAnsi"/>
+          <w:sz w:val="22"/>
+        </w:rPr>
+        <w:t>fectar</w:t>
+      </w:r>
+      <w:proofErr w:type="spellEnd"/>
+      <w:r>
+        <w:rPr>
+          <w:rFonts w:asciiTheme="minorHAnsi" w:hAnsiTheme="minorHAnsi"/>
+          <w:sz w:val="22"/>
+        </w:rPr>
+        <w:t xml:space="preserve"> directamente el proyecto</w:t>
       </w:r>
     </w:p>
     <w:p>
@@ -48338,6 +50583,7 @@
           <w:rFonts w:asciiTheme="minorHAnsi" w:hAnsiTheme="minorHAnsi"/>
           <w:sz w:val="22"/>
         </w:rPr>
+        <w:lastRenderedPageBreak/>
         <w:t xml:space="preserve">La carencia de ambientes entregados para el desarrollo, </w:t>
       </w:r>
       <w:r>
@@ -48508,7 +50754,6 @@
           <w:rFonts w:asciiTheme="minorHAnsi" w:hAnsiTheme="minorHAnsi"/>
           <w:sz w:val="22"/>
         </w:rPr>
-        <w:lastRenderedPageBreak/>
         <w:t xml:space="preserve">La asignación unitaria de responsabilidades, de manera que cada integrante esté encargado de una capa distinta de la aplicación, da buenos resultados en ciertos casos dado que hay más responsabilidad por parte de los integrantes, sin embargo, lleva a que las personas se vuelvan indispensables y no se gestiónenlos riesgos asociados, por esta razón lo ideal es realizar un </w:t>
       </w:r>
       <w:r>
@@ -48990,7 +51235,7 @@
         <w:b/>
         <w:noProof/>
       </w:rPr>
-      <w:t>14</w:t>
+      <w:t>21</w:t>
     </w:r>
     <w:r>
       <w:rPr>
@@ -49041,7 +51286,6 @@
         <w:smallCaps/>
         <w:noProof/>
         <w:sz w:val="24"/>
-        <w:lang w:val="en-US" w:eastAsia="en-US"/>
       </w:rPr>
       <w:drawing>
         <wp:anchor distT="0" distB="0" distL="114300" distR="114300" simplePos="0" relativeHeight="251661312" behindDoc="0" locked="0" layoutInCell="1" allowOverlap="0">
@@ -49188,7 +51432,6 @@
         <w:smallCaps/>
         <w:noProof/>
         <w:sz w:val="24"/>
-        <w:lang w:val="en-US" w:eastAsia="en-US"/>
       </w:rPr>
       <w:drawing>
         <wp:anchor distT="0" distB="0" distL="114300" distR="114300" simplePos="0" relativeHeight="251663360" behindDoc="0" locked="0" layoutInCell="1" allowOverlap="0">
@@ -49432,6 +51675,119 @@
     </w:lvl>
   </w:abstractNum>
   <w:abstractNum w:abstractNumId="1">
+    <w:nsid w:val="07FD1BAF"/>
+    <w:multiLevelType w:val="hybridMultilevel"/>
+    <w:tmpl w:val="BCD27CAE"/>
+    <w:lvl w:ilvl="0" w:tplc="240A0001">
+      <w:start w:val="1"/>
+      <w:numFmt w:val="bullet"/>
+      <w:lvlText w:val=""/>
+      <w:lvlJc w:val="left"/>
+      <w:pPr>
+        <w:ind w:left="720" w:hanging="360"/>
+      </w:pPr>
+      <w:rPr>
+        <w:rFonts w:ascii="Symbol" w:hAnsi="Symbol" w:hint="default"/>
+      </w:rPr>
+    </w:lvl>
+    <w:lvl w:ilvl="1" w:tplc="240A0003">
+      <w:start w:val="1"/>
+      <w:numFmt w:val="bullet"/>
+      <w:lvlText w:val="o"/>
+      <w:lvlJc w:val="left"/>
+      <w:pPr>
+        <w:ind w:left="1440" w:hanging="360"/>
+      </w:pPr>
+      <w:rPr>
+        <w:rFonts w:ascii="Courier New" w:hAnsi="Courier New" w:cs="Courier New" w:hint="default"/>
+      </w:rPr>
+    </w:lvl>
+    <w:lvl w:ilvl="2" w:tplc="240A0005" w:tentative="1">
+      <w:start w:val="1"/>
+      <w:numFmt w:val="bullet"/>
+      <w:lvlText w:val=""/>
+      <w:lvlJc w:val="left"/>
+      <w:pPr>
+        <w:ind w:left="2160" w:hanging="360"/>
+      </w:pPr>
+      <w:rPr>
+        <w:rFonts w:ascii="Wingdings" w:hAnsi="Wingdings" w:hint="default"/>
+      </w:rPr>
+    </w:lvl>
+    <w:lvl w:ilvl="3" w:tplc="240A0001" w:tentative="1">
+      <w:start w:val="1"/>
+      <w:numFmt w:val="bullet"/>
+      <w:lvlText w:val=""/>
+      <w:lvlJc w:val="left"/>
+      <w:pPr>
+        <w:ind w:left="2880" w:hanging="360"/>
+      </w:pPr>
+      <w:rPr>
+        <w:rFonts w:ascii="Symbol" w:hAnsi="Symbol" w:hint="default"/>
+      </w:rPr>
+    </w:lvl>
+    <w:lvl w:ilvl="4" w:tplc="240A0003" w:tentative="1">
+      <w:start w:val="1"/>
+      <w:numFmt w:val="bullet"/>
+      <w:lvlText w:val="o"/>
+      <w:lvlJc w:val="left"/>
+      <w:pPr>
+        <w:ind w:left="3600" w:hanging="360"/>
+      </w:pPr>
+      <w:rPr>
+        <w:rFonts w:ascii="Courier New" w:hAnsi="Courier New" w:cs="Courier New" w:hint="default"/>
+      </w:rPr>
+    </w:lvl>
+    <w:lvl w:ilvl="5" w:tplc="240A0005" w:tentative="1">
+      <w:start w:val="1"/>
+      <w:numFmt w:val="bullet"/>
+      <w:lvlText w:val=""/>
+      <w:lvlJc w:val="left"/>
+      <w:pPr>
+        <w:ind w:left="4320" w:hanging="360"/>
+      </w:pPr>
+      <w:rPr>
+        <w:rFonts w:ascii="Wingdings" w:hAnsi="Wingdings" w:hint="default"/>
+      </w:rPr>
+    </w:lvl>
+    <w:lvl w:ilvl="6" w:tplc="240A0001" w:tentative="1">
+      <w:start w:val="1"/>
+      <w:numFmt w:val="bullet"/>
+      <w:lvlText w:val=""/>
+      <w:lvlJc w:val="left"/>
+      <w:pPr>
+        <w:ind w:left="5040" w:hanging="360"/>
+      </w:pPr>
+      <w:rPr>
+        <w:rFonts w:ascii="Symbol" w:hAnsi="Symbol" w:hint="default"/>
+      </w:rPr>
+    </w:lvl>
+    <w:lvl w:ilvl="7" w:tplc="240A0003" w:tentative="1">
+      <w:start w:val="1"/>
+      <w:numFmt w:val="bullet"/>
+      <w:lvlText w:val="o"/>
+      <w:lvlJc w:val="left"/>
+      <w:pPr>
+        <w:ind w:left="5760" w:hanging="360"/>
+      </w:pPr>
+      <w:rPr>
+        <w:rFonts w:ascii="Courier New" w:hAnsi="Courier New" w:cs="Courier New" w:hint="default"/>
+      </w:rPr>
+    </w:lvl>
+    <w:lvl w:ilvl="8" w:tplc="240A0005" w:tentative="1">
+      <w:start w:val="1"/>
+      <w:numFmt w:val="bullet"/>
+      <w:lvlText w:val=""/>
+      <w:lvlJc w:val="left"/>
+      <w:pPr>
+        <w:ind w:left="6480" w:hanging="360"/>
+      </w:pPr>
+      <w:rPr>
+        <w:rFonts w:ascii="Wingdings" w:hAnsi="Wingdings" w:hint="default"/>
+      </w:rPr>
+    </w:lvl>
+  </w:abstractNum>
+  <w:abstractNum w:abstractNumId="2">
     <w:nsid w:val="0B044104"/>
     <w:multiLevelType w:val="hybridMultilevel"/>
     <w:tmpl w:val="E6AA8A6C"/>
@@ -49544,7 +51900,7 @@
       </w:rPr>
     </w:lvl>
   </w:abstractNum>
-  <w:abstractNum w:abstractNumId="2">
+  <w:abstractNum w:abstractNumId="3">
     <w:nsid w:val="0B992764"/>
     <w:multiLevelType w:val="hybridMultilevel"/>
     <w:tmpl w:val="A1944A2A"/>
@@ -49630,7 +51986,7 @@
       </w:pPr>
     </w:lvl>
   </w:abstractNum>
-  <w:abstractNum w:abstractNumId="3">
+  <w:abstractNum w:abstractNumId="4">
     <w:nsid w:val="0D977CD3"/>
     <w:multiLevelType w:val="hybridMultilevel"/>
     <w:tmpl w:val="D8CCBF1E"/>
@@ -49716,7 +52072,7 @@
       </w:pPr>
     </w:lvl>
   </w:abstractNum>
-  <w:abstractNum w:abstractNumId="4">
+  <w:abstractNum w:abstractNumId="5">
     <w:nsid w:val="16213304"/>
     <w:multiLevelType w:val="multilevel"/>
     <w:tmpl w:val="FD3C69E2"/>
@@ -49830,7 +52186,7 @@
       </w:rPr>
     </w:lvl>
   </w:abstractNum>
-  <w:abstractNum w:abstractNumId="5">
+  <w:abstractNum w:abstractNumId="6">
     <w:nsid w:val="1667100A"/>
     <w:multiLevelType w:val="hybridMultilevel"/>
     <w:tmpl w:val="28360114"/>
@@ -49916,7 +52272,7 @@
       </w:pPr>
     </w:lvl>
   </w:abstractNum>
-  <w:abstractNum w:abstractNumId="6">
+  <w:abstractNum w:abstractNumId="7">
     <w:nsid w:val="17361EFD"/>
     <w:multiLevelType w:val="hybridMultilevel"/>
     <w:tmpl w:val="F4A04610"/>
@@ -50029,7 +52385,7 @@
       </w:rPr>
     </w:lvl>
   </w:abstractNum>
-  <w:abstractNum w:abstractNumId="7">
+  <w:abstractNum w:abstractNumId="8">
     <w:nsid w:val="17D91AB7"/>
     <w:multiLevelType w:val="hybridMultilevel"/>
     <w:tmpl w:val="344EFB18"/>
@@ -50142,7 +52498,7 @@
       </w:rPr>
     </w:lvl>
   </w:abstractNum>
-  <w:abstractNum w:abstractNumId="8">
+  <w:abstractNum w:abstractNumId="9">
     <w:nsid w:val="183B3C37"/>
     <w:multiLevelType w:val="hybridMultilevel"/>
     <w:tmpl w:val="CD6088F0"/>
@@ -50256,7 +52612,7 @@
       </w:rPr>
     </w:lvl>
   </w:abstractNum>
-  <w:abstractNum w:abstractNumId="9">
+  <w:abstractNum w:abstractNumId="10">
     <w:nsid w:val="1BD73E7C"/>
     <w:multiLevelType w:val="hybridMultilevel"/>
     <w:tmpl w:val="BDF4B160"/>
@@ -50369,7 +52725,7 @@
       </w:rPr>
     </w:lvl>
   </w:abstractNum>
-  <w:abstractNum w:abstractNumId="10">
+  <w:abstractNum w:abstractNumId="11">
     <w:nsid w:val="1D3E09A5"/>
     <w:multiLevelType w:val="hybridMultilevel"/>
     <w:tmpl w:val="6860A6EA"/>
@@ -50455,7 +52811,7 @@
       </w:pPr>
     </w:lvl>
   </w:abstractNum>
-  <w:abstractNum w:abstractNumId="11">
+  <w:abstractNum w:abstractNumId="12">
     <w:nsid w:val="218A561E"/>
     <w:multiLevelType w:val="hybridMultilevel"/>
     <w:tmpl w:val="EF147070"/>
@@ -50568,7 +52924,7 @@
       </w:rPr>
     </w:lvl>
   </w:abstractNum>
-  <w:abstractNum w:abstractNumId="12">
+  <w:abstractNum w:abstractNumId="13">
     <w:nsid w:val="22914F6B"/>
     <w:multiLevelType w:val="hybridMultilevel"/>
     <w:tmpl w:val="FAE259A4"/>
@@ -50681,7 +53037,7 @@
       </w:rPr>
     </w:lvl>
   </w:abstractNum>
-  <w:abstractNum w:abstractNumId="13">
+  <w:abstractNum w:abstractNumId="14">
     <w:nsid w:val="2F0B7633"/>
     <w:multiLevelType w:val="multilevel"/>
     <w:tmpl w:val="FD3C69E2"/>
@@ -50795,7 +53151,7 @@
       </w:rPr>
     </w:lvl>
   </w:abstractNum>
-  <w:abstractNum w:abstractNumId="14">
+  <w:abstractNum w:abstractNumId="15">
     <w:nsid w:val="324E16E6"/>
     <w:multiLevelType w:val="multilevel"/>
     <w:tmpl w:val="FD3C69E2"/>
@@ -50909,7 +53265,7 @@
       </w:rPr>
     </w:lvl>
   </w:abstractNum>
-  <w:abstractNum w:abstractNumId="15">
+  <w:abstractNum w:abstractNumId="16">
     <w:nsid w:val="3ACD1599"/>
     <w:multiLevelType w:val="hybridMultilevel"/>
     <w:tmpl w:val="B72EF092"/>
@@ -50995,7 +53351,7 @@
       </w:pPr>
     </w:lvl>
   </w:abstractNum>
-  <w:abstractNum w:abstractNumId="16">
+  <w:abstractNum w:abstractNumId="17">
     <w:nsid w:val="3DB6235B"/>
     <w:multiLevelType w:val="hybridMultilevel"/>
     <w:tmpl w:val="3DD69846"/>
@@ -51081,7 +53437,7 @@
       </w:pPr>
     </w:lvl>
   </w:abstractNum>
-  <w:abstractNum w:abstractNumId="17">
+  <w:abstractNum w:abstractNumId="18">
     <w:nsid w:val="4270114C"/>
     <w:multiLevelType w:val="hybridMultilevel"/>
     <w:tmpl w:val="B56800BA"/>
@@ -51194,7 +53550,7 @@
       </w:rPr>
     </w:lvl>
   </w:abstractNum>
-  <w:abstractNum w:abstractNumId="18">
+  <w:abstractNum w:abstractNumId="19">
     <w:nsid w:val="4641759B"/>
     <w:multiLevelType w:val="hybridMultilevel"/>
     <w:tmpl w:val="29E8EC46"/>
@@ -51307,7 +53663,7 @@
       </w:rPr>
     </w:lvl>
   </w:abstractNum>
-  <w:abstractNum w:abstractNumId="19">
+  <w:abstractNum w:abstractNumId="20">
     <w:nsid w:val="46A2010B"/>
     <w:multiLevelType w:val="hybridMultilevel"/>
     <w:tmpl w:val="7D48B798"/>
@@ -51420,7 +53776,7 @@
       </w:rPr>
     </w:lvl>
   </w:abstractNum>
-  <w:abstractNum w:abstractNumId="20">
+  <w:abstractNum w:abstractNumId="21">
     <w:nsid w:val="47C50B9C"/>
     <w:multiLevelType w:val="multilevel"/>
     <w:tmpl w:val="AA7A973E"/>
@@ -51534,7 +53890,7 @@
       </w:rPr>
     </w:lvl>
   </w:abstractNum>
-  <w:abstractNum w:abstractNumId="21">
+  <w:abstractNum w:abstractNumId="22">
     <w:nsid w:val="47C8186A"/>
     <w:multiLevelType w:val="hybridMultilevel"/>
     <w:tmpl w:val="801ADF96"/>
@@ -51620,7 +53976,7 @@
       </w:pPr>
     </w:lvl>
   </w:abstractNum>
-  <w:abstractNum w:abstractNumId="22">
+  <w:abstractNum w:abstractNumId="23">
     <w:nsid w:val="48EA0D88"/>
     <w:multiLevelType w:val="hybridMultilevel"/>
     <w:tmpl w:val="A624461C"/>
@@ -51734,7 +54090,7 @@
       </w:rPr>
     </w:lvl>
   </w:abstractNum>
-  <w:abstractNum w:abstractNumId="23">
+  <w:abstractNum w:abstractNumId="24">
     <w:nsid w:val="4965713A"/>
     <w:multiLevelType w:val="hybridMultilevel"/>
     <w:tmpl w:val="352C4E3E"/>
@@ -51820,7 +54176,7 @@
       </w:pPr>
     </w:lvl>
   </w:abstractNum>
-  <w:abstractNum w:abstractNumId="24">
+  <w:abstractNum w:abstractNumId="25">
     <w:nsid w:val="49ED529C"/>
     <w:multiLevelType w:val="hybridMultilevel"/>
     <w:tmpl w:val="83967FE6"/>
@@ -51906,7 +54262,7 @@
       </w:pPr>
     </w:lvl>
   </w:abstractNum>
-  <w:abstractNum w:abstractNumId="25">
+  <w:abstractNum w:abstractNumId="26">
     <w:nsid w:val="4F954E01"/>
     <w:multiLevelType w:val="multilevel"/>
     <w:tmpl w:val="FD3C69E2"/>
@@ -52020,7 +54376,7 @@
       </w:rPr>
     </w:lvl>
   </w:abstractNum>
-  <w:abstractNum w:abstractNumId="26">
+  <w:abstractNum w:abstractNumId="27">
     <w:nsid w:val="5069259A"/>
     <w:multiLevelType w:val="hybridMultilevel"/>
     <w:tmpl w:val="7E90D004"/>
@@ -52106,7 +54462,7 @@
       </w:pPr>
     </w:lvl>
   </w:abstractNum>
-  <w:abstractNum w:abstractNumId="27">
+  <w:abstractNum w:abstractNumId="28">
     <w:nsid w:val="509D61D6"/>
     <w:multiLevelType w:val="hybridMultilevel"/>
     <w:tmpl w:val="7E90D004"/>
@@ -52192,7 +54548,7 @@
       </w:pPr>
     </w:lvl>
   </w:abstractNum>
-  <w:abstractNum w:abstractNumId="28">
+  <w:abstractNum w:abstractNumId="29">
     <w:nsid w:val="532756A5"/>
     <w:multiLevelType w:val="multilevel"/>
     <w:tmpl w:val="FD3C69E2"/>
@@ -52306,7 +54662,7 @@
       </w:rPr>
     </w:lvl>
   </w:abstractNum>
-  <w:abstractNum w:abstractNumId="29">
+  <w:abstractNum w:abstractNumId="30">
     <w:nsid w:val="54F74992"/>
     <w:multiLevelType w:val="hybridMultilevel"/>
     <w:tmpl w:val="36EEBB5E"/>
@@ -52419,7 +54775,7 @@
       </w:rPr>
     </w:lvl>
   </w:abstractNum>
-  <w:abstractNum w:abstractNumId="30">
+  <w:abstractNum w:abstractNumId="31">
     <w:nsid w:val="5AAF4394"/>
     <w:multiLevelType w:val="hybridMultilevel"/>
     <w:tmpl w:val="79AC47FC"/>
@@ -52532,7 +54888,7 @@
       </w:rPr>
     </w:lvl>
   </w:abstractNum>
-  <w:abstractNum w:abstractNumId="31">
+  <w:abstractNum w:abstractNumId="32">
     <w:nsid w:val="5E1F22C6"/>
     <w:multiLevelType w:val="multilevel"/>
     <w:tmpl w:val="276CC072"/>
@@ -52646,7 +55002,7 @@
       </w:rPr>
     </w:lvl>
   </w:abstractNum>
-  <w:abstractNum w:abstractNumId="32">
+  <w:abstractNum w:abstractNumId="33">
     <w:nsid w:val="5FF57D01"/>
     <w:multiLevelType w:val="hybridMultilevel"/>
     <w:tmpl w:val="BC384DAA"/>
@@ -52759,7 +55115,7 @@
       </w:rPr>
     </w:lvl>
   </w:abstractNum>
-  <w:abstractNum w:abstractNumId="33">
+  <w:abstractNum w:abstractNumId="34">
     <w:nsid w:val="61961382"/>
     <w:multiLevelType w:val="hybridMultilevel"/>
     <w:tmpl w:val="0E4CD742"/>
@@ -52872,7 +55228,7 @@
       </w:rPr>
     </w:lvl>
   </w:abstractNum>
-  <w:abstractNum w:abstractNumId="34">
+  <w:abstractNum w:abstractNumId="35">
     <w:nsid w:val="623B2C66"/>
     <w:multiLevelType w:val="hybridMultilevel"/>
     <w:tmpl w:val="F6B8AD92"/>
@@ -52985,7 +55341,7 @@
       </w:rPr>
     </w:lvl>
   </w:abstractNum>
-  <w:abstractNum w:abstractNumId="35">
+  <w:abstractNum w:abstractNumId="36">
     <w:nsid w:val="668953E1"/>
     <w:multiLevelType w:val="hybridMultilevel"/>
     <w:tmpl w:val="72103C58"/>
@@ -53071,7 +55427,7 @@
       </w:pPr>
     </w:lvl>
   </w:abstractNum>
-  <w:abstractNum w:abstractNumId="36">
+  <w:abstractNum w:abstractNumId="37">
     <w:nsid w:val="6A6202F4"/>
     <w:multiLevelType w:val="hybridMultilevel"/>
     <w:tmpl w:val="0810AF04"/>
@@ -53157,7 +55513,7 @@
       </w:pPr>
     </w:lvl>
   </w:abstractNum>
-  <w:abstractNum w:abstractNumId="37">
+  <w:abstractNum w:abstractNumId="38">
     <w:nsid w:val="6AE532B1"/>
     <w:multiLevelType w:val="hybridMultilevel"/>
     <w:tmpl w:val="BF84BD72"/>
@@ -53270,7 +55626,7 @@
       </w:rPr>
     </w:lvl>
   </w:abstractNum>
-  <w:abstractNum w:abstractNumId="38">
+  <w:abstractNum w:abstractNumId="39">
     <w:nsid w:val="6E2717D7"/>
     <w:multiLevelType w:val="hybridMultilevel"/>
     <w:tmpl w:val="8826AB9E"/>
@@ -53383,7 +55739,7 @@
       </w:rPr>
     </w:lvl>
   </w:abstractNum>
-  <w:abstractNum w:abstractNumId="39">
+  <w:abstractNum w:abstractNumId="40">
     <w:nsid w:val="741928D3"/>
     <w:multiLevelType w:val="hybridMultilevel"/>
     <w:tmpl w:val="E580EC34"/>
@@ -53496,7 +55852,7 @@
       </w:rPr>
     </w:lvl>
   </w:abstractNum>
-  <w:abstractNum w:abstractNumId="40">
+  <w:abstractNum w:abstractNumId="41">
     <w:nsid w:val="7651523A"/>
     <w:multiLevelType w:val="multilevel"/>
     <w:tmpl w:val="805A7662"/>
@@ -53610,7 +55966,7 @@
       </w:rPr>
     </w:lvl>
   </w:abstractNum>
-  <w:abstractNum w:abstractNumId="41">
+  <w:abstractNum w:abstractNumId="42">
     <w:nsid w:val="79767B3E"/>
     <w:multiLevelType w:val="hybridMultilevel"/>
     <w:tmpl w:val="3DD69846"/>
@@ -53696,7 +56052,7 @@
       </w:pPr>
     </w:lvl>
   </w:abstractNum>
-  <w:abstractNum w:abstractNumId="42">
+  <w:abstractNum w:abstractNumId="43">
     <w:nsid w:val="7AD93B88"/>
     <w:multiLevelType w:val="multilevel"/>
     <w:tmpl w:val="276CC072"/>
@@ -53811,133 +56167,136 @@
     </w:lvl>
   </w:abstractNum>
   <w:num w:numId="1">
-    <w:abstractNumId w:val="14"/>
+    <w:abstractNumId w:val="15"/>
   </w:num>
   <w:num w:numId="2">
-    <w:abstractNumId w:val="7"/>
+    <w:abstractNumId w:val="8"/>
   </w:num>
   <w:num w:numId="3">
-    <w:abstractNumId w:val="34"/>
+    <w:abstractNumId w:val="35"/>
   </w:num>
   <w:num w:numId="4">
-    <w:abstractNumId w:val="1"/>
+    <w:abstractNumId w:val="2"/>
   </w:num>
   <w:num w:numId="5">
-    <w:abstractNumId w:val="19"/>
+    <w:abstractNumId w:val="20"/>
   </w:num>
   <w:num w:numId="6">
-    <w:abstractNumId w:val="30"/>
+    <w:abstractNumId w:val="31"/>
   </w:num>
   <w:num w:numId="7">
     <w:abstractNumId w:val="0"/>
   </w:num>
   <w:num w:numId="8">
+    <w:abstractNumId w:val="25"/>
+  </w:num>
+  <w:num w:numId="9">
+    <w:abstractNumId w:val="23"/>
+  </w:num>
+  <w:num w:numId="10">
+    <w:abstractNumId w:val="27"/>
+  </w:num>
+  <w:num w:numId="11">
+    <w:abstractNumId w:val="22"/>
+  </w:num>
+  <w:num w:numId="12">
+    <w:abstractNumId w:val="11"/>
+  </w:num>
+  <w:num w:numId="13">
     <w:abstractNumId w:val="24"/>
   </w:num>
-  <w:num w:numId="9">
-    <w:abstractNumId w:val="22"/>
+  <w:num w:numId="14">
+    <w:abstractNumId w:val="3"/>
   </w:num>
-  <w:num w:numId="10">
+  <w:num w:numId="15">
+    <w:abstractNumId w:val="36"/>
+  </w:num>
+  <w:num w:numId="16">
+    <w:abstractNumId w:val="17"/>
+  </w:num>
+  <w:num w:numId="17">
+    <w:abstractNumId w:val="6"/>
+  </w:num>
+  <w:num w:numId="18">
+    <w:abstractNumId w:val="37"/>
+  </w:num>
+  <w:num w:numId="19">
+    <w:abstractNumId w:val="28"/>
+  </w:num>
+  <w:num w:numId="20">
+    <w:abstractNumId w:val="16"/>
+  </w:num>
+  <w:num w:numId="21">
+    <w:abstractNumId w:val="9"/>
+  </w:num>
+  <w:num w:numId="22">
+    <w:abstractNumId w:val="32"/>
+  </w:num>
+  <w:num w:numId="23">
+    <w:abstractNumId w:val="41"/>
+  </w:num>
+  <w:num w:numId="24">
+    <w:abstractNumId w:val="40"/>
+  </w:num>
+  <w:num w:numId="25">
+    <w:abstractNumId w:val="21"/>
+  </w:num>
+  <w:num w:numId="26">
+    <w:abstractNumId w:val="34"/>
+  </w:num>
+  <w:num w:numId="27">
+    <w:abstractNumId w:val="42"/>
+  </w:num>
+  <w:num w:numId="28">
+    <w:abstractNumId w:val="43"/>
+  </w:num>
+  <w:num w:numId="29">
     <w:abstractNumId w:val="26"/>
   </w:num>
-  <w:num w:numId="11">
-    <w:abstractNumId w:val="21"/>
+  <w:num w:numId="30">
+    <w:abstractNumId w:val="5"/>
   </w:num>
-  <w:num w:numId="12">
+  <w:num w:numId="31">
+    <w:abstractNumId w:val="14"/>
+  </w:num>
+  <w:num w:numId="32">
+    <w:abstractNumId w:val="29"/>
+  </w:num>
+  <w:num w:numId="33">
+    <w:abstractNumId w:val="7"/>
+  </w:num>
+  <w:num w:numId="34">
+    <w:abstractNumId w:val="38"/>
+  </w:num>
+  <w:num w:numId="35">
+    <w:abstractNumId w:val="18"/>
+  </w:num>
+  <w:num w:numId="36">
+    <w:abstractNumId w:val="19"/>
+  </w:num>
+  <w:num w:numId="37">
+    <w:abstractNumId w:val="12"/>
+  </w:num>
+  <w:num w:numId="38">
+    <w:abstractNumId w:val="39"/>
+  </w:num>
+  <w:num w:numId="39">
+    <w:abstractNumId w:val="4"/>
+  </w:num>
+  <w:num w:numId="40">
+    <w:abstractNumId w:val="13"/>
+  </w:num>
+  <w:num w:numId="41">
     <w:abstractNumId w:val="10"/>
   </w:num>
-  <w:num w:numId="13">
-    <w:abstractNumId w:val="23"/>
-  </w:num>
-  <w:num w:numId="14">
-    <w:abstractNumId w:val="2"/>
-  </w:num>
-  <w:num w:numId="15">
-    <w:abstractNumId w:val="35"/>
-  </w:num>
-  <w:num w:numId="16">
-    <w:abstractNumId w:val="16"/>
-  </w:num>
-  <w:num w:numId="17">
-    <w:abstractNumId w:val="5"/>
-  </w:num>
-  <w:num w:numId="18">
-    <w:abstractNumId w:val="36"/>
-  </w:num>
-  <w:num w:numId="19">
-    <w:abstractNumId w:val="27"/>
-  </w:num>
-  <w:num w:numId="20">
-    <w:abstractNumId w:val="15"/>
-  </w:num>
-  <w:num w:numId="21">
-    <w:abstractNumId w:val="8"/>
-  </w:num>
-  <w:num w:numId="22">
-    <w:abstractNumId w:val="31"/>
-  </w:num>
-  <w:num w:numId="23">
-    <w:abstractNumId w:val="40"/>
-  </w:num>
-  <w:num w:numId="24">
-    <w:abstractNumId w:val="39"/>
-  </w:num>
-  <w:num w:numId="25">
-    <w:abstractNumId w:val="20"/>
-  </w:num>
-  <w:num w:numId="26">
+  <w:num w:numId="42">
     <w:abstractNumId w:val="33"/>
   </w:num>
-  <w:num w:numId="27">
-    <w:abstractNumId w:val="41"/>
+  <w:num w:numId="43">
+    <w:abstractNumId w:val="30"/>
   </w:num>
-  <w:num w:numId="28">
-    <w:abstractNumId w:val="42"/>
-  </w:num>
-  <w:num w:numId="29">
-    <w:abstractNumId w:val="25"/>
-  </w:num>
-  <w:num w:numId="30">
-    <w:abstractNumId w:val="4"/>
-  </w:num>
-  <w:num w:numId="31">
-    <w:abstractNumId w:val="13"/>
-  </w:num>
-  <w:num w:numId="32">
-    <w:abstractNumId w:val="28"/>
-  </w:num>
-  <w:num w:numId="33">
-    <w:abstractNumId w:val="6"/>
-  </w:num>
-  <w:num w:numId="34">
-    <w:abstractNumId w:val="37"/>
-  </w:num>
-  <w:num w:numId="35">
-    <w:abstractNumId w:val="17"/>
-  </w:num>
-  <w:num w:numId="36">
-    <w:abstractNumId w:val="18"/>
-  </w:num>
-  <w:num w:numId="37">
-    <w:abstractNumId w:val="11"/>
-  </w:num>
-  <w:num w:numId="38">
-    <w:abstractNumId w:val="38"/>
-  </w:num>
-  <w:num w:numId="39">
-    <w:abstractNumId w:val="3"/>
-  </w:num>
-  <w:num w:numId="40">
-    <w:abstractNumId w:val="12"/>
-  </w:num>
-  <w:num w:numId="41">
-    <w:abstractNumId w:val="9"/>
-  </w:num>
-  <w:num w:numId="42">
-    <w:abstractNumId w:val="32"/>
-  </w:num>
-  <w:num w:numId="43">
-    <w:abstractNumId w:val="29"/>
+  <w:num w:numId="44">
+    <w:abstractNumId w:val="1"/>
   </w:num>
   <w:numIdMacAtCleanup w:val="28"/>
 </w:numbering>
@@ -56025,6 +58384,38 @@
       </w:tcPr>
     </w:tblStylePr>
   </w:style>
+  <w:style w:type="table" w:customStyle="1" w:styleId="TableGrid1">
+    <w:name w:val="Table Grid1"/>
+    <w:basedOn w:val="Tablanormal"/>
+    <w:next w:val="Tablaconcuadrcula"/>
+    <w:uiPriority w:val="59"/>
+    <w:rsid w:val="00661E87"/>
+    <w:pPr>
+      <w:spacing w:after="0" w:line="240" w:lineRule="auto"/>
+    </w:pPr>
+    <w:rPr>
+      <w:rFonts w:cstheme="minorBidi"/>
+      <w:color w:val="auto"/>
+      <w:szCs w:val="22"/>
+    </w:rPr>
+    <w:tblPr>
+      <w:tblInd w:w="0" w:type="dxa"/>
+      <w:tblBorders>
+        <w:top w:val="single" w:sz="4" w:space="0" w:color="000000" w:themeColor="text1"/>
+        <w:left w:val="single" w:sz="4" w:space="0" w:color="000000" w:themeColor="text1"/>
+        <w:bottom w:val="single" w:sz="4" w:space="0" w:color="000000" w:themeColor="text1"/>
+        <w:right w:val="single" w:sz="4" w:space="0" w:color="000000" w:themeColor="text1"/>
+        <w:insideH w:val="single" w:sz="4" w:space="0" w:color="000000" w:themeColor="text1"/>
+        <w:insideV w:val="single" w:sz="4" w:space="0" w:color="000000" w:themeColor="text1"/>
+      </w:tblBorders>
+      <w:tblCellMar>
+        <w:top w:w="0" w:type="dxa"/>
+        <w:left w:w="108" w:type="dxa"/>
+        <w:bottom w:w="0" w:type="dxa"/>
+        <w:right w:w="108" w:type="dxa"/>
+      </w:tblCellMar>
+    </w:tblPr>
+  </w:style>
 </w:styles>
 </file>
 
@@ -56506,7 +58897,7 @@
 </file>
 
 <file path=customXml/itemProps1.xml><?xml version="1.0" encoding="utf-8"?>
-<ds:datastoreItem xmlns:ds="http://schemas.openxmlformats.org/officeDocument/2006/customXml" ds:itemID="{DE12287B-AB36-477A-AB19-9C4B6B64237F}">
+<ds:datastoreItem xmlns:ds="http://schemas.openxmlformats.org/officeDocument/2006/customXml" ds:itemID="{1750457D-2957-4321-88F7-766AD4B69CFB}">
   <ds:schemaRefs>
     <ds:schemaRef ds:uri="http://schemas.openxmlformats.org/officeDocument/2006/bibliography"/>
   </ds:schemaRefs>

--- a/CSOF5303 Proyecto 3/DocumentoFinal/1205DocumentoFinal.docx
+++ b/CSOF5303 Proyecto 3/DocumentoFinal/1205DocumentoFinal.docx
@@ -113,6 +113,7 @@
           <w:noProof/>
           <w:sz w:val="22"/>
           <w:szCs w:val="22"/>
+          <w:lang w:val="en-US" w:eastAsia="en-US"/>
         </w:rPr>
         <w:drawing>
           <wp:inline distT="0" distB="0" distL="0" distR="0">
@@ -1325,6 +1326,7 @@
           <w:noProof/>
           <w:sz w:val="22"/>
           <w:szCs w:val="22"/>
+          <w:lang w:val="en-US" w:eastAsia="en-US"/>
         </w:rPr>
         <w:drawing>
           <wp:inline distT="0" distB="0" distL="0" distR="0">
@@ -1386,6 +1388,7 @@
           <w:noProof/>
           <w:sz w:val="22"/>
           <w:szCs w:val="22"/>
+          <w:lang w:val="en-US" w:eastAsia="en-US"/>
         </w:rPr>
         <w:drawing>
           <wp:inline distT="0" distB="0" distL="0" distR="0">
@@ -1447,6 +1450,7 @@
           <w:noProof/>
           <w:sz w:val="22"/>
           <w:szCs w:val="22"/>
+          <w:lang w:val="en-US" w:eastAsia="en-US"/>
         </w:rPr>
         <w:drawing>
           <wp:inline distT="0" distB="0" distL="0" distR="0">
@@ -7783,6 +7787,7 @@
           <w:rFonts w:asciiTheme="minorHAnsi" w:hAnsiTheme="minorHAnsi"/>
           <w:noProof/>
           <w:sz w:val="22"/>
+          <w:lang w:val="en-US" w:eastAsia="en-US"/>
         </w:rPr>
         <w:drawing>
           <wp:inline distT="0" distB="0" distL="0" distR="0">
@@ -34844,6 +34849,7 @@
           <w:rFonts w:asciiTheme="minorHAnsi" w:hAnsiTheme="minorHAnsi"/>
           <w:noProof/>
           <w:sz w:val="22"/>
+          <w:lang w:val="en-US" w:eastAsia="en-US"/>
         </w:rPr>
         <w:drawing>
           <wp:inline distT="0" distB="0" distL="0" distR="0">
@@ -37426,13 +37432,14 @@
           <w:color w:val="auto"/>
           <w:sz w:val="20"/>
           <w:szCs w:val="20"/>
+          <w:lang w:val="en-US" w:eastAsia="en-US"/>
         </w:rPr>
         <w:lastRenderedPageBreak/>
         <w:drawing>
           <wp:inline distT="0" distB="0" distL="0" distR="0">
-            <wp:extent cx="6327140" cy="5182166"/>
+            <wp:extent cx="6327140" cy="5242487"/>
             <wp:effectExtent l="19050" t="0" r="0" b="0"/>
-            <wp:docPr id="26" name="Imagen 1"/>
+            <wp:docPr id="12" name="Imagen 2"/>
             <wp:cNvGraphicFramePr>
               <a:graphicFrameLocks xmlns:a="http://schemas.openxmlformats.org/drawingml/2006/main" noChangeAspect="1"/>
             </wp:cNvGraphicFramePr>
@@ -37440,7 +37447,7 @@
               <a:graphicData uri="http://schemas.openxmlformats.org/drawingml/2006/picture">
                 <pic:pic xmlns:pic="http://schemas.openxmlformats.org/drawingml/2006/picture">
                   <pic:nvPicPr>
-                    <pic:cNvPr id="0" name="Picture 1"/>
+                    <pic:cNvPr id="0" name="Picture 2"/>
                     <pic:cNvPicPr>
                       <a:picLocks noChangeAspect="1" noChangeArrowheads="1"/>
                     </pic:cNvPicPr>
@@ -37455,7 +37462,7 @@
                   <pic:spPr bwMode="auto">
                     <a:xfrm>
                       <a:off x="0" y="0"/>
-                      <a:ext cx="6327140" cy="5182166"/>
+                      <a:ext cx="6327140" cy="5242487"/>
                     </a:xfrm>
                     <a:prstGeom prst="rect">
                       <a:avLst/>
@@ -37658,6 +37665,7 @@
                 <w:rFonts w:asciiTheme="minorHAnsi" w:hAnsiTheme="minorHAnsi"/>
                 <w:noProof/>
                 <w:sz w:val="22"/>
+                <w:lang w:val="en-US" w:eastAsia="en-US"/>
               </w:rPr>
               <w:drawing>
                 <wp:inline distT="0" distB="0" distL="0" distR="0">
@@ -37740,6 +37748,7 @@
             <w:r>
               <w:rPr>
                 <w:noProof/>
+                <w:lang w:val="en-US" w:eastAsia="en-US"/>
               </w:rPr>
               <w:drawing>
                 <wp:inline distT="0" distB="0" distL="0" distR="0">
@@ -37814,6 +37823,7 @@
             <w:r>
               <w:rPr>
                 <w:noProof/>
+                <w:lang w:val="en-US" w:eastAsia="en-US"/>
               </w:rPr>
               <w:drawing>
                 <wp:inline distT="0" distB="0" distL="0" distR="0">
@@ -37868,6 +37878,1598 @@
     <w:p/>
     <w:p>
       <w:pPr>
+        <w:pStyle w:val="Epgrafe"/>
+        <w:keepNext/>
+        <w:spacing w:after="120"/>
+        <w:jc w:val="center"/>
+      </w:pPr>
+      <w:r>
+        <w:rPr>
+          <w:rFonts w:asciiTheme="minorHAnsi" w:hAnsiTheme="minorHAnsi"/>
+          <w:color w:val="auto"/>
+          <w:sz w:val="20"/>
+        </w:rPr>
+        <w:t xml:space="preserve">Tabla </w:t>
+      </w:r>
+      <w:r>
+        <w:rPr>
+          <w:rFonts w:asciiTheme="minorHAnsi" w:hAnsiTheme="minorHAnsi"/>
+          <w:color w:val="auto"/>
+          <w:sz w:val="20"/>
+        </w:rPr>
+        <w:fldChar w:fldCharType="begin"/>
+      </w:r>
+      <w:r>
+        <w:rPr>
+          <w:rFonts w:asciiTheme="minorHAnsi" w:hAnsiTheme="minorHAnsi"/>
+          <w:color w:val="auto"/>
+          <w:sz w:val="20"/>
+        </w:rPr>
+        <w:instrText xml:space="preserve"> SEQ Tabla \* ARABIC </w:instrText>
+      </w:r>
+      <w:r>
+        <w:rPr>
+          <w:rFonts w:asciiTheme="minorHAnsi" w:hAnsiTheme="minorHAnsi"/>
+          <w:color w:val="auto"/>
+          <w:sz w:val="20"/>
+        </w:rPr>
+        <w:fldChar w:fldCharType="separate"/>
+      </w:r>
+      <w:r>
+        <w:rPr>
+          <w:rFonts w:asciiTheme="minorHAnsi" w:hAnsiTheme="minorHAnsi"/>
+          <w:noProof/>
+          <w:color w:val="auto"/>
+          <w:sz w:val="20"/>
+        </w:rPr>
+        <w:t>18</w:t>
+      </w:r>
+      <w:r>
+        <w:rPr>
+          <w:rFonts w:asciiTheme="minorHAnsi" w:hAnsiTheme="minorHAnsi"/>
+          <w:color w:val="auto"/>
+          <w:sz w:val="20"/>
+        </w:rPr>
+        <w:fldChar w:fldCharType="end"/>
+      </w:r>
+      <w:r>
+        <w:rPr>
+          <w:rFonts w:asciiTheme="minorHAnsi" w:hAnsiTheme="minorHAnsi"/>
+          <w:color w:val="auto"/>
+          <w:sz w:val="20"/>
+        </w:rPr>
+        <w:t xml:space="preserve">. </w:t>
+      </w:r>
+      <w:r>
+        <w:rPr>
+          <w:rFonts w:asciiTheme="minorHAnsi" w:hAnsiTheme="minorHAnsi"/>
+          <w:color w:val="auto"/>
+          <w:sz w:val="20"/>
+        </w:rPr>
+        <w:t>Lista de componentes</w:t>
+      </w:r>
+    </w:p>
+    <w:tbl>
+      <w:tblPr>
+        <w:tblStyle w:val="Tablaconcuadrcula"/>
+        <w:tblW w:w="0" w:type="auto"/>
+        <w:jc w:val="center"/>
+        <w:tblInd w:w="-490" w:type="dxa"/>
+        <w:tblLayout w:type="fixed"/>
+        <w:tblCellMar>
+          <w:top w:w="28" w:type="dxa"/>
+          <w:left w:w="85" w:type="dxa"/>
+          <w:bottom w:w="28" w:type="dxa"/>
+          <w:right w:w="85" w:type="dxa"/>
+        </w:tblCellMar>
+        <w:tblLook w:val="04A0"/>
+      </w:tblPr>
+      <w:tblGrid>
+        <w:gridCol w:w="2191"/>
+        <w:gridCol w:w="2552"/>
+        <w:gridCol w:w="4987"/>
+      </w:tblGrid>
+      <w:tr>
+        <w:trPr>
+          <w:tblHeader/>
+          <w:jc w:val="center"/>
+        </w:trPr>
+        <w:tc>
+          <w:tcPr>
+            <w:tcW w:w="2191" w:type="dxa"/>
+            <w:shd w:val="clear" w:color="auto" w:fill="B8CCE4" w:themeFill="accent1" w:themeFillTint="66"/>
+            <w:vAlign w:val="center"/>
+          </w:tcPr>
+          <w:p>
+            <w:pPr>
+              <w:jc w:val="center"/>
+              <w:rPr>
+                <w:rFonts w:asciiTheme="minorHAnsi" w:hAnsiTheme="minorHAnsi"/>
+                <w:b/>
+              </w:rPr>
+            </w:pPr>
+            <w:r>
+              <w:rPr>
+                <w:rFonts w:asciiTheme="minorHAnsi" w:hAnsiTheme="minorHAnsi"/>
+                <w:b/>
+              </w:rPr>
+              <w:t>Capa</w:t>
+            </w:r>
+          </w:p>
+        </w:tc>
+        <w:tc>
+          <w:tcPr>
+            <w:tcW w:w="2552" w:type="dxa"/>
+            <w:shd w:val="clear" w:color="auto" w:fill="B8CCE4" w:themeFill="accent1" w:themeFillTint="66"/>
+            <w:vAlign w:val="center"/>
+          </w:tcPr>
+          <w:p>
+            <w:pPr>
+              <w:jc w:val="center"/>
+              <w:rPr>
+                <w:rFonts w:ascii="Calibri" w:hAnsi="Calibri"/>
+                <w:b/>
+              </w:rPr>
+            </w:pPr>
+            <w:r>
+              <w:rPr>
+                <w:rFonts w:ascii="Calibri" w:hAnsi="Calibri"/>
+                <w:b/>
+              </w:rPr>
+              <w:t>Componente</w:t>
+            </w:r>
+          </w:p>
+        </w:tc>
+        <w:tc>
+          <w:tcPr>
+            <w:tcW w:w="4987" w:type="dxa"/>
+            <w:shd w:val="clear" w:color="auto" w:fill="B8CCE4" w:themeFill="accent1" w:themeFillTint="66"/>
+            <w:vAlign w:val="center"/>
+          </w:tcPr>
+          <w:p>
+            <w:pPr>
+              <w:jc w:val="center"/>
+              <w:rPr>
+                <w:rFonts w:ascii="Calibri" w:hAnsi="Calibri"/>
+                <w:b/>
+              </w:rPr>
+            </w:pPr>
+            <w:r>
+              <w:rPr>
+                <w:rFonts w:ascii="Calibri" w:hAnsi="Calibri"/>
+                <w:b/>
+              </w:rPr>
+              <w:t>Descripción</w:t>
+            </w:r>
+          </w:p>
+        </w:tc>
+      </w:tr>
+      <w:tr>
+        <w:trPr>
+          <w:jc w:val="center"/>
+        </w:trPr>
+        <w:tc>
+          <w:tcPr>
+            <w:tcW w:w="2191" w:type="dxa"/>
+            <w:shd w:val="clear" w:color="auto" w:fill="auto"/>
+            <w:vAlign w:val="center"/>
+          </w:tcPr>
+          <w:p>
+            <w:pPr>
+              <w:rPr>
+                <w:rFonts w:ascii="Calibri" w:hAnsi="Calibri"/>
+              </w:rPr>
+            </w:pPr>
+            <w:r>
+              <w:rPr>
+                <w:rFonts w:ascii="Calibri" w:hAnsi="Calibri"/>
+              </w:rPr>
+              <w:t>Presentación</w:t>
+            </w:r>
+          </w:p>
+        </w:tc>
+        <w:tc>
+          <w:tcPr>
+            <w:tcW w:w="2552" w:type="dxa"/>
+            <w:shd w:val="clear" w:color="auto" w:fill="auto"/>
+            <w:vAlign w:val="center"/>
+          </w:tcPr>
+          <w:p>
+            <w:pPr>
+              <w:rPr>
+                <w:rFonts w:ascii="Calibri" w:hAnsi="Calibri"/>
+              </w:rPr>
+            </w:pPr>
+            <w:proofErr w:type="spellStart"/>
+            <w:r>
+              <w:rPr>
+                <w:rFonts w:ascii="Calibri" w:hAnsi="Calibri"/>
+              </w:rPr>
+              <w:t>MarketPlacePortal</w:t>
+            </w:r>
+            <w:proofErr w:type="spellEnd"/>
+          </w:p>
+        </w:tc>
+        <w:tc>
+          <w:tcPr>
+            <w:tcW w:w="4987" w:type="dxa"/>
+            <w:vAlign w:val="center"/>
+          </w:tcPr>
+          <w:p>
+            <w:pPr>
+              <w:rPr>
+                <w:rFonts w:ascii="Calibri" w:hAnsi="Calibri"/>
+              </w:rPr>
+            </w:pPr>
+            <w:r>
+              <w:rPr>
+                <w:rFonts w:ascii="Calibri" w:hAnsi="Calibri"/>
+              </w:rPr>
+              <w:t xml:space="preserve">Administra los </w:t>
+            </w:r>
+            <w:proofErr w:type="spellStart"/>
+            <w:r>
+              <w:rPr>
+                <w:rFonts w:ascii="Calibri" w:hAnsi="Calibri"/>
+              </w:rPr>
+              <w:t>portlets</w:t>
+            </w:r>
+            <w:proofErr w:type="spellEnd"/>
+            <w:r>
+              <w:rPr>
+                <w:rFonts w:ascii="Calibri" w:hAnsi="Calibri"/>
+              </w:rPr>
+              <w:t xml:space="preserve"> del </w:t>
+            </w:r>
+            <w:proofErr w:type="spellStart"/>
+            <w:r>
+              <w:rPr>
+                <w:rFonts w:ascii="Calibri" w:hAnsi="Calibri"/>
+              </w:rPr>
+              <w:t>marketplace</w:t>
+            </w:r>
+            <w:proofErr w:type="spellEnd"/>
+          </w:p>
+        </w:tc>
+      </w:tr>
+      <w:tr>
+        <w:trPr>
+          <w:jc w:val="center"/>
+        </w:trPr>
+        <w:tc>
+          <w:tcPr>
+            <w:tcW w:w="2191" w:type="dxa"/>
+            <w:shd w:val="clear" w:color="auto" w:fill="auto"/>
+            <w:vAlign w:val="center"/>
+          </w:tcPr>
+          <w:p>
+            <w:pPr>
+              <w:rPr>
+                <w:rFonts w:ascii="Calibri" w:hAnsi="Calibri"/>
+              </w:rPr>
+            </w:pPr>
+            <w:r>
+              <w:rPr>
+                <w:rFonts w:ascii="Calibri" w:hAnsi="Calibri"/>
+              </w:rPr>
+              <w:t>Middleware</w:t>
+            </w:r>
+          </w:p>
+        </w:tc>
+        <w:tc>
+          <w:tcPr>
+            <w:tcW w:w="2552" w:type="dxa"/>
+            <w:shd w:val="clear" w:color="auto" w:fill="auto"/>
+            <w:vAlign w:val="center"/>
+          </w:tcPr>
+          <w:p>
+            <w:pPr>
+              <w:rPr>
+                <w:rFonts w:ascii="Calibri" w:hAnsi="Calibri"/>
+              </w:rPr>
+            </w:pPr>
+            <w:r>
+              <w:rPr>
+                <w:rFonts w:ascii="Calibri" w:hAnsi="Calibri"/>
+              </w:rPr>
+              <w:t xml:space="preserve">Proceso Registro Entidad </w:t>
+            </w:r>
+            <w:proofErr w:type="spellStart"/>
+            <w:r>
+              <w:rPr>
+                <w:rFonts w:ascii="Calibri" w:hAnsi="Calibri"/>
+              </w:rPr>
+              <w:t>Intenacional</w:t>
+            </w:r>
+            <w:proofErr w:type="spellEnd"/>
+          </w:p>
+        </w:tc>
+        <w:tc>
+          <w:tcPr>
+            <w:tcW w:w="4987" w:type="dxa"/>
+            <w:vAlign w:val="center"/>
+          </w:tcPr>
+          <w:p>
+            <w:pPr>
+              <w:rPr>
+                <w:rFonts w:ascii="Calibri" w:hAnsi="Calibri"/>
+              </w:rPr>
+            </w:pPr>
+            <w:r>
+              <w:rPr>
+                <w:rFonts w:ascii="Calibri" w:hAnsi="Calibri"/>
+              </w:rPr>
+              <w:t>Proceso encargado de realizar el proceso de validación y registro de entidad</w:t>
+            </w:r>
+          </w:p>
+        </w:tc>
+      </w:tr>
+      <w:tr>
+        <w:trPr>
+          <w:jc w:val="center"/>
+        </w:trPr>
+        <w:tc>
+          <w:tcPr>
+            <w:tcW w:w="2191" w:type="dxa"/>
+            <w:shd w:val="clear" w:color="auto" w:fill="auto"/>
+            <w:vAlign w:val="center"/>
+          </w:tcPr>
+          <w:p>
+            <w:pPr>
+              <w:rPr>
+                <w:rFonts w:ascii="Calibri" w:hAnsi="Calibri"/>
+              </w:rPr>
+            </w:pPr>
+            <w:r>
+              <w:rPr>
+                <w:rFonts w:ascii="Calibri" w:hAnsi="Calibri"/>
+              </w:rPr>
+              <w:lastRenderedPageBreak/>
+              <w:t>Middleware</w:t>
+            </w:r>
+          </w:p>
+        </w:tc>
+        <w:tc>
+          <w:tcPr>
+            <w:tcW w:w="2552" w:type="dxa"/>
+            <w:shd w:val="clear" w:color="auto" w:fill="auto"/>
+            <w:vAlign w:val="center"/>
+          </w:tcPr>
+          <w:p>
+            <w:pPr>
+              <w:rPr>
+                <w:rFonts w:ascii="Calibri" w:hAnsi="Calibri"/>
+              </w:rPr>
+            </w:pPr>
+            <w:r>
+              <w:rPr>
+                <w:rFonts w:ascii="Calibri" w:hAnsi="Calibri"/>
+              </w:rPr>
+              <w:t>Proceso Orden Compra Subasta</w:t>
+            </w:r>
+          </w:p>
+        </w:tc>
+        <w:tc>
+          <w:tcPr>
+            <w:tcW w:w="4987" w:type="dxa"/>
+            <w:vAlign w:val="center"/>
+          </w:tcPr>
+          <w:p>
+            <w:pPr>
+              <w:rPr>
+                <w:rFonts w:ascii="Calibri" w:hAnsi="Calibri"/>
+              </w:rPr>
+            </w:pPr>
+            <w:r>
+              <w:rPr>
+                <w:rFonts w:ascii="Calibri" w:hAnsi="Calibri"/>
+              </w:rPr>
+              <w:t>Proceso encargado de manejar la creación de una subasta, asignación de participantes, tiempo de duración y informa ganador y cierra subasta.</w:t>
+            </w:r>
+          </w:p>
+        </w:tc>
+      </w:tr>
+      <w:tr>
+        <w:trPr>
+          <w:jc w:val="center"/>
+        </w:trPr>
+        <w:tc>
+          <w:tcPr>
+            <w:tcW w:w="2191" w:type="dxa"/>
+            <w:shd w:val="clear" w:color="auto" w:fill="auto"/>
+            <w:vAlign w:val="center"/>
+          </w:tcPr>
+          <w:p>
+            <w:pPr>
+              <w:rPr>
+                <w:rFonts w:ascii="Calibri" w:hAnsi="Calibri"/>
+              </w:rPr>
+            </w:pPr>
+            <w:r>
+              <w:rPr>
+                <w:rFonts w:ascii="Calibri" w:hAnsi="Calibri"/>
+              </w:rPr>
+              <w:t>Middleware</w:t>
+            </w:r>
+          </w:p>
+        </w:tc>
+        <w:tc>
+          <w:tcPr>
+            <w:tcW w:w="2552" w:type="dxa"/>
+            <w:shd w:val="clear" w:color="auto" w:fill="auto"/>
+            <w:vAlign w:val="center"/>
+          </w:tcPr>
+          <w:p>
+            <w:pPr>
+              <w:rPr>
+                <w:rFonts w:ascii="Calibri" w:hAnsi="Calibri"/>
+              </w:rPr>
+            </w:pPr>
+            <w:r>
+              <w:rPr>
+                <w:rFonts w:ascii="Calibri" w:hAnsi="Calibri"/>
+              </w:rPr>
+              <w:t>Proceso subasta inversa</w:t>
+            </w:r>
+          </w:p>
+        </w:tc>
+        <w:tc>
+          <w:tcPr>
+            <w:tcW w:w="4987" w:type="dxa"/>
+            <w:vAlign w:val="center"/>
+          </w:tcPr>
+          <w:p>
+            <w:pPr>
+              <w:rPr>
+                <w:rFonts w:ascii="Calibri" w:hAnsi="Calibri"/>
+              </w:rPr>
+            </w:pPr>
+            <w:r>
+              <w:rPr>
+                <w:rFonts w:ascii="Calibri" w:hAnsi="Calibri"/>
+              </w:rPr>
+              <w:t>Maneja las ofertas realizadas en una subasta activa.</w:t>
+            </w:r>
+          </w:p>
+        </w:tc>
+      </w:tr>
+      <w:tr>
+        <w:trPr>
+          <w:jc w:val="center"/>
+        </w:trPr>
+        <w:tc>
+          <w:tcPr>
+            <w:tcW w:w="2191" w:type="dxa"/>
+            <w:shd w:val="clear" w:color="auto" w:fill="auto"/>
+            <w:vAlign w:val="center"/>
+          </w:tcPr>
+          <w:p>
+            <w:pPr>
+              <w:rPr>
+                <w:rFonts w:ascii="Calibri" w:hAnsi="Calibri"/>
+              </w:rPr>
+            </w:pPr>
+            <w:r>
+              <w:rPr>
+                <w:rFonts w:ascii="Calibri" w:hAnsi="Calibri"/>
+              </w:rPr>
+              <w:t>Middleware</w:t>
+            </w:r>
+          </w:p>
+        </w:tc>
+        <w:tc>
+          <w:tcPr>
+            <w:tcW w:w="2552" w:type="dxa"/>
+            <w:shd w:val="clear" w:color="auto" w:fill="auto"/>
+            <w:vAlign w:val="center"/>
+          </w:tcPr>
+          <w:p>
+            <w:pPr>
+              <w:rPr>
+                <w:rFonts w:ascii="Calibri" w:hAnsi="Calibri"/>
+              </w:rPr>
+            </w:pPr>
+            <w:r>
+              <w:rPr>
+                <w:rFonts w:ascii="Calibri" w:hAnsi="Calibri"/>
+              </w:rPr>
+              <w:t>Proceso Orden de Compra Directa</w:t>
+            </w:r>
+          </w:p>
+        </w:tc>
+        <w:tc>
+          <w:tcPr>
+            <w:tcW w:w="4987" w:type="dxa"/>
+            <w:vAlign w:val="center"/>
+          </w:tcPr>
+          <w:p>
+            <w:pPr>
+              <w:rPr>
+                <w:rFonts w:ascii="Calibri" w:hAnsi="Calibri"/>
+              </w:rPr>
+            </w:pPr>
+            <w:r>
+              <w:rPr>
+                <w:rFonts w:ascii="Calibri" w:hAnsi="Calibri"/>
+              </w:rPr>
+              <w:t>Proceso de orden de compra directa entre comercio y fabricante de preferencia.</w:t>
+            </w:r>
+          </w:p>
+        </w:tc>
+      </w:tr>
+      <w:tr>
+        <w:trPr>
+          <w:jc w:val="center"/>
+        </w:trPr>
+        <w:tc>
+          <w:tcPr>
+            <w:tcW w:w="2191" w:type="dxa"/>
+            <w:shd w:val="clear" w:color="auto" w:fill="auto"/>
+            <w:vAlign w:val="center"/>
+          </w:tcPr>
+          <w:p>
+            <w:pPr>
+              <w:rPr>
+                <w:rFonts w:ascii="Calibri" w:hAnsi="Calibri"/>
+              </w:rPr>
+            </w:pPr>
+            <w:r>
+              <w:rPr>
+                <w:rFonts w:ascii="Calibri" w:hAnsi="Calibri"/>
+              </w:rPr>
+              <w:t>Middleware</w:t>
+            </w:r>
+          </w:p>
+        </w:tc>
+        <w:tc>
+          <w:tcPr>
+            <w:tcW w:w="2552" w:type="dxa"/>
+            <w:shd w:val="clear" w:color="auto" w:fill="auto"/>
+            <w:vAlign w:val="center"/>
+          </w:tcPr>
+          <w:p>
+            <w:pPr>
+              <w:rPr>
+                <w:rFonts w:ascii="Calibri" w:hAnsi="Calibri"/>
+              </w:rPr>
+            </w:pPr>
+            <w:proofErr w:type="spellStart"/>
+            <w:r>
+              <w:rPr>
+                <w:rFonts w:ascii="Calibri" w:hAnsi="Calibri"/>
+              </w:rPr>
+              <w:t>GestionCiente</w:t>
+            </w:r>
+            <w:proofErr w:type="spellEnd"/>
+          </w:p>
+        </w:tc>
+        <w:tc>
+          <w:tcPr>
+            <w:tcW w:w="4987" w:type="dxa"/>
+            <w:vAlign w:val="center"/>
+          </w:tcPr>
+          <w:p>
+            <w:pPr>
+              <w:rPr>
+                <w:rFonts w:ascii="Calibri" w:hAnsi="Calibri"/>
+              </w:rPr>
+            </w:pPr>
+            <w:r>
+              <w:rPr>
+                <w:rFonts w:ascii="Calibri" w:hAnsi="Calibri"/>
+              </w:rPr>
+              <w:t>Permite el manejo del cliente, registro actualización en el CRM.</w:t>
+            </w:r>
+          </w:p>
+        </w:tc>
+      </w:tr>
+      <w:tr>
+        <w:trPr>
+          <w:jc w:val="center"/>
+        </w:trPr>
+        <w:tc>
+          <w:tcPr>
+            <w:tcW w:w="2191" w:type="dxa"/>
+            <w:shd w:val="clear" w:color="auto" w:fill="auto"/>
+            <w:vAlign w:val="center"/>
+          </w:tcPr>
+          <w:p>
+            <w:pPr>
+              <w:rPr>
+                <w:rFonts w:ascii="Calibri" w:hAnsi="Calibri"/>
+              </w:rPr>
+            </w:pPr>
+            <w:r>
+              <w:rPr>
+                <w:rFonts w:ascii="Calibri" w:hAnsi="Calibri"/>
+              </w:rPr>
+              <w:t>Middleware</w:t>
+            </w:r>
+          </w:p>
+        </w:tc>
+        <w:tc>
+          <w:tcPr>
+            <w:tcW w:w="2552" w:type="dxa"/>
+            <w:shd w:val="clear" w:color="auto" w:fill="auto"/>
+            <w:vAlign w:val="center"/>
+          </w:tcPr>
+          <w:p>
+            <w:pPr>
+              <w:rPr>
+                <w:rFonts w:ascii="Calibri" w:hAnsi="Calibri"/>
+              </w:rPr>
+            </w:pPr>
+            <w:proofErr w:type="spellStart"/>
+            <w:r>
+              <w:rPr>
+                <w:rFonts w:ascii="Calibri" w:hAnsi="Calibri"/>
+              </w:rPr>
+              <w:t>GestionClienteTransact</w:t>
+            </w:r>
+            <w:proofErr w:type="spellEnd"/>
+          </w:p>
+        </w:tc>
+        <w:tc>
+          <w:tcPr>
+            <w:tcW w:w="4987" w:type="dxa"/>
+            <w:vAlign w:val="center"/>
+          </w:tcPr>
+          <w:p>
+            <w:pPr>
+              <w:rPr>
+                <w:rFonts w:ascii="Calibri" w:hAnsi="Calibri"/>
+              </w:rPr>
+            </w:pPr>
+            <w:r>
+              <w:rPr>
+                <w:rFonts w:ascii="Calibri" w:hAnsi="Calibri"/>
+              </w:rPr>
+              <w:t xml:space="preserve">Permite la creación y actualización del cliente en el sistema </w:t>
+            </w:r>
+            <w:proofErr w:type="spellStart"/>
+            <w:r>
+              <w:rPr>
+                <w:rFonts w:ascii="Calibri" w:hAnsi="Calibri"/>
+              </w:rPr>
+              <w:t>Transact</w:t>
+            </w:r>
+            <w:proofErr w:type="spellEnd"/>
+          </w:p>
+        </w:tc>
+      </w:tr>
+      <w:tr>
+        <w:trPr>
+          <w:jc w:val="center"/>
+        </w:trPr>
+        <w:tc>
+          <w:tcPr>
+            <w:tcW w:w="2191" w:type="dxa"/>
+            <w:shd w:val="clear" w:color="auto" w:fill="auto"/>
+            <w:vAlign w:val="center"/>
+          </w:tcPr>
+          <w:p>
+            <w:pPr>
+              <w:rPr>
+                <w:rFonts w:ascii="Calibri" w:hAnsi="Calibri"/>
+              </w:rPr>
+            </w:pPr>
+            <w:r>
+              <w:rPr>
+                <w:rFonts w:ascii="Calibri" w:hAnsi="Calibri"/>
+              </w:rPr>
+              <w:t>Middleware</w:t>
+            </w:r>
+          </w:p>
+        </w:tc>
+        <w:tc>
+          <w:tcPr>
+            <w:tcW w:w="2552" w:type="dxa"/>
+            <w:shd w:val="clear" w:color="auto" w:fill="auto"/>
+            <w:vAlign w:val="center"/>
+          </w:tcPr>
+          <w:p>
+            <w:pPr>
+              <w:rPr>
+                <w:rFonts w:ascii="Calibri" w:hAnsi="Calibri"/>
+              </w:rPr>
+            </w:pPr>
+            <w:proofErr w:type="spellStart"/>
+            <w:r>
+              <w:rPr>
+                <w:rFonts w:ascii="Calibri" w:hAnsi="Calibri"/>
+              </w:rPr>
+              <w:t>GestionVerificacionCrediticia</w:t>
+            </w:r>
+            <w:proofErr w:type="spellEnd"/>
+          </w:p>
+        </w:tc>
+        <w:tc>
+          <w:tcPr>
+            <w:tcW w:w="4987" w:type="dxa"/>
+            <w:vAlign w:val="center"/>
+          </w:tcPr>
+          <w:p>
+            <w:pPr>
+              <w:rPr>
+                <w:rFonts w:ascii="Calibri" w:hAnsi="Calibri"/>
+              </w:rPr>
+            </w:pPr>
+            <w:r>
+              <w:rPr>
+                <w:rFonts w:ascii="Calibri" w:hAnsi="Calibri"/>
+              </w:rPr>
+              <w:t>Permite verificación de la entidad en los diferentes sistemas de verificación crediticia.</w:t>
+            </w:r>
+          </w:p>
+        </w:tc>
+      </w:tr>
+      <w:tr>
+        <w:trPr>
+          <w:jc w:val="center"/>
+        </w:trPr>
+        <w:tc>
+          <w:tcPr>
+            <w:tcW w:w="2191" w:type="dxa"/>
+            <w:shd w:val="clear" w:color="auto" w:fill="auto"/>
+            <w:vAlign w:val="center"/>
+          </w:tcPr>
+          <w:p>
+            <w:pPr>
+              <w:rPr>
+                <w:rFonts w:ascii="Calibri" w:hAnsi="Calibri"/>
+              </w:rPr>
+            </w:pPr>
+            <w:r>
+              <w:rPr>
+                <w:rFonts w:ascii="Calibri" w:hAnsi="Calibri"/>
+              </w:rPr>
+              <w:t>Middleware</w:t>
+            </w:r>
+          </w:p>
+        </w:tc>
+        <w:tc>
+          <w:tcPr>
+            <w:tcW w:w="2552" w:type="dxa"/>
+            <w:shd w:val="clear" w:color="auto" w:fill="auto"/>
+            <w:vAlign w:val="center"/>
+          </w:tcPr>
+          <w:p>
+            <w:pPr>
+              <w:rPr>
+                <w:rFonts w:ascii="Calibri" w:hAnsi="Calibri"/>
+              </w:rPr>
+            </w:pPr>
+            <w:proofErr w:type="spellStart"/>
+            <w:r>
+              <w:rPr>
+                <w:rFonts w:ascii="Calibri" w:hAnsi="Calibri"/>
+              </w:rPr>
+              <w:t>GestionClienteFacturacion</w:t>
+            </w:r>
+            <w:proofErr w:type="spellEnd"/>
+          </w:p>
+        </w:tc>
+        <w:tc>
+          <w:tcPr>
+            <w:tcW w:w="4987" w:type="dxa"/>
+            <w:vAlign w:val="center"/>
+          </w:tcPr>
+          <w:p>
+            <w:pPr>
+              <w:rPr>
+                <w:rFonts w:ascii="Calibri" w:hAnsi="Calibri"/>
+              </w:rPr>
+            </w:pPr>
+            <w:r>
+              <w:rPr>
+                <w:rFonts w:ascii="Calibri" w:hAnsi="Calibri"/>
+              </w:rPr>
+              <w:t>Permite la creación de cuentas de facturación de la entidad.</w:t>
+            </w:r>
+          </w:p>
+        </w:tc>
+      </w:tr>
+      <w:tr>
+        <w:trPr>
+          <w:jc w:val="center"/>
+        </w:trPr>
+        <w:tc>
+          <w:tcPr>
+            <w:tcW w:w="2191" w:type="dxa"/>
+            <w:shd w:val="clear" w:color="auto" w:fill="auto"/>
+            <w:vAlign w:val="center"/>
+          </w:tcPr>
+          <w:p>
+            <w:pPr>
+              <w:rPr>
+                <w:rFonts w:ascii="Calibri" w:hAnsi="Calibri"/>
+              </w:rPr>
+            </w:pPr>
+            <w:r>
+              <w:rPr>
+                <w:rFonts w:ascii="Calibri" w:hAnsi="Calibri"/>
+              </w:rPr>
+              <w:t>Middleware</w:t>
+            </w:r>
+          </w:p>
+        </w:tc>
+        <w:tc>
+          <w:tcPr>
+            <w:tcW w:w="2552" w:type="dxa"/>
+            <w:shd w:val="clear" w:color="auto" w:fill="auto"/>
+            <w:vAlign w:val="center"/>
+          </w:tcPr>
+          <w:p>
+            <w:pPr>
+              <w:rPr>
+                <w:rFonts w:ascii="Calibri" w:hAnsi="Calibri"/>
+              </w:rPr>
+            </w:pPr>
+            <w:proofErr w:type="spellStart"/>
+            <w:r>
+              <w:rPr>
+                <w:rFonts w:ascii="Calibri" w:hAnsi="Calibri"/>
+              </w:rPr>
+              <w:t>GestionCorreoElectronico</w:t>
+            </w:r>
+            <w:proofErr w:type="spellEnd"/>
+          </w:p>
+        </w:tc>
+        <w:tc>
+          <w:tcPr>
+            <w:tcW w:w="4987" w:type="dxa"/>
+            <w:vAlign w:val="center"/>
+          </w:tcPr>
+          <w:p>
+            <w:pPr>
+              <w:rPr>
+                <w:rFonts w:ascii="Calibri" w:hAnsi="Calibri"/>
+              </w:rPr>
+            </w:pPr>
+            <w:r>
+              <w:rPr>
+                <w:rFonts w:ascii="Calibri" w:hAnsi="Calibri"/>
+              </w:rPr>
+              <w:t>Maneja el envío de correos electrónicos de por los sistemas solicitados.</w:t>
+            </w:r>
+          </w:p>
+        </w:tc>
+      </w:tr>
+      <w:tr>
+        <w:trPr>
+          <w:jc w:val="center"/>
+        </w:trPr>
+        <w:tc>
+          <w:tcPr>
+            <w:tcW w:w="2191" w:type="dxa"/>
+            <w:shd w:val="clear" w:color="auto" w:fill="auto"/>
+            <w:vAlign w:val="center"/>
+          </w:tcPr>
+          <w:p>
+            <w:pPr>
+              <w:rPr>
+                <w:rFonts w:ascii="Calibri" w:hAnsi="Calibri"/>
+              </w:rPr>
+            </w:pPr>
+            <w:r>
+              <w:rPr>
+                <w:rFonts w:ascii="Calibri" w:hAnsi="Calibri"/>
+              </w:rPr>
+              <w:t>Middleware</w:t>
+            </w:r>
+          </w:p>
+        </w:tc>
+        <w:tc>
+          <w:tcPr>
+            <w:tcW w:w="2552" w:type="dxa"/>
+            <w:shd w:val="clear" w:color="auto" w:fill="auto"/>
+            <w:vAlign w:val="center"/>
+          </w:tcPr>
+          <w:p>
+            <w:pPr>
+              <w:rPr>
+                <w:rFonts w:ascii="Calibri" w:hAnsi="Calibri"/>
+              </w:rPr>
+            </w:pPr>
+            <w:proofErr w:type="spellStart"/>
+            <w:r>
+              <w:rPr>
+                <w:rFonts w:ascii="Calibri" w:hAnsi="Calibri"/>
+              </w:rPr>
+              <w:t>GestionPO</w:t>
+            </w:r>
+            <w:proofErr w:type="spellEnd"/>
+          </w:p>
+        </w:tc>
+        <w:tc>
+          <w:tcPr>
+            <w:tcW w:w="4987" w:type="dxa"/>
+            <w:vAlign w:val="center"/>
+          </w:tcPr>
+          <w:p>
+            <w:pPr>
+              <w:rPr>
+                <w:rFonts w:ascii="Calibri" w:hAnsi="Calibri"/>
+              </w:rPr>
+            </w:pPr>
+            <w:r>
+              <w:rPr>
+                <w:rFonts w:ascii="Calibri" w:hAnsi="Calibri"/>
+              </w:rPr>
+              <w:t>Permite el manejo de las órdenes de compra.</w:t>
+            </w:r>
+          </w:p>
+        </w:tc>
+      </w:tr>
+      <w:tr>
+        <w:trPr>
+          <w:jc w:val="center"/>
+        </w:trPr>
+        <w:tc>
+          <w:tcPr>
+            <w:tcW w:w="2191" w:type="dxa"/>
+            <w:shd w:val="clear" w:color="auto" w:fill="auto"/>
+            <w:vAlign w:val="center"/>
+          </w:tcPr>
+          <w:p>
+            <w:pPr>
+              <w:rPr>
+                <w:rFonts w:ascii="Calibri" w:hAnsi="Calibri"/>
+              </w:rPr>
+            </w:pPr>
+            <w:r>
+              <w:rPr>
+                <w:rFonts w:ascii="Calibri" w:hAnsi="Calibri"/>
+              </w:rPr>
+              <w:t>Middleware</w:t>
+            </w:r>
+          </w:p>
+        </w:tc>
+        <w:tc>
+          <w:tcPr>
+            <w:tcW w:w="2552" w:type="dxa"/>
+            <w:shd w:val="clear" w:color="auto" w:fill="auto"/>
+            <w:vAlign w:val="center"/>
+          </w:tcPr>
+          <w:p>
+            <w:pPr>
+              <w:rPr>
+                <w:rFonts w:ascii="Calibri" w:hAnsi="Calibri"/>
+              </w:rPr>
+            </w:pPr>
+            <w:proofErr w:type="spellStart"/>
+            <w:r>
+              <w:rPr>
+                <w:rFonts w:ascii="Calibri" w:hAnsi="Calibri"/>
+              </w:rPr>
+              <w:t>GestionClientePOManager</w:t>
+            </w:r>
+            <w:proofErr w:type="spellEnd"/>
+          </w:p>
+        </w:tc>
+        <w:tc>
+          <w:tcPr>
+            <w:tcW w:w="4987" w:type="dxa"/>
+            <w:vAlign w:val="center"/>
+          </w:tcPr>
+          <w:p>
+            <w:pPr>
+              <w:rPr>
+                <w:rFonts w:ascii="Calibri" w:hAnsi="Calibri"/>
+              </w:rPr>
+            </w:pPr>
+            <w:r>
+              <w:rPr>
+                <w:rFonts w:ascii="Calibri" w:hAnsi="Calibri"/>
+              </w:rPr>
+              <w:t xml:space="preserve">Permite la creación y actualización del cliente en el sistema </w:t>
+            </w:r>
+            <w:proofErr w:type="spellStart"/>
+            <w:r>
+              <w:rPr>
+                <w:rFonts w:ascii="Calibri" w:hAnsi="Calibri"/>
+              </w:rPr>
+              <w:t>POManager</w:t>
+            </w:r>
+            <w:proofErr w:type="spellEnd"/>
+            <w:r>
+              <w:rPr>
+                <w:rFonts w:ascii="Calibri" w:hAnsi="Calibri"/>
+              </w:rPr>
+              <w:t>.</w:t>
+            </w:r>
+          </w:p>
+        </w:tc>
+      </w:tr>
+      <w:tr>
+        <w:trPr>
+          <w:jc w:val="center"/>
+        </w:trPr>
+        <w:tc>
+          <w:tcPr>
+            <w:tcW w:w="2191" w:type="dxa"/>
+            <w:shd w:val="clear" w:color="auto" w:fill="auto"/>
+            <w:vAlign w:val="center"/>
+          </w:tcPr>
+          <w:p>
+            <w:pPr>
+              <w:rPr>
+                <w:rFonts w:ascii="Calibri" w:hAnsi="Calibri"/>
+              </w:rPr>
+            </w:pPr>
+            <w:r>
+              <w:rPr>
+                <w:rFonts w:ascii="Calibri" w:hAnsi="Calibri"/>
+              </w:rPr>
+              <w:t>Middleware</w:t>
+            </w:r>
+          </w:p>
+        </w:tc>
+        <w:tc>
+          <w:tcPr>
+            <w:tcW w:w="2552" w:type="dxa"/>
+            <w:shd w:val="clear" w:color="auto" w:fill="auto"/>
+            <w:vAlign w:val="center"/>
+          </w:tcPr>
+          <w:p>
+            <w:pPr>
+              <w:rPr>
+                <w:rFonts w:ascii="Calibri" w:hAnsi="Calibri"/>
+              </w:rPr>
+            </w:pPr>
+            <w:proofErr w:type="spellStart"/>
+            <w:r>
+              <w:rPr>
+                <w:rFonts w:ascii="Calibri" w:hAnsi="Calibri"/>
+              </w:rPr>
+              <w:t>GestionSubasta</w:t>
+            </w:r>
+            <w:proofErr w:type="spellEnd"/>
+          </w:p>
+        </w:tc>
+        <w:tc>
+          <w:tcPr>
+            <w:tcW w:w="4987" w:type="dxa"/>
+            <w:vAlign w:val="center"/>
+          </w:tcPr>
+          <w:p>
+            <w:pPr>
+              <w:rPr>
+                <w:rFonts w:ascii="Calibri" w:hAnsi="Calibri"/>
+              </w:rPr>
+            </w:pPr>
+            <w:r>
+              <w:rPr>
+                <w:rFonts w:ascii="Calibri" w:hAnsi="Calibri"/>
+              </w:rPr>
+              <w:t>Ofrece las operaciones relacionadas a la subasta como registro de oferta, asignación de subastas, definir ganador.</w:t>
+            </w:r>
+          </w:p>
+        </w:tc>
+      </w:tr>
+      <w:tr>
+        <w:trPr>
+          <w:jc w:val="center"/>
+        </w:trPr>
+        <w:tc>
+          <w:tcPr>
+            <w:tcW w:w="2191" w:type="dxa"/>
+            <w:shd w:val="clear" w:color="auto" w:fill="auto"/>
+            <w:vAlign w:val="center"/>
+          </w:tcPr>
+          <w:p>
+            <w:pPr>
+              <w:rPr>
+                <w:rFonts w:ascii="Calibri" w:hAnsi="Calibri"/>
+              </w:rPr>
+            </w:pPr>
+            <w:r>
+              <w:rPr>
+                <w:rFonts w:ascii="Calibri" w:hAnsi="Calibri"/>
+              </w:rPr>
+              <w:t>Legado</w:t>
+            </w:r>
+          </w:p>
+        </w:tc>
+        <w:tc>
+          <w:tcPr>
+            <w:tcW w:w="2552" w:type="dxa"/>
+            <w:shd w:val="clear" w:color="auto" w:fill="auto"/>
+            <w:vAlign w:val="center"/>
+          </w:tcPr>
+          <w:p>
+            <w:pPr>
+              <w:rPr>
+                <w:rFonts w:ascii="Calibri" w:hAnsi="Calibri"/>
+              </w:rPr>
+            </w:pPr>
+            <w:proofErr w:type="spellStart"/>
+            <w:r>
+              <w:rPr>
+                <w:rFonts w:ascii="Calibri" w:hAnsi="Calibri"/>
+              </w:rPr>
+              <w:t>TransactManager</w:t>
+            </w:r>
+            <w:proofErr w:type="spellEnd"/>
+          </w:p>
+        </w:tc>
+        <w:tc>
+          <w:tcPr>
+            <w:tcW w:w="4987" w:type="dxa"/>
+            <w:vAlign w:val="center"/>
+          </w:tcPr>
+          <w:p>
+            <w:pPr>
+              <w:rPr>
+                <w:rFonts w:ascii="Calibri" w:hAnsi="Calibri"/>
+              </w:rPr>
+            </w:pPr>
+            <w:r>
+              <w:rPr>
+                <w:rFonts w:ascii="Calibri" w:hAnsi="Calibri"/>
+              </w:rPr>
+              <w:t>Maneja la subasta inversa.</w:t>
+            </w:r>
+          </w:p>
+        </w:tc>
+      </w:tr>
+      <w:tr>
+        <w:trPr>
+          <w:jc w:val="center"/>
+        </w:trPr>
+        <w:tc>
+          <w:tcPr>
+            <w:tcW w:w="2191" w:type="dxa"/>
+            <w:shd w:val="clear" w:color="auto" w:fill="auto"/>
+            <w:vAlign w:val="center"/>
+          </w:tcPr>
+          <w:p>
+            <w:r>
+              <w:rPr>
+                <w:rFonts w:ascii="Calibri" w:hAnsi="Calibri"/>
+              </w:rPr>
+              <w:t>Legado</w:t>
+            </w:r>
+          </w:p>
+        </w:tc>
+        <w:tc>
+          <w:tcPr>
+            <w:tcW w:w="2552" w:type="dxa"/>
+            <w:shd w:val="clear" w:color="auto" w:fill="auto"/>
+            <w:vAlign w:val="center"/>
+          </w:tcPr>
+          <w:p>
+            <w:pPr>
+              <w:rPr>
+                <w:rFonts w:ascii="Calibri" w:hAnsi="Calibri"/>
+              </w:rPr>
+            </w:pPr>
+            <w:proofErr w:type="spellStart"/>
+            <w:r>
+              <w:rPr>
+                <w:rFonts w:ascii="Calibri" w:hAnsi="Calibri"/>
+              </w:rPr>
+              <w:t>Billing</w:t>
+            </w:r>
+            <w:proofErr w:type="spellEnd"/>
+            <w:r>
+              <w:rPr>
+                <w:rFonts w:ascii="Calibri" w:hAnsi="Calibri"/>
+              </w:rPr>
+              <w:t xml:space="preserve"> </w:t>
+            </w:r>
+            <w:proofErr w:type="spellStart"/>
+            <w:r>
+              <w:rPr>
+                <w:rFonts w:ascii="Calibri" w:hAnsi="Calibri"/>
+              </w:rPr>
+              <w:t>Charges</w:t>
+            </w:r>
+            <w:proofErr w:type="spellEnd"/>
+          </w:p>
+        </w:tc>
+        <w:tc>
+          <w:tcPr>
+            <w:tcW w:w="4987" w:type="dxa"/>
+            <w:vAlign w:val="center"/>
+          </w:tcPr>
+          <w:p>
+            <w:pPr>
+              <w:rPr>
+                <w:rFonts w:ascii="Calibri" w:hAnsi="Calibri"/>
+              </w:rPr>
+            </w:pPr>
+            <w:r>
+              <w:rPr>
+                <w:rFonts w:ascii="Calibri" w:hAnsi="Calibri"/>
+              </w:rPr>
+              <w:t>Maneja las cuentas de facturación de los clientes.</w:t>
+            </w:r>
+          </w:p>
+        </w:tc>
+      </w:tr>
+      <w:tr>
+        <w:trPr>
+          <w:jc w:val="center"/>
+        </w:trPr>
+        <w:tc>
+          <w:tcPr>
+            <w:tcW w:w="2191" w:type="dxa"/>
+            <w:shd w:val="clear" w:color="auto" w:fill="auto"/>
+            <w:vAlign w:val="center"/>
+          </w:tcPr>
+          <w:p>
+            <w:r>
+              <w:rPr>
+                <w:rFonts w:ascii="Calibri" w:hAnsi="Calibri"/>
+              </w:rPr>
+              <w:t>Legado</w:t>
+            </w:r>
+          </w:p>
+        </w:tc>
+        <w:tc>
+          <w:tcPr>
+            <w:tcW w:w="2552" w:type="dxa"/>
+            <w:shd w:val="clear" w:color="auto" w:fill="auto"/>
+            <w:vAlign w:val="center"/>
+          </w:tcPr>
+          <w:p>
+            <w:pPr>
+              <w:rPr>
+                <w:rFonts w:ascii="Calibri" w:hAnsi="Calibri"/>
+              </w:rPr>
+            </w:pPr>
+            <w:r>
+              <w:rPr>
+                <w:rFonts w:ascii="Calibri" w:hAnsi="Calibri"/>
+              </w:rPr>
+              <w:t>LDAP</w:t>
+            </w:r>
+          </w:p>
+        </w:tc>
+        <w:tc>
+          <w:tcPr>
+            <w:tcW w:w="4987" w:type="dxa"/>
+            <w:vAlign w:val="center"/>
+          </w:tcPr>
+          <w:p>
+            <w:pPr>
+              <w:rPr>
+                <w:rFonts w:ascii="Calibri" w:hAnsi="Calibri"/>
+              </w:rPr>
+            </w:pPr>
+            <w:r>
+              <w:rPr>
+                <w:rFonts w:ascii="Calibri" w:hAnsi="Calibri"/>
+              </w:rPr>
+              <w:t xml:space="preserve">Contiene la información de registro y autenticación ante el </w:t>
+            </w:r>
+            <w:proofErr w:type="spellStart"/>
+            <w:r>
+              <w:rPr>
+                <w:rFonts w:ascii="Calibri" w:hAnsi="Calibri"/>
+              </w:rPr>
+              <w:t>marketplace</w:t>
+            </w:r>
+            <w:proofErr w:type="spellEnd"/>
+            <w:r>
+              <w:rPr>
+                <w:rFonts w:ascii="Calibri" w:hAnsi="Calibri"/>
+              </w:rPr>
+              <w:t>.</w:t>
+            </w:r>
+          </w:p>
+        </w:tc>
+      </w:tr>
+      <w:tr>
+        <w:trPr>
+          <w:jc w:val="center"/>
+        </w:trPr>
+        <w:tc>
+          <w:tcPr>
+            <w:tcW w:w="2191" w:type="dxa"/>
+            <w:shd w:val="clear" w:color="auto" w:fill="auto"/>
+            <w:vAlign w:val="center"/>
+          </w:tcPr>
+          <w:p>
+            <w:r>
+              <w:rPr>
+                <w:rFonts w:ascii="Calibri" w:hAnsi="Calibri"/>
+              </w:rPr>
+              <w:t>Legado</w:t>
+            </w:r>
+          </w:p>
+        </w:tc>
+        <w:tc>
+          <w:tcPr>
+            <w:tcW w:w="2552" w:type="dxa"/>
+            <w:shd w:val="clear" w:color="auto" w:fill="auto"/>
+            <w:vAlign w:val="center"/>
+          </w:tcPr>
+          <w:p>
+            <w:pPr>
+              <w:rPr>
+                <w:rFonts w:ascii="Calibri" w:hAnsi="Calibri"/>
+              </w:rPr>
+            </w:pPr>
+            <w:proofErr w:type="spellStart"/>
+            <w:r>
+              <w:rPr>
+                <w:rFonts w:ascii="Calibri" w:hAnsi="Calibri"/>
+              </w:rPr>
+              <w:t>POManager</w:t>
+            </w:r>
+            <w:proofErr w:type="spellEnd"/>
+          </w:p>
+        </w:tc>
+        <w:tc>
+          <w:tcPr>
+            <w:tcW w:w="4987" w:type="dxa"/>
+            <w:vAlign w:val="center"/>
+          </w:tcPr>
+          <w:p>
+            <w:pPr>
+              <w:rPr>
+                <w:rFonts w:ascii="Calibri" w:hAnsi="Calibri"/>
+              </w:rPr>
+            </w:pPr>
+            <w:r>
+              <w:rPr>
+                <w:rFonts w:ascii="Calibri" w:hAnsi="Calibri"/>
+              </w:rPr>
+              <w:t>Maneja las órdenes de compra directa</w:t>
+            </w:r>
+          </w:p>
+        </w:tc>
+      </w:tr>
+      <w:tr>
+        <w:trPr>
+          <w:jc w:val="center"/>
+        </w:trPr>
+        <w:tc>
+          <w:tcPr>
+            <w:tcW w:w="2191" w:type="dxa"/>
+            <w:shd w:val="clear" w:color="auto" w:fill="auto"/>
+            <w:vAlign w:val="center"/>
+          </w:tcPr>
+          <w:p>
+            <w:r>
+              <w:rPr>
+                <w:rFonts w:ascii="Calibri" w:hAnsi="Calibri"/>
+              </w:rPr>
+              <w:t>Legado</w:t>
+            </w:r>
+          </w:p>
+        </w:tc>
+        <w:tc>
+          <w:tcPr>
+            <w:tcW w:w="2552" w:type="dxa"/>
+            <w:shd w:val="clear" w:color="auto" w:fill="auto"/>
+            <w:vAlign w:val="center"/>
+          </w:tcPr>
+          <w:p>
+            <w:pPr>
+              <w:rPr>
+                <w:rFonts w:ascii="Calibri" w:hAnsi="Calibri"/>
+              </w:rPr>
+            </w:pPr>
+            <w:proofErr w:type="spellStart"/>
+            <w:r>
+              <w:rPr>
+                <w:rFonts w:ascii="Calibri" w:hAnsi="Calibri"/>
+              </w:rPr>
+              <w:t>Risk</w:t>
+            </w:r>
+            <w:proofErr w:type="spellEnd"/>
+            <w:r>
+              <w:rPr>
+                <w:rFonts w:ascii="Calibri" w:hAnsi="Calibri"/>
+              </w:rPr>
+              <w:t xml:space="preserve"> </w:t>
+            </w:r>
+            <w:proofErr w:type="spellStart"/>
+            <w:r>
+              <w:rPr>
+                <w:rFonts w:ascii="Calibri" w:hAnsi="Calibri"/>
+              </w:rPr>
+              <w:t>Qualification</w:t>
+            </w:r>
+            <w:proofErr w:type="spellEnd"/>
+          </w:p>
+        </w:tc>
+        <w:tc>
+          <w:tcPr>
+            <w:tcW w:w="4987" w:type="dxa"/>
+            <w:vAlign w:val="center"/>
+          </w:tcPr>
+          <w:p>
+            <w:pPr>
+              <w:rPr>
+                <w:rFonts w:ascii="Calibri" w:hAnsi="Calibri"/>
+              </w:rPr>
+            </w:pPr>
+            <w:r>
+              <w:rPr>
+                <w:rFonts w:ascii="Calibri" w:hAnsi="Calibri"/>
+              </w:rPr>
+              <w:t>Permite determinar si un comercio o fabricante se encuentra avalado por entidades certificadoras.</w:t>
+            </w:r>
+          </w:p>
+        </w:tc>
+      </w:tr>
+      <w:tr>
+        <w:trPr>
+          <w:jc w:val="center"/>
+        </w:trPr>
+        <w:tc>
+          <w:tcPr>
+            <w:tcW w:w="2191" w:type="dxa"/>
+            <w:shd w:val="clear" w:color="auto" w:fill="auto"/>
+            <w:vAlign w:val="center"/>
+          </w:tcPr>
+          <w:p>
+            <w:r>
+              <w:rPr>
+                <w:rFonts w:ascii="Calibri" w:hAnsi="Calibri"/>
+              </w:rPr>
+              <w:t>Legado</w:t>
+            </w:r>
+          </w:p>
+        </w:tc>
+        <w:tc>
+          <w:tcPr>
+            <w:tcW w:w="2552" w:type="dxa"/>
+            <w:shd w:val="clear" w:color="auto" w:fill="auto"/>
+            <w:vAlign w:val="center"/>
+          </w:tcPr>
+          <w:p>
+            <w:pPr>
+              <w:rPr>
+                <w:rFonts w:ascii="Calibri" w:hAnsi="Calibri"/>
+              </w:rPr>
+            </w:pPr>
+            <w:r>
+              <w:rPr>
+                <w:rFonts w:ascii="Calibri" w:hAnsi="Calibri"/>
+              </w:rPr>
+              <w:t>Mailer</w:t>
+            </w:r>
+          </w:p>
+        </w:tc>
+        <w:tc>
+          <w:tcPr>
+            <w:tcW w:w="4987" w:type="dxa"/>
+            <w:vAlign w:val="center"/>
+          </w:tcPr>
+          <w:p>
+            <w:pPr>
+              <w:rPr>
+                <w:rFonts w:ascii="Calibri" w:hAnsi="Calibri"/>
+              </w:rPr>
+            </w:pPr>
+            <w:r>
+              <w:rPr>
+                <w:rFonts w:ascii="Calibri" w:hAnsi="Calibri"/>
+              </w:rPr>
+              <w:t>Permite el envío de correos y es empleada por todas las aplicaciones que requieran enviar notificaciones.</w:t>
+            </w:r>
+          </w:p>
+        </w:tc>
+      </w:tr>
+      <w:tr>
+        <w:trPr>
+          <w:jc w:val="center"/>
+        </w:trPr>
+        <w:tc>
+          <w:tcPr>
+            <w:tcW w:w="2191" w:type="dxa"/>
+            <w:shd w:val="clear" w:color="auto" w:fill="auto"/>
+            <w:vAlign w:val="center"/>
+          </w:tcPr>
+          <w:p>
+            <w:pPr>
+              <w:rPr>
+                <w:rFonts w:ascii="Calibri" w:hAnsi="Calibri"/>
+              </w:rPr>
+            </w:pPr>
+            <w:r>
+              <w:rPr>
+                <w:rFonts w:ascii="Calibri" w:hAnsi="Calibri"/>
+              </w:rPr>
+              <w:t>Sistema</w:t>
+            </w:r>
+            <w:r>
+              <w:rPr>
+                <w:rFonts w:ascii="Calibri" w:hAnsi="Calibri"/>
+              </w:rPr>
+              <w:t xml:space="preserve"> </w:t>
+            </w:r>
+            <w:r>
+              <w:rPr>
+                <w:rFonts w:ascii="Calibri" w:hAnsi="Calibri"/>
+              </w:rPr>
+              <w:t>Externo</w:t>
+            </w:r>
+          </w:p>
+        </w:tc>
+        <w:tc>
+          <w:tcPr>
+            <w:tcW w:w="2552" w:type="dxa"/>
+            <w:shd w:val="clear" w:color="auto" w:fill="auto"/>
+            <w:vAlign w:val="center"/>
+          </w:tcPr>
+          <w:p>
+            <w:pPr>
+              <w:rPr>
+                <w:rFonts w:ascii="Calibri" w:hAnsi="Calibri"/>
+              </w:rPr>
+            </w:pPr>
+            <w:r>
+              <w:rPr>
+                <w:rFonts w:ascii="Calibri" w:hAnsi="Calibri"/>
+              </w:rPr>
+              <w:t>CRM</w:t>
+            </w:r>
+          </w:p>
+        </w:tc>
+        <w:tc>
+          <w:tcPr>
+            <w:tcW w:w="4987" w:type="dxa"/>
+            <w:vAlign w:val="center"/>
+          </w:tcPr>
+          <w:p>
+            <w:pPr>
+              <w:rPr>
+                <w:rFonts w:ascii="Calibri" w:hAnsi="Calibri"/>
+              </w:rPr>
+            </w:pPr>
+            <w:r>
+              <w:rPr>
+                <w:rFonts w:ascii="Calibri" w:hAnsi="Calibri"/>
+              </w:rPr>
+              <w:t>Contiene la información de las entidades registradas</w:t>
+            </w:r>
+            <w:r>
+              <w:rPr>
+                <w:rFonts w:ascii="Calibri" w:hAnsi="Calibri"/>
+              </w:rPr>
+              <w:t>, productos, contactos</w:t>
+            </w:r>
+            <w:r>
+              <w:rPr>
+                <w:rFonts w:ascii="Calibri" w:hAnsi="Calibri"/>
+              </w:rPr>
+              <w:t xml:space="preserve"> en el </w:t>
+            </w:r>
+            <w:proofErr w:type="spellStart"/>
+            <w:r>
+              <w:rPr>
+                <w:rFonts w:ascii="Calibri" w:hAnsi="Calibri"/>
+              </w:rPr>
+              <w:t>Marketplace</w:t>
+            </w:r>
+            <w:proofErr w:type="spellEnd"/>
+            <w:r>
+              <w:rPr>
+                <w:rFonts w:ascii="Calibri" w:hAnsi="Calibri"/>
+              </w:rPr>
+              <w:t xml:space="preserve">, </w:t>
+            </w:r>
+          </w:p>
+        </w:tc>
+      </w:tr>
+    </w:tbl>
+    <w:p>
+      <w:pPr>
+        <w:jc w:val="both"/>
+        <w:rPr>
+          <w:rFonts w:asciiTheme="minorHAnsi" w:hAnsiTheme="minorHAnsi"/>
+          <w:sz w:val="22"/>
+        </w:rPr>
+      </w:pPr>
+    </w:p>
+    <w:p>
+      <w:pPr>
         <w:jc w:val="both"/>
         <w:rPr>
           <w:rFonts w:asciiTheme="minorHAnsi" w:hAnsiTheme="minorHAnsi"/>
@@ -38246,7 +39848,6 @@
                 <w:rFonts w:asciiTheme="minorHAnsi" w:hAnsiTheme="minorHAnsi"/>
                 <w:b/>
               </w:rPr>
-              <w:lastRenderedPageBreak/>
               <w:t>100000</w:t>
             </w:r>
           </w:p>
@@ -38538,6 +40139,7 @@
                 <w:rFonts w:asciiTheme="minorHAnsi" w:hAnsiTheme="minorHAnsi"/>
                 <w:b/>
               </w:rPr>
+              <w:lastRenderedPageBreak/>
               <w:t>111100</w:t>
             </w:r>
           </w:p>
@@ -40512,6 +42114,7 @@
           <w:rFonts w:asciiTheme="minorHAnsi" w:hAnsiTheme="minorHAnsi"/>
           <w:noProof/>
           <w:sz w:val="22"/>
+          <w:lang w:val="en-US" w:eastAsia="en-US"/>
         </w:rPr>
         <w:lastRenderedPageBreak/>
         <w:drawing>
@@ -40664,6 +42267,7 @@
           <w:rFonts w:asciiTheme="minorHAnsi" w:hAnsiTheme="minorHAnsi"/>
           <w:noProof/>
           <w:sz w:val="22"/>
+          <w:lang w:val="en-US" w:eastAsia="en-US"/>
         </w:rPr>
         <w:drawing>
           <wp:inline distT="0" distB="0" distL="0" distR="0">
@@ -40863,6 +42467,7 @@
           <w:rFonts w:asciiTheme="minorHAnsi" w:hAnsiTheme="minorHAnsi"/>
           <w:noProof/>
           <w:sz w:val="22"/>
+          <w:lang w:val="en-US" w:eastAsia="en-US"/>
         </w:rPr>
         <w:lastRenderedPageBreak/>
         <w:drawing>
@@ -41031,6 +42636,7 @@
           <w:rFonts w:asciiTheme="minorHAnsi" w:hAnsiTheme="minorHAnsi"/>
           <w:noProof/>
           <w:sz w:val="22"/>
+          <w:lang w:val="en-US" w:eastAsia="en-US"/>
         </w:rPr>
         <w:drawing>
           <wp:inline distT="0" distB="0" distL="0" distR="0">
@@ -41176,6 +42782,7 @@
           <w:rFonts w:asciiTheme="minorHAnsi" w:hAnsiTheme="minorHAnsi"/>
           <w:noProof/>
           <w:sz w:val="22"/>
+          <w:lang w:val="en-US" w:eastAsia="en-US"/>
         </w:rPr>
         <w:drawing>
           <wp:inline distT="0" distB="0" distL="0" distR="0">
@@ -41382,6 +42989,7 @@
           <w:rFonts w:asciiTheme="minorHAnsi" w:hAnsiTheme="minorHAnsi"/>
           <w:noProof/>
           <w:sz w:val="22"/>
+          <w:lang w:val="en-US" w:eastAsia="en-US"/>
         </w:rPr>
         <w:drawing>
           <wp:inline distT="0" distB="0" distL="0" distR="0">
@@ -41580,6 +43188,7 @@
           <w:rFonts w:asciiTheme="minorHAnsi" w:hAnsiTheme="minorHAnsi"/>
           <w:noProof/>
           <w:sz w:val="22"/>
+          <w:lang w:val="en-US" w:eastAsia="en-US"/>
         </w:rPr>
         <w:drawing>
           <wp:inline distT="0" distB="0" distL="0" distR="0">
@@ -48687,6 +50296,7 @@
       <w:r>
         <w:rPr>
           <w:noProof/>
+          <w:lang w:val="en-US" w:eastAsia="en-US"/>
         </w:rPr>
         <w:drawing>
           <wp:inline distT="0" distB="0" distL="0" distR="0">
@@ -51235,7 +52845,7 @@
         <w:b/>
         <w:noProof/>
       </w:rPr>
-      <w:t>21</w:t>
+      <w:t>14</w:t>
     </w:r>
     <w:r>
       <w:rPr>
@@ -51286,6 +52896,7 @@
         <w:smallCaps/>
         <w:noProof/>
         <w:sz w:val="24"/>
+        <w:lang w:val="en-US" w:eastAsia="en-US"/>
       </w:rPr>
       <w:drawing>
         <wp:anchor distT="0" distB="0" distL="114300" distR="114300" simplePos="0" relativeHeight="251661312" behindDoc="0" locked="0" layoutInCell="1" allowOverlap="0">
@@ -51432,6 +53043,7 @@
         <w:smallCaps/>
         <w:noProof/>
         <w:sz w:val="24"/>
+        <w:lang w:val="en-US" w:eastAsia="en-US"/>
       </w:rPr>
       <w:drawing>
         <wp:anchor distT="0" distB="0" distL="114300" distR="114300" simplePos="0" relativeHeight="251663360" behindDoc="0" locked="0" layoutInCell="1" allowOverlap="0">
@@ -58897,7 +60509,7 @@
 </file>
 
 <file path=customXml/itemProps1.xml><?xml version="1.0" encoding="utf-8"?>
-<ds:datastoreItem xmlns:ds="http://schemas.openxmlformats.org/officeDocument/2006/customXml" ds:itemID="{1750457D-2957-4321-88F7-766AD4B69CFB}">
+<ds:datastoreItem xmlns:ds="http://schemas.openxmlformats.org/officeDocument/2006/customXml" ds:itemID="{9862B9EA-F570-4569-BBD2-5E2DF7192A26}">
   <ds:schemaRefs>
     <ds:schemaRef ds:uri="http://schemas.openxmlformats.org/officeDocument/2006/bibliography"/>
   </ds:schemaRefs>
